--- a/XboxOne/Xbox One HDD Replacement.docx
+++ b/XboxOne/Xbox One HDD Replacement.docx
@@ -2500,19 +2500,49 @@
         <w:rPr>
           <w:color w:val="171717" w:themeColor="background2" w:themeShade="1A"/>
         </w:rPr>
-        <w:t>Xbox will boot, begin to update</w:t>
-      </w:r>
-      <w:r>
-        <w:rPr>
-          <w:color w:val="171717" w:themeColor="background2" w:themeShade="1A"/>
-        </w:rPr>
-        <w:t>,</w:t>
-      </w:r>
-      <w:r>
-        <w:rPr>
-          <w:color w:val="171717" w:themeColor="background2" w:themeShade="1A"/>
-        </w:rPr>
-        <w:t xml:space="preserve"> and fail about 25% of the way through</w:t>
+        <w:t xml:space="preserve">Unmount HDD mount points, </w:t>
+      </w:r>
+      <w:r>
+        <w:rPr>
+          <w:color w:val="171717" w:themeColor="background2" w:themeShade="1A"/>
+        </w:rPr>
+        <w:t xml:space="preserve">run the </w:t>
+      </w:r>
+      <w:bookmarkStart w:id="0" w:name="_GoBack"/>
+      <w:r>
+        <w:rPr>
+          <w:b/>
+          <w:i/>
+          <w:color w:val="171717" w:themeColor="background2" w:themeShade="1A"/>
+        </w:rPr>
+        <w:t>xboxonehdd</w:t>
+      </w:r>
+      <w:r>
+        <w:rPr>
+          <w:b/>
+          <w:i/>
+          <w:color w:val="171717" w:themeColor="background2" w:themeShade="1A"/>
+        </w:rPr>
+        <w:t>.py</w:t>
+      </w:r>
+      <w:r>
+        <w:rPr>
+          <w:color w:val="171717" w:themeColor="background2" w:themeShade="1A"/>
+        </w:rPr>
+        <w:t xml:space="preserve"> </w:t>
+      </w:r>
+      <w:bookmarkEnd w:id="0"/>
+      <w:r>
+        <w:rPr>
+          <w:color w:val="171717" w:themeColor="background2" w:themeShade="1A"/>
+        </w:rPr>
+        <w:t>python script</w:t>
+      </w:r>
+      <w:r>
+        <w:rPr>
+          <w:color w:val="171717" w:themeColor="background2" w:themeShade="1A"/>
+        </w:rPr>
+        <w:t>, &amp; connect HDD to Xbox One</w:t>
       </w:r>
     </w:p>
     <w:p>
@@ -2532,6 +2562,38 @@
         <w:rPr>
           <w:color w:val="171717" w:themeColor="background2" w:themeShade="1A"/>
         </w:rPr>
+        <w:t>Xbox will boot, begin to update</w:t>
+      </w:r>
+      <w:r>
+        <w:rPr>
+          <w:color w:val="171717" w:themeColor="background2" w:themeShade="1A"/>
+        </w:rPr>
+        <w:t>,</w:t>
+      </w:r>
+      <w:r>
+        <w:rPr>
+          <w:color w:val="171717" w:themeColor="background2" w:themeShade="1A"/>
+        </w:rPr>
+        <w:t xml:space="preserve"> and fail about 25% of the way through</w:t>
+      </w:r>
+    </w:p>
+    <w:p>
+      <w:pPr>
+        <w:pStyle w:val="NoSpacing"/>
+        <w:numPr>
+          <w:ilvl w:val="0"/>
+          <w:numId w:val="14"/>
+        </w:numPr>
+        <w:rPr>
+          <w:b/>
+          <w:i/>
+          <w:color w:val="171717" w:themeColor="background2" w:themeShade="1A"/>
+        </w:rPr>
+      </w:pPr>
+      <w:r>
+        <w:rPr>
+          <w:color w:val="171717" w:themeColor="background2" w:themeShade="1A"/>
+        </w:rPr>
         <w:t xml:space="preserve">Shut </w:t>
       </w:r>
       <w:r>
@@ -2718,18 +2780,24 @@
         </w:numPr>
         <w:rPr>
           <w:color w:val="767171" w:themeColor="background2" w:themeShade="80"/>
+          <w:sz w:val="18"/>
+          <w:szCs w:val="18"/>
         </w:rPr>
       </w:pPr>
       <w:r>
         <w:rPr>
           <w:i/>
           <w:color w:val="767171" w:themeColor="background2" w:themeShade="80"/>
+          <w:sz w:val="18"/>
+          <w:szCs w:val="18"/>
         </w:rPr>
         <w:t>Folder B</w:t>
       </w:r>
       <w:r>
         <w:rPr>
           <w:color w:val="767171" w:themeColor="background2" w:themeShade="80"/>
+          <w:sz w:val="18"/>
+          <w:szCs w:val="18"/>
         </w:rPr>
         <w:t xml:space="preserve"> is the actual update folder, with </w:t>
       </w:r>
@@ -2737,18 +2805,35 @@
         <w:rPr>
           <w:i/>
           <w:color w:val="767171" w:themeColor="background2" w:themeShade="80"/>
-        </w:rPr>
-        <w:t>Folder A</w:t>
-      </w:r>
-      <w:r>
-        <w:rPr>
+          <w:sz w:val="18"/>
+          <w:szCs w:val="18"/>
+        </w:rPr>
+        <w:t xml:space="preserve">Folder </w:t>
+      </w:r>
+      <w:proofErr w:type="gramStart"/>
+      <w:r>
+        <w:rPr>
+          <w:i/>
           <w:color w:val="767171" w:themeColor="background2" w:themeShade="80"/>
+          <w:sz w:val="18"/>
+          <w:szCs w:val="18"/>
+        </w:rPr>
+        <w:t>A</w:t>
+      </w:r>
+      <w:proofErr w:type="gramEnd"/>
+      <w:r>
+        <w:rPr>
+          <w:color w:val="767171" w:themeColor="background2" w:themeShade="80"/>
+          <w:sz w:val="18"/>
+          <w:szCs w:val="18"/>
         </w:rPr>
         <w:t xml:space="preserve"> containing files from the previous update</w:t>
       </w:r>
       <w:r>
         <w:rPr>
           <w:color w:val="767171" w:themeColor="background2" w:themeShade="80"/>
+          <w:sz w:val="18"/>
+          <w:szCs w:val="18"/>
         </w:rPr>
         <w:t xml:space="preserve">.  </w:t>
       </w:r>
@@ -5619,8 +5704,6 @@
         </w:rPr>
         <w:t>SystemUpdate.wim</w:t>
       </w:r>
-      <w:bookmarkStart w:id="0" w:name="_GoBack"/>
-      <w:bookmarkEnd w:id="0"/>
       <w:proofErr w:type="spellEnd"/>
     </w:p>
     <w:p>
@@ -5930,7 +6013,7 @@
             <w:noProof/>
             <w:color w:val="00B0F0"/>
           </w:rPr>
-          <w:t>2</w:t>
+          <w:t>3</w:t>
         </w:r>
         <w:r>
           <w:rPr>
@@ -10486,7 +10569,7 @@
 </file>
 
 <file path=customXml/itemProps1.xml><?xml version="1.0" encoding="utf-8"?>
-<ds:datastoreItem xmlns:ds="http://schemas.openxmlformats.org/officeDocument/2006/customXml" ds:itemID="{2FFAAF57-BE1E-4EC0-B709-08A50817D511}">
+<ds:datastoreItem xmlns:ds="http://schemas.openxmlformats.org/officeDocument/2006/customXml" ds:itemID="{7C14AF46-B7FE-4FE8-BB85-D0D4ACE91795}">
   <ds:schemaRefs>
     <ds:schemaRef ds:uri="http://schemas.openxmlformats.org/officeDocument/2006/bibliography"/>
   </ds:schemaRefs>

--- a/XboxOne/Xbox One HDD Replacement.docx
+++ b/XboxOne/Xbox One HDD Replacement.docx
@@ -130,8 +130,12 @@
           <w:color w:val="171717" w:themeColor="background2" w:themeShade="1A"/>
         </w:rPr>
         <w:sectPr>
-          <w:headerReference w:type="default" r:id="rId8"/>
-          <w:footerReference w:type="default" r:id="rId9"/>
+          <w:headerReference w:type="even" r:id="rId8"/>
+          <w:headerReference w:type="default" r:id="rId9"/>
+          <w:footerReference w:type="even" r:id="rId10"/>
+          <w:footerReference w:type="default" r:id="rId11"/>
+          <w:headerReference w:type="first" r:id="rId12"/>
+          <w:footerReference w:type="first" r:id="rId13"/>
           <w:pgSz w:w="12240" w:h="15840"/>
           <w:pgMar w:top="1170" w:right="1440" w:bottom="1440" w:left="1440" w:header="540" w:footer="720" w:gutter="0"/>
           <w:cols w:space="720"/>
@@ -1739,7 +1743,7 @@
           <w:color w:val="0080FF"/>
         </w:rPr>
       </w:pPr>
-      <w:hyperlink r:id="rId10" w:history="1">
+      <w:hyperlink r:id="rId14" w:history="1">
         <w:r>
           <w:rPr>
             <w:rStyle w:val="Hyperlink"/>
@@ -1824,7 +1828,7 @@
           <w:color w:val="0080FF"/>
         </w:rPr>
       </w:pPr>
-      <w:hyperlink r:id="rId11" w:history="1">
+      <w:hyperlink r:id="rId15" w:history="1">
         <w:r>
           <w:rPr>
             <w:rStyle w:val="Hyperlink"/>
@@ -2508,7 +2512,6 @@
         </w:rPr>
         <w:t xml:space="preserve">run the </w:t>
       </w:r>
-      <w:bookmarkStart w:id="0" w:name="_GoBack"/>
       <w:r>
         <w:rPr>
           <w:b/>
@@ -2529,14 +2532,7 @@
         <w:rPr>
           <w:color w:val="171717" w:themeColor="background2" w:themeShade="1A"/>
         </w:rPr>
-        <w:t xml:space="preserve"> </w:t>
-      </w:r>
-      <w:bookmarkEnd w:id="0"/>
-      <w:r>
-        <w:rPr>
-          <w:color w:val="171717" w:themeColor="background2" w:themeShade="1A"/>
-        </w:rPr>
-        <w:t>python script</w:t>
+        <w:t xml:space="preserve"> python script</w:t>
       </w:r>
       <w:r>
         <w:rPr>
@@ -3670,7 +3666,7 @@
           <w:color w:val="0080FF"/>
         </w:rPr>
       </w:pPr>
-      <w:hyperlink r:id="rId12" w:history="1">
+      <w:hyperlink r:id="rId16" w:history="1">
         <w:r>
           <w:rPr>
             <w:rStyle w:val="Hyperlink"/>
@@ -5966,6 +5962,16 @@
 </file>
 
 <file path=word/footer1.xml><?xml version="1.0" encoding="utf-8"?>
+<w:ftr xmlns:wpc="http://schemas.microsoft.com/office/word/2010/wordprocessingCanvas" xmlns:mc="http://schemas.openxmlformats.org/markup-compatibility/2006" xmlns:o="urn:schemas-microsoft-com:office:office" xmlns:r="http://schemas.openxmlformats.org/officeDocument/2006/relationships" xmlns:m="http://schemas.openxmlformats.org/officeDocument/2006/math" xmlns:v="urn:schemas-microsoft-com:vml" xmlns:wp14="http://schemas.microsoft.com/office/word/2010/wordprocessingDrawing" xmlns:wp="http://schemas.openxmlformats.org/drawingml/2006/wordprocessingDrawing" xmlns:w10="urn:schemas-microsoft-com:office:word" xmlns:w="http://schemas.openxmlformats.org/wordprocessingml/2006/main" xmlns:w14="http://schemas.microsoft.com/office/word/2010/wordml" xmlns:w15="http://schemas.microsoft.com/office/word/2012/wordml" xmlns:wpg="http://schemas.microsoft.com/office/word/2010/wordprocessingGroup" xmlns:wpi="http://schemas.microsoft.com/office/word/2010/wordprocessingInk" xmlns:wne="http://schemas.microsoft.com/office/word/2006/wordml" xmlns:wps="http://schemas.microsoft.com/office/word/2010/wordprocessingShape" mc:Ignorable="w14 w15 wp14">
+  <w:p>
+    <w:pPr>
+      <w:pStyle w:val="Footer"/>
+    </w:pPr>
+  </w:p>
+</w:ftr>
+</file>
+
+<file path=word/footer2.xml><?xml version="1.0" encoding="utf-8"?>
 <w:ftr xmlns:wpc="http://schemas.microsoft.com/office/word/2010/wordprocessingCanvas" xmlns:mc="http://schemas.openxmlformats.org/markup-compatibility/2006" xmlns:o="urn:schemas-microsoft-com:office:office" xmlns:r="http://schemas.openxmlformats.org/officeDocument/2006/relationships" xmlns:m="http://schemas.openxmlformats.org/officeDocument/2006/math" xmlns:v="urn:schemas-microsoft-com:vml" xmlns:wp14="http://schemas.microsoft.com/office/word/2010/wordprocessingDrawing" xmlns:wp="http://schemas.openxmlformats.org/drawingml/2006/wordprocessingDrawing" xmlns:w10="urn:schemas-microsoft-com:office:word" xmlns:w="http://schemas.openxmlformats.org/wordprocessingml/2006/main" xmlns:w14="http://schemas.microsoft.com/office/word/2010/wordml" xmlns:w15="http://schemas.microsoft.com/office/word/2012/wordml" xmlns:wpg="http://schemas.microsoft.com/office/word/2010/wordprocessingGroup" xmlns:wpi="http://schemas.microsoft.com/office/word/2010/wordprocessingInk" xmlns:wne="http://schemas.microsoft.com/office/word/2006/wordml" xmlns:wps="http://schemas.microsoft.com/office/word/2010/wordprocessingShape" mc:Ignorable="w14 w15 wp14">
   <w:p>
     <w:pPr>
@@ -6077,19 +6083,36 @@
         <w:sz w:val="16"/>
         <w:szCs w:val="16"/>
       </w:rPr>
-      <w:t>All scripts are courtesy of GitHub user Juvenal1 (github.com/Juvenal1/</w:t>
+      <w:t>All scripts are courtesy of GitHub user Juvenal1 (</w:t>
     </w:r>
-    <w:proofErr w:type="spellStart"/>
-    <w:r>
-      <w:rPr>
-        <w:i/>
-        <w:color w:val="171717" w:themeColor="background2" w:themeShade="1A"/>
-        <w:sz w:val="16"/>
-        <w:szCs w:val="16"/>
-      </w:rPr>
-      <w:t>xboxonehdd</w:t>
-    </w:r>
-    <w:proofErr w:type="spellEnd"/>
+    <w:hyperlink r:id="rId1" w:history="1">
+      <w:r>
+        <w:rPr>
+          <w:rStyle w:val="Hyperlink"/>
+          <w:i/>
+          <w:color w:val="70AD47" w:themeColor="accent6"/>
+          <w:sz w:val="16"/>
+          <w:szCs w:val="16"/>
+          <w:u w:val="none"/>
+        </w:rPr>
+        <w:t>github.com/Juvenal1/</w:t>
+      </w:r>
+      <w:proofErr w:type="spellStart"/>
+      <w:r>
+        <w:rPr>
+          <w:rStyle w:val="Hyperlink"/>
+          <w:i/>
+          <w:color w:val="70AD47" w:themeColor="accent6"/>
+          <w:sz w:val="16"/>
+          <w:szCs w:val="16"/>
+          <w:u w:val="none"/>
+        </w:rPr>
+        <w:t>xboxonehdd</w:t>
+      </w:r>
+      <w:proofErr w:type="spellEnd"/>
+    </w:hyperlink>
+    <w:bookmarkStart w:id="0" w:name="_GoBack"/>
+    <w:bookmarkEnd w:id="0"/>
     <w:r>
       <w:rPr>
         <w:i/>
@@ -6108,6 +6131,16 @@
 </w:ftr>
 </file>
 
+<file path=word/footer3.xml><?xml version="1.0" encoding="utf-8"?>
+<w:ftr xmlns:wpc="http://schemas.microsoft.com/office/word/2010/wordprocessingCanvas" xmlns:mc="http://schemas.openxmlformats.org/markup-compatibility/2006" xmlns:o="urn:schemas-microsoft-com:office:office" xmlns:r="http://schemas.openxmlformats.org/officeDocument/2006/relationships" xmlns:m="http://schemas.openxmlformats.org/officeDocument/2006/math" xmlns:v="urn:schemas-microsoft-com:vml" xmlns:wp14="http://schemas.microsoft.com/office/word/2010/wordprocessingDrawing" xmlns:wp="http://schemas.openxmlformats.org/drawingml/2006/wordprocessingDrawing" xmlns:w10="urn:schemas-microsoft-com:office:word" xmlns:w="http://schemas.openxmlformats.org/wordprocessingml/2006/main" xmlns:w14="http://schemas.microsoft.com/office/word/2010/wordml" xmlns:w15="http://schemas.microsoft.com/office/word/2012/wordml" xmlns:wpg="http://schemas.microsoft.com/office/word/2010/wordprocessingGroup" xmlns:wpi="http://schemas.microsoft.com/office/word/2010/wordprocessingInk" xmlns:wne="http://schemas.microsoft.com/office/word/2006/wordml" xmlns:wps="http://schemas.microsoft.com/office/word/2010/wordprocessingShape" mc:Ignorable="w14 w15 wp14">
+  <w:p>
+    <w:pPr>
+      <w:pStyle w:val="Footer"/>
+    </w:pPr>
+  </w:p>
+</w:ftr>
+</file>
+
 <file path=word/footnotes.xml><?xml version="1.0" encoding="utf-8"?>
 <w:footnotes xmlns:wpc="http://schemas.microsoft.com/office/word/2010/wordprocessingCanvas" xmlns:mc="http://schemas.openxmlformats.org/markup-compatibility/2006" xmlns:o="urn:schemas-microsoft-com:office:office" xmlns:r="http://schemas.openxmlformats.org/officeDocument/2006/relationships" xmlns:m="http://schemas.openxmlformats.org/officeDocument/2006/math" xmlns:v="urn:schemas-microsoft-com:vml" xmlns:wp14="http://schemas.microsoft.com/office/word/2010/wordprocessingDrawing" xmlns:wp="http://schemas.openxmlformats.org/drawingml/2006/wordprocessingDrawing" xmlns:w10="urn:schemas-microsoft-com:office:word" xmlns:w="http://schemas.openxmlformats.org/wordprocessingml/2006/main" xmlns:w14="http://schemas.microsoft.com/office/word/2010/wordml" xmlns:w15="http://schemas.microsoft.com/office/word/2012/wordml" xmlns:wpg="http://schemas.microsoft.com/office/word/2010/wordprocessingGroup" xmlns:wpi="http://schemas.microsoft.com/office/word/2010/wordprocessingInk" xmlns:wne="http://schemas.microsoft.com/office/word/2006/wordml" xmlns:wps="http://schemas.microsoft.com/office/word/2010/wordprocessingShape" mc:Ignorable="w14 w15 wp14">
   <w:footnote w:type="separator" w:id="-1">
@@ -6138,6 +6171,16 @@
   <w:p>
     <w:pPr>
       <w:pStyle w:val="Header"/>
+    </w:pPr>
+  </w:p>
+</w:hdr>
+</file>
+
+<file path=word/header2.xml><?xml version="1.0" encoding="utf-8"?>
+<w:hdr xmlns:wpc="http://schemas.microsoft.com/office/word/2010/wordprocessingCanvas" xmlns:mc="http://schemas.openxmlformats.org/markup-compatibility/2006" xmlns:o="urn:schemas-microsoft-com:office:office" xmlns:r="http://schemas.openxmlformats.org/officeDocument/2006/relationships" xmlns:m="http://schemas.openxmlformats.org/officeDocument/2006/math" xmlns:v="urn:schemas-microsoft-com:vml" xmlns:wp14="http://schemas.microsoft.com/office/word/2010/wordprocessingDrawing" xmlns:wp="http://schemas.openxmlformats.org/drawingml/2006/wordprocessingDrawing" xmlns:w10="urn:schemas-microsoft-com:office:word" xmlns:w="http://schemas.openxmlformats.org/wordprocessingml/2006/main" xmlns:w14="http://schemas.microsoft.com/office/word/2010/wordml" xmlns:w15="http://schemas.microsoft.com/office/word/2012/wordml" xmlns:wpg="http://schemas.microsoft.com/office/word/2010/wordprocessingGroup" xmlns:wpi="http://schemas.microsoft.com/office/word/2010/wordprocessingInk" xmlns:wne="http://schemas.microsoft.com/office/word/2006/wordml" xmlns:wps="http://schemas.microsoft.com/office/word/2010/wordprocessingShape" mc:Ignorable="w14 w15 wp14">
+  <w:p>
+    <w:pPr>
+      <w:pStyle w:val="Header"/>
       <w:jc w:val="center"/>
       <w:rPr>
         <w:b/>
@@ -6173,6 +6216,16 @@
       </w:rPr>
       <w:t>HDD Replacement Wiki</w:t>
     </w:r>
+  </w:p>
+</w:hdr>
+</file>
+
+<file path=word/header3.xml><?xml version="1.0" encoding="utf-8"?>
+<w:hdr xmlns:wpc="http://schemas.microsoft.com/office/word/2010/wordprocessingCanvas" xmlns:mc="http://schemas.openxmlformats.org/markup-compatibility/2006" xmlns:o="urn:schemas-microsoft-com:office:office" xmlns:r="http://schemas.openxmlformats.org/officeDocument/2006/relationships" xmlns:m="http://schemas.openxmlformats.org/officeDocument/2006/math" xmlns:v="urn:schemas-microsoft-com:vml" xmlns:wp14="http://schemas.microsoft.com/office/word/2010/wordprocessingDrawing" xmlns:wp="http://schemas.openxmlformats.org/drawingml/2006/wordprocessingDrawing" xmlns:w10="urn:schemas-microsoft-com:office:word" xmlns:w="http://schemas.openxmlformats.org/wordprocessingml/2006/main" xmlns:w14="http://schemas.microsoft.com/office/word/2010/wordml" xmlns:w15="http://schemas.microsoft.com/office/word/2012/wordml" xmlns:wpg="http://schemas.microsoft.com/office/word/2010/wordprocessingGroup" xmlns:wpi="http://schemas.microsoft.com/office/word/2010/wordprocessingInk" xmlns:wne="http://schemas.microsoft.com/office/word/2006/wordml" xmlns:wps="http://schemas.microsoft.com/office/word/2010/wordprocessingShape" mc:Ignorable="w14 w15 wp14">
+  <w:p>
+    <w:pPr>
+      <w:pStyle w:val="Header"/>
+    </w:pPr>
   </w:p>
 </w:hdr>
 </file>
@@ -10282,6 +10335,18 @@
       <w:color w:val="808080"/>
     </w:rPr>
   </w:style>
+  <w:style w:type="character" w:styleId="FollowedHyperlink">
+    <w:name w:val="FollowedHyperlink"/>
+    <w:basedOn w:val="DefaultParagraphFont"/>
+    <w:uiPriority w:val="99"/>
+    <w:semiHidden/>
+    <w:unhideWhenUsed/>
+    <w:rsid w:val="00926DBF"/>
+    <w:rPr>
+      <w:color w:val="954F72" w:themeColor="followedHyperlink"/>
+      <w:u w:val="single"/>
+    </w:rPr>
+  </w:style>
 </w:styles>
 </file>
 
@@ -10569,7 +10634,7 @@
 </file>
 
 <file path=customXml/itemProps1.xml><?xml version="1.0" encoding="utf-8"?>
-<ds:datastoreItem xmlns:ds="http://schemas.openxmlformats.org/officeDocument/2006/customXml" ds:itemID="{7C14AF46-B7FE-4FE8-BB85-D0D4ACE91795}">
+<ds:datastoreItem xmlns:ds="http://schemas.openxmlformats.org/officeDocument/2006/customXml" ds:itemID="{DC7A3630-E686-4CD7-9956-9AD9892F2B94}">
   <ds:schemaRefs>
     <ds:schemaRef ds:uri="http://schemas.openxmlformats.org/officeDocument/2006/bibliography"/>
   </ds:schemaRefs>

--- a/XboxOne/Xbox One HDD Replacement.docx
+++ b/XboxOne/Xbox One HDD Replacement.docx
@@ -130,12 +130,8 @@
           <w:color w:val="171717" w:themeColor="background2" w:themeShade="1A"/>
         </w:rPr>
         <w:sectPr>
-          <w:headerReference w:type="even" r:id="rId8"/>
-          <w:headerReference w:type="default" r:id="rId9"/>
-          <w:footerReference w:type="even" r:id="rId10"/>
-          <w:footerReference w:type="default" r:id="rId11"/>
-          <w:headerReference w:type="first" r:id="rId12"/>
-          <w:footerReference w:type="first" r:id="rId13"/>
+          <w:headerReference w:type="default" r:id="rId8"/>
+          <w:footerReference w:type="default" r:id="rId9"/>
           <w:pgSz w:w="12240" w:h="15840"/>
           <w:pgMar w:top="1170" w:right="1440" w:bottom="1440" w:left="1440" w:header="540" w:footer="720" w:gutter="0"/>
           <w:cols w:space="720"/>
@@ -1743,14 +1739,14 @@
           <w:color w:val="0080FF"/>
         </w:rPr>
       </w:pPr>
-      <w:hyperlink r:id="rId14" w:history="1">
+      <w:hyperlink r:id="rId10" w:history="1">
         <w:r>
           <w:rPr>
             <w:rStyle w:val="Hyperlink"/>
             <w:color w:val="0080FF"/>
             <w:u w:val="none"/>
           </w:rPr>
-          <w:t>http://support.xbox.com/en-US/xbox-one/console/offline-system-update-diagnostic-tool</w:t>
+          <w:t>support.xbox.com/en-US/xbox-one/console/offline-system-update-diagnostic-tool</w:t>
         </w:r>
       </w:hyperlink>
     </w:p>
@@ -1828,1853 +1824,25 @@
           <w:color w:val="0080FF"/>
         </w:rPr>
       </w:pPr>
-      <w:hyperlink r:id="rId15" w:history="1">
+      <w:hyperlink r:id="rId11" w:history="1">
         <w:r>
           <w:rPr>
             <w:rStyle w:val="Hyperlink"/>
             <w:color w:val="0080FF"/>
             <w:u w:val="none"/>
           </w:rPr>
-          <w:t>https://github.com/Juvenal1/xboxonehdd</w:t>
+          <w:t>github.com/Juvenal1/</w:t>
         </w:r>
-      </w:hyperlink>
-      <w:r>
-        <w:rPr>
-          <w:color w:val="0080FF"/>
-        </w:rPr>
-        <w:t xml:space="preserve"> </w:t>
-      </w:r>
-    </w:p>
-    <w:p>
-      <w:pPr>
-        <w:pStyle w:val="NoSpacing"/>
-        <w:numPr>
-          <w:ilvl w:val="0"/>
-          <w:numId w:val="6"/>
-        </w:numPr>
-        <w:rPr>
-          <w:color w:val="171717" w:themeColor="background2" w:themeShade="1A"/>
-        </w:rPr>
-      </w:pPr>
-      <w:r>
-        <w:rPr>
-          <w:color w:val="171717" w:themeColor="background2" w:themeShade="1A"/>
-        </w:rPr>
-        <w:t xml:space="preserve">PC/VM running Linux, such as </w:t>
-      </w:r>
-      <w:r>
-        <w:rPr>
-          <w:i/>
-          <w:color w:val="171717" w:themeColor="background2" w:themeShade="1A"/>
-        </w:rPr>
-        <w:t>Ubuntu</w:t>
-      </w:r>
-      <w:r>
-        <w:rPr>
-          <w:color w:val="171717" w:themeColor="background2" w:themeShade="1A"/>
-        </w:rPr>
-        <w:t xml:space="preserve"> or </w:t>
-      </w:r>
-      <w:r>
-        <w:rPr>
-          <w:i/>
-          <w:color w:val="171717" w:themeColor="background2" w:themeShade="1A"/>
-        </w:rPr>
-        <w:t>PartedMagic</w:t>
-      </w:r>
-      <w:r>
-        <w:rPr>
-          <w:color w:val="171717" w:themeColor="background2" w:themeShade="1A"/>
-        </w:rPr>
-        <w:t>, both of which can be run from a liveCD</w:t>
-      </w:r>
-    </w:p>
-    <w:p>
-      <w:pPr>
-        <w:pStyle w:val="NoSpacing"/>
-        <w:numPr>
-          <w:ilvl w:val="0"/>
-          <w:numId w:val="6"/>
-        </w:numPr>
-        <w:rPr>
-          <w:color w:val="171717" w:themeColor="background2" w:themeShade="1A"/>
-        </w:rPr>
-      </w:pPr>
-      <w:r>
-        <w:rPr>
-          <w:color w:val="171717" w:themeColor="background2" w:themeShade="1A"/>
-        </w:rPr>
-        <w:t>Complete steps 1 – 4 from</w:t>
-      </w:r>
-      <w:r>
-        <w:rPr>
-          <w:color w:val="171717" w:themeColor="background2" w:themeShade="1A"/>
-        </w:rPr>
-        <w:t xml:space="preserve"> </w:t>
-      </w:r>
-      <w:r>
-        <w:rPr>
-          <w:b/>
-          <w:color w:val="171717" w:themeColor="background2" w:themeShade="1A"/>
-        </w:rPr>
-        <w:t>ReadMe.md</w:t>
-      </w:r>
-      <w:r>
-        <w:rPr>
-          <w:color w:val="171717" w:themeColor="background2" w:themeShade="1A"/>
-        </w:rPr>
-        <w:t xml:space="preserve">, then </w:t>
-      </w:r>
-      <w:r>
-        <w:rPr>
-          <w:color w:val="171717" w:themeColor="background2" w:themeShade="1A"/>
-        </w:rPr>
-        <w:t>proceed to the steps below</w:t>
-      </w:r>
-    </w:p>
-    <w:p>
-      <w:pPr>
-        <w:pStyle w:val="NoSpacing"/>
-        <w:numPr>
-          <w:ilvl w:val="0"/>
-          <w:numId w:val="15"/>
-        </w:numPr>
-        <w:rPr>
-          <w:b/>
-          <w:color w:val="C00000"/>
-          <w:u w:val="single"/>
-        </w:rPr>
-      </w:pPr>
-      <w:r>
-        <w:rPr>
-          <w:b/>
-          <w:color w:val="C00000"/>
-          <w:u w:val="single"/>
-        </w:rPr>
-        <w:lastRenderedPageBreak/>
-        <w:t>Steps</w:t>
-      </w:r>
-    </w:p>
-    <w:p>
-      <w:pPr>
-        <w:pStyle w:val="NoSpacing"/>
-        <w:ind w:left="288"/>
-        <w:rPr>
-          <w:b/>
-          <w:color w:val="C00000"/>
-          <w:u w:val="single"/>
-        </w:rPr>
-      </w:pPr>
-    </w:p>
-    <w:p>
-      <w:pPr>
-        <w:pStyle w:val="NoSpacing"/>
-        <w:numPr>
-          <w:ilvl w:val="0"/>
-          <w:numId w:val="14"/>
-        </w:numPr>
-        <w:rPr>
-          <w:b/>
-          <w:color w:val="171717" w:themeColor="background2" w:themeShade="1A"/>
-        </w:rPr>
-      </w:pPr>
-      <w:r>
-        <w:rPr>
-          <w:color w:val="171717" w:themeColor="background2" w:themeShade="1A"/>
-        </w:rPr>
-        <w:t>Copy the following to</w:t>
-      </w:r>
-      <w:r>
-        <w:rPr>
-          <w:b/>
-          <w:color w:val="171717" w:themeColor="background2" w:themeShade="1A"/>
-        </w:rPr>
-        <w:t xml:space="preserve"> </w:t>
-      </w:r>
-      <w:r>
-        <w:rPr>
-          <w:b/>
-          <w:color w:val="00B0F0"/>
-        </w:rPr>
-        <w:t>Partition 4</w:t>
-      </w:r>
-    </w:p>
-    <w:p>
-      <w:pPr>
-        <w:pStyle w:val="NoSpacing"/>
-        <w:numPr>
-          <w:ilvl w:val="1"/>
-          <w:numId w:val="14"/>
-        </w:numPr>
-        <w:rPr>
-          <w:b/>
-          <w:i/>
-          <w:color w:val="C00000"/>
-        </w:rPr>
-      </w:pPr>
-      <w:r>
-        <w:rPr>
-          <w:b/>
-          <w:color w:val="C86400"/>
-        </w:rPr>
-        <w:t>Folder A</w:t>
-      </w:r>
-      <w:r>
-        <w:rPr>
-          <w:color w:val="C86400"/>
-        </w:rPr>
-        <w:t> </w:t>
-      </w:r>
-      <w:r>
-        <w:rPr>
-          <w:color w:val="C86400"/>
-        </w:rPr>
-        <w:t xml:space="preserve">should contain all </w:t>
-      </w:r>
-      <w:r>
-        <w:rPr>
-          <w:b/>
-          <w:color w:val="C86400"/>
-        </w:rPr>
-        <w:t>OSUDT1</w:t>
-      </w:r>
-      <w:r>
-        <w:rPr>
-          <w:color w:val="C86400"/>
-        </w:rPr>
-        <w:t xml:space="preserve"> files</w:t>
-      </w:r>
-      <w:r>
-        <w:rPr>
-          <w:color w:val="C86400"/>
-        </w:rPr>
-        <w:t>,</w:t>
-      </w:r>
-      <w:r>
-        <w:rPr>
-          <w:color w:val="C86400"/>
-        </w:rPr>
-        <w:t xml:space="preserve"> </w:t>
-      </w:r>
-      <w:r>
-        <w:rPr>
-          <w:b/>
-          <w:i/>
-          <w:color w:val="C00000"/>
-        </w:rPr>
-        <w:t>e</w:t>
-      </w:r>
-      <w:r>
-        <w:rPr>
-          <w:b/>
-          <w:i/>
-          <w:color w:val="C00000"/>
-        </w:rPr>
-        <w:t>x</w:t>
-      </w:r>
-      <w:r>
-        <w:rPr>
-          <w:b/>
-          <w:i/>
-          <w:color w:val="C00000"/>
-        </w:rPr>
-        <w:t xml:space="preserve">cept </w:t>
-      </w:r>
-      <w:r>
-        <w:rPr>
-          <w:i/>
-          <w:color w:val="C00000"/>
-        </w:rPr>
-        <w:t>system.xvd</w:t>
-      </w:r>
-      <w:r>
-        <w:rPr>
-          <w:i/>
-          <w:color w:val="C00000"/>
-        </w:rPr>
-        <w:t xml:space="preserve"> &amp; updater.xvd</w:t>
-      </w:r>
-    </w:p>
-    <w:p>
-      <w:pPr>
-        <w:pStyle w:val="NoSpacing"/>
-        <w:numPr>
-          <w:ilvl w:val="2"/>
-          <w:numId w:val="14"/>
-        </w:numPr>
-        <w:rPr>
-          <w:b/>
-          <w:i/>
-          <w:color w:val="789600"/>
-        </w:rPr>
-      </w:pPr>
-      <w:r>
-        <w:rPr>
-          <w:color w:val="789600"/>
-        </w:rPr>
-        <w:t>host.xvd</w:t>
-      </w:r>
-    </w:p>
-    <w:p>
-      <w:pPr>
-        <w:pStyle w:val="NoSpacing"/>
-        <w:numPr>
-          <w:ilvl w:val="2"/>
-          <w:numId w:val="14"/>
-        </w:numPr>
-        <w:rPr>
-          <w:b/>
-          <w:i/>
-          <w:color w:val="789600"/>
-        </w:rPr>
-      </w:pPr>
-      <w:r>
-        <w:rPr>
-          <w:color w:val="789600"/>
-        </w:rPr>
-        <w:t>SettingsTemplate.xvd</w:t>
-      </w:r>
-    </w:p>
-    <w:p>
-      <w:pPr>
-        <w:pStyle w:val="NoSpacing"/>
-        <w:numPr>
-          <w:ilvl w:val="2"/>
-          <w:numId w:val="14"/>
-        </w:numPr>
-        <w:rPr>
-          <w:b/>
-          <w:i/>
-          <w:color w:val="789600"/>
-        </w:rPr>
-      </w:pPr>
-      <w:r>
-        <w:rPr>
-          <w:color w:val="789600"/>
-        </w:rPr>
-        <w:t>sosinit.xvd</w:t>
-      </w:r>
-    </w:p>
-    <w:p>
-      <w:pPr>
-        <w:pStyle w:val="NoSpacing"/>
-        <w:numPr>
-          <w:ilvl w:val="2"/>
-          <w:numId w:val="14"/>
-        </w:numPr>
-        <w:rPr>
-          <w:b/>
-          <w:i/>
-          <w:color w:val="789600"/>
-        </w:rPr>
-      </w:pPr>
-      <w:r>
-        <w:rPr>
-          <w:color w:val="789600"/>
-        </w:rPr>
-        <w:t>sostmpl.xvd</w:t>
-      </w:r>
-    </w:p>
-    <w:p>
-      <w:pPr>
-        <w:pStyle w:val="NoSpacing"/>
-        <w:numPr>
-          <w:ilvl w:val="2"/>
-          <w:numId w:val="14"/>
-        </w:numPr>
-        <w:rPr>
-          <w:b/>
-          <w:i/>
-          <w:color w:val="789600"/>
-        </w:rPr>
-      </w:pPr>
-      <w:r>
-        <w:rPr>
-          <w:color w:val="789600"/>
-        </w:rPr>
-        <w:t>systemaux.xvd</w:t>
-      </w:r>
-    </w:p>
-    <w:p>
-      <w:pPr>
-        <w:pStyle w:val="NoSpacing"/>
-        <w:numPr>
-          <w:ilvl w:val="2"/>
-          <w:numId w:val="14"/>
-        </w:numPr>
-        <w:rPr>
-          <w:b/>
-          <w:i/>
-          <w:color w:val="789600"/>
-        </w:rPr>
-      </w:pPr>
-      <w:r>
-        <w:rPr>
-          <w:color w:val="789600"/>
-        </w:rPr>
-        <w:t>SystemTools.xvd</w:t>
-      </w:r>
-    </w:p>
-    <w:p>
-      <w:pPr>
-        <w:pStyle w:val="NoSpacing"/>
-        <w:numPr>
-          <w:ilvl w:val="1"/>
-          <w:numId w:val="14"/>
-        </w:numPr>
-        <w:rPr>
-          <w:b/>
-          <w:i/>
-          <w:color w:val="C86400"/>
-        </w:rPr>
-      </w:pPr>
-      <w:r>
-        <w:rPr>
-          <w:b/>
-          <w:color w:val="C86400"/>
-        </w:rPr>
-        <w:t>Folder B</w:t>
-      </w:r>
-      <w:r>
-        <w:rPr>
-          <w:color w:val="C86400"/>
-        </w:rPr>
-        <w:t> should contain </w:t>
-      </w:r>
-      <w:r>
-        <w:rPr>
-          <w:i/>
-          <w:iCs/>
-          <w:color w:val="C86400"/>
-        </w:rPr>
-        <w:t>all</w:t>
-      </w:r>
-      <w:r>
-        <w:rPr>
-          <w:color w:val="C86400"/>
-        </w:rPr>
-        <w:t> </w:t>
-      </w:r>
-      <w:r>
-        <w:rPr>
-          <w:b/>
-          <w:color w:val="C86400"/>
-        </w:rPr>
-        <w:t>OSUDT</w:t>
-      </w:r>
-      <w:r>
-        <w:rPr>
-          <w:b/>
-          <w:color w:val="C86400"/>
-        </w:rPr>
-        <w:t>1</w:t>
-      </w:r>
-      <w:r>
-        <w:rPr>
-          <w:color w:val="C86400"/>
-        </w:rPr>
-        <w:t> </w:t>
-      </w:r>
-      <w:r>
-        <w:rPr>
-          <w:color w:val="C86400"/>
-        </w:rPr>
-        <w:t>files</w:t>
-      </w:r>
-      <w:r>
-        <w:rPr>
-          <w:color w:val="C86400"/>
-        </w:rPr>
-        <w:t xml:space="preserve">, </w:t>
-      </w:r>
-      <w:r>
-        <w:rPr>
-          <w:b/>
-          <w:i/>
-          <w:color w:val="C00000"/>
-        </w:rPr>
-        <w:t xml:space="preserve">except </w:t>
-      </w:r>
-      <w:r>
-        <w:rPr>
-          <w:i/>
-          <w:color w:val="C00000"/>
-        </w:rPr>
-        <w:t>updater.xvd</w:t>
-      </w:r>
-    </w:p>
-    <w:p>
-      <w:pPr>
-        <w:pStyle w:val="NoSpacing"/>
-        <w:numPr>
-          <w:ilvl w:val="2"/>
-          <w:numId w:val="14"/>
-        </w:numPr>
-        <w:rPr>
-          <w:color w:val="789600"/>
-        </w:rPr>
-      </w:pPr>
-      <w:r>
-        <w:rPr>
-          <w:color w:val="789600"/>
-        </w:rPr>
-        <w:t>h</w:t>
-      </w:r>
-      <w:r>
-        <w:rPr>
-          <w:color w:val="789600"/>
-        </w:rPr>
-        <w:t>ost.xvd</w:t>
-      </w:r>
-    </w:p>
-    <w:p>
-      <w:pPr>
-        <w:pStyle w:val="NoSpacing"/>
-        <w:numPr>
-          <w:ilvl w:val="2"/>
-          <w:numId w:val="14"/>
-        </w:numPr>
-        <w:rPr>
-          <w:b/>
-          <w:i/>
-          <w:color w:val="789600"/>
-        </w:rPr>
-      </w:pPr>
-      <w:r>
-        <w:rPr>
-          <w:color w:val="789600"/>
-        </w:rPr>
-        <w:t>SettingsTemplate.xvd</w:t>
-      </w:r>
-    </w:p>
-    <w:p>
-      <w:pPr>
-        <w:pStyle w:val="NoSpacing"/>
-        <w:numPr>
-          <w:ilvl w:val="2"/>
-          <w:numId w:val="14"/>
-        </w:numPr>
-        <w:rPr>
-          <w:b/>
-          <w:i/>
-          <w:color w:val="789600"/>
-        </w:rPr>
-      </w:pPr>
-      <w:r>
-        <w:rPr>
-          <w:color w:val="789600"/>
-        </w:rPr>
-        <w:t>sosinit.xvd</w:t>
-      </w:r>
-    </w:p>
-    <w:p>
-      <w:pPr>
-        <w:pStyle w:val="NoSpacing"/>
-        <w:numPr>
-          <w:ilvl w:val="2"/>
-          <w:numId w:val="14"/>
-        </w:numPr>
-        <w:rPr>
-          <w:b/>
-          <w:i/>
-          <w:color w:val="789600"/>
-        </w:rPr>
-      </w:pPr>
-      <w:r>
-        <w:rPr>
-          <w:color w:val="789600"/>
-        </w:rPr>
-        <w:t>sostmpl.xvd</w:t>
-      </w:r>
-    </w:p>
-    <w:p>
-      <w:pPr>
-        <w:pStyle w:val="NoSpacing"/>
-        <w:numPr>
-          <w:ilvl w:val="2"/>
-          <w:numId w:val="14"/>
-        </w:numPr>
-        <w:rPr>
-          <w:b/>
-          <w:i/>
-          <w:color w:val="789600"/>
-        </w:rPr>
-      </w:pPr>
-      <w:r>
-        <w:rPr>
-          <w:color w:val="789600"/>
-        </w:rPr>
-        <w:t>system.vxd</w:t>
-      </w:r>
-    </w:p>
-    <w:p>
-      <w:pPr>
-        <w:pStyle w:val="NoSpacing"/>
-        <w:numPr>
-          <w:ilvl w:val="2"/>
-          <w:numId w:val="14"/>
-        </w:numPr>
-        <w:rPr>
-          <w:b/>
-          <w:i/>
-          <w:color w:val="789600"/>
-        </w:rPr>
-      </w:pPr>
-      <w:r>
-        <w:rPr>
-          <w:color w:val="789600"/>
-        </w:rPr>
-        <w:t>systemaux.xvd</w:t>
-      </w:r>
-    </w:p>
-    <w:p>
-      <w:pPr>
-        <w:pStyle w:val="NoSpacing"/>
-        <w:numPr>
-          <w:ilvl w:val="2"/>
-          <w:numId w:val="14"/>
-        </w:numPr>
-        <w:rPr>
-          <w:b/>
-          <w:i/>
-          <w:color w:val="789600"/>
-        </w:rPr>
-      </w:pPr>
-      <w:r>
-        <w:rPr>
-          <w:color w:val="789600"/>
-        </w:rPr>
-        <w:t>SystemTools.xvd</w:t>
-      </w:r>
-    </w:p>
-    <w:p>
-      <w:pPr>
-        <w:pStyle w:val="NoSpacing"/>
-        <w:numPr>
-          <w:ilvl w:val="1"/>
-          <w:numId w:val="14"/>
-        </w:numPr>
-        <w:rPr>
-          <w:b/>
-          <w:i/>
-          <w:color w:val="789600"/>
-        </w:rPr>
-      </w:pPr>
-      <w:r>
-        <w:rPr>
-          <w:color w:val="789600"/>
-        </w:rPr>
-        <w:t>u</w:t>
-      </w:r>
-      <w:r>
-        <w:rPr>
-          <w:color w:val="789600"/>
-        </w:rPr>
-        <w:t>pdater.xvd</w:t>
-      </w:r>
-      <w:r>
-        <w:rPr>
-          <w:color w:val="789600"/>
-        </w:rPr>
-        <w:t xml:space="preserve"> </w:t>
-      </w:r>
-      <w:r>
-        <w:rPr>
-          <w:color w:val="AEAAAA" w:themeColor="background2" w:themeShade="BF"/>
-          <w:sz w:val="16"/>
-          <w:szCs w:val="16"/>
-        </w:rPr>
-        <w:t>(root of partition)</w:t>
-      </w:r>
-    </w:p>
-    <w:p>
-      <w:pPr>
-        <w:pStyle w:val="NoSpacing"/>
-        <w:numPr>
-          <w:ilvl w:val="0"/>
-          <w:numId w:val="14"/>
-        </w:numPr>
-        <w:rPr>
-          <w:b/>
-          <w:i/>
-          <w:color w:val="171717" w:themeColor="background2" w:themeShade="1A"/>
-        </w:rPr>
-      </w:pPr>
-      <w:r>
-        <w:rPr>
-          <w:color w:val="171717" w:themeColor="background2" w:themeShade="1A"/>
-        </w:rPr>
-        <w:t xml:space="preserve">Unmount HDD mount points, </w:t>
-      </w:r>
-      <w:r>
-        <w:rPr>
-          <w:color w:val="171717" w:themeColor="background2" w:themeShade="1A"/>
-        </w:rPr>
-        <w:t xml:space="preserve">run the </w:t>
-      </w:r>
-      <w:r>
-        <w:rPr>
-          <w:b/>
-          <w:i/>
-          <w:color w:val="171717" w:themeColor="background2" w:themeShade="1A"/>
-        </w:rPr>
-        <w:t>xboxonehdd</w:t>
-      </w:r>
-      <w:r>
-        <w:rPr>
-          <w:b/>
-          <w:i/>
-          <w:color w:val="171717" w:themeColor="background2" w:themeShade="1A"/>
-        </w:rPr>
-        <w:t>.py</w:t>
-      </w:r>
-      <w:r>
-        <w:rPr>
-          <w:color w:val="171717" w:themeColor="background2" w:themeShade="1A"/>
-        </w:rPr>
-        <w:t xml:space="preserve"> python script</w:t>
-      </w:r>
-      <w:r>
-        <w:rPr>
-          <w:color w:val="171717" w:themeColor="background2" w:themeShade="1A"/>
-        </w:rPr>
-        <w:t>, &amp; connect HDD to Xbox One</w:t>
-      </w:r>
-    </w:p>
-    <w:p>
-      <w:pPr>
-        <w:pStyle w:val="NoSpacing"/>
-        <w:numPr>
-          <w:ilvl w:val="0"/>
-          <w:numId w:val="14"/>
-        </w:numPr>
-        <w:rPr>
-          <w:b/>
-          <w:i/>
-          <w:color w:val="171717" w:themeColor="background2" w:themeShade="1A"/>
-        </w:rPr>
-      </w:pPr>
-      <w:r>
-        <w:rPr>
-          <w:color w:val="171717" w:themeColor="background2" w:themeShade="1A"/>
-        </w:rPr>
-        <w:t>Xbox will boot, begin to update</w:t>
-      </w:r>
-      <w:r>
-        <w:rPr>
-          <w:color w:val="171717" w:themeColor="background2" w:themeShade="1A"/>
-        </w:rPr>
-        <w:t>,</w:t>
-      </w:r>
-      <w:r>
-        <w:rPr>
-          <w:color w:val="171717" w:themeColor="background2" w:themeShade="1A"/>
-        </w:rPr>
-        <w:t xml:space="preserve"> and fail about 25% of the way through</w:t>
-      </w:r>
-    </w:p>
-    <w:p>
-      <w:pPr>
-        <w:pStyle w:val="NoSpacing"/>
-        <w:numPr>
-          <w:ilvl w:val="0"/>
-          <w:numId w:val="14"/>
-        </w:numPr>
-        <w:rPr>
-          <w:b/>
-          <w:i/>
-          <w:color w:val="171717" w:themeColor="background2" w:themeShade="1A"/>
-        </w:rPr>
-      </w:pPr>
-      <w:r>
-        <w:rPr>
-          <w:color w:val="171717" w:themeColor="background2" w:themeShade="1A"/>
-        </w:rPr>
-        <w:t xml:space="preserve">Shut </w:t>
-      </w:r>
-      <w:r>
-        <w:rPr>
-          <w:color w:val="171717" w:themeColor="background2" w:themeShade="1A"/>
-        </w:rPr>
-        <w:t>down</w:t>
-      </w:r>
-      <w:r>
-        <w:rPr>
-          <w:color w:val="171717" w:themeColor="background2" w:themeShade="1A"/>
-        </w:rPr>
-        <w:t xml:space="preserve"> the Xbox One </w:t>
-      </w:r>
-      <w:r>
-        <w:rPr>
-          <w:color w:val="171717" w:themeColor="background2" w:themeShade="1A"/>
-        </w:rPr>
-        <w:t>properly</w:t>
-      </w:r>
-      <w:r>
-        <w:rPr>
-          <w:color w:val="171717" w:themeColor="background2" w:themeShade="1A"/>
-        </w:rPr>
-        <w:t xml:space="preserve"> via</w:t>
-      </w:r>
-      <w:r>
-        <w:rPr>
-          <w:color w:val="171717" w:themeColor="background2" w:themeShade="1A"/>
-        </w:rPr>
-        <w:t xml:space="preserve"> </w:t>
-      </w:r>
-      <w:r>
-        <w:rPr>
-          <w:color w:val="171717" w:themeColor="background2" w:themeShade="1A"/>
-        </w:rPr>
-        <w:t xml:space="preserve">a single touch </w:t>
-      </w:r>
-      <w:r>
-        <w:rPr>
-          <w:i/>
-          <w:color w:val="171717" w:themeColor="background2" w:themeShade="1A"/>
-        </w:rPr>
-        <w:t>(do not hold the power button)</w:t>
-      </w:r>
-    </w:p>
-    <w:p>
-      <w:pPr>
-        <w:pStyle w:val="NoSpacing"/>
-        <w:numPr>
-          <w:ilvl w:val="1"/>
-          <w:numId w:val="14"/>
-        </w:numPr>
-        <w:rPr>
-          <w:b/>
-          <w:i/>
-          <w:color w:val="960000"/>
-        </w:rPr>
-      </w:pPr>
-      <w:r>
-        <w:rPr>
-          <w:i/>
-          <w:iCs/>
-          <w:color w:val="960000"/>
-        </w:rPr>
-        <w:t>Failure to do this prevents one from doing what's next</w:t>
-      </w:r>
-    </w:p>
-    <w:p>
-      <w:pPr>
-        <w:pStyle w:val="NoSpacing"/>
-        <w:numPr>
-          <w:ilvl w:val="0"/>
-          <w:numId w:val="14"/>
-        </w:numPr>
-        <w:rPr>
-          <w:b/>
-          <w:i/>
-          <w:color w:val="171717" w:themeColor="background2" w:themeShade="1A"/>
-        </w:rPr>
-      </w:pPr>
-      <w:r>
-        <w:rPr>
-          <w:color w:val="171717" w:themeColor="background2" w:themeShade="1A"/>
-        </w:rPr>
-        <w:t>Replace </w:t>
-      </w:r>
-      <w:r>
-        <w:rPr>
-          <w:b/>
-          <w:i/>
-          <w:iCs/>
-          <w:color w:val="171717" w:themeColor="background2" w:themeShade="1A"/>
-        </w:rPr>
-        <w:t>OSUDT</w:t>
-      </w:r>
-      <w:r>
-        <w:rPr>
-          <w:b/>
-          <w:i/>
-          <w:iCs/>
-          <w:color w:val="171717" w:themeColor="background2" w:themeShade="1A"/>
-        </w:rPr>
-        <w:t>1</w:t>
-      </w:r>
-      <w:r>
-        <w:rPr>
-          <w:color w:val="171717" w:themeColor="background2" w:themeShade="1A"/>
-        </w:rPr>
-        <w:t> files</w:t>
-      </w:r>
-      <w:r>
-        <w:rPr>
-          <w:color w:val="171717" w:themeColor="background2" w:themeShade="1A"/>
-        </w:rPr>
-        <w:t xml:space="preserve"> in</w:t>
-      </w:r>
-      <w:r>
-        <w:rPr>
-          <w:color w:val="171717" w:themeColor="background2" w:themeShade="1A"/>
-        </w:rPr>
-        <w:t xml:space="preserve"> </w:t>
-      </w:r>
-      <w:r>
-        <w:rPr>
-          <w:b/>
-          <w:color w:val="171717" w:themeColor="background2" w:themeShade="1A"/>
-        </w:rPr>
-        <w:t>Folder B</w:t>
-      </w:r>
-      <w:r>
-        <w:rPr>
-          <w:color w:val="171717" w:themeColor="background2" w:themeShade="1A"/>
-        </w:rPr>
-        <w:t xml:space="preserve"> with files from </w:t>
-      </w:r>
-      <w:r>
-        <w:rPr>
-          <w:b/>
-          <w:color w:val="171717" w:themeColor="background2" w:themeShade="1A"/>
-        </w:rPr>
-        <w:t>OSUDT 2</w:t>
-      </w:r>
-      <w:r>
-        <w:rPr>
-          <w:color w:val="171717" w:themeColor="background2" w:themeShade="1A"/>
-        </w:rPr>
-        <w:t> </w:t>
-      </w:r>
-      <w:r>
-        <w:rPr>
-          <w:i/>
-          <w:color w:val="171717" w:themeColor="background2" w:themeShade="1A"/>
-        </w:rPr>
-        <w:t>(copy and paste)</w:t>
-      </w:r>
-    </w:p>
-    <w:p>
-      <w:pPr>
-        <w:pStyle w:val="NoSpacing"/>
-        <w:numPr>
-          <w:ilvl w:val="0"/>
-          <w:numId w:val="14"/>
-        </w:numPr>
-        <w:rPr>
-          <w:b/>
-          <w:i/>
-          <w:color w:val="171717" w:themeColor="background2" w:themeShade="1A"/>
-        </w:rPr>
-      </w:pPr>
-      <w:r>
-        <w:rPr>
-          <w:color w:val="171717" w:themeColor="background2" w:themeShade="1A"/>
-        </w:rPr>
-        <w:t>Reconnect drive to the Xbox One and boot up... It should continue the update and finish successfully.</w:t>
-      </w:r>
-    </w:p>
-    <w:p>
-      <w:pPr>
-        <w:pStyle w:val="NoSpacing"/>
-        <w:numPr>
-          <w:ilvl w:val="1"/>
-          <w:numId w:val="14"/>
-        </w:numPr>
-        <w:rPr>
-          <w:color w:val="767171" w:themeColor="background2" w:themeShade="80"/>
-          <w:sz w:val="18"/>
-          <w:szCs w:val="18"/>
-        </w:rPr>
-      </w:pPr>
-      <w:r>
-        <w:rPr>
-          <w:i/>
-          <w:color w:val="767171" w:themeColor="background2" w:themeShade="80"/>
-          <w:sz w:val="18"/>
-          <w:szCs w:val="18"/>
-        </w:rPr>
-        <w:t>Folder B</w:t>
-      </w:r>
-      <w:r>
-        <w:rPr>
-          <w:color w:val="767171" w:themeColor="background2" w:themeShade="80"/>
-          <w:sz w:val="18"/>
-          <w:szCs w:val="18"/>
-        </w:rPr>
-        <w:t xml:space="preserve"> is the actual update folder, with </w:t>
-      </w:r>
-      <w:r>
-        <w:rPr>
-          <w:i/>
-          <w:color w:val="767171" w:themeColor="background2" w:themeShade="80"/>
-          <w:sz w:val="18"/>
-          <w:szCs w:val="18"/>
-        </w:rPr>
-        <w:t xml:space="preserve">Folder </w:t>
-      </w:r>
-      <w:proofErr w:type="gramStart"/>
-      <w:r>
-        <w:rPr>
-          <w:i/>
-          <w:color w:val="767171" w:themeColor="background2" w:themeShade="80"/>
-          <w:sz w:val="18"/>
-          <w:szCs w:val="18"/>
-        </w:rPr>
-        <w:t>A</w:t>
-      </w:r>
-      <w:proofErr w:type="gramEnd"/>
-      <w:r>
-        <w:rPr>
-          <w:color w:val="767171" w:themeColor="background2" w:themeShade="80"/>
-          <w:sz w:val="18"/>
-          <w:szCs w:val="18"/>
-        </w:rPr>
-        <w:t xml:space="preserve"> containing files from the previous update</w:t>
-      </w:r>
-      <w:r>
-        <w:rPr>
-          <w:color w:val="767171" w:themeColor="background2" w:themeShade="80"/>
-          <w:sz w:val="18"/>
-          <w:szCs w:val="18"/>
-        </w:rPr>
-        <w:t xml:space="preserve">.  </w:t>
-      </w:r>
-    </w:p>
-    <w:p>
-      <w:pPr>
-        <w:pStyle w:val="NoSpacing"/>
-        <w:rPr>
-          <w:color w:val="767171" w:themeColor="background2" w:themeShade="80"/>
-        </w:rPr>
-      </w:pPr>
-    </w:p>
-    <w:p>
-      <w:pPr>
-        <w:pStyle w:val="NoSpacing"/>
-        <w:rPr>
-          <w:b/>
-          <w:color w:val="C80000"/>
-          <w:u w:val="single"/>
-        </w:rPr>
-      </w:pPr>
-      <w:r>
-        <w:rPr>
-          <w:b/>
-          <w:color w:val="C80000"/>
-          <w:u w:val="single"/>
-        </w:rPr>
-        <w:t>If you are installing a drive </w:t>
-      </w:r>
-      <w:r>
-        <w:rPr>
-          <w:b/>
-          <w:i/>
-          <w:iCs/>
-          <w:color w:val="C80000"/>
-          <w:u w:val="single"/>
-        </w:rPr>
-        <w:t>larger</w:t>
-      </w:r>
-      <w:r>
-        <w:rPr>
-          <w:b/>
-          <w:color w:val="C80000"/>
-          <w:u w:val="single"/>
-        </w:rPr>
-        <w:t> than 500GB</w:t>
-      </w:r>
-    </w:p>
-    <w:p>
-      <w:pPr>
-        <w:pStyle w:val="NoSpacing"/>
-        <w:rPr>
-          <w:b/>
-          <w:color w:val="C80000"/>
-          <w:u w:val="single"/>
-        </w:rPr>
-      </w:pPr>
-    </w:p>
-    <w:p>
-      <w:pPr>
-        <w:pStyle w:val="NoSpacing"/>
-        <w:numPr>
-          <w:ilvl w:val="0"/>
-          <w:numId w:val="16"/>
-        </w:numPr>
-        <w:rPr>
-          <w:color w:val="171717" w:themeColor="background2" w:themeShade="1A"/>
-        </w:rPr>
-      </w:pPr>
-      <w:r>
-        <w:rPr>
-          <w:color w:val="171717" w:themeColor="background2" w:themeShade="1A"/>
-        </w:rPr>
-        <w:t>Format with the proper layout of a 500GB drive</w:t>
-      </w:r>
-      <w:r>
-        <w:rPr>
-          <w:color w:val="171717" w:themeColor="background2" w:themeShade="1A"/>
-        </w:rPr>
-        <w:t xml:space="preserve"> </w:t>
-      </w:r>
-      <w:r>
-        <w:rPr>
-          <w:i/>
-          <w:color w:val="171717" w:themeColor="background2" w:themeShade="1A"/>
-        </w:rPr>
-        <w:t>(or whatever size drive the system shipped with)</w:t>
-      </w:r>
-    </w:p>
-    <w:p>
-      <w:pPr>
-        <w:pStyle w:val="NoSpacing"/>
-        <w:numPr>
-          <w:ilvl w:val="0"/>
-          <w:numId w:val="16"/>
-        </w:numPr>
-        <w:rPr>
-          <w:color w:val="171717" w:themeColor="background2" w:themeShade="1A"/>
-        </w:rPr>
-      </w:pPr>
-      <w:r>
-        <w:rPr>
-          <w:color w:val="171717" w:themeColor="background2" w:themeShade="1A"/>
-        </w:rPr>
-        <w:t>Once the OS rebuild f</w:t>
-      </w:r>
-      <w:r>
-        <w:rPr>
-          <w:color w:val="171717" w:themeColor="background2" w:themeShade="1A"/>
-        </w:rPr>
-        <w:t>inalizes successfully</w:t>
-      </w:r>
-      <w:r>
-        <w:rPr>
-          <w:color w:val="171717" w:themeColor="background2" w:themeShade="1A"/>
-        </w:rPr>
-        <w:t>,</w:t>
-      </w:r>
-      <w:r>
-        <w:rPr>
-          <w:color w:val="171717" w:themeColor="background2" w:themeShade="1A"/>
-        </w:rPr>
-        <w:t xml:space="preserve"> and you’</w:t>
-      </w:r>
-      <w:r>
-        <w:rPr>
-          <w:color w:val="171717" w:themeColor="background2" w:themeShade="1A"/>
-        </w:rPr>
-        <w:t>re at</w:t>
-      </w:r>
-      <w:r>
-        <w:rPr>
-          <w:color w:val="171717" w:themeColor="background2" w:themeShade="1A"/>
-        </w:rPr>
-        <w:t xml:space="preserve"> the Xbox Home </w:t>
-      </w:r>
-      <w:r>
-        <w:rPr>
-          <w:color w:val="171717" w:themeColor="background2" w:themeShade="1A"/>
-        </w:rPr>
-        <w:t>Screen, shut</w:t>
-      </w:r>
-      <w:r>
-        <w:rPr>
-          <w:color w:val="171717" w:themeColor="background2" w:themeShade="1A"/>
-        </w:rPr>
-        <w:t xml:space="preserve"> down the </w:t>
-      </w:r>
-      <w:r>
-        <w:rPr>
-          <w:color w:val="171717" w:themeColor="background2" w:themeShade="1A"/>
-        </w:rPr>
-        <w:t>Xbox</w:t>
-      </w:r>
-      <w:r>
-        <w:rPr>
-          <w:color w:val="171717" w:themeColor="background2" w:themeShade="1A"/>
-        </w:rPr>
-        <w:t xml:space="preserve"> completely via the menu </w:t>
-      </w:r>
-      <w:r>
-        <w:rPr>
-          <w:i/>
-          <w:iCs/>
-          <w:color w:val="171717" w:themeColor="background2" w:themeShade="1A"/>
-        </w:rPr>
-        <w:t>(it needs to be </w:t>
-      </w:r>
-      <w:r>
-        <w:rPr>
-          <w:i/>
-          <w:iCs/>
-          <w:color w:val="171717" w:themeColor="background2" w:themeShade="1A"/>
-        </w:rPr>
-        <w:t>cleanly</w:t>
-      </w:r>
-      <w:r>
-        <w:rPr>
-          <w:i/>
-          <w:iCs/>
-          <w:color w:val="171717" w:themeColor="background2" w:themeShade="1A"/>
-        </w:rPr>
-        <w:t> shut down, not put into standby)</w:t>
-      </w:r>
-      <w:r>
-        <w:rPr>
-          <w:color w:val="171717" w:themeColor="background2" w:themeShade="1A"/>
-        </w:rPr>
-        <w:t>.</w:t>
-      </w:r>
-    </w:p>
-    <w:p>
-      <w:pPr>
-        <w:pStyle w:val="NoSpacing"/>
-        <w:numPr>
-          <w:ilvl w:val="0"/>
-          <w:numId w:val="16"/>
-        </w:numPr>
-        <w:rPr>
-          <w:color w:val="171717" w:themeColor="background2" w:themeShade="1A"/>
-        </w:rPr>
-      </w:pPr>
-      <w:r>
-        <w:rPr>
-          <w:color w:val="171717" w:themeColor="background2" w:themeShade="1A"/>
-        </w:rPr>
-        <w:t xml:space="preserve">Copy all files from each </w:t>
-      </w:r>
-      <w:r>
-        <w:rPr>
-          <w:color w:val="171717" w:themeColor="background2" w:themeShade="1A"/>
-        </w:rPr>
-        <w:t xml:space="preserve">partition into </w:t>
-      </w:r>
-      <w:r>
-        <w:rPr>
-          <w:color w:val="171717" w:themeColor="background2" w:themeShade="1A"/>
-        </w:rPr>
-        <w:t xml:space="preserve">4 </w:t>
-      </w:r>
-      <w:r>
-        <w:rPr>
-          <w:color w:val="171717" w:themeColor="background2" w:themeShade="1A"/>
-        </w:rPr>
-        <w:t>separate folders</w:t>
-      </w:r>
-      <w:r>
-        <w:rPr>
-          <w:color w:val="171717" w:themeColor="background2" w:themeShade="1A"/>
-        </w:rPr>
-        <w:t xml:space="preserve"> </w:t>
-      </w:r>
-      <w:r>
-        <w:rPr>
-          <w:color w:val="171717" w:themeColor="background2" w:themeShade="1A"/>
-        </w:rPr>
-        <w:t xml:space="preserve">(1 for </w:t>
-      </w:r>
-      <w:r>
-        <w:rPr>
-          <w:color w:val="171717" w:themeColor="background2" w:themeShade="1A"/>
-        </w:rPr>
-        <w:t>each partition</w:t>
-      </w:r>
-      <w:r>
-        <w:rPr>
-          <w:color w:val="171717" w:themeColor="background2" w:themeShade="1A"/>
-        </w:rPr>
-        <w:t>)</w:t>
-      </w:r>
-      <w:r>
-        <w:rPr>
-          <w:color w:val="171717" w:themeColor="background2" w:themeShade="1A"/>
-        </w:rPr>
-        <w:t xml:space="preserve"> </w:t>
-      </w:r>
-      <w:r>
-        <w:rPr>
-          <w:color w:val="171717" w:themeColor="background2" w:themeShade="1A"/>
-        </w:rPr>
-        <w:t>on a separate HDD</w:t>
-      </w:r>
-    </w:p>
-    <w:p>
-      <w:pPr>
-        <w:pStyle w:val="NoSpacing"/>
-        <w:numPr>
-          <w:ilvl w:val="0"/>
-          <w:numId w:val="16"/>
-        </w:numPr>
-        <w:rPr>
-          <w:color w:val="171717" w:themeColor="background2" w:themeShade="1A"/>
-        </w:rPr>
-      </w:pPr>
-      <w:r>
-        <w:rPr>
-          <w:color w:val="171717" w:themeColor="background2" w:themeShade="1A"/>
-        </w:rPr>
-        <w:t xml:space="preserve">Reformat the Xbox One internal drive &amp; partition it via </w:t>
-      </w:r>
-      <w:r>
-        <w:rPr>
-          <w:color w:val="171717" w:themeColor="background2" w:themeShade="1A"/>
-        </w:rPr>
-        <w:t>Juvenal1’s script</w:t>
-      </w:r>
-    </w:p>
-    <w:p>
-      <w:pPr>
-        <w:pStyle w:val="NoSpacing"/>
-        <w:numPr>
-          <w:ilvl w:val="0"/>
-          <w:numId w:val="16"/>
-        </w:numPr>
-        <w:rPr>
-          <w:color w:val="171717" w:themeColor="background2" w:themeShade="1A"/>
-        </w:rPr>
-      </w:pPr>
-      <w:r>
-        <w:rPr>
-          <w:color w:val="171717" w:themeColor="background2" w:themeShade="1A"/>
-        </w:rPr>
-        <w:t>Copy all files back to their respective partitions</w:t>
-      </w:r>
-    </w:p>
-    <w:p>
-      <w:pPr>
-        <w:pStyle w:val="NoSpacing"/>
-        <w:numPr>
-          <w:ilvl w:val="0"/>
-          <w:numId w:val="16"/>
-        </w:numPr>
-        <w:rPr>
-          <w:color w:val="171717" w:themeColor="background2" w:themeShade="1A"/>
-        </w:rPr>
-      </w:pPr>
-      <w:r>
-        <w:rPr>
-          <w:color w:val="171717" w:themeColor="background2" w:themeShade="1A"/>
-        </w:rPr>
-        <w:t>Once reconnected to the Xbox One, it should boot and display the correct size for free space.</w:t>
-      </w:r>
-    </w:p>
-    <w:p>
-      <w:pPr>
-        <w:pStyle w:val="NoSpacing"/>
-        <w:numPr>
-          <w:ilvl w:val="1"/>
-          <w:numId w:val="16"/>
-        </w:numPr>
-        <w:rPr>
-          <w:i/>
-          <w:color w:val="767171" w:themeColor="background2" w:themeShade="80"/>
-        </w:rPr>
-      </w:pPr>
-      <w:r>
-        <w:rPr>
-          <w:i/>
-          <w:color w:val="767171" w:themeColor="background2" w:themeShade="80"/>
-        </w:rPr>
-        <w:t>If you receive an error after reinstalling</w:t>
-      </w:r>
-      <w:r>
-        <w:rPr>
-          <w:i/>
-          <w:color w:val="767171" w:themeColor="background2" w:themeShade="80"/>
-        </w:rPr>
-        <w:t xml:space="preserve"> the HDD</w:t>
-      </w:r>
-      <w:r>
-        <w:rPr>
-          <w:i/>
-          <w:color w:val="767171" w:themeColor="background2" w:themeShade="80"/>
-        </w:rPr>
-        <w:t xml:space="preserve">, you need to </w:t>
-      </w:r>
-      <w:r>
-        <w:rPr>
-          <w:i/>
-          <w:color w:val="767171" w:themeColor="background2" w:themeShade="80"/>
-        </w:rPr>
-        <w:t xml:space="preserve">rerun the xboxonehdd script, </w:t>
-      </w:r>
-      <w:r>
-        <w:rPr>
-          <w:i/>
-          <w:color w:val="767171" w:themeColor="background2" w:themeShade="80"/>
-        </w:rPr>
-        <w:t xml:space="preserve">use dd, </w:t>
-      </w:r>
-      <w:r>
-        <w:rPr>
-          <w:i/>
-          <w:color w:val="767171" w:themeColor="background2" w:themeShade="80"/>
-        </w:rPr>
-        <w:t xml:space="preserve">or use HxD </w:t>
-      </w:r>
-      <w:r>
-        <w:rPr>
-          <w:i/>
-          <w:color w:val="767171" w:themeColor="background2" w:themeShade="80"/>
-        </w:rPr>
-        <w:t>to flip the HDD's first</w:t>
-      </w:r>
-      <w:r>
-        <w:rPr>
-          <w:i/>
-          <w:color w:val="767171" w:themeColor="background2" w:themeShade="80"/>
-        </w:rPr>
-        <w:t xml:space="preserve"> sector bits.</w:t>
-      </w:r>
-    </w:p>
-    <w:p>
-      <w:pPr>
-        <w:pStyle w:val="NoSpacing"/>
-        <w:rPr>
-          <w:color w:val="767171" w:themeColor="background2" w:themeShade="80"/>
-        </w:rPr>
-      </w:pPr>
-    </w:p>
-    <w:p>
-      <w:pPr>
-        <w:pStyle w:val="NoSpacing"/>
-        <w:rPr>
-          <w:b/>
-          <w:color w:val="960000"/>
-          <w:u w:val="single"/>
-        </w:rPr>
-      </w:pPr>
-      <w:r>
-        <w:rPr>
-          <w:b/>
-          <w:color w:val="960000"/>
-          <w:u w:val="single"/>
-        </w:rPr>
-        <w:t>Recommendations</w:t>
-      </w:r>
-    </w:p>
-    <w:p>
-      <w:pPr>
-        <w:pStyle w:val="NoSpacing"/>
-        <w:rPr>
-          <w:b/>
-          <w:color w:val="960000"/>
-          <w:u w:val="single"/>
-        </w:rPr>
-      </w:pPr>
-    </w:p>
-    <w:p>
-      <w:pPr>
-        <w:pStyle w:val="NoSpacing"/>
-        <w:numPr>
-          <w:ilvl w:val="0"/>
-          <w:numId w:val="19"/>
-        </w:numPr>
-        <w:rPr>
-          <w:color w:val="171717" w:themeColor="background2" w:themeShade="1A"/>
-          <w:sz w:val="20"/>
-          <w:szCs w:val="20"/>
-        </w:rPr>
-      </w:pPr>
-      <w:r>
-        <w:rPr>
-          <w:color w:val="171717" w:themeColor="background2" w:themeShade="1A"/>
-          <w:sz w:val="20"/>
-          <w:szCs w:val="20"/>
-        </w:rPr>
-        <w:t>I</w:t>
-      </w:r>
-      <w:r>
-        <w:rPr>
-          <w:color w:val="171717" w:themeColor="background2" w:themeShade="1A"/>
-          <w:sz w:val="20"/>
-          <w:szCs w:val="20"/>
-        </w:rPr>
-        <w:t xml:space="preserve"> strongly encourage making a WIM backup of </w:t>
-      </w:r>
-      <w:r>
-        <w:rPr>
-          <w:b/>
-          <w:color w:val="00B0F0"/>
-          <w:sz w:val="20"/>
-          <w:szCs w:val="20"/>
-        </w:rPr>
-        <w:t>Partitions 1</w:t>
-      </w:r>
-      <w:r>
-        <w:rPr>
-          <w:color w:val="171717" w:themeColor="background2" w:themeShade="1A"/>
-          <w:sz w:val="20"/>
-          <w:szCs w:val="20"/>
-        </w:rPr>
-        <w:t xml:space="preserve">, </w:t>
-      </w:r>
-      <w:r>
-        <w:rPr>
-          <w:b/>
-          <w:color w:val="00B0F0"/>
-          <w:sz w:val="20"/>
-          <w:szCs w:val="20"/>
-        </w:rPr>
-        <w:t>3</w:t>
-      </w:r>
-      <w:r>
-        <w:rPr>
-          <w:color w:val="171717" w:themeColor="background2" w:themeShade="1A"/>
-          <w:sz w:val="20"/>
-          <w:szCs w:val="20"/>
-        </w:rPr>
-        <w:t xml:space="preserve">, &amp; </w:t>
-      </w:r>
-      <w:r>
-        <w:rPr>
-          <w:b/>
-          <w:color w:val="00B0F0"/>
-          <w:sz w:val="20"/>
-          <w:szCs w:val="20"/>
-        </w:rPr>
-        <w:t>4</w:t>
-      </w:r>
-      <w:r>
-        <w:rPr>
-          <w:color w:val="171717" w:themeColor="background2" w:themeShade="1A"/>
-          <w:sz w:val="20"/>
-          <w:szCs w:val="20"/>
-        </w:rPr>
-        <w:t xml:space="preserve"> </w:t>
-      </w:r>
-      <w:r>
-        <w:rPr>
-          <w:color w:val="171717" w:themeColor="background2" w:themeShade="1A"/>
-          <w:sz w:val="20"/>
-          <w:szCs w:val="20"/>
-        </w:rPr>
-        <w:t>via Windows once</w:t>
-      </w:r>
-      <w:r>
-        <w:rPr>
-          <w:color w:val="171717" w:themeColor="background2" w:themeShade="1A"/>
-          <w:sz w:val="20"/>
-          <w:szCs w:val="20"/>
-        </w:rPr>
-        <w:t xml:space="preserve"> </w:t>
-      </w:r>
-      <w:r>
-        <w:rPr>
-          <w:color w:val="171717" w:themeColor="background2" w:themeShade="1A"/>
-          <w:sz w:val="20"/>
-          <w:szCs w:val="20"/>
-        </w:rPr>
-        <w:t xml:space="preserve">all user content </w:t>
-      </w:r>
-      <w:r>
-        <w:rPr>
-          <w:color w:val="171717" w:themeColor="background2" w:themeShade="1A"/>
-          <w:sz w:val="20"/>
-          <w:szCs w:val="20"/>
-        </w:rPr>
-        <w:t xml:space="preserve">has been </w:t>
-      </w:r>
-      <w:r>
-        <w:rPr>
-          <w:color w:val="171717" w:themeColor="background2" w:themeShade="1A"/>
-          <w:sz w:val="20"/>
-          <w:szCs w:val="20"/>
-        </w:rPr>
-        <w:t>synced</w:t>
-      </w:r>
-      <w:r>
-        <w:rPr>
-          <w:color w:val="171717" w:themeColor="background2" w:themeShade="1A"/>
-          <w:sz w:val="20"/>
-          <w:szCs w:val="20"/>
-        </w:rPr>
-        <w:t xml:space="preserve"> </w:t>
-      </w:r>
-      <w:r>
-        <w:rPr>
-          <w:i/>
-          <w:color w:val="171717" w:themeColor="background2" w:themeShade="1A"/>
-          <w:sz w:val="20"/>
-          <w:szCs w:val="20"/>
-        </w:rPr>
-        <w:t>(t</w:t>
-      </w:r>
-      <w:r>
-        <w:rPr>
-          <w:i/>
-          <w:color w:val="171717" w:themeColor="background2" w:themeShade="1A"/>
-          <w:sz w:val="20"/>
-          <w:szCs w:val="20"/>
-        </w:rPr>
-        <w:t xml:space="preserve">his will prevent </w:t>
-      </w:r>
-      <w:r>
-        <w:rPr>
-          <w:i/>
-          <w:color w:val="171717" w:themeColor="background2" w:themeShade="1A"/>
-          <w:sz w:val="20"/>
-          <w:szCs w:val="20"/>
-        </w:rPr>
-        <w:t xml:space="preserve">you </w:t>
-      </w:r>
-      <w:r>
-        <w:rPr>
-          <w:i/>
-          <w:color w:val="171717" w:themeColor="background2" w:themeShade="1A"/>
-          <w:sz w:val="20"/>
-          <w:szCs w:val="20"/>
-        </w:rPr>
-        <w:t>having to go through this ag</w:t>
-      </w:r>
-      <w:r>
-        <w:rPr>
-          <w:i/>
-          <w:color w:val="171717" w:themeColor="background2" w:themeShade="1A"/>
-          <w:sz w:val="20"/>
-          <w:szCs w:val="20"/>
-        </w:rPr>
-        <w:t>ain should you replace/upgrade the</w:t>
-      </w:r>
-      <w:r>
-        <w:rPr>
-          <w:i/>
-          <w:color w:val="171717" w:themeColor="background2" w:themeShade="1A"/>
-          <w:sz w:val="20"/>
-          <w:szCs w:val="20"/>
-        </w:rPr>
-        <w:t xml:space="preserve"> </w:t>
-      </w:r>
-      <w:r>
-        <w:rPr>
-          <w:i/>
-          <w:color w:val="171717" w:themeColor="background2" w:themeShade="1A"/>
-          <w:sz w:val="20"/>
-          <w:szCs w:val="20"/>
-        </w:rPr>
-        <w:t>HDD</w:t>
-      </w:r>
-      <w:r>
-        <w:rPr>
-          <w:i/>
-          <w:color w:val="171717" w:themeColor="background2" w:themeShade="1A"/>
-          <w:sz w:val="20"/>
-          <w:szCs w:val="20"/>
-        </w:rPr>
-        <w:t>)</w:t>
-      </w:r>
-      <w:r>
-        <w:rPr>
-          <w:color w:val="171717" w:themeColor="background2" w:themeShade="1A"/>
-          <w:sz w:val="20"/>
-          <w:szCs w:val="20"/>
-        </w:rPr>
-        <w:t>.</w:t>
-      </w:r>
-    </w:p>
-    <w:p>
-      <w:pPr>
-        <w:pStyle w:val="NoSpacing"/>
-        <w:numPr>
-          <w:ilvl w:val="1"/>
-          <w:numId w:val="19"/>
-        </w:numPr>
-        <w:rPr>
-          <w:color w:val="767171" w:themeColor="background2" w:themeShade="80"/>
-          <w:sz w:val="20"/>
-          <w:szCs w:val="20"/>
-        </w:rPr>
-      </w:pPr>
-      <w:r>
-        <w:rPr>
-          <w:color w:val="767171" w:themeColor="background2" w:themeShade="80"/>
-          <w:sz w:val="20"/>
-          <w:szCs w:val="20"/>
-        </w:rPr>
-        <w:t xml:space="preserve">I recommend </w:t>
-      </w:r>
-      <w:r>
-        <w:rPr>
-          <w:i/>
-          <w:color w:val="767171" w:themeColor="background2" w:themeShade="80"/>
-          <w:sz w:val="20"/>
-          <w:szCs w:val="20"/>
-        </w:rPr>
-        <w:t>after</w:t>
-      </w:r>
-      <w:r>
-        <w:rPr>
-          <w:color w:val="767171" w:themeColor="background2" w:themeShade="80"/>
-          <w:sz w:val="20"/>
-          <w:szCs w:val="20"/>
-        </w:rPr>
-        <w:t xml:space="preserve"> </w:t>
-      </w:r>
-      <w:r>
-        <w:rPr>
-          <w:color w:val="767171" w:themeColor="background2" w:themeShade="80"/>
-          <w:sz w:val="20"/>
-          <w:szCs w:val="20"/>
-        </w:rPr>
-        <w:t>as I’m not sure what, if anything, is added to partitions 1, 3, &amp;</w:t>
-      </w:r>
-      <w:r>
-        <w:rPr>
-          <w:color w:val="767171" w:themeColor="background2" w:themeShade="80"/>
-          <w:sz w:val="20"/>
-          <w:szCs w:val="20"/>
-        </w:rPr>
-        <w:t xml:space="preserve"> </w:t>
-      </w:r>
-      <w:r>
-        <w:rPr>
-          <w:color w:val="767171" w:themeColor="background2" w:themeShade="80"/>
-          <w:sz w:val="20"/>
-          <w:szCs w:val="20"/>
-        </w:rPr>
-        <w:t>4 during the sync</w:t>
-      </w:r>
-    </w:p>
-    <w:p>
-      <w:pPr>
-        <w:pStyle w:val="NoSpacing"/>
-        <w:ind w:left="576"/>
-        <w:rPr>
-          <w:color w:val="171717" w:themeColor="background2" w:themeShade="1A"/>
-          <w:sz w:val="20"/>
-          <w:szCs w:val="20"/>
-        </w:rPr>
-      </w:pPr>
-    </w:p>
-    <w:p>
-      <w:pPr>
-        <w:pStyle w:val="NoSpacing"/>
-        <w:numPr>
-          <w:ilvl w:val="0"/>
-          <w:numId w:val="19"/>
-        </w:numPr>
-        <w:rPr>
-          <w:color w:val="171717" w:themeColor="background2" w:themeShade="1A"/>
-          <w:sz w:val="20"/>
-          <w:szCs w:val="20"/>
-        </w:rPr>
-      </w:pPr>
-      <w:r>
-        <w:rPr>
-          <w:color w:val="171717" w:themeColor="background2" w:themeShade="1A"/>
-          <w:sz w:val="20"/>
-          <w:szCs w:val="20"/>
-        </w:rPr>
-        <w:t>I</w:t>
-      </w:r>
-      <w:r>
-        <w:rPr>
-          <w:color w:val="171717" w:themeColor="background2" w:themeShade="1A"/>
-          <w:sz w:val="20"/>
-          <w:szCs w:val="20"/>
-        </w:rPr>
-        <w:t xml:space="preserve"> noticed the hex </w:t>
-      </w:r>
-      <w:r>
-        <w:rPr>
-          <w:color w:val="171717" w:themeColor="background2" w:themeShade="1A"/>
-          <w:sz w:val="20"/>
-          <w:szCs w:val="20"/>
-        </w:rPr>
-        <w:t xml:space="preserve">bits in the first sector </w:t>
-      </w:r>
-      <w:proofErr w:type="gramStart"/>
-      <w:r>
-        <w:rPr>
-          <w:color w:val="171717" w:themeColor="background2" w:themeShade="1A"/>
-          <w:sz w:val="20"/>
-          <w:szCs w:val="20"/>
-        </w:rPr>
-        <w:t>weren't</w:t>
-      </w:r>
-      <w:proofErr w:type="gramEnd"/>
-      <w:r>
-        <w:rPr>
-          <w:color w:val="171717" w:themeColor="background2" w:themeShade="1A"/>
-          <w:sz w:val="20"/>
-          <w:szCs w:val="20"/>
-        </w:rPr>
-        <w:t xml:space="preserve"> flipped when I went to make my WIMs, which allow</w:t>
-      </w:r>
-      <w:r>
-        <w:rPr>
-          <w:color w:val="171717" w:themeColor="background2" w:themeShade="1A"/>
-          <w:sz w:val="20"/>
-          <w:szCs w:val="20"/>
-        </w:rPr>
-        <w:t>ed Windows to auto recognize the HDD.</w:t>
-      </w:r>
-      <w:r>
-        <w:rPr>
-          <w:color w:val="171717" w:themeColor="background2" w:themeShade="1A"/>
-          <w:sz w:val="20"/>
-          <w:szCs w:val="20"/>
-        </w:rPr>
-        <w:t xml:space="preserve"> </w:t>
-      </w:r>
-      <w:r>
-        <w:rPr>
-          <w:i/>
-          <w:color w:val="171717" w:themeColor="background2" w:themeShade="1A"/>
-          <w:sz w:val="20"/>
-          <w:szCs w:val="20"/>
-        </w:rPr>
-        <w:t xml:space="preserve">If Windows doesn't recognize </w:t>
-      </w:r>
-      <w:r>
-        <w:rPr>
-          <w:i/>
-          <w:color w:val="171717" w:themeColor="background2" w:themeShade="1A"/>
-          <w:sz w:val="20"/>
-          <w:szCs w:val="20"/>
-        </w:rPr>
-        <w:t>the HDD</w:t>
-      </w:r>
-      <w:r>
-        <w:rPr>
-          <w:color w:val="171717" w:themeColor="background2" w:themeShade="1A"/>
-          <w:sz w:val="20"/>
-          <w:szCs w:val="20"/>
-        </w:rPr>
-        <w:t>, you simply need to flip the 1st</w:t>
-      </w:r>
-      <w:r>
-        <w:rPr>
-          <w:color w:val="171717" w:themeColor="background2" w:themeShade="1A"/>
-          <w:sz w:val="20"/>
-          <w:szCs w:val="20"/>
-        </w:rPr>
-        <w:t xml:space="preserve"> sector bits from 99CC to 55AA (see link below)</w:t>
-      </w:r>
-      <w:r>
-        <w:rPr>
-          <w:color w:val="171717" w:themeColor="background2" w:themeShade="1A"/>
-          <w:sz w:val="20"/>
-          <w:szCs w:val="20"/>
-        </w:rPr>
-        <w:t>, however this may only apply to external USB HDDs</w:t>
-      </w:r>
-    </w:p>
-    <w:p>
-      <w:pPr>
-        <w:pStyle w:val="NoSpacing"/>
-        <w:numPr>
-          <w:ilvl w:val="1"/>
-          <w:numId w:val="19"/>
-        </w:numPr>
-        <w:rPr>
-          <w:color w:val="0080FF"/>
-        </w:rPr>
-      </w:pPr>
-      <w:hyperlink r:id="rId16" w:history="1">
+        <w:proofErr w:type="spellStart"/>
         <w:r>
           <w:rPr>
             <w:rStyle w:val="Hyperlink"/>
             <w:color w:val="0080FF"/>
             <w:u w:val="none"/>
           </w:rPr>
-          <w:t>http://withinrafael.com/taking-a-peek-at-xbox-one-formatted-disks-in-windows/</w:t>
+          <w:t>xboxonehdd</w:t>
         </w:r>
+        <w:proofErr w:type="spellEnd"/>
       </w:hyperlink>
       <w:r>
         <w:rPr>
@@ -3682,6 +1850,1855 @@
         </w:rPr>
         <w:t xml:space="preserve"> </w:t>
       </w:r>
+    </w:p>
+    <w:p>
+      <w:pPr>
+        <w:pStyle w:val="NoSpacing"/>
+        <w:numPr>
+          <w:ilvl w:val="0"/>
+          <w:numId w:val="6"/>
+        </w:numPr>
+        <w:rPr>
+          <w:color w:val="171717" w:themeColor="background2" w:themeShade="1A"/>
+        </w:rPr>
+      </w:pPr>
+      <w:r>
+        <w:rPr>
+          <w:color w:val="171717" w:themeColor="background2" w:themeShade="1A"/>
+        </w:rPr>
+        <w:t xml:space="preserve">PC/VM running Linux, such as </w:t>
+      </w:r>
+      <w:r>
+        <w:rPr>
+          <w:i/>
+          <w:color w:val="171717" w:themeColor="background2" w:themeShade="1A"/>
+        </w:rPr>
+        <w:t>Ubuntu</w:t>
+      </w:r>
+      <w:r>
+        <w:rPr>
+          <w:color w:val="171717" w:themeColor="background2" w:themeShade="1A"/>
+        </w:rPr>
+        <w:t xml:space="preserve"> or </w:t>
+      </w:r>
+      <w:r>
+        <w:rPr>
+          <w:i/>
+          <w:color w:val="171717" w:themeColor="background2" w:themeShade="1A"/>
+        </w:rPr>
+        <w:t>PartedMagic</w:t>
+      </w:r>
+      <w:r>
+        <w:rPr>
+          <w:color w:val="171717" w:themeColor="background2" w:themeShade="1A"/>
+        </w:rPr>
+        <w:t>, both of which can be run from a liveCD</w:t>
+      </w:r>
+    </w:p>
+    <w:p>
+      <w:pPr>
+        <w:pStyle w:val="NoSpacing"/>
+        <w:numPr>
+          <w:ilvl w:val="0"/>
+          <w:numId w:val="6"/>
+        </w:numPr>
+        <w:rPr>
+          <w:color w:val="171717" w:themeColor="background2" w:themeShade="1A"/>
+        </w:rPr>
+      </w:pPr>
+      <w:r>
+        <w:rPr>
+          <w:color w:val="171717" w:themeColor="background2" w:themeShade="1A"/>
+        </w:rPr>
+        <w:t>Complete steps 1 – 4 from</w:t>
+      </w:r>
+      <w:r>
+        <w:rPr>
+          <w:color w:val="171717" w:themeColor="background2" w:themeShade="1A"/>
+        </w:rPr>
+        <w:t xml:space="preserve"> </w:t>
+      </w:r>
+      <w:r>
+        <w:rPr>
+          <w:b/>
+          <w:color w:val="171717" w:themeColor="background2" w:themeShade="1A"/>
+        </w:rPr>
+        <w:t>ReadMe.md</w:t>
+      </w:r>
+      <w:r>
+        <w:rPr>
+          <w:color w:val="171717" w:themeColor="background2" w:themeShade="1A"/>
+        </w:rPr>
+        <w:t xml:space="preserve">, then </w:t>
+      </w:r>
+      <w:r>
+        <w:rPr>
+          <w:color w:val="171717" w:themeColor="background2" w:themeShade="1A"/>
+        </w:rPr>
+        <w:t>proceed to the steps below</w:t>
+      </w:r>
+    </w:p>
+    <w:p>
+      <w:pPr>
+        <w:pStyle w:val="NoSpacing"/>
+        <w:numPr>
+          <w:ilvl w:val="0"/>
+          <w:numId w:val="15"/>
+        </w:numPr>
+        <w:rPr>
+          <w:b/>
+          <w:color w:val="C00000"/>
+          <w:u w:val="single"/>
+        </w:rPr>
+      </w:pPr>
+      <w:r>
+        <w:rPr>
+          <w:b/>
+          <w:color w:val="C00000"/>
+          <w:u w:val="single"/>
+        </w:rPr>
+        <w:lastRenderedPageBreak/>
+        <w:t>Steps</w:t>
+      </w:r>
+    </w:p>
+    <w:p>
+      <w:pPr>
+        <w:pStyle w:val="NoSpacing"/>
+        <w:ind w:left="288"/>
+        <w:rPr>
+          <w:b/>
+          <w:color w:val="C00000"/>
+          <w:u w:val="single"/>
+        </w:rPr>
+      </w:pPr>
+    </w:p>
+    <w:p>
+      <w:pPr>
+        <w:pStyle w:val="NoSpacing"/>
+        <w:numPr>
+          <w:ilvl w:val="0"/>
+          <w:numId w:val="14"/>
+        </w:numPr>
+        <w:rPr>
+          <w:b/>
+          <w:color w:val="171717" w:themeColor="background2" w:themeShade="1A"/>
+        </w:rPr>
+      </w:pPr>
+      <w:r>
+        <w:rPr>
+          <w:color w:val="171717" w:themeColor="background2" w:themeShade="1A"/>
+        </w:rPr>
+        <w:t>Copy the following to</w:t>
+      </w:r>
+      <w:r>
+        <w:rPr>
+          <w:b/>
+          <w:color w:val="171717" w:themeColor="background2" w:themeShade="1A"/>
+        </w:rPr>
+        <w:t xml:space="preserve"> </w:t>
+      </w:r>
+      <w:r>
+        <w:rPr>
+          <w:b/>
+          <w:color w:val="00B0F0"/>
+        </w:rPr>
+        <w:t>Partition 4</w:t>
+      </w:r>
+    </w:p>
+    <w:p>
+      <w:pPr>
+        <w:pStyle w:val="NoSpacing"/>
+        <w:numPr>
+          <w:ilvl w:val="1"/>
+          <w:numId w:val="14"/>
+        </w:numPr>
+        <w:rPr>
+          <w:b/>
+          <w:i/>
+          <w:color w:val="C00000"/>
+        </w:rPr>
+      </w:pPr>
+      <w:r>
+        <w:rPr>
+          <w:b/>
+          <w:color w:val="C86400"/>
+        </w:rPr>
+        <w:t>Folder A</w:t>
+      </w:r>
+      <w:r>
+        <w:rPr>
+          <w:color w:val="C86400"/>
+        </w:rPr>
+        <w:t> </w:t>
+      </w:r>
+      <w:r>
+        <w:rPr>
+          <w:color w:val="C86400"/>
+        </w:rPr>
+        <w:t xml:space="preserve">should contain all </w:t>
+      </w:r>
+      <w:r>
+        <w:rPr>
+          <w:b/>
+          <w:color w:val="C86400"/>
+        </w:rPr>
+        <w:t>OSUDT1</w:t>
+      </w:r>
+      <w:r>
+        <w:rPr>
+          <w:color w:val="C86400"/>
+        </w:rPr>
+        <w:t xml:space="preserve"> files</w:t>
+      </w:r>
+      <w:r>
+        <w:rPr>
+          <w:color w:val="C86400"/>
+        </w:rPr>
+        <w:t>,</w:t>
+      </w:r>
+      <w:r>
+        <w:rPr>
+          <w:color w:val="C86400"/>
+        </w:rPr>
+        <w:t xml:space="preserve"> </w:t>
+      </w:r>
+      <w:r>
+        <w:rPr>
+          <w:b/>
+          <w:i/>
+          <w:color w:val="C00000"/>
+        </w:rPr>
+        <w:t>e</w:t>
+      </w:r>
+      <w:r>
+        <w:rPr>
+          <w:b/>
+          <w:i/>
+          <w:color w:val="C00000"/>
+        </w:rPr>
+        <w:t>x</w:t>
+      </w:r>
+      <w:r>
+        <w:rPr>
+          <w:b/>
+          <w:i/>
+          <w:color w:val="C00000"/>
+        </w:rPr>
+        <w:t xml:space="preserve">cept </w:t>
+      </w:r>
+      <w:r>
+        <w:rPr>
+          <w:i/>
+          <w:color w:val="C00000"/>
+        </w:rPr>
+        <w:t>system.xvd</w:t>
+      </w:r>
+      <w:r>
+        <w:rPr>
+          <w:i/>
+          <w:color w:val="C00000"/>
+        </w:rPr>
+        <w:t xml:space="preserve"> &amp; updater.xvd</w:t>
+      </w:r>
+    </w:p>
+    <w:p>
+      <w:pPr>
+        <w:pStyle w:val="NoSpacing"/>
+        <w:numPr>
+          <w:ilvl w:val="2"/>
+          <w:numId w:val="14"/>
+        </w:numPr>
+        <w:rPr>
+          <w:b/>
+          <w:i/>
+          <w:color w:val="789600"/>
+        </w:rPr>
+      </w:pPr>
+      <w:r>
+        <w:rPr>
+          <w:color w:val="789600"/>
+        </w:rPr>
+        <w:t>host.xvd</w:t>
+      </w:r>
+    </w:p>
+    <w:p>
+      <w:pPr>
+        <w:pStyle w:val="NoSpacing"/>
+        <w:numPr>
+          <w:ilvl w:val="2"/>
+          <w:numId w:val="14"/>
+        </w:numPr>
+        <w:rPr>
+          <w:b/>
+          <w:i/>
+          <w:color w:val="789600"/>
+        </w:rPr>
+      </w:pPr>
+      <w:r>
+        <w:rPr>
+          <w:color w:val="789600"/>
+        </w:rPr>
+        <w:t>SettingsTemplate.xvd</w:t>
+      </w:r>
+    </w:p>
+    <w:p>
+      <w:pPr>
+        <w:pStyle w:val="NoSpacing"/>
+        <w:numPr>
+          <w:ilvl w:val="2"/>
+          <w:numId w:val="14"/>
+        </w:numPr>
+        <w:rPr>
+          <w:b/>
+          <w:i/>
+          <w:color w:val="789600"/>
+        </w:rPr>
+      </w:pPr>
+      <w:r>
+        <w:rPr>
+          <w:color w:val="789600"/>
+        </w:rPr>
+        <w:t>sosinit.xvd</w:t>
+      </w:r>
+    </w:p>
+    <w:p>
+      <w:pPr>
+        <w:pStyle w:val="NoSpacing"/>
+        <w:numPr>
+          <w:ilvl w:val="2"/>
+          <w:numId w:val="14"/>
+        </w:numPr>
+        <w:rPr>
+          <w:b/>
+          <w:i/>
+          <w:color w:val="789600"/>
+        </w:rPr>
+      </w:pPr>
+      <w:r>
+        <w:rPr>
+          <w:color w:val="789600"/>
+        </w:rPr>
+        <w:t>sostmpl.xvd</w:t>
+      </w:r>
+    </w:p>
+    <w:p>
+      <w:pPr>
+        <w:pStyle w:val="NoSpacing"/>
+        <w:numPr>
+          <w:ilvl w:val="2"/>
+          <w:numId w:val="14"/>
+        </w:numPr>
+        <w:rPr>
+          <w:b/>
+          <w:i/>
+          <w:color w:val="789600"/>
+        </w:rPr>
+      </w:pPr>
+      <w:r>
+        <w:rPr>
+          <w:color w:val="789600"/>
+        </w:rPr>
+        <w:t>systemaux.xvd</w:t>
+      </w:r>
+    </w:p>
+    <w:p>
+      <w:pPr>
+        <w:pStyle w:val="NoSpacing"/>
+        <w:numPr>
+          <w:ilvl w:val="2"/>
+          <w:numId w:val="14"/>
+        </w:numPr>
+        <w:rPr>
+          <w:b/>
+          <w:i/>
+          <w:color w:val="789600"/>
+        </w:rPr>
+      </w:pPr>
+      <w:r>
+        <w:rPr>
+          <w:color w:val="789600"/>
+        </w:rPr>
+        <w:t>SystemTools.xvd</w:t>
+      </w:r>
+    </w:p>
+    <w:p>
+      <w:pPr>
+        <w:pStyle w:val="NoSpacing"/>
+        <w:numPr>
+          <w:ilvl w:val="1"/>
+          <w:numId w:val="14"/>
+        </w:numPr>
+        <w:rPr>
+          <w:b/>
+          <w:i/>
+          <w:color w:val="C86400"/>
+        </w:rPr>
+      </w:pPr>
+      <w:r>
+        <w:rPr>
+          <w:b/>
+          <w:color w:val="C86400"/>
+        </w:rPr>
+        <w:t>Folder B</w:t>
+      </w:r>
+      <w:r>
+        <w:rPr>
+          <w:color w:val="C86400"/>
+        </w:rPr>
+        <w:t> should contain </w:t>
+      </w:r>
+      <w:r>
+        <w:rPr>
+          <w:i/>
+          <w:iCs/>
+          <w:color w:val="C86400"/>
+        </w:rPr>
+        <w:t>all</w:t>
+      </w:r>
+      <w:r>
+        <w:rPr>
+          <w:color w:val="C86400"/>
+        </w:rPr>
+        <w:t> </w:t>
+      </w:r>
+      <w:r>
+        <w:rPr>
+          <w:b/>
+          <w:color w:val="C86400"/>
+        </w:rPr>
+        <w:t>OSUDT</w:t>
+      </w:r>
+      <w:r>
+        <w:rPr>
+          <w:b/>
+          <w:color w:val="C86400"/>
+        </w:rPr>
+        <w:t>1</w:t>
+      </w:r>
+      <w:r>
+        <w:rPr>
+          <w:color w:val="C86400"/>
+        </w:rPr>
+        <w:t> </w:t>
+      </w:r>
+      <w:r>
+        <w:rPr>
+          <w:color w:val="C86400"/>
+        </w:rPr>
+        <w:t>files</w:t>
+      </w:r>
+      <w:r>
+        <w:rPr>
+          <w:color w:val="C86400"/>
+        </w:rPr>
+        <w:t xml:space="preserve">, </w:t>
+      </w:r>
+      <w:r>
+        <w:rPr>
+          <w:b/>
+          <w:i/>
+          <w:color w:val="C00000"/>
+        </w:rPr>
+        <w:t xml:space="preserve">except </w:t>
+      </w:r>
+      <w:r>
+        <w:rPr>
+          <w:i/>
+          <w:color w:val="C00000"/>
+        </w:rPr>
+        <w:t>updater.xvd</w:t>
+      </w:r>
+    </w:p>
+    <w:p>
+      <w:pPr>
+        <w:pStyle w:val="NoSpacing"/>
+        <w:numPr>
+          <w:ilvl w:val="2"/>
+          <w:numId w:val="14"/>
+        </w:numPr>
+        <w:rPr>
+          <w:color w:val="789600"/>
+        </w:rPr>
+      </w:pPr>
+      <w:r>
+        <w:rPr>
+          <w:color w:val="789600"/>
+        </w:rPr>
+        <w:t>h</w:t>
+      </w:r>
+      <w:r>
+        <w:rPr>
+          <w:color w:val="789600"/>
+        </w:rPr>
+        <w:t>ost.xvd</w:t>
+      </w:r>
+    </w:p>
+    <w:p>
+      <w:pPr>
+        <w:pStyle w:val="NoSpacing"/>
+        <w:numPr>
+          <w:ilvl w:val="2"/>
+          <w:numId w:val="14"/>
+        </w:numPr>
+        <w:rPr>
+          <w:b/>
+          <w:i/>
+          <w:color w:val="789600"/>
+        </w:rPr>
+      </w:pPr>
+      <w:r>
+        <w:rPr>
+          <w:color w:val="789600"/>
+        </w:rPr>
+        <w:t>SettingsTemplate.xvd</w:t>
+      </w:r>
+    </w:p>
+    <w:p>
+      <w:pPr>
+        <w:pStyle w:val="NoSpacing"/>
+        <w:numPr>
+          <w:ilvl w:val="2"/>
+          <w:numId w:val="14"/>
+        </w:numPr>
+        <w:rPr>
+          <w:b/>
+          <w:i/>
+          <w:color w:val="789600"/>
+        </w:rPr>
+      </w:pPr>
+      <w:r>
+        <w:rPr>
+          <w:color w:val="789600"/>
+        </w:rPr>
+        <w:t>sosinit.xvd</w:t>
+      </w:r>
+    </w:p>
+    <w:p>
+      <w:pPr>
+        <w:pStyle w:val="NoSpacing"/>
+        <w:numPr>
+          <w:ilvl w:val="2"/>
+          <w:numId w:val="14"/>
+        </w:numPr>
+        <w:rPr>
+          <w:b/>
+          <w:i/>
+          <w:color w:val="789600"/>
+        </w:rPr>
+      </w:pPr>
+      <w:r>
+        <w:rPr>
+          <w:color w:val="789600"/>
+        </w:rPr>
+        <w:t>sostmpl.xvd</w:t>
+      </w:r>
+    </w:p>
+    <w:p>
+      <w:pPr>
+        <w:pStyle w:val="NoSpacing"/>
+        <w:numPr>
+          <w:ilvl w:val="2"/>
+          <w:numId w:val="14"/>
+        </w:numPr>
+        <w:rPr>
+          <w:b/>
+          <w:i/>
+          <w:color w:val="789600"/>
+        </w:rPr>
+      </w:pPr>
+      <w:r>
+        <w:rPr>
+          <w:color w:val="789600"/>
+        </w:rPr>
+        <w:t>system.vxd</w:t>
+      </w:r>
+    </w:p>
+    <w:p>
+      <w:pPr>
+        <w:pStyle w:val="NoSpacing"/>
+        <w:numPr>
+          <w:ilvl w:val="2"/>
+          <w:numId w:val="14"/>
+        </w:numPr>
+        <w:rPr>
+          <w:b/>
+          <w:i/>
+          <w:color w:val="789600"/>
+        </w:rPr>
+      </w:pPr>
+      <w:r>
+        <w:rPr>
+          <w:color w:val="789600"/>
+        </w:rPr>
+        <w:t>systemaux.xvd</w:t>
+      </w:r>
+    </w:p>
+    <w:p>
+      <w:pPr>
+        <w:pStyle w:val="NoSpacing"/>
+        <w:numPr>
+          <w:ilvl w:val="2"/>
+          <w:numId w:val="14"/>
+        </w:numPr>
+        <w:rPr>
+          <w:b/>
+          <w:i/>
+          <w:color w:val="789600"/>
+        </w:rPr>
+      </w:pPr>
+      <w:r>
+        <w:rPr>
+          <w:color w:val="789600"/>
+        </w:rPr>
+        <w:t>SystemTools.xvd</w:t>
+      </w:r>
+    </w:p>
+    <w:p>
+      <w:pPr>
+        <w:pStyle w:val="NoSpacing"/>
+        <w:numPr>
+          <w:ilvl w:val="1"/>
+          <w:numId w:val="14"/>
+        </w:numPr>
+        <w:rPr>
+          <w:b/>
+          <w:i/>
+          <w:color w:val="789600"/>
+        </w:rPr>
+      </w:pPr>
+      <w:r>
+        <w:rPr>
+          <w:color w:val="789600"/>
+        </w:rPr>
+        <w:t>u</w:t>
+      </w:r>
+      <w:r>
+        <w:rPr>
+          <w:color w:val="789600"/>
+        </w:rPr>
+        <w:t>pdater.xvd</w:t>
+      </w:r>
+      <w:r>
+        <w:rPr>
+          <w:color w:val="789600"/>
+        </w:rPr>
+        <w:t xml:space="preserve"> </w:t>
+      </w:r>
+      <w:r>
+        <w:rPr>
+          <w:color w:val="AEAAAA" w:themeColor="background2" w:themeShade="BF"/>
+          <w:sz w:val="16"/>
+          <w:szCs w:val="16"/>
+        </w:rPr>
+        <w:t>(root of partition)</w:t>
+      </w:r>
+    </w:p>
+    <w:p>
+      <w:pPr>
+        <w:pStyle w:val="NoSpacing"/>
+        <w:numPr>
+          <w:ilvl w:val="0"/>
+          <w:numId w:val="14"/>
+        </w:numPr>
+        <w:rPr>
+          <w:b/>
+          <w:i/>
+          <w:color w:val="171717" w:themeColor="background2" w:themeShade="1A"/>
+        </w:rPr>
+      </w:pPr>
+      <w:r>
+        <w:rPr>
+          <w:color w:val="171717" w:themeColor="background2" w:themeShade="1A"/>
+        </w:rPr>
+        <w:t xml:space="preserve">Unmount HDD mount points, </w:t>
+      </w:r>
+      <w:r>
+        <w:rPr>
+          <w:color w:val="171717" w:themeColor="background2" w:themeShade="1A"/>
+        </w:rPr>
+        <w:t xml:space="preserve">run the </w:t>
+      </w:r>
+      <w:r>
+        <w:rPr>
+          <w:b/>
+          <w:i/>
+          <w:color w:val="171717" w:themeColor="background2" w:themeShade="1A"/>
+        </w:rPr>
+        <w:t>xboxonehdd</w:t>
+      </w:r>
+      <w:r>
+        <w:rPr>
+          <w:b/>
+          <w:i/>
+          <w:color w:val="171717" w:themeColor="background2" w:themeShade="1A"/>
+        </w:rPr>
+        <w:t>.py</w:t>
+      </w:r>
+      <w:r>
+        <w:rPr>
+          <w:color w:val="171717" w:themeColor="background2" w:themeShade="1A"/>
+        </w:rPr>
+        <w:t xml:space="preserve"> python script</w:t>
+      </w:r>
+      <w:r>
+        <w:rPr>
+          <w:color w:val="171717" w:themeColor="background2" w:themeShade="1A"/>
+        </w:rPr>
+        <w:t>, &amp; connect HDD to Xbox One</w:t>
+      </w:r>
+    </w:p>
+    <w:p>
+      <w:pPr>
+        <w:pStyle w:val="NoSpacing"/>
+        <w:numPr>
+          <w:ilvl w:val="0"/>
+          <w:numId w:val="14"/>
+        </w:numPr>
+        <w:rPr>
+          <w:b/>
+          <w:i/>
+          <w:color w:val="171717" w:themeColor="background2" w:themeShade="1A"/>
+        </w:rPr>
+      </w:pPr>
+      <w:r>
+        <w:rPr>
+          <w:color w:val="171717" w:themeColor="background2" w:themeShade="1A"/>
+        </w:rPr>
+        <w:t>Xbox will boot, begin to update</w:t>
+      </w:r>
+      <w:r>
+        <w:rPr>
+          <w:color w:val="171717" w:themeColor="background2" w:themeShade="1A"/>
+        </w:rPr>
+        <w:t>,</w:t>
+      </w:r>
+      <w:r>
+        <w:rPr>
+          <w:color w:val="171717" w:themeColor="background2" w:themeShade="1A"/>
+        </w:rPr>
+        <w:t xml:space="preserve"> and fail about 25% of the way through</w:t>
+      </w:r>
+    </w:p>
+    <w:p>
+      <w:pPr>
+        <w:pStyle w:val="NoSpacing"/>
+        <w:numPr>
+          <w:ilvl w:val="0"/>
+          <w:numId w:val="14"/>
+        </w:numPr>
+        <w:rPr>
+          <w:b/>
+          <w:i/>
+          <w:color w:val="171717" w:themeColor="background2" w:themeShade="1A"/>
+        </w:rPr>
+      </w:pPr>
+      <w:r>
+        <w:rPr>
+          <w:color w:val="171717" w:themeColor="background2" w:themeShade="1A"/>
+        </w:rPr>
+        <w:t xml:space="preserve">Shut </w:t>
+      </w:r>
+      <w:r>
+        <w:rPr>
+          <w:color w:val="171717" w:themeColor="background2" w:themeShade="1A"/>
+        </w:rPr>
+        <w:t>down</w:t>
+      </w:r>
+      <w:r>
+        <w:rPr>
+          <w:color w:val="171717" w:themeColor="background2" w:themeShade="1A"/>
+        </w:rPr>
+        <w:t xml:space="preserve"> the Xbox One </w:t>
+      </w:r>
+      <w:r>
+        <w:rPr>
+          <w:color w:val="171717" w:themeColor="background2" w:themeShade="1A"/>
+        </w:rPr>
+        <w:t>properly</w:t>
+      </w:r>
+      <w:r>
+        <w:rPr>
+          <w:color w:val="171717" w:themeColor="background2" w:themeShade="1A"/>
+        </w:rPr>
+        <w:t xml:space="preserve"> via</w:t>
+      </w:r>
+      <w:r>
+        <w:rPr>
+          <w:color w:val="171717" w:themeColor="background2" w:themeShade="1A"/>
+        </w:rPr>
+        <w:t xml:space="preserve"> </w:t>
+      </w:r>
+      <w:r>
+        <w:rPr>
+          <w:color w:val="171717" w:themeColor="background2" w:themeShade="1A"/>
+        </w:rPr>
+        <w:t xml:space="preserve">a single touch </w:t>
+      </w:r>
+      <w:r>
+        <w:rPr>
+          <w:i/>
+          <w:color w:val="171717" w:themeColor="background2" w:themeShade="1A"/>
+        </w:rPr>
+        <w:t>(do not hold the power button)</w:t>
+      </w:r>
+    </w:p>
+    <w:p>
+      <w:pPr>
+        <w:pStyle w:val="NoSpacing"/>
+        <w:numPr>
+          <w:ilvl w:val="1"/>
+          <w:numId w:val="14"/>
+        </w:numPr>
+        <w:rPr>
+          <w:b/>
+          <w:i/>
+          <w:color w:val="960000"/>
+        </w:rPr>
+      </w:pPr>
+      <w:r>
+        <w:rPr>
+          <w:i/>
+          <w:iCs/>
+          <w:color w:val="960000"/>
+        </w:rPr>
+        <w:t>Failure to do this prevents one from doing what's next</w:t>
+      </w:r>
+    </w:p>
+    <w:p>
+      <w:pPr>
+        <w:pStyle w:val="NoSpacing"/>
+        <w:numPr>
+          <w:ilvl w:val="0"/>
+          <w:numId w:val="14"/>
+        </w:numPr>
+        <w:rPr>
+          <w:b/>
+          <w:i/>
+          <w:color w:val="171717" w:themeColor="background2" w:themeShade="1A"/>
+        </w:rPr>
+      </w:pPr>
+      <w:r>
+        <w:rPr>
+          <w:color w:val="171717" w:themeColor="background2" w:themeShade="1A"/>
+        </w:rPr>
+        <w:t>Replace </w:t>
+      </w:r>
+      <w:r>
+        <w:rPr>
+          <w:b/>
+          <w:i/>
+          <w:iCs/>
+          <w:color w:val="171717" w:themeColor="background2" w:themeShade="1A"/>
+        </w:rPr>
+        <w:t>OSUDT</w:t>
+      </w:r>
+      <w:r>
+        <w:rPr>
+          <w:b/>
+          <w:i/>
+          <w:iCs/>
+          <w:color w:val="171717" w:themeColor="background2" w:themeShade="1A"/>
+        </w:rPr>
+        <w:t>1</w:t>
+      </w:r>
+      <w:r>
+        <w:rPr>
+          <w:color w:val="171717" w:themeColor="background2" w:themeShade="1A"/>
+        </w:rPr>
+        <w:t> files</w:t>
+      </w:r>
+      <w:r>
+        <w:rPr>
+          <w:color w:val="171717" w:themeColor="background2" w:themeShade="1A"/>
+        </w:rPr>
+        <w:t xml:space="preserve"> in</w:t>
+      </w:r>
+      <w:r>
+        <w:rPr>
+          <w:color w:val="171717" w:themeColor="background2" w:themeShade="1A"/>
+        </w:rPr>
+        <w:t xml:space="preserve"> </w:t>
+      </w:r>
+      <w:r>
+        <w:rPr>
+          <w:b/>
+          <w:color w:val="171717" w:themeColor="background2" w:themeShade="1A"/>
+        </w:rPr>
+        <w:t>Folder B</w:t>
+      </w:r>
+      <w:r>
+        <w:rPr>
+          <w:color w:val="171717" w:themeColor="background2" w:themeShade="1A"/>
+        </w:rPr>
+        <w:t xml:space="preserve"> with files from </w:t>
+      </w:r>
+      <w:r>
+        <w:rPr>
+          <w:b/>
+          <w:color w:val="171717" w:themeColor="background2" w:themeShade="1A"/>
+        </w:rPr>
+        <w:t>OSUDT 2</w:t>
+      </w:r>
+      <w:r>
+        <w:rPr>
+          <w:color w:val="171717" w:themeColor="background2" w:themeShade="1A"/>
+        </w:rPr>
+        <w:t> </w:t>
+      </w:r>
+      <w:r>
+        <w:rPr>
+          <w:i/>
+          <w:color w:val="171717" w:themeColor="background2" w:themeShade="1A"/>
+        </w:rPr>
+        <w:t>(copy and paste)</w:t>
+      </w:r>
+    </w:p>
+    <w:p>
+      <w:pPr>
+        <w:pStyle w:val="NoSpacing"/>
+        <w:numPr>
+          <w:ilvl w:val="0"/>
+          <w:numId w:val="14"/>
+        </w:numPr>
+        <w:rPr>
+          <w:b/>
+          <w:i/>
+          <w:color w:val="171717" w:themeColor="background2" w:themeShade="1A"/>
+        </w:rPr>
+      </w:pPr>
+      <w:r>
+        <w:rPr>
+          <w:color w:val="171717" w:themeColor="background2" w:themeShade="1A"/>
+        </w:rPr>
+        <w:t>Reconnect drive to the Xbox One and boot up... It should continue the update and finish successfully.</w:t>
+      </w:r>
+    </w:p>
+    <w:p>
+      <w:pPr>
+        <w:pStyle w:val="NoSpacing"/>
+        <w:numPr>
+          <w:ilvl w:val="1"/>
+          <w:numId w:val="14"/>
+        </w:numPr>
+        <w:rPr>
+          <w:color w:val="767171" w:themeColor="background2" w:themeShade="80"/>
+          <w:sz w:val="18"/>
+          <w:szCs w:val="18"/>
+        </w:rPr>
+      </w:pPr>
+      <w:r>
+        <w:rPr>
+          <w:i/>
+          <w:color w:val="767171" w:themeColor="background2" w:themeShade="80"/>
+          <w:sz w:val="18"/>
+          <w:szCs w:val="18"/>
+        </w:rPr>
+        <w:t>Folder B</w:t>
+      </w:r>
+      <w:r>
+        <w:rPr>
+          <w:color w:val="767171" w:themeColor="background2" w:themeShade="80"/>
+          <w:sz w:val="18"/>
+          <w:szCs w:val="18"/>
+        </w:rPr>
+        <w:t xml:space="preserve"> is the actual update folder, with </w:t>
+      </w:r>
+      <w:r>
+        <w:rPr>
+          <w:i/>
+          <w:color w:val="767171" w:themeColor="background2" w:themeShade="80"/>
+          <w:sz w:val="18"/>
+          <w:szCs w:val="18"/>
+        </w:rPr>
+        <w:t xml:space="preserve">Folder </w:t>
+      </w:r>
+      <w:proofErr w:type="gramStart"/>
+      <w:r>
+        <w:rPr>
+          <w:i/>
+          <w:color w:val="767171" w:themeColor="background2" w:themeShade="80"/>
+          <w:sz w:val="18"/>
+          <w:szCs w:val="18"/>
+        </w:rPr>
+        <w:t>A</w:t>
+      </w:r>
+      <w:proofErr w:type="gramEnd"/>
+      <w:r>
+        <w:rPr>
+          <w:color w:val="767171" w:themeColor="background2" w:themeShade="80"/>
+          <w:sz w:val="18"/>
+          <w:szCs w:val="18"/>
+        </w:rPr>
+        <w:t xml:space="preserve"> containing files from the previous update</w:t>
+      </w:r>
+      <w:r>
+        <w:rPr>
+          <w:color w:val="767171" w:themeColor="background2" w:themeShade="80"/>
+          <w:sz w:val="18"/>
+          <w:szCs w:val="18"/>
+        </w:rPr>
+        <w:t xml:space="preserve">.  </w:t>
+      </w:r>
+    </w:p>
+    <w:p>
+      <w:pPr>
+        <w:pStyle w:val="NoSpacing"/>
+        <w:rPr>
+          <w:color w:val="767171" w:themeColor="background2" w:themeShade="80"/>
+        </w:rPr>
+      </w:pPr>
+    </w:p>
+    <w:p>
+      <w:pPr>
+        <w:pStyle w:val="NoSpacing"/>
+        <w:rPr>
+          <w:b/>
+          <w:color w:val="C80000"/>
+          <w:u w:val="single"/>
+        </w:rPr>
+      </w:pPr>
+      <w:r>
+        <w:rPr>
+          <w:b/>
+          <w:color w:val="C80000"/>
+          <w:u w:val="single"/>
+        </w:rPr>
+        <w:t>If you are installing a drive </w:t>
+      </w:r>
+      <w:r>
+        <w:rPr>
+          <w:b/>
+          <w:i/>
+          <w:iCs/>
+          <w:color w:val="C80000"/>
+          <w:u w:val="single"/>
+        </w:rPr>
+        <w:t>larger</w:t>
+      </w:r>
+      <w:r>
+        <w:rPr>
+          <w:b/>
+          <w:color w:val="C80000"/>
+          <w:u w:val="single"/>
+        </w:rPr>
+        <w:t> than 500GB</w:t>
+      </w:r>
+    </w:p>
+    <w:p>
+      <w:pPr>
+        <w:pStyle w:val="NoSpacing"/>
+        <w:rPr>
+          <w:b/>
+          <w:color w:val="C80000"/>
+          <w:u w:val="single"/>
+        </w:rPr>
+      </w:pPr>
+    </w:p>
+    <w:p>
+      <w:pPr>
+        <w:pStyle w:val="NoSpacing"/>
+        <w:numPr>
+          <w:ilvl w:val="0"/>
+          <w:numId w:val="16"/>
+        </w:numPr>
+        <w:rPr>
+          <w:color w:val="171717" w:themeColor="background2" w:themeShade="1A"/>
+        </w:rPr>
+      </w:pPr>
+      <w:r>
+        <w:rPr>
+          <w:color w:val="171717" w:themeColor="background2" w:themeShade="1A"/>
+        </w:rPr>
+        <w:t>Format with the proper layout of a 500GB drive</w:t>
+      </w:r>
+      <w:r>
+        <w:rPr>
+          <w:color w:val="171717" w:themeColor="background2" w:themeShade="1A"/>
+        </w:rPr>
+        <w:t xml:space="preserve"> </w:t>
+      </w:r>
+      <w:r>
+        <w:rPr>
+          <w:i/>
+          <w:color w:val="171717" w:themeColor="background2" w:themeShade="1A"/>
+        </w:rPr>
+        <w:t>(or whatever size drive the system shipped with)</w:t>
+      </w:r>
+    </w:p>
+    <w:p>
+      <w:pPr>
+        <w:pStyle w:val="NoSpacing"/>
+        <w:numPr>
+          <w:ilvl w:val="0"/>
+          <w:numId w:val="16"/>
+        </w:numPr>
+        <w:rPr>
+          <w:color w:val="171717" w:themeColor="background2" w:themeShade="1A"/>
+        </w:rPr>
+      </w:pPr>
+      <w:r>
+        <w:rPr>
+          <w:color w:val="171717" w:themeColor="background2" w:themeShade="1A"/>
+        </w:rPr>
+        <w:t>Once the OS rebuild f</w:t>
+      </w:r>
+      <w:r>
+        <w:rPr>
+          <w:color w:val="171717" w:themeColor="background2" w:themeShade="1A"/>
+        </w:rPr>
+        <w:t>inalizes successfully</w:t>
+      </w:r>
+      <w:r>
+        <w:rPr>
+          <w:color w:val="171717" w:themeColor="background2" w:themeShade="1A"/>
+        </w:rPr>
+        <w:t>,</w:t>
+      </w:r>
+      <w:r>
+        <w:rPr>
+          <w:color w:val="171717" w:themeColor="background2" w:themeShade="1A"/>
+        </w:rPr>
+        <w:t xml:space="preserve"> and you’</w:t>
+      </w:r>
+      <w:r>
+        <w:rPr>
+          <w:color w:val="171717" w:themeColor="background2" w:themeShade="1A"/>
+        </w:rPr>
+        <w:t>re at</w:t>
+      </w:r>
+      <w:r>
+        <w:rPr>
+          <w:color w:val="171717" w:themeColor="background2" w:themeShade="1A"/>
+        </w:rPr>
+        <w:t xml:space="preserve"> the Xbox Home </w:t>
+      </w:r>
+      <w:r>
+        <w:rPr>
+          <w:color w:val="171717" w:themeColor="background2" w:themeShade="1A"/>
+        </w:rPr>
+        <w:t>Screen, shut</w:t>
+      </w:r>
+      <w:r>
+        <w:rPr>
+          <w:color w:val="171717" w:themeColor="background2" w:themeShade="1A"/>
+        </w:rPr>
+        <w:t xml:space="preserve"> down the </w:t>
+      </w:r>
+      <w:r>
+        <w:rPr>
+          <w:color w:val="171717" w:themeColor="background2" w:themeShade="1A"/>
+        </w:rPr>
+        <w:t>Xbox</w:t>
+      </w:r>
+      <w:r>
+        <w:rPr>
+          <w:color w:val="171717" w:themeColor="background2" w:themeShade="1A"/>
+        </w:rPr>
+        <w:t xml:space="preserve"> completely via the menu </w:t>
+      </w:r>
+      <w:r>
+        <w:rPr>
+          <w:i/>
+          <w:iCs/>
+          <w:color w:val="171717" w:themeColor="background2" w:themeShade="1A"/>
+        </w:rPr>
+        <w:t>(it needs to be </w:t>
+      </w:r>
+      <w:r>
+        <w:rPr>
+          <w:i/>
+          <w:iCs/>
+          <w:color w:val="171717" w:themeColor="background2" w:themeShade="1A"/>
+        </w:rPr>
+        <w:t>cleanly</w:t>
+      </w:r>
+      <w:r>
+        <w:rPr>
+          <w:i/>
+          <w:iCs/>
+          <w:color w:val="171717" w:themeColor="background2" w:themeShade="1A"/>
+        </w:rPr>
+        <w:t> shut down, not put into standby)</w:t>
+      </w:r>
+      <w:r>
+        <w:rPr>
+          <w:color w:val="171717" w:themeColor="background2" w:themeShade="1A"/>
+        </w:rPr>
+        <w:t>.</w:t>
+      </w:r>
+    </w:p>
+    <w:p>
+      <w:pPr>
+        <w:pStyle w:val="NoSpacing"/>
+        <w:numPr>
+          <w:ilvl w:val="0"/>
+          <w:numId w:val="16"/>
+        </w:numPr>
+        <w:rPr>
+          <w:color w:val="171717" w:themeColor="background2" w:themeShade="1A"/>
+        </w:rPr>
+      </w:pPr>
+      <w:r>
+        <w:rPr>
+          <w:color w:val="171717" w:themeColor="background2" w:themeShade="1A"/>
+        </w:rPr>
+        <w:t xml:space="preserve">Copy all files from each </w:t>
+      </w:r>
+      <w:r>
+        <w:rPr>
+          <w:color w:val="171717" w:themeColor="background2" w:themeShade="1A"/>
+        </w:rPr>
+        <w:t xml:space="preserve">partition into </w:t>
+      </w:r>
+      <w:r>
+        <w:rPr>
+          <w:color w:val="171717" w:themeColor="background2" w:themeShade="1A"/>
+        </w:rPr>
+        <w:t xml:space="preserve">4 </w:t>
+      </w:r>
+      <w:r>
+        <w:rPr>
+          <w:color w:val="171717" w:themeColor="background2" w:themeShade="1A"/>
+        </w:rPr>
+        <w:t>separate folders</w:t>
+      </w:r>
+      <w:r>
+        <w:rPr>
+          <w:color w:val="171717" w:themeColor="background2" w:themeShade="1A"/>
+        </w:rPr>
+        <w:t xml:space="preserve"> </w:t>
+      </w:r>
+      <w:r>
+        <w:rPr>
+          <w:color w:val="171717" w:themeColor="background2" w:themeShade="1A"/>
+        </w:rPr>
+        <w:t xml:space="preserve">(1 for </w:t>
+      </w:r>
+      <w:r>
+        <w:rPr>
+          <w:color w:val="171717" w:themeColor="background2" w:themeShade="1A"/>
+        </w:rPr>
+        <w:t>each partition</w:t>
+      </w:r>
+      <w:r>
+        <w:rPr>
+          <w:color w:val="171717" w:themeColor="background2" w:themeShade="1A"/>
+        </w:rPr>
+        <w:t>)</w:t>
+      </w:r>
+      <w:r>
+        <w:rPr>
+          <w:color w:val="171717" w:themeColor="background2" w:themeShade="1A"/>
+        </w:rPr>
+        <w:t xml:space="preserve"> </w:t>
+      </w:r>
+      <w:r>
+        <w:rPr>
+          <w:color w:val="171717" w:themeColor="background2" w:themeShade="1A"/>
+        </w:rPr>
+        <w:t>on a separate HDD</w:t>
+      </w:r>
+    </w:p>
+    <w:p>
+      <w:pPr>
+        <w:pStyle w:val="NoSpacing"/>
+        <w:numPr>
+          <w:ilvl w:val="0"/>
+          <w:numId w:val="16"/>
+        </w:numPr>
+        <w:rPr>
+          <w:color w:val="171717" w:themeColor="background2" w:themeShade="1A"/>
+        </w:rPr>
+      </w:pPr>
+      <w:r>
+        <w:rPr>
+          <w:color w:val="171717" w:themeColor="background2" w:themeShade="1A"/>
+        </w:rPr>
+        <w:t xml:space="preserve">Reformat the Xbox One internal drive &amp; partition it via </w:t>
+      </w:r>
+      <w:r>
+        <w:rPr>
+          <w:color w:val="171717" w:themeColor="background2" w:themeShade="1A"/>
+        </w:rPr>
+        <w:t>Juvenal1’s script</w:t>
+      </w:r>
+    </w:p>
+    <w:p>
+      <w:pPr>
+        <w:pStyle w:val="NoSpacing"/>
+        <w:numPr>
+          <w:ilvl w:val="0"/>
+          <w:numId w:val="16"/>
+        </w:numPr>
+        <w:rPr>
+          <w:color w:val="171717" w:themeColor="background2" w:themeShade="1A"/>
+        </w:rPr>
+      </w:pPr>
+      <w:r>
+        <w:rPr>
+          <w:color w:val="171717" w:themeColor="background2" w:themeShade="1A"/>
+        </w:rPr>
+        <w:t>Copy all files back to their respective partitions</w:t>
+      </w:r>
+    </w:p>
+    <w:p>
+      <w:pPr>
+        <w:pStyle w:val="NoSpacing"/>
+        <w:numPr>
+          <w:ilvl w:val="0"/>
+          <w:numId w:val="16"/>
+        </w:numPr>
+        <w:rPr>
+          <w:color w:val="171717" w:themeColor="background2" w:themeShade="1A"/>
+        </w:rPr>
+      </w:pPr>
+      <w:r>
+        <w:rPr>
+          <w:color w:val="171717" w:themeColor="background2" w:themeShade="1A"/>
+        </w:rPr>
+        <w:t>Once reconnected to the Xbox One, it should boot and display the correct size for free space.</w:t>
+      </w:r>
+    </w:p>
+    <w:p>
+      <w:pPr>
+        <w:pStyle w:val="NoSpacing"/>
+        <w:numPr>
+          <w:ilvl w:val="1"/>
+          <w:numId w:val="16"/>
+        </w:numPr>
+        <w:rPr>
+          <w:i/>
+          <w:color w:val="767171" w:themeColor="background2" w:themeShade="80"/>
+        </w:rPr>
+      </w:pPr>
+      <w:r>
+        <w:rPr>
+          <w:i/>
+          <w:color w:val="767171" w:themeColor="background2" w:themeShade="80"/>
+        </w:rPr>
+        <w:t>If you receive an error after reinstalling</w:t>
+      </w:r>
+      <w:r>
+        <w:rPr>
+          <w:i/>
+          <w:color w:val="767171" w:themeColor="background2" w:themeShade="80"/>
+        </w:rPr>
+        <w:t xml:space="preserve"> the HDD</w:t>
+      </w:r>
+      <w:r>
+        <w:rPr>
+          <w:i/>
+          <w:color w:val="767171" w:themeColor="background2" w:themeShade="80"/>
+        </w:rPr>
+        <w:t xml:space="preserve">, you need to </w:t>
+      </w:r>
+      <w:r>
+        <w:rPr>
+          <w:i/>
+          <w:color w:val="767171" w:themeColor="background2" w:themeShade="80"/>
+        </w:rPr>
+        <w:t xml:space="preserve">rerun the xboxonehdd script, </w:t>
+      </w:r>
+      <w:r>
+        <w:rPr>
+          <w:i/>
+          <w:color w:val="767171" w:themeColor="background2" w:themeShade="80"/>
+        </w:rPr>
+        <w:t xml:space="preserve">use dd, </w:t>
+      </w:r>
+      <w:r>
+        <w:rPr>
+          <w:i/>
+          <w:color w:val="767171" w:themeColor="background2" w:themeShade="80"/>
+        </w:rPr>
+        <w:t xml:space="preserve">or use HxD </w:t>
+      </w:r>
+      <w:r>
+        <w:rPr>
+          <w:i/>
+          <w:color w:val="767171" w:themeColor="background2" w:themeShade="80"/>
+        </w:rPr>
+        <w:t>to flip the HDD's first</w:t>
+      </w:r>
+      <w:r>
+        <w:rPr>
+          <w:i/>
+          <w:color w:val="767171" w:themeColor="background2" w:themeShade="80"/>
+        </w:rPr>
+        <w:t xml:space="preserve"> sector bits.</w:t>
+      </w:r>
+    </w:p>
+    <w:p>
+      <w:pPr>
+        <w:pStyle w:val="NoSpacing"/>
+        <w:rPr>
+          <w:color w:val="767171" w:themeColor="background2" w:themeShade="80"/>
+        </w:rPr>
+      </w:pPr>
+    </w:p>
+    <w:p>
+      <w:pPr>
+        <w:pStyle w:val="NoSpacing"/>
+        <w:rPr>
+          <w:b/>
+          <w:color w:val="960000"/>
+          <w:u w:val="single"/>
+        </w:rPr>
+      </w:pPr>
+      <w:r>
+        <w:rPr>
+          <w:b/>
+          <w:color w:val="960000"/>
+          <w:u w:val="single"/>
+        </w:rPr>
+        <w:t>Recommendations</w:t>
+      </w:r>
+    </w:p>
+    <w:p>
+      <w:pPr>
+        <w:pStyle w:val="NoSpacing"/>
+        <w:rPr>
+          <w:b/>
+          <w:color w:val="960000"/>
+          <w:u w:val="single"/>
+        </w:rPr>
+      </w:pPr>
+    </w:p>
+    <w:p>
+      <w:pPr>
+        <w:pStyle w:val="NoSpacing"/>
+        <w:numPr>
+          <w:ilvl w:val="0"/>
+          <w:numId w:val="19"/>
+        </w:numPr>
+        <w:rPr>
+          <w:color w:val="171717" w:themeColor="background2" w:themeShade="1A"/>
+          <w:sz w:val="20"/>
+          <w:szCs w:val="20"/>
+        </w:rPr>
+      </w:pPr>
+      <w:r>
+        <w:rPr>
+          <w:color w:val="171717" w:themeColor="background2" w:themeShade="1A"/>
+          <w:sz w:val="20"/>
+          <w:szCs w:val="20"/>
+        </w:rPr>
+        <w:t>I</w:t>
+      </w:r>
+      <w:r>
+        <w:rPr>
+          <w:color w:val="171717" w:themeColor="background2" w:themeShade="1A"/>
+          <w:sz w:val="20"/>
+          <w:szCs w:val="20"/>
+        </w:rPr>
+        <w:t xml:space="preserve"> strongly encourage making a WIM backup of </w:t>
+      </w:r>
+      <w:r>
+        <w:rPr>
+          <w:b/>
+          <w:color w:val="00B0F0"/>
+          <w:sz w:val="20"/>
+          <w:szCs w:val="20"/>
+        </w:rPr>
+        <w:t>Partitions 1</w:t>
+      </w:r>
+      <w:r>
+        <w:rPr>
+          <w:color w:val="171717" w:themeColor="background2" w:themeShade="1A"/>
+          <w:sz w:val="20"/>
+          <w:szCs w:val="20"/>
+        </w:rPr>
+        <w:t xml:space="preserve">, </w:t>
+      </w:r>
+      <w:r>
+        <w:rPr>
+          <w:b/>
+          <w:color w:val="00B0F0"/>
+          <w:sz w:val="20"/>
+          <w:szCs w:val="20"/>
+        </w:rPr>
+        <w:t>3</w:t>
+      </w:r>
+      <w:r>
+        <w:rPr>
+          <w:color w:val="171717" w:themeColor="background2" w:themeShade="1A"/>
+          <w:sz w:val="20"/>
+          <w:szCs w:val="20"/>
+        </w:rPr>
+        <w:t xml:space="preserve">, &amp; </w:t>
+      </w:r>
+      <w:r>
+        <w:rPr>
+          <w:b/>
+          <w:color w:val="00B0F0"/>
+          <w:sz w:val="20"/>
+          <w:szCs w:val="20"/>
+        </w:rPr>
+        <w:t>4</w:t>
+      </w:r>
+      <w:r>
+        <w:rPr>
+          <w:color w:val="171717" w:themeColor="background2" w:themeShade="1A"/>
+          <w:sz w:val="20"/>
+          <w:szCs w:val="20"/>
+        </w:rPr>
+        <w:t xml:space="preserve"> </w:t>
+      </w:r>
+      <w:r>
+        <w:rPr>
+          <w:color w:val="171717" w:themeColor="background2" w:themeShade="1A"/>
+          <w:sz w:val="20"/>
+          <w:szCs w:val="20"/>
+        </w:rPr>
+        <w:t>via Windows once</w:t>
+      </w:r>
+      <w:r>
+        <w:rPr>
+          <w:color w:val="171717" w:themeColor="background2" w:themeShade="1A"/>
+          <w:sz w:val="20"/>
+          <w:szCs w:val="20"/>
+        </w:rPr>
+        <w:t xml:space="preserve"> </w:t>
+      </w:r>
+      <w:r>
+        <w:rPr>
+          <w:color w:val="171717" w:themeColor="background2" w:themeShade="1A"/>
+          <w:sz w:val="20"/>
+          <w:szCs w:val="20"/>
+        </w:rPr>
+        <w:t xml:space="preserve">all user content </w:t>
+      </w:r>
+      <w:r>
+        <w:rPr>
+          <w:color w:val="171717" w:themeColor="background2" w:themeShade="1A"/>
+          <w:sz w:val="20"/>
+          <w:szCs w:val="20"/>
+        </w:rPr>
+        <w:t xml:space="preserve">has been </w:t>
+      </w:r>
+      <w:r>
+        <w:rPr>
+          <w:color w:val="171717" w:themeColor="background2" w:themeShade="1A"/>
+          <w:sz w:val="20"/>
+          <w:szCs w:val="20"/>
+        </w:rPr>
+        <w:t>synced</w:t>
+      </w:r>
+      <w:r>
+        <w:rPr>
+          <w:color w:val="171717" w:themeColor="background2" w:themeShade="1A"/>
+          <w:sz w:val="20"/>
+          <w:szCs w:val="20"/>
+        </w:rPr>
+        <w:t xml:space="preserve"> </w:t>
+      </w:r>
+      <w:r>
+        <w:rPr>
+          <w:i/>
+          <w:color w:val="171717" w:themeColor="background2" w:themeShade="1A"/>
+          <w:sz w:val="20"/>
+          <w:szCs w:val="20"/>
+        </w:rPr>
+        <w:t>(t</w:t>
+      </w:r>
+      <w:r>
+        <w:rPr>
+          <w:i/>
+          <w:color w:val="171717" w:themeColor="background2" w:themeShade="1A"/>
+          <w:sz w:val="20"/>
+          <w:szCs w:val="20"/>
+        </w:rPr>
+        <w:t xml:space="preserve">his will prevent </w:t>
+      </w:r>
+      <w:r>
+        <w:rPr>
+          <w:i/>
+          <w:color w:val="171717" w:themeColor="background2" w:themeShade="1A"/>
+          <w:sz w:val="20"/>
+          <w:szCs w:val="20"/>
+        </w:rPr>
+        <w:t xml:space="preserve">you </w:t>
+      </w:r>
+      <w:r>
+        <w:rPr>
+          <w:i/>
+          <w:color w:val="171717" w:themeColor="background2" w:themeShade="1A"/>
+          <w:sz w:val="20"/>
+          <w:szCs w:val="20"/>
+        </w:rPr>
+        <w:t>having to go through this ag</w:t>
+      </w:r>
+      <w:r>
+        <w:rPr>
+          <w:i/>
+          <w:color w:val="171717" w:themeColor="background2" w:themeShade="1A"/>
+          <w:sz w:val="20"/>
+          <w:szCs w:val="20"/>
+        </w:rPr>
+        <w:t>ain should you replace/upgrade the</w:t>
+      </w:r>
+      <w:r>
+        <w:rPr>
+          <w:i/>
+          <w:color w:val="171717" w:themeColor="background2" w:themeShade="1A"/>
+          <w:sz w:val="20"/>
+          <w:szCs w:val="20"/>
+        </w:rPr>
+        <w:t xml:space="preserve"> </w:t>
+      </w:r>
+      <w:r>
+        <w:rPr>
+          <w:i/>
+          <w:color w:val="171717" w:themeColor="background2" w:themeShade="1A"/>
+          <w:sz w:val="20"/>
+          <w:szCs w:val="20"/>
+        </w:rPr>
+        <w:t>HDD</w:t>
+      </w:r>
+      <w:r>
+        <w:rPr>
+          <w:i/>
+          <w:color w:val="171717" w:themeColor="background2" w:themeShade="1A"/>
+          <w:sz w:val="20"/>
+          <w:szCs w:val="20"/>
+        </w:rPr>
+        <w:t>)</w:t>
+      </w:r>
+      <w:r>
+        <w:rPr>
+          <w:color w:val="171717" w:themeColor="background2" w:themeShade="1A"/>
+          <w:sz w:val="20"/>
+          <w:szCs w:val="20"/>
+        </w:rPr>
+        <w:t>.</w:t>
+      </w:r>
+    </w:p>
+    <w:p>
+      <w:pPr>
+        <w:pStyle w:val="NoSpacing"/>
+        <w:numPr>
+          <w:ilvl w:val="1"/>
+          <w:numId w:val="19"/>
+        </w:numPr>
+        <w:rPr>
+          <w:color w:val="767171" w:themeColor="background2" w:themeShade="80"/>
+          <w:sz w:val="20"/>
+          <w:szCs w:val="20"/>
+        </w:rPr>
+      </w:pPr>
+      <w:r>
+        <w:rPr>
+          <w:color w:val="767171" w:themeColor="background2" w:themeShade="80"/>
+          <w:sz w:val="20"/>
+          <w:szCs w:val="20"/>
+        </w:rPr>
+        <w:t xml:space="preserve">I recommend </w:t>
+      </w:r>
+      <w:r>
+        <w:rPr>
+          <w:i/>
+          <w:color w:val="767171" w:themeColor="background2" w:themeShade="80"/>
+          <w:sz w:val="20"/>
+          <w:szCs w:val="20"/>
+        </w:rPr>
+        <w:t>after</w:t>
+      </w:r>
+      <w:r>
+        <w:rPr>
+          <w:color w:val="767171" w:themeColor="background2" w:themeShade="80"/>
+          <w:sz w:val="20"/>
+          <w:szCs w:val="20"/>
+        </w:rPr>
+        <w:t xml:space="preserve"> </w:t>
+      </w:r>
+      <w:r>
+        <w:rPr>
+          <w:color w:val="767171" w:themeColor="background2" w:themeShade="80"/>
+          <w:sz w:val="20"/>
+          <w:szCs w:val="20"/>
+        </w:rPr>
+        <w:t>as I’m not sure what, if anything, is added to partitions 1, 3, &amp;</w:t>
+      </w:r>
+      <w:r>
+        <w:rPr>
+          <w:color w:val="767171" w:themeColor="background2" w:themeShade="80"/>
+          <w:sz w:val="20"/>
+          <w:szCs w:val="20"/>
+        </w:rPr>
+        <w:t xml:space="preserve"> </w:t>
+      </w:r>
+      <w:r>
+        <w:rPr>
+          <w:color w:val="767171" w:themeColor="background2" w:themeShade="80"/>
+          <w:sz w:val="20"/>
+          <w:szCs w:val="20"/>
+        </w:rPr>
+        <w:t>4 during the sync</w:t>
+      </w:r>
+    </w:p>
+    <w:p>
+      <w:pPr>
+        <w:pStyle w:val="NoSpacing"/>
+        <w:ind w:left="576"/>
+        <w:rPr>
+          <w:color w:val="171717" w:themeColor="background2" w:themeShade="1A"/>
+          <w:sz w:val="20"/>
+          <w:szCs w:val="20"/>
+        </w:rPr>
+      </w:pPr>
+    </w:p>
+    <w:p>
+      <w:pPr>
+        <w:pStyle w:val="NoSpacing"/>
+        <w:numPr>
+          <w:ilvl w:val="0"/>
+          <w:numId w:val="19"/>
+        </w:numPr>
+        <w:rPr>
+          <w:color w:val="171717" w:themeColor="background2" w:themeShade="1A"/>
+          <w:sz w:val="20"/>
+          <w:szCs w:val="20"/>
+        </w:rPr>
+      </w:pPr>
+      <w:r>
+        <w:rPr>
+          <w:color w:val="171717" w:themeColor="background2" w:themeShade="1A"/>
+          <w:sz w:val="20"/>
+          <w:szCs w:val="20"/>
+        </w:rPr>
+        <w:t>I</w:t>
+      </w:r>
+      <w:r>
+        <w:rPr>
+          <w:color w:val="171717" w:themeColor="background2" w:themeShade="1A"/>
+          <w:sz w:val="20"/>
+          <w:szCs w:val="20"/>
+        </w:rPr>
+        <w:t xml:space="preserve"> noticed the hex </w:t>
+      </w:r>
+      <w:r>
+        <w:rPr>
+          <w:color w:val="171717" w:themeColor="background2" w:themeShade="1A"/>
+          <w:sz w:val="20"/>
+          <w:szCs w:val="20"/>
+        </w:rPr>
+        <w:t xml:space="preserve">bits in the first sector </w:t>
+      </w:r>
+      <w:proofErr w:type="gramStart"/>
+      <w:r>
+        <w:rPr>
+          <w:color w:val="171717" w:themeColor="background2" w:themeShade="1A"/>
+          <w:sz w:val="20"/>
+          <w:szCs w:val="20"/>
+        </w:rPr>
+        <w:t>weren't</w:t>
+      </w:r>
+      <w:proofErr w:type="gramEnd"/>
+      <w:r>
+        <w:rPr>
+          <w:color w:val="171717" w:themeColor="background2" w:themeShade="1A"/>
+          <w:sz w:val="20"/>
+          <w:szCs w:val="20"/>
+        </w:rPr>
+        <w:t xml:space="preserve"> flipped when I went to make my WIMs, which allow</w:t>
+      </w:r>
+      <w:r>
+        <w:rPr>
+          <w:color w:val="171717" w:themeColor="background2" w:themeShade="1A"/>
+          <w:sz w:val="20"/>
+          <w:szCs w:val="20"/>
+        </w:rPr>
+        <w:t>ed Windows to auto recognize the HDD.</w:t>
+      </w:r>
+      <w:r>
+        <w:rPr>
+          <w:color w:val="171717" w:themeColor="background2" w:themeShade="1A"/>
+          <w:sz w:val="20"/>
+          <w:szCs w:val="20"/>
+        </w:rPr>
+        <w:t xml:space="preserve"> </w:t>
+      </w:r>
+      <w:r>
+        <w:rPr>
+          <w:i/>
+          <w:color w:val="171717" w:themeColor="background2" w:themeShade="1A"/>
+          <w:sz w:val="20"/>
+          <w:szCs w:val="20"/>
+        </w:rPr>
+        <w:t xml:space="preserve">If Windows doesn't recognize </w:t>
+      </w:r>
+      <w:r>
+        <w:rPr>
+          <w:i/>
+          <w:color w:val="171717" w:themeColor="background2" w:themeShade="1A"/>
+          <w:sz w:val="20"/>
+          <w:szCs w:val="20"/>
+        </w:rPr>
+        <w:t>the HDD</w:t>
+      </w:r>
+      <w:r>
+        <w:rPr>
+          <w:color w:val="171717" w:themeColor="background2" w:themeShade="1A"/>
+          <w:sz w:val="20"/>
+          <w:szCs w:val="20"/>
+        </w:rPr>
+        <w:t>, you simply need to flip the 1st</w:t>
+      </w:r>
+      <w:r>
+        <w:rPr>
+          <w:color w:val="171717" w:themeColor="background2" w:themeShade="1A"/>
+          <w:sz w:val="20"/>
+          <w:szCs w:val="20"/>
+        </w:rPr>
+        <w:t xml:space="preserve"> sector bits from 99CC to 55AA (see link below)</w:t>
+      </w:r>
+      <w:r>
+        <w:rPr>
+          <w:color w:val="171717" w:themeColor="background2" w:themeShade="1A"/>
+          <w:sz w:val="20"/>
+          <w:szCs w:val="20"/>
+        </w:rPr>
+        <w:t>, however this may only apply to external USB HDDs</w:t>
+      </w:r>
+    </w:p>
+    <w:bookmarkStart w:id="0" w:name="_GoBack"/>
+    <w:p>
+      <w:pPr>
+        <w:pStyle w:val="NoSpacing"/>
+        <w:numPr>
+          <w:ilvl w:val="1"/>
+          <w:numId w:val="19"/>
+        </w:numPr>
+        <w:rPr>
+          <w:color w:val="0080FF"/>
+        </w:rPr>
+      </w:pPr>
+      <w:r>
+        <w:fldChar w:fldCharType="begin"/>
+      </w:r>
+      <w:r>
+        <w:instrText xml:space="preserve"> HYPERLINK "http://withinrafael.com/taking-a-peek-at-xbox-one-formatted-disks-in-windows/" </w:instrText>
+      </w:r>
+      <w:r>
+        <w:fldChar w:fldCharType="separate"/>
+      </w:r>
+      <w:r>
+        <w:rPr>
+          <w:rStyle w:val="Hyperlink"/>
+          <w:color w:val="0080FF"/>
+          <w:u w:val="none"/>
+        </w:rPr>
+        <w:t>http://withinrafael.com/taking-a-peek-at-xbox-one-formatted-disks-in-windows/</w:t>
+      </w:r>
+      <w:r>
+        <w:rPr>
+          <w:rStyle w:val="Hyperlink"/>
+          <w:color w:val="0080FF"/>
+          <w:u w:val="none"/>
+        </w:rPr>
+        <w:fldChar w:fldCharType="end"/>
+      </w:r>
+      <w:bookmarkEnd w:id="0"/>
     </w:p>
     <w:p>
       <w:pPr>
@@ -5962,16 +5979,6 @@
 </file>
 
 <file path=word/footer1.xml><?xml version="1.0" encoding="utf-8"?>
-<w:ftr xmlns:wpc="http://schemas.microsoft.com/office/word/2010/wordprocessingCanvas" xmlns:mc="http://schemas.openxmlformats.org/markup-compatibility/2006" xmlns:o="urn:schemas-microsoft-com:office:office" xmlns:r="http://schemas.openxmlformats.org/officeDocument/2006/relationships" xmlns:m="http://schemas.openxmlformats.org/officeDocument/2006/math" xmlns:v="urn:schemas-microsoft-com:vml" xmlns:wp14="http://schemas.microsoft.com/office/word/2010/wordprocessingDrawing" xmlns:wp="http://schemas.openxmlformats.org/drawingml/2006/wordprocessingDrawing" xmlns:w10="urn:schemas-microsoft-com:office:word" xmlns:w="http://schemas.openxmlformats.org/wordprocessingml/2006/main" xmlns:w14="http://schemas.microsoft.com/office/word/2010/wordml" xmlns:w15="http://schemas.microsoft.com/office/word/2012/wordml" xmlns:wpg="http://schemas.microsoft.com/office/word/2010/wordprocessingGroup" xmlns:wpi="http://schemas.microsoft.com/office/word/2010/wordprocessingInk" xmlns:wne="http://schemas.microsoft.com/office/word/2006/wordml" xmlns:wps="http://schemas.microsoft.com/office/word/2010/wordprocessingShape" mc:Ignorable="w14 w15 wp14">
-  <w:p>
-    <w:pPr>
-      <w:pStyle w:val="Footer"/>
-    </w:pPr>
-  </w:p>
-</w:ftr>
-</file>
-
-<file path=word/footer2.xml><?xml version="1.0" encoding="utf-8"?>
 <w:ftr xmlns:wpc="http://schemas.microsoft.com/office/word/2010/wordprocessingCanvas" xmlns:mc="http://schemas.openxmlformats.org/markup-compatibility/2006" xmlns:o="urn:schemas-microsoft-com:office:office" xmlns:r="http://schemas.openxmlformats.org/officeDocument/2006/relationships" xmlns:m="http://schemas.openxmlformats.org/officeDocument/2006/math" xmlns:v="urn:schemas-microsoft-com:vml" xmlns:wp14="http://schemas.microsoft.com/office/word/2010/wordprocessingDrawing" xmlns:wp="http://schemas.openxmlformats.org/drawingml/2006/wordprocessingDrawing" xmlns:w10="urn:schemas-microsoft-com:office:word" xmlns:w="http://schemas.openxmlformats.org/wordprocessingml/2006/main" xmlns:w14="http://schemas.microsoft.com/office/word/2010/wordml" xmlns:w15="http://schemas.microsoft.com/office/word/2012/wordml" xmlns:wpg="http://schemas.microsoft.com/office/word/2010/wordprocessingGroup" xmlns:wpi="http://schemas.microsoft.com/office/word/2010/wordprocessingInk" xmlns:wne="http://schemas.microsoft.com/office/word/2006/wordml" xmlns:wps="http://schemas.microsoft.com/office/word/2010/wordprocessingShape" mc:Ignorable="w14 w15 wp14">
   <w:p>
     <w:pPr>
@@ -6090,7 +6097,7 @@
         <w:rPr>
           <w:rStyle w:val="Hyperlink"/>
           <w:i/>
-          <w:color w:val="70AD47" w:themeColor="accent6"/>
+          <w:color w:val="0080FF"/>
           <w:sz w:val="16"/>
           <w:szCs w:val="16"/>
           <w:u w:val="none"/>
@@ -6102,7 +6109,7 @@
         <w:rPr>
           <w:rStyle w:val="Hyperlink"/>
           <w:i/>
-          <w:color w:val="70AD47" w:themeColor="accent6"/>
+          <w:color w:val="0080FF"/>
           <w:sz w:val="16"/>
           <w:szCs w:val="16"/>
           <w:u w:val="none"/>
@@ -6111,8 +6118,6 @@
       </w:r>
       <w:proofErr w:type="spellEnd"/>
     </w:hyperlink>
-    <w:bookmarkStart w:id="0" w:name="_GoBack"/>
-    <w:bookmarkEnd w:id="0"/>
     <w:r>
       <w:rPr>
         <w:i/>
@@ -6131,16 +6136,6 @@
 </w:ftr>
 </file>
 
-<file path=word/footer3.xml><?xml version="1.0" encoding="utf-8"?>
-<w:ftr xmlns:wpc="http://schemas.microsoft.com/office/word/2010/wordprocessingCanvas" xmlns:mc="http://schemas.openxmlformats.org/markup-compatibility/2006" xmlns:o="urn:schemas-microsoft-com:office:office" xmlns:r="http://schemas.openxmlformats.org/officeDocument/2006/relationships" xmlns:m="http://schemas.openxmlformats.org/officeDocument/2006/math" xmlns:v="urn:schemas-microsoft-com:vml" xmlns:wp14="http://schemas.microsoft.com/office/word/2010/wordprocessingDrawing" xmlns:wp="http://schemas.openxmlformats.org/drawingml/2006/wordprocessingDrawing" xmlns:w10="urn:schemas-microsoft-com:office:word" xmlns:w="http://schemas.openxmlformats.org/wordprocessingml/2006/main" xmlns:w14="http://schemas.microsoft.com/office/word/2010/wordml" xmlns:w15="http://schemas.microsoft.com/office/word/2012/wordml" xmlns:wpg="http://schemas.microsoft.com/office/word/2010/wordprocessingGroup" xmlns:wpi="http://schemas.microsoft.com/office/word/2010/wordprocessingInk" xmlns:wne="http://schemas.microsoft.com/office/word/2006/wordml" xmlns:wps="http://schemas.microsoft.com/office/word/2010/wordprocessingShape" mc:Ignorable="w14 w15 wp14">
-  <w:p>
-    <w:pPr>
-      <w:pStyle w:val="Footer"/>
-    </w:pPr>
-  </w:p>
-</w:ftr>
-</file>
-
 <file path=word/footnotes.xml><?xml version="1.0" encoding="utf-8"?>
 <w:footnotes xmlns:wpc="http://schemas.microsoft.com/office/word/2010/wordprocessingCanvas" xmlns:mc="http://schemas.openxmlformats.org/markup-compatibility/2006" xmlns:o="urn:schemas-microsoft-com:office:office" xmlns:r="http://schemas.openxmlformats.org/officeDocument/2006/relationships" xmlns:m="http://schemas.openxmlformats.org/officeDocument/2006/math" xmlns:v="urn:schemas-microsoft-com:vml" xmlns:wp14="http://schemas.microsoft.com/office/word/2010/wordprocessingDrawing" xmlns:wp="http://schemas.openxmlformats.org/drawingml/2006/wordprocessingDrawing" xmlns:w10="urn:schemas-microsoft-com:office:word" xmlns:w="http://schemas.openxmlformats.org/wordprocessingml/2006/main" xmlns:w14="http://schemas.microsoft.com/office/word/2010/wordml" xmlns:w15="http://schemas.microsoft.com/office/word/2012/wordml" xmlns:wpg="http://schemas.microsoft.com/office/word/2010/wordprocessingGroup" xmlns:wpi="http://schemas.microsoft.com/office/word/2010/wordprocessingInk" xmlns:wne="http://schemas.microsoft.com/office/word/2006/wordml" xmlns:wps="http://schemas.microsoft.com/office/word/2010/wordprocessingShape" mc:Ignorable="w14 w15 wp14">
   <w:footnote w:type="separator" w:id="-1">
@@ -6171,16 +6166,6 @@
   <w:p>
     <w:pPr>
       <w:pStyle w:val="Header"/>
-    </w:pPr>
-  </w:p>
-</w:hdr>
-</file>
-
-<file path=word/header2.xml><?xml version="1.0" encoding="utf-8"?>
-<w:hdr xmlns:wpc="http://schemas.microsoft.com/office/word/2010/wordprocessingCanvas" xmlns:mc="http://schemas.openxmlformats.org/markup-compatibility/2006" xmlns:o="urn:schemas-microsoft-com:office:office" xmlns:r="http://schemas.openxmlformats.org/officeDocument/2006/relationships" xmlns:m="http://schemas.openxmlformats.org/officeDocument/2006/math" xmlns:v="urn:schemas-microsoft-com:vml" xmlns:wp14="http://schemas.microsoft.com/office/word/2010/wordprocessingDrawing" xmlns:wp="http://schemas.openxmlformats.org/drawingml/2006/wordprocessingDrawing" xmlns:w10="urn:schemas-microsoft-com:office:word" xmlns:w="http://schemas.openxmlformats.org/wordprocessingml/2006/main" xmlns:w14="http://schemas.microsoft.com/office/word/2010/wordml" xmlns:w15="http://schemas.microsoft.com/office/word/2012/wordml" xmlns:wpg="http://schemas.microsoft.com/office/word/2010/wordprocessingGroup" xmlns:wpi="http://schemas.microsoft.com/office/word/2010/wordprocessingInk" xmlns:wne="http://schemas.microsoft.com/office/word/2006/wordml" xmlns:wps="http://schemas.microsoft.com/office/word/2010/wordprocessingShape" mc:Ignorable="w14 w15 wp14">
-  <w:p>
-    <w:pPr>
-      <w:pStyle w:val="Header"/>
       <w:jc w:val="center"/>
       <w:rPr>
         <w:b/>
@@ -6216,16 +6201,6 @@
       </w:rPr>
       <w:t>HDD Replacement Wiki</w:t>
     </w:r>
-  </w:p>
-</w:hdr>
-</file>
-
-<file path=word/header3.xml><?xml version="1.0" encoding="utf-8"?>
-<w:hdr xmlns:wpc="http://schemas.microsoft.com/office/word/2010/wordprocessingCanvas" xmlns:mc="http://schemas.openxmlformats.org/markup-compatibility/2006" xmlns:o="urn:schemas-microsoft-com:office:office" xmlns:r="http://schemas.openxmlformats.org/officeDocument/2006/relationships" xmlns:m="http://schemas.openxmlformats.org/officeDocument/2006/math" xmlns:v="urn:schemas-microsoft-com:vml" xmlns:wp14="http://schemas.microsoft.com/office/word/2010/wordprocessingDrawing" xmlns:wp="http://schemas.openxmlformats.org/drawingml/2006/wordprocessingDrawing" xmlns:w10="urn:schemas-microsoft-com:office:word" xmlns:w="http://schemas.openxmlformats.org/wordprocessingml/2006/main" xmlns:w14="http://schemas.microsoft.com/office/word/2010/wordml" xmlns:w15="http://schemas.microsoft.com/office/word/2012/wordml" xmlns:wpg="http://schemas.microsoft.com/office/word/2010/wordprocessingGroup" xmlns:wpi="http://schemas.microsoft.com/office/word/2010/wordprocessingInk" xmlns:wne="http://schemas.microsoft.com/office/word/2006/wordml" xmlns:wps="http://schemas.microsoft.com/office/word/2010/wordprocessingShape" mc:Ignorable="w14 w15 wp14">
-  <w:p>
-    <w:pPr>
-      <w:pStyle w:val="Header"/>
-    </w:pPr>
   </w:p>
 </w:hdr>
 </file>
@@ -10634,7 +10609,7 @@
 </file>
 
 <file path=customXml/itemProps1.xml><?xml version="1.0" encoding="utf-8"?>
-<ds:datastoreItem xmlns:ds="http://schemas.openxmlformats.org/officeDocument/2006/customXml" ds:itemID="{DC7A3630-E686-4CD7-9956-9AD9892F2B94}">
+<ds:datastoreItem xmlns:ds="http://schemas.openxmlformats.org/officeDocument/2006/customXml" ds:itemID="{38F68BE9-2E6D-4DB5-8700-1E50853BE11E}">
   <ds:schemaRefs>
     <ds:schemaRef ds:uri="http://schemas.openxmlformats.org/officeDocument/2006/bibliography"/>
   </ds:schemaRefs>

--- a/XboxOne/Xbox One HDD Replacement.docx
+++ b/XboxOne/Xbox One HDD Replacement.docx
@@ -130,8 +130,12 @@
           <w:color w:val="171717" w:themeColor="background2" w:themeShade="1A"/>
         </w:rPr>
         <w:sectPr>
-          <w:headerReference w:type="default" r:id="rId8"/>
-          <w:footerReference w:type="default" r:id="rId9"/>
+          <w:headerReference w:type="even" r:id="rId8"/>
+          <w:headerReference w:type="default" r:id="rId9"/>
+          <w:footerReference w:type="even" r:id="rId10"/>
+          <w:footerReference w:type="default" r:id="rId11"/>
+          <w:headerReference w:type="first" r:id="rId12"/>
+          <w:footerReference w:type="first" r:id="rId13"/>
           <w:pgSz w:w="12240" w:h="15840"/>
           <w:pgMar w:top="1170" w:right="1440" w:bottom="1440" w:left="1440" w:header="540" w:footer="720" w:gutter="0"/>
           <w:cols w:space="720"/>
@@ -1739,7 +1743,7 @@
           <w:color w:val="0080FF"/>
         </w:rPr>
       </w:pPr>
-      <w:hyperlink r:id="rId10" w:history="1">
+      <w:hyperlink r:id="rId14" w:history="1">
         <w:r>
           <w:rPr>
             <w:rStyle w:val="Hyperlink"/>
@@ -1824,7 +1828,7 @@
           <w:color w:val="0080FF"/>
         </w:rPr>
       </w:pPr>
-      <w:hyperlink r:id="rId11" w:history="1">
+      <w:hyperlink r:id="rId15" w:history="1">
         <w:r>
           <w:rPr>
             <w:rStyle w:val="Hyperlink"/>
@@ -3661,7 +3665,6 @@
         <w:t>, however this may only apply to external USB HDDs</w:t>
       </w:r>
     </w:p>
-    <w:bookmarkStart w:id="0" w:name="_GoBack"/>
     <w:p>
       <w:pPr>
         <w:pStyle w:val="NoSpacing"/>
@@ -3673,32 +3676,16 @@
           <w:color w:val="0080FF"/>
         </w:rPr>
       </w:pPr>
-      <w:r>
-        <w:fldChar w:fldCharType="begin"/>
-      </w:r>
-      <w:r>
-        <w:instrText xml:space="preserve"> HYPERLINK "http://withinrafael.com/taking-a-peek-at-xbox-one-formatted-disks-in-windows/" </w:instrText>
-      </w:r>
-      <w:r>
-        <w:fldChar w:fldCharType="separate"/>
-      </w:r>
-      <w:r>
-        <w:rPr>
-          <w:rStyle w:val="Hyperlink"/>
-          <w:color w:val="0080FF"/>
-          <w:u w:val="none"/>
-        </w:rPr>
-        <w:t>http://withinrafael.com/taking-a-peek-at-xbox-one-formatted-disks-in-windows/</w:t>
-      </w:r>
-      <w:r>
-        <w:rPr>
-          <w:rStyle w:val="Hyperlink"/>
-          <w:color w:val="0080FF"/>
-          <w:u w:val="none"/>
-        </w:rPr>
-        <w:fldChar w:fldCharType="end"/>
-      </w:r>
-      <w:bookmarkEnd w:id="0"/>
+      <w:hyperlink r:id="rId16" w:history="1">
+        <w:r>
+          <w:rPr>
+            <w:rStyle w:val="Hyperlink"/>
+            <w:color w:val="0080FF"/>
+            <w:u w:val="none"/>
+          </w:rPr>
+          <w:t>withinrafael.com/taking-a-peek-at-xbox-one-formatted-disks-in-windows</w:t>
+        </w:r>
+      </w:hyperlink>
     </w:p>
     <w:p>
       <w:pPr>
@@ -5979,6 +5966,16 @@
 </file>
 
 <file path=word/footer1.xml><?xml version="1.0" encoding="utf-8"?>
+<w:ftr xmlns:wpc="http://schemas.microsoft.com/office/word/2010/wordprocessingCanvas" xmlns:mc="http://schemas.openxmlformats.org/markup-compatibility/2006" xmlns:o="urn:schemas-microsoft-com:office:office" xmlns:r="http://schemas.openxmlformats.org/officeDocument/2006/relationships" xmlns:m="http://schemas.openxmlformats.org/officeDocument/2006/math" xmlns:v="urn:schemas-microsoft-com:vml" xmlns:wp14="http://schemas.microsoft.com/office/word/2010/wordprocessingDrawing" xmlns:wp="http://schemas.openxmlformats.org/drawingml/2006/wordprocessingDrawing" xmlns:w10="urn:schemas-microsoft-com:office:word" xmlns:w="http://schemas.openxmlformats.org/wordprocessingml/2006/main" xmlns:w14="http://schemas.microsoft.com/office/word/2010/wordml" xmlns:w15="http://schemas.microsoft.com/office/word/2012/wordml" xmlns:wpg="http://schemas.microsoft.com/office/word/2010/wordprocessingGroup" xmlns:wpi="http://schemas.microsoft.com/office/word/2010/wordprocessingInk" xmlns:wne="http://schemas.microsoft.com/office/word/2006/wordml" xmlns:wps="http://schemas.microsoft.com/office/word/2010/wordprocessingShape" mc:Ignorable="w14 w15 wp14">
+  <w:p>
+    <w:pPr>
+      <w:pStyle w:val="Footer"/>
+    </w:pPr>
+  </w:p>
+</w:ftr>
+</file>
+
+<file path=word/footer2.xml><?xml version="1.0" encoding="utf-8"?>
 <w:ftr xmlns:wpc="http://schemas.microsoft.com/office/word/2010/wordprocessingCanvas" xmlns:mc="http://schemas.openxmlformats.org/markup-compatibility/2006" xmlns:o="urn:schemas-microsoft-com:office:office" xmlns:r="http://schemas.openxmlformats.org/officeDocument/2006/relationships" xmlns:m="http://schemas.openxmlformats.org/officeDocument/2006/math" xmlns:v="urn:schemas-microsoft-com:vml" xmlns:wp14="http://schemas.microsoft.com/office/word/2010/wordprocessingDrawing" xmlns:wp="http://schemas.openxmlformats.org/drawingml/2006/wordprocessingDrawing" xmlns:w10="urn:schemas-microsoft-com:office:word" xmlns:w="http://schemas.openxmlformats.org/wordprocessingml/2006/main" xmlns:w14="http://schemas.microsoft.com/office/word/2010/wordml" xmlns:w15="http://schemas.microsoft.com/office/word/2012/wordml" xmlns:wpg="http://schemas.microsoft.com/office/word/2010/wordprocessingGroup" xmlns:wpi="http://schemas.microsoft.com/office/word/2010/wordprocessingInk" xmlns:wne="http://schemas.microsoft.com/office/word/2006/wordml" xmlns:wps="http://schemas.microsoft.com/office/word/2010/wordprocessingShape" mc:Ignorable="w14 w15 wp14">
   <w:p>
     <w:pPr>
@@ -6069,7 +6066,34 @@
         <w:sz w:val="16"/>
         <w:szCs w:val="16"/>
       </w:rPr>
-      <w:t>This wiki is a combination of information pulled together from various sources to form a cohesive wiki.</w:t>
+      <w:t xml:space="preserve">This wiki is a combination of information </w:t>
+    </w:r>
+    <w:r>
+      <w:rPr>
+        <w:i/>
+        <w:color w:val="171717" w:themeColor="background2" w:themeShade="1A"/>
+        <w:sz w:val="16"/>
+        <w:szCs w:val="16"/>
+      </w:rPr>
+      <w:t>compiled</w:t>
+    </w:r>
+    <w:r>
+      <w:rPr>
+        <w:i/>
+        <w:color w:val="171717" w:themeColor="background2" w:themeShade="1A"/>
+        <w:sz w:val="16"/>
+        <w:szCs w:val="16"/>
+      </w:rPr>
+      <w:t xml:space="preserve"> from various </w:t>
+    </w:r>
+    <w:r>
+      <w:rPr>
+        <w:i/>
+        <w:color w:val="171717" w:themeColor="background2" w:themeShade="1A"/>
+        <w:sz w:val="16"/>
+        <w:szCs w:val="16"/>
+      </w:rPr>
+      <w:t>sources to form a cohesive wiki</w:t>
     </w:r>
   </w:p>
   <w:p>
@@ -6083,6 +6107,8 @@
         <w:szCs w:val="16"/>
       </w:rPr>
     </w:pPr>
+    <w:bookmarkStart w:id="0" w:name="_GoBack"/>
+    <w:bookmarkEnd w:id="0"/>
     <w:r>
       <w:rPr>
         <w:i/>
@@ -6136,6 +6162,16 @@
 </w:ftr>
 </file>
 
+<file path=word/footer3.xml><?xml version="1.0" encoding="utf-8"?>
+<w:ftr xmlns:wpc="http://schemas.microsoft.com/office/word/2010/wordprocessingCanvas" xmlns:mc="http://schemas.openxmlformats.org/markup-compatibility/2006" xmlns:o="urn:schemas-microsoft-com:office:office" xmlns:r="http://schemas.openxmlformats.org/officeDocument/2006/relationships" xmlns:m="http://schemas.openxmlformats.org/officeDocument/2006/math" xmlns:v="urn:schemas-microsoft-com:vml" xmlns:wp14="http://schemas.microsoft.com/office/word/2010/wordprocessingDrawing" xmlns:wp="http://schemas.openxmlformats.org/drawingml/2006/wordprocessingDrawing" xmlns:w10="urn:schemas-microsoft-com:office:word" xmlns:w="http://schemas.openxmlformats.org/wordprocessingml/2006/main" xmlns:w14="http://schemas.microsoft.com/office/word/2010/wordml" xmlns:w15="http://schemas.microsoft.com/office/word/2012/wordml" xmlns:wpg="http://schemas.microsoft.com/office/word/2010/wordprocessingGroup" xmlns:wpi="http://schemas.microsoft.com/office/word/2010/wordprocessingInk" xmlns:wne="http://schemas.microsoft.com/office/word/2006/wordml" xmlns:wps="http://schemas.microsoft.com/office/word/2010/wordprocessingShape" mc:Ignorable="w14 w15 wp14">
+  <w:p>
+    <w:pPr>
+      <w:pStyle w:val="Footer"/>
+    </w:pPr>
+  </w:p>
+</w:ftr>
+</file>
+
 <file path=word/footnotes.xml><?xml version="1.0" encoding="utf-8"?>
 <w:footnotes xmlns:wpc="http://schemas.microsoft.com/office/word/2010/wordprocessingCanvas" xmlns:mc="http://schemas.openxmlformats.org/markup-compatibility/2006" xmlns:o="urn:schemas-microsoft-com:office:office" xmlns:r="http://schemas.openxmlformats.org/officeDocument/2006/relationships" xmlns:m="http://schemas.openxmlformats.org/officeDocument/2006/math" xmlns:v="urn:schemas-microsoft-com:vml" xmlns:wp14="http://schemas.microsoft.com/office/word/2010/wordprocessingDrawing" xmlns:wp="http://schemas.openxmlformats.org/drawingml/2006/wordprocessingDrawing" xmlns:w10="urn:schemas-microsoft-com:office:word" xmlns:w="http://schemas.openxmlformats.org/wordprocessingml/2006/main" xmlns:w14="http://schemas.microsoft.com/office/word/2010/wordml" xmlns:w15="http://schemas.microsoft.com/office/word/2012/wordml" xmlns:wpg="http://schemas.microsoft.com/office/word/2010/wordprocessingGroup" xmlns:wpi="http://schemas.microsoft.com/office/word/2010/wordprocessingInk" xmlns:wne="http://schemas.microsoft.com/office/word/2006/wordml" xmlns:wps="http://schemas.microsoft.com/office/word/2010/wordprocessingShape" mc:Ignorable="w14 w15 wp14">
   <w:footnote w:type="separator" w:id="-1">
@@ -6166,6 +6202,16 @@
   <w:p>
     <w:pPr>
       <w:pStyle w:val="Header"/>
+    </w:pPr>
+  </w:p>
+</w:hdr>
+</file>
+
+<file path=word/header2.xml><?xml version="1.0" encoding="utf-8"?>
+<w:hdr xmlns:wpc="http://schemas.microsoft.com/office/word/2010/wordprocessingCanvas" xmlns:mc="http://schemas.openxmlformats.org/markup-compatibility/2006" xmlns:o="urn:schemas-microsoft-com:office:office" xmlns:r="http://schemas.openxmlformats.org/officeDocument/2006/relationships" xmlns:m="http://schemas.openxmlformats.org/officeDocument/2006/math" xmlns:v="urn:schemas-microsoft-com:vml" xmlns:wp14="http://schemas.microsoft.com/office/word/2010/wordprocessingDrawing" xmlns:wp="http://schemas.openxmlformats.org/drawingml/2006/wordprocessingDrawing" xmlns:w10="urn:schemas-microsoft-com:office:word" xmlns:w="http://schemas.openxmlformats.org/wordprocessingml/2006/main" xmlns:w14="http://schemas.microsoft.com/office/word/2010/wordml" xmlns:w15="http://schemas.microsoft.com/office/word/2012/wordml" xmlns:wpg="http://schemas.microsoft.com/office/word/2010/wordprocessingGroup" xmlns:wpi="http://schemas.microsoft.com/office/word/2010/wordprocessingInk" xmlns:wne="http://schemas.microsoft.com/office/word/2006/wordml" xmlns:wps="http://schemas.microsoft.com/office/word/2010/wordprocessingShape" mc:Ignorable="w14 w15 wp14">
+  <w:p>
+    <w:pPr>
+      <w:pStyle w:val="Header"/>
       <w:jc w:val="center"/>
       <w:rPr>
         <w:b/>
@@ -6201,6 +6247,16 @@
       </w:rPr>
       <w:t>HDD Replacement Wiki</w:t>
     </w:r>
+  </w:p>
+</w:hdr>
+</file>
+
+<file path=word/header3.xml><?xml version="1.0" encoding="utf-8"?>
+<w:hdr xmlns:wpc="http://schemas.microsoft.com/office/word/2010/wordprocessingCanvas" xmlns:mc="http://schemas.openxmlformats.org/markup-compatibility/2006" xmlns:o="urn:schemas-microsoft-com:office:office" xmlns:r="http://schemas.openxmlformats.org/officeDocument/2006/relationships" xmlns:m="http://schemas.openxmlformats.org/officeDocument/2006/math" xmlns:v="urn:schemas-microsoft-com:vml" xmlns:wp14="http://schemas.microsoft.com/office/word/2010/wordprocessingDrawing" xmlns:wp="http://schemas.openxmlformats.org/drawingml/2006/wordprocessingDrawing" xmlns:w10="urn:schemas-microsoft-com:office:word" xmlns:w="http://schemas.openxmlformats.org/wordprocessingml/2006/main" xmlns:w14="http://schemas.microsoft.com/office/word/2010/wordml" xmlns:w15="http://schemas.microsoft.com/office/word/2012/wordml" xmlns:wpg="http://schemas.microsoft.com/office/word/2010/wordprocessingGroup" xmlns:wpi="http://schemas.microsoft.com/office/word/2010/wordprocessingInk" xmlns:wne="http://schemas.microsoft.com/office/word/2006/wordml" xmlns:wps="http://schemas.microsoft.com/office/word/2010/wordprocessingShape" mc:Ignorable="w14 w15 wp14">
+  <w:p>
+    <w:pPr>
+      <w:pStyle w:val="Header"/>
+    </w:pPr>
   </w:p>
 </w:hdr>
 </file>
@@ -10609,7 +10665,7 @@
 </file>
 
 <file path=customXml/itemProps1.xml><?xml version="1.0" encoding="utf-8"?>
-<ds:datastoreItem xmlns:ds="http://schemas.openxmlformats.org/officeDocument/2006/customXml" ds:itemID="{38F68BE9-2E6D-4DB5-8700-1E50853BE11E}">
+<ds:datastoreItem xmlns:ds="http://schemas.openxmlformats.org/officeDocument/2006/customXml" ds:itemID="{A078A5B4-281C-4743-BF0A-011BE8C5E64D}">
   <ds:schemaRefs>
     <ds:schemaRef ds:uri="http://schemas.openxmlformats.org/officeDocument/2006/bibliography"/>
   </ds:schemaRefs>

--- a/XboxOne/Xbox One HDD Replacement.docx
+++ b/XboxOne/Xbox One HDD Replacement.docx
@@ -130,12 +130,8 @@
           <w:color w:val="171717" w:themeColor="background2" w:themeShade="1A"/>
         </w:rPr>
         <w:sectPr>
-          <w:headerReference w:type="even" r:id="rId8"/>
-          <w:headerReference w:type="default" r:id="rId9"/>
-          <w:footerReference w:type="even" r:id="rId10"/>
-          <w:footerReference w:type="default" r:id="rId11"/>
-          <w:headerReference w:type="first" r:id="rId12"/>
-          <w:footerReference w:type="first" r:id="rId13"/>
+          <w:headerReference w:type="default" r:id="rId8"/>
+          <w:footerReference w:type="default" r:id="rId9"/>
           <w:pgSz w:w="12240" w:h="15840"/>
           <w:pgMar w:top="1170" w:right="1440" w:bottom="1440" w:left="1440" w:header="540" w:footer="720" w:gutter="0"/>
           <w:cols w:space="720"/>
@@ -463,6 +459,8 @@
         <w:ind w:left="1152"/>
         <w:rPr>
           <w:color w:val="171717" w:themeColor="background2" w:themeShade="1A"/>
+          <w:sz w:val="16"/>
+          <w:szCs w:val="16"/>
         </w:rPr>
       </w:pPr>
     </w:p>
@@ -567,6 +565,7 @@
         <w:ind w:left="1152"/>
         <w:rPr>
           <w:color w:val="171717" w:themeColor="background2" w:themeShade="1A"/>
+          <w:sz w:val="16"/>
         </w:rPr>
       </w:pPr>
     </w:p>
@@ -776,15 +775,6 @@
     <w:p>
       <w:pPr>
         <w:pStyle w:val="NoSpacing"/>
-        <w:ind w:left="540"/>
-        <w:rPr>
-          <w:color w:val="789600"/>
-        </w:rPr>
-      </w:pPr>
-    </w:p>
-    <w:p>
-      <w:pPr>
-        <w:pStyle w:val="NoSpacing"/>
         <w:ind w:left="630"/>
         <w:rPr>
           <w:color w:val="171717" w:themeColor="background2" w:themeShade="1A"/>
@@ -1398,6 +1388,8 @@
         <w:ind w:left="1440"/>
         <w:rPr>
           <w:color w:val="171717" w:themeColor="background2" w:themeShade="1A"/>
+          <w:sz w:val="16"/>
+          <w:szCs w:val="16"/>
         </w:rPr>
       </w:pPr>
     </w:p>
@@ -1489,7 +1481,143 @@
       <w:pPr>
         <w:pStyle w:val="NoSpacing"/>
         <w:rPr>
-          <w:color w:val="AEAAAA" w:themeColor="background2" w:themeShade="BF"/>
+          <w:color w:val="171717" w:themeColor="background2" w:themeShade="1A"/>
+        </w:rPr>
+      </w:pPr>
+    </w:p>
+    <w:p>
+      <w:pPr>
+        <w:pStyle w:val="NoSpacing"/>
+        <w:rPr>
+          <w:color w:val="171717" w:themeColor="background2" w:themeShade="1A"/>
+        </w:rPr>
+      </w:pPr>
+    </w:p>
+    <w:p>
+      <w:pPr>
+        <w:pStyle w:val="NoSpacing"/>
+        <w:rPr>
+          <w:b/>
+          <w:color w:val="960000"/>
+          <w:u w:val="single"/>
+        </w:rPr>
+      </w:pPr>
+      <w:r>
+        <w:rPr>
+          <w:b/>
+          <w:color w:val="960000"/>
+          <w:u w:val="single"/>
+        </w:rPr>
+        <w:t>Rebuilding OS using OSUDT downloads from Xbox Support site</w:t>
+      </w:r>
+    </w:p>
+    <w:p>
+      <w:pPr>
+        <w:pStyle w:val="NoSpacing"/>
+        <w:rPr>
+          <w:b/>
+          <w:color w:val="171717" w:themeColor="background2" w:themeShade="1A"/>
+          <w:u w:val="single"/>
+        </w:rPr>
+      </w:pPr>
+    </w:p>
+    <w:p>
+      <w:pPr>
+        <w:pStyle w:val="NoSpacing"/>
+        <w:numPr>
+          <w:ilvl w:val="0"/>
+          <w:numId w:val="6"/>
+        </w:numPr>
+        <w:rPr>
+          <w:color w:val="171717" w:themeColor="background2" w:themeShade="1A"/>
+        </w:rPr>
+      </w:pPr>
+      <w:r>
+        <w:rPr>
+          <w:iCs/>
+          <w:color w:val="171717" w:themeColor="background2" w:themeShade="1A"/>
+        </w:rPr>
+        <w:t xml:space="preserve">If utilizing a drive </w:t>
+      </w:r>
+      <w:r>
+        <w:rPr>
+          <w:i/>
+          <w:iCs/>
+          <w:color w:val="171717" w:themeColor="background2" w:themeShade="1A"/>
+        </w:rPr>
+        <w:t>larger</w:t>
+      </w:r>
+      <w:r>
+        <w:rPr>
+          <w:iCs/>
+          <w:color w:val="171717" w:themeColor="background2" w:themeShade="1A"/>
+        </w:rPr>
+        <w:t xml:space="preserve"> than 500GB, format the drive with the proper layout for a 500GB drive</w:t>
+      </w:r>
+      <w:r>
+        <w:rPr>
+          <w:color w:val="171717" w:themeColor="background2" w:themeShade="1A"/>
+        </w:rPr>
+        <w:t> </w:t>
+      </w:r>
+    </w:p>
+    <w:p>
+      <w:pPr>
+        <w:pStyle w:val="NoSpacing"/>
+        <w:numPr>
+          <w:ilvl w:val="1"/>
+          <w:numId w:val="6"/>
+        </w:numPr>
+        <w:rPr>
+          <w:color w:val="767171" w:themeColor="background2" w:themeShade="80"/>
+        </w:rPr>
+      </w:pPr>
+      <w:r>
+        <w:rPr>
+          <w:iCs/>
+          <w:color w:val="767171" w:themeColor="background2" w:themeShade="80"/>
+        </w:rPr>
+        <w:t>This is necessary for the OS rebuild to occur and will be addressed below</w:t>
+      </w:r>
+    </w:p>
+    <w:p>
+      <w:pPr>
+        <w:pStyle w:val="NoSpacing"/>
+        <w:numPr>
+          <w:ilvl w:val="1"/>
+          <w:numId w:val="6"/>
+        </w:numPr>
+        <w:rPr>
+          <w:color w:val="767171" w:themeColor="background2" w:themeShade="80"/>
+        </w:rPr>
+      </w:pPr>
+      <w:r>
+        <w:rPr>
+          <w:iCs/>
+          <w:color w:val="767171" w:themeColor="background2" w:themeShade="80"/>
+        </w:rPr>
+        <w:t>If your Xbox One came with a HDD larger than 500GB, partition the larger drive with the same size partitions as whatever</w:t>
+      </w:r>
+      <w:r>
+        <w:rPr>
+          <w:iCs/>
+          <w:color w:val="767171" w:themeColor="background2" w:themeShade="80"/>
+        </w:rPr>
+        <w:t xml:space="preserve"> size</w:t>
+      </w:r>
+      <w:r>
+        <w:rPr>
+          <w:iCs/>
+          <w:color w:val="767171" w:themeColor="background2" w:themeShade="80"/>
+        </w:rPr>
+        <w:t xml:space="preserve"> shipped with the unit</w:t>
+      </w:r>
+    </w:p>
+    <w:p>
+      <w:pPr>
+        <w:pStyle w:val="NoSpacing"/>
+        <w:rPr>
+          <w:color w:val="171717" w:themeColor="background2" w:themeShade="1A"/>
           <w:sz w:val="16"/>
           <w:szCs w:val="16"/>
         </w:rPr>
@@ -1498,42 +1626,6 @@
     <w:p>
       <w:pPr>
         <w:pStyle w:val="NoSpacing"/>
-        <w:rPr>
-          <w:color w:val="171717" w:themeColor="background2" w:themeShade="1A"/>
-        </w:rPr>
-      </w:pPr>
-    </w:p>
-    <w:p>
-      <w:pPr>
-        <w:pStyle w:val="NoSpacing"/>
-        <w:rPr>
-          <w:b/>
-          <w:color w:val="960000"/>
-          <w:u w:val="single"/>
-        </w:rPr>
-      </w:pPr>
-      <w:r>
-        <w:rPr>
-          <w:b/>
-          <w:color w:val="960000"/>
-          <w:u w:val="single"/>
-        </w:rPr>
-        <w:t>Rebuilding OS using OSUDT downloads from Xbox Support site</w:t>
-      </w:r>
-    </w:p>
-    <w:p>
-      <w:pPr>
-        <w:pStyle w:val="NoSpacing"/>
-        <w:rPr>
-          <w:b/>
-          <w:color w:val="171717" w:themeColor="background2" w:themeShade="1A"/>
-          <w:u w:val="single"/>
-        </w:rPr>
-      </w:pPr>
-    </w:p>
-    <w:p>
-      <w:pPr>
-        <w:pStyle w:val="NoSpacing"/>
         <w:numPr>
           <w:ilvl w:val="0"/>
           <w:numId w:val="6"/>
@@ -1544,32 +1636,101 @@
       </w:pPr>
       <w:r>
         <w:rPr>
-          <w:iCs/>
-          <w:color w:val="171717" w:themeColor="background2" w:themeShade="1A"/>
-        </w:rPr>
-        <w:t xml:space="preserve">If utilizing a drive </w:t>
-      </w:r>
-      <w:r>
-        <w:rPr>
-          <w:i/>
-          <w:iCs/>
-          <w:color w:val="171717" w:themeColor="background2" w:themeShade="1A"/>
-        </w:rPr>
-        <w:t>larger</w:t>
-      </w:r>
-      <w:r>
-        <w:rPr>
-          <w:iCs/>
-          <w:color w:val="171717" w:themeColor="background2" w:themeShade="1A"/>
-        </w:rPr>
-        <w:t xml:space="preserve"> than 500GB, format the drive with the proper layout for a 500GB drive</w:t>
-      </w:r>
-      <w:r>
-        <w:rPr>
-          <w:color w:val="171717" w:themeColor="background2" w:themeShade="1A"/>
-        </w:rPr>
-        <w:t> </w:t>
-      </w:r>
+          <w:color w:val="171717" w:themeColor="background2" w:themeShade="1A"/>
+        </w:rPr>
+        <w:t xml:space="preserve">Partition 4 </w:t>
+      </w:r>
+      <w:r>
+        <w:rPr>
+          <w:i/>
+          <w:color w:val="171717" w:themeColor="background2" w:themeShade="1A"/>
+        </w:rPr>
+        <w:t xml:space="preserve">(System Update) </w:t>
+      </w:r>
+      <w:r>
+        <w:rPr>
+          <w:color w:val="171717" w:themeColor="background2" w:themeShade="1A"/>
+        </w:rPr>
+        <w:t>is the partition that will rebuild the OS on a bare HDD</w:t>
+      </w:r>
+    </w:p>
+    <w:p>
+      <w:pPr>
+        <w:pStyle w:val="NoSpacing"/>
+        <w:rPr>
+          <w:color w:val="171717" w:themeColor="background2" w:themeShade="1A"/>
+        </w:rPr>
+      </w:pPr>
+    </w:p>
+    <w:p>
+      <w:pPr>
+        <w:pStyle w:val="NoSpacing"/>
+        <w:rPr>
+          <w:color w:val="C80000"/>
+        </w:rPr>
+      </w:pPr>
+      <w:r>
+        <w:rPr>
+          <w:b/>
+          <w:color w:val="C80000"/>
+          <w:u w:val="single"/>
+        </w:rPr>
+        <w:t>Prerequisites</w:t>
+      </w:r>
+    </w:p>
+    <w:p>
+      <w:pPr>
+        <w:pStyle w:val="NoSpacing"/>
+        <w:rPr>
+          <w:color w:val="171717" w:themeColor="background2" w:themeShade="1A"/>
+        </w:rPr>
+      </w:pPr>
+    </w:p>
+    <w:p>
+      <w:pPr>
+        <w:pStyle w:val="NoSpacing"/>
+        <w:numPr>
+          <w:ilvl w:val="0"/>
+          <w:numId w:val="6"/>
+        </w:numPr>
+        <w:rPr>
+          <w:color w:val="171717" w:themeColor="background2" w:themeShade="1A"/>
+        </w:rPr>
+      </w:pPr>
+      <w:r>
+        <w:rPr>
+          <w:color w:val="171717" w:themeColor="background2" w:themeShade="1A"/>
+        </w:rPr>
+        <w:t xml:space="preserve">Download </w:t>
+      </w:r>
+      <w:hyperlink r:id="rId10" w:history="1">
+        <w:r>
+          <w:rPr>
+            <w:rStyle w:val="Hyperlink"/>
+            <w:b/>
+            <w:color w:val="3B3838" w:themeColor="background2" w:themeShade="40"/>
+            <w:u w:val="none"/>
+          </w:rPr>
+          <w:t>OSUDT1</w:t>
+        </w:r>
+      </w:hyperlink>
+      <w:r>
+        <w:rPr>
+          <w:color w:val="171717" w:themeColor="background2" w:themeShade="1A"/>
+        </w:rPr>
+        <w:t xml:space="preserve"> &amp; </w:t>
+      </w:r>
+      <w:hyperlink r:id="rId11" w:history="1">
+        <w:r>
+          <w:rPr>
+            <w:rStyle w:val="Hyperlink"/>
+            <w:b/>
+            <w:color w:val="3B3838" w:themeColor="background2" w:themeShade="40"/>
+            <w:u w:val="none"/>
+          </w:rPr>
+          <w:t>OSUDT2</w:t>
+        </w:r>
+      </w:hyperlink>
     </w:p>
     <w:p>
       <w:pPr>
@@ -1579,171 +1740,10 @@
           <w:numId w:val="6"/>
         </w:numPr>
         <w:rPr>
-          <w:color w:val="767171" w:themeColor="background2" w:themeShade="80"/>
-        </w:rPr>
-      </w:pPr>
-      <w:r>
-        <w:rPr>
-          <w:iCs/>
-          <w:color w:val="767171" w:themeColor="background2" w:themeShade="80"/>
-        </w:rPr>
-        <w:t>This is necessary for the OS rebuild to occur and will be addressed below</w:t>
-      </w:r>
-    </w:p>
-    <w:p>
-      <w:pPr>
-        <w:pStyle w:val="NoSpacing"/>
-        <w:numPr>
-          <w:ilvl w:val="1"/>
-          <w:numId w:val="6"/>
-        </w:numPr>
-        <w:rPr>
-          <w:color w:val="767171" w:themeColor="background2" w:themeShade="80"/>
-        </w:rPr>
-      </w:pPr>
-      <w:r>
-        <w:rPr>
-          <w:iCs/>
-          <w:color w:val="767171" w:themeColor="background2" w:themeShade="80"/>
-        </w:rPr>
-        <w:t>If your Xbox One came with a HDD larger than 500GB, partition the larger drive with the same size partitions as whatever</w:t>
-      </w:r>
-      <w:r>
-        <w:rPr>
-          <w:iCs/>
-          <w:color w:val="767171" w:themeColor="background2" w:themeShade="80"/>
-        </w:rPr>
-        <w:t xml:space="preserve"> size</w:t>
-      </w:r>
-      <w:r>
-        <w:rPr>
-          <w:iCs/>
-          <w:color w:val="767171" w:themeColor="background2" w:themeShade="80"/>
-        </w:rPr>
-        <w:t xml:space="preserve"> shipped with the unit</w:t>
-      </w:r>
-    </w:p>
-    <w:p>
-      <w:pPr>
-        <w:pStyle w:val="NoSpacing"/>
-        <w:rPr>
-          <w:color w:val="171717" w:themeColor="background2" w:themeShade="1A"/>
-        </w:rPr>
-      </w:pPr>
-    </w:p>
-    <w:p>
-      <w:pPr>
-        <w:pStyle w:val="NoSpacing"/>
-        <w:numPr>
-          <w:ilvl w:val="0"/>
-          <w:numId w:val="6"/>
-        </w:numPr>
-        <w:rPr>
-          <w:color w:val="171717" w:themeColor="background2" w:themeShade="1A"/>
-        </w:rPr>
-      </w:pPr>
-      <w:r>
-        <w:rPr>
-          <w:color w:val="171717" w:themeColor="background2" w:themeShade="1A"/>
-        </w:rPr>
-        <w:t xml:space="preserve">Partition 4 </w:t>
-      </w:r>
-      <w:r>
-        <w:rPr>
-          <w:i/>
-          <w:color w:val="171717" w:themeColor="background2" w:themeShade="1A"/>
-        </w:rPr>
-        <w:t xml:space="preserve">(System Update) </w:t>
-      </w:r>
-      <w:r>
-        <w:rPr>
-          <w:color w:val="171717" w:themeColor="background2" w:themeShade="1A"/>
-        </w:rPr>
-        <w:t>is the partition that will rebuild the OS on a bare HDD</w:t>
-      </w:r>
-    </w:p>
-    <w:p>
-      <w:pPr>
-        <w:pStyle w:val="NoSpacing"/>
-        <w:rPr>
-          <w:color w:val="171717" w:themeColor="background2" w:themeShade="1A"/>
-        </w:rPr>
-      </w:pPr>
-    </w:p>
-    <w:p>
-      <w:pPr>
-        <w:pStyle w:val="NoSpacing"/>
-        <w:rPr>
-          <w:color w:val="C80000"/>
-        </w:rPr>
-      </w:pPr>
-      <w:r>
-        <w:rPr>
-          <w:b/>
-          <w:color w:val="C80000"/>
-          <w:u w:val="single"/>
-        </w:rPr>
-        <w:t>Prerequisites</w:t>
-      </w:r>
-    </w:p>
-    <w:p>
-      <w:pPr>
-        <w:pStyle w:val="NoSpacing"/>
-        <w:rPr>
-          <w:color w:val="171717" w:themeColor="background2" w:themeShade="1A"/>
-        </w:rPr>
-      </w:pPr>
-    </w:p>
-    <w:p>
-      <w:pPr>
-        <w:pStyle w:val="NoSpacing"/>
-        <w:numPr>
-          <w:ilvl w:val="0"/>
-          <w:numId w:val="6"/>
-        </w:numPr>
-        <w:rPr>
-          <w:color w:val="171717" w:themeColor="background2" w:themeShade="1A"/>
-        </w:rPr>
-      </w:pPr>
-      <w:r>
-        <w:rPr>
-          <w:color w:val="171717" w:themeColor="background2" w:themeShade="1A"/>
-        </w:rPr>
-        <w:t xml:space="preserve">Download </w:t>
-      </w:r>
-      <w:r>
-        <w:rPr>
-          <w:b/>
-          <w:color w:val="171717" w:themeColor="background2" w:themeShade="1A"/>
-        </w:rPr>
-        <w:t>OSUDT1</w:t>
-      </w:r>
-      <w:r>
-        <w:rPr>
-          <w:color w:val="171717" w:themeColor="background2" w:themeShade="1A"/>
-        </w:rPr>
-        <w:t xml:space="preserve"> &amp; </w:t>
-      </w:r>
-      <w:r>
-        <w:rPr>
-          <w:b/>
-          <w:color w:val="171717" w:themeColor="background2" w:themeShade="1A"/>
-        </w:rPr>
-        <w:t>OSUDT2</w:t>
-      </w:r>
-    </w:p>
-    <w:p>
-      <w:pPr>
-        <w:pStyle w:val="NoSpacing"/>
-        <w:numPr>
-          <w:ilvl w:val="1"/>
-          <w:numId w:val="6"/>
-        </w:numPr>
-        <w:rPr>
           <w:color w:val="0080FF"/>
         </w:rPr>
       </w:pPr>
-      <w:hyperlink r:id="rId14" w:history="1">
+      <w:hyperlink r:id="rId12" w:history="1">
         <w:r>
           <w:rPr>
             <w:rStyle w:val="Hyperlink"/>
@@ -1771,13 +1771,17 @@
         </w:rPr>
         <w:t xml:space="preserve">Download </w:t>
       </w:r>
-      <w:r>
-        <w:rPr>
-          <w:b/>
-          <w:color w:val="171717" w:themeColor="background2" w:themeShade="1A"/>
-        </w:rPr>
-        <w:t>ReadMe.md</w:t>
-      </w:r>
+      <w:hyperlink r:id="rId13" w:history="1">
+        <w:r>
+          <w:rPr>
+            <w:rStyle w:val="Hyperlink"/>
+            <w:b/>
+            <w:color w:val="3B3838" w:themeColor="background2" w:themeShade="40"/>
+            <w:u w:val="none"/>
+          </w:rPr>
+          <w:t>ReadMe.md</w:t>
+        </w:r>
+      </w:hyperlink>
       <w:r>
         <w:rPr>
           <w:color w:val="171717" w:themeColor="background2" w:themeShade="1A"/>
@@ -1790,26 +1794,34 @@
         </w:rPr>
         <w:t xml:space="preserve"> </w:t>
       </w:r>
-      <w:r>
-        <w:rPr>
-          <w:b/>
-          <w:color w:val="171717" w:themeColor="background2" w:themeShade="1A"/>
-        </w:rPr>
-        <w:t>gptutil.py</w:t>
-      </w:r>
+      <w:hyperlink r:id="rId14" w:history="1">
+        <w:r>
+          <w:rPr>
+            <w:rStyle w:val="Hyperlink"/>
+            <w:b/>
+            <w:color w:val="3B3838" w:themeColor="background2" w:themeShade="40"/>
+            <w:u w:val="none"/>
+          </w:rPr>
+          <w:t>gptutil.py</w:t>
+        </w:r>
+      </w:hyperlink>
       <w:r>
         <w:rPr>
           <w:color w:val="171717" w:themeColor="background2" w:themeShade="1A"/>
         </w:rPr>
         <w:t xml:space="preserve">, &amp; </w:t>
       </w:r>
-      <w:r>
-        <w:rPr>
-          <w:b/>
-          <w:color w:val="171717" w:themeColor="background2" w:themeShade="1A"/>
-        </w:rPr>
-        <w:t>xboxonehdd.py</w:t>
-      </w:r>
+      <w:hyperlink r:id="rId15" w:history="1">
+        <w:r>
+          <w:rPr>
+            <w:rStyle w:val="Hyperlink"/>
+            <w:b/>
+            <w:color w:val="3B3838" w:themeColor="background2" w:themeShade="40"/>
+            <w:u w:val="none"/>
+          </w:rPr>
+          <w:t>xboxonehdd.py</w:t>
+        </w:r>
+      </w:hyperlink>
       <w:r>
         <w:rPr>
           <w:color w:val="171717" w:themeColor="background2" w:themeShade="1A"/>
@@ -1828,31 +1840,73 @@
           <w:color w:val="0080FF"/>
         </w:rPr>
       </w:pPr>
-      <w:hyperlink r:id="rId15" w:history="1">
+      <w:hyperlink r:id="rId16" w:history="1">
         <w:r>
           <w:rPr>
             <w:rStyle w:val="Hyperlink"/>
             <w:color w:val="0080FF"/>
             <w:u w:val="none"/>
           </w:rPr>
-          <w:t>github.com/Juvenal1/</w:t>
+          <w:t>github.com/Juvenal1/xboxonehdd</w:t>
         </w:r>
-        <w:proofErr w:type="spellStart"/>
+      </w:hyperlink>
+      <w:r>
+        <w:rPr>
+          <w:color w:val="0080FF"/>
+        </w:rPr>
+        <w:t xml:space="preserve"> </w:t>
+      </w:r>
+    </w:p>
+    <w:p>
+      <w:pPr>
+        <w:pStyle w:val="NoSpacing"/>
+        <w:numPr>
+          <w:ilvl w:val="0"/>
+          <w:numId w:val="6"/>
+        </w:numPr>
+        <w:rPr>
+          <w:color w:val="171717" w:themeColor="background2" w:themeShade="1A"/>
+        </w:rPr>
+      </w:pPr>
+      <w:r>
+        <w:rPr>
+          <w:color w:val="171717" w:themeColor="background2" w:themeShade="1A"/>
+        </w:rPr>
+        <w:t xml:space="preserve">PC/VM running Linux, such as </w:t>
+      </w:r>
+      <w:hyperlink r:id="rId17" w:history="1">
         <w:r>
           <w:rPr>
             <w:rStyle w:val="Hyperlink"/>
-            <w:color w:val="0080FF"/>
+            <w:i/>
+            <w:color w:val="3B3838" w:themeColor="background2" w:themeShade="40"/>
             <w:u w:val="none"/>
           </w:rPr>
-          <w:t>xboxonehdd</w:t>
+          <w:t>Ubuntu</w:t>
         </w:r>
-        <w:proofErr w:type="spellEnd"/>
       </w:hyperlink>
       <w:r>
         <w:rPr>
-          <w:color w:val="0080FF"/>
-        </w:rPr>
-        <w:t xml:space="preserve"> </w:t>
+          <w:color w:val="171717" w:themeColor="background2" w:themeShade="1A"/>
+        </w:rPr>
+        <w:t xml:space="preserve"> or </w:t>
+      </w:r>
+      <w:hyperlink r:id="rId18" w:history="1">
+        <w:r>
+          <w:rPr>
+            <w:rStyle w:val="Hyperlink"/>
+            <w:i/>
+            <w:color w:val="3B3838" w:themeColor="background2" w:themeShade="40"/>
+            <w:u w:val="none"/>
+          </w:rPr>
+          <w:t>PartedMagic</w:t>
+        </w:r>
+      </w:hyperlink>
+      <w:r>
+        <w:rPr>
+          <w:color w:val="171717" w:themeColor="background2" w:themeShade="1A"/>
+        </w:rPr>
+        <w:t>, both of which can be run from a liveCD</w:t>
       </w:r>
     </w:p>
     <w:p>
@@ -1870,50 +1924,6 @@
         <w:rPr>
           <w:color w:val="171717" w:themeColor="background2" w:themeShade="1A"/>
         </w:rPr>
-        <w:t xml:space="preserve">PC/VM running Linux, such as </w:t>
-      </w:r>
-      <w:r>
-        <w:rPr>
-          <w:i/>
-          <w:color w:val="171717" w:themeColor="background2" w:themeShade="1A"/>
-        </w:rPr>
-        <w:t>Ubuntu</w:t>
-      </w:r>
-      <w:r>
-        <w:rPr>
-          <w:color w:val="171717" w:themeColor="background2" w:themeShade="1A"/>
-        </w:rPr>
-        <w:t xml:space="preserve"> or </w:t>
-      </w:r>
-      <w:r>
-        <w:rPr>
-          <w:i/>
-          <w:color w:val="171717" w:themeColor="background2" w:themeShade="1A"/>
-        </w:rPr>
-        <w:t>PartedMagic</w:t>
-      </w:r>
-      <w:r>
-        <w:rPr>
-          <w:color w:val="171717" w:themeColor="background2" w:themeShade="1A"/>
-        </w:rPr>
-        <w:t>, both of which can be run from a liveCD</w:t>
-      </w:r>
-    </w:p>
-    <w:p>
-      <w:pPr>
-        <w:pStyle w:val="NoSpacing"/>
-        <w:numPr>
-          <w:ilvl w:val="0"/>
-          <w:numId w:val="6"/>
-        </w:numPr>
-        <w:rPr>
-          <w:color w:val="171717" w:themeColor="background2" w:themeShade="1A"/>
-        </w:rPr>
-      </w:pPr>
-      <w:r>
-        <w:rPr>
-          <w:color w:val="171717" w:themeColor="background2" w:themeShade="1A"/>
-        </w:rPr>
         <w:t>Complete steps 1 – 4 from</w:t>
       </w:r>
       <w:r>
@@ -1955,6 +1965,8 @@
           <w:u w:val="single"/>
         </w:rPr>
       </w:pPr>
+      <w:bookmarkStart w:id="0" w:name="_GoBack"/>
+      <w:bookmarkEnd w:id="0"/>
       <w:r>
         <w:rPr>
           <w:b/>
@@ -1970,9 +1982,7 @@
         <w:pStyle w:val="NoSpacing"/>
         <w:ind w:left="288"/>
         <w:rPr>
-          <w:b/>
           <w:color w:val="C00000"/>
-          <w:u w:val="single"/>
         </w:rPr>
       </w:pPr>
     </w:p>
@@ -2814,33 +2824,22 @@
           <w:sz w:val="18"/>
           <w:szCs w:val="18"/>
         </w:rPr>
-        <w:t xml:space="preserve">Folder </w:t>
-      </w:r>
-      <w:proofErr w:type="gramStart"/>
-      <w:r>
-        <w:rPr>
-          <w:i/>
+        <w:t>Folder A</w:t>
+      </w:r>
+      <w:r>
+        <w:rPr>
           <w:color w:val="767171" w:themeColor="background2" w:themeShade="80"/>
           <w:sz w:val="18"/>
           <w:szCs w:val="18"/>
         </w:rPr>
-        <w:t>A</w:t>
-      </w:r>
-      <w:proofErr w:type="gramEnd"/>
+        <w:t xml:space="preserve"> containing files from the previous update</w:t>
+      </w:r>
       <w:r>
         <w:rPr>
           <w:color w:val="767171" w:themeColor="background2" w:themeShade="80"/>
           <w:sz w:val="18"/>
           <w:szCs w:val="18"/>
         </w:rPr>
-        <w:t xml:space="preserve"> containing files from the previous update</w:t>
-      </w:r>
-      <w:r>
-        <w:rPr>
-          <w:color w:val="767171" w:themeColor="background2" w:themeShade="80"/>
-          <w:sz w:val="18"/>
-          <w:szCs w:val="18"/>
-        </w:rPr>
         <w:t xml:space="preserve">.  </w:t>
       </w:r>
     </w:p>
@@ -2892,9 +2891,7 @@
       <w:pPr>
         <w:pStyle w:val="NoSpacing"/>
         <w:rPr>
-          <w:b/>
           <w:color w:val="C80000"/>
-          <w:u w:val="single"/>
         </w:rPr>
       </w:pPr>
     </w:p>
@@ -3262,9 +3259,7 @@
       <w:pPr>
         <w:pStyle w:val="NoSpacing"/>
         <w:rPr>
-          <w:b/>
           <w:color w:val="960000"/>
-          <w:u w:val="single"/>
         </w:rPr>
       </w:pPr>
     </w:p>
@@ -3546,31 +3541,39 @@
         <w:ind w:left="576"/>
         <w:rPr>
           <w:color w:val="171717" w:themeColor="background2" w:themeShade="1A"/>
+          <w:sz w:val="16"/>
+          <w:szCs w:val="16"/>
+        </w:rPr>
+      </w:pPr>
+    </w:p>
+    <w:p>
+      <w:pPr>
+        <w:pStyle w:val="NoSpacing"/>
+        <w:numPr>
+          <w:ilvl w:val="0"/>
+          <w:numId w:val="19"/>
+        </w:numPr>
+        <w:rPr>
+          <w:color w:val="171717" w:themeColor="background2" w:themeShade="1A"/>
           <w:sz w:val="20"/>
           <w:szCs w:val="20"/>
         </w:rPr>
       </w:pPr>
-    </w:p>
-    <w:p>
-      <w:pPr>
-        <w:pStyle w:val="NoSpacing"/>
-        <w:numPr>
-          <w:ilvl w:val="0"/>
-          <w:numId w:val="19"/>
-        </w:numPr>
+      <w:r>
         <w:rPr>
           <w:color w:val="171717" w:themeColor="background2" w:themeShade="1A"/>
           <w:sz w:val="20"/>
           <w:szCs w:val="20"/>
         </w:rPr>
-      </w:pPr>
+        <w:t>I</w:t>
+      </w:r>
       <w:r>
         <w:rPr>
           <w:color w:val="171717" w:themeColor="background2" w:themeShade="1A"/>
           <w:sz w:val="20"/>
           <w:szCs w:val="20"/>
         </w:rPr>
-        <w:t>I</w:t>
+        <w:t xml:space="preserve"> noticed the hex </w:t>
       </w:r>
       <w:r>
         <w:rPr>
@@ -3578,7 +3581,7 @@
           <w:sz w:val="20"/>
           <w:szCs w:val="20"/>
         </w:rPr>
-        <w:t xml:space="preserve"> noticed the hex </w:t>
+        <w:t>bits in the first sector weren't flipped when I went to make my WIMs, which allow</w:t>
       </w:r>
       <w:r>
         <w:rPr>
@@ -3586,33 +3589,33 @@
           <w:sz w:val="20"/>
           <w:szCs w:val="20"/>
         </w:rPr>
-        <w:t xml:space="preserve">bits in the first sector </w:t>
-      </w:r>
-      <w:proofErr w:type="gramStart"/>
+        <w:t>ed Windows to auto recognize the HDD.</w:t>
+      </w:r>
       <w:r>
         <w:rPr>
           <w:color w:val="171717" w:themeColor="background2" w:themeShade="1A"/>
           <w:sz w:val="20"/>
           <w:szCs w:val="20"/>
         </w:rPr>
-        <w:t>weren't</w:t>
-      </w:r>
-      <w:proofErr w:type="gramEnd"/>
-      <w:r>
-        <w:rPr>
+        <w:t xml:space="preserve"> </w:t>
+      </w:r>
+      <w:r>
+        <w:rPr>
+          <w:i/>
           <w:color w:val="171717" w:themeColor="background2" w:themeShade="1A"/>
           <w:sz w:val="20"/>
           <w:szCs w:val="20"/>
         </w:rPr>
-        <w:t xml:space="preserve"> flipped when I went to make my WIMs, which allow</w:t>
-      </w:r>
-      <w:r>
-        <w:rPr>
+        <w:t xml:space="preserve">If Windows doesn't recognize </w:t>
+      </w:r>
+      <w:r>
+        <w:rPr>
+          <w:i/>
           <w:color w:val="171717" w:themeColor="background2" w:themeShade="1A"/>
           <w:sz w:val="20"/>
           <w:szCs w:val="20"/>
         </w:rPr>
-        <w:t>ed Windows to auto recognize the HDD.</w:t>
+        <w:t>the HDD</w:t>
       </w:r>
       <w:r>
         <w:rPr>
@@ -3620,48 +3623,22 @@
           <w:sz w:val="20"/>
           <w:szCs w:val="20"/>
         </w:rPr>
-        <w:t xml:space="preserve"> </w:t>
-      </w:r>
-      <w:r>
-        <w:rPr>
-          <w:i/>
+        <w:t>, you simply need to flip the 1st</w:t>
+      </w:r>
+      <w:r>
+        <w:rPr>
           <w:color w:val="171717" w:themeColor="background2" w:themeShade="1A"/>
           <w:sz w:val="20"/>
           <w:szCs w:val="20"/>
         </w:rPr>
-        <w:t xml:space="preserve">If Windows doesn't recognize </w:t>
-      </w:r>
-      <w:r>
-        <w:rPr>
-          <w:i/>
+        <w:t xml:space="preserve"> sector bits from 99CC to 55AA (see link below)</w:t>
+      </w:r>
+      <w:r>
+        <w:rPr>
           <w:color w:val="171717" w:themeColor="background2" w:themeShade="1A"/>
           <w:sz w:val="20"/>
           <w:szCs w:val="20"/>
         </w:rPr>
-        <w:t>the HDD</w:t>
-      </w:r>
-      <w:r>
-        <w:rPr>
-          <w:color w:val="171717" w:themeColor="background2" w:themeShade="1A"/>
-          <w:sz w:val="20"/>
-          <w:szCs w:val="20"/>
-        </w:rPr>
-        <w:t>, you simply need to flip the 1st</w:t>
-      </w:r>
-      <w:r>
-        <w:rPr>
-          <w:color w:val="171717" w:themeColor="background2" w:themeShade="1A"/>
-          <w:sz w:val="20"/>
-          <w:szCs w:val="20"/>
-        </w:rPr>
-        <w:t xml:space="preserve"> sector bits from 99CC to 55AA (see link below)</w:t>
-      </w:r>
-      <w:r>
-        <w:rPr>
-          <w:color w:val="171717" w:themeColor="background2" w:themeShade="1A"/>
-          <w:sz w:val="20"/>
-          <w:szCs w:val="20"/>
-        </w:rPr>
         <w:t>, however this may only apply to external USB HDDs</w:t>
       </w:r>
     </w:p>
@@ -3676,7 +3653,7 @@
           <w:color w:val="0080FF"/>
         </w:rPr>
       </w:pPr>
-      <w:hyperlink r:id="rId16" w:history="1">
+      <w:hyperlink r:id="rId19" w:history="1">
         <w:r>
           <w:rPr>
             <w:rStyle w:val="Hyperlink"/>
@@ -3690,15 +3667,6 @@
     <w:p>
       <w:pPr>
         <w:pStyle w:val="NoSpacing"/>
-        <w:ind w:left="576"/>
-        <w:rPr>
-          <w:color w:val="171717" w:themeColor="background2" w:themeShade="1A"/>
-        </w:rPr>
-      </w:pPr>
-    </w:p>
-    <w:p>
-      <w:pPr>
-        <w:pStyle w:val="NoSpacing"/>
         <w:numPr>
           <w:ilvl w:val="0"/>
           <w:numId w:val="19"/>
@@ -3711,6 +3679,7 @@
         <w:rPr>
           <w:color w:val="171717" w:themeColor="background2" w:themeShade="1A"/>
         </w:rPr>
+        <w:lastRenderedPageBreak/>
         <w:t>You</w:t>
       </w:r>
       <w:r>
@@ -3748,17 +3717,8 @@
           <w:i/>
           <w:color w:val="171717" w:themeColor="background2" w:themeShade="1A"/>
         </w:rPr>
-        <w:t>/dev/</w:t>
-      </w:r>
-      <w:proofErr w:type="spellStart"/>
-      <w:r>
-        <w:rPr>
-          <w:i/>
-          <w:color w:val="171717" w:themeColor="background2" w:themeShade="1A"/>
-        </w:rPr>
-        <w:t>sdc</w:t>
-      </w:r>
-      <w:proofErr w:type="spellEnd"/>
+        <w:t>/dev/sdc</w:t>
+      </w:r>
       <w:r>
         <w:rPr>
           <w:color w:val="171717" w:themeColor="background2" w:themeShade="1A"/>
@@ -3799,149 +3759,98 @@
         <w:rPr>
           <w:color w:val="647A00"/>
         </w:rPr>
-        <w:t xml:space="preserve"> -</w:t>
-      </w:r>
-      <w:proofErr w:type="spellStart"/>
+        <w:t xml:space="preserve"> -en </w:t>
+      </w:r>
+      <w:r>
+        <w:rPr>
+          <w:b/>
+          <w:color w:val="00B0F0"/>
+        </w:rPr>
+        <w:t>'\x</w:t>
+      </w:r>
+      <w:r>
+        <w:rPr>
+          <w:b/>
+          <w:color w:val="00B0F0"/>
+        </w:rPr>
+        <w:t>55</w:t>
+      </w:r>
+      <w:r>
+        <w:rPr>
+          <w:b/>
+          <w:color w:val="00B0F0"/>
+        </w:rPr>
+        <w:t>\x</w:t>
+      </w:r>
+      <w:r>
+        <w:rPr>
+          <w:b/>
+          <w:color w:val="00B0F0"/>
+        </w:rPr>
+        <w:t>AA</w:t>
+      </w:r>
+      <w:r>
+        <w:rPr>
+          <w:b/>
+          <w:color w:val="00B0F0"/>
+        </w:rPr>
+        <w:t>'</w:t>
+      </w:r>
+      <w:r>
+        <w:rPr>
+          <w:color w:val="00B0F0"/>
+        </w:rPr>
+        <w:t xml:space="preserve"> </w:t>
+      </w:r>
+      <w:r>
+        <w:rPr>
+          <w:color w:val="C00000"/>
+        </w:rPr>
+        <w:t>|</w:t>
+      </w:r>
       <w:r>
         <w:rPr>
           <w:color w:val="647A00"/>
         </w:rPr>
-        <w:t>en</w:t>
-      </w:r>
-      <w:proofErr w:type="spellEnd"/>
+        <w:t xml:space="preserve"> </w:t>
+      </w:r>
+      <w:r>
+        <w:rPr>
+          <w:color w:val="FA7D00"/>
+        </w:rPr>
+        <w:t>dd</w:t>
+      </w:r>
       <w:r>
         <w:rPr>
           <w:color w:val="647A00"/>
         </w:rPr>
-        <w:t xml:space="preserve"> </w:t>
+        <w:t xml:space="preserve"> conv=</w:t>
       </w:r>
       <w:r>
         <w:rPr>
           <w:b/>
           <w:color w:val="00B0F0"/>
         </w:rPr>
-        <w:t>'\x</w:t>
+        <w:t>notrunc</w:t>
+      </w:r>
+      <w:r>
+        <w:rPr>
+          <w:color w:val="647A00"/>
+        </w:rPr>
+        <w:t xml:space="preserve"> of=</w:t>
       </w:r>
       <w:r>
         <w:rPr>
           <w:b/>
           <w:color w:val="00B0F0"/>
         </w:rPr>
-        <w:t>55</w:t>
-      </w:r>
-      <w:r>
-        <w:rPr>
-          <w:b/>
-          <w:color w:val="00B0F0"/>
-        </w:rPr>
-        <w:t>\</w:t>
-      </w:r>
-      <w:proofErr w:type="spellStart"/>
-      <w:r>
-        <w:rPr>
-          <w:b/>
-          <w:color w:val="00B0F0"/>
-        </w:rPr>
-        <w:t>x</w:t>
-      </w:r>
-      <w:r>
-        <w:rPr>
-          <w:b/>
-          <w:color w:val="00B0F0"/>
-        </w:rPr>
-        <w:t>AA</w:t>
-      </w:r>
-      <w:proofErr w:type="spellEnd"/>
-      <w:r>
-        <w:rPr>
-          <w:b/>
-          <w:color w:val="00B0F0"/>
-        </w:rPr>
-        <w:t>'</w:t>
-      </w:r>
-      <w:r>
-        <w:rPr>
-          <w:color w:val="00B0F0"/>
-        </w:rPr>
-        <w:t xml:space="preserve"> </w:t>
-      </w:r>
-      <w:r>
-        <w:rPr>
-          <w:color w:val="C00000"/>
-        </w:rPr>
-        <w:t>|</w:t>
+        <w:t xml:space="preserve">/dev/sdc </w:t>
       </w:r>
       <w:r>
         <w:rPr>
           <w:color w:val="647A00"/>
         </w:rPr>
-        <w:t xml:space="preserve"> </w:t>
-      </w:r>
-      <w:proofErr w:type="spellStart"/>
-      <w:r>
-        <w:rPr>
-          <w:color w:val="FA7D00"/>
-        </w:rPr>
-        <w:t>dd</w:t>
-      </w:r>
-      <w:proofErr w:type="spellEnd"/>
-      <w:r>
-        <w:rPr>
-          <w:color w:val="647A00"/>
-        </w:rPr>
-        <w:t xml:space="preserve"> conv=</w:t>
-      </w:r>
-      <w:proofErr w:type="spellStart"/>
-      <w:r>
-        <w:rPr>
-          <w:b/>
-          <w:color w:val="00B0F0"/>
-        </w:rPr>
-        <w:t>notrunc</w:t>
-      </w:r>
-      <w:proofErr w:type="spellEnd"/>
-      <w:r>
-        <w:rPr>
-          <w:color w:val="647A00"/>
-        </w:rPr>
-        <w:t xml:space="preserve"> of=</w:t>
-      </w:r>
-      <w:r>
-        <w:rPr>
-          <w:b/>
-          <w:color w:val="00B0F0"/>
-        </w:rPr>
-        <w:t>/dev/</w:t>
-      </w:r>
-      <w:proofErr w:type="spellStart"/>
-      <w:r>
-        <w:rPr>
-          <w:b/>
-          <w:color w:val="00B0F0"/>
-        </w:rPr>
-        <w:t>sdc</w:t>
-      </w:r>
-      <w:proofErr w:type="spellEnd"/>
-      <w:r>
-        <w:rPr>
-          <w:b/>
-          <w:color w:val="00B0F0"/>
-        </w:rPr>
-        <w:t xml:space="preserve"> </w:t>
-      </w:r>
-      <w:proofErr w:type="spellStart"/>
-      <w:r>
-        <w:rPr>
-          <w:color w:val="647A00"/>
-        </w:rPr>
-        <w:t>bs</w:t>
-      </w:r>
-      <w:proofErr w:type="spellEnd"/>
-      <w:r>
-        <w:rPr>
-          <w:color w:val="647A00"/>
-        </w:rPr>
-        <w:t>=</w:t>
+        <w:t>bs=</w:t>
       </w:r>
       <w:r>
         <w:rPr>
@@ -4057,128 +3966,77 @@
         <w:rPr>
           <w:color w:val="647A00"/>
         </w:rPr>
-        <w:t xml:space="preserve"> -</w:t>
-      </w:r>
-      <w:proofErr w:type="spellStart"/>
+        <w:t xml:space="preserve"> -en </w:t>
+      </w:r>
+      <w:r>
+        <w:rPr>
+          <w:b/>
+          <w:color w:val="00B0F0"/>
+        </w:rPr>
+        <w:t>'\x99\xCC</w:t>
+      </w:r>
+      <w:r>
+        <w:rPr>
+          <w:b/>
+          <w:color w:val="00B0F0"/>
+        </w:rPr>
+        <w:t>'</w:t>
+      </w:r>
+      <w:r>
+        <w:rPr>
+          <w:color w:val="00B0F0"/>
+        </w:rPr>
+        <w:t xml:space="preserve"> </w:t>
+      </w:r>
+      <w:r>
+        <w:rPr>
+          <w:color w:val="C00000"/>
+        </w:rPr>
+        <w:t>|</w:t>
+      </w:r>
       <w:r>
         <w:rPr>
           <w:color w:val="647A00"/>
         </w:rPr>
-        <w:t>en</w:t>
-      </w:r>
-      <w:proofErr w:type="spellEnd"/>
+        <w:t xml:space="preserve"> </w:t>
+      </w:r>
+      <w:r>
+        <w:rPr>
+          <w:color w:val="FA7D00"/>
+        </w:rPr>
+        <w:t>dd</w:t>
+      </w:r>
       <w:r>
         <w:rPr>
           <w:color w:val="647A00"/>
         </w:rPr>
-        <w:t xml:space="preserve"> </w:t>
+        <w:t xml:space="preserve"> conv=</w:t>
       </w:r>
       <w:r>
         <w:rPr>
           <w:b/>
           <w:color w:val="00B0F0"/>
         </w:rPr>
-        <w:t>'\x99\</w:t>
-      </w:r>
-      <w:proofErr w:type="spellStart"/>
+        <w:t>notrunc</w:t>
+      </w:r>
+      <w:r>
+        <w:rPr>
+          <w:color w:val="647A00"/>
+        </w:rPr>
+        <w:t xml:space="preserve"> of=</w:t>
+      </w:r>
       <w:r>
         <w:rPr>
           <w:b/>
           <w:color w:val="00B0F0"/>
         </w:rPr>
-        <w:t>xCC</w:t>
-      </w:r>
-      <w:proofErr w:type="spellEnd"/>
-      <w:r>
-        <w:rPr>
-          <w:b/>
-          <w:color w:val="00B0F0"/>
-        </w:rPr>
-        <w:t>'</w:t>
-      </w:r>
-      <w:r>
-        <w:rPr>
-          <w:color w:val="00B0F0"/>
-        </w:rPr>
-        <w:t xml:space="preserve"> </w:t>
-      </w:r>
-      <w:r>
-        <w:rPr>
-          <w:color w:val="C00000"/>
-        </w:rPr>
-        <w:t>|</w:t>
+        <w:t xml:space="preserve">/dev/sdc </w:t>
       </w:r>
       <w:r>
         <w:rPr>
           <w:color w:val="647A00"/>
         </w:rPr>
-        <w:t xml:space="preserve"> </w:t>
-      </w:r>
-      <w:proofErr w:type="spellStart"/>
-      <w:r>
-        <w:rPr>
-          <w:color w:val="FA7D00"/>
-        </w:rPr>
-        <w:t>dd</w:t>
-      </w:r>
-      <w:proofErr w:type="spellEnd"/>
-      <w:r>
-        <w:rPr>
-          <w:color w:val="647A00"/>
-        </w:rPr>
-        <w:t xml:space="preserve"> conv=</w:t>
-      </w:r>
-      <w:proofErr w:type="spellStart"/>
-      <w:r>
-        <w:rPr>
-          <w:b/>
-          <w:color w:val="00B0F0"/>
-        </w:rPr>
-        <w:t>notrunc</w:t>
-      </w:r>
-      <w:proofErr w:type="spellEnd"/>
-      <w:r>
-        <w:rPr>
-          <w:color w:val="647A00"/>
-        </w:rPr>
-        <w:t xml:space="preserve"> of=</w:t>
-      </w:r>
-      <w:r>
-        <w:rPr>
-          <w:b/>
-          <w:color w:val="00B0F0"/>
-        </w:rPr>
-        <w:t>/dev/</w:t>
-      </w:r>
-      <w:proofErr w:type="spellStart"/>
-      <w:r>
-        <w:rPr>
-          <w:b/>
-          <w:color w:val="00B0F0"/>
-        </w:rPr>
-        <w:t>sdc</w:t>
-      </w:r>
-      <w:proofErr w:type="spellEnd"/>
-      <w:r>
-        <w:rPr>
-          <w:b/>
-          <w:color w:val="00B0F0"/>
-        </w:rPr>
-        <w:t xml:space="preserve"> </w:t>
-      </w:r>
-      <w:proofErr w:type="spellStart"/>
-      <w:r>
-        <w:rPr>
-          <w:color w:val="647A00"/>
-        </w:rPr>
-        <w:t>bs</w:t>
-      </w:r>
-      <w:proofErr w:type="spellEnd"/>
-      <w:r>
-        <w:rPr>
-          <w:color w:val="647A00"/>
-        </w:rPr>
-        <w:t>=</w:t>
+        <w:t>bs=</w:t>
       </w:r>
       <w:r>
         <w:rPr>
@@ -4363,6 +4221,8 @@
         <w:pStyle w:val="NoSpacing"/>
         <w:rPr>
           <w:color w:val="171717" w:themeColor="background2" w:themeShade="1A"/>
+          <w:sz w:val="16"/>
+          <w:szCs w:val="16"/>
         </w:rPr>
       </w:pPr>
     </w:p>
@@ -4447,39 +4307,34 @@
         <w:rPr>
           <w:color w:val="789600"/>
         </w:rPr>
-        <w:t>/Capture-Image /</w:t>
-      </w:r>
-      <w:proofErr w:type="spellStart"/>
-      <w:r>
-        <w:rPr>
-          <w:color w:val="789600"/>
-        </w:rPr>
-        <w:t>ImageFile:</w:t>
+        <w:t>/Capture-Image /ImageFile:</w:t>
       </w:r>
       <w:r>
         <w:rPr>
           <w:b/>
           <w:color w:val="00B0F0"/>
         </w:rPr>
-        <w:t>Z</w:t>
-      </w:r>
-      <w:proofErr w:type="spellEnd"/>
-      <w:r>
-        <w:rPr>
-          <w:b/>
+        <w:t>Z:\TempContent.wim</w:t>
+      </w:r>
+      <w:r>
+        <w:rPr>
           <w:color w:val="00B0F0"/>
         </w:rPr>
-        <w:t>:\</w:t>
-      </w:r>
-      <w:proofErr w:type="spellStart"/>
+        <w:t xml:space="preserve"> </w:t>
+      </w:r>
+      <w:r>
+        <w:rPr>
+          <w:color w:val="789600"/>
+        </w:rPr>
+        <w:t>/CaptureDir:</w:t>
+      </w:r>
       <w:r>
         <w:rPr>
           <w:b/>
           <w:color w:val="00B0F0"/>
         </w:rPr>
-        <w:t>TempContent.wim</w:t>
-      </w:r>
-      <w:proofErr w:type="spellEnd"/>
+        <w:t>D:\</w:t>
+      </w:r>
       <w:r>
         <w:rPr>
           <w:color w:val="00B0F0"/>
@@ -4490,150 +4345,64 @@
         <w:rPr>
           <w:color w:val="789600"/>
         </w:rPr>
-        <w:t>/</w:t>
-      </w:r>
-      <w:proofErr w:type="spellStart"/>
-      <w:r>
-        <w:rPr>
-          <w:color w:val="789600"/>
-        </w:rPr>
-        <w:t>CaptureDir:</w:t>
+        <w:t>/name:</w:t>
       </w:r>
       <w:r>
         <w:rPr>
           <w:b/>
           <w:color w:val="00B0F0"/>
         </w:rPr>
-        <w:t>D</w:t>
-      </w:r>
-      <w:proofErr w:type="spellEnd"/>
+        <w:t>"Xbox One Partition 1"</w:t>
+      </w:r>
+      <w:r>
+        <w:rPr>
+          <w:color w:val="FA7D00"/>
+        </w:rPr>
+        <w:t xml:space="preserve"> </w:t>
+      </w:r>
+      <w:r>
+        <w:rPr>
+          <w:color w:val="789600"/>
+        </w:rPr>
+        <w:t>/description:</w:t>
+      </w:r>
       <w:r>
         <w:rPr>
           <w:b/>
           <w:color w:val="00B0F0"/>
         </w:rPr>
-        <w:t>:\</w:t>
-      </w:r>
-      <w:r>
-        <w:rPr>
+        <w:t>"Temp Content"</w:t>
+      </w:r>
+      <w:r>
+        <w:rPr>
+          <w:color w:val="FA7D00"/>
+        </w:rPr>
+        <w:t xml:space="preserve"> </w:t>
+      </w:r>
+      <w:r>
+        <w:rPr>
+          <w:color w:val="789600"/>
+        </w:rPr>
+        <w:t>/compress:</w:t>
+      </w:r>
+      <w:r>
+        <w:rPr>
+          <w:b/>
           <w:color w:val="00B0F0"/>
         </w:rPr>
+        <w:t>max</w:t>
+      </w:r>
+      <w:r>
+        <w:rPr>
+          <w:color w:val="FA7D00"/>
+        </w:rPr>
         <w:t xml:space="preserve"> </w:t>
       </w:r>
       <w:r>
         <w:rPr>
           <w:color w:val="789600"/>
         </w:rPr>
-        <w:t>/</w:t>
-      </w:r>
-      <w:proofErr w:type="spellStart"/>
-      <w:r>
-        <w:rPr>
-          <w:color w:val="789600"/>
-        </w:rPr>
-        <w:t>name:</w:t>
-      </w:r>
-      <w:r>
-        <w:rPr>
-          <w:b/>
-          <w:color w:val="00B0F0"/>
-        </w:rPr>
-        <w:t>"Xbox</w:t>
-      </w:r>
-      <w:proofErr w:type="spellEnd"/>
-      <w:r>
-        <w:rPr>
-          <w:b/>
-          <w:color w:val="00B0F0"/>
-        </w:rPr>
-        <w:t xml:space="preserve"> One Partition 1"</w:t>
-      </w:r>
-      <w:r>
-        <w:rPr>
-          <w:color w:val="FA7D00"/>
-        </w:rPr>
-        <w:t xml:space="preserve"> </w:t>
-      </w:r>
-      <w:r>
-        <w:rPr>
-          <w:color w:val="789600"/>
-        </w:rPr>
-        <w:t>/</w:t>
-      </w:r>
-      <w:proofErr w:type="spellStart"/>
-      <w:r>
-        <w:rPr>
-          <w:color w:val="789600"/>
-        </w:rPr>
-        <w:t>description:</w:t>
-      </w:r>
-      <w:r>
-        <w:rPr>
-          <w:b/>
-          <w:color w:val="00B0F0"/>
-        </w:rPr>
-        <w:t>"Temp</w:t>
-      </w:r>
-      <w:proofErr w:type="spellEnd"/>
-      <w:r>
-        <w:rPr>
-          <w:b/>
-          <w:color w:val="00B0F0"/>
-        </w:rPr>
-        <w:t xml:space="preserve"> Content"</w:t>
-      </w:r>
-      <w:r>
-        <w:rPr>
-          <w:color w:val="FA7D00"/>
-        </w:rPr>
-        <w:t xml:space="preserve"> </w:t>
-      </w:r>
-      <w:r>
-        <w:rPr>
-          <w:color w:val="789600"/>
-        </w:rPr>
-        <w:t>/</w:t>
-      </w:r>
-      <w:proofErr w:type="spellStart"/>
-      <w:r>
-        <w:rPr>
-          <w:color w:val="789600"/>
-        </w:rPr>
-        <w:t>compress:</w:t>
-      </w:r>
-      <w:r>
-        <w:rPr>
-          <w:b/>
-          <w:color w:val="00B0F0"/>
-        </w:rPr>
-        <w:t>max</w:t>
-      </w:r>
-      <w:proofErr w:type="spellEnd"/>
-      <w:r>
-        <w:rPr>
-          <w:color w:val="FA7D00"/>
-        </w:rPr>
-        <w:t xml:space="preserve"> </w:t>
-      </w:r>
-      <w:r>
-        <w:rPr>
-          <w:color w:val="789600"/>
-        </w:rPr>
-        <w:t>/</w:t>
-      </w:r>
-      <w:proofErr w:type="spellStart"/>
-      <w:r>
-        <w:rPr>
-          <w:color w:val="789600"/>
-        </w:rPr>
-        <w:t>CheckIntegrity</w:t>
-      </w:r>
-      <w:proofErr w:type="spellEnd"/>
-      <w:r>
-        <w:rPr>
-          <w:color w:val="789600"/>
-        </w:rPr>
-        <w:t xml:space="preserve"> /Verify</w:t>
+        <w:t>/CheckIntegrity /Verify</w:t>
       </w:r>
     </w:p>
     <w:p>
@@ -4642,6 +4411,8 @@
         <w:ind w:left="864"/>
         <w:rPr>
           <w:color w:val="171717" w:themeColor="background2" w:themeShade="1A"/>
+          <w:sz w:val="16"/>
+          <w:szCs w:val="16"/>
         </w:rPr>
       </w:pPr>
     </w:p>
@@ -4711,46 +4482,41 @@
         <w:rPr>
           <w:color w:val="789600"/>
         </w:rPr>
-        <w:t>/Capture-Image /</w:t>
-      </w:r>
-      <w:proofErr w:type="spellStart"/>
-      <w:r>
-        <w:rPr>
-          <w:color w:val="789600"/>
-        </w:rPr>
-        <w:t>ImageFile:</w:t>
+        <w:t>/Capture-Image /ImageFile:</w:t>
       </w:r>
       <w:r>
         <w:rPr>
           <w:b/>
           <w:color w:val="00B0F0"/>
         </w:rPr>
-        <w:t>Z</w:t>
-      </w:r>
-      <w:proofErr w:type="spellEnd"/>
+        <w:t>Z:\SystemSupport</w:t>
+      </w:r>
       <w:r>
         <w:rPr>
           <w:b/>
           <w:color w:val="00B0F0"/>
         </w:rPr>
-        <w:t>:\</w:t>
-      </w:r>
-      <w:proofErr w:type="spellStart"/>
-      <w:r>
-        <w:rPr>
-          <w:b/>
+        <w:t>.wim</w:t>
+      </w:r>
+      <w:r>
+        <w:rPr>
           <w:color w:val="00B0F0"/>
         </w:rPr>
-        <w:t>SystemSupport</w:t>
+        <w:t xml:space="preserve"> </w:t>
+      </w:r>
+      <w:r>
+        <w:rPr>
+          <w:color w:val="789600"/>
+        </w:rPr>
+        <w:t>/CaptureDir:</w:t>
       </w:r>
       <w:r>
         <w:rPr>
           <w:b/>
           <w:color w:val="00B0F0"/>
         </w:rPr>
-        <w:t>.wim</w:t>
-      </w:r>
-      <w:proofErr w:type="spellEnd"/>
+        <w:t>D:\</w:t>
+      </w:r>
       <w:r>
         <w:rPr>
           <w:color w:val="00B0F0"/>
@@ -4761,70 +4527,73 @@
         <w:rPr>
           <w:color w:val="789600"/>
         </w:rPr>
-        <w:t>/</w:t>
-      </w:r>
-      <w:proofErr w:type="spellStart"/>
-      <w:r>
-        <w:rPr>
-          <w:color w:val="789600"/>
-        </w:rPr>
-        <w:t>CaptureDir:</w:t>
+        <w:t>/name:</w:t>
       </w:r>
       <w:r>
         <w:rPr>
           <w:b/>
           <w:color w:val="00B0F0"/>
         </w:rPr>
-        <w:t>D</w:t>
-      </w:r>
-      <w:proofErr w:type="spellEnd"/>
+        <w:t>"Xbox One Partition 3</w:t>
+      </w:r>
       <w:r>
         <w:rPr>
           <w:b/>
           <w:color w:val="00B0F0"/>
         </w:rPr>
-        <w:t>:\</w:t>
-      </w:r>
-      <w:r>
-        <w:rPr>
+        <w:t>"</w:t>
+      </w:r>
+      <w:r>
+        <w:rPr>
+          <w:color w:val="FA7D00"/>
+        </w:rPr>
+        <w:t xml:space="preserve"> </w:t>
+      </w:r>
+      <w:r>
+        <w:rPr>
+          <w:color w:val="789600"/>
+        </w:rPr>
+        <w:t>/description:</w:t>
+      </w:r>
+      <w:r>
+        <w:rPr>
+          <w:b/>
           <w:color w:val="00B0F0"/>
         </w:rPr>
+        <w:t>"</w:t>
+      </w:r>
+      <w:r>
+        <w:rPr>
+          <w:b/>
+          <w:color w:val="00B0F0"/>
+        </w:rPr>
+        <w:t>System Support</w:t>
+      </w:r>
+      <w:r>
+        <w:rPr>
+          <w:b/>
+          <w:color w:val="00B0F0"/>
+        </w:rPr>
+        <w:t>"</w:t>
+      </w:r>
+      <w:r>
+        <w:rPr>
+          <w:color w:val="FA7D00"/>
+        </w:rPr>
         <w:t xml:space="preserve"> </w:t>
       </w:r>
       <w:r>
         <w:rPr>
           <w:color w:val="789600"/>
         </w:rPr>
-        <w:t>/</w:t>
-      </w:r>
-      <w:proofErr w:type="spellStart"/>
-      <w:r>
-        <w:rPr>
-          <w:color w:val="789600"/>
-        </w:rPr>
-        <w:t>name:</w:t>
+        <w:t>/compress:</w:t>
       </w:r>
       <w:r>
         <w:rPr>
           <w:b/>
           <w:color w:val="00B0F0"/>
         </w:rPr>
-        <w:t>"Xbox</w:t>
-      </w:r>
-      <w:proofErr w:type="spellEnd"/>
-      <w:r>
-        <w:rPr>
-          <w:b/>
-          <w:color w:val="00B0F0"/>
-        </w:rPr>
-        <w:t xml:space="preserve"> One Partition 3</w:t>
-      </w:r>
-      <w:r>
-        <w:rPr>
-          <w:b/>
-          <w:color w:val="00B0F0"/>
-        </w:rPr>
-        <w:t>"</w:t>
+        <w:t>max</w:t>
       </w:r>
       <w:r>
         <w:rPr>
@@ -4836,96 +4605,7 @@
         <w:rPr>
           <w:color w:val="789600"/>
         </w:rPr>
-        <w:t>/</w:t>
-      </w:r>
-      <w:proofErr w:type="spellStart"/>
-      <w:r>
-        <w:rPr>
-          <w:color w:val="789600"/>
-        </w:rPr>
-        <w:t>description:</w:t>
-      </w:r>
-      <w:r>
-        <w:rPr>
-          <w:b/>
-          <w:color w:val="00B0F0"/>
-        </w:rPr>
-        <w:t>"</w:t>
-      </w:r>
-      <w:r>
-        <w:rPr>
-          <w:b/>
-          <w:color w:val="00B0F0"/>
-        </w:rPr>
-        <w:t>System</w:t>
-      </w:r>
-      <w:proofErr w:type="spellEnd"/>
-      <w:r>
-        <w:rPr>
-          <w:b/>
-          <w:color w:val="00B0F0"/>
-        </w:rPr>
-        <w:t xml:space="preserve"> Support</w:t>
-      </w:r>
-      <w:r>
-        <w:rPr>
-          <w:b/>
-          <w:color w:val="00B0F0"/>
-        </w:rPr>
-        <w:t>"</w:t>
-      </w:r>
-      <w:r>
-        <w:rPr>
-          <w:color w:val="FA7D00"/>
-        </w:rPr>
-        <w:t xml:space="preserve"> </w:t>
-      </w:r>
-      <w:r>
-        <w:rPr>
-          <w:color w:val="789600"/>
-        </w:rPr>
-        <w:t>/</w:t>
-      </w:r>
-      <w:proofErr w:type="spellStart"/>
-      <w:r>
-        <w:rPr>
-          <w:color w:val="789600"/>
-        </w:rPr>
-        <w:t>compress:</w:t>
-      </w:r>
-      <w:r>
-        <w:rPr>
-          <w:b/>
-          <w:color w:val="00B0F0"/>
-        </w:rPr>
-        <w:t>max</w:t>
-      </w:r>
-      <w:proofErr w:type="spellEnd"/>
-      <w:r>
-        <w:rPr>
-          <w:color w:val="FA7D00"/>
-        </w:rPr>
-        <w:t xml:space="preserve"> </w:t>
-      </w:r>
-      <w:r>
-        <w:rPr>
-          <w:color w:val="789600"/>
-        </w:rPr>
-        <w:t>/</w:t>
-      </w:r>
-      <w:proofErr w:type="spellStart"/>
-      <w:r>
-        <w:rPr>
-          <w:color w:val="789600"/>
-        </w:rPr>
-        <w:t>CheckIntegrity</w:t>
-      </w:r>
-      <w:proofErr w:type="spellEnd"/>
-      <w:r>
-        <w:rPr>
-          <w:color w:val="789600"/>
-        </w:rPr>
-        <w:t xml:space="preserve"> /Verify</w:t>
+        <w:t>/CheckIntegrity /Verify</w:t>
       </w:r>
     </w:p>
     <w:p>
@@ -4934,6 +4614,8 @@
         <w:ind w:left="576"/>
         <w:rPr>
           <w:color w:val="171717" w:themeColor="background2" w:themeShade="1A"/>
+          <w:sz w:val="16"/>
+          <w:szCs w:val="16"/>
         </w:rPr>
       </w:pPr>
     </w:p>
@@ -5003,120 +4685,125 @@
         <w:rPr>
           <w:color w:val="789600"/>
         </w:rPr>
-        <w:t>/Capture-Image /</w:t>
-      </w:r>
-      <w:proofErr w:type="spellStart"/>
-      <w:r>
-        <w:rPr>
-          <w:color w:val="789600"/>
-        </w:rPr>
-        <w:t>ImageFile:</w:t>
+        <w:t>/Capture-Image /ImageFile:</w:t>
       </w:r>
       <w:r>
         <w:rPr>
           <w:b/>
           <w:color w:val="00B0F0"/>
         </w:rPr>
-        <w:t>Z</w:t>
-      </w:r>
-      <w:proofErr w:type="spellEnd"/>
+        <w:t>Z:\</w:t>
+      </w:r>
       <w:r>
         <w:rPr>
           <w:b/>
           <w:color w:val="00B0F0"/>
         </w:rPr>
-        <w:t>:\</w:t>
-      </w:r>
-      <w:proofErr w:type="spellStart"/>
+        <w:t>SystemUpdate</w:t>
+      </w:r>
       <w:r>
         <w:rPr>
           <w:b/>
           <w:color w:val="00B0F0"/>
         </w:rPr>
-        <w:t>SystemUpdate</w:t>
-      </w:r>
-      <w:r>
-        <w:rPr>
-          <w:b/>
+        <w:t>.wim</w:t>
+      </w:r>
+      <w:r>
+        <w:rPr>
           <w:color w:val="00B0F0"/>
         </w:rPr>
-        <w:t>.wim</w:t>
-      </w:r>
-      <w:proofErr w:type="spellEnd"/>
-      <w:r>
-        <w:rPr>
+        <w:t xml:space="preserve"> </w:t>
+      </w:r>
+      <w:r>
+        <w:rPr>
+          <w:color w:val="789600"/>
+        </w:rPr>
+        <w:t>/CaptureDir:</w:t>
+      </w:r>
+      <w:r>
+        <w:rPr>
+          <w:b/>
           <w:color w:val="00B0F0"/>
         </w:rPr>
+        <w:t>D:\</w:t>
+      </w:r>
+      <w:r>
+        <w:rPr>
+          <w:color w:val="00B0F0"/>
+        </w:rPr>
         <w:t xml:space="preserve"> </w:t>
       </w:r>
       <w:r>
         <w:rPr>
           <w:color w:val="789600"/>
         </w:rPr>
-        <w:t>/</w:t>
-      </w:r>
-      <w:proofErr w:type="spellStart"/>
-      <w:r>
-        <w:rPr>
-          <w:color w:val="789600"/>
-        </w:rPr>
-        <w:t>CaptureDir:</w:t>
+        <w:t>/name:</w:t>
       </w:r>
       <w:r>
         <w:rPr>
           <w:b/>
           <w:color w:val="00B0F0"/>
         </w:rPr>
-        <w:t>D</w:t>
-      </w:r>
-      <w:proofErr w:type="spellEnd"/>
+        <w:t>"Xbox One Partition 4</w:t>
+      </w:r>
       <w:r>
         <w:rPr>
           <w:b/>
           <w:color w:val="00B0F0"/>
         </w:rPr>
-        <w:t>:\</w:t>
-      </w:r>
-      <w:r>
-        <w:rPr>
+        <w:t>"</w:t>
+      </w:r>
+      <w:r>
+        <w:rPr>
+          <w:color w:val="FA7D00"/>
+        </w:rPr>
+        <w:t xml:space="preserve"> </w:t>
+      </w:r>
+      <w:r>
+        <w:rPr>
+          <w:color w:val="789600"/>
+        </w:rPr>
+        <w:t>/description:</w:t>
+      </w:r>
+      <w:r>
+        <w:rPr>
+          <w:b/>
           <w:color w:val="00B0F0"/>
         </w:rPr>
+        <w:t>"</w:t>
+      </w:r>
+      <w:r>
+        <w:rPr>
+          <w:b/>
+          <w:color w:val="00B0F0"/>
+        </w:rPr>
+        <w:t>System Update</w:t>
+      </w:r>
+      <w:r>
+        <w:rPr>
+          <w:b/>
+          <w:color w:val="00B0F0"/>
+        </w:rPr>
+        <w:t>"</w:t>
+      </w:r>
+      <w:r>
+        <w:rPr>
+          <w:color w:val="FA7D00"/>
+        </w:rPr>
         <w:t xml:space="preserve"> </w:t>
       </w:r>
       <w:r>
         <w:rPr>
           <w:color w:val="789600"/>
         </w:rPr>
-        <w:t>/</w:t>
-      </w:r>
-      <w:proofErr w:type="spellStart"/>
-      <w:r>
-        <w:rPr>
-          <w:color w:val="789600"/>
-        </w:rPr>
-        <w:t>name:</w:t>
+        <w:t>/compress:</w:t>
       </w:r>
       <w:r>
         <w:rPr>
           <w:b/>
           <w:color w:val="00B0F0"/>
         </w:rPr>
-        <w:t>"Xbox</w:t>
-      </w:r>
-      <w:proofErr w:type="spellEnd"/>
-      <w:r>
-        <w:rPr>
-          <w:b/>
-          <w:color w:val="00B0F0"/>
-        </w:rPr>
-        <w:t xml:space="preserve"> One Partition 4</w:t>
-      </w:r>
-      <w:r>
-        <w:rPr>
-          <w:b/>
-          <w:color w:val="00B0F0"/>
-        </w:rPr>
-        <w:t>"</w:t>
+        <w:t>max</w:t>
       </w:r>
       <w:r>
         <w:rPr>
@@ -5128,103 +4815,16 @@
         <w:rPr>
           <w:color w:val="789600"/>
         </w:rPr>
-        <w:t>/</w:t>
-      </w:r>
-      <w:proofErr w:type="spellStart"/>
-      <w:r>
-        <w:rPr>
-          <w:color w:val="789600"/>
-        </w:rPr>
-        <w:t>description:</w:t>
-      </w:r>
-      <w:r>
-        <w:rPr>
-          <w:b/>
-          <w:color w:val="00B0F0"/>
-        </w:rPr>
-        <w:t>"</w:t>
-      </w:r>
-      <w:r>
-        <w:rPr>
-          <w:b/>
-          <w:color w:val="00B0F0"/>
-        </w:rPr>
-        <w:t>System</w:t>
-      </w:r>
-      <w:proofErr w:type="spellEnd"/>
-      <w:r>
-        <w:rPr>
-          <w:b/>
-          <w:color w:val="00B0F0"/>
-        </w:rPr>
-        <w:t xml:space="preserve"> Update</w:t>
-      </w:r>
-      <w:r>
-        <w:rPr>
-          <w:b/>
-          <w:color w:val="00B0F0"/>
-        </w:rPr>
-        <w:t>"</w:t>
-      </w:r>
-      <w:r>
-        <w:rPr>
-          <w:color w:val="FA7D00"/>
-        </w:rPr>
-        <w:t xml:space="preserve"> </w:t>
-      </w:r>
-      <w:r>
-        <w:rPr>
-          <w:color w:val="789600"/>
-        </w:rPr>
-        <w:t>/</w:t>
-      </w:r>
-      <w:proofErr w:type="spellStart"/>
-      <w:r>
-        <w:rPr>
-          <w:color w:val="789600"/>
-        </w:rPr>
-        <w:t>compress:</w:t>
-      </w:r>
-      <w:r>
-        <w:rPr>
-          <w:b/>
-          <w:color w:val="00B0F0"/>
-        </w:rPr>
-        <w:t>max</w:t>
-      </w:r>
-      <w:proofErr w:type="spellEnd"/>
-      <w:r>
-        <w:rPr>
-          <w:color w:val="FA7D00"/>
-        </w:rPr>
-        <w:t xml:space="preserve"> </w:t>
-      </w:r>
-      <w:r>
-        <w:rPr>
-          <w:color w:val="789600"/>
-        </w:rPr>
-        <w:t>/</w:t>
-      </w:r>
-      <w:proofErr w:type="spellStart"/>
-      <w:r>
-        <w:rPr>
-          <w:color w:val="789600"/>
-        </w:rPr>
-        <w:t>CheckIntegrity</w:t>
-      </w:r>
-      <w:proofErr w:type="spellEnd"/>
-      <w:r>
-        <w:rPr>
-          <w:color w:val="789600"/>
-        </w:rPr>
-        <w:t xml:space="preserve"> /Verify</w:t>
-      </w:r>
-    </w:p>
-    <w:p>
-      <w:pPr>
-        <w:pStyle w:val="NoSpacing"/>
-        <w:rPr>
-          <w:color w:val="171717" w:themeColor="background2" w:themeShade="1A"/>
+        <w:t>/CheckIntegrity /Verify</w:t>
+      </w:r>
+    </w:p>
+    <w:p>
+      <w:pPr>
+        <w:pStyle w:val="NoSpacing"/>
+        <w:rPr>
+          <w:color w:val="171717" w:themeColor="background2" w:themeShade="1A"/>
+          <w:sz w:val="16"/>
+          <w:szCs w:val="16"/>
         </w:rPr>
       </w:pPr>
     </w:p>
@@ -5272,42 +4872,43 @@
         <w:rPr>
           <w:color w:val="789600"/>
         </w:rPr>
-        <w:t>/Apply-Image /</w:t>
-      </w:r>
-      <w:proofErr w:type="spellStart"/>
-      <w:r>
-        <w:rPr>
-          <w:color w:val="789600"/>
-        </w:rPr>
-        <w:t>ImageFile:</w:t>
+        <w:t>/Apply-Image /ImageFile:</w:t>
       </w:r>
       <w:r>
         <w:rPr>
           <w:b/>
           <w:color w:val="00B0F0"/>
         </w:rPr>
-        <w:t>Z</w:t>
-      </w:r>
-      <w:proofErr w:type="spellEnd"/>
+        <w:t xml:space="preserve">Z:\TempContent.wim </w:t>
+      </w:r>
+      <w:r>
+        <w:rPr>
+          <w:color w:val="789600"/>
+        </w:rPr>
+        <w:t>/Index:</w:t>
+      </w:r>
       <w:r>
         <w:rPr>
           <w:b/>
           <w:color w:val="00B0F0"/>
         </w:rPr>
-        <w:t>:\</w:t>
-      </w:r>
-      <w:proofErr w:type="spellStart"/>
+        <w:t>1</w:t>
+      </w:r>
+      <w:r>
+        <w:rPr>
+          <w:color w:val="789600"/>
+        </w:rPr>
+        <w:t xml:space="preserve"> /ApplyDir:</w:t>
+      </w:r>
       <w:r>
         <w:rPr>
           <w:b/>
           <w:color w:val="00B0F0"/>
         </w:rPr>
-        <w:t>TempContent.wim</w:t>
-      </w:r>
-      <w:proofErr w:type="spellEnd"/>
-      <w:r>
-        <w:rPr>
-          <w:b/>
+        <w:t>D:\</w:t>
+      </w:r>
+      <w:r>
+        <w:rPr>
           <w:color w:val="00B0F0"/>
         </w:rPr>
         <w:t xml:space="preserve"> </w:t>
@@ -5316,81 +4917,22 @@
         <w:rPr>
           <w:color w:val="789600"/>
         </w:rPr>
-        <w:t>/Index:</w:t>
-      </w:r>
-      <w:r>
-        <w:rPr>
-          <w:b/>
-          <w:color w:val="00B0F0"/>
-        </w:rPr>
-        <w:t>1</w:t>
-      </w:r>
-      <w:r>
-        <w:rPr>
-          <w:color w:val="789600"/>
-        </w:rPr>
-        <w:t xml:space="preserve"> /</w:t>
-      </w:r>
-      <w:proofErr w:type="spellStart"/>
-      <w:r>
-        <w:rPr>
-          <w:color w:val="789600"/>
-        </w:rPr>
-        <w:t>ApplyDir:</w:t>
-      </w:r>
-      <w:r>
-        <w:rPr>
-          <w:b/>
-          <w:color w:val="00B0F0"/>
-        </w:rPr>
-        <w:t>D</w:t>
-      </w:r>
-      <w:proofErr w:type="spellEnd"/>
-      <w:r>
-        <w:rPr>
-          <w:b/>
-          <w:color w:val="00B0F0"/>
-        </w:rPr>
-        <w:t>:\</w:t>
-      </w:r>
-      <w:r>
-        <w:rPr>
-          <w:color w:val="00B0F0"/>
+        <w:t>/CheckIntegrity /Verify</w:t>
+      </w:r>
+      <w:r>
+        <w:rPr>
+          <w:color w:val="FA7D00"/>
         </w:rPr>
         <w:t xml:space="preserve"> </w:t>
       </w:r>
-      <w:r>
-        <w:rPr>
-          <w:color w:val="789600"/>
-        </w:rPr>
-        <w:t>/</w:t>
-      </w:r>
-      <w:proofErr w:type="spellStart"/>
-      <w:r>
-        <w:rPr>
-          <w:color w:val="789600"/>
-        </w:rPr>
-        <w:t>CheckIntegrity</w:t>
-      </w:r>
-      <w:proofErr w:type="spellEnd"/>
-      <w:r>
-        <w:rPr>
-          <w:color w:val="789600"/>
-        </w:rPr>
-        <w:t xml:space="preserve"> /Verify</w:t>
-      </w:r>
-      <w:r>
-        <w:rPr>
-          <w:color w:val="FA7D00"/>
-        </w:rPr>
-        <w:t xml:space="preserve"> </w:t>
-      </w:r>
-    </w:p>
-    <w:p>
-      <w:pPr>
-        <w:pStyle w:val="NoSpacing"/>
-        <w:rPr>
-          <w:color w:val="171717" w:themeColor="background2" w:themeShade="1A"/>
+    </w:p>
+    <w:p>
+      <w:pPr>
+        <w:pStyle w:val="NoSpacing"/>
+        <w:rPr>
+          <w:color w:val="171717" w:themeColor="background2" w:themeShade="1A"/>
+          <w:sz w:val="16"/>
+          <w:szCs w:val="16"/>
         </w:rPr>
       </w:pPr>
     </w:p>
@@ -5413,25 +4955,7 @@
           <w:sz w:val="20"/>
           <w:szCs w:val="20"/>
         </w:rPr>
-        <w:t xml:space="preserve">While one could make a WIM backup of the User Content partition, I don't recommend it if you have broadband internet, as </w:t>
-      </w:r>
-      <w:proofErr w:type="spellStart"/>
-      <w:r>
-        <w:rPr>
-          <w:color w:val="171717" w:themeColor="background2" w:themeShade="1A"/>
-          <w:sz w:val="20"/>
-          <w:szCs w:val="20"/>
-        </w:rPr>
-        <w:t>xvd</w:t>
-      </w:r>
-      <w:proofErr w:type="spellEnd"/>
-      <w:r>
-        <w:rPr>
-          <w:color w:val="171717" w:themeColor="background2" w:themeShade="1A"/>
-          <w:sz w:val="20"/>
-          <w:szCs w:val="20"/>
-        </w:rPr>
-        <w:t xml:space="preserve"> storage is efficient</w:t>
+        <w:t>While one could make a WIM backup of the User Content partition, I don't recommend it if you have broadband internet, as xvd storage is efficient</w:t>
       </w:r>
       <w:r>
         <w:rPr>
@@ -5509,40 +5033,22 @@
           <w:sz w:val="20"/>
           <w:szCs w:val="20"/>
         </w:rPr>
-        <w:t xml:space="preserve">downloaded once you </w:t>
-      </w:r>
-      <w:proofErr w:type="gramStart"/>
+        <w:t>downloaded once you sync your</w:t>
+      </w:r>
       <w:r>
         <w:rPr>
           <w:color w:val="767171" w:themeColor="background2" w:themeShade="80"/>
           <w:sz w:val="20"/>
           <w:szCs w:val="20"/>
         </w:rPr>
-        <w:t>sync</w:t>
-      </w:r>
-      <w:proofErr w:type="gramEnd"/>
+        <w:t xml:space="preserve"> Xbox Live account by signing in</w:t>
+      </w:r>
       <w:r>
         <w:rPr>
           <w:color w:val="767171" w:themeColor="background2" w:themeShade="80"/>
           <w:sz w:val="20"/>
           <w:szCs w:val="20"/>
         </w:rPr>
-        <w:t xml:space="preserve"> your</w:t>
-      </w:r>
-      <w:r>
-        <w:rPr>
-          <w:color w:val="767171" w:themeColor="background2" w:themeShade="80"/>
-          <w:sz w:val="20"/>
-          <w:szCs w:val="20"/>
-        </w:rPr>
-        <w:t xml:space="preserve"> Xbox Live account by signing in</w:t>
-      </w:r>
-      <w:r>
-        <w:rPr>
-          <w:color w:val="767171" w:themeColor="background2" w:themeShade="80"/>
-          <w:sz w:val="20"/>
-          <w:szCs w:val="20"/>
-        </w:rPr>
         <w:t>.</w:t>
       </w:r>
     </w:p>
@@ -5592,7 +5098,6 @@
           <w:color w:val="171717" w:themeColor="background2" w:themeShade="1A"/>
         </w:rPr>
       </w:pPr>
-      <w:proofErr w:type="spellStart"/>
       <w:r>
         <w:rPr>
           <w:b/>
@@ -5600,7 +5105,6 @@
         </w:rPr>
         <w:t>TempContent.wim</w:t>
       </w:r>
-      <w:proofErr w:type="spellEnd"/>
     </w:p>
     <w:p>
       <w:pPr>
@@ -5644,7 +5148,6 @@
           <w:color w:val="171717" w:themeColor="background2" w:themeShade="1A"/>
         </w:rPr>
       </w:pPr>
-      <w:proofErr w:type="spellStart"/>
       <w:r>
         <w:rPr>
           <w:b/>
@@ -5652,7 +5155,6 @@
         </w:rPr>
         <w:t>SystemSupport.wim</w:t>
       </w:r>
-      <w:proofErr w:type="spellEnd"/>
     </w:p>
     <w:p>
       <w:pPr>
@@ -5696,7 +5198,6 @@
           <w:color w:val="171717" w:themeColor="background2" w:themeShade="1A"/>
         </w:rPr>
       </w:pPr>
-      <w:proofErr w:type="spellStart"/>
       <w:r>
         <w:rPr>
           <w:b/>
@@ -5704,7 +5205,6 @@
         </w:rPr>
         <w:t>SystemUpdate.wim</w:t>
       </w:r>
-      <w:proofErr w:type="spellEnd"/>
     </w:p>
     <w:p>
       <w:pPr>
@@ -5740,27 +5240,25 @@
       <w:pPr>
         <w:pStyle w:val="NoSpacing"/>
         <w:rPr>
+          <w:color w:val="C80000"/>
+        </w:rPr>
+      </w:pPr>
+    </w:p>
+    <w:p>
+      <w:pPr>
+        <w:pStyle w:val="NoSpacing"/>
+        <w:rPr>
           <w:b/>
           <w:color w:val="C80000"/>
           <w:u w:val="single"/>
         </w:rPr>
       </w:pPr>
-    </w:p>
-    <w:p>
-      <w:pPr>
-        <w:pStyle w:val="NoSpacing"/>
+      <w:r>
         <w:rPr>
           <w:b/>
           <w:color w:val="C80000"/>
           <w:u w:val="single"/>
         </w:rPr>
-      </w:pPr>
-      <w:r>
-        <w:rPr>
-          <w:b/>
-          <w:color w:val="C80000"/>
-          <w:u w:val="single"/>
-        </w:rPr>
         <w:t>WIM Verification</w:t>
       </w:r>
     </w:p>
@@ -5842,12 +5340,6 @@
           <w:color w:val="00B0F0"/>
         </w:rPr>
         <w:t>"Z:\TempContent.wim"</w:t>
-      </w:r>
-      <w:r>
-        <w:rPr>
-          <w:color w:val="FA7D00"/>
-        </w:rPr>
-        <w:br/>
       </w:r>
     </w:p>
     <w:p>
@@ -5966,16 +5458,6 @@
 </file>
 
 <file path=word/footer1.xml><?xml version="1.0" encoding="utf-8"?>
-<w:ftr xmlns:wpc="http://schemas.microsoft.com/office/word/2010/wordprocessingCanvas" xmlns:mc="http://schemas.openxmlformats.org/markup-compatibility/2006" xmlns:o="urn:schemas-microsoft-com:office:office" xmlns:r="http://schemas.openxmlformats.org/officeDocument/2006/relationships" xmlns:m="http://schemas.openxmlformats.org/officeDocument/2006/math" xmlns:v="urn:schemas-microsoft-com:vml" xmlns:wp14="http://schemas.microsoft.com/office/word/2010/wordprocessingDrawing" xmlns:wp="http://schemas.openxmlformats.org/drawingml/2006/wordprocessingDrawing" xmlns:w10="urn:schemas-microsoft-com:office:word" xmlns:w="http://schemas.openxmlformats.org/wordprocessingml/2006/main" xmlns:w14="http://schemas.microsoft.com/office/word/2010/wordml" xmlns:w15="http://schemas.microsoft.com/office/word/2012/wordml" xmlns:wpg="http://schemas.microsoft.com/office/word/2010/wordprocessingGroup" xmlns:wpi="http://schemas.microsoft.com/office/word/2010/wordprocessingInk" xmlns:wne="http://schemas.microsoft.com/office/word/2006/wordml" xmlns:wps="http://schemas.microsoft.com/office/word/2010/wordprocessingShape" mc:Ignorable="w14 w15 wp14">
-  <w:p>
-    <w:pPr>
-      <w:pStyle w:val="Footer"/>
-    </w:pPr>
-  </w:p>
-</w:ftr>
-</file>
-
-<file path=word/footer2.xml><?xml version="1.0" encoding="utf-8"?>
 <w:ftr xmlns:wpc="http://schemas.microsoft.com/office/word/2010/wordprocessingCanvas" xmlns:mc="http://schemas.openxmlformats.org/markup-compatibility/2006" xmlns:o="urn:schemas-microsoft-com:office:office" xmlns:r="http://schemas.openxmlformats.org/officeDocument/2006/relationships" xmlns:m="http://schemas.openxmlformats.org/officeDocument/2006/math" xmlns:v="urn:schemas-microsoft-com:vml" xmlns:wp14="http://schemas.microsoft.com/office/word/2010/wordprocessingDrawing" xmlns:wp="http://schemas.openxmlformats.org/drawingml/2006/wordprocessingDrawing" xmlns:w10="urn:schemas-microsoft-com:office:word" xmlns:w="http://schemas.openxmlformats.org/wordprocessingml/2006/main" xmlns:w14="http://schemas.microsoft.com/office/word/2010/wordml" xmlns:w15="http://schemas.microsoft.com/office/word/2012/wordml" xmlns:wpg="http://schemas.microsoft.com/office/word/2010/wordprocessingGroup" xmlns:wpi="http://schemas.microsoft.com/office/word/2010/wordprocessingInk" xmlns:wne="http://schemas.microsoft.com/office/word/2006/wordml" xmlns:wps="http://schemas.microsoft.com/office/word/2010/wordprocessingShape" mc:Ignorable="w14 w15 wp14">
   <w:p>
     <w:pPr>
@@ -6023,7 +5505,7 @@
             <w:noProof/>
             <w:color w:val="00B0F0"/>
           </w:rPr>
-          <w:t>3</w:t>
+          <w:t>2</w:t>
         </w:r>
         <w:r>
           <w:rPr>
@@ -6054,7 +5536,7 @@
       <w:jc w:val="center"/>
       <w:rPr>
         <w:i/>
-        <w:color w:val="171717" w:themeColor="background2" w:themeShade="1A"/>
+        <w:color w:val="A6A6A6" w:themeColor="background1" w:themeShade="A6"/>
         <w:sz w:val="16"/>
         <w:szCs w:val="16"/>
       </w:rPr>
@@ -6062,7 +5544,7 @@
     <w:r>
       <w:rPr>
         <w:i/>
-        <w:color w:val="171717" w:themeColor="background2" w:themeShade="1A"/>
+        <w:color w:val="A6A6A6" w:themeColor="background1" w:themeShade="A6"/>
         <w:sz w:val="16"/>
         <w:szCs w:val="16"/>
       </w:rPr>
@@ -6071,7 +5553,7 @@
     <w:r>
       <w:rPr>
         <w:i/>
-        <w:color w:val="171717" w:themeColor="background2" w:themeShade="1A"/>
+        <w:color w:val="A6A6A6" w:themeColor="background1" w:themeShade="A6"/>
         <w:sz w:val="16"/>
         <w:szCs w:val="16"/>
       </w:rPr>
@@ -6080,7 +5562,7 @@
     <w:r>
       <w:rPr>
         <w:i/>
-        <w:color w:val="171717" w:themeColor="background2" w:themeShade="1A"/>
+        <w:color w:val="A6A6A6" w:themeColor="background1" w:themeShade="A6"/>
         <w:sz w:val="16"/>
         <w:szCs w:val="16"/>
       </w:rPr>
@@ -6089,7 +5571,7 @@
     <w:r>
       <w:rPr>
         <w:i/>
-        <w:color w:val="171717" w:themeColor="background2" w:themeShade="1A"/>
+        <w:color w:val="A6A6A6" w:themeColor="background1" w:themeShade="A6"/>
         <w:sz w:val="16"/>
         <w:szCs w:val="16"/>
       </w:rPr>
@@ -6102,13 +5584,20 @@
       <w:jc w:val="center"/>
       <w:rPr>
         <w:i/>
-        <w:color w:val="171717" w:themeColor="background2" w:themeShade="1A"/>
+        <w:color w:val="A6A6A6" w:themeColor="background1" w:themeShade="A6"/>
         <w:sz w:val="16"/>
         <w:szCs w:val="16"/>
       </w:rPr>
     </w:pPr>
-    <w:bookmarkStart w:id="0" w:name="_GoBack"/>
-    <w:bookmarkEnd w:id="0"/>
+    <w:r>
+      <w:rPr>
+        <w:i/>
+        <w:color w:val="A6A6A6" w:themeColor="background1" w:themeShade="A6"/>
+        <w:sz w:val="16"/>
+        <w:szCs w:val="16"/>
+      </w:rPr>
+      <w:t>All scripts are courtesy of GitHub user Juvenal1</w:t>
+    </w:r>
     <w:r>
       <w:rPr>
         <w:i/>
@@ -6116,38 +5605,34 @@
         <w:sz w:val="16"/>
         <w:szCs w:val="16"/>
       </w:rPr>
-      <w:t>All scripts are courtesy of GitHub user Juvenal1 (</w:t>
+      <w:t xml:space="preserve"> </w:t>
+    </w:r>
+    <w:r>
+      <w:rPr>
+        <w:i/>
+        <w:color w:val="A6A6A6" w:themeColor="background1" w:themeShade="A6"/>
+        <w:sz w:val="16"/>
+        <w:szCs w:val="16"/>
+      </w:rPr>
+      <w:t>(</w:t>
     </w:r>
     <w:hyperlink r:id="rId1" w:history="1">
       <w:r>
         <w:rPr>
           <w:rStyle w:val="Hyperlink"/>
           <w:i/>
-          <w:color w:val="0080FF"/>
+          <w:color w:val="808080" w:themeColor="background1" w:themeShade="80"/>
           <w:sz w:val="16"/>
           <w:szCs w:val="16"/>
           <w:u w:val="none"/>
         </w:rPr>
-        <w:t>github.com/Juvenal1/</w:t>
-      </w:r>
-      <w:proofErr w:type="spellStart"/>
-      <w:r>
-        <w:rPr>
-          <w:rStyle w:val="Hyperlink"/>
-          <w:i/>
-          <w:color w:val="0080FF"/>
-          <w:sz w:val="16"/>
-          <w:szCs w:val="16"/>
-          <w:u w:val="none"/>
-        </w:rPr>
-        <w:t>xboxonehdd</w:t>
-      </w:r>
-      <w:proofErr w:type="spellEnd"/>
+        <w:t>GitHub.com/Juvenal1</w:t>
+      </w:r>
     </w:hyperlink>
     <w:r>
       <w:rPr>
         <w:i/>
-        <w:color w:val="171717" w:themeColor="background2" w:themeShade="1A"/>
+        <w:color w:val="A6A6A6" w:themeColor="background1" w:themeShade="A6"/>
         <w:sz w:val="16"/>
         <w:szCs w:val="16"/>
       </w:rPr>
@@ -6157,16 +5642,47 @@
   <w:p>
     <w:pPr>
       <w:pStyle w:val="Footer"/>
+      <w:jc w:val="center"/>
+      <w:rPr>
+        <w:i/>
+        <w:color w:val="A6A6A6" w:themeColor="background1" w:themeShade="A6"/>
+        <w:sz w:val="16"/>
+        <w:szCs w:val="16"/>
+      </w:rPr>
     </w:pPr>
+    <w:r>
+      <w:rPr>
+        <w:i/>
+        <w:color w:val="A6A6A6" w:themeColor="background1" w:themeShade="A6"/>
+        <w:sz w:val="16"/>
+        <w:szCs w:val="16"/>
+      </w:rPr>
+      <w:t xml:space="preserve">This and other wikis can be found at </w:t>
+    </w:r>
+    <w:hyperlink r:id="rId2" w:history="1">
+      <w:r>
+        <w:rPr>
+          <w:rStyle w:val="Hyperlink"/>
+          <w:i/>
+          <w:color w:val="808080" w:themeColor="background1" w:themeShade="80"/>
+          <w:sz w:val="16"/>
+          <w:szCs w:val="16"/>
+          <w:u w:val="none"/>
+        </w:rPr>
+        <w:t>JW0914.GitHub.io</w:t>
+      </w:r>
+    </w:hyperlink>
   </w:p>
-</w:ftr>
-</file>
-
-<file path=word/footer3.xml><?xml version="1.0" encoding="utf-8"?>
-<w:ftr xmlns:wpc="http://schemas.microsoft.com/office/word/2010/wordprocessingCanvas" xmlns:mc="http://schemas.openxmlformats.org/markup-compatibility/2006" xmlns:o="urn:schemas-microsoft-com:office:office" xmlns:r="http://schemas.openxmlformats.org/officeDocument/2006/relationships" xmlns:m="http://schemas.openxmlformats.org/officeDocument/2006/math" xmlns:v="urn:schemas-microsoft-com:vml" xmlns:wp14="http://schemas.microsoft.com/office/word/2010/wordprocessingDrawing" xmlns:wp="http://schemas.openxmlformats.org/drawingml/2006/wordprocessingDrawing" xmlns:w10="urn:schemas-microsoft-com:office:word" xmlns:w="http://schemas.openxmlformats.org/wordprocessingml/2006/main" xmlns:w14="http://schemas.microsoft.com/office/word/2010/wordml" xmlns:w15="http://schemas.microsoft.com/office/word/2012/wordml" xmlns:wpg="http://schemas.microsoft.com/office/word/2010/wordprocessingGroup" xmlns:wpi="http://schemas.microsoft.com/office/word/2010/wordprocessingInk" xmlns:wne="http://schemas.microsoft.com/office/word/2006/wordml" xmlns:wps="http://schemas.microsoft.com/office/word/2010/wordprocessingShape" mc:Ignorable="w14 w15 wp14">
   <w:p>
     <w:pPr>
       <w:pStyle w:val="Footer"/>
+      <w:jc w:val="center"/>
+      <w:rPr>
+        <w:i/>
+        <w:color w:val="A6A6A6" w:themeColor="background1" w:themeShade="A6"/>
+        <w:sz w:val="16"/>
+        <w:szCs w:val="16"/>
+      </w:rPr>
     </w:pPr>
   </w:p>
 </w:ftr>
@@ -6202,16 +5718,6 @@
   <w:p>
     <w:pPr>
       <w:pStyle w:val="Header"/>
-    </w:pPr>
-  </w:p>
-</w:hdr>
-</file>
-
-<file path=word/header2.xml><?xml version="1.0" encoding="utf-8"?>
-<w:hdr xmlns:wpc="http://schemas.microsoft.com/office/word/2010/wordprocessingCanvas" xmlns:mc="http://schemas.openxmlformats.org/markup-compatibility/2006" xmlns:o="urn:schemas-microsoft-com:office:office" xmlns:r="http://schemas.openxmlformats.org/officeDocument/2006/relationships" xmlns:m="http://schemas.openxmlformats.org/officeDocument/2006/math" xmlns:v="urn:schemas-microsoft-com:vml" xmlns:wp14="http://schemas.microsoft.com/office/word/2010/wordprocessingDrawing" xmlns:wp="http://schemas.openxmlformats.org/drawingml/2006/wordprocessingDrawing" xmlns:w10="urn:schemas-microsoft-com:office:word" xmlns:w="http://schemas.openxmlformats.org/wordprocessingml/2006/main" xmlns:w14="http://schemas.microsoft.com/office/word/2010/wordml" xmlns:w15="http://schemas.microsoft.com/office/word/2012/wordml" xmlns:wpg="http://schemas.microsoft.com/office/word/2010/wordprocessingGroup" xmlns:wpi="http://schemas.microsoft.com/office/word/2010/wordprocessingInk" xmlns:wne="http://schemas.microsoft.com/office/word/2006/wordml" xmlns:wps="http://schemas.microsoft.com/office/word/2010/wordprocessingShape" mc:Ignorable="w14 w15 wp14">
-  <w:p>
-    <w:pPr>
-      <w:pStyle w:val="Header"/>
       <w:jc w:val="center"/>
       <w:rPr>
         <w:b/>
@@ -6220,43 +5726,41 @@
         <w:szCs w:val="32"/>
       </w:rPr>
     </w:pPr>
-    <w:r>
-      <w:rPr>
-        <w:b/>
-        <w:color w:val="00B0F0"/>
-        <w:sz w:val="32"/>
-        <w:szCs w:val="32"/>
-      </w:rPr>
-      <w:t xml:space="preserve">Xbox One </w:t>
-    </w:r>
-    <w:r>
-      <w:rPr>
-        <w:b/>
-        <w:color w:val="00B0F0"/>
-        <w:sz w:val="32"/>
-        <w:szCs w:val="32"/>
-      </w:rPr>
-      <w:t xml:space="preserve">Internal </w:t>
-    </w:r>
-    <w:r>
-      <w:rPr>
-        <w:b/>
-        <w:color w:val="00B0F0"/>
-        <w:sz w:val="32"/>
-        <w:szCs w:val="32"/>
-      </w:rPr>
-      <w:t>HDD Replacement Wiki</w:t>
-    </w:r>
-  </w:p>
-</w:hdr>
-</file>
-
-<file path=word/header3.xml><?xml version="1.0" encoding="utf-8"?>
-<w:hdr xmlns:wpc="http://schemas.microsoft.com/office/word/2010/wordprocessingCanvas" xmlns:mc="http://schemas.openxmlformats.org/markup-compatibility/2006" xmlns:o="urn:schemas-microsoft-com:office:office" xmlns:r="http://schemas.openxmlformats.org/officeDocument/2006/relationships" xmlns:m="http://schemas.openxmlformats.org/officeDocument/2006/math" xmlns:v="urn:schemas-microsoft-com:vml" xmlns:wp14="http://schemas.microsoft.com/office/word/2010/wordprocessingDrawing" xmlns:wp="http://schemas.openxmlformats.org/drawingml/2006/wordprocessingDrawing" xmlns:w10="urn:schemas-microsoft-com:office:word" xmlns:w="http://schemas.openxmlformats.org/wordprocessingml/2006/main" xmlns:w14="http://schemas.microsoft.com/office/word/2010/wordml" xmlns:w15="http://schemas.microsoft.com/office/word/2012/wordml" xmlns:wpg="http://schemas.microsoft.com/office/word/2010/wordprocessingGroup" xmlns:wpi="http://schemas.microsoft.com/office/word/2010/wordprocessingInk" xmlns:wne="http://schemas.microsoft.com/office/word/2006/wordml" xmlns:wps="http://schemas.microsoft.com/office/word/2010/wordprocessingShape" mc:Ignorable="w14 w15 wp14">
-  <w:p>
-    <w:pPr>
-      <w:pStyle w:val="Header"/>
-    </w:pPr>
+    <w:hyperlink r:id="rId1" w:history="1">
+      <w:r>
+        <w:rPr>
+          <w:rStyle w:val="Hyperlink"/>
+          <w:b/>
+          <w:color w:val="00B0F0"/>
+          <w:sz w:val="32"/>
+          <w:szCs w:val="32"/>
+          <w:u w:val="none"/>
+        </w:rPr>
+        <w:t xml:space="preserve">Xbox One </w:t>
+      </w:r>
+      <w:r>
+        <w:rPr>
+          <w:rStyle w:val="Hyperlink"/>
+          <w:b/>
+          <w:color w:val="00B0F0"/>
+          <w:sz w:val="32"/>
+          <w:szCs w:val="32"/>
+          <w:u w:val="none"/>
+        </w:rPr>
+        <w:t xml:space="preserve">Internal </w:t>
+      </w:r>
+      <w:r>
+        <w:rPr>
+          <w:rStyle w:val="Hyperlink"/>
+          <w:b/>
+          <w:color w:val="00B0F0"/>
+          <w:sz w:val="32"/>
+          <w:szCs w:val="32"/>
+          <w:u w:val="none"/>
+        </w:rPr>
+        <w:t>HDD Replacement Wiki</w:t>
+      </w:r>
+    </w:hyperlink>
   </w:p>
 </w:hdr>
 </file>
@@ -10665,7 +10169,7 @@
 </file>
 
 <file path=customXml/itemProps1.xml><?xml version="1.0" encoding="utf-8"?>
-<ds:datastoreItem xmlns:ds="http://schemas.openxmlformats.org/officeDocument/2006/customXml" ds:itemID="{A078A5B4-281C-4743-BF0A-011BE8C5E64D}">
+<ds:datastoreItem xmlns:ds="http://schemas.openxmlformats.org/officeDocument/2006/customXml" ds:itemID="{5243AFA0-9908-424D-B9EF-27E80AD9E845}">
   <ds:schemaRefs>
     <ds:schemaRef ds:uri="http://schemas.openxmlformats.org/officeDocument/2006/bibliography"/>
   </ds:schemaRefs>

--- a/XboxOne/Xbox One HDD Replacement.docx
+++ b/XboxOne/Xbox One HDD Replacement.docx
@@ -65,18 +65,24 @@
           <w:numId w:val="8"/>
         </w:numPr>
         <w:rPr>
-          <w:color w:val="171717" w:themeColor="background2" w:themeShade="1A"/>
-        </w:rPr>
-      </w:pPr>
-      <w:r>
-        <w:rPr>
-          <w:color w:val="171717" w:themeColor="background2" w:themeShade="1A"/>
+          <w:color w:val="767171" w:themeColor="background2" w:themeShade="80"/>
+          <w:sz w:val="18"/>
+          <w:szCs w:val="18"/>
+        </w:rPr>
+      </w:pPr>
+      <w:r>
+        <w:rPr>
+          <w:color w:val="767171" w:themeColor="background2" w:themeShade="80"/>
+          <w:sz w:val="18"/>
+          <w:szCs w:val="18"/>
         </w:rPr>
         <w:t>Items without sizes have no sizes li</w:t>
       </w:r>
       <w:r>
         <w:rPr>
-          <w:color w:val="171717" w:themeColor="background2" w:themeShade="1A"/>
+          <w:color w:val="767171" w:themeColor="background2" w:themeShade="80"/>
+          <w:sz w:val="18"/>
+          <w:szCs w:val="18"/>
         </w:rPr>
         <w:t>sted as they will depend on the system</w:t>
       </w:r>
@@ -198,8 +204,18 @@
           <w:iCs/>
           <w:color w:val="789600"/>
         </w:rPr>
-        <w:t>$sosrst.xvd</w:t>
-      </w:r>
+        <w:t>$</w:t>
+      </w:r>
+      <w:proofErr w:type="spellStart"/>
+      <w:r>
+        <w:rPr>
+          <w:i/>
+          <w:iCs/>
+          <w:color w:val="789600"/>
+        </w:rPr>
+        <w:t>sosrst.xvd</w:t>
+      </w:r>
+      <w:proofErr w:type="spellEnd"/>
       <w:r>
         <w:rPr>
           <w:color w:val="789600"/>
@@ -226,6 +242,7 @@
           <w:color w:val="789600"/>
         </w:rPr>
       </w:pPr>
+      <w:proofErr w:type="spellStart"/>
       <w:r>
         <w:rPr>
           <w:i/>
@@ -234,6 +251,7 @@
         </w:rPr>
         <w:t>appswapfile.xvd</w:t>
       </w:r>
+      <w:proofErr w:type="spellEnd"/>
       <w:r>
         <w:rPr>
           <w:color w:val="789600"/>
@@ -260,13 +278,23 @@
           <w:color w:val="789600"/>
         </w:rPr>
       </w:pPr>
+      <w:proofErr w:type="spellStart"/>
       <w:r>
         <w:rPr>
           <w:i/>
           <w:iCs/>
           <w:color w:val="789600"/>
         </w:rPr>
-        <w:t>ConnectedStorage-retail</w:t>
+        <w:t>ConnectedStorage</w:t>
+      </w:r>
+      <w:proofErr w:type="spellEnd"/>
+      <w:r>
+        <w:rPr>
+          <w:i/>
+          <w:iCs/>
+          <w:color w:val="789600"/>
+        </w:rPr>
+        <w:t>-retail</w:t>
       </w:r>
       <w:r>
         <w:rPr>
@@ -294,6 +322,7 @@
           <w:color w:val="789600"/>
         </w:rPr>
       </w:pPr>
+      <w:proofErr w:type="spellStart"/>
       <w:r>
         <w:rPr>
           <w:i/>
@@ -302,6 +331,7 @@
         </w:rPr>
         <w:t>GDVRIndex.xvd</w:t>
       </w:r>
+      <w:proofErr w:type="spellEnd"/>
       <w:r>
         <w:rPr>
           <w:color w:val="789600"/>
@@ -328,6 +358,7 @@
           <w:color w:val="789600"/>
         </w:rPr>
       </w:pPr>
+      <w:proofErr w:type="spellStart"/>
       <w:r>
         <w:rPr>
           <w:i/>
@@ -336,6 +367,7 @@
         </w:rPr>
         <w:t>ScreenShots.xvd</w:t>
       </w:r>
+      <w:proofErr w:type="spellEnd"/>
       <w:r>
         <w:rPr>
           <w:color w:val="789600"/>
@@ -542,11 +574,19 @@
           <w:color w:val="ED7D31" w:themeColor="accent2"/>
         </w:rPr>
       </w:pPr>
+      <w:proofErr w:type="spellStart"/>
       <w:r>
         <w:rPr>
           <w:color w:val="ED7D31" w:themeColor="accent2"/>
         </w:rPr>
-        <w:t>SharedStorage </w:t>
+        <w:t>SharedStorage</w:t>
+      </w:r>
+      <w:proofErr w:type="spellEnd"/>
+      <w:r>
+        <w:rPr>
+          <w:color w:val="ED7D31" w:themeColor="accent2"/>
+        </w:rPr>
+        <w:t> </w:t>
       </w:r>
       <w:r>
         <w:rPr>
@@ -683,6 +723,7 @@
           <w:color w:val="789600"/>
         </w:rPr>
       </w:pPr>
+      <w:proofErr w:type="spellStart"/>
       <w:r>
         <w:rPr>
           <w:i/>
@@ -691,6 +732,7 @@
         </w:rPr>
         <w:t>cms.xvd</w:t>
       </w:r>
+      <w:proofErr w:type="spellEnd"/>
     </w:p>
     <w:p>
       <w:pPr>
@@ -723,6 +765,7 @@
           <w:color w:val="789600"/>
         </w:rPr>
       </w:pPr>
+      <w:proofErr w:type="spellStart"/>
       <w:r>
         <w:rPr>
           <w:i/>
@@ -731,6 +774,7 @@
         </w:rPr>
         <w:t>LastConsole</w:t>
       </w:r>
+      <w:proofErr w:type="spellEnd"/>
     </w:p>
     <w:p>
       <w:pPr>
@@ -743,6 +787,7 @@
           <w:color w:val="789600"/>
         </w:rPr>
       </w:pPr>
+      <w:proofErr w:type="spellStart"/>
       <w:r>
         <w:rPr>
           <w:i/>
@@ -751,6 +796,7 @@
         </w:rPr>
         <w:t>user.xvd</w:t>
       </w:r>
+      <w:proofErr w:type="spellEnd"/>
     </w:p>
     <w:p>
       <w:pPr>
@@ -763,6 +809,7 @@
           <w:color w:val="789600"/>
         </w:rPr>
       </w:pPr>
+      <w:proofErr w:type="spellStart"/>
       <w:r>
         <w:rPr>
           <w:i/>
@@ -771,6 +818,7 @@
         </w:rPr>
         <w:t>WER.xvd</w:t>
       </w:r>
+      <w:proofErr w:type="spellEnd"/>
     </w:p>
     <w:p>
       <w:pPr>
@@ -880,6 +928,7 @@
           <w:color w:val="789600"/>
         </w:rPr>
       </w:pPr>
+      <w:proofErr w:type="spellStart"/>
       <w:r>
         <w:rPr>
           <w:i/>
@@ -888,6 +937,7 @@
         </w:rPr>
         <w:t>SettingsTemplate.xvd</w:t>
       </w:r>
+      <w:proofErr w:type="spellEnd"/>
       <w:r>
         <w:rPr>
           <w:color w:val="789600"/>
@@ -914,6 +964,7 @@
           <w:color w:val="789600"/>
         </w:rPr>
       </w:pPr>
+      <w:proofErr w:type="spellStart"/>
       <w:r>
         <w:rPr>
           <w:i/>
@@ -922,6 +973,7 @@
         </w:rPr>
         <w:t>sosinit.xvd</w:t>
       </w:r>
+      <w:proofErr w:type="spellEnd"/>
       <w:r>
         <w:rPr>
           <w:color w:val="789600"/>
@@ -948,6 +1000,7 @@
           <w:color w:val="789600"/>
         </w:rPr>
       </w:pPr>
+      <w:proofErr w:type="spellStart"/>
       <w:r>
         <w:rPr>
           <w:i/>
@@ -956,6 +1009,7 @@
         </w:rPr>
         <w:t>sostmpl.xvd</w:t>
       </w:r>
+      <w:proofErr w:type="spellEnd"/>
       <w:r>
         <w:rPr>
           <w:color w:val="789600"/>
@@ -982,6 +1036,7 @@
           <w:color w:val="789600"/>
         </w:rPr>
       </w:pPr>
+      <w:proofErr w:type="spellStart"/>
       <w:r>
         <w:rPr>
           <w:i/>
@@ -990,6 +1045,7 @@
         </w:rPr>
         <w:t>systemaux.xvd</w:t>
       </w:r>
+      <w:proofErr w:type="spellEnd"/>
       <w:r>
         <w:rPr>
           <w:color w:val="789600"/>
@@ -1016,6 +1072,7 @@
           <w:color w:val="789600"/>
         </w:rPr>
       </w:pPr>
+      <w:proofErr w:type="spellStart"/>
       <w:r>
         <w:rPr>
           <w:i/>
@@ -1024,6 +1081,7 @@
         </w:rPr>
         <w:t>SystemTools.xvd</w:t>
       </w:r>
+      <w:proofErr w:type="spellEnd"/>
       <w:r>
         <w:rPr>
           <w:color w:val="789600"/>
@@ -1085,6 +1143,7 @@
           <w:color w:val="789600"/>
         </w:rPr>
       </w:pPr>
+      <w:proofErr w:type="spellStart"/>
       <w:r>
         <w:rPr>
           <w:i/>
@@ -1093,6 +1152,7 @@
         </w:rPr>
         <w:t>host.xvd</w:t>
       </w:r>
+      <w:proofErr w:type="spellEnd"/>
       <w:r>
         <w:rPr>
           <w:color w:val="789600"/>
@@ -1119,6 +1179,7 @@
           <w:color w:val="789600"/>
         </w:rPr>
       </w:pPr>
+      <w:proofErr w:type="spellStart"/>
       <w:r>
         <w:rPr>
           <w:i/>
@@ -1127,6 +1188,7 @@
         </w:rPr>
         <w:t>SettingsTemplate.xvd</w:t>
       </w:r>
+      <w:proofErr w:type="spellEnd"/>
       <w:r>
         <w:rPr>
           <w:color w:val="789600"/>
@@ -1155,6 +1217,7 @@
           <w:szCs w:val="16"/>
         </w:rPr>
       </w:pPr>
+      <w:proofErr w:type="spellStart"/>
       <w:r>
         <w:rPr>
           <w:i/>
@@ -1163,6 +1226,7 @@
         </w:rPr>
         <w:t>sosinit.xvd</w:t>
       </w:r>
+      <w:proofErr w:type="spellEnd"/>
       <w:r>
         <w:rPr>
           <w:color w:val="789600"/>
@@ -1189,6 +1253,7 @@
           <w:color w:val="789600"/>
         </w:rPr>
       </w:pPr>
+      <w:proofErr w:type="spellStart"/>
       <w:r>
         <w:rPr>
           <w:i/>
@@ -1197,6 +1262,7 @@
         </w:rPr>
         <w:t>sostmpl.xvd</w:t>
       </w:r>
+      <w:proofErr w:type="spellEnd"/>
       <w:r>
         <w:rPr>
           <w:color w:val="789600"/>
@@ -1223,6 +1289,7 @@
           <w:color w:val="789600"/>
         </w:rPr>
       </w:pPr>
+      <w:proofErr w:type="spellStart"/>
       <w:r>
         <w:rPr>
           <w:i/>
@@ -1231,6 +1298,7 @@
         </w:rPr>
         <w:t>system.xvd</w:t>
       </w:r>
+      <w:proofErr w:type="spellEnd"/>
       <w:r>
         <w:rPr>
           <w:color w:val="789600"/>
@@ -1257,6 +1325,7 @@
           <w:color w:val="789600"/>
         </w:rPr>
       </w:pPr>
+      <w:proofErr w:type="spellStart"/>
       <w:r>
         <w:rPr>
           <w:i/>
@@ -1265,6 +1334,7 @@
         </w:rPr>
         <w:t>systemaux.xvd</w:t>
       </w:r>
+      <w:proofErr w:type="spellEnd"/>
       <w:r>
         <w:rPr>
           <w:color w:val="789600"/>
@@ -1291,6 +1361,7 @@
           <w:color w:val="789600"/>
         </w:rPr>
       </w:pPr>
+      <w:proofErr w:type="spellStart"/>
       <w:r>
         <w:rPr>
           <w:i/>
@@ -1299,6 +1370,7 @@
         </w:rPr>
         <w:t>systemmisc.xvd</w:t>
       </w:r>
+      <w:proofErr w:type="spellEnd"/>
       <w:r>
         <w:rPr>
           <w:color w:val="789600"/>
@@ -1325,6 +1397,7 @@
           <w:color w:val="789600"/>
         </w:rPr>
       </w:pPr>
+      <w:proofErr w:type="spellStart"/>
       <w:r>
         <w:rPr>
           <w:i/>
@@ -1333,6 +1406,7 @@
         </w:rPr>
         <w:t>systemtools.xvd</w:t>
       </w:r>
+      <w:proofErr w:type="spellEnd"/>
       <w:r>
         <w:rPr>
           <w:color w:val="789600"/>
@@ -1359,6 +1433,7 @@
           <w:color w:val="789600"/>
         </w:rPr>
       </w:pPr>
+      <w:proofErr w:type="spellStart"/>
       <w:r>
         <w:rPr>
           <w:i/>
@@ -1367,6 +1442,7 @@
         </w:rPr>
         <w:t>updater.xvd</w:t>
       </w:r>
+      <w:proofErr w:type="spellEnd"/>
       <w:r>
         <w:rPr>
           <w:color w:val="789600"/>
@@ -1508,7 +1584,50 @@
           <w:color w:val="960000"/>
           <w:u w:val="single"/>
         </w:rPr>
-        <w:t>Rebuilding OS using OSUDT downloads from Xbox Support site</w:t>
+        <w:t>Rebuilding OS using OSUDT D</w:t>
+      </w:r>
+      <w:r>
+        <w:rPr>
+          <w:b/>
+          <w:color w:val="960000"/>
+          <w:u w:val="single"/>
+        </w:rPr>
+        <w:t>ownloads</w:t>
+      </w:r>
+      <w:r>
+        <w:rPr>
+          <w:color w:val="767171" w:themeColor="background2" w:themeShade="80"/>
+          <w:sz w:val="16"/>
+          <w:szCs w:val="16"/>
+        </w:rPr>
+        <w:t xml:space="preserve"> </w:t>
+      </w:r>
+      <w:r>
+        <w:rPr>
+          <w:color w:val="767171" w:themeColor="background2" w:themeShade="80"/>
+          <w:sz w:val="16"/>
+          <w:szCs w:val="16"/>
+          <w:vertAlign w:val="superscript"/>
+        </w:rPr>
+        <w:t>(</w:t>
+      </w:r>
+      <w:r>
+        <w:rPr>
+          <w:color w:val="767171" w:themeColor="background2" w:themeShade="80"/>
+          <w:sz w:val="16"/>
+          <w:szCs w:val="16"/>
+          <w:vertAlign w:val="superscript"/>
+        </w:rPr>
+        <w:t>from Xbox Support site</w:t>
+      </w:r>
+      <w:r>
+        <w:rPr>
+          <w:color w:val="767171" w:themeColor="background2" w:themeShade="80"/>
+          <w:sz w:val="16"/>
+          <w:szCs w:val="16"/>
+          <w:vertAlign w:val="superscript"/>
+        </w:rPr>
+        <w:t>)</w:t>
       </w:r>
     </w:p>
     <w:p>
@@ -1569,59 +1688,347 @@
           <w:numId w:val="6"/>
         </w:numPr>
         <w:rPr>
+          <w:b/>
+          <w:color w:val="960000"/>
+          <w:sz w:val="18"/>
+          <w:szCs w:val="20"/>
+        </w:rPr>
+      </w:pPr>
+      <w:r>
+        <w:rPr>
+          <w:iCs/>
+          <w:color w:val="960000"/>
+          <w:sz w:val="18"/>
+          <w:szCs w:val="20"/>
+        </w:rPr>
+        <w:t xml:space="preserve">This is necessary for the OS rebuild to occur &amp; is </w:t>
+      </w:r>
+      <w:r>
+        <w:rPr>
+          <w:iCs/>
+          <w:color w:val="960000"/>
+          <w:sz w:val="18"/>
+          <w:szCs w:val="20"/>
+        </w:rPr>
+        <w:t xml:space="preserve">addressed </w:t>
+      </w:r>
+      <w:r>
+        <w:rPr>
+          <w:iCs/>
+          <w:color w:val="960000"/>
+          <w:sz w:val="18"/>
+          <w:szCs w:val="20"/>
+        </w:rPr>
+        <w:t>u</w:t>
+      </w:r>
+      <w:r>
+        <w:rPr>
+          <w:iCs/>
+          <w:color w:val="960000"/>
+          <w:sz w:val="18"/>
+          <w:szCs w:val="20"/>
+        </w:rPr>
+        <w:t>nder</w:t>
+      </w:r>
+      <w:r>
+        <w:rPr>
+          <w:b/>
+          <w:iCs/>
+          <w:color w:val="960000"/>
+          <w:sz w:val="18"/>
+          <w:szCs w:val="20"/>
+        </w:rPr>
+        <w:t xml:space="preserve"> </w:t>
+      </w:r>
+      <w:r>
+        <w:rPr>
+          <w:b/>
+          <w:iCs/>
+          <w:color w:val="960000"/>
+          <w:sz w:val="18"/>
+          <w:szCs w:val="20"/>
+        </w:rPr>
+        <w:t>“</w:t>
+      </w:r>
+      <w:r>
+        <w:rPr>
+          <w:b/>
+          <w:i/>
+          <w:iCs/>
+          <w:color w:val="960000"/>
+          <w:sz w:val="18"/>
+          <w:szCs w:val="20"/>
+        </w:rPr>
+        <w:t>If you are installing a drive larger than 500GB</w:t>
+      </w:r>
+      <w:r>
+        <w:rPr>
+          <w:b/>
+          <w:iCs/>
+          <w:color w:val="960000"/>
+          <w:sz w:val="18"/>
+          <w:szCs w:val="20"/>
+        </w:rPr>
+        <w:t>”</w:t>
+      </w:r>
+    </w:p>
+    <w:p>
+      <w:pPr>
+        <w:pStyle w:val="NoSpacing"/>
+        <w:numPr>
+          <w:ilvl w:val="5"/>
+          <w:numId w:val="6"/>
+        </w:numPr>
+        <w:rPr>
+          <w:i/>
           <w:color w:val="767171" w:themeColor="background2" w:themeShade="80"/>
+          <w:sz w:val="18"/>
+          <w:szCs w:val="18"/>
+        </w:rPr>
+      </w:pPr>
+      <w:r>
+        <w:rPr>
+          <w:i/>
+          <w:color w:val="767171" w:themeColor="background2" w:themeShade="80"/>
+          <w:sz w:val="18"/>
+          <w:szCs w:val="18"/>
+        </w:rPr>
+        <w:t xml:space="preserve">Windows </w:t>
+      </w:r>
+      <w:r>
+        <w:rPr>
+          <w:b/>
+          <w:i/>
+          <w:color w:val="767171" w:themeColor="background2" w:themeShade="80"/>
+          <w:sz w:val="18"/>
+          <w:szCs w:val="18"/>
+          <w:u w:val="single"/>
+        </w:rPr>
+        <w:t>will</w:t>
+      </w:r>
+      <w:r>
+        <w:rPr>
+          <w:i/>
+          <w:color w:val="767171" w:themeColor="background2" w:themeShade="80"/>
+          <w:sz w:val="18"/>
+          <w:szCs w:val="18"/>
+        </w:rPr>
+        <w:t xml:space="preserve"> repartition the drive if it sees a layout different than what it shipped with</w:t>
+      </w:r>
+    </w:p>
+    <w:p>
+      <w:pPr>
+        <w:pStyle w:val="NoSpacing"/>
+        <w:numPr>
+          <w:ilvl w:val="2"/>
+          <w:numId w:val="6"/>
+        </w:numPr>
+        <w:rPr>
+          <w:color w:val="767171" w:themeColor="background2" w:themeShade="80"/>
+          <w:sz w:val="18"/>
+          <w:szCs w:val="18"/>
         </w:rPr>
       </w:pPr>
       <w:r>
         <w:rPr>
           <w:iCs/>
           <w:color w:val="767171" w:themeColor="background2" w:themeShade="80"/>
-        </w:rPr>
-        <w:t>This is necessary for the OS rebuild to occur and will be addressed below</w:t>
-      </w:r>
-    </w:p>
-    <w:p>
-      <w:pPr>
-        <w:pStyle w:val="NoSpacing"/>
-        <w:numPr>
-          <w:ilvl w:val="1"/>
-          <w:numId w:val="6"/>
-        </w:numPr>
-        <w:rPr>
-          <w:color w:val="767171" w:themeColor="background2" w:themeShade="80"/>
-        </w:rPr>
-      </w:pPr>
+          <w:sz w:val="18"/>
+          <w:szCs w:val="18"/>
+        </w:rPr>
+        <w:t>I</w:t>
+      </w:r>
       <w:r>
         <w:rPr>
           <w:iCs/>
           <w:color w:val="767171" w:themeColor="background2" w:themeShade="80"/>
-        </w:rPr>
-        <w:t>If your Xbox One came with a HDD larger than 500GB, partition the larger drive with the same size partitions as whatever</w:t>
+          <w:sz w:val="18"/>
+          <w:szCs w:val="18"/>
+        </w:rPr>
+        <w:t xml:space="preserve">f </w:t>
       </w:r>
       <w:r>
         <w:rPr>
           <w:iCs/>
           <w:color w:val="767171" w:themeColor="background2" w:themeShade="80"/>
-        </w:rPr>
-        <w:t xml:space="preserve"> size</w:t>
+          <w:sz w:val="18"/>
+          <w:szCs w:val="18"/>
+        </w:rPr>
+        <w:t>don’</w:t>
       </w:r>
       <w:r>
         <w:rPr>
           <w:iCs/>
           <w:color w:val="767171" w:themeColor="background2" w:themeShade="80"/>
-        </w:rPr>
-        <w:t xml:space="preserve"> shipped with the unit</w:t>
-      </w:r>
-    </w:p>
-    <w:p>
-      <w:pPr>
-        <w:pStyle w:val="NoSpacing"/>
-        <w:rPr>
-          <w:color w:val="171717" w:themeColor="background2" w:themeShade="1A"/>
-          <w:sz w:val="16"/>
-          <w:szCs w:val="16"/>
-        </w:rPr>
-      </w:pPr>
+          <w:sz w:val="18"/>
+          <w:szCs w:val="18"/>
+        </w:rPr>
+        <w:t xml:space="preserve">t know how to manually partition the drive, </w:t>
+      </w:r>
+      <w:r>
+        <w:rPr>
+          <w:b/>
+          <w:i/>
+          <w:iCs/>
+          <w:color w:val="767171" w:themeColor="background2" w:themeShade="80"/>
+          <w:sz w:val="18"/>
+          <w:szCs w:val="18"/>
+        </w:rPr>
+        <w:t>perform</w:t>
+      </w:r>
+      <w:r>
+        <w:rPr>
+          <w:iCs/>
+          <w:color w:val="767171" w:themeColor="background2" w:themeShade="80"/>
+          <w:sz w:val="18"/>
+          <w:szCs w:val="18"/>
+        </w:rPr>
+        <w:t xml:space="preserve"> </w:t>
+      </w:r>
+      <w:r>
+        <w:rPr>
+          <w:b/>
+          <w:i/>
+          <w:iCs/>
+          <w:color w:val="767171" w:themeColor="background2" w:themeShade="80"/>
+          <w:sz w:val="18"/>
+          <w:szCs w:val="18"/>
+        </w:rPr>
+        <w:t xml:space="preserve">up to </w:t>
+      </w:r>
+      <w:r>
+        <w:rPr>
+          <w:b/>
+          <w:i/>
+          <w:iCs/>
+          <w:color w:val="767171" w:themeColor="background2" w:themeShade="80"/>
+          <w:sz w:val="18"/>
+          <w:szCs w:val="18"/>
+        </w:rPr>
+        <w:t>step #2</w:t>
+      </w:r>
+      <w:r>
+        <w:rPr>
+          <w:iCs/>
+          <w:color w:val="767171" w:themeColor="background2" w:themeShade="80"/>
+          <w:sz w:val="18"/>
+          <w:szCs w:val="18"/>
+        </w:rPr>
+        <w:t xml:space="preserve">, at which </w:t>
+      </w:r>
+      <w:r>
+        <w:rPr>
+          <w:iCs/>
+          <w:color w:val="767171" w:themeColor="background2" w:themeShade="80"/>
+          <w:sz w:val="18"/>
+          <w:szCs w:val="18"/>
+        </w:rPr>
+        <w:t xml:space="preserve">point </w:t>
+      </w:r>
+      <w:r>
+        <w:rPr>
+          <w:iCs/>
+          <w:color w:val="767171" w:themeColor="background2" w:themeShade="80"/>
+          <w:sz w:val="18"/>
+          <w:szCs w:val="18"/>
+        </w:rPr>
+        <w:t xml:space="preserve">you’ll eventually get sent to an </w:t>
+      </w:r>
+      <w:r>
+        <w:rPr>
+          <w:iCs/>
+          <w:color w:val="767171" w:themeColor="background2" w:themeShade="80"/>
+          <w:sz w:val="18"/>
+          <w:szCs w:val="18"/>
+        </w:rPr>
+        <w:t xml:space="preserve">Xbox </w:t>
+      </w:r>
+      <w:r>
+        <w:rPr>
+          <w:iCs/>
+          <w:color w:val="767171" w:themeColor="background2" w:themeShade="80"/>
+          <w:sz w:val="18"/>
+          <w:szCs w:val="18"/>
+        </w:rPr>
+        <w:t xml:space="preserve">error page.  </w:t>
+      </w:r>
+    </w:p>
+    <w:p>
+      <w:pPr>
+        <w:pStyle w:val="NoSpacing"/>
+        <w:numPr>
+          <w:ilvl w:val="3"/>
+          <w:numId w:val="6"/>
+        </w:numPr>
+        <w:rPr>
+          <w:color w:val="767171" w:themeColor="background2" w:themeShade="80"/>
+          <w:sz w:val="18"/>
+          <w:szCs w:val="18"/>
+        </w:rPr>
+      </w:pPr>
+      <w:r>
+        <w:rPr>
+          <w:iCs/>
+          <w:color w:val="767171" w:themeColor="background2" w:themeShade="80"/>
+          <w:sz w:val="18"/>
+          <w:szCs w:val="18"/>
+        </w:rPr>
+        <w:t>Cleanly shut down the Xbox with a s</w:t>
+      </w:r>
+      <w:r>
+        <w:rPr>
+          <w:iCs/>
+          <w:color w:val="767171" w:themeColor="background2" w:themeShade="80"/>
+          <w:sz w:val="18"/>
+          <w:szCs w:val="18"/>
+        </w:rPr>
+        <w:t xml:space="preserve">ingle touch to the power button and </w:t>
+      </w:r>
+      <w:r>
+        <w:rPr>
+          <w:b/>
+          <w:i/>
+          <w:iCs/>
+          <w:color w:val="767171" w:themeColor="background2" w:themeShade="80"/>
+          <w:sz w:val="18"/>
+          <w:szCs w:val="18"/>
+        </w:rPr>
+        <w:t xml:space="preserve">redo steps 1 </w:t>
+      </w:r>
+      <w:r>
+        <w:rPr>
+          <w:b/>
+          <w:i/>
+          <w:iCs/>
+          <w:color w:val="767171" w:themeColor="background2" w:themeShade="80"/>
+          <w:sz w:val="18"/>
+          <w:szCs w:val="18"/>
+        </w:rPr>
+        <w:t xml:space="preserve">&amp; </w:t>
+      </w:r>
+      <w:r>
+        <w:rPr>
+          <w:b/>
+          <w:i/>
+          <w:iCs/>
+          <w:color w:val="767171" w:themeColor="background2" w:themeShade="80"/>
+          <w:sz w:val="18"/>
+          <w:szCs w:val="18"/>
+        </w:rPr>
+        <w:t>2</w:t>
+      </w:r>
+    </w:p>
+    <w:p>
+      <w:pPr>
+        <w:pStyle w:val="NoSpacing"/>
+        <w:rPr>
+          <w:color w:val="767171" w:themeColor="background2" w:themeShade="80"/>
+          <w:sz w:val="18"/>
+          <w:szCs w:val="18"/>
+        </w:rPr>
+      </w:pPr>
+      <w:bookmarkStart w:id="0" w:name="_GoBack"/>
+      <w:bookmarkEnd w:id="0"/>
     </w:p>
     <w:p>
       <w:pPr>
@@ -1741,6 +2148,8 @@
         </w:numPr>
         <w:rPr>
           <w:color w:val="0080FF"/>
+          <w:sz w:val="16"/>
+          <w:szCs w:val="16"/>
         </w:rPr>
       </w:pPr>
       <w:hyperlink r:id="rId12" w:history="1">
@@ -1748,6 +2157,8 @@
           <w:rPr>
             <w:rStyle w:val="Hyperlink"/>
             <w:color w:val="0080FF"/>
+            <w:sz w:val="16"/>
+            <w:szCs w:val="16"/>
             <w:u w:val="none"/>
           </w:rPr>
           <w:t>support.xbox.com/en-US/xbox-one/console/offline-system-update-diagnostic-tool</w:t>
@@ -1838,6 +2249,8 @@
         </w:numPr>
         <w:rPr>
           <w:color w:val="0080FF"/>
+          <w:sz w:val="16"/>
+          <w:szCs w:val="16"/>
         </w:rPr>
       </w:pPr>
       <w:hyperlink r:id="rId16" w:history="1">
@@ -1845,14 +2258,30 @@
           <w:rPr>
             <w:rStyle w:val="Hyperlink"/>
             <w:color w:val="0080FF"/>
+            <w:sz w:val="16"/>
+            <w:szCs w:val="16"/>
             <w:u w:val="none"/>
           </w:rPr>
-          <w:t>github.com/Juvenal1/xboxonehdd</w:t>
+          <w:t>github.com/Juvenal1/</w:t>
         </w:r>
+        <w:proofErr w:type="spellStart"/>
+        <w:r>
+          <w:rPr>
+            <w:rStyle w:val="Hyperlink"/>
+            <w:color w:val="0080FF"/>
+            <w:sz w:val="16"/>
+            <w:szCs w:val="16"/>
+            <w:u w:val="none"/>
+          </w:rPr>
+          <w:t>xboxonehdd</w:t>
+        </w:r>
+        <w:proofErr w:type="spellEnd"/>
       </w:hyperlink>
       <w:r>
         <w:rPr>
           <w:color w:val="0080FF"/>
+          <w:sz w:val="16"/>
+          <w:szCs w:val="16"/>
         </w:rPr>
         <w:t xml:space="preserve"> </w:t>
       </w:r>
@@ -1892,6 +2321,7 @@
         <w:t xml:space="preserve"> or </w:t>
       </w:r>
       <w:hyperlink r:id="rId18" w:history="1">
+        <w:proofErr w:type="spellStart"/>
         <w:r>
           <w:rPr>
             <w:rStyle w:val="Hyperlink"/>
@@ -1901,13 +2331,22 @@
           </w:rPr>
           <w:t>PartedMagic</w:t>
         </w:r>
+        <w:proofErr w:type="spellEnd"/>
       </w:hyperlink>
       <w:r>
         <w:rPr>
           <w:color w:val="171717" w:themeColor="background2" w:themeShade="1A"/>
         </w:rPr>
-        <w:t>, both of which can be run from a liveCD</w:t>
-      </w:r>
+        <w:t xml:space="preserve">, both of which can be run from a </w:t>
+      </w:r>
+      <w:proofErr w:type="spellStart"/>
+      <w:r>
+        <w:rPr>
+          <w:color w:val="171717" w:themeColor="background2" w:themeShade="1A"/>
+        </w:rPr>
+        <w:t>liveCD</w:t>
+      </w:r>
+      <w:proofErr w:type="spellEnd"/>
     </w:p>
     <w:p>
       <w:pPr>
@@ -1965,8 +2404,6 @@
           <w:u w:val="single"/>
         </w:rPr>
       </w:pPr>
-      <w:bookmarkStart w:id="0" w:name="_GoBack"/>
-      <w:bookmarkEnd w:id="0"/>
       <w:r>
         <w:rPr>
           <w:b/>
@@ -2030,24 +2467,32 @@
           <w:b/>
           <w:i/>
           <w:color w:val="C00000"/>
+          <w:sz w:val="20"/>
+          <w:szCs w:val="20"/>
         </w:rPr>
       </w:pPr>
       <w:r>
         <w:rPr>
           <w:b/>
           <w:color w:val="C86400"/>
+          <w:sz w:val="20"/>
+          <w:szCs w:val="20"/>
         </w:rPr>
         <w:t>Folder A</w:t>
       </w:r>
       <w:r>
         <w:rPr>
           <w:color w:val="C86400"/>
+          <w:sz w:val="20"/>
+          <w:szCs w:val="20"/>
         </w:rPr>
         <w:t> </w:t>
       </w:r>
       <w:r>
         <w:rPr>
           <w:color w:val="C86400"/>
+          <w:sz w:val="20"/>
+          <w:szCs w:val="20"/>
         </w:rPr>
         <w:t xml:space="preserve">should contain all </w:t>
       </w:r>
@@ -2055,24 +2500,32 @@
         <w:rPr>
           <w:b/>
           <w:color w:val="C86400"/>
+          <w:sz w:val="20"/>
+          <w:szCs w:val="20"/>
         </w:rPr>
         <w:t>OSUDT1</w:t>
       </w:r>
       <w:r>
         <w:rPr>
           <w:color w:val="C86400"/>
+          <w:sz w:val="20"/>
+          <w:szCs w:val="20"/>
         </w:rPr>
         <w:t xml:space="preserve"> files</w:t>
       </w:r>
       <w:r>
         <w:rPr>
           <w:color w:val="C86400"/>
+          <w:sz w:val="20"/>
+          <w:szCs w:val="20"/>
         </w:rPr>
         <w:t>,</w:t>
       </w:r>
       <w:r>
         <w:rPr>
           <w:color w:val="C86400"/>
+          <w:sz w:val="20"/>
+          <w:szCs w:val="20"/>
         </w:rPr>
         <w:t xml:space="preserve"> </w:t>
       </w:r>
@@ -2081,6 +2534,8 @@
           <w:b/>
           <w:i/>
           <w:color w:val="C00000"/>
+          <w:sz w:val="20"/>
+          <w:szCs w:val="20"/>
         </w:rPr>
         <w:t>e</w:t>
       </w:r>
@@ -2089,6 +2544,8 @@
           <w:b/>
           <w:i/>
           <w:color w:val="C00000"/>
+          <w:sz w:val="20"/>
+          <w:szCs w:val="20"/>
         </w:rPr>
         <w:t>x</w:t>
       </w:r>
@@ -2097,23 +2554,42 @@
           <w:b/>
           <w:i/>
           <w:color w:val="C00000"/>
+          <w:sz w:val="20"/>
+          <w:szCs w:val="20"/>
         </w:rPr>
         <w:t xml:space="preserve">cept </w:t>
       </w:r>
+      <w:proofErr w:type="spellStart"/>
       <w:r>
         <w:rPr>
           <w:i/>
           <w:color w:val="C00000"/>
+          <w:sz w:val="20"/>
+          <w:szCs w:val="20"/>
         </w:rPr>
         <w:t>system.xvd</w:t>
       </w:r>
+      <w:proofErr w:type="spellEnd"/>
       <w:r>
         <w:rPr>
           <w:i/>
           <w:color w:val="C00000"/>
-        </w:rPr>
-        <w:t xml:space="preserve"> &amp; updater.xvd</w:t>
-      </w:r>
+          <w:sz w:val="20"/>
+          <w:szCs w:val="20"/>
+        </w:rPr>
+        <w:t xml:space="preserve"> &amp; </w:t>
+      </w:r>
+      <w:proofErr w:type="spellStart"/>
+      <w:r>
+        <w:rPr>
+          <w:i/>
+          <w:color w:val="C00000"/>
+          <w:sz w:val="20"/>
+          <w:szCs w:val="20"/>
+        </w:rPr>
+        <w:t>updater.xvd</w:t>
+      </w:r>
+      <w:proofErr w:type="spellEnd"/>
     </w:p>
     <w:p>
       <w:pPr>
@@ -2126,14 +2602,20 @@
           <w:b/>
           <w:i/>
           <w:color w:val="789600"/>
-        </w:rPr>
-      </w:pPr>
-      <w:r>
-        <w:rPr>
-          <w:color w:val="789600"/>
+          <w:sz w:val="20"/>
+          <w:szCs w:val="20"/>
+        </w:rPr>
+      </w:pPr>
+      <w:proofErr w:type="spellStart"/>
+      <w:r>
+        <w:rPr>
+          <w:color w:val="789600"/>
+          <w:sz w:val="20"/>
+          <w:szCs w:val="20"/>
         </w:rPr>
         <w:t>host.xvd</w:t>
       </w:r>
+      <w:proofErr w:type="spellEnd"/>
     </w:p>
     <w:p>
       <w:pPr>
@@ -2146,14 +2628,20 @@
           <w:b/>
           <w:i/>
           <w:color w:val="789600"/>
-        </w:rPr>
-      </w:pPr>
-      <w:r>
-        <w:rPr>
-          <w:color w:val="789600"/>
+          <w:sz w:val="20"/>
+          <w:szCs w:val="20"/>
+        </w:rPr>
+      </w:pPr>
+      <w:proofErr w:type="spellStart"/>
+      <w:r>
+        <w:rPr>
+          <w:color w:val="789600"/>
+          <w:sz w:val="20"/>
+          <w:szCs w:val="20"/>
         </w:rPr>
         <w:t>SettingsTemplate.xvd</w:t>
       </w:r>
+      <w:proofErr w:type="spellEnd"/>
     </w:p>
     <w:p>
       <w:pPr>
@@ -2166,14 +2654,20 @@
           <w:b/>
           <w:i/>
           <w:color w:val="789600"/>
-        </w:rPr>
-      </w:pPr>
-      <w:r>
-        <w:rPr>
-          <w:color w:val="789600"/>
+          <w:sz w:val="20"/>
+          <w:szCs w:val="20"/>
+        </w:rPr>
+      </w:pPr>
+      <w:proofErr w:type="spellStart"/>
+      <w:r>
+        <w:rPr>
+          <w:color w:val="789600"/>
+          <w:sz w:val="20"/>
+          <w:szCs w:val="20"/>
         </w:rPr>
         <w:t>sosinit.xvd</w:t>
       </w:r>
+      <w:proofErr w:type="spellEnd"/>
     </w:p>
     <w:p>
       <w:pPr>
@@ -2186,14 +2680,20 @@
           <w:b/>
           <w:i/>
           <w:color w:val="789600"/>
-        </w:rPr>
-      </w:pPr>
-      <w:r>
-        <w:rPr>
-          <w:color w:val="789600"/>
+          <w:sz w:val="20"/>
+          <w:szCs w:val="20"/>
+        </w:rPr>
+      </w:pPr>
+      <w:proofErr w:type="spellStart"/>
+      <w:r>
+        <w:rPr>
+          <w:color w:val="789600"/>
+          <w:sz w:val="20"/>
+          <w:szCs w:val="20"/>
         </w:rPr>
         <w:t>sostmpl.xvd</w:t>
       </w:r>
+      <w:proofErr w:type="spellEnd"/>
     </w:p>
     <w:p>
       <w:pPr>
@@ -2206,14 +2706,20 @@
           <w:b/>
           <w:i/>
           <w:color w:val="789600"/>
-        </w:rPr>
-      </w:pPr>
-      <w:r>
-        <w:rPr>
-          <w:color w:val="789600"/>
+          <w:sz w:val="20"/>
+          <w:szCs w:val="20"/>
+        </w:rPr>
+      </w:pPr>
+      <w:proofErr w:type="spellStart"/>
+      <w:r>
+        <w:rPr>
+          <w:color w:val="789600"/>
+          <w:sz w:val="20"/>
+          <w:szCs w:val="20"/>
         </w:rPr>
         <w:t>systemaux.xvd</w:t>
       </w:r>
+      <w:proofErr w:type="spellEnd"/>
     </w:p>
     <w:p>
       <w:pPr>
@@ -2226,14 +2732,20 @@
           <w:b/>
           <w:i/>
           <w:color w:val="789600"/>
-        </w:rPr>
-      </w:pPr>
-      <w:r>
-        <w:rPr>
-          <w:color w:val="789600"/>
+          <w:sz w:val="20"/>
+          <w:szCs w:val="20"/>
+        </w:rPr>
+      </w:pPr>
+      <w:proofErr w:type="spellStart"/>
+      <w:r>
+        <w:rPr>
+          <w:color w:val="789600"/>
+          <w:sz w:val="20"/>
+          <w:szCs w:val="20"/>
         </w:rPr>
         <w:t>SystemTools.xvd</w:t>
       </w:r>
+      <w:proofErr w:type="spellEnd"/>
     </w:p>
     <w:p>
       <w:pPr>
@@ -2246,18 +2758,24 @@
           <w:b/>
           <w:i/>
           <w:color w:val="C86400"/>
+          <w:sz w:val="20"/>
+          <w:szCs w:val="20"/>
         </w:rPr>
       </w:pPr>
       <w:r>
         <w:rPr>
           <w:b/>
           <w:color w:val="C86400"/>
+          <w:sz w:val="20"/>
+          <w:szCs w:val="20"/>
         </w:rPr>
         <w:t>Folder B</w:t>
       </w:r>
       <w:r>
         <w:rPr>
           <w:color w:val="C86400"/>
+          <w:sz w:val="20"/>
+          <w:szCs w:val="20"/>
         </w:rPr>
         <w:t> should contain </w:t>
       </w:r>
@@ -2266,12 +2784,16 @@
           <w:i/>
           <w:iCs/>
           <w:color w:val="C86400"/>
+          <w:sz w:val="20"/>
+          <w:szCs w:val="20"/>
         </w:rPr>
         <w:t>all</w:t>
       </w:r>
       <w:r>
         <w:rPr>
           <w:color w:val="C86400"/>
+          <w:sz w:val="20"/>
+          <w:szCs w:val="20"/>
         </w:rPr>
         <w:t> </w:t>
       </w:r>
@@ -2279,6 +2801,8 @@
         <w:rPr>
           <w:b/>
           <w:color w:val="C86400"/>
+          <w:sz w:val="20"/>
+          <w:szCs w:val="20"/>
         </w:rPr>
         <w:t>OSUDT</w:t>
       </w:r>
@@ -2286,24 +2810,32 @@
         <w:rPr>
           <w:b/>
           <w:color w:val="C86400"/>
+          <w:sz w:val="20"/>
+          <w:szCs w:val="20"/>
         </w:rPr>
         <w:t>1</w:t>
       </w:r>
       <w:r>
         <w:rPr>
           <w:color w:val="C86400"/>
+          <w:sz w:val="20"/>
+          <w:szCs w:val="20"/>
         </w:rPr>
         <w:t> </w:t>
       </w:r>
       <w:r>
         <w:rPr>
           <w:color w:val="C86400"/>
+          <w:sz w:val="20"/>
+          <w:szCs w:val="20"/>
         </w:rPr>
         <w:t>files</w:t>
       </w:r>
       <w:r>
         <w:rPr>
           <w:color w:val="C86400"/>
+          <w:sz w:val="20"/>
+          <w:szCs w:val="20"/>
         </w:rPr>
         <w:t xml:space="preserve">, </w:t>
       </w:r>
@@ -2312,16 +2844,22 @@
           <w:b/>
           <w:i/>
           <w:color w:val="C00000"/>
+          <w:sz w:val="20"/>
+          <w:szCs w:val="20"/>
         </w:rPr>
         <w:t xml:space="preserve">except </w:t>
       </w:r>
+      <w:proofErr w:type="spellStart"/>
       <w:r>
         <w:rPr>
           <w:i/>
           <w:color w:val="C00000"/>
+          <w:sz w:val="20"/>
+          <w:szCs w:val="20"/>
         </w:rPr>
         <w:t>updater.xvd</w:t>
       </w:r>
+      <w:proofErr w:type="spellEnd"/>
     </w:p>
     <w:p>
       <w:pPr>
@@ -2332,20 +2870,28 @@
         </w:numPr>
         <w:rPr>
           <w:color w:val="789600"/>
-        </w:rPr>
-      </w:pPr>
-      <w:r>
-        <w:rPr>
-          <w:color w:val="789600"/>
+          <w:sz w:val="20"/>
+          <w:szCs w:val="20"/>
+        </w:rPr>
+      </w:pPr>
+      <w:proofErr w:type="spellStart"/>
+      <w:r>
+        <w:rPr>
+          <w:color w:val="789600"/>
+          <w:sz w:val="20"/>
+          <w:szCs w:val="20"/>
         </w:rPr>
         <w:t>h</w:t>
       </w:r>
       <w:r>
         <w:rPr>
           <w:color w:val="789600"/>
+          <w:sz w:val="20"/>
+          <w:szCs w:val="20"/>
         </w:rPr>
         <w:t>ost.xvd</w:t>
       </w:r>
+      <w:proofErr w:type="spellEnd"/>
     </w:p>
     <w:p>
       <w:pPr>
@@ -2358,14 +2904,20 @@
           <w:b/>
           <w:i/>
           <w:color w:val="789600"/>
-        </w:rPr>
-      </w:pPr>
-      <w:r>
-        <w:rPr>
-          <w:color w:val="789600"/>
+          <w:sz w:val="20"/>
+          <w:szCs w:val="20"/>
+        </w:rPr>
+      </w:pPr>
+      <w:proofErr w:type="spellStart"/>
+      <w:r>
+        <w:rPr>
+          <w:color w:val="789600"/>
+          <w:sz w:val="20"/>
+          <w:szCs w:val="20"/>
         </w:rPr>
         <w:t>SettingsTemplate.xvd</w:t>
       </w:r>
+      <w:proofErr w:type="spellEnd"/>
     </w:p>
     <w:p>
       <w:pPr>
@@ -2378,14 +2930,20 @@
           <w:b/>
           <w:i/>
           <w:color w:val="789600"/>
-        </w:rPr>
-      </w:pPr>
-      <w:r>
-        <w:rPr>
-          <w:color w:val="789600"/>
+          <w:sz w:val="20"/>
+          <w:szCs w:val="20"/>
+        </w:rPr>
+      </w:pPr>
+      <w:proofErr w:type="spellStart"/>
+      <w:r>
+        <w:rPr>
+          <w:color w:val="789600"/>
+          <w:sz w:val="20"/>
+          <w:szCs w:val="20"/>
         </w:rPr>
         <w:t>sosinit.xvd</w:t>
       </w:r>
+      <w:proofErr w:type="spellEnd"/>
     </w:p>
     <w:p>
       <w:pPr>
@@ -2398,14 +2956,20 @@
           <w:b/>
           <w:i/>
           <w:color w:val="789600"/>
-        </w:rPr>
-      </w:pPr>
-      <w:r>
-        <w:rPr>
-          <w:color w:val="789600"/>
+          <w:sz w:val="20"/>
+          <w:szCs w:val="20"/>
+        </w:rPr>
+      </w:pPr>
+      <w:proofErr w:type="spellStart"/>
+      <w:r>
+        <w:rPr>
+          <w:color w:val="789600"/>
+          <w:sz w:val="20"/>
+          <w:szCs w:val="20"/>
         </w:rPr>
         <w:t>sostmpl.xvd</w:t>
       </w:r>
+      <w:proofErr w:type="spellEnd"/>
     </w:p>
     <w:p>
       <w:pPr>
@@ -2418,11 +2982,15 @@
           <w:b/>
           <w:i/>
           <w:color w:val="789600"/>
-        </w:rPr>
-      </w:pPr>
-      <w:r>
-        <w:rPr>
-          <w:color w:val="789600"/>
+          <w:sz w:val="20"/>
+          <w:szCs w:val="20"/>
+        </w:rPr>
+      </w:pPr>
+      <w:r>
+        <w:rPr>
+          <w:color w:val="789600"/>
+          <w:sz w:val="20"/>
+          <w:szCs w:val="20"/>
         </w:rPr>
         <w:t>system.vxd</w:t>
       </w:r>
@@ -2438,14 +3006,20 @@
           <w:b/>
           <w:i/>
           <w:color w:val="789600"/>
-        </w:rPr>
-      </w:pPr>
-      <w:r>
-        <w:rPr>
-          <w:color w:val="789600"/>
+          <w:sz w:val="20"/>
+          <w:szCs w:val="20"/>
+        </w:rPr>
+      </w:pPr>
+      <w:proofErr w:type="spellStart"/>
+      <w:r>
+        <w:rPr>
+          <w:color w:val="789600"/>
+          <w:sz w:val="20"/>
+          <w:szCs w:val="20"/>
         </w:rPr>
         <w:t>systemaux.xvd</w:t>
       </w:r>
+      <w:proofErr w:type="spellEnd"/>
     </w:p>
     <w:p>
       <w:pPr>
@@ -2458,14 +3032,20 @@
           <w:b/>
           <w:i/>
           <w:color w:val="789600"/>
-        </w:rPr>
-      </w:pPr>
-      <w:r>
-        <w:rPr>
-          <w:color w:val="789600"/>
+          <w:sz w:val="20"/>
+          <w:szCs w:val="20"/>
+        </w:rPr>
+      </w:pPr>
+      <w:proofErr w:type="spellStart"/>
+      <w:r>
+        <w:rPr>
+          <w:color w:val="789600"/>
+          <w:sz w:val="20"/>
+          <w:szCs w:val="20"/>
         </w:rPr>
         <w:t>SystemTools.xvd</w:t>
       </w:r>
+      <w:proofErr w:type="spellEnd"/>
     </w:p>
     <w:p>
       <w:pPr>
@@ -2480,18 +3060,24 @@
           <w:color w:val="789600"/>
         </w:rPr>
       </w:pPr>
-      <w:r>
-        <w:rPr>
-          <w:color w:val="789600"/>
+      <w:proofErr w:type="spellStart"/>
+      <w:r>
+        <w:rPr>
+          <w:color w:val="789600"/>
+          <w:sz w:val="20"/>
+          <w:szCs w:val="20"/>
         </w:rPr>
         <w:t>u</w:t>
       </w:r>
       <w:r>
         <w:rPr>
           <w:color w:val="789600"/>
+          <w:sz w:val="20"/>
+          <w:szCs w:val="20"/>
         </w:rPr>
         <w:t>pdater.xvd</w:t>
       </w:r>
+      <w:proofErr w:type="spellEnd"/>
       <w:r>
         <w:rPr>
           <w:color w:val="789600"/>
@@ -2565,6 +3151,60 @@
       <w:pPr>
         <w:pStyle w:val="NoSpacing"/>
         <w:numPr>
+          <w:ilvl w:val="1"/>
+          <w:numId w:val="14"/>
+        </w:numPr>
+        <w:rPr>
+          <w:b/>
+          <w:i/>
+          <w:color w:val="960000"/>
+          <w:sz w:val="18"/>
+          <w:szCs w:val="18"/>
+        </w:rPr>
+      </w:pPr>
+      <w:r>
+        <w:rPr>
+          <w:i/>
+          <w:color w:val="960000"/>
+          <w:sz w:val="18"/>
+          <w:szCs w:val="18"/>
+        </w:rPr>
+        <w:t>See “</w:t>
+      </w:r>
+      <w:r>
+        <w:rPr>
+          <w:b/>
+          <w:i/>
+          <w:color w:val="960000"/>
+          <w:sz w:val="18"/>
+          <w:szCs w:val="18"/>
+        </w:rPr>
+        <w:t xml:space="preserve">Rebuilding OS using OSUDT </w:t>
+      </w:r>
+      <w:r>
+        <w:rPr>
+          <w:b/>
+          <w:i/>
+          <w:color w:val="960000"/>
+          <w:sz w:val="18"/>
+          <w:szCs w:val="18"/>
+        </w:rPr>
+        <w:t>Downloads</w:t>
+      </w:r>
+      <w:r>
+        <w:rPr>
+          <w:i/>
+          <w:color w:val="960000"/>
+          <w:sz w:val="18"/>
+          <w:szCs w:val="18"/>
+        </w:rPr>
+        <w:t>” if using an HDD &gt;500GB</w:t>
+      </w:r>
+    </w:p>
+    <w:p>
+      <w:pPr>
+        <w:pStyle w:val="NoSpacing"/>
+        <w:numPr>
           <w:ilvl w:val="0"/>
           <w:numId w:val="14"/>
         </w:numPr>
@@ -2667,6 +3307,8 @@
           <w:b/>
           <w:i/>
           <w:color w:val="960000"/>
+          <w:sz w:val="18"/>
+          <w:szCs w:val="18"/>
         </w:rPr>
       </w:pPr>
       <w:r>
@@ -2674,6 +3316,8 @@
           <w:i/>
           <w:iCs/>
           <w:color w:val="960000"/>
+          <w:sz w:val="18"/>
+          <w:szCs w:val="18"/>
         </w:rPr>
         <w:t>Failure to do this prevents one from doing what's next</w:t>
       </w:r>
@@ -2784,7 +3428,21 @@
         <w:rPr>
           <w:color w:val="171717" w:themeColor="background2" w:themeShade="1A"/>
         </w:rPr>
-        <w:t>Reconnect drive to the Xbox One and boot up... It should continue the update and finish successfully.</w:t>
+        <w:t xml:space="preserve">Reconnect drive to the Xbox </w:t>
+      </w:r>
+      <w:proofErr w:type="gramStart"/>
+      <w:r>
+        <w:rPr>
+          <w:color w:val="171717" w:themeColor="background2" w:themeShade="1A"/>
+        </w:rPr>
+        <w:t>One</w:t>
+      </w:r>
+      <w:proofErr w:type="gramEnd"/>
+      <w:r>
+        <w:rPr>
+          <w:color w:val="171717" w:themeColor="background2" w:themeShade="1A"/>
+        </w:rPr>
+        <w:t xml:space="preserve"> and boot up... It should continue the update and finish successfully.</w:t>
       </w:r>
     </w:p>
     <w:p>
@@ -2824,22 +3482,33 @@
           <w:sz w:val="18"/>
           <w:szCs w:val="18"/>
         </w:rPr>
-        <w:t>Folder A</w:t>
-      </w:r>
-      <w:r>
-        <w:rPr>
+        <w:t xml:space="preserve">Folder </w:t>
+      </w:r>
+      <w:proofErr w:type="gramStart"/>
+      <w:r>
+        <w:rPr>
+          <w:i/>
           <w:color w:val="767171" w:themeColor="background2" w:themeShade="80"/>
           <w:sz w:val="18"/>
           <w:szCs w:val="18"/>
         </w:rPr>
-        <w:t xml:space="preserve"> containing files from the previous update</w:t>
-      </w:r>
+        <w:t>A</w:t>
+      </w:r>
+      <w:proofErr w:type="gramEnd"/>
       <w:r>
         <w:rPr>
           <w:color w:val="767171" w:themeColor="background2" w:themeShade="80"/>
           <w:sz w:val="18"/>
           <w:szCs w:val="18"/>
         </w:rPr>
+        <w:t xml:space="preserve"> containing files from the previous update</w:t>
+      </w:r>
+      <w:r>
+        <w:rPr>
+          <w:color w:val="767171" w:themeColor="background2" w:themeShade="80"/>
+          <w:sz w:val="18"/>
+          <w:szCs w:val="18"/>
+        </w:rPr>
         <w:t xml:space="preserve">.  </w:t>
       </w:r>
     </w:p>
@@ -2930,6 +3599,77 @@
       <w:pPr>
         <w:pStyle w:val="NoSpacing"/>
         <w:numPr>
+          <w:ilvl w:val="1"/>
+          <w:numId w:val="16"/>
+        </w:numPr>
+        <w:rPr>
+          <w:b/>
+          <w:i/>
+          <w:color w:val="960000"/>
+          <w:sz w:val="18"/>
+          <w:szCs w:val="18"/>
+        </w:rPr>
+      </w:pPr>
+      <w:r>
+        <w:rPr>
+          <w:i/>
+          <w:color w:val="960000"/>
+          <w:sz w:val="18"/>
+          <w:szCs w:val="18"/>
+        </w:rPr>
+        <w:t>E</w:t>
+      </w:r>
+      <w:r>
+        <w:rPr>
+          <w:i/>
+          <w:color w:val="960000"/>
+          <w:sz w:val="18"/>
+          <w:szCs w:val="18"/>
+        </w:rPr>
+        <w:t>xtra step required</w:t>
+      </w:r>
+      <w:r>
+        <w:rPr>
+          <w:i/>
+          <w:color w:val="960000"/>
+          <w:sz w:val="18"/>
+          <w:szCs w:val="18"/>
+        </w:rPr>
+        <w:t>, see</w:t>
+      </w:r>
+      <w:r>
+        <w:rPr>
+          <w:i/>
+          <w:color w:val="960000"/>
+          <w:sz w:val="18"/>
+          <w:szCs w:val="18"/>
+        </w:rPr>
+        <w:t xml:space="preserve"> “</w:t>
+      </w:r>
+      <w:r>
+        <w:rPr>
+          <w:b/>
+          <w:i/>
+          <w:color w:val="960000"/>
+          <w:sz w:val="18"/>
+          <w:szCs w:val="18"/>
+        </w:rPr>
+        <w:t>Rebuilding OS using OSUDT Downloads</w:t>
+      </w:r>
+      <w:r>
+        <w:rPr>
+          <w:i/>
+          <w:color w:val="960000"/>
+          <w:sz w:val="18"/>
+          <w:szCs w:val="18"/>
+        </w:rPr>
+        <w:t>”</w:t>
+      </w:r>
+    </w:p>
+    <w:p>
+      <w:pPr>
+        <w:pStyle w:val="NoSpacing"/>
+        <w:numPr>
           <w:ilvl w:val="0"/>
           <w:numId w:val="16"/>
         </w:numPr>
@@ -2959,13 +3699,27 @@
         <w:rPr>
           <w:color w:val="171717" w:themeColor="background2" w:themeShade="1A"/>
         </w:rPr>
-        <w:t xml:space="preserve"> and you’</w:t>
-      </w:r>
-      <w:r>
-        <w:rPr>
-          <w:color w:val="171717" w:themeColor="background2" w:themeShade="1A"/>
-        </w:rPr>
-        <w:t>re at</w:t>
+        <w:t xml:space="preserve"> and </w:t>
+      </w:r>
+      <w:proofErr w:type="gramStart"/>
+      <w:r>
+        <w:rPr>
+          <w:color w:val="171717" w:themeColor="background2" w:themeShade="1A"/>
+        </w:rPr>
+        <w:t>you’</w:t>
+      </w:r>
+      <w:r>
+        <w:rPr>
+          <w:color w:val="171717" w:themeColor="background2" w:themeShade="1A"/>
+        </w:rPr>
+        <w:t>re</w:t>
+      </w:r>
+      <w:proofErr w:type="gramEnd"/>
+      <w:r>
+        <w:rPr>
+          <w:color w:val="171717" w:themeColor="background2" w:themeShade="1A"/>
+        </w:rPr>
+        <w:t xml:space="preserve"> at</w:t>
       </w:r>
       <w:r>
         <w:rPr>
@@ -3157,7 +3911,21 @@
         <w:rPr>
           <w:color w:val="171717" w:themeColor="background2" w:themeShade="1A"/>
         </w:rPr>
-        <w:t>Once reconnected to the Xbox One, it should boot and display the correct size for free space.</w:t>
+        <w:t xml:space="preserve">Once reconnected to the Xbox </w:t>
+      </w:r>
+      <w:proofErr w:type="gramStart"/>
+      <w:r>
+        <w:rPr>
+          <w:color w:val="171717" w:themeColor="background2" w:themeShade="1A"/>
+        </w:rPr>
+        <w:t>One</w:t>
+      </w:r>
+      <w:proofErr w:type="gramEnd"/>
+      <w:r>
+        <w:rPr>
+          <w:color w:val="171717" w:themeColor="background2" w:themeShade="1A"/>
+        </w:rPr>
+        <w:t>, it should boot and display the correct size for free space.</w:t>
       </w:r>
     </w:p>
     <w:p>
@@ -3170,12 +3938,16 @@
         <w:rPr>
           <w:i/>
           <w:color w:val="767171" w:themeColor="background2" w:themeShade="80"/>
+          <w:sz w:val="18"/>
+          <w:szCs w:val="18"/>
         </w:rPr>
       </w:pPr>
       <w:r>
         <w:rPr>
           <w:i/>
           <w:color w:val="767171" w:themeColor="background2" w:themeShade="80"/>
+          <w:sz w:val="18"/>
+          <w:szCs w:val="18"/>
         </w:rPr>
         <w:t>If you receive an error after reinstalling</w:t>
       </w:r>
@@ -3183,6 +3955,8 @@
         <w:rPr>
           <w:i/>
           <w:color w:val="767171" w:themeColor="background2" w:themeShade="80"/>
+          <w:sz w:val="18"/>
+          <w:szCs w:val="18"/>
         </w:rPr>
         <w:t xml:space="preserve"> the HDD</w:t>
       </w:r>
@@ -3190,6 +3964,8 @@
         <w:rPr>
           <w:i/>
           <w:color w:val="767171" w:themeColor="background2" w:themeShade="80"/>
+          <w:sz w:val="18"/>
+          <w:szCs w:val="18"/>
         </w:rPr>
         <w:t xml:space="preserve">, you need to </w:t>
       </w:r>
@@ -3197,27 +3973,96 @@
         <w:rPr>
           <w:i/>
           <w:color w:val="767171" w:themeColor="background2" w:themeShade="80"/>
-        </w:rPr>
-        <w:t xml:space="preserve">rerun the xboxonehdd script, </w:t>
-      </w:r>
-      <w:r>
-        <w:rPr>
+          <w:sz w:val="18"/>
+          <w:szCs w:val="18"/>
+        </w:rPr>
+        <w:t xml:space="preserve">rerun the </w:t>
+      </w:r>
+      <w:proofErr w:type="spellStart"/>
+      <w:r>
+        <w:rPr>
+          <w:b/>
           <w:i/>
           <w:color w:val="767171" w:themeColor="background2" w:themeShade="80"/>
-        </w:rPr>
-        <w:t xml:space="preserve">use dd, </w:t>
-      </w:r>
+          <w:sz w:val="18"/>
+          <w:szCs w:val="18"/>
+        </w:rPr>
+        <w:t>xboxonehdd</w:t>
+      </w:r>
+      <w:proofErr w:type="spellEnd"/>
       <w:r>
         <w:rPr>
           <w:i/>
           <w:color w:val="767171" w:themeColor="background2" w:themeShade="80"/>
-        </w:rPr>
-        <w:t xml:space="preserve">or use HxD </w:t>
+          <w:sz w:val="18"/>
+          <w:szCs w:val="18"/>
+        </w:rPr>
+        <w:t xml:space="preserve"> script, </w:t>
       </w:r>
       <w:r>
         <w:rPr>
           <w:i/>
           <w:color w:val="767171" w:themeColor="background2" w:themeShade="80"/>
+          <w:sz w:val="18"/>
+          <w:szCs w:val="18"/>
+        </w:rPr>
+        <w:t xml:space="preserve">use </w:t>
+      </w:r>
+      <w:proofErr w:type="spellStart"/>
+      <w:r>
+        <w:rPr>
+          <w:i/>
+          <w:color w:val="767171" w:themeColor="background2" w:themeShade="80"/>
+          <w:sz w:val="18"/>
+          <w:szCs w:val="18"/>
+        </w:rPr>
+        <w:t>dd</w:t>
+      </w:r>
+      <w:proofErr w:type="spellEnd"/>
+      <w:r>
+        <w:rPr>
+          <w:i/>
+          <w:color w:val="767171" w:themeColor="background2" w:themeShade="80"/>
+          <w:sz w:val="18"/>
+          <w:szCs w:val="18"/>
+        </w:rPr>
+        <w:t xml:space="preserve">, </w:t>
+      </w:r>
+      <w:r>
+        <w:rPr>
+          <w:i/>
+          <w:color w:val="767171" w:themeColor="background2" w:themeShade="80"/>
+          <w:sz w:val="18"/>
+          <w:szCs w:val="18"/>
+        </w:rPr>
+        <w:t xml:space="preserve">or use </w:t>
+      </w:r>
+      <w:proofErr w:type="spellStart"/>
+      <w:r>
+        <w:rPr>
+          <w:i/>
+          <w:color w:val="767171" w:themeColor="background2" w:themeShade="80"/>
+          <w:sz w:val="18"/>
+          <w:szCs w:val="18"/>
+        </w:rPr>
+        <w:t>HxD</w:t>
+      </w:r>
+      <w:proofErr w:type="spellEnd"/>
+      <w:r>
+        <w:rPr>
+          <w:i/>
+          <w:color w:val="767171" w:themeColor="background2" w:themeShade="80"/>
+          <w:sz w:val="18"/>
+          <w:szCs w:val="18"/>
+        </w:rPr>
+        <w:t xml:space="preserve"> </w:t>
+      </w:r>
+      <w:r>
+        <w:rPr>
+          <w:i/>
+          <w:color w:val="767171" w:themeColor="background2" w:themeShade="80"/>
+          <w:sz w:val="18"/>
+          <w:szCs w:val="18"/>
         </w:rPr>
         <w:t>to flip the HDD's first</w:t>
       </w:r>
@@ -3225,6 +4070,8 @@
         <w:rPr>
           <w:i/>
           <w:color w:val="767171" w:themeColor="background2" w:themeShade="80"/>
+          <w:sz w:val="18"/>
+          <w:szCs w:val="18"/>
         </w:rPr>
         <w:t xml:space="preserve"> sector bits.</w:t>
       </w:r>
@@ -3481,176 +4328,198 @@
         </w:numPr>
         <w:rPr>
           <w:color w:val="767171" w:themeColor="background2" w:themeShade="80"/>
+          <w:sz w:val="18"/>
+          <w:szCs w:val="18"/>
+        </w:rPr>
+      </w:pPr>
+      <w:r>
+        <w:rPr>
+          <w:color w:val="767171" w:themeColor="background2" w:themeShade="80"/>
+          <w:sz w:val="18"/>
+          <w:szCs w:val="18"/>
+        </w:rPr>
+        <w:t xml:space="preserve">I recommend </w:t>
+      </w:r>
+      <w:r>
+        <w:rPr>
+          <w:i/>
+          <w:color w:val="767171" w:themeColor="background2" w:themeShade="80"/>
+          <w:sz w:val="18"/>
+          <w:szCs w:val="18"/>
+        </w:rPr>
+        <w:t>after</w:t>
+      </w:r>
+      <w:r>
+        <w:rPr>
+          <w:color w:val="767171" w:themeColor="background2" w:themeShade="80"/>
+          <w:sz w:val="18"/>
+          <w:szCs w:val="18"/>
+        </w:rPr>
+        <w:t xml:space="preserve"> </w:t>
+      </w:r>
+      <w:r>
+        <w:rPr>
+          <w:color w:val="767171" w:themeColor="background2" w:themeShade="80"/>
+          <w:sz w:val="18"/>
+          <w:szCs w:val="18"/>
+        </w:rPr>
+        <w:t>as I’m not sure what, if anything, is added to partitions 1, 3, &amp;</w:t>
+      </w:r>
+      <w:r>
+        <w:rPr>
+          <w:color w:val="767171" w:themeColor="background2" w:themeShade="80"/>
+          <w:sz w:val="18"/>
+          <w:szCs w:val="18"/>
+        </w:rPr>
+        <w:t xml:space="preserve"> </w:t>
+      </w:r>
+      <w:r>
+        <w:rPr>
+          <w:color w:val="767171" w:themeColor="background2" w:themeShade="80"/>
+          <w:sz w:val="18"/>
+          <w:szCs w:val="18"/>
+        </w:rPr>
+        <w:t>4 during the sync</w:t>
+      </w:r>
+    </w:p>
+    <w:p>
+      <w:pPr>
+        <w:pStyle w:val="NoSpacing"/>
+        <w:ind w:left="576"/>
+        <w:rPr>
+          <w:color w:val="171717" w:themeColor="background2" w:themeShade="1A"/>
+          <w:sz w:val="16"/>
+          <w:szCs w:val="16"/>
+        </w:rPr>
+      </w:pPr>
+    </w:p>
+    <w:p>
+      <w:pPr>
+        <w:pStyle w:val="NoSpacing"/>
+        <w:numPr>
+          <w:ilvl w:val="0"/>
+          <w:numId w:val="19"/>
+        </w:numPr>
+        <w:rPr>
+          <w:color w:val="171717" w:themeColor="background2" w:themeShade="1A"/>
           <w:sz w:val="20"/>
           <w:szCs w:val="20"/>
         </w:rPr>
       </w:pPr>
       <w:r>
         <w:rPr>
-          <w:color w:val="767171" w:themeColor="background2" w:themeShade="80"/>
+          <w:color w:val="171717" w:themeColor="background2" w:themeShade="1A"/>
           <w:sz w:val="20"/>
           <w:szCs w:val="20"/>
         </w:rPr>
-        <w:t xml:space="preserve">I recommend </w:t>
-      </w:r>
-      <w:r>
-        <w:rPr>
-          <w:i/>
-          <w:color w:val="767171" w:themeColor="background2" w:themeShade="80"/>
+        <w:t>I</w:t>
+      </w:r>
+      <w:r>
+        <w:rPr>
+          <w:color w:val="171717" w:themeColor="background2" w:themeShade="1A"/>
           <w:sz w:val="20"/>
           <w:szCs w:val="20"/>
         </w:rPr>
-        <w:t>after</w:t>
-      </w:r>
-      <w:r>
-        <w:rPr>
-          <w:color w:val="767171" w:themeColor="background2" w:themeShade="80"/>
+        <w:t xml:space="preserve"> noticed the hex </w:t>
+      </w:r>
+      <w:r>
+        <w:rPr>
+          <w:color w:val="171717" w:themeColor="background2" w:themeShade="1A"/>
           <w:sz w:val="20"/>
           <w:szCs w:val="20"/>
         </w:rPr>
-        <w:t xml:space="preserve"> </w:t>
-      </w:r>
-      <w:r>
-        <w:rPr>
-          <w:color w:val="767171" w:themeColor="background2" w:themeShade="80"/>
+        <w:t xml:space="preserve">bits in the first sector </w:t>
+      </w:r>
+      <w:proofErr w:type="gramStart"/>
+      <w:r>
+        <w:rPr>
+          <w:color w:val="171717" w:themeColor="background2" w:themeShade="1A"/>
           <w:sz w:val="20"/>
           <w:szCs w:val="20"/>
         </w:rPr>
-        <w:t>as I’m not sure what, if anything, is added to partitions 1, 3, &amp;</w:t>
-      </w:r>
-      <w:r>
-        <w:rPr>
-          <w:color w:val="767171" w:themeColor="background2" w:themeShade="80"/>
+        <w:t>weren't</w:t>
+      </w:r>
+      <w:proofErr w:type="gramEnd"/>
+      <w:r>
+        <w:rPr>
+          <w:color w:val="171717" w:themeColor="background2" w:themeShade="1A"/>
           <w:sz w:val="20"/>
           <w:szCs w:val="20"/>
         </w:rPr>
-        <w:t xml:space="preserve"> </w:t>
-      </w:r>
-      <w:r>
-        <w:rPr>
-          <w:color w:val="767171" w:themeColor="background2" w:themeShade="80"/>
+        <w:t xml:space="preserve"> flipped when I went to make my WIMs, which allow</w:t>
+      </w:r>
+      <w:r>
+        <w:rPr>
+          <w:color w:val="171717" w:themeColor="background2" w:themeShade="1A"/>
           <w:sz w:val="20"/>
           <w:szCs w:val="20"/>
         </w:rPr>
-        <w:t>4 during the sync</w:t>
-      </w:r>
-    </w:p>
-    <w:p>
-      <w:pPr>
-        <w:pStyle w:val="NoSpacing"/>
-        <w:ind w:left="576"/>
-        <w:rPr>
-          <w:color w:val="171717" w:themeColor="background2" w:themeShade="1A"/>
+        <w:t>ed Windows to auto recognize the HDD.</w:t>
+      </w:r>
+      <w:r>
+        <w:rPr>
+          <w:color w:val="171717" w:themeColor="background2" w:themeShade="1A"/>
+          <w:sz w:val="20"/>
+          <w:szCs w:val="20"/>
+        </w:rPr>
+        <w:t xml:space="preserve"> </w:t>
+      </w:r>
+      <w:r>
+        <w:rPr>
+          <w:i/>
+          <w:color w:val="171717" w:themeColor="background2" w:themeShade="1A"/>
+          <w:sz w:val="20"/>
+          <w:szCs w:val="20"/>
+        </w:rPr>
+        <w:t xml:space="preserve">If Windows doesn't recognize </w:t>
+      </w:r>
+      <w:r>
+        <w:rPr>
+          <w:i/>
+          <w:color w:val="171717" w:themeColor="background2" w:themeShade="1A"/>
+          <w:sz w:val="20"/>
+          <w:szCs w:val="20"/>
+        </w:rPr>
+        <w:t>the HDD</w:t>
+      </w:r>
+      <w:r>
+        <w:rPr>
+          <w:color w:val="171717" w:themeColor="background2" w:themeShade="1A"/>
+          <w:sz w:val="20"/>
+          <w:szCs w:val="20"/>
+        </w:rPr>
+        <w:t>, you simply need to flip the 1st</w:t>
+      </w:r>
+      <w:r>
+        <w:rPr>
+          <w:color w:val="171717" w:themeColor="background2" w:themeShade="1A"/>
+          <w:sz w:val="20"/>
+          <w:szCs w:val="20"/>
+        </w:rPr>
+        <w:t xml:space="preserve"> sector bits from 99CC to 55AA (see link below)</w:t>
+      </w:r>
+      <w:r>
+        <w:rPr>
+          <w:color w:val="171717" w:themeColor="background2" w:themeShade="1A"/>
+          <w:sz w:val="20"/>
+          <w:szCs w:val="20"/>
+        </w:rPr>
+        <w:t>, however this may only apply to external USB HDDs</w:t>
+      </w:r>
+    </w:p>
+    <w:p>
+      <w:pPr>
+        <w:pStyle w:val="NoSpacing"/>
+        <w:numPr>
+          <w:ilvl w:val="1"/>
+          <w:numId w:val="19"/>
+        </w:numPr>
+        <w:rPr>
+          <w:rStyle w:val="Hyperlink"/>
+          <w:color w:val="0080FF"/>
           <w:sz w:val="16"/>
           <w:szCs w:val="16"/>
-        </w:rPr>
-      </w:pPr>
-    </w:p>
-    <w:p>
-      <w:pPr>
-        <w:pStyle w:val="NoSpacing"/>
-        <w:numPr>
-          <w:ilvl w:val="0"/>
-          <w:numId w:val="19"/>
-        </w:numPr>
-        <w:rPr>
-          <w:color w:val="171717" w:themeColor="background2" w:themeShade="1A"/>
-          <w:sz w:val="20"/>
-          <w:szCs w:val="20"/>
-        </w:rPr>
-      </w:pPr>
-      <w:r>
-        <w:rPr>
-          <w:color w:val="171717" w:themeColor="background2" w:themeShade="1A"/>
-          <w:sz w:val="20"/>
-          <w:szCs w:val="20"/>
-        </w:rPr>
-        <w:t>I</w:t>
-      </w:r>
-      <w:r>
-        <w:rPr>
-          <w:color w:val="171717" w:themeColor="background2" w:themeShade="1A"/>
-          <w:sz w:val="20"/>
-          <w:szCs w:val="20"/>
-        </w:rPr>
-        <w:t xml:space="preserve"> noticed the hex </w:t>
-      </w:r>
-      <w:r>
-        <w:rPr>
-          <w:color w:val="171717" w:themeColor="background2" w:themeShade="1A"/>
-          <w:sz w:val="20"/>
-          <w:szCs w:val="20"/>
-        </w:rPr>
-        <w:t>bits in the first sector weren't flipped when I went to make my WIMs, which allow</w:t>
-      </w:r>
-      <w:r>
-        <w:rPr>
-          <w:color w:val="171717" w:themeColor="background2" w:themeShade="1A"/>
-          <w:sz w:val="20"/>
-          <w:szCs w:val="20"/>
-        </w:rPr>
-        <w:t>ed Windows to auto recognize the HDD.</w:t>
-      </w:r>
-      <w:r>
-        <w:rPr>
-          <w:color w:val="171717" w:themeColor="background2" w:themeShade="1A"/>
-          <w:sz w:val="20"/>
-          <w:szCs w:val="20"/>
-        </w:rPr>
-        <w:t xml:space="preserve"> </w:t>
-      </w:r>
-      <w:r>
-        <w:rPr>
-          <w:i/>
-          <w:color w:val="171717" w:themeColor="background2" w:themeShade="1A"/>
-          <w:sz w:val="20"/>
-          <w:szCs w:val="20"/>
-        </w:rPr>
-        <w:t xml:space="preserve">If Windows doesn't recognize </w:t>
-      </w:r>
-      <w:r>
-        <w:rPr>
-          <w:i/>
-          <w:color w:val="171717" w:themeColor="background2" w:themeShade="1A"/>
-          <w:sz w:val="20"/>
-          <w:szCs w:val="20"/>
-        </w:rPr>
-        <w:t>the HDD</w:t>
-      </w:r>
-      <w:r>
-        <w:rPr>
-          <w:color w:val="171717" w:themeColor="background2" w:themeShade="1A"/>
-          <w:sz w:val="20"/>
-          <w:szCs w:val="20"/>
-        </w:rPr>
-        <w:t>, you simply need to flip the 1st</w:t>
-      </w:r>
-      <w:r>
-        <w:rPr>
-          <w:color w:val="171717" w:themeColor="background2" w:themeShade="1A"/>
-          <w:sz w:val="20"/>
-          <w:szCs w:val="20"/>
-        </w:rPr>
-        <w:t xml:space="preserve"> sector bits from 99CC to 55AA (see link below)</w:t>
-      </w:r>
-      <w:r>
-        <w:rPr>
-          <w:color w:val="171717" w:themeColor="background2" w:themeShade="1A"/>
-          <w:sz w:val="20"/>
-          <w:szCs w:val="20"/>
-        </w:rPr>
-        <w:t>, however this may only apply to external USB HDDs</w:t>
-      </w:r>
-    </w:p>
-    <w:p>
-      <w:pPr>
-        <w:pStyle w:val="NoSpacing"/>
-        <w:numPr>
-          <w:ilvl w:val="1"/>
-          <w:numId w:val="19"/>
-        </w:numPr>
-        <w:rPr>
-          <w:color w:val="0080FF"/>
+          <w:u w:val="none"/>
         </w:rPr>
       </w:pPr>
       <w:hyperlink r:id="rId19" w:history="1">
@@ -3658,6 +4527,8 @@
           <w:rPr>
             <w:rStyle w:val="Hyperlink"/>
             <w:color w:val="0080FF"/>
+            <w:sz w:val="16"/>
+            <w:szCs w:val="16"/>
             <w:u w:val="none"/>
           </w:rPr>
           <w:t>withinrafael.com/taking-a-peek-at-xbox-one-formatted-disks-in-windows</w:t>
@@ -3667,6 +4538,16 @@
     <w:p>
       <w:pPr>
         <w:pStyle w:val="NoSpacing"/>
+        <w:rPr>
+          <w:color w:val="0080FF"/>
+          <w:sz w:val="16"/>
+          <w:szCs w:val="16"/>
+        </w:rPr>
+      </w:pPr>
+    </w:p>
+    <w:p>
+      <w:pPr>
+        <w:pStyle w:val="NoSpacing"/>
         <w:numPr>
           <w:ilvl w:val="0"/>
           <w:numId w:val="19"/>
@@ -3717,8 +4598,17 @@
           <w:i/>
           <w:color w:val="171717" w:themeColor="background2" w:themeShade="1A"/>
         </w:rPr>
-        <w:t>/dev/sdc</w:t>
-      </w:r>
+        <w:t>/dev/</w:t>
+      </w:r>
+      <w:proofErr w:type="spellStart"/>
+      <w:r>
+        <w:rPr>
+          <w:i/>
+          <w:color w:val="171717" w:themeColor="background2" w:themeShade="1A"/>
+        </w:rPr>
+        <w:t>sdc</w:t>
+      </w:r>
+      <w:proofErr w:type="spellEnd"/>
       <w:r>
         <w:rPr>
           <w:color w:val="171717" w:themeColor="background2" w:themeShade="1A"/>
@@ -3759,7 +4649,21 @@
         <w:rPr>
           <w:color w:val="647A00"/>
         </w:rPr>
-        <w:t xml:space="preserve"> -en </w:t>
+        <w:t xml:space="preserve"> -</w:t>
+      </w:r>
+      <w:proofErr w:type="spellStart"/>
+      <w:r>
+        <w:rPr>
+          <w:color w:val="647A00"/>
+        </w:rPr>
+        <w:t>en</w:t>
+      </w:r>
+      <w:proofErr w:type="spellEnd"/>
+      <w:r>
+        <w:rPr>
+          <w:color w:val="647A00"/>
+        </w:rPr>
+        <w:t xml:space="preserve"> </w:t>
       </w:r>
       <w:r>
         <w:rPr>
@@ -3780,15 +4684,24 @@
           <w:b/>
           <w:color w:val="00B0F0"/>
         </w:rPr>
-        <w:t>\x</w:t>
-      </w:r>
+        <w:t>\</w:t>
+      </w:r>
+      <w:proofErr w:type="spellStart"/>
       <w:r>
         <w:rPr>
           <w:b/>
           <w:color w:val="00B0F0"/>
         </w:rPr>
+        <w:t>x</w:t>
+      </w:r>
+      <w:r>
+        <w:rPr>
+          <w:b/>
+          <w:color w:val="00B0F0"/>
+        </w:rPr>
         <w:t>AA</w:t>
       </w:r>
+      <w:proofErr w:type="spellEnd"/>
       <w:r>
         <w:rPr>
           <w:b/>
@@ -3814,18 +4727,21 @@
         </w:rPr>
         <w:t xml:space="preserve"> </w:t>
       </w:r>
+      <w:proofErr w:type="spellStart"/>
       <w:r>
         <w:rPr>
           <w:color w:val="FA7D00"/>
         </w:rPr>
         <w:t>dd</w:t>
       </w:r>
+      <w:proofErr w:type="spellEnd"/>
       <w:r>
         <w:rPr>
           <w:color w:val="647A00"/>
         </w:rPr>
         <w:t xml:space="preserve"> conv=</w:t>
       </w:r>
+      <w:proofErr w:type="spellStart"/>
       <w:r>
         <w:rPr>
           <w:b/>
@@ -3833,6 +4749,7 @@
         </w:rPr>
         <w:t>notrunc</w:t>
       </w:r>
+      <w:proofErr w:type="spellEnd"/>
       <w:r>
         <w:rPr>
           <w:color w:val="647A00"/>
@@ -3844,13 +4761,37 @@
           <w:b/>
           <w:color w:val="00B0F0"/>
         </w:rPr>
-        <w:t xml:space="preserve">/dev/sdc </w:t>
-      </w:r>
+        <w:t>/dev/</w:t>
+      </w:r>
+      <w:proofErr w:type="spellStart"/>
+      <w:r>
+        <w:rPr>
+          <w:b/>
+          <w:color w:val="00B0F0"/>
+        </w:rPr>
+        <w:t>sdc</w:t>
+      </w:r>
+      <w:proofErr w:type="spellEnd"/>
+      <w:r>
+        <w:rPr>
+          <w:b/>
+          <w:color w:val="00B0F0"/>
+        </w:rPr>
+        <w:t xml:space="preserve"> </w:t>
+      </w:r>
+      <w:proofErr w:type="spellStart"/>
       <w:r>
         <w:rPr>
           <w:color w:val="647A00"/>
         </w:rPr>
-        <w:t>bs=</w:t>
+        <w:t>bs</w:t>
+      </w:r>
+      <w:proofErr w:type="spellEnd"/>
+      <w:r>
+        <w:rPr>
+          <w:color w:val="647A00"/>
+        </w:rPr>
+        <w:t>=</w:t>
       </w:r>
       <w:r>
         <w:rPr>
@@ -3966,20 +4907,43 @@
         <w:rPr>
           <w:color w:val="647A00"/>
         </w:rPr>
-        <w:t xml:space="preserve"> -en </w:t>
+        <w:t xml:space="preserve"> -</w:t>
+      </w:r>
+      <w:proofErr w:type="spellStart"/>
+      <w:r>
+        <w:rPr>
+          <w:color w:val="647A00"/>
+        </w:rPr>
+        <w:t>en</w:t>
+      </w:r>
+      <w:proofErr w:type="spellEnd"/>
+      <w:r>
+        <w:rPr>
+          <w:color w:val="647A00"/>
+        </w:rPr>
+        <w:t xml:space="preserve"> </w:t>
       </w:r>
       <w:r>
         <w:rPr>
           <w:b/>
           <w:color w:val="00B0F0"/>
         </w:rPr>
-        <w:t>'\x99\xCC</w:t>
-      </w:r>
+        <w:t>'\x99\</w:t>
+      </w:r>
+      <w:proofErr w:type="spellStart"/>
       <w:r>
         <w:rPr>
           <w:b/>
           <w:color w:val="00B0F0"/>
         </w:rPr>
+        <w:t>xCC</w:t>
+      </w:r>
+      <w:proofErr w:type="spellEnd"/>
+      <w:r>
+        <w:rPr>
+          <w:b/>
+          <w:color w:val="00B0F0"/>
+        </w:rPr>
         <w:t>'</w:t>
       </w:r>
       <w:r>
@@ -4000,18 +4964,21 @@
         </w:rPr>
         <w:t xml:space="preserve"> </w:t>
       </w:r>
+      <w:proofErr w:type="spellStart"/>
       <w:r>
         <w:rPr>
           <w:color w:val="FA7D00"/>
         </w:rPr>
         <w:t>dd</w:t>
       </w:r>
+      <w:proofErr w:type="spellEnd"/>
       <w:r>
         <w:rPr>
           <w:color w:val="647A00"/>
         </w:rPr>
         <w:t xml:space="preserve"> conv=</w:t>
       </w:r>
+      <w:proofErr w:type="spellStart"/>
       <w:r>
         <w:rPr>
           <w:b/>
@@ -4019,6 +4986,7 @@
         </w:rPr>
         <w:t>notrunc</w:t>
       </w:r>
+      <w:proofErr w:type="spellEnd"/>
       <w:r>
         <w:rPr>
           <w:color w:val="647A00"/>
@@ -4030,13 +4998,37 @@
           <w:b/>
           <w:color w:val="00B0F0"/>
         </w:rPr>
-        <w:t xml:space="preserve">/dev/sdc </w:t>
-      </w:r>
+        <w:t>/dev/</w:t>
+      </w:r>
+      <w:proofErr w:type="spellStart"/>
+      <w:r>
+        <w:rPr>
+          <w:b/>
+          <w:color w:val="00B0F0"/>
+        </w:rPr>
+        <w:t>sdc</w:t>
+      </w:r>
+      <w:proofErr w:type="spellEnd"/>
+      <w:r>
+        <w:rPr>
+          <w:b/>
+          <w:color w:val="00B0F0"/>
+        </w:rPr>
+        <w:t xml:space="preserve"> </w:t>
+      </w:r>
+      <w:proofErr w:type="spellStart"/>
       <w:r>
         <w:rPr>
           <w:color w:val="647A00"/>
         </w:rPr>
-        <w:t>bs=</w:t>
+        <w:t>bs</w:t>
+      </w:r>
+      <w:proofErr w:type="spellEnd"/>
+      <w:r>
+        <w:rPr>
+          <w:color w:val="647A00"/>
+        </w:rPr>
+        <w:t>=</w:t>
       </w:r>
       <w:r>
         <w:rPr>
@@ -4264,12 +5256,21 @@
         </w:rPr>
         <w:t>(</w:t>
       </w:r>
+      <w:proofErr w:type="gramStart"/>
       <w:r>
         <w:rPr>
           <w:i/>
           <w:color w:val="BF8F00" w:themeColor="accent4" w:themeShade="BF"/>
         </w:rPr>
-        <w:t>D:\</w:t>
+        <w:t>D:</w:t>
+      </w:r>
+      <w:proofErr w:type="gramEnd"/>
+      <w:r>
+        <w:rPr>
+          <w:i/>
+          <w:color w:val="BF8F00" w:themeColor="accent4" w:themeShade="BF"/>
+        </w:rPr>
+        <w:t>\</w:t>
       </w:r>
       <w:r>
         <w:rPr>
@@ -4307,52 +5308,106 @@
         <w:rPr>
           <w:color w:val="789600"/>
         </w:rPr>
-        <w:t>/Capture-Image /ImageFile:</w:t>
+        <w:t>/Capture-Image /</w:t>
+      </w:r>
+      <w:proofErr w:type="spellStart"/>
+      <w:r>
+        <w:rPr>
+          <w:color w:val="789600"/>
+        </w:rPr>
+        <w:t>ImageFile:</w:t>
       </w:r>
       <w:r>
         <w:rPr>
           <w:b/>
           <w:color w:val="00B0F0"/>
         </w:rPr>
-        <w:t>Z:\TempContent.wim</w:t>
-      </w:r>
-      <w:r>
-        <w:rPr>
+        <w:t>Z</w:t>
+      </w:r>
+      <w:proofErr w:type="spellEnd"/>
+      <w:r>
+        <w:rPr>
+          <w:b/>
           <w:color w:val="00B0F0"/>
         </w:rPr>
+        <w:t>:\</w:t>
+      </w:r>
+      <w:proofErr w:type="spellStart"/>
+      <w:r>
+        <w:rPr>
+          <w:b/>
+          <w:color w:val="00B0F0"/>
+        </w:rPr>
+        <w:t>TempContent.wim</w:t>
+      </w:r>
+      <w:proofErr w:type="spellEnd"/>
+      <w:r>
+        <w:rPr>
+          <w:color w:val="00B0F0"/>
+        </w:rPr>
         <w:t xml:space="preserve"> </w:t>
       </w:r>
       <w:r>
         <w:rPr>
           <w:color w:val="789600"/>
         </w:rPr>
-        <w:t>/CaptureDir:</w:t>
+        <w:t>/</w:t>
+      </w:r>
+      <w:proofErr w:type="spellStart"/>
+      <w:r>
+        <w:rPr>
+          <w:color w:val="789600"/>
+        </w:rPr>
+        <w:t>CaptureDir:</w:t>
       </w:r>
       <w:r>
         <w:rPr>
           <w:b/>
           <w:color w:val="00B0F0"/>
         </w:rPr>
-        <w:t>D:\</w:t>
-      </w:r>
-      <w:r>
-        <w:rPr>
+        <w:t>D</w:t>
+      </w:r>
+      <w:proofErr w:type="spellEnd"/>
+      <w:r>
+        <w:rPr>
+          <w:b/>
           <w:color w:val="00B0F0"/>
         </w:rPr>
+        <w:t>:\</w:t>
+      </w:r>
+      <w:r>
+        <w:rPr>
+          <w:color w:val="00B0F0"/>
+        </w:rPr>
         <w:t xml:space="preserve"> </w:t>
       </w:r>
       <w:r>
         <w:rPr>
           <w:color w:val="789600"/>
         </w:rPr>
-        <w:t>/name:</w:t>
+        <w:t>/</w:t>
+      </w:r>
+      <w:proofErr w:type="spellStart"/>
+      <w:r>
+        <w:rPr>
+          <w:color w:val="789600"/>
+        </w:rPr>
+        <w:t>name:</w:t>
       </w:r>
       <w:r>
         <w:rPr>
           <w:b/>
           <w:color w:val="00B0F0"/>
         </w:rPr>
-        <w:t>"Xbox One Partition 1"</w:t>
+        <w:t>"Xbox</w:t>
+      </w:r>
+      <w:proofErr w:type="spellEnd"/>
+      <w:r>
+        <w:rPr>
+          <w:b/>
+          <w:color w:val="00B0F0"/>
+        </w:rPr>
+        <w:t xml:space="preserve"> One Partition 1"</w:t>
       </w:r>
       <w:r>
         <w:rPr>
@@ -4364,14 +5419,29 @@
         <w:rPr>
           <w:color w:val="789600"/>
         </w:rPr>
-        <w:t>/description:</w:t>
+        <w:t>/</w:t>
+      </w:r>
+      <w:proofErr w:type="spellStart"/>
+      <w:r>
+        <w:rPr>
+          <w:color w:val="789600"/>
+        </w:rPr>
+        <w:t>description:</w:t>
       </w:r>
       <w:r>
         <w:rPr>
           <w:b/>
           <w:color w:val="00B0F0"/>
         </w:rPr>
-        <w:t>"Temp Content"</w:t>
+        <w:t>"Temp</w:t>
+      </w:r>
+      <w:proofErr w:type="spellEnd"/>
+      <w:r>
+        <w:rPr>
+          <w:b/>
+          <w:color w:val="00B0F0"/>
+        </w:rPr>
+        <w:t xml:space="preserve"> Content"</w:t>
       </w:r>
       <w:r>
         <w:rPr>
@@ -4383,7 +5453,14 @@
         <w:rPr>
           <w:color w:val="789600"/>
         </w:rPr>
-        <w:t>/compress:</w:t>
+        <w:t>/</w:t>
+      </w:r>
+      <w:proofErr w:type="spellStart"/>
+      <w:r>
+        <w:rPr>
+          <w:color w:val="789600"/>
+        </w:rPr>
+        <w:t>compress:</w:t>
       </w:r>
       <w:r>
         <w:rPr>
@@ -4392,6 +5469,7 @@
         </w:rPr>
         <w:t>max</w:t>
       </w:r>
+      <w:proofErr w:type="spellEnd"/>
       <w:r>
         <w:rPr>
           <w:color w:val="FA7D00"/>
@@ -4402,7 +5480,21 @@
         <w:rPr>
           <w:color w:val="789600"/>
         </w:rPr>
-        <w:t>/CheckIntegrity /Verify</w:t>
+        <w:t>/</w:t>
+      </w:r>
+      <w:proofErr w:type="spellStart"/>
+      <w:r>
+        <w:rPr>
+          <w:color w:val="789600"/>
+        </w:rPr>
+        <w:t>CheckIntegrity</w:t>
+      </w:r>
+      <w:proofErr w:type="spellEnd"/>
+      <w:r>
+        <w:rPr>
+          <w:color w:val="789600"/>
+        </w:rPr>
+        <w:t xml:space="preserve"> /Verify</w:t>
       </w:r>
     </w:p>
     <w:p>
@@ -4440,12 +5532,21 @@
         </w:rPr>
         <w:t xml:space="preserve"> (</w:t>
       </w:r>
+      <w:proofErr w:type="gramStart"/>
       <w:r>
         <w:rPr>
           <w:i/>
           <w:color w:val="BF8F00" w:themeColor="accent4" w:themeShade="BF"/>
         </w:rPr>
-        <w:t>E:\</w:t>
+        <w:t>E:</w:t>
+      </w:r>
+      <w:proofErr w:type="gramEnd"/>
+      <w:r>
+        <w:rPr>
+          <w:i/>
+          <w:color w:val="BF8F00" w:themeColor="accent4" w:themeShade="BF"/>
+        </w:rPr>
+        <w:t>\</w:t>
       </w:r>
       <w:r>
         <w:rPr>
@@ -4482,22 +5583,46 @@
         <w:rPr>
           <w:color w:val="789600"/>
         </w:rPr>
-        <w:t>/Capture-Image /ImageFile:</w:t>
+        <w:t>/Capture-Image /</w:t>
+      </w:r>
+      <w:proofErr w:type="spellStart"/>
+      <w:r>
+        <w:rPr>
+          <w:color w:val="789600"/>
+        </w:rPr>
+        <w:t>ImageFile:</w:t>
       </w:r>
       <w:r>
         <w:rPr>
           <w:b/>
           <w:color w:val="00B0F0"/>
         </w:rPr>
-        <w:t>Z:\SystemSupport</w:t>
-      </w:r>
+        <w:t>Z</w:t>
+      </w:r>
+      <w:proofErr w:type="spellEnd"/>
       <w:r>
         <w:rPr>
           <w:b/>
           <w:color w:val="00B0F0"/>
         </w:rPr>
+        <w:t>:\</w:t>
+      </w:r>
+      <w:proofErr w:type="spellStart"/>
+      <w:r>
+        <w:rPr>
+          <w:b/>
+          <w:color w:val="00B0F0"/>
+        </w:rPr>
+        <w:t>SystemSupport</w:t>
+      </w:r>
+      <w:r>
+        <w:rPr>
+          <w:b/>
+          <w:color w:val="00B0F0"/>
+        </w:rPr>
         <w:t>.wim</w:t>
       </w:r>
+      <w:proofErr w:type="spellEnd"/>
       <w:r>
         <w:rPr>
           <w:color w:val="00B0F0"/>
@@ -4508,39 +5633,69 @@
         <w:rPr>
           <w:color w:val="789600"/>
         </w:rPr>
-        <w:t>/CaptureDir:</w:t>
+        <w:t>/</w:t>
+      </w:r>
+      <w:proofErr w:type="spellStart"/>
+      <w:r>
+        <w:rPr>
+          <w:color w:val="789600"/>
+        </w:rPr>
+        <w:t>CaptureDir:</w:t>
       </w:r>
       <w:r>
         <w:rPr>
           <w:b/>
           <w:color w:val="00B0F0"/>
         </w:rPr>
-        <w:t>D:\</w:t>
-      </w:r>
-      <w:r>
-        <w:rPr>
+        <w:t>D</w:t>
+      </w:r>
+      <w:proofErr w:type="spellEnd"/>
+      <w:r>
+        <w:rPr>
+          <w:b/>
           <w:color w:val="00B0F0"/>
         </w:rPr>
+        <w:t>:\</w:t>
+      </w:r>
+      <w:r>
+        <w:rPr>
+          <w:color w:val="00B0F0"/>
+        </w:rPr>
         <w:t xml:space="preserve"> </w:t>
       </w:r>
       <w:r>
         <w:rPr>
           <w:color w:val="789600"/>
         </w:rPr>
-        <w:t>/name:</w:t>
+        <w:t>/</w:t>
+      </w:r>
+      <w:proofErr w:type="spellStart"/>
+      <w:r>
+        <w:rPr>
+          <w:color w:val="789600"/>
+        </w:rPr>
+        <w:t>name:</w:t>
       </w:r>
       <w:r>
         <w:rPr>
           <w:b/>
           <w:color w:val="00B0F0"/>
         </w:rPr>
-        <w:t>"Xbox One Partition 3</w:t>
-      </w:r>
+        <w:t>"Xbox</w:t>
+      </w:r>
+      <w:proofErr w:type="spellEnd"/>
       <w:r>
         <w:rPr>
           <w:b/>
           <w:color w:val="00B0F0"/>
         </w:rPr>
+        <w:t xml:space="preserve"> One Partition 3</w:t>
+      </w:r>
+      <w:r>
+        <w:rPr>
+          <w:b/>
+          <w:color w:val="00B0F0"/>
+        </w:rPr>
         <w:t>"</w:t>
       </w:r>
       <w:r>
@@ -4553,7 +5708,14 @@
         <w:rPr>
           <w:color w:val="789600"/>
         </w:rPr>
-        <w:t>/description:</w:t>
+        <w:t>/</w:t>
+      </w:r>
+      <w:proofErr w:type="spellStart"/>
+      <w:r>
+        <w:rPr>
+          <w:color w:val="789600"/>
+        </w:rPr>
+        <w:t>description:</w:t>
       </w:r>
       <w:r>
         <w:rPr>
@@ -4567,13 +5729,21 @@
           <w:b/>
           <w:color w:val="00B0F0"/>
         </w:rPr>
-        <w:t>System Support</w:t>
-      </w:r>
+        <w:t>System</w:t>
+      </w:r>
+      <w:proofErr w:type="spellEnd"/>
       <w:r>
         <w:rPr>
           <w:b/>
           <w:color w:val="00B0F0"/>
         </w:rPr>
+        <w:t xml:space="preserve"> Support</w:t>
+      </w:r>
+      <w:r>
+        <w:rPr>
+          <w:b/>
+          <w:color w:val="00B0F0"/>
+        </w:rPr>
         <w:t>"</w:t>
       </w:r>
       <w:r>
@@ -4586,7 +5756,14 @@
         <w:rPr>
           <w:color w:val="789600"/>
         </w:rPr>
-        <w:t>/compress:</w:t>
+        <w:t>/</w:t>
+      </w:r>
+      <w:proofErr w:type="spellStart"/>
+      <w:r>
+        <w:rPr>
+          <w:color w:val="789600"/>
+        </w:rPr>
+        <w:t>compress:</w:t>
       </w:r>
       <w:r>
         <w:rPr>
@@ -4595,6 +5772,7 @@
         </w:rPr>
         <w:t>max</w:t>
       </w:r>
+      <w:proofErr w:type="spellEnd"/>
       <w:r>
         <w:rPr>
           <w:color w:val="FA7D00"/>
@@ -4605,7 +5783,21 @@
         <w:rPr>
           <w:color w:val="789600"/>
         </w:rPr>
-        <w:t>/CheckIntegrity /Verify</w:t>
+        <w:t>/</w:t>
+      </w:r>
+      <w:proofErr w:type="spellStart"/>
+      <w:r>
+        <w:rPr>
+          <w:color w:val="789600"/>
+        </w:rPr>
+        <w:t>CheckIntegrity</w:t>
+      </w:r>
+      <w:proofErr w:type="spellEnd"/>
+      <w:r>
+        <w:rPr>
+          <w:color w:val="789600"/>
+        </w:rPr>
+        <w:t xml:space="preserve"> /Verify</w:t>
       </w:r>
     </w:p>
     <w:p>
@@ -4643,12 +5835,21 @@
         </w:rPr>
         <w:t xml:space="preserve"> (</w:t>
       </w:r>
+      <w:proofErr w:type="gramStart"/>
       <w:r>
         <w:rPr>
           <w:i/>
           <w:color w:val="BF8F00" w:themeColor="accent4" w:themeShade="BF"/>
         </w:rPr>
-        <w:t>F:\</w:t>
+        <w:t>F:</w:t>
+      </w:r>
+      <w:proofErr w:type="gramEnd"/>
+      <w:r>
+        <w:rPr>
+          <w:i/>
+          <w:color w:val="BF8F00" w:themeColor="accent4" w:themeShade="BF"/>
+        </w:rPr>
+        <w:t>\</w:t>
       </w:r>
       <w:r>
         <w:rPr>
@@ -4685,20 +5886,36 @@
         <w:rPr>
           <w:color w:val="789600"/>
         </w:rPr>
-        <w:t>/Capture-Image /ImageFile:</w:t>
+        <w:t>/Capture-Image /</w:t>
+      </w:r>
+      <w:proofErr w:type="spellStart"/>
+      <w:r>
+        <w:rPr>
+          <w:color w:val="789600"/>
+        </w:rPr>
+        <w:t>ImageFile:</w:t>
       </w:r>
       <w:r>
         <w:rPr>
           <w:b/>
           <w:color w:val="00B0F0"/>
         </w:rPr>
-        <w:t>Z:\</w:t>
-      </w:r>
+        <w:t>Z</w:t>
+      </w:r>
+      <w:proofErr w:type="spellEnd"/>
       <w:r>
         <w:rPr>
           <w:b/>
           <w:color w:val="00B0F0"/>
         </w:rPr>
+        <w:t>:\</w:t>
+      </w:r>
+      <w:proofErr w:type="spellStart"/>
+      <w:r>
+        <w:rPr>
+          <w:b/>
+          <w:color w:val="00B0F0"/>
+        </w:rPr>
         <w:t>SystemUpdate</w:t>
       </w:r>
       <w:r>
@@ -4708,6 +5925,7 @@
         </w:rPr>
         <w:t>.wim</w:t>
       </w:r>
+      <w:proofErr w:type="spellEnd"/>
       <w:r>
         <w:rPr>
           <w:color w:val="00B0F0"/>
@@ -4718,39 +5936,69 @@
         <w:rPr>
           <w:color w:val="789600"/>
         </w:rPr>
-        <w:t>/CaptureDir:</w:t>
+        <w:t>/</w:t>
+      </w:r>
+      <w:proofErr w:type="spellStart"/>
+      <w:r>
+        <w:rPr>
+          <w:color w:val="789600"/>
+        </w:rPr>
+        <w:t>CaptureDir:</w:t>
       </w:r>
       <w:r>
         <w:rPr>
           <w:b/>
           <w:color w:val="00B0F0"/>
         </w:rPr>
-        <w:t>D:\</w:t>
-      </w:r>
-      <w:r>
-        <w:rPr>
+        <w:t>D</w:t>
+      </w:r>
+      <w:proofErr w:type="spellEnd"/>
+      <w:r>
+        <w:rPr>
+          <w:b/>
           <w:color w:val="00B0F0"/>
         </w:rPr>
+        <w:t>:\</w:t>
+      </w:r>
+      <w:r>
+        <w:rPr>
+          <w:color w:val="00B0F0"/>
+        </w:rPr>
         <w:t xml:space="preserve"> </w:t>
       </w:r>
       <w:r>
         <w:rPr>
           <w:color w:val="789600"/>
         </w:rPr>
-        <w:t>/name:</w:t>
+        <w:t>/</w:t>
+      </w:r>
+      <w:proofErr w:type="spellStart"/>
+      <w:r>
+        <w:rPr>
+          <w:color w:val="789600"/>
+        </w:rPr>
+        <w:t>name:</w:t>
       </w:r>
       <w:r>
         <w:rPr>
           <w:b/>
           <w:color w:val="00B0F0"/>
         </w:rPr>
-        <w:t>"Xbox One Partition 4</w:t>
-      </w:r>
+        <w:t>"Xbox</w:t>
+      </w:r>
+      <w:proofErr w:type="spellEnd"/>
       <w:r>
         <w:rPr>
           <w:b/>
           <w:color w:val="00B0F0"/>
         </w:rPr>
+        <w:t xml:space="preserve"> One Partition 4</w:t>
+      </w:r>
+      <w:r>
+        <w:rPr>
+          <w:b/>
+          <w:color w:val="00B0F0"/>
+        </w:rPr>
         <w:t>"</w:t>
       </w:r>
       <w:r>
@@ -4763,7 +6011,14 @@
         <w:rPr>
           <w:color w:val="789600"/>
         </w:rPr>
-        <w:t>/description:</w:t>
+        <w:t>/</w:t>
+      </w:r>
+      <w:proofErr w:type="spellStart"/>
+      <w:r>
+        <w:rPr>
+          <w:color w:val="789600"/>
+        </w:rPr>
+        <w:t>description:</w:t>
       </w:r>
       <w:r>
         <w:rPr>
@@ -4777,13 +6032,21 @@
           <w:b/>
           <w:color w:val="00B0F0"/>
         </w:rPr>
-        <w:t>System Update</w:t>
-      </w:r>
+        <w:t>System</w:t>
+      </w:r>
+      <w:proofErr w:type="spellEnd"/>
       <w:r>
         <w:rPr>
           <w:b/>
           <w:color w:val="00B0F0"/>
         </w:rPr>
+        <w:t xml:space="preserve"> Update</w:t>
+      </w:r>
+      <w:r>
+        <w:rPr>
+          <w:b/>
+          <w:color w:val="00B0F0"/>
+        </w:rPr>
         <w:t>"</w:t>
       </w:r>
       <w:r>
@@ -4796,7 +6059,14 @@
         <w:rPr>
           <w:color w:val="789600"/>
         </w:rPr>
-        <w:t>/compress:</w:t>
+        <w:t>/</w:t>
+      </w:r>
+      <w:proofErr w:type="spellStart"/>
+      <w:r>
+        <w:rPr>
+          <w:color w:val="789600"/>
+        </w:rPr>
+        <w:t>compress:</w:t>
       </w:r>
       <w:r>
         <w:rPr>
@@ -4805,6 +6075,7 @@
         </w:rPr>
         <w:t>max</w:t>
       </w:r>
+      <w:proofErr w:type="spellEnd"/>
       <w:r>
         <w:rPr>
           <w:color w:val="FA7D00"/>
@@ -4815,7 +6086,21 @@
         <w:rPr>
           <w:color w:val="789600"/>
         </w:rPr>
-        <w:t>/CheckIntegrity /Verify</w:t>
+        <w:t>/</w:t>
+      </w:r>
+      <w:proofErr w:type="spellStart"/>
+      <w:r>
+        <w:rPr>
+          <w:color w:val="789600"/>
+        </w:rPr>
+        <w:t>CheckIntegrity</w:t>
+      </w:r>
+      <w:proofErr w:type="spellEnd"/>
+      <w:r>
+        <w:rPr>
+          <w:color w:val="789600"/>
+        </w:rPr>
+        <w:t xml:space="preserve"> /Verify</w:t>
       </w:r>
     </w:p>
     <w:p>
@@ -4872,14 +6157,45 @@
         <w:rPr>
           <w:color w:val="789600"/>
         </w:rPr>
-        <w:t>/Apply-Image /ImageFile:</w:t>
+        <w:t>/Apply-Image /</w:t>
+      </w:r>
+      <w:proofErr w:type="spellStart"/>
+      <w:r>
+        <w:rPr>
+          <w:color w:val="789600"/>
+        </w:rPr>
+        <w:t>ImageFile:</w:t>
       </w:r>
       <w:r>
         <w:rPr>
           <w:b/>
           <w:color w:val="00B0F0"/>
         </w:rPr>
-        <w:t xml:space="preserve">Z:\TempContent.wim </w:t>
+        <w:t>Z</w:t>
+      </w:r>
+      <w:proofErr w:type="spellEnd"/>
+      <w:r>
+        <w:rPr>
+          <w:b/>
+          <w:color w:val="00B0F0"/>
+        </w:rPr>
+        <w:t>:\</w:t>
+      </w:r>
+      <w:proofErr w:type="spellStart"/>
+      <w:r>
+        <w:rPr>
+          <w:b/>
+          <w:color w:val="00B0F0"/>
+        </w:rPr>
+        <w:t>TempContent.wim</w:t>
+      </w:r>
+      <w:proofErr w:type="spellEnd"/>
+      <w:r>
+        <w:rPr>
+          <w:b/>
+          <w:color w:val="00B0F0"/>
+        </w:rPr>
+        <w:t xml:space="preserve"> </w:t>
       </w:r>
       <w:r>
         <w:rPr>
@@ -4898,26 +6214,55 @@
         <w:rPr>
           <w:color w:val="789600"/>
         </w:rPr>
-        <w:t xml:space="preserve"> /ApplyDir:</w:t>
+        <w:t xml:space="preserve"> /</w:t>
+      </w:r>
+      <w:proofErr w:type="spellStart"/>
+      <w:r>
+        <w:rPr>
+          <w:color w:val="789600"/>
+        </w:rPr>
+        <w:t>ApplyDir:</w:t>
       </w:r>
       <w:r>
         <w:rPr>
           <w:b/>
           <w:color w:val="00B0F0"/>
         </w:rPr>
-        <w:t>D:\</w:t>
-      </w:r>
-      <w:r>
-        <w:rPr>
+        <w:t>D</w:t>
+      </w:r>
+      <w:proofErr w:type="spellEnd"/>
+      <w:r>
+        <w:rPr>
+          <w:b/>
           <w:color w:val="00B0F0"/>
         </w:rPr>
+        <w:t>:\</w:t>
+      </w:r>
+      <w:r>
+        <w:rPr>
+          <w:color w:val="00B0F0"/>
+        </w:rPr>
         <w:t xml:space="preserve"> </w:t>
       </w:r>
       <w:r>
         <w:rPr>
           <w:color w:val="789600"/>
         </w:rPr>
-        <w:t>/CheckIntegrity /Verify</w:t>
+        <w:t>/</w:t>
+      </w:r>
+      <w:proofErr w:type="spellStart"/>
+      <w:r>
+        <w:rPr>
+          <w:color w:val="789600"/>
+        </w:rPr>
+        <w:t>CheckIntegrity</w:t>
+      </w:r>
+      <w:proofErr w:type="spellEnd"/>
+      <w:r>
+        <w:rPr>
+          <w:color w:val="789600"/>
+        </w:rPr>
+        <w:t xml:space="preserve"> /Verify</w:t>
       </w:r>
       <w:r>
         <w:rPr>
@@ -4955,23 +6300,25 @@
           <w:sz w:val="20"/>
           <w:szCs w:val="20"/>
         </w:rPr>
-        <w:t>While one could make a WIM backup of the User Content partition, I don't recommend it if you have broadband internet, as xvd storage is efficient</w:t>
-      </w:r>
+        <w:t xml:space="preserve">While one could make a WIM backup of the User Content partition, I don't recommend it if you have broadband internet, as </w:t>
+      </w:r>
+      <w:proofErr w:type="spellStart"/>
       <w:r>
         <w:rPr>
           <w:color w:val="171717" w:themeColor="background2" w:themeShade="1A"/>
           <w:sz w:val="20"/>
           <w:szCs w:val="20"/>
         </w:rPr>
-        <w:t>,</w:t>
-      </w:r>
+        <w:t>xvd</w:t>
+      </w:r>
+      <w:proofErr w:type="spellEnd"/>
       <w:r>
         <w:rPr>
           <w:color w:val="171717" w:themeColor="background2" w:themeShade="1A"/>
           <w:sz w:val="20"/>
           <w:szCs w:val="20"/>
         </w:rPr>
-        <w:t xml:space="preserve"> and you'll have a resulting WIM image a</w:t>
+        <w:t xml:space="preserve"> storage is efficient</w:t>
       </w:r>
       <w:r>
         <w:rPr>
@@ -4979,7 +6326,7 @@
           <w:sz w:val="20"/>
           <w:szCs w:val="20"/>
         </w:rPr>
-        <w:t>l</w:t>
+        <w:t>,</w:t>
       </w:r>
       <w:r>
         <w:rPr>
@@ -4987,6 +6334,22 @@
           <w:sz w:val="20"/>
           <w:szCs w:val="20"/>
         </w:rPr>
+        <w:t xml:space="preserve"> and you'll have a resulting WIM image a</w:t>
+      </w:r>
+      <w:r>
+        <w:rPr>
+          <w:color w:val="171717" w:themeColor="background2" w:themeShade="1A"/>
+          <w:sz w:val="20"/>
+          <w:szCs w:val="20"/>
+        </w:rPr>
+        <w:t>l</w:t>
+      </w:r>
+      <w:r>
+        <w:rPr>
+          <w:color w:val="171717" w:themeColor="background2" w:themeShade="1A"/>
+          <w:sz w:val="20"/>
+          <w:szCs w:val="20"/>
+        </w:rPr>
         <w:t xml:space="preserve">most the exact same size as the used space on the partition. </w:t>
       </w:r>
     </w:p>
@@ -4999,55 +6362,89 @@
         </w:numPr>
         <w:rPr>
           <w:color w:val="767171" w:themeColor="background2" w:themeShade="80"/>
-          <w:sz w:val="20"/>
-          <w:szCs w:val="20"/>
+          <w:sz w:val="18"/>
+          <w:szCs w:val="18"/>
         </w:rPr>
       </w:pPr>
       <w:r>
         <w:rPr>
           <w:color w:val="767171" w:themeColor="background2" w:themeShade="80"/>
-          <w:sz w:val="20"/>
-          <w:szCs w:val="20"/>
+          <w:sz w:val="18"/>
+          <w:szCs w:val="18"/>
         </w:rPr>
         <w:t>Everything contained on t</w:t>
       </w:r>
       <w:r>
         <w:rPr>
           <w:color w:val="767171" w:themeColor="background2" w:themeShade="80"/>
-          <w:sz w:val="20"/>
-          <w:szCs w:val="20"/>
+          <w:sz w:val="18"/>
+          <w:szCs w:val="18"/>
         </w:rPr>
         <w:t>he U</w:t>
       </w:r>
       <w:r>
         <w:rPr>
           <w:color w:val="767171" w:themeColor="background2" w:themeShade="80"/>
-          <w:sz w:val="20"/>
-          <w:szCs w:val="20"/>
-        </w:rPr>
-        <w:t xml:space="preserve">ser Content partition is </w:t>
-      </w:r>
+          <w:sz w:val="18"/>
+          <w:szCs w:val="18"/>
+        </w:rPr>
+        <w:t xml:space="preserve">ser Content partition </w:t>
+      </w:r>
+      <w:proofErr w:type="gramStart"/>
       <w:r>
         <w:rPr>
           <w:color w:val="767171" w:themeColor="background2" w:themeShade="80"/>
-          <w:sz w:val="20"/>
-          <w:szCs w:val="20"/>
-        </w:rPr>
-        <w:t>downloaded once you sync your</w:t>
+          <w:sz w:val="18"/>
+          <w:szCs w:val="18"/>
+        </w:rPr>
+        <w:t xml:space="preserve">is </w:t>
       </w:r>
       <w:r>
         <w:rPr>
           <w:color w:val="767171" w:themeColor="background2" w:themeShade="80"/>
-          <w:sz w:val="20"/>
-          <w:szCs w:val="20"/>
-        </w:rPr>
-        <w:t xml:space="preserve"> Xbox Live account by signing in</w:t>
-      </w:r>
+          <w:sz w:val="18"/>
+          <w:szCs w:val="18"/>
+        </w:rPr>
+        <w:t>downloaded</w:t>
+      </w:r>
+      <w:proofErr w:type="gramEnd"/>
       <w:r>
         <w:rPr>
           <w:color w:val="767171" w:themeColor="background2" w:themeShade="80"/>
-          <w:sz w:val="20"/>
-          <w:szCs w:val="20"/>
+          <w:sz w:val="18"/>
+          <w:szCs w:val="18"/>
+        </w:rPr>
+        <w:t xml:space="preserve"> once you</w:t>
+      </w:r>
+      <w:r>
+        <w:rPr>
+          <w:color w:val="767171" w:themeColor="background2" w:themeShade="80"/>
+          <w:sz w:val="18"/>
+          <w:szCs w:val="18"/>
+        </w:rPr>
+        <w:t xml:space="preserve">r </w:t>
+      </w:r>
+      <w:r>
+        <w:rPr>
+          <w:color w:val="767171" w:themeColor="background2" w:themeShade="80"/>
+          <w:sz w:val="18"/>
+          <w:szCs w:val="18"/>
+        </w:rPr>
+        <w:t>Xbox Live account</w:t>
+      </w:r>
+      <w:r>
+        <w:rPr>
+          <w:color w:val="767171" w:themeColor="background2" w:themeShade="80"/>
+          <w:sz w:val="18"/>
+          <w:szCs w:val="18"/>
+        </w:rPr>
+        <w:t xml:space="preserve"> is synced</w:t>
+      </w:r>
+      <w:r>
+        <w:rPr>
+          <w:color w:val="767171" w:themeColor="background2" w:themeShade="80"/>
+          <w:sz w:val="18"/>
+          <w:szCs w:val="18"/>
         </w:rPr>
         <w:t>.</w:t>
       </w:r>
@@ -5098,6 +6495,7 @@
           <w:color w:val="171717" w:themeColor="background2" w:themeShade="1A"/>
         </w:rPr>
       </w:pPr>
+      <w:proofErr w:type="spellStart"/>
       <w:r>
         <w:rPr>
           <w:b/>
@@ -5105,6 +6503,7 @@
         </w:rPr>
         <w:t>TempContent.wim</w:t>
       </w:r>
+      <w:proofErr w:type="spellEnd"/>
     </w:p>
     <w:p>
       <w:pPr>
@@ -5148,6 +6547,7 @@
           <w:color w:val="171717" w:themeColor="background2" w:themeShade="1A"/>
         </w:rPr>
       </w:pPr>
+      <w:proofErr w:type="spellStart"/>
       <w:r>
         <w:rPr>
           <w:b/>
@@ -5155,6 +6555,7 @@
         </w:rPr>
         <w:t>SystemSupport.wim</w:t>
       </w:r>
+      <w:proofErr w:type="spellEnd"/>
     </w:p>
     <w:p>
       <w:pPr>
@@ -5198,6 +6599,7 @@
           <w:color w:val="171717" w:themeColor="background2" w:themeShade="1A"/>
         </w:rPr>
       </w:pPr>
+      <w:proofErr w:type="spellStart"/>
       <w:r>
         <w:rPr>
           <w:b/>
@@ -5205,6 +6607,7 @@
         </w:rPr>
         <w:t>SystemUpdate.wim</w:t>
       </w:r>
+      <w:proofErr w:type="spellEnd"/>
     </w:p>
     <w:p>
       <w:pPr>
@@ -5332,7 +6735,35 @@
         <w:rPr>
           <w:color w:val="96B900"/>
         </w:rPr>
-        <w:t>/Get-WimInfo /WimFile:</w:t>
+        <w:t>/Get-</w:t>
+      </w:r>
+      <w:proofErr w:type="spellStart"/>
+      <w:r>
+        <w:rPr>
+          <w:color w:val="96B900"/>
+        </w:rPr>
+        <w:t>WimInfo</w:t>
+      </w:r>
+      <w:proofErr w:type="spellEnd"/>
+      <w:r>
+        <w:rPr>
+          <w:color w:val="96B900"/>
+        </w:rPr>
+        <w:t xml:space="preserve"> /</w:t>
+      </w:r>
+      <w:proofErr w:type="spellStart"/>
+      <w:r>
+        <w:rPr>
+          <w:color w:val="96B900"/>
+        </w:rPr>
+        <w:t>WimFile</w:t>
+      </w:r>
+      <w:proofErr w:type="spellEnd"/>
+      <w:r>
+        <w:rPr>
+          <w:color w:val="96B900"/>
+        </w:rPr>
+        <w:t>:</w:t>
       </w:r>
       <w:r>
         <w:rPr>
@@ -5366,7 +6797,23 @@
           <w:i/>
           <w:color w:val="171717" w:themeColor="background2" w:themeShade="1A"/>
         </w:rPr>
-        <w:t>(es)</w:t>
+        <w:t>(</w:t>
+      </w:r>
+      <w:proofErr w:type="spellStart"/>
+      <w:r>
+        <w:rPr>
+          <w:i/>
+          <w:color w:val="171717" w:themeColor="background2" w:themeShade="1A"/>
+        </w:rPr>
+        <w:t>es</w:t>
+      </w:r>
+      <w:proofErr w:type="spellEnd"/>
+      <w:r>
+        <w:rPr>
+          <w:i/>
+          <w:color w:val="171717" w:themeColor="background2" w:themeShade="1A"/>
+        </w:rPr>
+        <w:t>)</w:t>
       </w:r>
     </w:p>
     <w:p>
@@ -5398,7 +6845,35 @@
         <w:rPr>
           <w:color w:val="96B900"/>
         </w:rPr>
-        <w:t>/Get-WimInfo /WimFile:</w:t>
+        <w:t>/Get-</w:t>
+      </w:r>
+      <w:proofErr w:type="spellStart"/>
+      <w:r>
+        <w:rPr>
+          <w:color w:val="96B900"/>
+        </w:rPr>
+        <w:t>WimInfo</w:t>
+      </w:r>
+      <w:proofErr w:type="spellEnd"/>
+      <w:r>
+        <w:rPr>
+          <w:color w:val="96B900"/>
+        </w:rPr>
+        <w:t xml:space="preserve"> /</w:t>
+      </w:r>
+      <w:proofErr w:type="spellStart"/>
+      <w:r>
+        <w:rPr>
+          <w:color w:val="96B900"/>
+        </w:rPr>
+        <w:t>WimFile</w:t>
+      </w:r>
+      <w:proofErr w:type="spellEnd"/>
+      <w:r>
+        <w:rPr>
+          <w:color w:val="96B900"/>
+        </w:rPr>
+        <w:t>:</w:t>
       </w:r>
       <w:r>
         <w:rPr>
@@ -5505,7 +6980,7 @@
             <w:noProof/>
             <w:color w:val="00B0F0"/>
           </w:rPr>
-          <w:t>2</w:t>
+          <w:t>3</w:t>
         </w:r>
         <w:r>
           <w:rPr>
@@ -6264,7 +7739,7 @@
   <w:abstractNum w:abstractNumId="4" w15:restartNumberingAfterBreak="0">
     <w:nsid w:val="1E9913EE"/>
     <w:multiLevelType w:val="hybridMultilevel"/>
-    <w:tmpl w:val="7512C688"/>
+    <w:tmpl w:val="BCBE7394"/>
     <w:lvl w:ilvl="0" w:tplc="04A6912C">
       <w:start w:val="1"/>
       <w:numFmt w:val="bullet"/>
@@ -6296,49 +7771,49 @@
         <w:rFonts w:ascii="Symbol" w:hAnsi="Symbol" w:hint="default"/>
       </w:rPr>
     </w:lvl>
-    <w:lvl w:ilvl="2" w:tplc="04090005" w:tentative="1">
+    <w:lvl w:ilvl="2" w:tplc="2818650A">
       <w:start w:val="1"/>
       <w:numFmt w:val="bullet"/>
       <w:lvlText w:val=""/>
       <w:lvlJc w:val="left"/>
       <w:pPr>
-        <w:ind w:left="2160" w:hanging="360"/>
-      </w:pPr>
-      <w:rPr>
-        <w:rFonts w:ascii="Wingdings" w:hAnsi="Wingdings" w:hint="default"/>
-      </w:rPr>
-    </w:lvl>
-    <w:lvl w:ilvl="3" w:tplc="04090001" w:tentative="1">
+        <w:ind w:left="1152" w:hanging="288"/>
+      </w:pPr>
+      <w:rPr>
+        <w:rFonts w:ascii="Wingdings" w:hAnsi="Wingdings" w:hint="default"/>
+      </w:rPr>
+    </w:lvl>
+    <w:lvl w:ilvl="3" w:tplc="22965D68">
       <w:start w:val="1"/>
       <w:numFmt w:val="bullet"/>
       <w:lvlText w:val=""/>
       <w:lvlJc w:val="left"/>
       <w:pPr>
-        <w:ind w:left="2880" w:hanging="360"/>
+        <w:ind w:left="1440" w:hanging="288"/>
       </w:pPr>
       <w:rPr>
         <w:rFonts w:ascii="Symbol" w:hAnsi="Symbol" w:hint="default"/>
       </w:rPr>
     </w:lvl>
-    <w:lvl w:ilvl="4" w:tplc="04090003" w:tentative="1">
+    <w:lvl w:ilvl="4" w:tplc="02CA52E0">
       <w:start w:val="1"/>
       <w:numFmt w:val="bullet"/>
       <w:lvlText w:val="o"/>
       <w:lvlJc w:val="left"/>
       <w:pPr>
-        <w:ind w:left="3600" w:hanging="360"/>
-      </w:pPr>
-      <w:rPr>
-        <w:rFonts w:ascii="Courier New" w:hAnsi="Courier New" w:cs="Courier New" w:hint="default"/>
-      </w:rPr>
-    </w:lvl>
-    <w:lvl w:ilvl="5" w:tplc="04090005" w:tentative="1">
+        <w:ind w:left="1728" w:hanging="288"/>
+      </w:pPr>
+      <w:rPr>
+        <w:rFonts w:ascii="Courier New" w:hAnsi="Courier New" w:hint="default"/>
+      </w:rPr>
+    </w:lvl>
+    <w:lvl w:ilvl="5" w:tplc="C7B02ED2">
       <w:start w:val="1"/>
       <w:numFmt w:val="bullet"/>
       <w:lvlText w:val=""/>
       <w:lvlJc w:val="left"/>
       <w:pPr>
-        <w:ind w:left="4320" w:hanging="360"/>
+        <w:ind w:left="1152" w:hanging="288"/>
       </w:pPr>
       <w:rPr>
         <w:rFonts w:ascii="Wingdings" w:hAnsi="Wingdings" w:hint="default"/>
@@ -10169,7 +11644,7 @@
 </file>
 
 <file path=customXml/itemProps1.xml><?xml version="1.0" encoding="utf-8"?>
-<ds:datastoreItem xmlns:ds="http://schemas.openxmlformats.org/officeDocument/2006/customXml" ds:itemID="{5243AFA0-9908-424D-B9EF-27E80AD9E845}">
+<ds:datastoreItem xmlns:ds="http://schemas.openxmlformats.org/officeDocument/2006/customXml" ds:itemID="{46D3BE27-4967-4A85-AC36-E5539C3776EF}">
   <ds:schemaRefs>
     <ds:schemaRef ds:uri="http://schemas.openxmlformats.org/officeDocument/2006/bibliography"/>
   </ds:schemaRefs>

--- a/XboxOne/Xbox One HDD Replacement.docx
+++ b/XboxOne/Xbox One HDD Replacement.docx
@@ -204,18 +204,8 @@
           <w:iCs/>
           <w:color w:val="789600"/>
         </w:rPr>
-        <w:t>$</w:t>
-      </w:r>
-      <w:proofErr w:type="spellStart"/>
-      <w:r>
-        <w:rPr>
-          <w:i/>
-          <w:iCs/>
-          <w:color w:val="789600"/>
-        </w:rPr>
-        <w:t>sosrst.xvd</w:t>
-      </w:r>
-      <w:proofErr w:type="spellEnd"/>
+        <w:t>$sosrst.xvd</w:t>
+      </w:r>
       <w:r>
         <w:rPr>
           <w:color w:val="789600"/>
@@ -242,7 +232,6 @@
           <w:color w:val="789600"/>
         </w:rPr>
       </w:pPr>
-      <w:proofErr w:type="spellStart"/>
       <w:r>
         <w:rPr>
           <w:i/>
@@ -251,7 +240,6 @@
         </w:rPr>
         <w:t>appswapfile.xvd</w:t>
       </w:r>
-      <w:proofErr w:type="spellEnd"/>
       <w:r>
         <w:rPr>
           <w:color w:val="789600"/>
@@ -278,23 +266,13 @@
           <w:color w:val="789600"/>
         </w:rPr>
       </w:pPr>
-      <w:proofErr w:type="spellStart"/>
       <w:r>
         <w:rPr>
           <w:i/>
           <w:iCs/>
           <w:color w:val="789600"/>
         </w:rPr>
-        <w:t>ConnectedStorage</w:t>
-      </w:r>
-      <w:proofErr w:type="spellEnd"/>
-      <w:r>
-        <w:rPr>
-          <w:i/>
-          <w:iCs/>
-          <w:color w:val="789600"/>
-        </w:rPr>
-        <w:t>-retail</w:t>
+        <w:t>ConnectedStorage-retail</w:t>
       </w:r>
       <w:r>
         <w:rPr>
@@ -322,7 +300,6 @@
           <w:color w:val="789600"/>
         </w:rPr>
       </w:pPr>
-      <w:proofErr w:type="spellStart"/>
       <w:r>
         <w:rPr>
           <w:i/>
@@ -331,7 +308,6 @@
         </w:rPr>
         <w:t>GDVRIndex.xvd</w:t>
       </w:r>
-      <w:proofErr w:type="spellEnd"/>
       <w:r>
         <w:rPr>
           <w:color w:val="789600"/>
@@ -358,7 +334,6 @@
           <w:color w:val="789600"/>
         </w:rPr>
       </w:pPr>
-      <w:proofErr w:type="spellStart"/>
       <w:r>
         <w:rPr>
           <w:i/>
@@ -367,7 +342,6 @@
         </w:rPr>
         <w:t>ScreenShots.xvd</w:t>
       </w:r>
-      <w:proofErr w:type="spellEnd"/>
       <w:r>
         <w:rPr>
           <w:color w:val="789600"/>
@@ -574,19 +548,11 @@
           <w:color w:val="ED7D31" w:themeColor="accent2"/>
         </w:rPr>
       </w:pPr>
-      <w:proofErr w:type="spellStart"/>
       <w:r>
         <w:rPr>
           <w:color w:val="ED7D31" w:themeColor="accent2"/>
         </w:rPr>
-        <w:t>SharedStorage</w:t>
-      </w:r>
-      <w:proofErr w:type="spellEnd"/>
-      <w:r>
-        <w:rPr>
-          <w:color w:val="ED7D31" w:themeColor="accent2"/>
-        </w:rPr>
-        <w:t> </w:t>
+        <w:t>SharedStorage </w:t>
       </w:r>
       <w:r>
         <w:rPr>
@@ -723,7 +689,6 @@
           <w:color w:val="789600"/>
         </w:rPr>
       </w:pPr>
-      <w:proofErr w:type="spellStart"/>
       <w:r>
         <w:rPr>
           <w:i/>
@@ -732,7 +697,6 @@
         </w:rPr>
         <w:t>cms.xvd</w:t>
       </w:r>
-      <w:proofErr w:type="spellEnd"/>
     </w:p>
     <w:p>
       <w:pPr>
@@ -765,7 +729,6 @@
           <w:color w:val="789600"/>
         </w:rPr>
       </w:pPr>
-      <w:proofErr w:type="spellStart"/>
       <w:r>
         <w:rPr>
           <w:i/>
@@ -774,7 +737,6 @@
         </w:rPr>
         <w:t>LastConsole</w:t>
       </w:r>
-      <w:proofErr w:type="spellEnd"/>
     </w:p>
     <w:p>
       <w:pPr>
@@ -787,7 +749,6 @@
           <w:color w:val="789600"/>
         </w:rPr>
       </w:pPr>
-      <w:proofErr w:type="spellStart"/>
       <w:r>
         <w:rPr>
           <w:i/>
@@ -796,7 +757,6 @@
         </w:rPr>
         <w:t>user.xvd</w:t>
       </w:r>
-      <w:proofErr w:type="spellEnd"/>
     </w:p>
     <w:p>
       <w:pPr>
@@ -809,7 +769,6 @@
           <w:color w:val="789600"/>
         </w:rPr>
       </w:pPr>
-      <w:proofErr w:type="spellStart"/>
       <w:r>
         <w:rPr>
           <w:i/>
@@ -818,7 +777,6 @@
         </w:rPr>
         <w:t>WER.xvd</w:t>
       </w:r>
-      <w:proofErr w:type="spellEnd"/>
     </w:p>
     <w:p>
       <w:pPr>
@@ -928,7 +886,6 @@
           <w:color w:val="789600"/>
         </w:rPr>
       </w:pPr>
-      <w:proofErr w:type="spellStart"/>
       <w:r>
         <w:rPr>
           <w:i/>
@@ -937,7 +894,6 @@
         </w:rPr>
         <w:t>SettingsTemplate.xvd</w:t>
       </w:r>
-      <w:proofErr w:type="spellEnd"/>
       <w:r>
         <w:rPr>
           <w:color w:val="789600"/>
@@ -964,7 +920,6 @@
           <w:color w:val="789600"/>
         </w:rPr>
       </w:pPr>
-      <w:proofErr w:type="spellStart"/>
       <w:r>
         <w:rPr>
           <w:i/>
@@ -973,7 +928,6 @@
         </w:rPr>
         <w:t>sosinit.xvd</w:t>
       </w:r>
-      <w:proofErr w:type="spellEnd"/>
       <w:r>
         <w:rPr>
           <w:color w:val="789600"/>
@@ -1000,7 +954,6 @@
           <w:color w:val="789600"/>
         </w:rPr>
       </w:pPr>
-      <w:proofErr w:type="spellStart"/>
       <w:r>
         <w:rPr>
           <w:i/>
@@ -1009,7 +962,6 @@
         </w:rPr>
         <w:t>sostmpl.xvd</w:t>
       </w:r>
-      <w:proofErr w:type="spellEnd"/>
       <w:r>
         <w:rPr>
           <w:color w:val="789600"/>
@@ -1036,7 +988,6 @@
           <w:color w:val="789600"/>
         </w:rPr>
       </w:pPr>
-      <w:proofErr w:type="spellStart"/>
       <w:r>
         <w:rPr>
           <w:i/>
@@ -1045,7 +996,6 @@
         </w:rPr>
         <w:t>systemaux.xvd</w:t>
       </w:r>
-      <w:proofErr w:type="spellEnd"/>
       <w:r>
         <w:rPr>
           <w:color w:val="789600"/>
@@ -1072,7 +1022,6 @@
           <w:color w:val="789600"/>
         </w:rPr>
       </w:pPr>
-      <w:proofErr w:type="spellStart"/>
       <w:r>
         <w:rPr>
           <w:i/>
@@ -1081,7 +1030,6 @@
         </w:rPr>
         <w:t>SystemTools.xvd</w:t>
       </w:r>
-      <w:proofErr w:type="spellEnd"/>
       <w:r>
         <w:rPr>
           <w:color w:val="789600"/>
@@ -1143,7 +1091,6 @@
           <w:color w:val="789600"/>
         </w:rPr>
       </w:pPr>
-      <w:proofErr w:type="spellStart"/>
       <w:r>
         <w:rPr>
           <w:i/>
@@ -1152,7 +1099,6 @@
         </w:rPr>
         <w:t>host.xvd</w:t>
       </w:r>
-      <w:proofErr w:type="spellEnd"/>
       <w:r>
         <w:rPr>
           <w:color w:val="789600"/>
@@ -1179,7 +1125,6 @@
           <w:color w:val="789600"/>
         </w:rPr>
       </w:pPr>
-      <w:proofErr w:type="spellStart"/>
       <w:r>
         <w:rPr>
           <w:i/>
@@ -1188,7 +1133,6 @@
         </w:rPr>
         <w:t>SettingsTemplate.xvd</w:t>
       </w:r>
-      <w:proofErr w:type="spellEnd"/>
       <w:r>
         <w:rPr>
           <w:color w:val="789600"/>
@@ -1217,7 +1161,6 @@
           <w:szCs w:val="16"/>
         </w:rPr>
       </w:pPr>
-      <w:proofErr w:type="spellStart"/>
       <w:r>
         <w:rPr>
           <w:i/>
@@ -1226,7 +1169,6 @@
         </w:rPr>
         <w:t>sosinit.xvd</w:t>
       </w:r>
-      <w:proofErr w:type="spellEnd"/>
       <w:r>
         <w:rPr>
           <w:color w:val="789600"/>
@@ -1253,7 +1195,6 @@
           <w:color w:val="789600"/>
         </w:rPr>
       </w:pPr>
-      <w:proofErr w:type="spellStart"/>
       <w:r>
         <w:rPr>
           <w:i/>
@@ -1262,7 +1203,6 @@
         </w:rPr>
         <w:t>sostmpl.xvd</w:t>
       </w:r>
-      <w:proofErr w:type="spellEnd"/>
       <w:r>
         <w:rPr>
           <w:color w:val="789600"/>
@@ -1289,7 +1229,6 @@
           <w:color w:val="789600"/>
         </w:rPr>
       </w:pPr>
-      <w:proofErr w:type="spellStart"/>
       <w:r>
         <w:rPr>
           <w:i/>
@@ -1298,7 +1237,6 @@
         </w:rPr>
         <w:t>system.xvd</w:t>
       </w:r>
-      <w:proofErr w:type="spellEnd"/>
       <w:r>
         <w:rPr>
           <w:color w:val="789600"/>
@@ -1325,7 +1263,6 @@
           <w:color w:val="789600"/>
         </w:rPr>
       </w:pPr>
-      <w:proofErr w:type="spellStart"/>
       <w:r>
         <w:rPr>
           <w:i/>
@@ -1334,7 +1271,6 @@
         </w:rPr>
         <w:t>systemaux.xvd</w:t>
       </w:r>
-      <w:proofErr w:type="spellEnd"/>
       <w:r>
         <w:rPr>
           <w:color w:val="789600"/>
@@ -1361,7 +1297,6 @@
           <w:color w:val="789600"/>
         </w:rPr>
       </w:pPr>
-      <w:proofErr w:type="spellStart"/>
       <w:r>
         <w:rPr>
           <w:i/>
@@ -1370,7 +1305,6 @@
         </w:rPr>
         <w:t>systemmisc.xvd</w:t>
       </w:r>
-      <w:proofErr w:type="spellEnd"/>
       <w:r>
         <w:rPr>
           <w:color w:val="789600"/>
@@ -1397,7 +1331,6 @@
           <w:color w:val="789600"/>
         </w:rPr>
       </w:pPr>
-      <w:proofErr w:type="spellStart"/>
       <w:r>
         <w:rPr>
           <w:i/>
@@ -1406,7 +1339,6 @@
         </w:rPr>
         <w:t>systemtools.xvd</w:t>
       </w:r>
-      <w:proofErr w:type="spellEnd"/>
       <w:r>
         <w:rPr>
           <w:color w:val="789600"/>
@@ -1433,7 +1365,6 @@
           <w:color w:val="789600"/>
         </w:rPr>
       </w:pPr>
-      <w:proofErr w:type="spellStart"/>
       <w:r>
         <w:rPr>
           <w:i/>
@@ -1442,7 +1373,6 @@
         </w:rPr>
         <w:t>updater.xvd</w:t>
       </w:r>
-      <w:proofErr w:type="spellEnd"/>
       <w:r>
         <w:rPr>
           <w:color w:val="789600"/>
@@ -1701,34 +1631,38 @@
           <w:sz w:val="18"/>
           <w:szCs w:val="20"/>
         </w:rPr>
-        <w:t xml:space="preserve">This is necessary for the OS rebuild to occur &amp; is </w:t>
-      </w:r>
-      <w:r>
-        <w:rPr>
+        <w:t>This is necessary for the OS rebuild to occur &amp; is addressed under</w:t>
+      </w:r>
+      <w:r>
+        <w:rPr>
+          <w:b/>
           <w:iCs/>
           <w:color w:val="960000"/>
           <w:sz w:val="18"/>
           <w:szCs w:val="20"/>
         </w:rPr>
-        <w:t xml:space="preserve">addressed </w:t>
-      </w:r>
-      <w:r>
-        <w:rPr>
+        <w:t xml:space="preserve"> </w:t>
+      </w:r>
+      <w:r>
+        <w:rPr>
+          <w:b/>
           <w:iCs/>
           <w:color w:val="960000"/>
           <w:sz w:val="18"/>
           <w:szCs w:val="20"/>
         </w:rPr>
-        <w:t>u</w:t>
-      </w:r>
-      <w:r>
-        <w:rPr>
+        <w:t>“</w:t>
+      </w:r>
+      <w:r>
+        <w:rPr>
+          <w:b/>
+          <w:i/>
           <w:iCs/>
           <w:color w:val="960000"/>
           <w:sz w:val="18"/>
           <w:szCs w:val="20"/>
         </w:rPr>
-        <w:t>nder</w:t>
+        <w:t>If you are installing a drive larger than 500GB</w:t>
       </w:r>
       <w:r>
         <w:rPr>
@@ -1738,37 +1672,6 @@
           <w:sz w:val="18"/>
           <w:szCs w:val="20"/>
         </w:rPr>
-        <w:t xml:space="preserve"> </w:t>
-      </w:r>
-      <w:r>
-        <w:rPr>
-          <w:b/>
-          <w:iCs/>
-          <w:color w:val="960000"/>
-          <w:sz w:val="18"/>
-          <w:szCs w:val="20"/>
-        </w:rPr>
-        <w:t>“</w:t>
-      </w:r>
-      <w:r>
-        <w:rPr>
-          <w:b/>
-          <w:i/>
-          <w:iCs/>
-          <w:color w:val="960000"/>
-          <w:sz w:val="18"/>
-          <w:szCs w:val="20"/>
-        </w:rPr>
-        <w:t>If you are installing a drive larger than 500GB</w:t>
-      </w:r>
-      <w:r>
-        <w:rPr>
-          <w:b/>
-          <w:iCs/>
-          <w:color w:val="960000"/>
-          <w:sz w:val="18"/>
-          <w:szCs w:val="20"/>
-        </w:rPr>
         <w:t>”</w:t>
       </w:r>
     </w:p>
@@ -2027,8 +1930,6 @@
           <w:szCs w:val="18"/>
         </w:rPr>
       </w:pPr>
-      <w:bookmarkStart w:id="0" w:name="_GoBack"/>
-      <w:bookmarkEnd w:id="0"/>
     </w:p>
     <w:p>
       <w:pPr>
@@ -2262,20 +2163,8 @@
             <w:szCs w:val="16"/>
             <w:u w:val="none"/>
           </w:rPr>
-          <w:t>github.com/Juvenal1/</w:t>
+          <w:t>github.com/Juvenal1/xboxonehdd</w:t>
         </w:r>
-        <w:proofErr w:type="spellStart"/>
-        <w:r>
-          <w:rPr>
-            <w:rStyle w:val="Hyperlink"/>
-            <w:color w:val="0080FF"/>
-            <w:sz w:val="16"/>
-            <w:szCs w:val="16"/>
-            <w:u w:val="none"/>
-          </w:rPr>
-          <w:t>xboxonehdd</w:t>
-        </w:r>
-        <w:proofErr w:type="spellEnd"/>
       </w:hyperlink>
       <w:r>
         <w:rPr>
@@ -2321,7 +2210,6 @@
         <w:t xml:space="preserve"> or </w:t>
       </w:r>
       <w:hyperlink r:id="rId18" w:history="1">
-        <w:proofErr w:type="spellStart"/>
         <w:r>
           <w:rPr>
             <w:rStyle w:val="Hyperlink"/>
@@ -2331,22 +2219,13 @@
           </w:rPr>
           <w:t>PartedMagic</w:t>
         </w:r>
-        <w:proofErr w:type="spellEnd"/>
       </w:hyperlink>
       <w:r>
         <w:rPr>
           <w:color w:val="171717" w:themeColor="background2" w:themeShade="1A"/>
         </w:rPr>
-        <w:t xml:space="preserve">, both of which can be run from a </w:t>
-      </w:r>
-      <w:proofErr w:type="spellStart"/>
-      <w:r>
-        <w:rPr>
-          <w:color w:val="171717" w:themeColor="background2" w:themeShade="1A"/>
-        </w:rPr>
-        <w:t>liveCD</w:t>
-      </w:r>
-      <w:proofErr w:type="spellEnd"/>
+        <w:t>, both of which can be run from a liveCD</w:t>
+      </w:r>
     </w:p>
     <w:p>
       <w:pPr>
@@ -2559,7 +2438,6 @@
         </w:rPr>
         <w:t xml:space="preserve">cept </w:t>
       </w:r>
-      <w:proofErr w:type="spellStart"/>
       <w:r>
         <w:rPr>
           <w:i/>
@@ -2569,7 +2447,6 @@
         </w:rPr>
         <w:t>system.xvd</w:t>
       </w:r>
-      <w:proofErr w:type="spellEnd"/>
       <w:r>
         <w:rPr>
           <w:i/>
@@ -2577,19 +2454,32 @@
           <w:sz w:val="20"/>
           <w:szCs w:val="20"/>
         </w:rPr>
-        <w:t xml:space="preserve"> &amp; </w:t>
-      </w:r>
-      <w:proofErr w:type="spellStart"/>
-      <w:r>
-        <w:rPr>
-          <w:i/>
-          <w:color w:val="C00000"/>
+        <w:t xml:space="preserve"> &amp; updater.xvd</w:t>
+      </w:r>
+    </w:p>
+    <w:p>
+      <w:pPr>
+        <w:pStyle w:val="NoSpacing"/>
+        <w:numPr>
+          <w:ilvl w:val="2"/>
+          <w:numId w:val="14"/>
+        </w:numPr>
+        <w:rPr>
+          <w:b/>
+          <w:i/>
+          <w:color w:val="789600"/>
           <w:sz w:val="20"/>
           <w:szCs w:val="20"/>
         </w:rPr>
-        <w:t>updater.xvd</w:t>
-      </w:r>
-      <w:proofErr w:type="spellEnd"/>
+      </w:pPr>
+      <w:r>
+        <w:rPr>
+          <w:color w:val="789600"/>
+          <w:sz w:val="20"/>
+          <w:szCs w:val="20"/>
+        </w:rPr>
+        <w:t>host.xvd</w:t>
+      </w:r>
     </w:p>
     <w:p>
       <w:pPr>
@@ -2606,16 +2496,14 @@
           <w:szCs w:val="20"/>
         </w:rPr>
       </w:pPr>
-      <w:proofErr w:type="spellStart"/>
       <w:r>
         <w:rPr>
           <w:color w:val="789600"/>
           <w:sz w:val="20"/>
           <w:szCs w:val="20"/>
         </w:rPr>
-        <w:t>host.xvd</w:t>
-      </w:r>
-      <w:proofErr w:type="spellEnd"/>
+        <w:t>SettingsTemplate.xvd</w:t>
+      </w:r>
     </w:p>
     <w:p>
       <w:pPr>
@@ -2632,16 +2520,14 @@
           <w:szCs w:val="20"/>
         </w:rPr>
       </w:pPr>
-      <w:proofErr w:type="spellStart"/>
       <w:r>
         <w:rPr>
           <w:color w:val="789600"/>
           <w:sz w:val="20"/>
           <w:szCs w:val="20"/>
         </w:rPr>
-        <w:t>SettingsTemplate.xvd</w:t>
-      </w:r>
-      <w:proofErr w:type="spellEnd"/>
+        <w:t>sosinit.xvd</w:t>
+      </w:r>
     </w:p>
     <w:p>
       <w:pPr>
@@ -2658,16 +2544,14 @@
           <w:szCs w:val="20"/>
         </w:rPr>
       </w:pPr>
-      <w:proofErr w:type="spellStart"/>
       <w:r>
         <w:rPr>
           <w:color w:val="789600"/>
           <w:sz w:val="20"/>
           <w:szCs w:val="20"/>
         </w:rPr>
-        <w:t>sosinit.xvd</w:t>
-      </w:r>
-      <w:proofErr w:type="spellEnd"/>
+        <w:t>sostmpl.xvd</w:t>
+      </w:r>
     </w:p>
     <w:p>
       <w:pPr>
@@ -2684,16 +2568,14 @@
           <w:szCs w:val="20"/>
         </w:rPr>
       </w:pPr>
-      <w:proofErr w:type="spellStart"/>
       <w:r>
         <w:rPr>
           <w:color w:val="789600"/>
           <w:sz w:val="20"/>
           <w:szCs w:val="20"/>
         </w:rPr>
-        <w:t>sostmpl.xvd</w:t>
-      </w:r>
-      <w:proofErr w:type="spellEnd"/>
+        <w:t>systemaux.xvd</w:t>
+      </w:r>
     </w:p>
     <w:p>
       <w:pPr>
@@ -2710,42 +2592,14 @@
           <w:szCs w:val="20"/>
         </w:rPr>
       </w:pPr>
-      <w:proofErr w:type="spellStart"/>
       <w:r>
         <w:rPr>
           <w:color w:val="789600"/>
           <w:sz w:val="20"/>
           <w:szCs w:val="20"/>
         </w:rPr>
-        <w:t>systemaux.xvd</w:t>
-      </w:r>
-      <w:proofErr w:type="spellEnd"/>
-    </w:p>
-    <w:p>
-      <w:pPr>
-        <w:pStyle w:val="NoSpacing"/>
-        <w:numPr>
-          <w:ilvl w:val="2"/>
-          <w:numId w:val="14"/>
-        </w:numPr>
-        <w:rPr>
-          <w:b/>
-          <w:i/>
-          <w:color w:val="789600"/>
-          <w:sz w:val="20"/>
-          <w:szCs w:val="20"/>
-        </w:rPr>
-      </w:pPr>
-      <w:proofErr w:type="spellStart"/>
-      <w:r>
-        <w:rPr>
-          <w:color w:val="789600"/>
-          <w:sz w:val="20"/>
-          <w:szCs w:val="20"/>
-        </w:rPr>
         <w:t>SystemTools.xvd</w:t>
       </w:r>
-      <w:proofErr w:type="spellEnd"/>
     </w:p>
     <w:p>
       <w:pPr>
@@ -2849,7 +2703,6 @@
         </w:rPr>
         <w:t xml:space="preserve">except </w:t>
       </w:r>
-      <w:proofErr w:type="spellStart"/>
       <w:r>
         <w:rPr>
           <w:i/>
@@ -2859,7 +2712,6 @@
         </w:rPr>
         <w:t>updater.xvd</w:t>
       </w:r>
-      <w:proofErr w:type="spellEnd"/>
     </w:p>
     <w:p>
       <w:pPr>
@@ -2874,7 +2726,6 @@
           <w:szCs w:val="20"/>
         </w:rPr>
       </w:pPr>
-      <w:proofErr w:type="spellStart"/>
       <w:r>
         <w:rPr>
           <w:color w:val="789600"/>
@@ -2891,7 +2742,6 @@
         </w:rPr>
         <w:t>ost.xvd</w:t>
       </w:r>
-      <w:proofErr w:type="spellEnd"/>
     </w:p>
     <w:p>
       <w:pPr>
@@ -2908,7 +2758,6 @@
           <w:szCs w:val="20"/>
         </w:rPr>
       </w:pPr>
-      <w:proofErr w:type="spellStart"/>
       <w:r>
         <w:rPr>
           <w:color w:val="789600"/>
@@ -2917,7 +2766,6 @@
         </w:rPr>
         <w:t>SettingsTemplate.xvd</w:t>
       </w:r>
-      <w:proofErr w:type="spellEnd"/>
     </w:p>
     <w:p>
       <w:pPr>
@@ -2934,7 +2782,6 @@
           <w:szCs w:val="20"/>
         </w:rPr>
       </w:pPr>
-      <w:proofErr w:type="spellStart"/>
       <w:r>
         <w:rPr>
           <w:color w:val="789600"/>
@@ -2943,7 +2790,6 @@
         </w:rPr>
         <w:t>sosinit.xvd</w:t>
       </w:r>
-      <w:proofErr w:type="spellEnd"/>
     </w:p>
     <w:p>
       <w:pPr>
@@ -2960,7 +2806,6 @@
           <w:szCs w:val="20"/>
         </w:rPr>
       </w:pPr>
-      <w:proofErr w:type="spellStart"/>
       <w:r>
         <w:rPr>
           <w:color w:val="789600"/>
@@ -2969,7 +2814,6 @@
         </w:rPr>
         <w:t>sostmpl.xvd</w:t>
       </w:r>
-      <w:proofErr w:type="spellEnd"/>
     </w:p>
     <w:p>
       <w:pPr>
@@ -3010,7 +2854,6 @@
           <w:szCs w:val="20"/>
         </w:rPr>
       </w:pPr>
-      <w:proofErr w:type="spellStart"/>
       <w:r>
         <w:rPr>
           <w:color w:val="789600"/>
@@ -3019,7 +2862,6 @@
         </w:rPr>
         <w:t>systemaux.xvd</w:t>
       </w:r>
-      <w:proofErr w:type="spellEnd"/>
     </w:p>
     <w:p>
       <w:pPr>
@@ -3036,7 +2878,6 @@
           <w:szCs w:val="20"/>
         </w:rPr>
       </w:pPr>
-      <w:proofErr w:type="spellStart"/>
       <w:r>
         <w:rPr>
           <w:color w:val="789600"/>
@@ -3045,7 +2886,6 @@
         </w:rPr>
         <w:t>SystemTools.xvd</w:t>
       </w:r>
-      <w:proofErr w:type="spellEnd"/>
     </w:p>
     <w:p>
       <w:pPr>
@@ -3060,7 +2900,6 @@
           <w:color w:val="789600"/>
         </w:rPr>
       </w:pPr>
-      <w:proofErr w:type="spellStart"/>
       <w:r>
         <w:rPr>
           <w:color w:val="789600"/>
@@ -3077,7 +2916,6 @@
         </w:rPr>
         <w:t>pdater.xvd</w:t>
       </w:r>
-      <w:proofErr w:type="spellEnd"/>
       <w:r>
         <w:rPr>
           <w:color w:val="789600"/>
@@ -3428,21 +3266,7 @@
         <w:rPr>
           <w:color w:val="171717" w:themeColor="background2" w:themeShade="1A"/>
         </w:rPr>
-        <w:t xml:space="preserve">Reconnect drive to the Xbox </w:t>
-      </w:r>
-      <w:proofErr w:type="gramStart"/>
-      <w:r>
-        <w:rPr>
-          <w:color w:val="171717" w:themeColor="background2" w:themeShade="1A"/>
-        </w:rPr>
-        <w:t>One</w:t>
-      </w:r>
-      <w:proofErr w:type="gramEnd"/>
-      <w:r>
-        <w:rPr>
-          <w:color w:val="171717" w:themeColor="background2" w:themeShade="1A"/>
-        </w:rPr>
-        <w:t xml:space="preserve"> and boot up... It should continue the update and finish successfully.</w:t>
+        <w:t>Reconnect drive to the Xbox One and boot up... It should continue the update and finish successfully.</w:t>
       </w:r>
     </w:p>
     <w:p>
@@ -3482,466 +3306,418 @@
           <w:sz w:val="18"/>
           <w:szCs w:val="18"/>
         </w:rPr>
-        <w:t xml:space="preserve">Folder </w:t>
-      </w:r>
-      <w:proofErr w:type="gramStart"/>
-      <w:r>
-        <w:rPr>
-          <w:i/>
+        <w:t>Folder A</w:t>
+      </w:r>
+      <w:r>
+        <w:rPr>
           <w:color w:val="767171" w:themeColor="background2" w:themeShade="80"/>
           <w:sz w:val="18"/>
           <w:szCs w:val="18"/>
         </w:rPr>
-        <w:t>A</w:t>
-      </w:r>
-      <w:proofErr w:type="gramEnd"/>
+        <w:t xml:space="preserve"> containing files from the previous update</w:t>
+      </w:r>
       <w:r>
         <w:rPr>
           <w:color w:val="767171" w:themeColor="background2" w:themeShade="80"/>
           <w:sz w:val="18"/>
           <w:szCs w:val="18"/>
         </w:rPr>
-        <w:t xml:space="preserve"> containing files from the previous update</w:t>
-      </w:r>
-      <w:r>
-        <w:rPr>
+        <w:t xml:space="preserve">.  </w:t>
+      </w:r>
+    </w:p>
+    <w:p>
+      <w:pPr>
+        <w:pStyle w:val="NoSpacing"/>
+        <w:rPr>
+          <w:color w:val="767171" w:themeColor="background2" w:themeShade="80"/>
+        </w:rPr>
+      </w:pPr>
+    </w:p>
+    <w:p>
+      <w:pPr>
+        <w:pStyle w:val="NoSpacing"/>
+        <w:rPr>
+          <w:b/>
+          <w:color w:val="C80000"/>
+          <w:u w:val="single"/>
+        </w:rPr>
+      </w:pPr>
+      <w:r>
+        <w:rPr>
+          <w:b/>
+          <w:color w:val="C80000"/>
+          <w:u w:val="single"/>
+        </w:rPr>
+        <w:t>If you are installing a drive </w:t>
+      </w:r>
+      <w:r>
+        <w:rPr>
+          <w:b/>
+          <w:i/>
+          <w:iCs/>
+          <w:color w:val="C80000"/>
+          <w:u w:val="single"/>
+        </w:rPr>
+        <w:t>larger</w:t>
+      </w:r>
+      <w:r>
+        <w:rPr>
+          <w:b/>
+          <w:color w:val="C80000"/>
+          <w:u w:val="single"/>
+        </w:rPr>
+        <w:t> than 500GB</w:t>
+      </w:r>
+    </w:p>
+    <w:p>
+      <w:pPr>
+        <w:pStyle w:val="NoSpacing"/>
+        <w:rPr>
+          <w:color w:val="C80000"/>
+        </w:rPr>
+      </w:pPr>
+    </w:p>
+    <w:p>
+      <w:pPr>
+        <w:pStyle w:val="NoSpacing"/>
+        <w:numPr>
+          <w:ilvl w:val="0"/>
+          <w:numId w:val="16"/>
+        </w:numPr>
+        <w:rPr>
+          <w:color w:val="171717" w:themeColor="background2" w:themeShade="1A"/>
+        </w:rPr>
+      </w:pPr>
+      <w:r>
+        <w:rPr>
+          <w:color w:val="171717" w:themeColor="background2" w:themeShade="1A"/>
+        </w:rPr>
+        <w:t>Format with the proper layout of a 500GB drive</w:t>
+      </w:r>
+      <w:r>
+        <w:rPr>
+          <w:color w:val="171717" w:themeColor="background2" w:themeShade="1A"/>
+        </w:rPr>
+        <w:t xml:space="preserve"> </w:t>
+      </w:r>
+      <w:r>
+        <w:rPr>
+          <w:i/>
+          <w:color w:val="171717" w:themeColor="background2" w:themeShade="1A"/>
+        </w:rPr>
+        <w:t>(or whatever size drive the system shipped with)</w:t>
+      </w:r>
+    </w:p>
+    <w:p>
+      <w:pPr>
+        <w:pStyle w:val="NoSpacing"/>
+        <w:numPr>
+          <w:ilvl w:val="1"/>
+          <w:numId w:val="16"/>
+        </w:numPr>
+        <w:rPr>
+          <w:b/>
+          <w:i/>
+          <w:color w:val="960000"/>
+          <w:sz w:val="18"/>
+          <w:szCs w:val="18"/>
+        </w:rPr>
+      </w:pPr>
+      <w:r>
+        <w:rPr>
+          <w:i/>
+          <w:color w:val="960000"/>
+          <w:sz w:val="18"/>
+          <w:szCs w:val="18"/>
+        </w:rPr>
+        <w:t>Extra step required, see</w:t>
+      </w:r>
+      <w:r>
+        <w:rPr>
+          <w:i/>
+          <w:color w:val="960000"/>
+          <w:sz w:val="18"/>
+          <w:szCs w:val="18"/>
+        </w:rPr>
+        <w:t xml:space="preserve"> “</w:t>
+      </w:r>
+      <w:r>
+        <w:rPr>
+          <w:b/>
+          <w:i/>
+          <w:color w:val="960000"/>
+          <w:sz w:val="18"/>
+          <w:szCs w:val="18"/>
+        </w:rPr>
+        <w:t>Rebuilding OS using OSUDT Downloads</w:t>
+      </w:r>
+      <w:r>
+        <w:rPr>
+          <w:i/>
+          <w:color w:val="960000"/>
+          <w:sz w:val="18"/>
+          <w:szCs w:val="18"/>
+        </w:rPr>
+        <w:t>”</w:t>
+      </w:r>
+    </w:p>
+    <w:p>
+      <w:pPr>
+        <w:pStyle w:val="NoSpacing"/>
+        <w:numPr>
+          <w:ilvl w:val="0"/>
+          <w:numId w:val="16"/>
+        </w:numPr>
+        <w:rPr>
+          <w:color w:val="171717" w:themeColor="background2" w:themeShade="1A"/>
+        </w:rPr>
+      </w:pPr>
+      <w:r>
+        <w:rPr>
+          <w:color w:val="171717" w:themeColor="background2" w:themeShade="1A"/>
+        </w:rPr>
+        <w:t>Once the OS rebuild f</w:t>
+      </w:r>
+      <w:r>
+        <w:rPr>
+          <w:color w:val="171717" w:themeColor="background2" w:themeShade="1A"/>
+        </w:rPr>
+        <w:t>inalizes successfully</w:t>
+      </w:r>
+      <w:r>
+        <w:rPr>
+          <w:color w:val="171717" w:themeColor="background2" w:themeShade="1A"/>
+        </w:rPr>
+        <w:t>,</w:t>
+      </w:r>
+      <w:r>
+        <w:rPr>
+          <w:color w:val="171717" w:themeColor="background2" w:themeShade="1A"/>
+        </w:rPr>
+        <w:t xml:space="preserve"> and you’</w:t>
+      </w:r>
+      <w:r>
+        <w:rPr>
+          <w:color w:val="171717" w:themeColor="background2" w:themeShade="1A"/>
+        </w:rPr>
+        <w:t>re at</w:t>
+      </w:r>
+      <w:r>
+        <w:rPr>
+          <w:color w:val="171717" w:themeColor="background2" w:themeShade="1A"/>
+        </w:rPr>
+        <w:t xml:space="preserve"> the Xbox Home </w:t>
+      </w:r>
+      <w:r>
+        <w:rPr>
+          <w:color w:val="171717" w:themeColor="background2" w:themeShade="1A"/>
+        </w:rPr>
+        <w:t>Screen, shut</w:t>
+      </w:r>
+      <w:r>
+        <w:rPr>
+          <w:color w:val="171717" w:themeColor="background2" w:themeShade="1A"/>
+        </w:rPr>
+        <w:t xml:space="preserve"> down the </w:t>
+      </w:r>
+      <w:r>
+        <w:rPr>
+          <w:color w:val="171717" w:themeColor="background2" w:themeShade="1A"/>
+        </w:rPr>
+        <w:t>Xbox</w:t>
+      </w:r>
+      <w:r>
+        <w:rPr>
+          <w:color w:val="171717" w:themeColor="background2" w:themeShade="1A"/>
+        </w:rPr>
+        <w:t xml:space="preserve"> completely via the menu </w:t>
+      </w:r>
+      <w:r>
+        <w:rPr>
+          <w:i/>
+          <w:iCs/>
+          <w:color w:val="171717" w:themeColor="background2" w:themeShade="1A"/>
+        </w:rPr>
+        <w:t>(it needs to be </w:t>
+      </w:r>
+      <w:r>
+        <w:rPr>
+          <w:i/>
+          <w:iCs/>
+          <w:color w:val="171717" w:themeColor="background2" w:themeShade="1A"/>
+        </w:rPr>
+        <w:t>cleanly</w:t>
+      </w:r>
+      <w:r>
+        <w:rPr>
+          <w:i/>
+          <w:iCs/>
+          <w:color w:val="171717" w:themeColor="background2" w:themeShade="1A"/>
+        </w:rPr>
+        <w:t> shut down, not put into standby)</w:t>
+      </w:r>
+      <w:r>
+        <w:rPr>
+          <w:color w:val="171717" w:themeColor="background2" w:themeShade="1A"/>
+        </w:rPr>
+        <w:t>.</w:t>
+      </w:r>
+    </w:p>
+    <w:p>
+      <w:pPr>
+        <w:pStyle w:val="NoSpacing"/>
+        <w:numPr>
+          <w:ilvl w:val="0"/>
+          <w:numId w:val="16"/>
+        </w:numPr>
+        <w:rPr>
+          <w:color w:val="171717" w:themeColor="background2" w:themeShade="1A"/>
+        </w:rPr>
+      </w:pPr>
+      <w:r>
+        <w:rPr>
+          <w:color w:val="171717" w:themeColor="background2" w:themeShade="1A"/>
+        </w:rPr>
+        <w:t xml:space="preserve">Copy all files from each </w:t>
+      </w:r>
+      <w:r>
+        <w:rPr>
+          <w:color w:val="171717" w:themeColor="background2" w:themeShade="1A"/>
+        </w:rPr>
+        <w:t xml:space="preserve">partition into </w:t>
+      </w:r>
+      <w:r>
+        <w:rPr>
+          <w:color w:val="171717" w:themeColor="background2" w:themeShade="1A"/>
+        </w:rPr>
+        <w:t xml:space="preserve">4 </w:t>
+      </w:r>
+      <w:r>
+        <w:rPr>
+          <w:color w:val="171717" w:themeColor="background2" w:themeShade="1A"/>
+        </w:rPr>
+        <w:t>separate folders</w:t>
+      </w:r>
+      <w:r>
+        <w:rPr>
+          <w:color w:val="171717" w:themeColor="background2" w:themeShade="1A"/>
+        </w:rPr>
+        <w:t xml:space="preserve"> </w:t>
+      </w:r>
+      <w:r>
+        <w:rPr>
+          <w:color w:val="171717" w:themeColor="background2" w:themeShade="1A"/>
+        </w:rPr>
+        <w:t xml:space="preserve">(1 for </w:t>
+      </w:r>
+      <w:r>
+        <w:rPr>
+          <w:color w:val="171717" w:themeColor="background2" w:themeShade="1A"/>
+        </w:rPr>
+        <w:t>each partition</w:t>
+      </w:r>
+      <w:r>
+        <w:rPr>
+          <w:color w:val="171717" w:themeColor="background2" w:themeShade="1A"/>
+        </w:rPr>
+        <w:t>)</w:t>
+      </w:r>
+      <w:r>
+        <w:rPr>
+          <w:color w:val="171717" w:themeColor="background2" w:themeShade="1A"/>
+        </w:rPr>
+        <w:t xml:space="preserve"> </w:t>
+      </w:r>
+      <w:r>
+        <w:rPr>
+          <w:color w:val="171717" w:themeColor="background2" w:themeShade="1A"/>
+        </w:rPr>
+        <w:t>on a separate HDD</w:t>
+      </w:r>
+    </w:p>
+    <w:p>
+      <w:pPr>
+        <w:pStyle w:val="NoSpacing"/>
+        <w:numPr>
+          <w:ilvl w:val="0"/>
+          <w:numId w:val="16"/>
+        </w:numPr>
+        <w:rPr>
+          <w:color w:val="171717" w:themeColor="background2" w:themeShade="1A"/>
+        </w:rPr>
+      </w:pPr>
+      <w:r>
+        <w:rPr>
+          <w:color w:val="171717" w:themeColor="background2" w:themeShade="1A"/>
+        </w:rPr>
+        <w:t xml:space="preserve">Reformat the Xbox One internal drive &amp; partition it via </w:t>
+      </w:r>
+      <w:r>
+        <w:rPr>
+          <w:color w:val="171717" w:themeColor="background2" w:themeShade="1A"/>
+        </w:rPr>
+        <w:t>Juvenal1’s script</w:t>
+      </w:r>
+    </w:p>
+    <w:p>
+      <w:pPr>
+        <w:pStyle w:val="NoSpacing"/>
+        <w:numPr>
+          <w:ilvl w:val="0"/>
+          <w:numId w:val="16"/>
+        </w:numPr>
+        <w:rPr>
+          <w:color w:val="171717" w:themeColor="background2" w:themeShade="1A"/>
+        </w:rPr>
+      </w:pPr>
+      <w:r>
+        <w:rPr>
+          <w:color w:val="171717" w:themeColor="background2" w:themeShade="1A"/>
+        </w:rPr>
+        <w:t>Copy all files back to their respective partitions</w:t>
+      </w:r>
+    </w:p>
+    <w:p>
+      <w:pPr>
+        <w:pStyle w:val="NoSpacing"/>
+        <w:numPr>
+          <w:ilvl w:val="0"/>
+          <w:numId w:val="16"/>
+        </w:numPr>
+        <w:rPr>
+          <w:color w:val="171717" w:themeColor="background2" w:themeShade="1A"/>
+        </w:rPr>
+      </w:pPr>
+      <w:r>
+        <w:rPr>
+          <w:color w:val="171717" w:themeColor="background2" w:themeShade="1A"/>
+        </w:rPr>
+        <w:t>Once reconnected to the Xbox One, it should boot and display the correct size for free space.</w:t>
+      </w:r>
+    </w:p>
+    <w:p>
+      <w:pPr>
+        <w:pStyle w:val="NoSpacing"/>
+        <w:numPr>
+          <w:ilvl w:val="1"/>
+          <w:numId w:val="16"/>
+        </w:numPr>
+        <w:rPr>
+          <w:i/>
           <w:color w:val="767171" w:themeColor="background2" w:themeShade="80"/>
           <w:sz w:val="18"/>
           <w:szCs w:val="18"/>
         </w:rPr>
-        <w:t xml:space="preserve">.  </w:t>
-      </w:r>
-    </w:p>
-    <w:p>
-      <w:pPr>
-        <w:pStyle w:val="NoSpacing"/>
-        <w:rPr>
-          <w:color w:val="767171" w:themeColor="background2" w:themeShade="80"/>
-        </w:rPr>
-      </w:pPr>
-    </w:p>
-    <w:p>
-      <w:pPr>
-        <w:pStyle w:val="NoSpacing"/>
-        <w:rPr>
-          <w:b/>
-          <w:color w:val="C80000"/>
-          <w:u w:val="single"/>
-        </w:rPr>
-      </w:pPr>
-      <w:r>
-        <w:rPr>
-          <w:b/>
-          <w:color w:val="C80000"/>
-          <w:u w:val="single"/>
-        </w:rPr>
-        <w:t>If you are installing a drive </w:t>
-      </w:r>
-      <w:r>
-        <w:rPr>
-          <w:b/>
-          <w:i/>
-          <w:iCs/>
-          <w:color w:val="C80000"/>
-          <w:u w:val="single"/>
-        </w:rPr>
-        <w:t>larger</w:t>
-      </w:r>
-      <w:r>
-        <w:rPr>
-          <w:b/>
-          <w:color w:val="C80000"/>
-          <w:u w:val="single"/>
-        </w:rPr>
-        <w:t> than 500GB</w:t>
-      </w:r>
-    </w:p>
-    <w:p>
-      <w:pPr>
-        <w:pStyle w:val="NoSpacing"/>
-        <w:rPr>
-          <w:color w:val="C80000"/>
-        </w:rPr>
-      </w:pPr>
-    </w:p>
-    <w:p>
-      <w:pPr>
-        <w:pStyle w:val="NoSpacing"/>
-        <w:numPr>
-          <w:ilvl w:val="0"/>
-          <w:numId w:val="16"/>
-        </w:numPr>
-        <w:rPr>
-          <w:color w:val="171717" w:themeColor="background2" w:themeShade="1A"/>
-        </w:rPr>
-      </w:pPr>
-      <w:r>
-        <w:rPr>
-          <w:color w:val="171717" w:themeColor="background2" w:themeShade="1A"/>
-        </w:rPr>
-        <w:t>Format with the proper layout of a 500GB drive</w:t>
-      </w:r>
-      <w:r>
-        <w:rPr>
-          <w:color w:val="171717" w:themeColor="background2" w:themeShade="1A"/>
-        </w:rPr>
-        <w:t xml:space="preserve"> </w:t>
-      </w:r>
-      <w:r>
-        <w:rPr>
-          <w:i/>
-          <w:color w:val="171717" w:themeColor="background2" w:themeShade="1A"/>
-        </w:rPr>
-        <w:t>(or whatever size drive the system shipped with)</w:t>
-      </w:r>
-    </w:p>
-    <w:p>
-      <w:pPr>
-        <w:pStyle w:val="NoSpacing"/>
-        <w:numPr>
-          <w:ilvl w:val="1"/>
-          <w:numId w:val="16"/>
-        </w:numPr>
-        <w:rPr>
-          <w:b/>
-          <w:i/>
-          <w:color w:val="960000"/>
-          <w:sz w:val="18"/>
-          <w:szCs w:val="18"/>
-        </w:rPr>
-      </w:pPr>
-      <w:r>
-        <w:rPr>
-          <w:i/>
-          <w:color w:val="960000"/>
-          <w:sz w:val="18"/>
-          <w:szCs w:val="18"/>
-        </w:rPr>
-        <w:t>E</w:t>
-      </w:r>
-      <w:r>
-        <w:rPr>
-          <w:i/>
-          <w:color w:val="960000"/>
-          <w:sz w:val="18"/>
-          <w:szCs w:val="18"/>
-        </w:rPr>
-        <w:t>xtra step required</w:t>
-      </w:r>
-      <w:r>
-        <w:rPr>
-          <w:i/>
-          <w:color w:val="960000"/>
-          <w:sz w:val="18"/>
-          <w:szCs w:val="18"/>
-        </w:rPr>
-        <w:t>, see</w:t>
-      </w:r>
-      <w:r>
-        <w:rPr>
-          <w:i/>
-          <w:color w:val="960000"/>
-          <w:sz w:val="18"/>
-          <w:szCs w:val="18"/>
-        </w:rPr>
-        <w:t xml:space="preserve"> “</w:t>
-      </w:r>
-      <w:r>
-        <w:rPr>
-          <w:b/>
-          <w:i/>
-          <w:color w:val="960000"/>
-          <w:sz w:val="18"/>
-          <w:szCs w:val="18"/>
-        </w:rPr>
-        <w:t>Rebuilding OS using OSUDT Downloads</w:t>
-      </w:r>
-      <w:r>
-        <w:rPr>
-          <w:i/>
-          <w:color w:val="960000"/>
-          <w:sz w:val="18"/>
-          <w:szCs w:val="18"/>
-        </w:rPr>
-        <w:t>”</w:t>
-      </w:r>
-    </w:p>
-    <w:p>
-      <w:pPr>
-        <w:pStyle w:val="NoSpacing"/>
-        <w:numPr>
-          <w:ilvl w:val="0"/>
-          <w:numId w:val="16"/>
-        </w:numPr>
-        <w:rPr>
-          <w:color w:val="171717" w:themeColor="background2" w:themeShade="1A"/>
-        </w:rPr>
-      </w:pPr>
-      <w:r>
-        <w:rPr>
-          <w:color w:val="171717" w:themeColor="background2" w:themeShade="1A"/>
-        </w:rPr>
-        <w:t>Once the OS rebuild f</w:t>
-      </w:r>
-      <w:r>
-        <w:rPr>
-          <w:color w:val="171717" w:themeColor="background2" w:themeShade="1A"/>
-        </w:rPr>
-        <w:t>inalizes successfully</w:t>
-      </w:r>
-      <w:r>
-        <w:rPr>
-          <w:color w:val="171717" w:themeColor="background2" w:themeShade="1A"/>
-        </w:rPr>
-        <w:t>,</w:t>
-      </w:r>
-      <w:r>
-        <w:rPr>
-          <w:color w:val="171717" w:themeColor="background2" w:themeShade="1A"/>
-        </w:rPr>
-        <w:t xml:space="preserve"> and </w:t>
-      </w:r>
-      <w:proofErr w:type="gramStart"/>
-      <w:r>
-        <w:rPr>
-          <w:color w:val="171717" w:themeColor="background2" w:themeShade="1A"/>
-        </w:rPr>
-        <w:t>you’</w:t>
-      </w:r>
-      <w:r>
-        <w:rPr>
-          <w:color w:val="171717" w:themeColor="background2" w:themeShade="1A"/>
-        </w:rPr>
-        <w:t>re</w:t>
-      </w:r>
-      <w:proofErr w:type="gramEnd"/>
-      <w:r>
-        <w:rPr>
-          <w:color w:val="171717" w:themeColor="background2" w:themeShade="1A"/>
-        </w:rPr>
-        <w:t xml:space="preserve"> at</w:t>
-      </w:r>
-      <w:r>
-        <w:rPr>
-          <w:color w:val="171717" w:themeColor="background2" w:themeShade="1A"/>
-        </w:rPr>
-        <w:t xml:space="preserve"> the Xbox Home </w:t>
-      </w:r>
-      <w:r>
-        <w:rPr>
-          <w:color w:val="171717" w:themeColor="background2" w:themeShade="1A"/>
-        </w:rPr>
-        <w:t>Screen, shut</w:t>
-      </w:r>
-      <w:r>
-        <w:rPr>
-          <w:color w:val="171717" w:themeColor="background2" w:themeShade="1A"/>
-        </w:rPr>
-        <w:t xml:space="preserve"> down the </w:t>
-      </w:r>
-      <w:r>
-        <w:rPr>
-          <w:color w:val="171717" w:themeColor="background2" w:themeShade="1A"/>
-        </w:rPr>
-        <w:t>Xbox</w:t>
-      </w:r>
-      <w:r>
-        <w:rPr>
-          <w:color w:val="171717" w:themeColor="background2" w:themeShade="1A"/>
-        </w:rPr>
-        <w:t xml:space="preserve"> completely via the menu </w:t>
-      </w:r>
-      <w:r>
-        <w:rPr>
-          <w:i/>
-          <w:iCs/>
-          <w:color w:val="171717" w:themeColor="background2" w:themeShade="1A"/>
-        </w:rPr>
-        <w:t>(it needs to be </w:t>
-      </w:r>
-      <w:r>
-        <w:rPr>
-          <w:i/>
-          <w:iCs/>
-          <w:color w:val="171717" w:themeColor="background2" w:themeShade="1A"/>
-        </w:rPr>
-        <w:t>cleanly</w:t>
-      </w:r>
-      <w:r>
-        <w:rPr>
-          <w:i/>
-          <w:iCs/>
-          <w:color w:val="171717" w:themeColor="background2" w:themeShade="1A"/>
-        </w:rPr>
-        <w:t> shut down, not put into standby)</w:t>
-      </w:r>
-      <w:r>
-        <w:rPr>
-          <w:color w:val="171717" w:themeColor="background2" w:themeShade="1A"/>
-        </w:rPr>
-        <w:t>.</w:t>
-      </w:r>
-    </w:p>
-    <w:p>
-      <w:pPr>
-        <w:pStyle w:val="NoSpacing"/>
-        <w:numPr>
-          <w:ilvl w:val="0"/>
-          <w:numId w:val="16"/>
-        </w:numPr>
-        <w:rPr>
-          <w:color w:val="171717" w:themeColor="background2" w:themeShade="1A"/>
-        </w:rPr>
-      </w:pPr>
-      <w:r>
-        <w:rPr>
-          <w:color w:val="171717" w:themeColor="background2" w:themeShade="1A"/>
-        </w:rPr>
-        <w:t xml:space="preserve">Copy all files from each </w:t>
-      </w:r>
-      <w:r>
-        <w:rPr>
-          <w:color w:val="171717" w:themeColor="background2" w:themeShade="1A"/>
-        </w:rPr>
-        <w:t xml:space="preserve">partition into </w:t>
-      </w:r>
-      <w:r>
-        <w:rPr>
-          <w:color w:val="171717" w:themeColor="background2" w:themeShade="1A"/>
-        </w:rPr>
-        <w:t xml:space="preserve">4 </w:t>
-      </w:r>
-      <w:r>
-        <w:rPr>
-          <w:color w:val="171717" w:themeColor="background2" w:themeShade="1A"/>
-        </w:rPr>
-        <w:t>separate folders</w:t>
-      </w:r>
-      <w:r>
-        <w:rPr>
-          <w:color w:val="171717" w:themeColor="background2" w:themeShade="1A"/>
-        </w:rPr>
-        <w:t xml:space="preserve"> </w:t>
-      </w:r>
-      <w:r>
-        <w:rPr>
-          <w:color w:val="171717" w:themeColor="background2" w:themeShade="1A"/>
-        </w:rPr>
-        <w:t xml:space="preserve">(1 for </w:t>
-      </w:r>
-      <w:r>
-        <w:rPr>
-          <w:color w:val="171717" w:themeColor="background2" w:themeShade="1A"/>
-        </w:rPr>
-        <w:t>each partition</w:t>
-      </w:r>
-      <w:r>
-        <w:rPr>
-          <w:color w:val="171717" w:themeColor="background2" w:themeShade="1A"/>
-        </w:rPr>
-        <w:t>)</w:t>
-      </w:r>
-      <w:r>
-        <w:rPr>
-          <w:color w:val="171717" w:themeColor="background2" w:themeShade="1A"/>
-        </w:rPr>
-        <w:t xml:space="preserve"> </w:t>
-      </w:r>
-      <w:r>
-        <w:rPr>
-          <w:color w:val="171717" w:themeColor="background2" w:themeShade="1A"/>
-        </w:rPr>
-        <w:t>on a separate HDD</w:t>
-      </w:r>
-    </w:p>
-    <w:p>
-      <w:pPr>
-        <w:pStyle w:val="NoSpacing"/>
-        <w:numPr>
-          <w:ilvl w:val="0"/>
-          <w:numId w:val="16"/>
-        </w:numPr>
-        <w:rPr>
-          <w:color w:val="171717" w:themeColor="background2" w:themeShade="1A"/>
-        </w:rPr>
-      </w:pPr>
-      <w:r>
-        <w:rPr>
-          <w:color w:val="171717" w:themeColor="background2" w:themeShade="1A"/>
-        </w:rPr>
-        <w:t xml:space="preserve">Reformat the Xbox One internal drive &amp; partition it via </w:t>
-      </w:r>
-      <w:r>
-        <w:rPr>
-          <w:color w:val="171717" w:themeColor="background2" w:themeShade="1A"/>
-        </w:rPr>
-        <w:t>Juvenal1’s script</w:t>
-      </w:r>
-    </w:p>
-    <w:p>
-      <w:pPr>
-        <w:pStyle w:val="NoSpacing"/>
-        <w:numPr>
-          <w:ilvl w:val="0"/>
-          <w:numId w:val="16"/>
-        </w:numPr>
-        <w:rPr>
-          <w:color w:val="171717" w:themeColor="background2" w:themeShade="1A"/>
-        </w:rPr>
-      </w:pPr>
-      <w:r>
-        <w:rPr>
-          <w:color w:val="171717" w:themeColor="background2" w:themeShade="1A"/>
-        </w:rPr>
-        <w:t>Copy all files back to their respective partitions</w:t>
-      </w:r>
-    </w:p>
-    <w:p>
-      <w:pPr>
-        <w:pStyle w:val="NoSpacing"/>
-        <w:numPr>
-          <w:ilvl w:val="0"/>
-          <w:numId w:val="16"/>
-        </w:numPr>
-        <w:rPr>
-          <w:color w:val="171717" w:themeColor="background2" w:themeShade="1A"/>
-        </w:rPr>
-      </w:pPr>
-      <w:r>
-        <w:rPr>
-          <w:color w:val="171717" w:themeColor="background2" w:themeShade="1A"/>
-        </w:rPr>
-        <w:t xml:space="preserve">Once reconnected to the Xbox </w:t>
-      </w:r>
-      <w:proofErr w:type="gramStart"/>
-      <w:r>
-        <w:rPr>
-          <w:color w:val="171717" w:themeColor="background2" w:themeShade="1A"/>
-        </w:rPr>
-        <w:t>One</w:t>
-      </w:r>
-      <w:proofErr w:type="gramEnd"/>
-      <w:r>
-        <w:rPr>
-          <w:color w:val="171717" w:themeColor="background2" w:themeShade="1A"/>
-        </w:rPr>
-        <w:t>, it should boot and display the correct size for free space.</w:t>
-      </w:r>
-    </w:p>
-    <w:p>
-      <w:pPr>
-        <w:pStyle w:val="NoSpacing"/>
-        <w:numPr>
-          <w:ilvl w:val="1"/>
-          <w:numId w:val="16"/>
-        </w:numPr>
+      </w:pPr>
+      <w:r>
         <w:rPr>
           <w:i/>
           <w:color w:val="767171" w:themeColor="background2" w:themeShade="80"/>
           <w:sz w:val="18"/>
           <w:szCs w:val="18"/>
         </w:rPr>
-      </w:pPr>
+        <w:t>If you receive an error after reinstalling</w:t>
+      </w:r>
       <w:r>
         <w:rPr>
           <w:i/>
@@ -3949,7 +3725,7 @@
           <w:sz w:val="18"/>
           <w:szCs w:val="18"/>
         </w:rPr>
-        <w:t>If you receive an error after reinstalling</w:t>
+        <w:t xml:space="preserve"> the HDD</w:t>
       </w:r>
       <w:r>
         <w:rPr>
@@ -3958,7 +3734,7 @@
           <w:sz w:val="18"/>
           <w:szCs w:val="18"/>
         </w:rPr>
-        <w:t xml:space="preserve"> the HDD</w:t>
+        <w:t xml:space="preserve">, you need to </w:t>
       </w:r>
       <w:r>
         <w:rPr>
@@ -3967,29 +3743,27 @@
           <w:sz w:val="18"/>
           <w:szCs w:val="18"/>
         </w:rPr>
-        <w:t xml:space="preserve">, you need to </w:t>
-      </w:r>
-      <w:r>
-        <w:rPr>
+        <w:t xml:space="preserve">rerun the </w:t>
+      </w:r>
+      <w:r>
+        <w:rPr>
+          <w:b/>
           <w:i/>
           <w:color w:val="767171" w:themeColor="background2" w:themeShade="80"/>
           <w:sz w:val="18"/>
           <w:szCs w:val="18"/>
         </w:rPr>
-        <w:t xml:space="preserve">rerun the </w:t>
-      </w:r>
-      <w:proofErr w:type="spellStart"/>
-      <w:r>
-        <w:rPr>
-          <w:b/>
+        <w:t>xboxonehdd</w:t>
+      </w:r>
+      <w:r>
+        <w:rPr>
           <w:i/>
           <w:color w:val="767171" w:themeColor="background2" w:themeShade="80"/>
           <w:sz w:val="18"/>
           <w:szCs w:val="18"/>
         </w:rPr>
-        <w:t>xboxonehdd</w:t>
-      </w:r>
-      <w:proofErr w:type="spellEnd"/>
+        <w:t xml:space="preserve"> script, </w:t>
+      </w:r>
       <w:r>
         <w:rPr>
           <w:i/>
@@ -3997,7 +3771,7 @@
           <w:sz w:val="18"/>
           <w:szCs w:val="18"/>
         </w:rPr>
-        <w:t xml:space="preserve"> script, </w:t>
+        <w:t xml:space="preserve">use dd, </w:t>
       </w:r>
       <w:r>
         <w:rPr>
@@ -4006,9 +3780,8 @@
           <w:sz w:val="18"/>
           <w:szCs w:val="18"/>
         </w:rPr>
-        <w:t xml:space="preserve">use </w:t>
-      </w:r>
-      <w:proofErr w:type="spellStart"/>
+        <w:t xml:space="preserve">or use HxD </w:t>
+      </w:r>
       <w:r>
         <w:rPr>
           <w:i/>
@@ -4016,9 +3789,8 @@
           <w:sz w:val="18"/>
           <w:szCs w:val="18"/>
         </w:rPr>
-        <w:t>dd</w:t>
-      </w:r>
-      <w:proofErr w:type="spellEnd"/>
+        <w:t>to flip the HDD's first</w:t>
+      </w:r>
       <w:r>
         <w:rPr>
           <w:i/>
@@ -4026,28 +3798,273 @@
           <w:sz w:val="18"/>
           <w:szCs w:val="18"/>
         </w:rPr>
+        <w:t xml:space="preserve"> sector bits.</w:t>
+      </w:r>
+    </w:p>
+    <w:p>
+      <w:pPr>
+        <w:pStyle w:val="NoSpacing"/>
+        <w:rPr>
+          <w:color w:val="767171" w:themeColor="background2" w:themeShade="80"/>
+        </w:rPr>
+      </w:pPr>
+    </w:p>
+    <w:p>
+      <w:pPr>
+        <w:pStyle w:val="NoSpacing"/>
+        <w:rPr>
+          <w:b/>
+          <w:color w:val="960000"/>
+          <w:u w:val="single"/>
+        </w:rPr>
+      </w:pPr>
+      <w:r>
+        <w:rPr>
+          <w:b/>
+          <w:color w:val="960000"/>
+          <w:u w:val="single"/>
+        </w:rPr>
+        <w:t>Recommendations</w:t>
+      </w:r>
+    </w:p>
+    <w:p>
+      <w:pPr>
+        <w:pStyle w:val="NoSpacing"/>
+        <w:rPr>
+          <w:color w:val="960000"/>
+        </w:rPr>
+      </w:pPr>
+    </w:p>
+    <w:p>
+      <w:pPr>
+        <w:pStyle w:val="NoSpacing"/>
+        <w:numPr>
+          <w:ilvl w:val="0"/>
+          <w:numId w:val="19"/>
+        </w:numPr>
+        <w:rPr>
+          <w:color w:val="171717" w:themeColor="background2" w:themeShade="1A"/>
+          <w:sz w:val="20"/>
+          <w:szCs w:val="20"/>
+        </w:rPr>
+      </w:pPr>
+      <w:r>
+        <w:rPr>
+          <w:color w:val="171717" w:themeColor="background2" w:themeShade="1A"/>
+          <w:sz w:val="20"/>
+          <w:szCs w:val="20"/>
+        </w:rPr>
+        <w:t>I</w:t>
+      </w:r>
+      <w:r>
+        <w:rPr>
+          <w:color w:val="171717" w:themeColor="background2" w:themeShade="1A"/>
+          <w:sz w:val="20"/>
+          <w:szCs w:val="20"/>
+        </w:rPr>
+        <w:t xml:space="preserve"> strongly encourage making a WIM backup of </w:t>
+      </w:r>
+      <w:r>
+        <w:rPr>
+          <w:b/>
+          <w:color w:val="00B0F0"/>
+          <w:sz w:val="20"/>
+          <w:szCs w:val="20"/>
+        </w:rPr>
+        <w:t>Partitions 1</w:t>
+      </w:r>
+      <w:r>
+        <w:rPr>
+          <w:color w:val="171717" w:themeColor="background2" w:themeShade="1A"/>
+          <w:sz w:val="20"/>
+          <w:szCs w:val="20"/>
+        </w:rPr>
         <w:t xml:space="preserve">, </w:t>
       </w:r>
       <w:r>
         <w:rPr>
-          <w:i/>
+          <w:b/>
+          <w:color w:val="00B0F0"/>
+          <w:sz w:val="20"/>
+          <w:szCs w:val="20"/>
+        </w:rPr>
+        <w:t>3</w:t>
+      </w:r>
+      <w:r>
+        <w:rPr>
+          <w:color w:val="171717" w:themeColor="background2" w:themeShade="1A"/>
+          <w:sz w:val="20"/>
+          <w:szCs w:val="20"/>
+        </w:rPr>
+        <w:t xml:space="preserve">, &amp; </w:t>
+      </w:r>
+      <w:r>
+        <w:rPr>
+          <w:b/>
+          <w:color w:val="00B0F0"/>
+          <w:sz w:val="20"/>
+          <w:szCs w:val="20"/>
+        </w:rPr>
+        <w:t>4</w:t>
+      </w:r>
+      <w:r>
+        <w:rPr>
+          <w:color w:val="171717" w:themeColor="background2" w:themeShade="1A"/>
+          <w:sz w:val="20"/>
+          <w:szCs w:val="20"/>
+        </w:rPr>
+        <w:t xml:space="preserve"> </w:t>
+      </w:r>
+      <w:r>
+        <w:rPr>
+          <w:color w:val="171717" w:themeColor="background2" w:themeShade="1A"/>
+          <w:sz w:val="20"/>
+          <w:szCs w:val="20"/>
+        </w:rPr>
+        <w:t>via Windows once</w:t>
+      </w:r>
+      <w:r>
+        <w:rPr>
+          <w:color w:val="171717" w:themeColor="background2" w:themeShade="1A"/>
+          <w:sz w:val="20"/>
+          <w:szCs w:val="20"/>
+        </w:rPr>
+        <w:t xml:space="preserve"> </w:t>
+      </w:r>
+      <w:r>
+        <w:rPr>
+          <w:color w:val="171717" w:themeColor="background2" w:themeShade="1A"/>
+          <w:sz w:val="20"/>
+          <w:szCs w:val="20"/>
+        </w:rPr>
+        <w:t xml:space="preserve">all user content </w:t>
+      </w:r>
+      <w:r>
+        <w:rPr>
+          <w:color w:val="171717" w:themeColor="background2" w:themeShade="1A"/>
+          <w:sz w:val="20"/>
+          <w:szCs w:val="20"/>
+        </w:rPr>
+        <w:t xml:space="preserve">has been </w:t>
+      </w:r>
+      <w:r>
+        <w:rPr>
+          <w:color w:val="171717" w:themeColor="background2" w:themeShade="1A"/>
+          <w:sz w:val="20"/>
+          <w:szCs w:val="20"/>
+        </w:rPr>
+        <w:t>synced</w:t>
+      </w:r>
+      <w:r>
+        <w:rPr>
+          <w:color w:val="171717" w:themeColor="background2" w:themeShade="1A"/>
+          <w:sz w:val="20"/>
+          <w:szCs w:val="20"/>
+        </w:rPr>
+        <w:t xml:space="preserve"> </w:t>
+      </w:r>
+      <w:r>
+        <w:rPr>
+          <w:i/>
+          <w:color w:val="171717" w:themeColor="background2" w:themeShade="1A"/>
+          <w:sz w:val="20"/>
+          <w:szCs w:val="20"/>
+        </w:rPr>
+        <w:t>(t</w:t>
+      </w:r>
+      <w:r>
+        <w:rPr>
+          <w:i/>
+          <w:color w:val="171717" w:themeColor="background2" w:themeShade="1A"/>
+          <w:sz w:val="20"/>
+          <w:szCs w:val="20"/>
+        </w:rPr>
+        <w:t xml:space="preserve">his will prevent </w:t>
+      </w:r>
+      <w:r>
+        <w:rPr>
+          <w:i/>
+          <w:color w:val="171717" w:themeColor="background2" w:themeShade="1A"/>
+          <w:sz w:val="20"/>
+          <w:szCs w:val="20"/>
+        </w:rPr>
+        <w:t xml:space="preserve">you </w:t>
+      </w:r>
+      <w:r>
+        <w:rPr>
+          <w:i/>
+          <w:color w:val="171717" w:themeColor="background2" w:themeShade="1A"/>
+          <w:sz w:val="20"/>
+          <w:szCs w:val="20"/>
+        </w:rPr>
+        <w:t>having to go through this ag</w:t>
+      </w:r>
+      <w:r>
+        <w:rPr>
+          <w:i/>
+          <w:color w:val="171717" w:themeColor="background2" w:themeShade="1A"/>
+          <w:sz w:val="20"/>
+          <w:szCs w:val="20"/>
+        </w:rPr>
+        <w:t>ain should you replace/upgrade the</w:t>
+      </w:r>
+      <w:r>
+        <w:rPr>
+          <w:i/>
+          <w:color w:val="171717" w:themeColor="background2" w:themeShade="1A"/>
+          <w:sz w:val="20"/>
+          <w:szCs w:val="20"/>
+        </w:rPr>
+        <w:t xml:space="preserve"> </w:t>
+      </w:r>
+      <w:r>
+        <w:rPr>
+          <w:i/>
+          <w:color w:val="171717" w:themeColor="background2" w:themeShade="1A"/>
+          <w:sz w:val="20"/>
+          <w:szCs w:val="20"/>
+        </w:rPr>
+        <w:t>HDD</w:t>
+      </w:r>
+      <w:r>
+        <w:rPr>
+          <w:i/>
+          <w:color w:val="171717" w:themeColor="background2" w:themeShade="1A"/>
+          <w:sz w:val="20"/>
+          <w:szCs w:val="20"/>
+        </w:rPr>
+        <w:t>)</w:t>
+      </w:r>
+      <w:r>
+        <w:rPr>
+          <w:color w:val="171717" w:themeColor="background2" w:themeShade="1A"/>
+          <w:sz w:val="20"/>
+          <w:szCs w:val="20"/>
+        </w:rPr>
+        <w:t>.</w:t>
+      </w:r>
+    </w:p>
+    <w:p>
+      <w:pPr>
+        <w:pStyle w:val="NoSpacing"/>
+        <w:numPr>
+          <w:ilvl w:val="1"/>
+          <w:numId w:val="19"/>
+        </w:numPr>
+        <w:rPr>
           <w:color w:val="767171" w:themeColor="background2" w:themeShade="80"/>
           <w:sz w:val="18"/>
           <w:szCs w:val="18"/>
         </w:rPr>
-        <w:t xml:space="preserve">or use </w:t>
-      </w:r>
-      <w:proofErr w:type="spellStart"/>
-      <w:r>
-        <w:rPr>
-          <w:i/>
+      </w:pPr>
+      <w:r>
+        <w:rPr>
           <w:color w:val="767171" w:themeColor="background2" w:themeShade="80"/>
           <w:sz w:val="18"/>
           <w:szCs w:val="18"/>
         </w:rPr>
-        <w:t>HxD</w:t>
-      </w:r>
-      <w:proofErr w:type="spellEnd"/>
+        <w:t xml:space="preserve">I recommend </w:t>
+      </w:r>
       <w:r>
         <w:rPr>
           <w:i/>
@@ -4055,330 +4072,38 @@
           <w:sz w:val="18"/>
           <w:szCs w:val="18"/>
         </w:rPr>
-        <w:t xml:space="preserve"> </w:t>
-      </w:r>
-      <w:r>
-        <w:rPr>
-          <w:i/>
+        <w:t>after</w:t>
+      </w:r>
+      <w:r>
+        <w:rPr>
           <w:color w:val="767171" w:themeColor="background2" w:themeShade="80"/>
           <w:sz w:val="18"/>
           <w:szCs w:val="18"/>
         </w:rPr>
-        <w:t>to flip the HDD's first</w:t>
-      </w:r>
-      <w:r>
-        <w:rPr>
-          <w:i/>
+        <w:t xml:space="preserve"> </w:t>
+      </w:r>
+      <w:r>
+        <w:rPr>
           <w:color w:val="767171" w:themeColor="background2" w:themeShade="80"/>
           <w:sz w:val="18"/>
           <w:szCs w:val="18"/>
         </w:rPr>
-        <w:t xml:space="preserve"> sector bits.</w:t>
-      </w:r>
-    </w:p>
-    <w:p>
-      <w:pPr>
-        <w:pStyle w:val="NoSpacing"/>
-        <w:rPr>
-          <w:color w:val="767171" w:themeColor="background2" w:themeShade="80"/>
-        </w:rPr>
-      </w:pPr>
-    </w:p>
-    <w:p>
-      <w:pPr>
-        <w:pStyle w:val="NoSpacing"/>
-        <w:rPr>
-          <w:b/>
-          <w:color w:val="960000"/>
-          <w:u w:val="single"/>
-        </w:rPr>
-      </w:pPr>
-      <w:r>
-        <w:rPr>
-          <w:b/>
-          <w:color w:val="960000"/>
-          <w:u w:val="single"/>
-        </w:rPr>
-        <w:t>Recommendations</w:t>
-      </w:r>
-    </w:p>
-    <w:p>
-      <w:pPr>
-        <w:pStyle w:val="NoSpacing"/>
-        <w:rPr>
-          <w:color w:val="960000"/>
-        </w:rPr>
-      </w:pPr>
-    </w:p>
-    <w:p>
-      <w:pPr>
-        <w:pStyle w:val="NoSpacing"/>
-        <w:numPr>
-          <w:ilvl w:val="0"/>
-          <w:numId w:val="19"/>
-        </w:numPr>
-        <w:rPr>
-          <w:color w:val="171717" w:themeColor="background2" w:themeShade="1A"/>
-          <w:sz w:val="20"/>
-          <w:szCs w:val="20"/>
-        </w:rPr>
-      </w:pPr>
-      <w:r>
-        <w:rPr>
-          <w:color w:val="171717" w:themeColor="background2" w:themeShade="1A"/>
-          <w:sz w:val="20"/>
-          <w:szCs w:val="20"/>
-        </w:rPr>
-        <w:t>I</w:t>
-      </w:r>
-      <w:r>
-        <w:rPr>
-          <w:color w:val="171717" w:themeColor="background2" w:themeShade="1A"/>
-          <w:sz w:val="20"/>
-          <w:szCs w:val="20"/>
-        </w:rPr>
-        <w:t xml:space="preserve"> strongly encourage making a WIM backup of </w:t>
-      </w:r>
-      <w:r>
-        <w:rPr>
-          <w:b/>
-          <w:color w:val="00B0F0"/>
-          <w:sz w:val="20"/>
-          <w:szCs w:val="20"/>
-        </w:rPr>
-        <w:t>Partitions 1</w:t>
-      </w:r>
-      <w:r>
-        <w:rPr>
-          <w:color w:val="171717" w:themeColor="background2" w:themeShade="1A"/>
-          <w:sz w:val="20"/>
-          <w:szCs w:val="20"/>
-        </w:rPr>
-        <w:t xml:space="preserve">, </w:t>
-      </w:r>
-      <w:r>
-        <w:rPr>
-          <w:b/>
-          <w:color w:val="00B0F0"/>
-          <w:sz w:val="20"/>
-          <w:szCs w:val="20"/>
-        </w:rPr>
-        <w:t>3</w:t>
-      </w:r>
-      <w:r>
-        <w:rPr>
-          <w:color w:val="171717" w:themeColor="background2" w:themeShade="1A"/>
-          <w:sz w:val="20"/>
-          <w:szCs w:val="20"/>
-        </w:rPr>
-        <w:t xml:space="preserve">, &amp; </w:t>
-      </w:r>
-      <w:r>
-        <w:rPr>
-          <w:b/>
-          <w:color w:val="00B0F0"/>
-          <w:sz w:val="20"/>
-          <w:szCs w:val="20"/>
-        </w:rPr>
-        <w:t>4</w:t>
-      </w:r>
-      <w:r>
-        <w:rPr>
-          <w:color w:val="171717" w:themeColor="background2" w:themeShade="1A"/>
-          <w:sz w:val="20"/>
-          <w:szCs w:val="20"/>
-        </w:rPr>
-        <w:t xml:space="preserve"> </w:t>
-      </w:r>
-      <w:r>
-        <w:rPr>
-          <w:color w:val="171717" w:themeColor="background2" w:themeShade="1A"/>
-          <w:sz w:val="20"/>
-          <w:szCs w:val="20"/>
-        </w:rPr>
-        <w:t>via Windows once</w:t>
-      </w:r>
-      <w:r>
-        <w:rPr>
-          <w:color w:val="171717" w:themeColor="background2" w:themeShade="1A"/>
-          <w:sz w:val="20"/>
-          <w:szCs w:val="20"/>
-        </w:rPr>
-        <w:t xml:space="preserve"> </w:t>
-      </w:r>
-      <w:r>
-        <w:rPr>
-          <w:color w:val="171717" w:themeColor="background2" w:themeShade="1A"/>
-          <w:sz w:val="20"/>
-          <w:szCs w:val="20"/>
-        </w:rPr>
-        <w:t xml:space="preserve">all user content </w:t>
-      </w:r>
-      <w:r>
-        <w:rPr>
-          <w:color w:val="171717" w:themeColor="background2" w:themeShade="1A"/>
-          <w:sz w:val="20"/>
-          <w:szCs w:val="20"/>
-        </w:rPr>
-        <w:t xml:space="preserve">has been </w:t>
-      </w:r>
-      <w:r>
-        <w:rPr>
-          <w:color w:val="171717" w:themeColor="background2" w:themeShade="1A"/>
-          <w:sz w:val="20"/>
-          <w:szCs w:val="20"/>
-        </w:rPr>
-        <w:t>synced</w:t>
-      </w:r>
-      <w:r>
-        <w:rPr>
-          <w:color w:val="171717" w:themeColor="background2" w:themeShade="1A"/>
-          <w:sz w:val="20"/>
-          <w:szCs w:val="20"/>
-        </w:rPr>
-        <w:t xml:space="preserve"> </w:t>
-      </w:r>
-      <w:r>
-        <w:rPr>
-          <w:i/>
-          <w:color w:val="171717" w:themeColor="background2" w:themeShade="1A"/>
-          <w:sz w:val="20"/>
-          <w:szCs w:val="20"/>
-        </w:rPr>
-        <w:t>(t</w:t>
-      </w:r>
-      <w:r>
-        <w:rPr>
-          <w:i/>
-          <w:color w:val="171717" w:themeColor="background2" w:themeShade="1A"/>
-          <w:sz w:val="20"/>
-          <w:szCs w:val="20"/>
-        </w:rPr>
-        <w:t xml:space="preserve">his will prevent </w:t>
-      </w:r>
-      <w:r>
-        <w:rPr>
-          <w:i/>
-          <w:color w:val="171717" w:themeColor="background2" w:themeShade="1A"/>
-          <w:sz w:val="20"/>
-          <w:szCs w:val="20"/>
-        </w:rPr>
-        <w:t xml:space="preserve">you </w:t>
-      </w:r>
-      <w:r>
-        <w:rPr>
-          <w:i/>
-          <w:color w:val="171717" w:themeColor="background2" w:themeShade="1A"/>
-          <w:sz w:val="20"/>
-          <w:szCs w:val="20"/>
-        </w:rPr>
-        <w:t>having to go through this ag</w:t>
-      </w:r>
-      <w:r>
-        <w:rPr>
-          <w:i/>
-          <w:color w:val="171717" w:themeColor="background2" w:themeShade="1A"/>
-          <w:sz w:val="20"/>
-          <w:szCs w:val="20"/>
-        </w:rPr>
-        <w:t>ain should you replace/upgrade the</w:t>
-      </w:r>
-      <w:r>
-        <w:rPr>
-          <w:i/>
-          <w:color w:val="171717" w:themeColor="background2" w:themeShade="1A"/>
-          <w:sz w:val="20"/>
-          <w:szCs w:val="20"/>
-        </w:rPr>
-        <w:t xml:space="preserve"> </w:t>
-      </w:r>
-      <w:r>
-        <w:rPr>
-          <w:i/>
-          <w:color w:val="171717" w:themeColor="background2" w:themeShade="1A"/>
-          <w:sz w:val="20"/>
-          <w:szCs w:val="20"/>
-        </w:rPr>
-        <w:t>HDD</w:t>
-      </w:r>
-      <w:r>
-        <w:rPr>
-          <w:i/>
-          <w:color w:val="171717" w:themeColor="background2" w:themeShade="1A"/>
-          <w:sz w:val="20"/>
-          <w:szCs w:val="20"/>
-        </w:rPr>
-        <w:t>)</w:t>
-      </w:r>
-      <w:r>
-        <w:rPr>
-          <w:color w:val="171717" w:themeColor="background2" w:themeShade="1A"/>
-          <w:sz w:val="20"/>
-          <w:szCs w:val="20"/>
-        </w:rPr>
-        <w:t>.</w:t>
-      </w:r>
-    </w:p>
-    <w:p>
-      <w:pPr>
-        <w:pStyle w:val="NoSpacing"/>
-        <w:numPr>
-          <w:ilvl w:val="1"/>
-          <w:numId w:val="19"/>
-        </w:numPr>
+        <w:t>as I’m not sure what, if anything, is added to partitions 1, 3, &amp;</w:t>
+      </w:r>
+      <w:r>
         <w:rPr>
           <w:color w:val="767171" w:themeColor="background2" w:themeShade="80"/>
           <w:sz w:val="18"/>
           <w:szCs w:val="18"/>
         </w:rPr>
-      </w:pPr>
+        <w:t xml:space="preserve"> </w:t>
+      </w:r>
       <w:r>
         <w:rPr>
           <w:color w:val="767171" w:themeColor="background2" w:themeShade="80"/>
           <w:sz w:val="18"/>
           <w:szCs w:val="18"/>
         </w:rPr>
-        <w:t xml:space="preserve">I recommend </w:t>
-      </w:r>
-      <w:r>
-        <w:rPr>
-          <w:i/>
-          <w:color w:val="767171" w:themeColor="background2" w:themeShade="80"/>
-          <w:sz w:val="18"/>
-          <w:szCs w:val="18"/>
-        </w:rPr>
-        <w:t>after</w:t>
-      </w:r>
-      <w:r>
-        <w:rPr>
-          <w:color w:val="767171" w:themeColor="background2" w:themeShade="80"/>
-          <w:sz w:val="18"/>
-          <w:szCs w:val="18"/>
-        </w:rPr>
-        <w:t xml:space="preserve"> </w:t>
-      </w:r>
-      <w:r>
-        <w:rPr>
-          <w:color w:val="767171" w:themeColor="background2" w:themeShade="80"/>
-          <w:sz w:val="18"/>
-          <w:szCs w:val="18"/>
-        </w:rPr>
-        <w:t>as I’m not sure what, if anything, is added to partitions 1, 3, &amp;</w:t>
-      </w:r>
-      <w:r>
-        <w:rPr>
-          <w:color w:val="767171" w:themeColor="background2" w:themeShade="80"/>
-          <w:sz w:val="18"/>
-          <w:szCs w:val="18"/>
-        </w:rPr>
-        <w:t xml:space="preserve"> </w:t>
-      </w:r>
-      <w:r>
-        <w:rPr>
-          <w:color w:val="767171" w:themeColor="background2" w:themeShade="80"/>
-          <w:sz w:val="18"/>
-          <w:szCs w:val="18"/>
-        </w:rPr>
         <w:t>4 during the sync</w:t>
       </w:r>
     </w:p>
@@ -4428,25 +4153,7 @@
           <w:sz w:val="20"/>
           <w:szCs w:val="20"/>
         </w:rPr>
-        <w:t xml:space="preserve">bits in the first sector </w:t>
-      </w:r>
-      <w:proofErr w:type="gramStart"/>
-      <w:r>
-        <w:rPr>
-          <w:color w:val="171717" w:themeColor="background2" w:themeShade="1A"/>
-          <w:sz w:val="20"/>
-          <w:szCs w:val="20"/>
-        </w:rPr>
-        <w:t>weren't</w:t>
-      </w:r>
-      <w:proofErr w:type="gramEnd"/>
-      <w:r>
-        <w:rPr>
-          <w:color w:val="171717" w:themeColor="background2" w:themeShade="1A"/>
-          <w:sz w:val="20"/>
-          <w:szCs w:val="20"/>
-        </w:rPr>
-        <w:t xml:space="preserve"> flipped when I went to make my WIMs, which allow</w:t>
+        <w:t>bits in the first sector weren't flipped when I went to make my WIMs, which allow</w:t>
       </w:r>
       <w:r>
         <w:rPr>
@@ -4598,17 +4305,8 @@
           <w:i/>
           <w:color w:val="171717" w:themeColor="background2" w:themeShade="1A"/>
         </w:rPr>
-        <w:t>/dev/</w:t>
-      </w:r>
-      <w:proofErr w:type="spellStart"/>
-      <w:r>
-        <w:rPr>
-          <w:i/>
-          <w:color w:val="171717" w:themeColor="background2" w:themeShade="1A"/>
-        </w:rPr>
-        <w:t>sdc</w:t>
-      </w:r>
-      <w:proofErr w:type="spellEnd"/>
+        <w:t>/dev/sdc</w:t>
+      </w:r>
       <w:r>
         <w:rPr>
           <w:color w:val="171717" w:themeColor="background2" w:themeShade="1A"/>
@@ -4649,149 +4347,98 @@
         <w:rPr>
           <w:color w:val="647A00"/>
         </w:rPr>
-        <w:t xml:space="preserve"> -</w:t>
-      </w:r>
-      <w:proofErr w:type="spellStart"/>
+        <w:t xml:space="preserve"> -en </w:t>
+      </w:r>
+      <w:r>
+        <w:rPr>
+          <w:b/>
+          <w:color w:val="00B0F0"/>
+        </w:rPr>
+        <w:t>'\x</w:t>
+      </w:r>
+      <w:r>
+        <w:rPr>
+          <w:b/>
+          <w:color w:val="00B0F0"/>
+        </w:rPr>
+        <w:t>55</w:t>
+      </w:r>
+      <w:r>
+        <w:rPr>
+          <w:b/>
+          <w:color w:val="00B0F0"/>
+        </w:rPr>
+        <w:t>\x</w:t>
+      </w:r>
+      <w:r>
+        <w:rPr>
+          <w:b/>
+          <w:color w:val="00B0F0"/>
+        </w:rPr>
+        <w:t>AA</w:t>
+      </w:r>
+      <w:r>
+        <w:rPr>
+          <w:b/>
+          <w:color w:val="00B0F0"/>
+        </w:rPr>
+        <w:t>'</w:t>
+      </w:r>
+      <w:r>
+        <w:rPr>
+          <w:color w:val="00B0F0"/>
+        </w:rPr>
+        <w:t xml:space="preserve"> </w:t>
+      </w:r>
+      <w:r>
+        <w:rPr>
+          <w:color w:val="C00000"/>
+        </w:rPr>
+        <w:t>|</w:t>
+      </w:r>
       <w:r>
         <w:rPr>
           <w:color w:val="647A00"/>
         </w:rPr>
-        <w:t>en</w:t>
-      </w:r>
-      <w:proofErr w:type="spellEnd"/>
+        <w:t xml:space="preserve"> </w:t>
+      </w:r>
+      <w:r>
+        <w:rPr>
+          <w:color w:val="FA7D00"/>
+        </w:rPr>
+        <w:t>dd</w:t>
+      </w:r>
       <w:r>
         <w:rPr>
           <w:color w:val="647A00"/>
         </w:rPr>
-        <w:t xml:space="preserve"> </w:t>
+        <w:t xml:space="preserve"> conv=</w:t>
       </w:r>
       <w:r>
         <w:rPr>
           <w:b/>
           <w:color w:val="00B0F0"/>
         </w:rPr>
-        <w:t>'\x</w:t>
+        <w:t>notrunc</w:t>
+      </w:r>
+      <w:r>
+        <w:rPr>
+          <w:color w:val="647A00"/>
+        </w:rPr>
+        <w:t xml:space="preserve"> of=</w:t>
       </w:r>
       <w:r>
         <w:rPr>
           <w:b/>
           <w:color w:val="00B0F0"/>
         </w:rPr>
-        <w:t>55</w:t>
-      </w:r>
-      <w:r>
-        <w:rPr>
-          <w:b/>
-          <w:color w:val="00B0F0"/>
-        </w:rPr>
-        <w:t>\</w:t>
-      </w:r>
-      <w:proofErr w:type="spellStart"/>
-      <w:r>
-        <w:rPr>
-          <w:b/>
-          <w:color w:val="00B0F0"/>
-        </w:rPr>
-        <w:t>x</w:t>
-      </w:r>
-      <w:r>
-        <w:rPr>
-          <w:b/>
-          <w:color w:val="00B0F0"/>
-        </w:rPr>
-        <w:t>AA</w:t>
-      </w:r>
-      <w:proofErr w:type="spellEnd"/>
-      <w:r>
-        <w:rPr>
-          <w:b/>
-          <w:color w:val="00B0F0"/>
-        </w:rPr>
-        <w:t>'</w:t>
-      </w:r>
-      <w:r>
-        <w:rPr>
-          <w:color w:val="00B0F0"/>
-        </w:rPr>
-        <w:t xml:space="preserve"> </w:t>
-      </w:r>
-      <w:r>
-        <w:rPr>
-          <w:color w:val="C00000"/>
-        </w:rPr>
-        <w:t>|</w:t>
+        <w:t xml:space="preserve">/dev/sdc </w:t>
       </w:r>
       <w:r>
         <w:rPr>
           <w:color w:val="647A00"/>
         </w:rPr>
-        <w:t xml:space="preserve"> </w:t>
-      </w:r>
-      <w:proofErr w:type="spellStart"/>
-      <w:r>
-        <w:rPr>
-          <w:color w:val="FA7D00"/>
-        </w:rPr>
-        <w:t>dd</w:t>
-      </w:r>
-      <w:proofErr w:type="spellEnd"/>
-      <w:r>
-        <w:rPr>
-          <w:color w:val="647A00"/>
-        </w:rPr>
-        <w:t xml:space="preserve"> conv=</w:t>
-      </w:r>
-      <w:proofErr w:type="spellStart"/>
-      <w:r>
-        <w:rPr>
-          <w:b/>
-          <w:color w:val="00B0F0"/>
-        </w:rPr>
-        <w:t>notrunc</w:t>
-      </w:r>
-      <w:proofErr w:type="spellEnd"/>
-      <w:r>
-        <w:rPr>
-          <w:color w:val="647A00"/>
-        </w:rPr>
-        <w:t xml:space="preserve"> of=</w:t>
-      </w:r>
-      <w:r>
-        <w:rPr>
-          <w:b/>
-          <w:color w:val="00B0F0"/>
-        </w:rPr>
-        <w:t>/dev/</w:t>
-      </w:r>
-      <w:proofErr w:type="spellStart"/>
-      <w:r>
-        <w:rPr>
-          <w:b/>
-          <w:color w:val="00B0F0"/>
-        </w:rPr>
-        <w:t>sdc</w:t>
-      </w:r>
-      <w:proofErr w:type="spellEnd"/>
-      <w:r>
-        <w:rPr>
-          <w:b/>
-          <w:color w:val="00B0F0"/>
-        </w:rPr>
-        <w:t xml:space="preserve"> </w:t>
-      </w:r>
-      <w:proofErr w:type="spellStart"/>
-      <w:r>
-        <w:rPr>
-          <w:color w:val="647A00"/>
-        </w:rPr>
-        <w:t>bs</w:t>
-      </w:r>
-      <w:proofErr w:type="spellEnd"/>
-      <w:r>
-        <w:rPr>
-          <w:color w:val="647A00"/>
-        </w:rPr>
-        <w:t>=</w:t>
+        <w:t>bs=</w:t>
       </w:r>
       <w:r>
         <w:rPr>
@@ -4907,128 +4554,77 @@
         <w:rPr>
           <w:color w:val="647A00"/>
         </w:rPr>
-        <w:t xml:space="preserve"> -</w:t>
-      </w:r>
-      <w:proofErr w:type="spellStart"/>
+        <w:t xml:space="preserve"> -en </w:t>
+      </w:r>
+      <w:r>
+        <w:rPr>
+          <w:b/>
+          <w:color w:val="00B0F0"/>
+        </w:rPr>
+        <w:t>'\x99\xCC</w:t>
+      </w:r>
+      <w:r>
+        <w:rPr>
+          <w:b/>
+          <w:color w:val="00B0F0"/>
+        </w:rPr>
+        <w:t>'</w:t>
+      </w:r>
+      <w:r>
+        <w:rPr>
+          <w:color w:val="00B0F0"/>
+        </w:rPr>
+        <w:t xml:space="preserve"> </w:t>
+      </w:r>
+      <w:r>
+        <w:rPr>
+          <w:color w:val="C00000"/>
+        </w:rPr>
+        <w:t>|</w:t>
+      </w:r>
       <w:r>
         <w:rPr>
           <w:color w:val="647A00"/>
         </w:rPr>
-        <w:t>en</w:t>
-      </w:r>
-      <w:proofErr w:type="spellEnd"/>
+        <w:t xml:space="preserve"> </w:t>
+      </w:r>
+      <w:r>
+        <w:rPr>
+          <w:color w:val="FA7D00"/>
+        </w:rPr>
+        <w:t>dd</w:t>
+      </w:r>
       <w:r>
         <w:rPr>
           <w:color w:val="647A00"/>
         </w:rPr>
-        <w:t xml:space="preserve"> </w:t>
+        <w:t xml:space="preserve"> conv=</w:t>
       </w:r>
       <w:r>
         <w:rPr>
           <w:b/>
           <w:color w:val="00B0F0"/>
         </w:rPr>
-        <w:t>'\x99\</w:t>
-      </w:r>
-      <w:proofErr w:type="spellStart"/>
+        <w:t>notrunc</w:t>
+      </w:r>
+      <w:r>
+        <w:rPr>
+          <w:color w:val="647A00"/>
+        </w:rPr>
+        <w:t xml:space="preserve"> of=</w:t>
+      </w:r>
       <w:r>
         <w:rPr>
           <w:b/>
           <w:color w:val="00B0F0"/>
         </w:rPr>
-        <w:t>xCC</w:t>
-      </w:r>
-      <w:proofErr w:type="spellEnd"/>
-      <w:r>
-        <w:rPr>
-          <w:b/>
-          <w:color w:val="00B0F0"/>
-        </w:rPr>
-        <w:t>'</w:t>
-      </w:r>
-      <w:r>
-        <w:rPr>
-          <w:color w:val="00B0F0"/>
-        </w:rPr>
-        <w:t xml:space="preserve"> </w:t>
-      </w:r>
-      <w:r>
-        <w:rPr>
-          <w:color w:val="C00000"/>
-        </w:rPr>
-        <w:t>|</w:t>
+        <w:t xml:space="preserve">/dev/sdc </w:t>
       </w:r>
       <w:r>
         <w:rPr>
           <w:color w:val="647A00"/>
         </w:rPr>
-        <w:t xml:space="preserve"> </w:t>
-      </w:r>
-      <w:proofErr w:type="spellStart"/>
-      <w:r>
-        <w:rPr>
-          <w:color w:val="FA7D00"/>
-        </w:rPr>
-        <w:t>dd</w:t>
-      </w:r>
-      <w:proofErr w:type="spellEnd"/>
-      <w:r>
-        <w:rPr>
-          <w:color w:val="647A00"/>
-        </w:rPr>
-        <w:t xml:space="preserve"> conv=</w:t>
-      </w:r>
-      <w:proofErr w:type="spellStart"/>
-      <w:r>
-        <w:rPr>
-          <w:b/>
-          <w:color w:val="00B0F0"/>
-        </w:rPr>
-        <w:t>notrunc</w:t>
-      </w:r>
-      <w:proofErr w:type="spellEnd"/>
-      <w:r>
-        <w:rPr>
-          <w:color w:val="647A00"/>
-        </w:rPr>
-        <w:t xml:space="preserve"> of=</w:t>
-      </w:r>
-      <w:r>
-        <w:rPr>
-          <w:b/>
-          <w:color w:val="00B0F0"/>
-        </w:rPr>
-        <w:t>/dev/</w:t>
-      </w:r>
-      <w:proofErr w:type="spellStart"/>
-      <w:r>
-        <w:rPr>
-          <w:b/>
-          <w:color w:val="00B0F0"/>
-        </w:rPr>
-        <w:t>sdc</w:t>
-      </w:r>
-      <w:proofErr w:type="spellEnd"/>
-      <w:r>
-        <w:rPr>
-          <w:b/>
-          <w:color w:val="00B0F0"/>
-        </w:rPr>
-        <w:t xml:space="preserve"> </w:t>
-      </w:r>
-      <w:proofErr w:type="spellStart"/>
-      <w:r>
-        <w:rPr>
-          <w:color w:val="647A00"/>
-        </w:rPr>
-        <w:t>bs</w:t>
-      </w:r>
-      <w:proofErr w:type="spellEnd"/>
-      <w:r>
-        <w:rPr>
-          <w:color w:val="647A00"/>
-        </w:rPr>
-        <w:t>=</w:t>
+        <w:t>bs=</w:t>
       </w:r>
       <w:r>
         <w:rPr>
@@ -5256,21 +4852,12 @@
         </w:rPr>
         <w:t>(</w:t>
       </w:r>
-      <w:proofErr w:type="gramStart"/>
       <w:r>
         <w:rPr>
           <w:i/>
           <w:color w:val="BF8F00" w:themeColor="accent4" w:themeShade="BF"/>
         </w:rPr>
-        <w:t>D:</w:t>
-      </w:r>
-      <w:proofErr w:type="gramEnd"/>
-      <w:r>
-        <w:rPr>
-          <w:i/>
-          <w:color w:val="BF8F00" w:themeColor="accent4" w:themeShade="BF"/>
-        </w:rPr>
-        <w:t>\</w:t>
+        <w:t>D:\</w:t>
       </w:r>
       <w:r>
         <w:rPr>
@@ -5308,39 +4895,34 @@
         <w:rPr>
           <w:color w:val="789600"/>
         </w:rPr>
-        <w:t>/Capture-Image /</w:t>
-      </w:r>
-      <w:proofErr w:type="spellStart"/>
-      <w:r>
-        <w:rPr>
-          <w:color w:val="789600"/>
-        </w:rPr>
-        <w:t>ImageFile:</w:t>
+        <w:t>/Capture-Image /ImageFile:</w:t>
       </w:r>
       <w:r>
         <w:rPr>
           <w:b/>
           <w:color w:val="00B0F0"/>
         </w:rPr>
-        <w:t>Z</w:t>
-      </w:r>
-      <w:proofErr w:type="spellEnd"/>
-      <w:r>
-        <w:rPr>
-          <w:b/>
+        <w:t>Z:\TempContent.wim</w:t>
+      </w:r>
+      <w:r>
+        <w:rPr>
           <w:color w:val="00B0F0"/>
         </w:rPr>
-        <w:t>:\</w:t>
-      </w:r>
-      <w:proofErr w:type="spellStart"/>
+        <w:t xml:space="preserve"> </w:t>
+      </w:r>
+      <w:r>
+        <w:rPr>
+          <w:color w:val="789600"/>
+        </w:rPr>
+        <w:t>/CaptureDir:</w:t>
+      </w:r>
       <w:r>
         <w:rPr>
           <w:b/>
           <w:color w:val="00B0F0"/>
         </w:rPr>
-        <w:t>TempContent.wim</w:t>
-      </w:r>
-      <w:proofErr w:type="spellEnd"/>
+        <w:t>D:\</w:t>
+      </w:r>
       <w:r>
         <w:rPr>
           <w:color w:val="00B0F0"/>
@@ -5351,150 +4933,82 @@
         <w:rPr>
           <w:color w:val="789600"/>
         </w:rPr>
-        <w:t>/</w:t>
-      </w:r>
-      <w:proofErr w:type="spellStart"/>
-      <w:r>
-        <w:rPr>
-          <w:color w:val="789600"/>
-        </w:rPr>
-        <w:t>CaptureDir:</w:t>
+        <w:t>/N</w:t>
+      </w:r>
+      <w:r>
+        <w:rPr>
+          <w:color w:val="789600"/>
+        </w:rPr>
+        <w:t>ame:</w:t>
       </w:r>
       <w:r>
         <w:rPr>
           <w:b/>
           <w:color w:val="00B0F0"/>
         </w:rPr>
-        <w:t>D</w:t>
-      </w:r>
-      <w:proofErr w:type="spellEnd"/>
+        <w:t>"Xbox One Partition 1"</w:t>
+      </w:r>
+      <w:r>
+        <w:rPr>
+          <w:color w:val="FA7D00"/>
+        </w:rPr>
+        <w:t xml:space="preserve"> </w:t>
+      </w:r>
+      <w:r>
+        <w:rPr>
+          <w:color w:val="789600"/>
+        </w:rPr>
+        <w:t>/D</w:t>
+      </w:r>
+      <w:r>
+        <w:rPr>
+          <w:color w:val="789600"/>
+        </w:rPr>
+        <w:t>escription:</w:t>
+      </w:r>
       <w:r>
         <w:rPr>
           <w:b/>
           <w:color w:val="00B0F0"/>
         </w:rPr>
-        <w:t>:\</w:t>
-      </w:r>
-      <w:r>
-        <w:rPr>
+        <w:t>"Temp Content"</w:t>
+      </w:r>
+      <w:r>
+        <w:rPr>
+          <w:color w:val="FA7D00"/>
+        </w:rPr>
+        <w:t xml:space="preserve"> </w:t>
+      </w:r>
+      <w:r>
+        <w:rPr>
+          <w:color w:val="789600"/>
+        </w:rPr>
+        <w:t>/C</w:t>
+      </w:r>
+      <w:r>
+        <w:rPr>
+          <w:color w:val="789600"/>
+        </w:rPr>
+        <w:t>ompress:</w:t>
+      </w:r>
+      <w:r>
+        <w:rPr>
+          <w:b/>
           <w:color w:val="00B0F0"/>
         </w:rPr>
+        <w:t>max</w:t>
+      </w:r>
+      <w:r>
+        <w:rPr>
+          <w:color w:val="FA7D00"/>
+        </w:rPr>
         <w:t xml:space="preserve"> </w:t>
       </w:r>
       <w:r>
         <w:rPr>
           <w:color w:val="789600"/>
         </w:rPr>
-        <w:t>/</w:t>
-      </w:r>
-      <w:proofErr w:type="spellStart"/>
-      <w:r>
-        <w:rPr>
-          <w:color w:val="789600"/>
-        </w:rPr>
-        <w:t>name:</w:t>
-      </w:r>
-      <w:r>
-        <w:rPr>
-          <w:b/>
-          <w:color w:val="00B0F0"/>
-        </w:rPr>
-        <w:t>"Xbox</w:t>
-      </w:r>
-      <w:proofErr w:type="spellEnd"/>
-      <w:r>
-        <w:rPr>
-          <w:b/>
-          <w:color w:val="00B0F0"/>
-        </w:rPr>
-        <w:t xml:space="preserve"> One Partition 1"</w:t>
-      </w:r>
-      <w:r>
-        <w:rPr>
-          <w:color w:val="FA7D00"/>
-        </w:rPr>
-        <w:t xml:space="preserve"> </w:t>
-      </w:r>
-      <w:r>
-        <w:rPr>
-          <w:color w:val="789600"/>
-        </w:rPr>
-        <w:t>/</w:t>
-      </w:r>
-      <w:proofErr w:type="spellStart"/>
-      <w:r>
-        <w:rPr>
-          <w:color w:val="789600"/>
-        </w:rPr>
-        <w:t>description:</w:t>
-      </w:r>
-      <w:r>
-        <w:rPr>
-          <w:b/>
-          <w:color w:val="00B0F0"/>
-        </w:rPr>
-        <w:t>"Temp</w:t>
-      </w:r>
-      <w:proofErr w:type="spellEnd"/>
-      <w:r>
-        <w:rPr>
-          <w:b/>
-          <w:color w:val="00B0F0"/>
-        </w:rPr>
-        <w:t xml:space="preserve"> Content"</w:t>
-      </w:r>
-      <w:r>
-        <w:rPr>
-          <w:color w:val="FA7D00"/>
-        </w:rPr>
-        <w:t xml:space="preserve"> </w:t>
-      </w:r>
-      <w:r>
-        <w:rPr>
-          <w:color w:val="789600"/>
-        </w:rPr>
-        <w:t>/</w:t>
-      </w:r>
-      <w:proofErr w:type="spellStart"/>
-      <w:r>
-        <w:rPr>
-          <w:color w:val="789600"/>
-        </w:rPr>
-        <w:t>compress:</w:t>
-      </w:r>
-      <w:r>
-        <w:rPr>
-          <w:b/>
-          <w:color w:val="00B0F0"/>
-        </w:rPr>
-        <w:t>max</w:t>
-      </w:r>
-      <w:proofErr w:type="spellEnd"/>
-      <w:r>
-        <w:rPr>
-          <w:color w:val="FA7D00"/>
-        </w:rPr>
-        <w:t xml:space="preserve"> </w:t>
-      </w:r>
-      <w:r>
-        <w:rPr>
-          <w:color w:val="789600"/>
-        </w:rPr>
-        <w:t>/</w:t>
-      </w:r>
-      <w:proofErr w:type="spellStart"/>
-      <w:r>
-        <w:rPr>
-          <w:color w:val="789600"/>
-        </w:rPr>
-        <w:t>CheckIntegrity</w:t>
-      </w:r>
-      <w:proofErr w:type="spellEnd"/>
-      <w:r>
-        <w:rPr>
-          <w:color w:val="789600"/>
-        </w:rPr>
-        <w:t xml:space="preserve"> /Verify</w:t>
+        <w:t>/CheckIntegrity /Verify</w:t>
       </w:r>
     </w:p>
     <w:p>
@@ -5532,21 +5046,12 @@
         </w:rPr>
         <w:t xml:space="preserve"> (</w:t>
       </w:r>
-      <w:proofErr w:type="gramStart"/>
       <w:r>
         <w:rPr>
           <w:i/>
           <w:color w:val="BF8F00" w:themeColor="accent4" w:themeShade="BF"/>
         </w:rPr>
-        <w:t>E:</w:t>
-      </w:r>
-      <w:proofErr w:type="gramEnd"/>
-      <w:r>
-        <w:rPr>
-          <w:i/>
-          <w:color w:val="BF8F00" w:themeColor="accent4" w:themeShade="BF"/>
-        </w:rPr>
-        <w:t>\</w:t>
+        <w:t>E:\</w:t>
       </w:r>
       <w:r>
         <w:rPr>
@@ -5583,46 +5088,41 @@
         <w:rPr>
           <w:color w:val="789600"/>
         </w:rPr>
-        <w:t>/Capture-Image /</w:t>
-      </w:r>
-      <w:proofErr w:type="spellStart"/>
-      <w:r>
-        <w:rPr>
-          <w:color w:val="789600"/>
-        </w:rPr>
-        <w:t>ImageFile:</w:t>
+        <w:t>/Capture-Image /ImageFile:</w:t>
       </w:r>
       <w:r>
         <w:rPr>
           <w:b/>
           <w:color w:val="00B0F0"/>
         </w:rPr>
-        <w:t>Z</w:t>
-      </w:r>
-      <w:proofErr w:type="spellEnd"/>
+        <w:t>Z:\SystemSupport</w:t>
+      </w:r>
       <w:r>
         <w:rPr>
           <w:b/>
           <w:color w:val="00B0F0"/>
         </w:rPr>
-        <w:t>:\</w:t>
-      </w:r>
-      <w:proofErr w:type="spellStart"/>
-      <w:r>
-        <w:rPr>
-          <w:b/>
+        <w:t>.wim</w:t>
+      </w:r>
+      <w:r>
+        <w:rPr>
           <w:color w:val="00B0F0"/>
         </w:rPr>
-        <w:t>SystemSupport</w:t>
+        <w:t xml:space="preserve"> </w:t>
+      </w:r>
+      <w:r>
+        <w:rPr>
+          <w:color w:val="789600"/>
+        </w:rPr>
+        <w:t>/CaptureDir:</w:t>
       </w:r>
       <w:r>
         <w:rPr>
           <w:b/>
           <w:color w:val="00B0F0"/>
         </w:rPr>
-        <w:t>.wim</w:t>
-      </w:r>
-      <w:proofErr w:type="spellEnd"/>
+        <w:t>D:\</w:t>
+      </w:r>
       <w:r>
         <w:rPr>
           <w:color w:val="00B0F0"/>
@@ -5635,32 +5135,81 @@
         </w:rPr>
         <w:t>/</w:t>
       </w:r>
-      <w:proofErr w:type="spellStart"/>
-      <w:r>
-        <w:rPr>
-          <w:color w:val="789600"/>
-        </w:rPr>
-        <w:t>CaptureDir:</w:t>
+      <w:r>
+        <w:rPr>
+          <w:color w:val="789600"/>
+        </w:rPr>
+        <w:t>N</w:t>
+      </w:r>
+      <w:r>
+        <w:rPr>
+          <w:color w:val="789600"/>
+        </w:rPr>
+        <w:t>ame:</w:t>
       </w:r>
       <w:r>
         <w:rPr>
           <w:b/>
           <w:color w:val="00B0F0"/>
         </w:rPr>
+        <w:t>"Xbox One Partition 3</w:t>
+      </w:r>
+      <w:r>
+        <w:rPr>
+          <w:b/>
+          <w:color w:val="00B0F0"/>
+        </w:rPr>
+        <w:t>"</w:t>
+      </w:r>
+      <w:r>
+        <w:rPr>
+          <w:color w:val="FA7D00"/>
+        </w:rPr>
+        <w:t xml:space="preserve"> </w:t>
+      </w:r>
+      <w:r>
+        <w:rPr>
+          <w:color w:val="789600"/>
+        </w:rPr>
+        <w:t>/</w:t>
+      </w:r>
+      <w:r>
+        <w:rPr>
+          <w:color w:val="789600"/>
+        </w:rPr>
         <w:t>D</w:t>
       </w:r>
-      <w:proofErr w:type="spellEnd"/>
+      <w:r>
+        <w:rPr>
+          <w:color w:val="789600"/>
+        </w:rPr>
+        <w:t>escription:</w:t>
+      </w:r>
       <w:r>
         <w:rPr>
           <w:b/>
           <w:color w:val="00B0F0"/>
         </w:rPr>
-        <w:t>:\</w:t>
-      </w:r>
-      <w:r>
-        <w:rPr>
+        <w:t>"</w:t>
+      </w:r>
+      <w:r>
+        <w:rPr>
+          <w:b/>
           <w:color w:val="00B0F0"/>
         </w:rPr>
+        <w:t>System Support</w:t>
+      </w:r>
+      <w:r>
+        <w:rPr>
+          <w:b/>
+          <w:color w:val="00B0F0"/>
+        </w:rPr>
+        <w:t>"</w:t>
+      </w:r>
+      <w:r>
+        <w:rPr>
+          <w:color w:val="FA7D00"/>
+        </w:rPr>
         <w:t xml:space="preserve"> </w:t>
       </w:r>
       <w:r>
@@ -5669,34 +5218,24 @@
         </w:rPr>
         <w:t>/</w:t>
       </w:r>
-      <w:proofErr w:type="spellStart"/>
-      <w:r>
-        <w:rPr>
-          <w:color w:val="789600"/>
-        </w:rPr>
-        <w:t>name:</w:t>
+      <w:r>
+        <w:rPr>
+          <w:color w:val="789600"/>
+        </w:rPr>
+        <w:t>C</w:t>
+      </w:r>
+      <w:r>
+        <w:rPr>
+          <w:color w:val="789600"/>
+        </w:rPr>
+        <w:t>ompress:</w:t>
       </w:r>
       <w:r>
         <w:rPr>
           <w:b/>
           <w:color w:val="00B0F0"/>
         </w:rPr>
-        <w:t>"Xbox</w:t>
-      </w:r>
-      <w:proofErr w:type="spellEnd"/>
-      <w:r>
-        <w:rPr>
-          <w:b/>
-          <w:color w:val="00B0F0"/>
-        </w:rPr>
-        <w:t xml:space="preserve"> One Partition 3</w:t>
-      </w:r>
-      <w:r>
-        <w:rPr>
-          <w:b/>
-          <w:color w:val="00B0F0"/>
-        </w:rPr>
-        <w:t>"</w:t>
+        <w:t>max</w:t>
       </w:r>
       <w:r>
         <w:rPr>
@@ -5708,96 +5247,7 @@
         <w:rPr>
           <w:color w:val="789600"/>
         </w:rPr>
-        <w:t>/</w:t>
-      </w:r>
-      <w:proofErr w:type="spellStart"/>
-      <w:r>
-        <w:rPr>
-          <w:color w:val="789600"/>
-        </w:rPr>
-        <w:t>description:</w:t>
-      </w:r>
-      <w:r>
-        <w:rPr>
-          <w:b/>
-          <w:color w:val="00B0F0"/>
-        </w:rPr>
-        <w:t>"</w:t>
-      </w:r>
-      <w:r>
-        <w:rPr>
-          <w:b/>
-          <w:color w:val="00B0F0"/>
-        </w:rPr>
-        <w:t>System</w:t>
-      </w:r>
-      <w:proofErr w:type="spellEnd"/>
-      <w:r>
-        <w:rPr>
-          <w:b/>
-          <w:color w:val="00B0F0"/>
-        </w:rPr>
-        <w:t xml:space="preserve"> Support</w:t>
-      </w:r>
-      <w:r>
-        <w:rPr>
-          <w:b/>
-          <w:color w:val="00B0F0"/>
-        </w:rPr>
-        <w:t>"</w:t>
-      </w:r>
-      <w:r>
-        <w:rPr>
-          <w:color w:val="FA7D00"/>
-        </w:rPr>
-        <w:t xml:space="preserve"> </w:t>
-      </w:r>
-      <w:r>
-        <w:rPr>
-          <w:color w:val="789600"/>
-        </w:rPr>
-        <w:t>/</w:t>
-      </w:r>
-      <w:proofErr w:type="spellStart"/>
-      <w:r>
-        <w:rPr>
-          <w:color w:val="789600"/>
-        </w:rPr>
-        <w:t>compress:</w:t>
-      </w:r>
-      <w:r>
-        <w:rPr>
-          <w:b/>
-          <w:color w:val="00B0F0"/>
-        </w:rPr>
-        <w:t>max</w:t>
-      </w:r>
-      <w:proofErr w:type="spellEnd"/>
-      <w:r>
-        <w:rPr>
-          <w:color w:val="FA7D00"/>
-        </w:rPr>
-        <w:t xml:space="preserve"> </w:t>
-      </w:r>
-      <w:r>
-        <w:rPr>
-          <w:color w:val="789600"/>
-        </w:rPr>
-        <w:t>/</w:t>
-      </w:r>
-      <w:proofErr w:type="spellStart"/>
-      <w:r>
-        <w:rPr>
-          <w:color w:val="789600"/>
-        </w:rPr>
-        <w:t>CheckIntegrity</w:t>
-      </w:r>
-      <w:proofErr w:type="spellEnd"/>
-      <w:r>
-        <w:rPr>
-          <w:color w:val="789600"/>
-        </w:rPr>
-        <w:t xml:space="preserve"> /Verify</w:t>
+        <w:t>/CheckIntegrity /Verify</w:t>
       </w:r>
     </w:p>
     <w:p>
@@ -5835,21 +5285,12 @@
         </w:rPr>
         <w:t xml:space="preserve"> (</w:t>
       </w:r>
-      <w:proofErr w:type="gramStart"/>
       <w:r>
         <w:rPr>
           <w:i/>
           <w:color w:val="BF8F00" w:themeColor="accent4" w:themeShade="BF"/>
         </w:rPr>
-        <w:t>F:</w:t>
-      </w:r>
-      <w:proofErr w:type="gramEnd"/>
-      <w:r>
-        <w:rPr>
-          <w:i/>
-          <w:color w:val="BF8F00" w:themeColor="accent4" w:themeShade="BF"/>
-        </w:rPr>
-        <w:t>\</w:t>
+        <w:t>F:\</w:t>
       </w:r>
       <w:r>
         <w:rPr>
@@ -5886,50 +5327,52 @@
         <w:rPr>
           <w:color w:val="789600"/>
         </w:rPr>
-        <w:t>/Capture-Image /</w:t>
-      </w:r>
-      <w:proofErr w:type="spellStart"/>
-      <w:r>
-        <w:rPr>
-          <w:color w:val="789600"/>
-        </w:rPr>
-        <w:t>ImageFile:</w:t>
+        <w:t>/Capture-Image /ImageFile:</w:t>
       </w:r>
       <w:r>
         <w:rPr>
           <w:b/>
           <w:color w:val="00B0F0"/>
         </w:rPr>
-        <w:t>Z</w:t>
-      </w:r>
-      <w:proofErr w:type="spellEnd"/>
+        <w:t>Z:\</w:t>
+      </w:r>
       <w:r>
         <w:rPr>
           <w:b/>
           <w:color w:val="00B0F0"/>
         </w:rPr>
-        <w:t>:\</w:t>
-      </w:r>
-      <w:proofErr w:type="spellStart"/>
+        <w:t>SystemUpdate</w:t>
+      </w:r>
       <w:r>
         <w:rPr>
           <w:b/>
           <w:color w:val="00B0F0"/>
         </w:rPr>
-        <w:t>SystemUpdate</w:t>
-      </w:r>
-      <w:r>
-        <w:rPr>
-          <w:b/>
+        <w:t>.wim</w:t>
+      </w:r>
+      <w:r>
+        <w:rPr>
           <w:color w:val="00B0F0"/>
         </w:rPr>
-        <w:t>.wim</w:t>
-      </w:r>
-      <w:proofErr w:type="spellEnd"/>
-      <w:r>
-        <w:rPr>
+        <w:t xml:space="preserve"> </w:t>
+      </w:r>
+      <w:r>
+        <w:rPr>
+          <w:color w:val="789600"/>
+        </w:rPr>
+        <w:t>/CaptureDir:</w:t>
+      </w:r>
+      <w:r>
+        <w:rPr>
+          <w:b/>
           <w:color w:val="00B0F0"/>
         </w:rPr>
+        <w:t>D:\</w:t>
+      </w:r>
+      <w:r>
+        <w:rPr>
+          <w:color w:val="00B0F0"/>
+        </w:rPr>
         <w:t xml:space="preserve"> </w:t>
       </w:r>
       <w:r>
@@ -5938,68 +5381,97 @@
         </w:rPr>
         <w:t>/</w:t>
       </w:r>
-      <w:proofErr w:type="spellStart"/>
-      <w:r>
-        <w:rPr>
-          <w:color w:val="789600"/>
-        </w:rPr>
-        <w:t>CaptureDir:</w:t>
+      <w:r>
+        <w:rPr>
+          <w:color w:val="789600"/>
+        </w:rPr>
+        <w:t>N</w:t>
+      </w:r>
+      <w:r>
+        <w:rPr>
+          <w:color w:val="789600"/>
+        </w:rPr>
+        <w:t>ame:</w:t>
       </w:r>
       <w:r>
         <w:rPr>
           <w:b/>
           <w:color w:val="00B0F0"/>
         </w:rPr>
-        <w:t>D</w:t>
-      </w:r>
-      <w:proofErr w:type="spellEnd"/>
+        <w:t>"Xbox One Partition 4</w:t>
+      </w:r>
       <w:r>
         <w:rPr>
           <w:b/>
           <w:color w:val="00B0F0"/>
         </w:rPr>
-        <w:t>:\</w:t>
-      </w:r>
-      <w:r>
-        <w:rPr>
+        <w:t>"</w:t>
+      </w:r>
+      <w:r>
+        <w:rPr>
+          <w:color w:val="FA7D00"/>
+        </w:rPr>
+        <w:t xml:space="preserve"> </w:t>
+      </w:r>
+      <w:r>
+        <w:rPr>
+          <w:color w:val="789600"/>
+        </w:rPr>
+        <w:t>/D</w:t>
+      </w:r>
+      <w:r>
+        <w:rPr>
+          <w:color w:val="789600"/>
+        </w:rPr>
+        <w:t>escription:</w:t>
+      </w:r>
+      <w:r>
+        <w:rPr>
+          <w:b/>
           <w:color w:val="00B0F0"/>
         </w:rPr>
+        <w:t>"</w:t>
+      </w:r>
+      <w:r>
+        <w:rPr>
+          <w:b/>
+          <w:color w:val="00B0F0"/>
+        </w:rPr>
+        <w:t>System Update</w:t>
+      </w:r>
+      <w:r>
+        <w:rPr>
+          <w:b/>
+          <w:color w:val="00B0F0"/>
+        </w:rPr>
+        <w:t>"</w:t>
+      </w:r>
+      <w:r>
+        <w:rPr>
+          <w:color w:val="FA7D00"/>
+        </w:rPr>
         <w:t xml:space="preserve"> </w:t>
       </w:r>
       <w:r>
         <w:rPr>
           <w:color w:val="789600"/>
         </w:rPr>
-        <w:t>/</w:t>
-      </w:r>
-      <w:proofErr w:type="spellStart"/>
-      <w:r>
-        <w:rPr>
-          <w:color w:val="789600"/>
-        </w:rPr>
-        <w:t>name:</w:t>
+        <w:t>/C</w:t>
+      </w:r>
+      <w:bookmarkStart w:id="0" w:name="_GoBack"/>
+      <w:bookmarkEnd w:id="0"/>
+      <w:r>
+        <w:rPr>
+          <w:color w:val="789600"/>
+        </w:rPr>
+        <w:t>ompress:</w:t>
       </w:r>
       <w:r>
         <w:rPr>
           <w:b/>
           <w:color w:val="00B0F0"/>
         </w:rPr>
-        <w:t>"Xbox</w:t>
-      </w:r>
-      <w:proofErr w:type="spellEnd"/>
-      <w:r>
-        <w:rPr>
-          <w:b/>
-          <w:color w:val="00B0F0"/>
-        </w:rPr>
-        <w:t xml:space="preserve"> One Partition 4</w:t>
-      </w:r>
-      <w:r>
-        <w:rPr>
-          <w:b/>
-          <w:color w:val="00B0F0"/>
-        </w:rPr>
-        <w:t>"</w:t>
+        <w:t>max</w:t>
       </w:r>
       <w:r>
         <w:rPr>
@@ -6011,96 +5483,7 @@
         <w:rPr>
           <w:color w:val="789600"/>
         </w:rPr>
-        <w:t>/</w:t>
-      </w:r>
-      <w:proofErr w:type="spellStart"/>
-      <w:r>
-        <w:rPr>
-          <w:color w:val="789600"/>
-        </w:rPr>
-        <w:t>description:</w:t>
-      </w:r>
-      <w:r>
-        <w:rPr>
-          <w:b/>
-          <w:color w:val="00B0F0"/>
-        </w:rPr>
-        <w:t>"</w:t>
-      </w:r>
-      <w:r>
-        <w:rPr>
-          <w:b/>
-          <w:color w:val="00B0F0"/>
-        </w:rPr>
-        <w:t>System</w:t>
-      </w:r>
-      <w:proofErr w:type="spellEnd"/>
-      <w:r>
-        <w:rPr>
-          <w:b/>
-          <w:color w:val="00B0F0"/>
-        </w:rPr>
-        <w:t xml:space="preserve"> Update</w:t>
-      </w:r>
-      <w:r>
-        <w:rPr>
-          <w:b/>
-          <w:color w:val="00B0F0"/>
-        </w:rPr>
-        <w:t>"</w:t>
-      </w:r>
-      <w:r>
-        <w:rPr>
-          <w:color w:val="FA7D00"/>
-        </w:rPr>
-        <w:t xml:space="preserve"> </w:t>
-      </w:r>
-      <w:r>
-        <w:rPr>
-          <w:color w:val="789600"/>
-        </w:rPr>
-        <w:t>/</w:t>
-      </w:r>
-      <w:proofErr w:type="spellStart"/>
-      <w:r>
-        <w:rPr>
-          <w:color w:val="789600"/>
-        </w:rPr>
-        <w:t>compress:</w:t>
-      </w:r>
-      <w:r>
-        <w:rPr>
-          <w:b/>
-          <w:color w:val="00B0F0"/>
-        </w:rPr>
-        <w:t>max</w:t>
-      </w:r>
-      <w:proofErr w:type="spellEnd"/>
-      <w:r>
-        <w:rPr>
-          <w:color w:val="FA7D00"/>
-        </w:rPr>
-        <w:t xml:space="preserve"> </w:t>
-      </w:r>
-      <w:r>
-        <w:rPr>
-          <w:color w:val="789600"/>
-        </w:rPr>
-        <w:t>/</w:t>
-      </w:r>
-      <w:proofErr w:type="spellStart"/>
-      <w:r>
-        <w:rPr>
-          <w:color w:val="789600"/>
-        </w:rPr>
-        <w:t>CheckIntegrity</w:t>
-      </w:r>
-      <w:proofErr w:type="spellEnd"/>
-      <w:r>
-        <w:rPr>
-          <w:color w:val="789600"/>
-        </w:rPr>
-        <w:t xml:space="preserve"> /Verify</w:t>
+        <w:t>/CheckIntegrity /Verify</w:t>
       </w:r>
     </w:p>
     <w:p>
@@ -6157,42 +5540,43 @@
         <w:rPr>
           <w:color w:val="789600"/>
         </w:rPr>
-        <w:t>/Apply-Image /</w:t>
-      </w:r>
-      <w:proofErr w:type="spellStart"/>
-      <w:r>
-        <w:rPr>
-          <w:color w:val="789600"/>
-        </w:rPr>
-        <w:t>ImageFile:</w:t>
+        <w:t>/Apply-Image /ImageFile:</w:t>
       </w:r>
       <w:r>
         <w:rPr>
           <w:b/>
           <w:color w:val="00B0F0"/>
         </w:rPr>
-        <w:t>Z</w:t>
-      </w:r>
-      <w:proofErr w:type="spellEnd"/>
+        <w:t xml:space="preserve">Z:\TempContent.wim </w:t>
+      </w:r>
+      <w:r>
+        <w:rPr>
+          <w:color w:val="789600"/>
+        </w:rPr>
+        <w:t>/Index:</w:t>
+      </w:r>
       <w:r>
         <w:rPr>
           <w:b/>
           <w:color w:val="00B0F0"/>
         </w:rPr>
-        <w:t>:\</w:t>
-      </w:r>
-      <w:proofErr w:type="spellStart"/>
+        <w:t>1</w:t>
+      </w:r>
+      <w:r>
+        <w:rPr>
+          <w:color w:val="789600"/>
+        </w:rPr>
+        <w:t xml:space="preserve"> /ApplyDir:</w:t>
+      </w:r>
       <w:r>
         <w:rPr>
           <w:b/>
           <w:color w:val="00B0F0"/>
         </w:rPr>
-        <w:t>TempContent.wim</w:t>
-      </w:r>
-      <w:proofErr w:type="spellEnd"/>
-      <w:r>
-        <w:rPr>
-          <w:b/>
+        <w:t>D:\</w:t>
+      </w:r>
+      <w:r>
+        <w:rPr>
           <w:color w:val="00B0F0"/>
         </w:rPr>
         <w:t xml:space="preserve"> </w:t>
@@ -6201,68 +5585,7 @@
         <w:rPr>
           <w:color w:val="789600"/>
         </w:rPr>
-        <w:t>/Index:</w:t>
-      </w:r>
-      <w:r>
-        <w:rPr>
-          <w:b/>
-          <w:color w:val="00B0F0"/>
-        </w:rPr>
-        <w:t>1</w:t>
-      </w:r>
-      <w:r>
-        <w:rPr>
-          <w:color w:val="789600"/>
-        </w:rPr>
-        <w:t xml:space="preserve"> /</w:t>
-      </w:r>
-      <w:proofErr w:type="spellStart"/>
-      <w:r>
-        <w:rPr>
-          <w:color w:val="789600"/>
-        </w:rPr>
-        <w:t>ApplyDir:</w:t>
-      </w:r>
-      <w:r>
-        <w:rPr>
-          <w:b/>
-          <w:color w:val="00B0F0"/>
-        </w:rPr>
-        <w:t>D</w:t>
-      </w:r>
-      <w:proofErr w:type="spellEnd"/>
-      <w:r>
-        <w:rPr>
-          <w:b/>
-          <w:color w:val="00B0F0"/>
-        </w:rPr>
-        <w:t>:\</w:t>
-      </w:r>
-      <w:r>
-        <w:rPr>
-          <w:color w:val="00B0F0"/>
-        </w:rPr>
-        <w:t xml:space="preserve"> </w:t>
-      </w:r>
-      <w:r>
-        <w:rPr>
-          <w:color w:val="789600"/>
-        </w:rPr>
-        <w:t>/</w:t>
-      </w:r>
-      <w:proofErr w:type="spellStart"/>
-      <w:r>
-        <w:rPr>
-          <w:color w:val="789600"/>
-        </w:rPr>
-        <w:t>CheckIntegrity</w:t>
-      </w:r>
-      <w:proofErr w:type="spellEnd"/>
-      <w:r>
-        <w:rPr>
-          <w:color w:val="789600"/>
-        </w:rPr>
-        <w:t xml:space="preserve"> /Verify</w:t>
+        <w:t>/CheckIntegrity /Verify</w:t>
       </w:r>
       <w:r>
         <w:rPr>
@@ -6300,25 +5623,7 @@
           <w:sz w:val="20"/>
           <w:szCs w:val="20"/>
         </w:rPr>
-        <w:t xml:space="preserve">While one could make a WIM backup of the User Content partition, I don't recommend it if you have broadband internet, as </w:t>
-      </w:r>
-      <w:proofErr w:type="spellStart"/>
-      <w:r>
-        <w:rPr>
-          <w:color w:val="171717" w:themeColor="background2" w:themeShade="1A"/>
-          <w:sz w:val="20"/>
-          <w:szCs w:val="20"/>
-        </w:rPr>
-        <w:t>xvd</w:t>
-      </w:r>
-      <w:proofErr w:type="spellEnd"/>
-      <w:r>
-        <w:rPr>
-          <w:color w:val="171717" w:themeColor="background2" w:themeShade="1A"/>
-          <w:sz w:val="20"/>
-          <w:szCs w:val="20"/>
-        </w:rPr>
-        <w:t xml:space="preserve"> storage is efficient</w:t>
+        <w:t>While one could make a WIM backup of the User Content partition, I don't recommend it if you have broadband internet, as xvd storage is efficient</w:t>
       </w:r>
       <w:r>
         <w:rPr>
@@ -6388,16 +5693,15 @@
           <w:sz w:val="18"/>
           <w:szCs w:val="18"/>
         </w:rPr>
-        <w:t xml:space="preserve">ser Content partition </w:t>
-      </w:r>
-      <w:proofErr w:type="gramStart"/>
+        <w:t xml:space="preserve">ser Content partition is </w:t>
+      </w:r>
       <w:r>
         <w:rPr>
           <w:color w:val="767171" w:themeColor="background2" w:themeShade="80"/>
           <w:sz w:val="18"/>
           <w:szCs w:val="18"/>
         </w:rPr>
-        <w:t xml:space="preserve">is </w:t>
+        <w:t>downloaded once you</w:t>
       </w:r>
       <w:r>
         <w:rPr>
@@ -6405,16 +5709,15 @@
           <w:sz w:val="18"/>
           <w:szCs w:val="18"/>
         </w:rPr>
-        <w:t>downloaded</w:t>
-      </w:r>
-      <w:proofErr w:type="gramEnd"/>
+        <w:t xml:space="preserve">r </w:t>
+      </w:r>
       <w:r>
         <w:rPr>
           <w:color w:val="767171" w:themeColor="background2" w:themeShade="80"/>
           <w:sz w:val="18"/>
           <w:szCs w:val="18"/>
         </w:rPr>
-        <w:t xml:space="preserve"> once you</w:t>
+        <w:t>Xbox Live account</w:t>
       </w:r>
       <w:r>
         <w:rPr>
@@ -6422,7 +5725,7 @@
           <w:sz w:val="18"/>
           <w:szCs w:val="18"/>
         </w:rPr>
-        <w:t xml:space="preserve">r </w:t>
+        <w:t xml:space="preserve"> is synced</w:t>
       </w:r>
       <w:r>
         <w:rPr>
@@ -6430,22 +5733,6 @@
           <w:sz w:val="18"/>
           <w:szCs w:val="18"/>
         </w:rPr>
-        <w:t>Xbox Live account</w:t>
-      </w:r>
-      <w:r>
-        <w:rPr>
-          <w:color w:val="767171" w:themeColor="background2" w:themeShade="80"/>
-          <w:sz w:val="18"/>
-          <w:szCs w:val="18"/>
-        </w:rPr>
-        <w:t xml:space="preserve"> is synced</w:t>
-      </w:r>
-      <w:r>
-        <w:rPr>
-          <w:color w:val="767171" w:themeColor="background2" w:themeShade="80"/>
-          <w:sz w:val="18"/>
-          <w:szCs w:val="18"/>
-        </w:rPr>
         <w:t>.</w:t>
       </w:r>
     </w:p>
@@ -6495,7 +5782,6 @@
           <w:color w:val="171717" w:themeColor="background2" w:themeShade="1A"/>
         </w:rPr>
       </w:pPr>
-      <w:proofErr w:type="spellStart"/>
       <w:r>
         <w:rPr>
           <w:b/>
@@ -6503,7 +5789,6 @@
         </w:rPr>
         <w:t>TempContent.wim</w:t>
       </w:r>
-      <w:proofErr w:type="spellEnd"/>
     </w:p>
     <w:p>
       <w:pPr>
@@ -6547,7 +5832,6 @@
           <w:color w:val="171717" w:themeColor="background2" w:themeShade="1A"/>
         </w:rPr>
       </w:pPr>
-      <w:proofErr w:type="spellStart"/>
       <w:r>
         <w:rPr>
           <w:b/>
@@ -6555,7 +5839,6 @@
         </w:rPr>
         <w:t>SystemSupport.wim</w:t>
       </w:r>
-      <w:proofErr w:type="spellEnd"/>
     </w:p>
     <w:p>
       <w:pPr>
@@ -6599,7 +5882,6 @@
           <w:color w:val="171717" w:themeColor="background2" w:themeShade="1A"/>
         </w:rPr>
       </w:pPr>
-      <w:proofErr w:type="spellStart"/>
       <w:r>
         <w:rPr>
           <w:b/>
@@ -6607,7 +5889,6 @@
         </w:rPr>
         <w:t>SystemUpdate.wim</w:t>
       </w:r>
-      <w:proofErr w:type="spellEnd"/>
     </w:p>
     <w:p>
       <w:pPr>
@@ -6735,35 +6016,7 @@
         <w:rPr>
           <w:color w:val="96B900"/>
         </w:rPr>
-        <w:t>/Get-</w:t>
-      </w:r>
-      <w:proofErr w:type="spellStart"/>
-      <w:r>
-        <w:rPr>
-          <w:color w:val="96B900"/>
-        </w:rPr>
-        <w:t>WimInfo</w:t>
-      </w:r>
-      <w:proofErr w:type="spellEnd"/>
-      <w:r>
-        <w:rPr>
-          <w:color w:val="96B900"/>
-        </w:rPr>
-        <w:t xml:space="preserve"> /</w:t>
-      </w:r>
-      <w:proofErr w:type="spellStart"/>
-      <w:r>
-        <w:rPr>
-          <w:color w:val="96B900"/>
-        </w:rPr>
-        <w:t>WimFile</w:t>
-      </w:r>
-      <w:proofErr w:type="spellEnd"/>
-      <w:r>
-        <w:rPr>
-          <w:color w:val="96B900"/>
-        </w:rPr>
-        <w:t>:</w:t>
+        <w:t>/Get-WimInfo /WimFile:</w:t>
       </w:r>
       <w:r>
         <w:rPr>
@@ -6797,23 +6050,7 @@
           <w:i/>
           <w:color w:val="171717" w:themeColor="background2" w:themeShade="1A"/>
         </w:rPr>
-        <w:t>(</w:t>
-      </w:r>
-      <w:proofErr w:type="spellStart"/>
-      <w:r>
-        <w:rPr>
-          <w:i/>
-          <w:color w:val="171717" w:themeColor="background2" w:themeShade="1A"/>
-        </w:rPr>
-        <w:t>es</w:t>
-      </w:r>
-      <w:proofErr w:type="spellEnd"/>
-      <w:r>
-        <w:rPr>
-          <w:i/>
-          <w:color w:val="171717" w:themeColor="background2" w:themeShade="1A"/>
-        </w:rPr>
-        <w:t>)</w:t>
+        <w:t>(es)</w:t>
       </w:r>
     </w:p>
     <w:p>
@@ -6845,35 +6082,7 @@
         <w:rPr>
           <w:color w:val="96B900"/>
         </w:rPr>
-        <w:t>/Get-</w:t>
-      </w:r>
-      <w:proofErr w:type="spellStart"/>
-      <w:r>
-        <w:rPr>
-          <w:color w:val="96B900"/>
-        </w:rPr>
-        <w:t>WimInfo</w:t>
-      </w:r>
-      <w:proofErr w:type="spellEnd"/>
-      <w:r>
-        <w:rPr>
-          <w:color w:val="96B900"/>
-        </w:rPr>
-        <w:t xml:space="preserve"> /</w:t>
-      </w:r>
-      <w:proofErr w:type="spellStart"/>
-      <w:r>
-        <w:rPr>
-          <w:color w:val="96B900"/>
-        </w:rPr>
-        <w:t>WimFile</w:t>
-      </w:r>
-      <w:proofErr w:type="spellEnd"/>
-      <w:r>
-        <w:rPr>
-          <w:color w:val="96B900"/>
-        </w:rPr>
-        <w:t>:</w:t>
+        <w:t>/Get-WimInfo /WimFile:</w:t>
       </w:r>
       <w:r>
         <w:rPr>
@@ -11644,7 +10853,7 @@
 </file>
 
 <file path=customXml/itemProps1.xml><?xml version="1.0" encoding="utf-8"?>
-<ds:datastoreItem xmlns:ds="http://schemas.openxmlformats.org/officeDocument/2006/customXml" ds:itemID="{46D3BE27-4967-4A85-AC36-E5539C3776EF}">
+<ds:datastoreItem xmlns:ds="http://schemas.openxmlformats.org/officeDocument/2006/customXml" ds:itemID="{4A72CC8A-961E-41BF-A840-4F3404084B9F}">
   <ds:schemaRefs>
     <ds:schemaRef ds:uri="http://schemas.openxmlformats.org/officeDocument/2006/bibliography"/>
   </ds:schemaRefs>

--- a/XboxOne/Xbox One HDD Replacement.docx
+++ b/XboxOne/Xbox One HDD Replacement.docx
@@ -204,8 +204,18 @@
           <w:iCs/>
           <w:color w:val="789600"/>
         </w:rPr>
-        <w:t>$sosrst.xvd</w:t>
-      </w:r>
+        <w:t>$</w:t>
+      </w:r>
+      <w:proofErr w:type="spellStart"/>
+      <w:r>
+        <w:rPr>
+          <w:i/>
+          <w:iCs/>
+          <w:color w:val="789600"/>
+        </w:rPr>
+        <w:t>sosrst.xvd</w:t>
+      </w:r>
+      <w:proofErr w:type="spellEnd"/>
       <w:r>
         <w:rPr>
           <w:color w:val="789600"/>
@@ -232,6 +242,7 @@
           <w:color w:val="789600"/>
         </w:rPr>
       </w:pPr>
+      <w:proofErr w:type="spellStart"/>
       <w:r>
         <w:rPr>
           <w:i/>
@@ -240,6 +251,7 @@
         </w:rPr>
         <w:t>appswapfile.xvd</w:t>
       </w:r>
+      <w:proofErr w:type="spellEnd"/>
       <w:r>
         <w:rPr>
           <w:color w:val="789600"/>
@@ -266,13 +278,23 @@
           <w:color w:val="789600"/>
         </w:rPr>
       </w:pPr>
+      <w:proofErr w:type="spellStart"/>
       <w:r>
         <w:rPr>
           <w:i/>
           <w:iCs/>
           <w:color w:val="789600"/>
         </w:rPr>
-        <w:t>ConnectedStorage-retail</w:t>
+        <w:t>ConnectedStorage</w:t>
+      </w:r>
+      <w:proofErr w:type="spellEnd"/>
+      <w:r>
+        <w:rPr>
+          <w:i/>
+          <w:iCs/>
+          <w:color w:val="789600"/>
+        </w:rPr>
+        <w:t>-retail</w:t>
       </w:r>
       <w:r>
         <w:rPr>
@@ -300,6 +322,7 @@
           <w:color w:val="789600"/>
         </w:rPr>
       </w:pPr>
+      <w:proofErr w:type="spellStart"/>
       <w:r>
         <w:rPr>
           <w:i/>
@@ -308,6 +331,7 @@
         </w:rPr>
         <w:t>GDVRIndex.xvd</w:t>
       </w:r>
+      <w:proofErr w:type="spellEnd"/>
       <w:r>
         <w:rPr>
           <w:color w:val="789600"/>
@@ -334,6 +358,7 @@
           <w:color w:val="789600"/>
         </w:rPr>
       </w:pPr>
+      <w:proofErr w:type="spellStart"/>
       <w:r>
         <w:rPr>
           <w:i/>
@@ -342,6 +367,7 @@
         </w:rPr>
         <w:t>ScreenShots.xvd</w:t>
       </w:r>
+      <w:proofErr w:type="spellEnd"/>
       <w:r>
         <w:rPr>
           <w:color w:val="789600"/>
@@ -548,11 +574,19 @@
           <w:color w:val="ED7D31" w:themeColor="accent2"/>
         </w:rPr>
       </w:pPr>
+      <w:proofErr w:type="spellStart"/>
       <w:r>
         <w:rPr>
           <w:color w:val="ED7D31" w:themeColor="accent2"/>
         </w:rPr>
-        <w:t>SharedStorage </w:t>
+        <w:t>SharedStorage</w:t>
+      </w:r>
+      <w:proofErr w:type="spellEnd"/>
+      <w:r>
+        <w:rPr>
+          <w:color w:val="ED7D31" w:themeColor="accent2"/>
+        </w:rPr>
+        <w:t> </w:t>
       </w:r>
       <w:r>
         <w:rPr>
@@ -689,6 +723,7 @@
           <w:color w:val="789600"/>
         </w:rPr>
       </w:pPr>
+      <w:proofErr w:type="spellStart"/>
       <w:r>
         <w:rPr>
           <w:i/>
@@ -697,6 +732,7 @@
         </w:rPr>
         <w:t>cms.xvd</w:t>
       </w:r>
+      <w:proofErr w:type="spellEnd"/>
     </w:p>
     <w:p>
       <w:pPr>
@@ -729,6 +765,7 @@
           <w:color w:val="789600"/>
         </w:rPr>
       </w:pPr>
+      <w:proofErr w:type="spellStart"/>
       <w:r>
         <w:rPr>
           <w:i/>
@@ -737,6 +774,7 @@
         </w:rPr>
         <w:t>LastConsole</w:t>
       </w:r>
+      <w:proofErr w:type="spellEnd"/>
     </w:p>
     <w:p>
       <w:pPr>
@@ -749,6 +787,7 @@
           <w:color w:val="789600"/>
         </w:rPr>
       </w:pPr>
+      <w:proofErr w:type="spellStart"/>
       <w:r>
         <w:rPr>
           <w:i/>
@@ -757,6 +796,7 @@
         </w:rPr>
         <w:t>user.xvd</w:t>
       </w:r>
+      <w:proofErr w:type="spellEnd"/>
     </w:p>
     <w:p>
       <w:pPr>
@@ -769,6 +809,7 @@
           <w:color w:val="789600"/>
         </w:rPr>
       </w:pPr>
+      <w:proofErr w:type="spellStart"/>
       <w:r>
         <w:rPr>
           <w:i/>
@@ -777,6 +818,7 @@
         </w:rPr>
         <w:t>WER.xvd</w:t>
       </w:r>
+      <w:proofErr w:type="spellEnd"/>
     </w:p>
     <w:p>
       <w:pPr>
@@ -886,6 +928,7 @@
           <w:color w:val="789600"/>
         </w:rPr>
       </w:pPr>
+      <w:proofErr w:type="spellStart"/>
       <w:r>
         <w:rPr>
           <w:i/>
@@ -894,6 +937,7 @@
         </w:rPr>
         <w:t>SettingsTemplate.xvd</w:t>
       </w:r>
+      <w:proofErr w:type="spellEnd"/>
       <w:r>
         <w:rPr>
           <w:color w:val="789600"/>
@@ -920,6 +964,7 @@
           <w:color w:val="789600"/>
         </w:rPr>
       </w:pPr>
+      <w:proofErr w:type="spellStart"/>
       <w:r>
         <w:rPr>
           <w:i/>
@@ -928,6 +973,7 @@
         </w:rPr>
         <w:t>sosinit.xvd</w:t>
       </w:r>
+      <w:proofErr w:type="spellEnd"/>
       <w:r>
         <w:rPr>
           <w:color w:val="789600"/>
@@ -954,6 +1000,7 @@
           <w:color w:val="789600"/>
         </w:rPr>
       </w:pPr>
+      <w:proofErr w:type="spellStart"/>
       <w:r>
         <w:rPr>
           <w:i/>
@@ -962,6 +1009,7 @@
         </w:rPr>
         <w:t>sostmpl.xvd</w:t>
       </w:r>
+      <w:proofErr w:type="spellEnd"/>
       <w:r>
         <w:rPr>
           <w:color w:val="789600"/>
@@ -988,6 +1036,7 @@
           <w:color w:val="789600"/>
         </w:rPr>
       </w:pPr>
+      <w:proofErr w:type="spellStart"/>
       <w:r>
         <w:rPr>
           <w:i/>
@@ -996,6 +1045,7 @@
         </w:rPr>
         <w:t>systemaux.xvd</w:t>
       </w:r>
+      <w:proofErr w:type="spellEnd"/>
       <w:r>
         <w:rPr>
           <w:color w:val="789600"/>
@@ -1022,6 +1072,7 @@
           <w:color w:val="789600"/>
         </w:rPr>
       </w:pPr>
+      <w:proofErr w:type="spellStart"/>
       <w:r>
         <w:rPr>
           <w:i/>
@@ -1030,6 +1081,7 @@
         </w:rPr>
         <w:t>SystemTools.xvd</w:t>
       </w:r>
+      <w:proofErr w:type="spellEnd"/>
       <w:r>
         <w:rPr>
           <w:color w:val="789600"/>
@@ -1091,6 +1143,7 @@
           <w:color w:val="789600"/>
         </w:rPr>
       </w:pPr>
+      <w:proofErr w:type="spellStart"/>
       <w:r>
         <w:rPr>
           <w:i/>
@@ -1099,6 +1152,7 @@
         </w:rPr>
         <w:t>host.xvd</w:t>
       </w:r>
+      <w:proofErr w:type="spellEnd"/>
       <w:r>
         <w:rPr>
           <w:color w:val="789600"/>
@@ -1125,6 +1179,7 @@
           <w:color w:val="789600"/>
         </w:rPr>
       </w:pPr>
+      <w:proofErr w:type="spellStart"/>
       <w:r>
         <w:rPr>
           <w:i/>
@@ -1133,6 +1188,7 @@
         </w:rPr>
         <w:t>SettingsTemplate.xvd</w:t>
       </w:r>
+      <w:proofErr w:type="spellEnd"/>
       <w:r>
         <w:rPr>
           <w:color w:val="789600"/>
@@ -1161,6 +1217,7 @@
           <w:szCs w:val="16"/>
         </w:rPr>
       </w:pPr>
+      <w:proofErr w:type="spellStart"/>
       <w:r>
         <w:rPr>
           <w:i/>
@@ -1169,6 +1226,7 @@
         </w:rPr>
         <w:t>sosinit.xvd</w:t>
       </w:r>
+      <w:proofErr w:type="spellEnd"/>
       <w:r>
         <w:rPr>
           <w:color w:val="789600"/>
@@ -1195,6 +1253,7 @@
           <w:color w:val="789600"/>
         </w:rPr>
       </w:pPr>
+      <w:proofErr w:type="spellStart"/>
       <w:r>
         <w:rPr>
           <w:i/>
@@ -1203,6 +1262,7 @@
         </w:rPr>
         <w:t>sostmpl.xvd</w:t>
       </w:r>
+      <w:proofErr w:type="spellEnd"/>
       <w:r>
         <w:rPr>
           <w:color w:val="789600"/>
@@ -1229,6 +1289,7 @@
           <w:color w:val="789600"/>
         </w:rPr>
       </w:pPr>
+      <w:proofErr w:type="spellStart"/>
       <w:r>
         <w:rPr>
           <w:i/>
@@ -1237,6 +1298,7 @@
         </w:rPr>
         <w:t>system.xvd</w:t>
       </w:r>
+      <w:proofErr w:type="spellEnd"/>
       <w:r>
         <w:rPr>
           <w:color w:val="789600"/>
@@ -1263,6 +1325,7 @@
           <w:color w:val="789600"/>
         </w:rPr>
       </w:pPr>
+      <w:proofErr w:type="spellStart"/>
       <w:r>
         <w:rPr>
           <w:i/>
@@ -1271,6 +1334,7 @@
         </w:rPr>
         <w:t>systemaux.xvd</w:t>
       </w:r>
+      <w:proofErr w:type="spellEnd"/>
       <w:r>
         <w:rPr>
           <w:color w:val="789600"/>
@@ -1297,6 +1361,7 @@
           <w:color w:val="789600"/>
         </w:rPr>
       </w:pPr>
+      <w:proofErr w:type="spellStart"/>
       <w:r>
         <w:rPr>
           <w:i/>
@@ -1305,6 +1370,7 @@
         </w:rPr>
         <w:t>systemmisc.xvd</w:t>
       </w:r>
+      <w:proofErr w:type="spellEnd"/>
       <w:r>
         <w:rPr>
           <w:color w:val="789600"/>
@@ -1331,6 +1397,7 @@
           <w:color w:val="789600"/>
         </w:rPr>
       </w:pPr>
+      <w:proofErr w:type="spellStart"/>
       <w:r>
         <w:rPr>
           <w:i/>
@@ -1339,6 +1406,7 @@
         </w:rPr>
         <w:t>systemtools.xvd</w:t>
       </w:r>
+      <w:proofErr w:type="spellEnd"/>
       <w:r>
         <w:rPr>
           <w:color w:val="789600"/>
@@ -1365,6 +1433,7 @@
           <w:color w:val="789600"/>
         </w:rPr>
       </w:pPr>
+      <w:proofErr w:type="spellStart"/>
       <w:r>
         <w:rPr>
           <w:i/>
@@ -1373,6 +1442,7 @@
         </w:rPr>
         <w:t>updater.xvd</w:t>
       </w:r>
+      <w:proofErr w:type="spellEnd"/>
       <w:r>
         <w:rPr>
           <w:color w:val="789600"/>
@@ -2163,8 +2233,20 @@
             <w:szCs w:val="16"/>
             <w:u w:val="none"/>
           </w:rPr>
-          <w:t>github.com/Juvenal1/xboxonehdd</w:t>
+          <w:t>github.com/Juvenal1/</w:t>
         </w:r>
+        <w:proofErr w:type="spellStart"/>
+        <w:r>
+          <w:rPr>
+            <w:rStyle w:val="Hyperlink"/>
+            <w:color w:val="0080FF"/>
+            <w:sz w:val="16"/>
+            <w:szCs w:val="16"/>
+            <w:u w:val="none"/>
+          </w:rPr>
+          <w:t>xboxonehdd</w:t>
+        </w:r>
+        <w:proofErr w:type="spellEnd"/>
       </w:hyperlink>
       <w:r>
         <w:rPr>
@@ -2210,6 +2292,7 @@
         <w:t xml:space="preserve"> or </w:t>
       </w:r>
       <w:hyperlink r:id="rId18" w:history="1">
+        <w:proofErr w:type="spellStart"/>
         <w:r>
           <w:rPr>
             <w:rStyle w:val="Hyperlink"/>
@@ -2219,13 +2302,22 @@
           </w:rPr>
           <w:t>PartedMagic</w:t>
         </w:r>
+        <w:proofErr w:type="spellEnd"/>
       </w:hyperlink>
       <w:r>
         <w:rPr>
           <w:color w:val="171717" w:themeColor="background2" w:themeShade="1A"/>
         </w:rPr>
-        <w:t>, both of which can be run from a liveCD</w:t>
-      </w:r>
+        <w:t xml:space="preserve">, both of which can be run from a </w:t>
+      </w:r>
+      <w:proofErr w:type="spellStart"/>
+      <w:r>
+        <w:rPr>
+          <w:color w:val="171717" w:themeColor="background2" w:themeShade="1A"/>
+        </w:rPr>
+        <w:t>liveCD</w:t>
+      </w:r>
+      <w:proofErr w:type="spellEnd"/>
     </w:p>
     <w:p>
       <w:pPr>
@@ -2438,6 +2530,7 @@
         </w:rPr>
         <w:t xml:space="preserve">cept </w:t>
       </w:r>
+      <w:proofErr w:type="spellStart"/>
       <w:r>
         <w:rPr>
           <w:i/>
@@ -2447,6 +2540,7 @@
         </w:rPr>
         <w:t>system.xvd</w:t>
       </w:r>
+      <w:proofErr w:type="spellEnd"/>
       <w:r>
         <w:rPr>
           <w:i/>
@@ -2454,8 +2548,19 @@
           <w:sz w:val="20"/>
           <w:szCs w:val="20"/>
         </w:rPr>
-        <w:t xml:space="preserve"> &amp; updater.xvd</w:t>
-      </w:r>
+        <w:t xml:space="preserve"> &amp; </w:t>
+      </w:r>
+      <w:proofErr w:type="spellStart"/>
+      <w:r>
+        <w:rPr>
+          <w:i/>
+          <w:color w:val="C00000"/>
+          <w:sz w:val="20"/>
+          <w:szCs w:val="20"/>
+        </w:rPr>
+        <w:t>updater.xvd</w:t>
+      </w:r>
+      <w:proofErr w:type="spellEnd"/>
     </w:p>
     <w:p>
       <w:pPr>
@@ -2472,6 +2577,7 @@
           <w:szCs w:val="20"/>
         </w:rPr>
       </w:pPr>
+      <w:proofErr w:type="spellStart"/>
       <w:r>
         <w:rPr>
           <w:color w:val="789600"/>
@@ -2480,6 +2586,7 @@
         </w:rPr>
         <w:t>host.xvd</w:t>
       </w:r>
+      <w:proofErr w:type="spellEnd"/>
     </w:p>
     <w:p>
       <w:pPr>
@@ -2496,6 +2603,7 @@
           <w:szCs w:val="20"/>
         </w:rPr>
       </w:pPr>
+      <w:proofErr w:type="spellStart"/>
       <w:r>
         <w:rPr>
           <w:color w:val="789600"/>
@@ -2504,6 +2612,7 @@
         </w:rPr>
         <w:t>SettingsTemplate.xvd</w:t>
       </w:r>
+      <w:proofErr w:type="spellEnd"/>
     </w:p>
     <w:p>
       <w:pPr>
@@ -2520,6 +2629,7 @@
           <w:szCs w:val="20"/>
         </w:rPr>
       </w:pPr>
+      <w:proofErr w:type="spellStart"/>
       <w:r>
         <w:rPr>
           <w:color w:val="789600"/>
@@ -2528,6 +2638,7 @@
         </w:rPr>
         <w:t>sosinit.xvd</w:t>
       </w:r>
+      <w:proofErr w:type="spellEnd"/>
     </w:p>
     <w:p>
       <w:pPr>
@@ -2544,6 +2655,7 @@
           <w:szCs w:val="20"/>
         </w:rPr>
       </w:pPr>
+      <w:proofErr w:type="spellStart"/>
       <w:r>
         <w:rPr>
           <w:color w:val="789600"/>
@@ -2552,6 +2664,7 @@
         </w:rPr>
         <w:t>sostmpl.xvd</w:t>
       </w:r>
+      <w:proofErr w:type="spellEnd"/>
     </w:p>
     <w:p>
       <w:pPr>
@@ -2568,6 +2681,7 @@
           <w:szCs w:val="20"/>
         </w:rPr>
       </w:pPr>
+      <w:proofErr w:type="spellStart"/>
       <w:r>
         <w:rPr>
           <w:color w:val="789600"/>
@@ -2576,6 +2690,7 @@
         </w:rPr>
         <w:t>systemaux.xvd</w:t>
       </w:r>
+      <w:proofErr w:type="spellEnd"/>
     </w:p>
     <w:p>
       <w:pPr>
@@ -2592,6 +2707,7 @@
           <w:szCs w:val="20"/>
         </w:rPr>
       </w:pPr>
+      <w:proofErr w:type="spellStart"/>
       <w:r>
         <w:rPr>
           <w:color w:val="789600"/>
@@ -2600,6 +2716,7 @@
         </w:rPr>
         <w:t>SystemTools.xvd</w:t>
       </w:r>
+      <w:proofErr w:type="spellEnd"/>
     </w:p>
     <w:p>
       <w:pPr>
@@ -2703,6 +2820,7 @@
         </w:rPr>
         <w:t xml:space="preserve">except </w:t>
       </w:r>
+      <w:proofErr w:type="spellStart"/>
       <w:r>
         <w:rPr>
           <w:i/>
@@ -2712,6 +2830,7 @@
         </w:rPr>
         <w:t>updater.xvd</w:t>
       </w:r>
+      <w:proofErr w:type="spellEnd"/>
     </w:p>
     <w:p>
       <w:pPr>
@@ -2726,6 +2845,7 @@
           <w:szCs w:val="20"/>
         </w:rPr>
       </w:pPr>
+      <w:proofErr w:type="spellStart"/>
       <w:r>
         <w:rPr>
           <w:color w:val="789600"/>
@@ -2742,6 +2862,7 @@
         </w:rPr>
         <w:t>ost.xvd</w:t>
       </w:r>
+      <w:proofErr w:type="spellEnd"/>
     </w:p>
     <w:p>
       <w:pPr>
@@ -2758,6 +2879,7 @@
           <w:szCs w:val="20"/>
         </w:rPr>
       </w:pPr>
+      <w:proofErr w:type="spellStart"/>
       <w:r>
         <w:rPr>
           <w:color w:val="789600"/>
@@ -2766,6 +2888,7 @@
         </w:rPr>
         <w:t>SettingsTemplate.xvd</w:t>
       </w:r>
+      <w:proofErr w:type="spellEnd"/>
     </w:p>
     <w:p>
       <w:pPr>
@@ -2782,6 +2905,7 @@
           <w:szCs w:val="20"/>
         </w:rPr>
       </w:pPr>
+      <w:proofErr w:type="spellStart"/>
       <w:r>
         <w:rPr>
           <w:color w:val="789600"/>
@@ -2790,6 +2914,7 @@
         </w:rPr>
         <w:t>sosinit.xvd</w:t>
       </w:r>
+      <w:proofErr w:type="spellEnd"/>
     </w:p>
     <w:p>
       <w:pPr>
@@ -2806,6 +2931,7 @@
           <w:szCs w:val="20"/>
         </w:rPr>
       </w:pPr>
+      <w:proofErr w:type="spellStart"/>
       <w:r>
         <w:rPr>
           <w:color w:val="789600"/>
@@ -2814,6 +2940,7 @@
         </w:rPr>
         <w:t>sostmpl.xvd</w:t>
       </w:r>
+      <w:proofErr w:type="spellEnd"/>
     </w:p>
     <w:p>
       <w:pPr>
@@ -2854,6 +2981,7 @@
           <w:szCs w:val="20"/>
         </w:rPr>
       </w:pPr>
+      <w:proofErr w:type="spellStart"/>
       <w:r>
         <w:rPr>
           <w:color w:val="789600"/>
@@ -2862,6 +2990,7 @@
         </w:rPr>
         <w:t>systemaux.xvd</w:t>
       </w:r>
+      <w:proofErr w:type="spellEnd"/>
     </w:p>
     <w:p>
       <w:pPr>
@@ -2878,6 +3007,7 @@
           <w:szCs w:val="20"/>
         </w:rPr>
       </w:pPr>
+      <w:proofErr w:type="spellStart"/>
       <w:r>
         <w:rPr>
           <w:color w:val="789600"/>
@@ -2886,6 +3016,7 @@
         </w:rPr>
         <w:t>SystemTools.xvd</w:t>
       </w:r>
+      <w:proofErr w:type="spellEnd"/>
     </w:p>
     <w:p>
       <w:pPr>
@@ -2900,6 +3031,7 @@
           <w:color w:val="789600"/>
         </w:rPr>
       </w:pPr>
+      <w:proofErr w:type="spellStart"/>
       <w:r>
         <w:rPr>
           <w:color w:val="789600"/>
@@ -2916,6 +3048,7 @@
         </w:rPr>
         <w:t>pdater.xvd</w:t>
       </w:r>
+      <w:proofErr w:type="spellEnd"/>
       <w:r>
         <w:rPr>
           <w:color w:val="789600"/>
@@ -3266,7 +3399,21 @@
         <w:rPr>
           <w:color w:val="171717" w:themeColor="background2" w:themeShade="1A"/>
         </w:rPr>
-        <w:t>Reconnect drive to the Xbox One and boot up... It should continue the update and finish successfully.</w:t>
+        <w:t xml:space="preserve">Reconnect drive to the Xbox </w:t>
+      </w:r>
+      <w:proofErr w:type="gramStart"/>
+      <w:r>
+        <w:rPr>
+          <w:color w:val="171717" w:themeColor="background2" w:themeShade="1A"/>
+        </w:rPr>
+        <w:t>One</w:t>
+      </w:r>
+      <w:proofErr w:type="gramEnd"/>
+      <w:r>
+        <w:rPr>
+          <w:color w:val="171717" w:themeColor="background2" w:themeShade="1A"/>
+        </w:rPr>
+        <w:t xml:space="preserve"> and boot up... It should continue the update and finish successfully.</w:t>
       </w:r>
     </w:p>
     <w:p>
@@ -3306,22 +3453,33 @@
           <w:sz w:val="18"/>
           <w:szCs w:val="18"/>
         </w:rPr>
-        <w:t>Folder A</w:t>
-      </w:r>
-      <w:r>
-        <w:rPr>
+        <w:t xml:space="preserve">Folder </w:t>
+      </w:r>
+      <w:proofErr w:type="gramStart"/>
+      <w:r>
+        <w:rPr>
+          <w:i/>
           <w:color w:val="767171" w:themeColor="background2" w:themeShade="80"/>
           <w:sz w:val="18"/>
           <w:szCs w:val="18"/>
         </w:rPr>
-        <w:t xml:space="preserve"> containing files from the previous update</w:t>
-      </w:r>
+        <w:t>A</w:t>
+      </w:r>
+      <w:proofErr w:type="gramEnd"/>
       <w:r>
         <w:rPr>
           <w:color w:val="767171" w:themeColor="background2" w:themeShade="80"/>
           <w:sz w:val="18"/>
           <w:szCs w:val="18"/>
         </w:rPr>
+        <w:t xml:space="preserve"> containing files from the previous update</w:t>
+      </w:r>
+      <w:r>
+        <w:rPr>
+          <w:color w:val="767171" w:themeColor="background2" w:themeShade="80"/>
+          <w:sz w:val="18"/>
+          <w:szCs w:val="18"/>
+        </w:rPr>
         <w:t xml:space="preserve">.  </w:t>
       </w:r>
     </w:p>
@@ -3494,13 +3652,27 @@
         <w:rPr>
           <w:color w:val="171717" w:themeColor="background2" w:themeShade="1A"/>
         </w:rPr>
-        <w:t xml:space="preserve"> and you’</w:t>
-      </w:r>
-      <w:r>
-        <w:rPr>
-          <w:color w:val="171717" w:themeColor="background2" w:themeShade="1A"/>
-        </w:rPr>
-        <w:t>re at</w:t>
+        <w:t xml:space="preserve"> and </w:t>
+      </w:r>
+      <w:proofErr w:type="gramStart"/>
+      <w:r>
+        <w:rPr>
+          <w:color w:val="171717" w:themeColor="background2" w:themeShade="1A"/>
+        </w:rPr>
+        <w:t>you’</w:t>
+      </w:r>
+      <w:r>
+        <w:rPr>
+          <w:color w:val="171717" w:themeColor="background2" w:themeShade="1A"/>
+        </w:rPr>
+        <w:t>re</w:t>
+      </w:r>
+      <w:proofErr w:type="gramEnd"/>
+      <w:r>
+        <w:rPr>
+          <w:color w:val="171717" w:themeColor="background2" w:themeShade="1A"/>
+        </w:rPr>
+        <w:t xml:space="preserve"> at</w:t>
       </w:r>
       <w:r>
         <w:rPr>
@@ -3692,7 +3864,21 @@
         <w:rPr>
           <w:color w:val="171717" w:themeColor="background2" w:themeShade="1A"/>
         </w:rPr>
-        <w:t>Once reconnected to the Xbox One, it should boot and display the correct size for free space.</w:t>
+        <w:t xml:space="preserve">Once reconnected to the Xbox </w:t>
+      </w:r>
+      <w:proofErr w:type="gramStart"/>
+      <w:r>
+        <w:rPr>
+          <w:color w:val="171717" w:themeColor="background2" w:themeShade="1A"/>
+        </w:rPr>
+        <w:t>One</w:t>
+      </w:r>
+      <w:proofErr w:type="gramEnd"/>
+      <w:r>
+        <w:rPr>
+          <w:color w:val="171717" w:themeColor="background2" w:themeShade="1A"/>
+        </w:rPr>
+        <w:t>, it should boot and display the correct size for free space.</w:t>
       </w:r>
     </w:p>
     <w:p>
@@ -3745,6 +3931,7 @@
         </w:rPr>
         <w:t xml:space="preserve">rerun the </w:t>
       </w:r>
+      <w:proofErr w:type="spellStart"/>
       <w:r>
         <w:rPr>
           <w:b/>
@@ -3755,6 +3942,7 @@
         </w:rPr>
         <w:t>xboxonehdd</w:t>
       </w:r>
+      <w:proofErr w:type="spellEnd"/>
       <w:r>
         <w:rPr>
           <w:i/>
@@ -3771,8 +3959,9 @@
           <w:sz w:val="18"/>
           <w:szCs w:val="18"/>
         </w:rPr>
-        <w:t xml:space="preserve">use dd, </w:t>
-      </w:r>
+        <w:t xml:space="preserve">use </w:t>
+      </w:r>
+      <w:proofErr w:type="spellStart"/>
       <w:r>
         <w:rPr>
           <w:i/>
@@ -3780,8 +3969,9 @@
           <w:sz w:val="18"/>
           <w:szCs w:val="18"/>
         </w:rPr>
-        <w:t xml:space="preserve">or use HxD </w:t>
-      </w:r>
+        <w:t>dd</w:t>
+      </w:r>
+      <w:proofErr w:type="spellEnd"/>
       <w:r>
         <w:rPr>
           <w:i/>
@@ -3789,7 +3979,7 @@
           <w:sz w:val="18"/>
           <w:szCs w:val="18"/>
         </w:rPr>
-        <w:t>to flip the HDD's first</w:t>
+        <w:t xml:space="preserve">, </w:t>
       </w:r>
       <w:r>
         <w:rPr>
@@ -3798,6 +3988,44 @@
           <w:sz w:val="18"/>
           <w:szCs w:val="18"/>
         </w:rPr>
+        <w:t xml:space="preserve">or use </w:t>
+      </w:r>
+      <w:proofErr w:type="spellStart"/>
+      <w:r>
+        <w:rPr>
+          <w:i/>
+          <w:color w:val="767171" w:themeColor="background2" w:themeShade="80"/>
+          <w:sz w:val="18"/>
+          <w:szCs w:val="18"/>
+        </w:rPr>
+        <w:t>HxD</w:t>
+      </w:r>
+      <w:proofErr w:type="spellEnd"/>
+      <w:r>
+        <w:rPr>
+          <w:i/>
+          <w:color w:val="767171" w:themeColor="background2" w:themeShade="80"/>
+          <w:sz w:val="18"/>
+          <w:szCs w:val="18"/>
+        </w:rPr>
+        <w:t xml:space="preserve"> </w:t>
+      </w:r>
+      <w:r>
+        <w:rPr>
+          <w:i/>
+          <w:color w:val="767171" w:themeColor="background2" w:themeShade="80"/>
+          <w:sz w:val="18"/>
+          <w:szCs w:val="18"/>
+        </w:rPr>
+        <w:t>to flip the HDD's first</w:t>
+      </w:r>
+      <w:r>
+        <w:rPr>
+          <w:i/>
+          <w:color w:val="767171" w:themeColor="background2" w:themeShade="80"/>
+          <w:sz w:val="18"/>
+          <w:szCs w:val="18"/>
+        </w:rPr>
         <w:t xml:space="preserve"> sector bits.</w:t>
       </w:r>
     </w:p>
@@ -4153,7 +4381,25 @@
           <w:sz w:val="20"/>
           <w:szCs w:val="20"/>
         </w:rPr>
-        <w:t>bits in the first sector weren't flipped when I went to make my WIMs, which allow</w:t>
+        <w:t xml:space="preserve">bits in the first sector </w:t>
+      </w:r>
+      <w:proofErr w:type="gramStart"/>
+      <w:r>
+        <w:rPr>
+          <w:color w:val="171717" w:themeColor="background2" w:themeShade="1A"/>
+          <w:sz w:val="20"/>
+          <w:szCs w:val="20"/>
+        </w:rPr>
+        <w:t>weren't</w:t>
+      </w:r>
+      <w:proofErr w:type="gramEnd"/>
+      <w:r>
+        <w:rPr>
+          <w:color w:val="171717" w:themeColor="background2" w:themeShade="1A"/>
+          <w:sz w:val="20"/>
+          <w:szCs w:val="20"/>
+        </w:rPr>
+        <w:t xml:space="preserve"> flipped when I went to make my WIMs, which allow</w:t>
       </w:r>
       <w:r>
         <w:rPr>
@@ -4305,8 +4551,17 @@
           <w:i/>
           <w:color w:val="171717" w:themeColor="background2" w:themeShade="1A"/>
         </w:rPr>
-        <w:t>/dev/sdc</w:t>
-      </w:r>
+        <w:t>/dev/</w:t>
+      </w:r>
+      <w:proofErr w:type="spellStart"/>
+      <w:r>
+        <w:rPr>
+          <w:i/>
+          <w:color w:val="171717" w:themeColor="background2" w:themeShade="1A"/>
+        </w:rPr>
+        <w:t>sdc</w:t>
+      </w:r>
+      <w:proofErr w:type="spellEnd"/>
       <w:r>
         <w:rPr>
           <w:color w:val="171717" w:themeColor="background2" w:themeShade="1A"/>
@@ -4347,7 +4602,21 @@
         <w:rPr>
           <w:color w:val="647A00"/>
         </w:rPr>
-        <w:t xml:space="preserve"> -en </w:t>
+        <w:t xml:space="preserve"> -</w:t>
+      </w:r>
+      <w:proofErr w:type="spellStart"/>
+      <w:r>
+        <w:rPr>
+          <w:color w:val="647A00"/>
+        </w:rPr>
+        <w:t>en</w:t>
+      </w:r>
+      <w:proofErr w:type="spellEnd"/>
+      <w:r>
+        <w:rPr>
+          <w:color w:val="647A00"/>
+        </w:rPr>
+        <w:t xml:space="preserve"> </w:t>
       </w:r>
       <w:r>
         <w:rPr>
@@ -4368,15 +4637,24 @@
           <w:b/>
           <w:color w:val="00B0F0"/>
         </w:rPr>
-        <w:t>\x</w:t>
-      </w:r>
+        <w:t>\</w:t>
+      </w:r>
+      <w:proofErr w:type="spellStart"/>
       <w:r>
         <w:rPr>
           <w:b/>
           <w:color w:val="00B0F0"/>
         </w:rPr>
+        <w:t>x</w:t>
+      </w:r>
+      <w:r>
+        <w:rPr>
+          <w:b/>
+          <w:color w:val="00B0F0"/>
+        </w:rPr>
         <w:t>AA</w:t>
       </w:r>
+      <w:proofErr w:type="spellEnd"/>
       <w:r>
         <w:rPr>
           <w:b/>
@@ -4402,18 +4680,21 @@
         </w:rPr>
         <w:t xml:space="preserve"> </w:t>
       </w:r>
+      <w:proofErr w:type="spellStart"/>
       <w:r>
         <w:rPr>
           <w:color w:val="FA7D00"/>
         </w:rPr>
         <w:t>dd</w:t>
       </w:r>
+      <w:proofErr w:type="spellEnd"/>
       <w:r>
         <w:rPr>
           <w:color w:val="647A00"/>
         </w:rPr>
         <w:t xml:space="preserve"> conv=</w:t>
       </w:r>
+      <w:proofErr w:type="spellStart"/>
       <w:r>
         <w:rPr>
           <w:b/>
@@ -4421,6 +4702,7 @@
         </w:rPr>
         <w:t>notrunc</w:t>
       </w:r>
+      <w:proofErr w:type="spellEnd"/>
       <w:r>
         <w:rPr>
           <w:color w:val="647A00"/>
@@ -4432,13 +4714,37 @@
           <w:b/>
           <w:color w:val="00B0F0"/>
         </w:rPr>
-        <w:t xml:space="preserve">/dev/sdc </w:t>
-      </w:r>
+        <w:t>/dev/</w:t>
+      </w:r>
+      <w:proofErr w:type="spellStart"/>
+      <w:r>
+        <w:rPr>
+          <w:b/>
+          <w:color w:val="00B0F0"/>
+        </w:rPr>
+        <w:t>sdc</w:t>
+      </w:r>
+      <w:proofErr w:type="spellEnd"/>
+      <w:r>
+        <w:rPr>
+          <w:b/>
+          <w:color w:val="00B0F0"/>
+        </w:rPr>
+        <w:t xml:space="preserve"> </w:t>
+      </w:r>
+      <w:proofErr w:type="spellStart"/>
       <w:r>
         <w:rPr>
           <w:color w:val="647A00"/>
         </w:rPr>
-        <w:t>bs=</w:t>
+        <w:t>bs</w:t>
+      </w:r>
+      <w:proofErr w:type="spellEnd"/>
+      <w:r>
+        <w:rPr>
+          <w:color w:val="647A00"/>
+        </w:rPr>
+        <w:t>=</w:t>
       </w:r>
       <w:r>
         <w:rPr>
@@ -4554,20 +4860,43 @@
         <w:rPr>
           <w:color w:val="647A00"/>
         </w:rPr>
-        <w:t xml:space="preserve"> -en </w:t>
+        <w:t xml:space="preserve"> -</w:t>
+      </w:r>
+      <w:proofErr w:type="spellStart"/>
+      <w:r>
+        <w:rPr>
+          <w:color w:val="647A00"/>
+        </w:rPr>
+        <w:t>en</w:t>
+      </w:r>
+      <w:proofErr w:type="spellEnd"/>
+      <w:r>
+        <w:rPr>
+          <w:color w:val="647A00"/>
+        </w:rPr>
+        <w:t xml:space="preserve"> </w:t>
       </w:r>
       <w:r>
         <w:rPr>
           <w:b/>
           <w:color w:val="00B0F0"/>
         </w:rPr>
-        <w:t>'\x99\xCC</w:t>
-      </w:r>
+        <w:t>'\x99\</w:t>
+      </w:r>
+      <w:proofErr w:type="spellStart"/>
       <w:r>
         <w:rPr>
           <w:b/>
           <w:color w:val="00B0F0"/>
         </w:rPr>
+        <w:t>xCC</w:t>
+      </w:r>
+      <w:proofErr w:type="spellEnd"/>
+      <w:r>
+        <w:rPr>
+          <w:b/>
+          <w:color w:val="00B0F0"/>
+        </w:rPr>
         <w:t>'</w:t>
       </w:r>
       <w:r>
@@ -4588,18 +4917,21 @@
         </w:rPr>
         <w:t xml:space="preserve"> </w:t>
       </w:r>
+      <w:proofErr w:type="spellStart"/>
       <w:r>
         <w:rPr>
           <w:color w:val="FA7D00"/>
         </w:rPr>
         <w:t>dd</w:t>
       </w:r>
+      <w:proofErr w:type="spellEnd"/>
       <w:r>
         <w:rPr>
           <w:color w:val="647A00"/>
         </w:rPr>
         <w:t xml:space="preserve"> conv=</w:t>
       </w:r>
+      <w:proofErr w:type="spellStart"/>
       <w:r>
         <w:rPr>
           <w:b/>
@@ -4607,6 +4939,7 @@
         </w:rPr>
         <w:t>notrunc</w:t>
       </w:r>
+      <w:proofErr w:type="spellEnd"/>
       <w:r>
         <w:rPr>
           <w:color w:val="647A00"/>
@@ -4618,13 +4951,37 @@
           <w:b/>
           <w:color w:val="00B0F0"/>
         </w:rPr>
-        <w:t xml:space="preserve">/dev/sdc </w:t>
-      </w:r>
+        <w:t>/dev/</w:t>
+      </w:r>
+      <w:proofErr w:type="spellStart"/>
+      <w:r>
+        <w:rPr>
+          <w:b/>
+          <w:color w:val="00B0F0"/>
+        </w:rPr>
+        <w:t>sdc</w:t>
+      </w:r>
+      <w:proofErr w:type="spellEnd"/>
+      <w:r>
+        <w:rPr>
+          <w:b/>
+          <w:color w:val="00B0F0"/>
+        </w:rPr>
+        <w:t xml:space="preserve"> </w:t>
+      </w:r>
+      <w:proofErr w:type="spellStart"/>
       <w:r>
         <w:rPr>
           <w:color w:val="647A00"/>
         </w:rPr>
-        <w:t>bs=</w:t>
+        <w:t>bs</w:t>
+      </w:r>
+      <w:proofErr w:type="spellEnd"/>
+      <w:r>
+        <w:rPr>
+          <w:color w:val="647A00"/>
+        </w:rPr>
+        <w:t>=</w:t>
       </w:r>
       <w:r>
         <w:rPr>
@@ -4852,12 +5209,21 @@
         </w:rPr>
         <w:t>(</w:t>
       </w:r>
+      <w:proofErr w:type="gramStart"/>
       <w:r>
         <w:rPr>
           <w:i/>
           <w:color w:val="BF8F00" w:themeColor="accent4" w:themeShade="BF"/>
         </w:rPr>
-        <w:t>D:\</w:t>
+        <w:t>D:</w:t>
+      </w:r>
+      <w:proofErr w:type="gramEnd"/>
+      <w:r>
+        <w:rPr>
+          <w:i/>
+          <w:color w:val="BF8F00" w:themeColor="accent4" w:themeShade="BF"/>
+        </w:rPr>
+        <w:t>\</w:t>
       </w:r>
       <w:r>
         <w:rPr>
@@ -4895,45 +5261,91 @@
         <w:rPr>
           <w:color w:val="789600"/>
         </w:rPr>
-        <w:t>/Capture-Image /ImageFile:</w:t>
+        <w:t>/Capture-Image /</w:t>
+      </w:r>
+      <w:proofErr w:type="spellStart"/>
+      <w:r>
+        <w:rPr>
+          <w:color w:val="789600"/>
+        </w:rPr>
+        <w:t>ImageFile:</w:t>
       </w:r>
       <w:r>
         <w:rPr>
           <w:b/>
           <w:color w:val="00B0F0"/>
         </w:rPr>
-        <w:t>Z:\TempContent.wim</w:t>
-      </w:r>
-      <w:r>
-        <w:rPr>
+        <w:t>Z</w:t>
+      </w:r>
+      <w:proofErr w:type="spellEnd"/>
+      <w:r>
+        <w:rPr>
+          <w:b/>
           <w:color w:val="00B0F0"/>
         </w:rPr>
+        <w:t>:\</w:t>
+      </w:r>
+      <w:proofErr w:type="spellStart"/>
+      <w:r>
+        <w:rPr>
+          <w:b/>
+          <w:color w:val="00B0F0"/>
+        </w:rPr>
+        <w:t>TempContent.wim</w:t>
+      </w:r>
+      <w:proofErr w:type="spellEnd"/>
+      <w:r>
+        <w:rPr>
+          <w:color w:val="00B0F0"/>
+        </w:rPr>
         <w:t xml:space="preserve"> </w:t>
       </w:r>
       <w:r>
         <w:rPr>
           <w:color w:val="789600"/>
         </w:rPr>
-        <w:t>/CaptureDir:</w:t>
+        <w:t>/</w:t>
+      </w:r>
+      <w:proofErr w:type="spellStart"/>
+      <w:r>
+        <w:rPr>
+          <w:color w:val="789600"/>
+        </w:rPr>
+        <w:t>CaptureDir:</w:t>
       </w:r>
       <w:r>
         <w:rPr>
           <w:b/>
           <w:color w:val="00B0F0"/>
         </w:rPr>
-        <w:t>D:\</w:t>
-      </w:r>
-      <w:r>
-        <w:rPr>
+        <w:t>D</w:t>
+      </w:r>
+      <w:proofErr w:type="spellEnd"/>
+      <w:r>
+        <w:rPr>
+          <w:b/>
           <w:color w:val="00B0F0"/>
         </w:rPr>
+        <w:t>:\</w:t>
+      </w:r>
+      <w:r>
+        <w:rPr>
+          <w:color w:val="00B0F0"/>
+        </w:rPr>
         <w:t xml:space="preserve"> </w:t>
       </w:r>
       <w:r>
         <w:rPr>
           <w:color w:val="789600"/>
         </w:rPr>
-        <w:t>/N</w:t>
+        <w:t>/</w:t>
+      </w:r>
+      <w:proofErr w:type="spellStart"/>
+      <w:r>
+        <w:rPr>
+          <w:color w:val="789600"/>
+        </w:rPr>
+        <w:t>N</w:t>
       </w:r>
       <w:r>
         <w:rPr>
@@ -4946,7 +5358,15 @@
           <w:b/>
           <w:color w:val="00B0F0"/>
         </w:rPr>
-        <w:t>"Xbox One Partition 1"</w:t>
+        <w:t>"Xbox</w:t>
+      </w:r>
+      <w:proofErr w:type="spellEnd"/>
+      <w:r>
+        <w:rPr>
+          <w:b/>
+          <w:color w:val="00B0F0"/>
+        </w:rPr>
+        <w:t xml:space="preserve"> One Partition 1"</w:t>
       </w:r>
       <w:r>
         <w:rPr>
@@ -4958,7 +5378,14 @@
         <w:rPr>
           <w:color w:val="789600"/>
         </w:rPr>
-        <w:t>/D</w:t>
+        <w:t>/</w:t>
+      </w:r>
+      <w:proofErr w:type="spellStart"/>
+      <w:r>
+        <w:rPr>
+          <w:color w:val="789600"/>
+        </w:rPr>
+        <w:t>D</w:t>
       </w:r>
       <w:r>
         <w:rPr>
@@ -4971,7 +5398,15 @@
           <w:b/>
           <w:color w:val="00B0F0"/>
         </w:rPr>
-        <w:t>"Temp Content"</w:t>
+        <w:t>"Temp</w:t>
+      </w:r>
+      <w:proofErr w:type="spellEnd"/>
+      <w:r>
+        <w:rPr>
+          <w:b/>
+          <w:color w:val="00B0F0"/>
+        </w:rPr>
+        <w:t xml:space="preserve"> Content"</w:t>
       </w:r>
       <w:r>
         <w:rPr>
@@ -4983,7 +5418,14 @@
         <w:rPr>
           <w:color w:val="789600"/>
         </w:rPr>
-        <w:t>/C</w:t>
+        <w:t>/</w:t>
+      </w:r>
+      <w:proofErr w:type="spellStart"/>
+      <w:r>
+        <w:rPr>
+          <w:color w:val="789600"/>
+        </w:rPr>
+        <w:t>C</w:t>
       </w:r>
       <w:r>
         <w:rPr>
@@ -4998,6 +5440,7 @@
         </w:rPr>
         <w:t>max</w:t>
       </w:r>
+      <w:proofErr w:type="spellEnd"/>
       <w:r>
         <w:rPr>
           <w:color w:val="FA7D00"/>
@@ -5008,7 +5451,21 @@
         <w:rPr>
           <w:color w:val="789600"/>
         </w:rPr>
-        <w:t>/CheckIntegrity /Verify</w:t>
+        <w:t>/</w:t>
+      </w:r>
+      <w:proofErr w:type="spellStart"/>
+      <w:r>
+        <w:rPr>
+          <w:color w:val="789600"/>
+        </w:rPr>
+        <w:t>CheckIntegrity</w:t>
+      </w:r>
+      <w:proofErr w:type="spellEnd"/>
+      <w:r>
+        <w:rPr>
+          <w:color w:val="789600"/>
+        </w:rPr>
+        <w:t xml:space="preserve"> /Verify</w:t>
       </w:r>
     </w:p>
     <w:p>
@@ -5046,12 +5503,21 @@
         </w:rPr>
         <w:t xml:space="preserve"> (</w:t>
       </w:r>
+      <w:proofErr w:type="gramStart"/>
       <w:r>
         <w:rPr>
           <w:i/>
           <w:color w:val="BF8F00" w:themeColor="accent4" w:themeShade="BF"/>
         </w:rPr>
-        <w:t>E:\</w:t>
+        <w:t>E:</w:t>
+      </w:r>
+      <w:proofErr w:type="gramEnd"/>
+      <w:r>
+        <w:rPr>
+          <w:i/>
+          <w:color w:val="BF8F00" w:themeColor="accent4" w:themeShade="BF"/>
+        </w:rPr>
+        <w:t>\</w:t>
       </w:r>
       <w:r>
         <w:rPr>
@@ -5088,22 +5554,46 @@
         <w:rPr>
           <w:color w:val="789600"/>
         </w:rPr>
-        <w:t>/Capture-Image /ImageFile:</w:t>
+        <w:t>/Capture-Image /</w:t>
+      </w:r>
+      <w:proofErr w:type="spellStart"/>
+      <w:r>
+        <w:rPr>
+          <w:color w:val="789600"/>
+        </w:rPr>
+        <w:t>ImageFile:</w:t>
       </w:r>
       <w:r>
         <w:rPr>
           <w:b/>
           <w:color w:val="00B0F0"/>
         </w:rPr>
-        <w:t>Z:\SystemSupport</w:t>
-      </w:r>
+        <w:t>Z</w:t>
+      </w:r>
+      <w:proofErr w:type="spellEnd"/>
       <w:r>
         <w:rPr>
           <w:b/>
           <w:color w:val="00B0F0"/>
         </w:rPr>
+        <w:t>:\</w:t>
+      </w:r>
+      <w:proofErr w:type="spellStart"/>
+      <w:r>
+        <w:rPr>
+          <w:b/>
+          <w:color w:val="00B0F0"/>
+        </w:rPr>
+        <w:t>SystemSupport</w:t>
+      </w:r>
+      <w:r>
+        <w:rPr>
+          <w:b/>
+          <w:color w:val="00B0F0"/>
+        </w:rPr>
         <w:t>.wim</w:t>
       </w:r>
+      <w:proofErr w:type="spellEnd"/>
       <w:r>
         <w:rPr>
           <w:color w:val="00B0F0"/>
@@ -5114,19 +5604,34 @@
         <w:rPr>
           <w:color w:val="789600"/>
         </w:rPr>
-        <w:t>/CaptureDir:</w:t>
+        <w:t>/</w:t>
+      </w:r>
+      <w:proofErr w:type="spellStart"/>
+      <w:r>
+        <w:rPr>
+          <w:color w:val="789600"/>
+        </w:rPr>
+        <w:t>CaptureDir:</w:t>
       </w:r>
       <w:r>
         <w:rPr>
           <w:b/>
           <w:color w:val="00B0F0"/>
         </w:rPr>
-        <w:t>D:\</w:t>
-      </w:r>
-      <w:r>
-        <w:rPr>
+        <w:t>D</w:t>
+      </w:r>
+      <w:proofErr w:type="spellEnd"/>
+      <w:r>
+        <w:rPr>
+          <w:b/>
           <w:color w:val="00B0F0"/>
         </w:rPr>
+        <w:t>:\</w:t>
+      </w:r>
+      <w:r>
+        <w:rPr>
+          <w:color w:val="00B0F0"/>
+        </w:rPr>
         <w:t xml:space="preserve"> </w:t>
       </w:r>
       <w:r>
@@ -5135,6 +5640,7 @@
         </w:rPr>
         <w:t>/</w:t>
       </w:r>
+      <w:proofErr w:type="spellStart"/>
       <w:r>
         <w:rPr>
           <w:color w:val="789600"/>
@@ -5152,13 +5658,21 @@
           <w:b/>
           <w:color w:val="00B0F0"/>
         </w:rPr>
-        <w:t>"Xbox One Partition 3</w:t>
-      </w:r>
+        <w:t>"Xbox</w:t>
+      </w:r>
+      <w:proofErr w:type="spellEnd"/>
       <w:r>
         <w:rPr>
           <w:b/>
           <w:color w:val="00B0F0"/>
         </w:rPr>
+        <w:t xml:space="preserve"> One Partition 3</w:t>
+      </w:r>
+      <w:r>
+        <w:rPr>
+          <w:b/>
+          <w:color w:val="00B0F0"/>
+        </w:rPr>
         <w:t>"</w:t>
       </w:r>
       <w:r>
@@ -5173,6 +5687,7 @@
         </w:rPr>
         <w:t>/</w:t>
       </w:r>
+      <w:proofErr w:type="spellStart"/>
       <w:r>
         <w:rPr>
           <w:color w:val="789600"/>
@@ -5197,13 +5712,21 @@
           <w:b/>
           <w:color w:val="00B0F0"/>
         </w:rPr>
-        <w:t>System Support</w:t>
-      </w:r>
+        <w:t>System</w:t>
+      </w:r>
+      <w:proofErr w:type="spellEnd"/>
       <w:r>
         <w:rPr>
           <w:b/>
           <w:color w:val="00B0F0"/>
         </w:rPr>
+        <w:t xml:space="preserve"> Support</w:t>
+      </w:r>
+      <w:r>
+        <w:rPr>
+          <w:b/>
+          <w:color w:val="00B0F0"/>
+        </w:rPr>
         <w:t>"</w:t>
       </w:r>
       <w:r>
@@ -5218,6 +5741,7 @@
         </w:rPr>
         <w:t>/</w:t>
       </w:r>
+      <w:proofErr w:type="spellStart"/>
       <w:r>
         <w:rPr>
           <w:color w:val="789600"/>
@@ -5237,6 +5761,7 @@
         </w:rPr>
         <w:t>max</w:t>
       </w:r>
+      <w:proofErr w:type="spellEnd"/>
       <w:r>
         <w:rPr>
           <w:color w:val="FA7D00"/>
@@ -5247,7 +5772,21 @@
         <w:rPr>
           <w:color w:val="789600"/>
         </w:rPr>
-        <w:t>/CheckIntegrity /Verify</w:t>
+        <w:t>/</w:t>
+      </w:r>
+      <w:proofErr w:type="spellStart"/>
+      <w:r>
+        <w:rPr>
+          <w:color w:val="789600"/>
+        </w:rPr>
+        <w:t>CheckIntegrity</w:t>
+      </w:r>
+      <w:proofErr w:type="spellEnd"/>
+      <w:r>
+        <w:rPr>
+          <w:color w:val="789600"/>
+        </w:rPr>
+        <w:t xml:space="preserve"> /Verify</w:t>
       </w:r>
     </w:p>
     <w:p>
@@ -5285,12 +5824,21 @@
         </w:rPr>
         <w:t xml:space="preserve"> (</w:t>
       </w:r>
+      <w:proofErr w:type="gramStart"/>
       <w:r>
         <w:rPr>
           <w:i/>
           <w:color w:val="BF8F00" w:themeColor="accent4" w:themeShade="BF"/>
         </w:rPr>
-        <w:t>F:\</w:t>
+        <w:t>F:</w:t>
+      </w:r>
+      <w:proofErr w:type="gramEnd"/>
+      <w:r>
+        <w:rPr>
+          <w:i/>
+          <w:color w:val="BF8F00" w:themeColor="accent4" w:themeShade="BF"/>
+        </w:rPr>
+        <w:t>\</w:t>
       </w:r>
       <w:r>
         <w:rPr>
@@ -5317,151 +5865,214 @@
           </w14:textFill>
         </w:rPr>
       </w:pPr>
-      <w:r>
-        <w:rPr>
-          <w:color w:val="FA7D00"/>
-        </w:rPr>
-        <w:t xml:space="preserve">DISM </w:t>
-      </w:r>
-      <w:r>
-        <w:rPr>
-          <w:color w:val="789600"/>
-        </w:rPr>
-        <w:t>/Capture-Image /ImageFile:</w:t>
-      </w:r>
-      <w:r>
-        <w:rPr>
-          <w:b/>
-          <w:color w:val="00B0F0"/>
-        </w:rPr>
-        <w:t>Z:\</w:t>
-      </w:r>
-      <w:r>
-        <w:rPr>
-          <w:b/>
-          <w:color w:val="00B0F0"/>
-        </w:rPr>
-        <w:t>SystemUpdate</w:t>
-      </w:r>
-      <w:r>
-        <w:rPr>
-          <w:b/>
-          <w:color w:val="00B0F0"/>
-        </w:rPr>
-        <w:t>.wim</w:t>
-      </w:r>
-      <w:r>
-        <w:rPr>
-          <w:color w:val="00B0F0"/>
-        </w:rPr>
-        <w:t xml:space="preserve"> </w:t>
-      </w:r>
-      <w:r>
-        <w:rPr>
-          <w:color w:val="789600"/>
-        </w:rPr>
-        <w:t>/CaptureDir:</w:t>
-      </w:r>
-      <w:r>
-        <w:rPr>
-          <w:b/>
-          <w:color w:val="00B0F0"/>
-        </w:rPr>
-        <w:t>D:\</w:t>
-      </w:r>
-      <w:r>
-        <w:rPr>
-          <w:color w:val="00B0F0"/>
-        </w:rPr>
-        <w:t xml:space="preserve"> </w:t>
-      </w:r>
-      <w:r>
-        <w:rPr>
-          <w:color w:val="789600"/>
-        </w:rPr>
-        <w:t>/</w:t>
-      </w:r>
-      <w:r>
-        <w:rPr>
-          <w:color w:val="789600"/>
-        </w:rPr>
-        <w:t>N</w:t>
-      </w:r>
-      <w:r>
-        <w:rPr>
-          <w:color w:val="789600"/>
-        </w:rPr>
-        <w:t>ame:</w:t>
-      </w:r>
-      <w:r>
-        <w:rPr>
-          <w:b/>
-          <w:color w:val="00B0F0"/>
-        </w:rPr>
-        <w:t>"Xbox One Partition 4</w:t>
-      </w:r>
-      <w:r>
-        <w:rPr>
-          <w:b/>
-          <w:color w:val="00B0F0"/>
-        </w:rPr>
-        <w:t>"</w:t>
-      </w:r>
-      <w:r>
-        <w:rPr>
-          <w:color w:val="FA7D00"/>
-        </w:rPr>
-        <w:t xml:space="preserve"> </w:t>
-      </w:r>
-      <w:r>
-        <w:rPr>
-          <w:color w:val="789600"/>
-        </w:rPr>
-        <w:t>/D</w:t>
-      </w:r>
-      <w:r>
-        <w:rPr>
-          <w:color w:val="789600"/>
-        </w:rPr>
-        <w:t>escription:</w:t>
-      </w:r>
-      <w:r>
-        <w:rPr>
-          <w:b/>
-          <w:color w:val="00B0F0"/>
-        </w:rPr>
-        <w:t>"</w:t>
-      </w:r>
-      <w:r>
-        <w:rPr>
-          <w:b/>
-          <w:color w:val="00B0F0"/>
-        </w:rPr>
-        <w:t>System Update</w:t>
-      </w:r>
-      <w:r>
-        <w:rPr>
-          <w:b/>
-          <w:color w:val="00B0F0"/>
-        </w:rPr>
-        <w:t>"</w:t>
-      </w:r>
-      <w:r>
-        <w:rPr>
-          <w:color w:val="FA7D00"/>
-        </w:rPr>
-        <w:t xml:space="preserve"> </w:t>
-      </w:r>
-      <w:r>
-        <w:rPr>
-          <w:color w:val="789600"/>
-        </w:rPr>
-        <w:t>/C</w:t>
-      </w:r>
       <w:bookmarkStart w:id="0" w:name="_GoBack"/>
       <w:bookmarkEnd w:id="0"/>
       <w:r>
         <w:rPr>
+          <w:color w:val="FA7D00"/>
+        </w:rPr>
+        <w:t xml:space="preserve">DISM </w:t>
+      </w:r>
+      <w:r>
+        <w:rPr>
+          <w:color w:val="789600"/>
+        </w:rPr>
+        <w:t>/Capture-Image /</w:t>
+      </w:r>
+      <w:proofErr w:type="spellStart"/>
+      <w:r>
+        <w:rPr>
+          <w:color w:val="789600"/>
+        </w:rPr>
+        <w:t>ImageFile:</w:t>
+      </w:r>
+      <w:r>
+        <w:rPr>
+          <w:b/>
+          <w:color w:val="00B0F0"/>
+        </w:rPr>
+        <w:t>Z</w:t>
+      </w:r>
+      <w:proofErr w:type="spellEnd"/>
+      <w:r>
+        <w:rPr>
+          <w:b/>
+          <w:color w:val="00B0F0"/>
+        </w:rPr>
+        <w:t>:\</w:t>
+      </w:r>
+      <w:proofErr w:type="spellStart"/>
+      <w:r>
+        <w:rPr>
+          <w:b/>
+          <w:color w:val="00B0F0"/>
+        </w:rPr>
+        <w:t>SystemUpdate</w:t>
+      </w:r>
+      <w:r>
+        <w:rPr>
+          <w:b/>
+          <w:color w:val="00B0F0"/>
+        </w:rPr>
+        <w:t>.wim</w:t>
+      </w:r>
+      <w:proofErr w:type="spellEnd"/>
+      <w:r>
+        <w:rPr>
+          <w:color w:val="00B0F0"/>
+        </w:rPr>
+        <w:t xml:space="preserve"> </w:t>
+      </w:r>
+      <w:r>
+        <w:rPr>
+          <w:color w:val="789600"/>
+        </w:rPr>
+        <w:t>/</w:t>
+      </w:r>
+      <w:proofErr w:type="spellStart"/>
+      <w:r>
+        <w:rPr>
+          <w:color w:val="789600"/>
+        </w:rPr>
+        <w:t>CaptureDir:</w:t>
+      </w:r>
+      <w:r>
+        <w:rPr>
+          <w:b/>
+          <w:color w:val="00B0F0"/>
+        </w:rPr>
+        <w:t>D</w:t>
+      </w:r>
+      <w:proofErr w:type="spellEnd"/>
+      <w:r>
+        <w:rPr>
+          <w:b/>
+          <w:color w:val="00B0F0"/>
+        </w:rPr>
+        <w:t>:\</w:t>
+      </w:r>
+      <w:r>
+        <w:rPr>
+          <w:color w:val="00B0F0"/>
+        </w:rPr>
+        <w:t xml:space="preserve"> </w:t>
+      </w:r>
+      <w:r>
+        <w:rPr>
+          <w:color w:val="789600"/>
+        </w:rPr>
+        <w:t>/</w:t>
+      </w:r>
+      <w:proofErr w:type="spellStart"/>
+      <w:r>
+        <w:rPr>
+          <w:color w:val="789600"/>
+        </w:rPr>
+        <w:t>N</w:t>
+      </w:r>
+      <w:r>
+        <w:rPr>
+          <w:color w:val="789600"/>
+        </w:rPr>
+        <w:t>ame:</w:t>
+      </w:r>
+      <w:r>
+        <w:rPr>
+          <w:b/>
+          <w:color w:val="00B0F0"/>
+        </w:rPr>
+        <w:t>"Xbox</w:t>
+      </w:r>
+      <w:proofErr w:type="spellEnd"/>
+      <w:r>
+        <w:rPr>
+          <w:b/>
+          <w:color w:val="00B0F0"/>
+        </w:rPr>
+        <w:t xml:space="preserve"> One Partition 4</w:t>
+      </w:r>
+      <w:r>
+        <w:rPr>
+          <w:b/>
+          <w:color w:val="00B0F0"/>
+        </w:rPr>
+        <w:t>"</w:t>
+      </w:r>
+      <w:r>
+        <w:rPr>
+          <w:color w:val="FA7D00"/>
+        </w:rPr>
+        <w:t xml:space="preserve"> </w:t>
+      </w:r>
+      <w:r>
+        <w:rPr>
+          <w:color w:val="789600"/>
+        </w:rPr>
+        <w:t>/</w:t>
+      </w:r>
+      <w:proofErr w:type="spellStart"/>
+      <w:r>
+        <w:rPr>
+          <w:color w:val="789600"/>
+        </w:rPr>
+        <w:t>D</w:t>
+      </w:r>
+      <w:r>
+        <w:rPr>
+          <w:color w:val="789600"/>
+        </w:rPr>
+        <w:t>escription:</w:t>
+      </w:r>
+      <w:r>
+        <w:rPr>
+          <w:b/>
+          <w:color w:val="00B0F0"/>
+        </w:rPr>
+        <w:t>"</w:t>
+      </w:r>
+      <w:r>
+        <w:rPr>
+          <w:b/>
+          <w:color w:val="00B0F0"/>
+        </w:rPr>
+        <w:t>System</w:t>
+      </w:r>
+      <w:proofErr w:type="spellEnd"/>
+      <w:r>
+        <w:rPr>
+          <w:b/>
+          <w:color w:val="00B0F0"/>
+        </w:rPr>
+        <w:t xml:space="preserve"> Update</w:t>
+      </w:r>
+      <w:r>
+        <w:rPr>
+          <w:b/>
+          <w:color w:val="00B0F0"/>
+        </w:rPr>
+        <w:t>"</w:t>
+      </w:r>
+      <w:r>
+        <w:rPr>
+          <w:color w:val="FA7D00"/>
+        </w:rPr>
+        <w:t xml:space="preserve"> </w:t>
+      </w:r>
+      <w:r>
+        <w:rPr>
+          <w:color w:val="789600"/>
+        </w:rPr>
+        <w:t>/</w:t>
+      </w:r>
+      <w:proofErr w:type="spellStart"/>
+      <w:r>
+        <w:rPr>
+          <w:color w:val="789600"/>
+        </w:rPr>
+        <w:t>C</w:t>
+      </w:r>
+      <w:r>
+        <w:rPr>
           <w:color w:val="789600"/>
         </w:rPr>
         <w:t>ompress:</w:t>
@@ -5473,6 +6084,7 @@
         </w:rPr>
         <w:t>max</w:t>
       </w:r>
+      <w:proofErr w:type="spellEnd"/>
       <w:r>
         <w:rPr>
           <w:color w:val="FA7D00"/>
@@ -5483,7 +6095,21 @@
         <w:rPr>
           <w:color w:val="789600"/>
         </w:rPr>
-        <w:t>/CheckIntegrity /Verify</w:t>
+        <w:t>/</w:t>
+      </w:r>
+      <w:proofErr w:type="spellStart"/>
+      <w:r>
+        <w:rPr>
+          <w:color w:val="789600"/>
+        </w:rPr>
+        <w:t>CheckIntegrity</w:t>
+      </w:r>
+      <w:proofErr w:type="spellEnd"/>
+      <w:r>
+        <w:rPr>
+          <w:color w:val="789600"/>
+        </w:rPr>
+        <w:t xml:space="preserve"> /Verify</w:t>
       </w:r>
     </w:p>
     <w:p>
@@ -5540,14 +6166,45 @@
         <w:rPr>
           <w:color w:val="789600"/>
         </w:rPr>
-        <w:t>/Apply-Image /ImageFile:</w:t>
+        <w:t>/Apply-Image /</w:t>
+      </w:r>
+      <w:proofErr w:type="spellStart"/>
+      <w:r>
+        <w:rPr>
+          <w:color w:val="789600"/>
+        </w:rPr>
+        <w:t>ImageFile:</w:t>
       </w:r>
       <w:r>
         <w:rPr>
           <w:b/>
           <w:color w:val="00B0F0"/>
         </w:rPr>
-        <w:t xml:space="preserve">Z:\TempContent.wim </w:t>
+        <w:t>Z</w:t>
+      </w:r>
+      <w:proofErr w:type="spellEnd"/>
+      <w:r>
+        <w:rPr>
+          <w:b/>
+          <w:color w:val="00B0F0"/>
+        </w:rPr>
+        <w:t>:\</w:t>
+      </w:r>
+      <w:proofErr w:type="spellStart"/>
+      <w:r>
+        <w:rPr>
+          <w:b/>
+          <w:color w:val="00B0F0"/>
+        </w:rPr>
+        <w:t>TempContent.wim</w:t>
+      </w:r>
+      <w:proofErr w:type="spellEnd"/>
+      <w:r>
+        <w:rPr>
+          <w:b/>
+          <w:color w:val="00B0F0"/>
+        </w:rPr>
+        <w:t xml:space="preserve"> </w:t>
       </w:r>
       <w:r>
         <w:rPr>
@@ -5566,26 +6223,55 @@
         <w:rPr>
           <w:color w:val="789600"/>
         </w:rPr>
-        <w:t xml:space="preserve"> /ApplyDir:</w:t>
+        <w:t xml:space="preserve"> /</w:t>
+      </w:r>
+      <w:proofErr w:type="spellStart"/>
+      <w:r>
+        <w:rPr>
+          <w:color w:val="789600"/>
+        </w:rPr>
+        <w:t>ApplyDir:</w:t>
       </w:r>
       <w:r>
         <w:rPr>
           <w:b/>
           <w:color w:val="00B0F0"/>
         </w:rPr>
-        <w:t>D:\</w:t>
-      </w:r>
-      <w:r>
-        <w:rPr>
+        <w:t>D</w:t>
+      </w:r>
+      <w:proofErr w:type="spellEnd"/>
+      <w:r>
+        <w:rPr>
+          <w:b/>
           <w:color w:val="00B0F0"/>
         </w:rPr>
+        <w:t>:\</w:t>
+      </w:r>
+      <w:r>
+        <w:rPr>
+          <w:color w:val="00B0F0"/>
+        </w:rPr>
         <w:t xml:space="preserve"> </w:t>
       </w:r>
       <w:r>
         <w:rPr>
           <w:color w:val="789600"/>
         </w:rPr>
-        <w:t>/CheckIntegrity /Verify</w:t>
+        <w:t>/</w:t>
+      </w:r>
+      <w:proofErr w:type="spellStart"/>
+      <w:r>
+        <w:rPr>
+          <w:color w:val="789600"/>
+        </w:rPr>
+        <w:t>CheckIntegrity</w:t>
+      </w:r>
+      <w:proofErr w:type="spellEnd"/>
+      <w:r>
+        <w:rPr>
+          <w:color w:val="789600"/>
+        </w:rPr>
+        <w:t xml:space="preserve"> /Verify</w:t>
       </w:r>
       <w:r>
         <w:rPr>
@@ -5623,7 +6309,25 @@
           <w:sz w:val="20"/>
           <w:szCs w:val="20"/>
         </w:rPr>
-        <w:t>While one could make a WIM backup of the User Content partition, I don't recommend it if you have broadband internet, as xvd storage is efficient</w:t>
+        <w:t xml:space="preserve">While one could make a WIM backup of the User Content partition, I don't recommend it if you have broadband internet, as </w:t>
+      </w:r>
+      <w:proofErr w:type="spellStart"/>
+      <w:r>
+        <w:rPr>
+          <w:color w:val="171717" w:themeColor="background2" w:themeShade="1A"/>
+          <w:sz w:val="20"/>
+          <w:szCs w:val="20"/>
+        </w:rPr>
+        <w:t>xvd</w:t>
+      </w:r>
+      <w:proofErr w:type="spellEnd"/>
+      <w:r>
+        <w:rPr>
+          <w:color w:val="171717" w:themeColor="background2" w:themeShade="1A"/>
+          <w:sz w:val="20"/>
+          <w:szCs w:val="20"/>
+        </w:rPr>
+        <w:t xml:space="preserve"> storage is efficient</w:t>
       </w:r>
       <w:r>
         <w:rPr>
@@ -5693,15 +6397,16 @@
           <w:sz w:val="18"/>
           <w:szCs w:val="18"/>
         </w:rPr>
-        <w:t xml:space="preserve">ser Content partition is </w:t>
-      </w:r>
+        <w:t xml:space="preserve">ser Content partition </w:t>
+      </w:r>
+      <w:proofErr w:type="gramStart"/>
       <w:r>
         <w:rPr>
           <w:color w:val="767171" w:themeColor="background2" w:themeShade="80"/>
           <w:sz w:val="18"/>
           <w:szCs w:val="18"/>
         </w:rPr>
-        <w:t>downloaded once you</w:t>
+        <w:t xml:space="preserve">is </w:t>
       </w:r>
       <w:r>
         <w:rPr>
@@ -5709,15 +6414,16 @@
           <w:sz w:val="18"/>
           <w:szCs w:val="18"/>
         </w:rPr>
-        <w:t xml:space="preserve">r </w:t>
-      </w:r>
+        <w:t>downloaded</w:t>
+      </w:r>
+      <w:proofErr w:type="gramEnd"/>
       <w:r>
         <w:rPr>
           <w:color w:val="767171" w:themeColor="background2" w:themeShade="80"/>
           <w:sz w:val="18"/>
           <w:szCs w:val="18"/>
         </w:rPr>
-        <w:t>Xbox Live account</w:t>
+        <w:t xml:space="preserve"> once you</w:t>
       </w:r>
       <w:r>
         <w:rPr>
@@ -5725,7 +6431,7 @@
           <w:sz w:val="18"/>
           <w:szCs w:val="18"/>
         </w:rPr>
-        <w:t xml:space="preserve"> is synced</w:t>
+        <w:t xml:space="preserve">r </w:t>
       </w:r>
       <w:r>
         <w:rPr>
@@ -5733,6 +6439,22 @@
           <w:sz w:val="18"/>
           <w:szCs w:val="18"/>
         </w:rPr>
+        <w:t>Xbox Live account</w:t>
+      </w:r>
+      <w:r>
+        <w:rPr>
+          <w:color w:val="767171" w:themeColor="background2" w:themeShade="80"/>
+          <w:sz w:val="18"/>
+          <w:szCs w:val="18"/>
+        </w:rPr>
+        <w:t xml:space="preserve"> is synced</w:t>
+      </w:r>
+      <w:r>
+        <w:rPr>
+          <w:color w:val="767171" w:themeColor="background2" w:themeShade="80"/>
+          <w:sz w:val="18"/>
+          <w:szCs w:val="18"/>
+        </w:rPr>
         <w:t>.</w:t>
       </w:r>
     </w:p>
@@ -5782,6 +6504,7 @@
           <w:color w:val="171717" w:themeColor="background2" w:themeShade="1A"/>
         </w:rPr>
       </w:pPr>
+      <w:proofErr w:type="spellStart"/>
       <w:r>
         <w:rPr>
           <w:b/>
@@ -5789,6 +6512,7 @@
         </w:rPr>
         <w:t>TempContent.wim</w:t>
       </w:r>
+      <w:proofErr w:type="spellEnd"/>
     </w:p>
     <w:p>
       <w:pPr>
@@ -5832,6 +6556,7 @@
           <w:color w:val="171717" w:themeColor="background2" w:themeShade="1A"/>
         </w:rPr>
       </w:pPr>
+      <w:proofErr w:type="spellStart"/>
       <w:r>
         <w:rPr>
           <w:b/>
@@ -5839,6 +6564,7 @@
         </w:rPr>
         <w:t>SystemSupport.wim</w:t>
       </w:r>
+      <w:proofErr w:type="spellEnd"/>
     </w:p>
     <w:p>
       <w:pPr>
@@ -5882,6 +6608,7 @@
           <w:color w:val="171717" w:themeColor="background2" w:themeShade="1A"/>
         </w:rPr>
       </w:pPr>
+      <w:proofErr w:type="spellStart"/>
       <w:r>
         <w:rPr>
           <w:b/>
@@ -5889,6 +6616,7 @@
         </w:rPr>
         <w:t>SystemUpdate.wim</w:t>
       </w:r>
+      <w:proofErr w:type="spellEnd"/>
     </w:p>
     <w:p>
       <w:pPr>
@@ -6016,7 +6744,35 @@
         <w:rPr>
           <w:color w:val="96B900"/>
         </w:rPr>
-        <w:t>/Get-WimInfo /WimFile:</w:t>
+        <w:t>/Get-</w:t>
+      </w:r>
+      <w:proofErr w:type="spellStart"/>
+      <w:r>
+        <w:rPr>
+          <w:color w:val="96B900"/>
+        </w:rPr>
+        <w:t>WimInfo</w:t>
+      </w:r>
+      <w:proofErr w:type="spellEnd"/>
+      <w:r>
+        <w:rPr>
+          <w:color w:val="96B900"/>
+        </w:rPr>
+        <w:t xml:space="preserve"> /</w:t>
+      </w:r>
+      <w:proofErr w:type="spellStart"/>
+      <w:r>
+        <w:rPr>
+          <w:color w:val="96B900"/>
+        </w:rPr>
+        <w:t>WimFile</w:t>
+      </w:r>
+      <w:proofErr w:type="spellEnd"/>
+      <w:r>
+        <w:rPr>
+          <w:color w:val="96B900"/>
+        </w:rPr>
+        <w:t>:</w:t>
       </w:r>
       <w:r>
         <w:rPr>
@@ -6050,7 +6806,23 @@
           <w:i/>
           <w:color w:val="171717" w:themeColor="background2" w:themeShade="1A"/>
         </w:rPr>
-        <w:t>(es)</w:t>
+        <w:t>(</w:t>
+      </w:r>
+      <w:proofErr w:type="spellStart"/>
+      <w:r>
+        <w:rPr>
+          <w:i/>
+          <w:color w:val="171717" w:themeColor="background2" w:themeShade="1A"/>
+        </w:rPr>
+        <w:t>es</w:t>
+      </w:r>
+      <w:proofErr w:type="spellEnd"/>
+      <w:r>
+        <w:rPr>
+          <w:i/>
+          <w:color w:val="171717" w:themeColor="background2" w:themeShade="1A"/>
+        </w:rPr>
+        <w:t>)</w:t>
       </w:r>
     </w:p>
     <w:p>
@@ -6082,7 +6854,35 @@
         <w:rPr>
           <w:color w:val="96B900"/>
         </w:rPr>
-        <w:t>/Get-WimInfo /WimFile:</w:t>
+        <w:t>/Get-</w:t>
+      </w:r>
+      <w:proofErr w:type="spellStart"/>
+      <w:r>
+        <w:rPr>
+          <w:color w:val="96B900"/>
+        </w:rPr>
+        <w:t>WimInfo</w:t>
+      </w:r>
+      <w:proofErr w:type="spellEnd"/>
+      <w:r>
+        <w:rPr>
+          <w:color w:val="96B900"/>
+        </w:rPr>
+        <w:t xml:space="preserve"> /</w:t>
+      </w:r>
+      <w:proofErr w:type="spellStart"/>
+      <w:r>
+        <w:rPr>
+          <w:color w:val="96B900"/>
+        </w:rPr>
+        <w:t>WimFile</w:t>
+      </w:r>
+      <w:proofErr w:type="spellEnd"/>
+      <w:r>
+        <w:rPr>
+          <w:color w:val="96B900"/>
+        </w:rPr>
+        <w:t>:</w:t>
       </w:r>
       <w:r>
         <w:rPr>
@@ -6189,7 +6989,7 @@
             <w:noProof/>
             <w:color w:val="00B0F0"/>
           </w:rPr>
-          <w:t>3</w:t>
+          <w:t>2</w:t>
         </w:r>
         <w:r>
           <w:rPr>
@@ -9092,7 +9892,7 @@
   <w:abstractNum w:abstractNumId="22" w15:restartNumberingAfterBreak="0">
     <w:nsid w:val="50522CB9"/>
     <w:multiLevelType w:val="hybridMultilevel"/>
-    <w:tmpl w:val="8F261AE8"/>
+    <w:tmpl w:val="3AC4C160"/>
     <w:lvl w:ilvl="0" w:tplc="FD146D9C">
       <w:start w:val="1"/>
       <w:numFmt w:val="bullet"/>
@@ -9109,7 +9909,7 @@
         <w:color w:val="960000"/>
       </w:rPr>
     </w:lvl>
-    <w:lvl w:ilvl="1" w:tplc="A864A68A">
+    <w:lvl w:ilvl="1" w:tplc="20EC4214">
       <w:start w:val="1"/>
       <w:numFmt w:val="bullet"/>
       <w:lvlText w:val=""/>
@@ -10853,7 +11653,7 @@
 </file>
 
 <file path=customXml/itemProps1.xml><?xml version="1.0" encoding="utf-8"?>
-<ds:datastoreItem xmlns:ds="http://schemas.openxmlformats.org/officeDocument/2006/customXml" ds:itemID="{4A72CC8A-961E-41BF-A840-4F3404084B9F}">
+<ds:datastoreItem xmlns:ds="http://schemas.openxmlformats.org/officeDocument/2006/customXml" ds:itemID="{0DC50E3C-81B9-44F4-88B5-287C6BD39A82}">
   <ds:schemaRefs>
     <ds:schemaRef ds:uri="http://schemas.openxmlformats.org/officeDocument/2006/bibliography"/>
   </ds:schemaRefs>

--- a/XboxOne/Xbox One HDD Replacement.docx
+++ b/XboxOne/Xbox One HDD Replacement.docx
@@ -1940,17 +1940,7 @@
           <w:sz w:val="16"/>
           <w:szCs w:val="16"/>
         </w:rPr>
-        <w:t>(</w:t>
-      </w:r>
-      <w:bookmarkStart w:id="0" w:name="_GoBack"/>
-      <w:bookmarkEnd w:id="0"/>
-      <w:r>
-        <w:rPr>
-          <w:color w:val="767171" w:themeColor="background2" w:themeShade="80"/>
-          <w:sz w:val="16"/>
-          <w:szCs w:val="16"/>
-        </w:rPr>
-        <w:t xml:space="preserve">fork of </w:t>
+        <w:t xml:space="preserve">(fork of </w:t>
       </w:r>
       <w:hyperlink r:id="rId13" w:history="1">
         <w:r>
@@ -2666,7 +2656,6 @@
         </w:rPr>
         <w:t>(</w:t>
       </w:r>
-      <w:proofErr w:type="gramStart"/>
       <w:r>
         <w:rPr>
           <w:i/>
@@ -2674,17 +2663,7 @@
           <w:sz w:val="20"/>
           <w:szCs w:val="20"/>
         </w:rPr>
-        <w:t>D:</w:t>
-      </w:r>
-      <w:proofErr w:type="gramEnd"/>
-      <w:r>
-        <w:rPr>
-          <w:i/>
-          <w:color w:val="BF8F00" w:themeColor="accent4" w:themeShade="BF"/>
-          <w:sz w:val="20"/>
-          <w:szCs w:val="20"/>
-        </w:rPr>
-        <w:t>\</w:t>
+        <w:t>D:\</w:t>
       </w:r>
       <w:r>
         <w:rPr>
@@ -2909,7 +2888,6 @@
         </w:rPr>
         <w:t xml:space="preserve"> (</w:t>
       </w:r>
-      <w:proofErr w:type="gramStart"/>
       <w:r>
         <w:rPr>
           <w:i/>
@@ -2917,17 +2895,7 @@
           <w:sz w:val="20"/>
           <w:szCs w:val="20"/>
         </w:rPr>
-        <w:t>E:</w:t>
-      </w:r>
-      <w:proofErr w:type="gramEnd"/>
-      <w:r>
-        <w:rPr>
-          <w:i/>
-          <w:color w:val="BF8F00" w:themeColor="accent4" w:themeShade="BF"/>
-          <w:sz w:val="20"/>
-          <w:szCs w:val="20"/>
-        </w:rPr>
-        <w:t>\</w:t>
+        <w:t>E:\</w:t>
       </w:r>
       <w:r>
         <w:rPr>
@@ -3147,7 +3115,6 @@
         </w:rPr>
         <w:t xml:space="preserve"> (</w:t>
       </w:r>
-      <w:proofErr w:type="gramStart"/>
       <w:r>
         <w:rPr>
           <w:i/>
@@ -3155,17 +3122,7 @@
           <w:sz w:val="20"/>
           <w:szCs w:val="20"/>
         </w:rPr>
-        <w:t>F:</w:t>
-      </w:r>
-      <w:proofErr w:type="gramEnd"/>
-      <w:r>
-        <w:rPr>
-          <w:i/>
-          <w:color w:val="BF8F00" w:themeColor="accent4" w:themeShade="BF"/>
-          <w:sz w:val="20"/>
-          <w:szCs w:val="20"/>
-        </w:rPr>
-        <w:t>\</w:t>
+        <w:t>F:\</w:t>
       </w:r>
       <w:r>
         <w:rPr>
@@ -3575,7 +3532,23 @@
           <w:sz w:val="20"/>
           <w:szCs w:val="20"/>
         </w:rPr>
-        <w:t xml:space="preserve">note of what its drive letter is </w:t>
+        <w:t xml:space="preserve">note of what its </w:t>
+      </w:r>
+      <w:r>
+        <w:rPr>
+          <w:color w:val="171717" w:themeColor="background2" w:themeShade="1A"/>
+          <w:sz w:val="20"/>
+          <w:szCs w:val="20"/>
+        </w:rPr>
+        <w:t>device name</w:t>
+      </w:r>
+      <w:r>
+        <w:rPr>
+          <w:color w:val="171717" w:themeColor="background2" w:themeShade="1A"/>
+          <w:sz w:val="20"/>
+          <w:szCs w:val="20"/>
+        </w:rPr>
+        <w:t xml:space="preserve"> is </w:t>
       </w:r>
       <w:r>
         <w:rPr>
@@ -3585,7 +3558,6 @@
         </w:rPr>
         <w:t>(</w:t>
       </w:r>
-      <w:proofErr w:type="spellStart"/>
       <w:r>
         <w:rPr>
           <w:i/>
@@ -3595,7 +3567,6 @@
         </w:rPr>
         <w:t>sda</w:t>
       </w:r>
-      <w:proofErr w:type="spellEnd"/>
       <w:r>
         <w:rPr>
           <w:color w:val="767171" w:themeColor="background2" w:themeShade="80"/>
@@ -3604,7 +3575,6 @@
         </w:rPr>
         <w:t xml:space="preserve">, </w:t>
       </w:r>
-      <w:proofErr w:type="spellStart"/>
       <w:r>
         <w:rPr>
           <w:i/>
@@ -3614,7 +3584,6 @@
         </w:rPr>
         <w:t>sdb</w:t>
       </w:r>
-      <w:proofErr w:type="spellEnd"/>
       <w:r>
         <w:rPr>
           <w:color w:val="767171" w:themeColor="background2" w:themeShade="80"/>
@@ -3672,6 +3641,82 @@
           <w:szCs w:val="20"/>
         </w:rPr>
         <w:t>script</w:t>
+      </w:r>
+      <w:r>
+        <w:rPr>
+          <w:color w:val="171717" w:themeColor="background2" w:themeShade="1A"/>
+          <w:sz w:val="20"/>
+          <w:szCs w:val="20"/>
+        </w:rPr>
+        <w:t xml:space="preserve">: </w:t>
+      </w:r>
+      <w:r>
+        <w:rPr>
+          <w:i/>
+          <w:color w:val="647D00"/>
+          <w:sz w:val="20"/>
+          <w:szCs w:val="20"/>
+        </w:rPr>
+        <w:t>python xboxonehdd.py sd</w:t>
+      </w:r>
+      <w:r>
+        <w:rPr>
+          <w:i/>
+          <w:color w:val="647D00"/>
+          <w:sz w:val="20"/>
+          <w:szCs w:val="20"/>
+        </w:rPr>
+        <w:t>b</w:t>
+      </w:r>
+      <w:r>
+        <w:rPr>
+          <w:color w:val="647D00"/>
+          <w:sz w:val="20"/>
+          <w:szCs w:val="20"/>
+        </w:rPr>
+        <w:tab/>
+      </w:r>
+      <w:r>
+        <w:rPr>
+          <w:color w:val="767171" w:themeColor="background2" w:themeShade="80"/>
+          <w:sz w:val="16"/>
+          <w:szCs w:val="16"/>
+        </w:rPr>
+        <w:t xml:space="preserve">(where </w:t>
+      </w:r>
+      <w:r>
+        <w:rPr>
+          <w:b/>
+          <w:color w:val="767171" w:themeColor="background2" w:themeShade="80"/>
+          <w:sz w:val="16"/>
+          <w:szCs w:val="16"/>
+        </w:rPr>
+        <w:t>sd</w:t>
+      </w:r>
+      <w:r>
+        <w:rPr>
+          <w:b/>
+          <w:color w:val="767171" w:themeColor="background2" w:themeShade="80"/>
+          <w:sz w:val="16"/>
+          <w:szCs w:val="16"/>
+        </w:rPr>
+        <w:t>b</w:t>
+      </w:r>
+      <w:r>
+        <w:rPr>
+          <w:color w:val="767171" w:themeColor="background2" w:themeShade="80"/>
+          <w:sz w:val="16"/>
+          <w:szCs w:val="16"/>
+        </w:rPr>
+        <w:t xml:space="preserve"> is device </w:t>
+      </w:r>
+      <w:r>
+        <w:rPr>
+          <w:color w:val="767171" w:themeColor="background2" w:themeShade="80"/>
+          <w:sz w:val="16"/>
+          <w:szCs w:val="16"/>
+        </w:rPr>
+        <w:t>name)</w:t>
       </w:r>
     </w:p>
     <w:p>
@@ -3683,9 +3728,10 @@
         </w:numPr>
         <w:rPr>
           <w:b/>
-          <w:color w:val="C86400"/>
-          <w:sz w:val="20"/>
-          <w:szCs w:val="20"/>
+          <w:i/>
+          <w:color w:val="647D00"/>
+          <w:sz w:val="16"/>
+          <w:szCs w:val="16"/>
         </w:rPr>
       </w:pPr>
       <w:r>
@@ -3755,6 +3801,124 @@
           <w:szCs w:val="20"/>
         </w:rPr>
         <w:t>script</w:t>
+      </w:r>
+      <w:r>
+        <w:rPr>
+          <w:color w:val="171717" w:themeColor="background2" w:themeShade="1A"/>
+          <w:sz w:val="20"/>
+          <w:szCs w:val="20"/>
+        </w:rPr>
+        <w:t xml:space="preserve">: </w:t>
+      </w:r>
+      <w:r>
+        <w:rPr>
+          <w:i/>
+          <w:color w:val="647D00"/>
+          <w:sz w:val="20"/>
+          <w:szCs w:val="20"/>
+        </w:rPr>
+        <w:t>python mkxboxfs-500gb.py</w:t>
+      </w:r>
+      <w:r>
+        <w:rPr>
+          <w:i/>
+          <w:color w:val="647D00"/>
+          <w:sz w:val="20"/>
+          <w:szCs w:val="20"/>
+        </w:rPr>
+        <w:t xml:space="preserve"> </w:t>
+      </w:r>
+      <w:r>
+        <w:rPr>
+          <w:i/>
+          <w:color w:val="647D00"/>
+          <w:sz w:val="20"/>
+          <w:szCs w:val="20"/>
+        </w:rPr>
+        <w:t xml:space="preserve"> </w:t>
+      </w:r>
+      <w:bookmarkStart w:id="0" w:name="_GoBack"/>
+      <w:bookmarkEnd w:id="0"/>
+      <w:r>
+        <w:rPr>
+          <w:color w:val="960000"/>
+          <w:sz w:val="16"/>
+          <w:szCs w:val="16"/>
+        </w:rPr>
+        <w:t xml:space="preserve">(edit script </w:t>
+      </w:r>
+      <w:r>
+        <w:rPr>
+          <w:color w:val="960000"/>
+          <w:sz w:val="16"/>
+          <w:szCs w:val="16"/>
+        </w:rPr>
+        <w:t>before</w:t>
+      </w:r>
+      <w:r>
+        <w:rPr>
+          <w:color w:val="960000"/>
+          <w:sz w:val="16"/>
+          <w:szCs w:val="16"/>
+        </w:rPr>
+        <w:t xml:space="preserve">hand </w:t>
+      </w:r>
+      <w:r>
+        <w:rPr>
+          <w:color w:val="960000"/>
+          <w:sz w:val="16"/>
+          <w:szCs w:val="16"/>
+        </w:rPr>
+        <w:t xml:space="preserve">so </w:t>
+      </w:r>
+      <w:r>
+        <w:rPr>
+          <w:b/>
+          <w:color w:val="960000"/>
+          <w:sz w:val="16"/>
+          <w:szCs w:val="16"/>
+        </w:rPr>
+        <w:t>DEV=/dev/sdb</w:t>
+      </w:r>
+      <w:r>
+        <w:rPr>
+          <w:color w:val="960000"/>
+          <w:sz w:val="16"/>
+          <w:szCs w:val="16"/>
+        </w:rPr>
+        <w:t xml:space="preserve"> equals your</w:t>
+      </w:r>
+      <w:r>
+        <w:rPr>
+          <w:color w:val="960000"/>
+          <w:sz w:val="16"/>
+          <w:szCs w:val="16"/>
+        </w:rPr>
+        <w:t xml:space="preserve"> replacement HDD</w:t>
+      </w:r>
+      <w:r>
+        <w:rPr>
+          <w:color w:val="960000"/>
+          <w:sz w:val="16"/>
+          <w:szCs w:val="16"/>
+        </w:rPr>
+        <w:t xml:space="preserve"> device</w:t>
+      </w:r>
+      <w:r>
+        <w:rPr>
+          <w:color w:val="960000"/>
+          <w:sz w:val="16"/>
+          <w:szCs w:val="16"/>
+        </w:rPr>
+        <w:t>’s</w:t>
+      </w:r>
+      <w:r>
+        <w:rPr>
+          <w:color w:val="960000"/>
+          <w:sz w:val="16"/>
+          <w:szCs w:val="16"/>
+        </w:rPr>
+        <w:t xml:space="preserve"> name)</w:t>
       </w:r>
     </w:p>
     <w:p>
@@ -3805,8 +3969,8 @@
         <w:rPr>
           <w:b/>
           <w:color w:val="171717" w:themeColor="background2" w:themeShade="1A"/>
-          <w:sz w:val="10"/>
-          <w:szCs w:val="10"/>
+          <w:sz w:val="6"/>
+          <w:szCs w:val="6"/>
         </w:rPr>
       </w:pPr>
     </w:p>
@@ -4414,8 +4578,8 @@
           <w:b/>
           <w:i/>
           <w:color w:val="789600"/>
-          <w:sz w:val="10"/>
-          <w:szCs w:val="10"/>
+          <w:sz w:val="6"/>
+          <w:szCs w:val="6"/>
         </w:rPr>
       </w:pPr>
     </w:p>
@@ -4849,20 +5013,8 @@
           <w:sz w:val="18"/>
           <w:szCs w:val="18"/>
         </w:rPr>
-        <w:t xml:space="preserve">Folder </w:t>
-      </w:r>
-      <w:proofErr w:type="gramStart"/>
-      <w:r>
-        <w:rPr>
-          <w:b/>
-          <w:i/>
-          <w:color w:val="767171" w:themeColor="background2" w:themeShade="80"/>
-          <w:sz w:val="18"/>
-          <w:szCs w:val="18"/>
-        </w:rPr>
-        <w:t>A</w:t>
-      </w:r>
-      <w:proofErr w:type="gramEnd"/>
+        <w:t>Folder A</w:t>
+      </w:r>
       <w:r>
         <w:rPr>
           <w:color w:val="767171" w:themeColor="background2" w:themeShade="80"/>
@@ -4904,25 +5056,7 @@
           <w:sz w:val="20"/>
           <w:szCs w:val="20"/>
         </w:rPr>
-        <w:t xml:space="preserve">Reconnect drive to the Xbox </w:t>
-      </w:r>
-      <w:proofErr w:type="gramStart"/>
-      <w:r>
-        <w:rPr>
-          <w:color w:val="171717" w:themeColor="background2" w:themeShade="1A"/>
-          <w:sz w:val="20"/>
-          <w:szCs w:val="20"/>
-        </w:rPr>
-        <w:t>One</w:t>
-      </w:r>
-      <w:proofErr w:type="gramEnd"/>
-      <w:r>
-        <w:rPr>
-          <w:color w:val="171717" w:themeColor="background2" w:themeShade="1A"/>
-          <w:sz w:val="20"/>
-          <w:szCs w:val="20"/>
-        </w:rPr>
-        <w:t xml:space="preserve"> and boot up... It should continue the update and finish successfully.</w:t>
+        <w:t>Reconnect drive to the Xbox One and boot up... It should continue the update and finish successfully.</w:t>
       </w:r>
     </w:p>
     <w:p>
@@ -5488,25 +5622,7 @@
           <w:sz w:val="20"/>
           <w:szCs w:val="20"/>
         </w:rPr>
-        <w:t xml:space="preserve">Once reconnected to the Xbox </w:t>
-      </w:r>
-      <w:proofErr w:type="gramStart"/>
-      <w:r>
-        <w:rPr>
-          <w:color w:val="171717" w:themeColor="background2" w:themeShade="1A"/>
-          <w:sz w:val="20"/>
-          <w:szCs w:val="20"/>
-        </w:rPr>
-        <w:t>One</w:t>
-      </w:r>
-      <w:proofErr w:type="gramEnd"/>
-      <w:r>
-        <w:rPr>
-          <w:color w:val="171717" w:themeColor="background2" w:themeShade="1A"/>
-          <w:sz w:val="20"/>
-          <w:szCs w:val="20"/>
-        </w:rPr>
-        <w:t>, it should boot and display the correct size for free space.</w:t>
+        <w:t>Once reconnected to the Xbox One, it should boot and display the correct size for free space.</w:t>
       </w:r>
     </w:p>
     <w:p>
@@ -6230,25 +6346,7 @@
           <w:sz w:val="18"/>
           <w:szCs w:val="18"/>
         </w:rPr>
-        <w:t xml:space="preserve">Everything contained on the User Content partition </w:t>
-      </w:r>
-      <w:proofErr w:type="gramStart"/>
-      <w:r>
-        <w:rPr>
-          <w:color w:val="767171" w:themeColor="background2" w:themeShade="80"/>
-          <w:sz w:val="18"/>
-          <w:szCs w:val="18"/>
-        </w:rPr>
-        <w:t>is downloaded</w:t>
-      </w:r>
-      <w:proofErr w:type="gramEnd"/>
-      <w:r>
-        <w:rPr>
-          <w:color w:val="767171" w:themeColor="background2" w:themeShade="80"/>
-          <w:sz w:val="18"/>
-          <w:szCs w:val="18"/>
-        </w:rPr>
-        <w:t xml:space="preserve"> once you</w:t>
+        <w:t>Everything contained on the User Content partition is downloaded once you</w:t>
       </w:r>
       <w:r>
         <w:rPr>
@@ -6860,7 +6958,7 @@
             <w:noProof/>
             <w:color w:val="00B0F0"/>
           </w:rPr>
-          <w:t>2</w:t>
+          <w:t>3</w:t>
         </w:r>
         <w:r>
           <w:rPr>
@@ -13302,7 +13400,7 @@
 </file>
 
 <file path=customXml/itemProps1.xml><?xml version="1.0" encoding="utf-8"?>
-<ds:datastoreItem xmlns:ds="http://schemas.openxmlformats.org/officeDocument/2006/customXml" ds:itemID="{7C8D8D73-DD3A-4C8B-A5A5-F8C154D2B27C}">
+<ds:datastoreItem xmlns:ds="http://schemas.openxmlformats.org/officeDocument/2006/customXml" ds:itemID="{C9DAB030-89E5-4BFB-B7EC-97869A4DDFD9}">
   <ds:schemaRefs>
     <ds:schemaRef ds:uri="http://schemas.openxmlformats.org/officeDocument/2006/bibliography"/>
   </ds:schemaRefs>

--- a/XboxOne/Xbox One HDD Replacement.docx
+++ b/XboxOne/Xbox One HDD Replacement.docx
@@ -3756,15 +3756,23 @@
           <w:sz w:val="20"/>
           <w:szCs w:val="20"/>
         </w:rPr>
-        <w:t xml:space="preserve"> HDD, run</w:t>
-      </w:r>
-      <w:r>
-        <w:rPr>
-          <w:color w:val="171717" w:themeColor="background2" w:themeShade="1A"/>
-          <w:sz w:val="20"/>
-          <w:szCs w:val="20"/>
-        </w:rPr>
-        <w:t xml:space="preserve"> the </w:t>
+        <w:t xml:space="preserve"> HDD, </w:t>
+      </w:r>
+      <w:r>
+        <w:rPr>
+          <w:color w:val="171717" w:themeColor="background2" w:themeShade="1A"/>
+          <w:sz w:val="20"/>
+          <w:szCs w:val="20"/>
+        </w:rPr>
+        <w:t xml:space="preserve">edit </w:t>
+      </w:r>
+      <w:r>
+        <w:rPr>
+          <w:color w:val="171717" w:themeColor="background2" w:themeShade="1A"/>
+          <w:sz w:val="20"/>
+          <w:szCs w:val="20"/>
+        </w:rPr>
+        <w:t xml:space="preserve">the </w:t>
       </w:r>
       <w:r>
         <w:rPr>
@@ -3808,117 +3816,85 @@
           <w:sz w:val="20"/>
           <w:szCs w:val="20"/>
         </w:rPr>
-        <w:t xml:space="preserve">: </w:t>
-      </w:r>
-      <w:r>
-        <w:rPr>
-          <w:i/>
-          <w:color w:val="647D00"/>
-          <w:sz w:val="20"/>
-          <w:szCs w:val="20"/>
-        </w:rPr>
-        <w:t>python mkxboxfs-500gb.py</w:t>
-      </w:r>
-      <w:r>
-        <w:rPr>
-          <w:i/>
-          <w:color w:val="647D00"/>
-          <w:sz w:val="20"/>
-          <w:szCs w:val="20"/>
-        </w:rPr>
         <w:t xml:space="preserve"> </w:t>
       </w:r>
       <w:r>
         <w:rPr>
-          <w:i/>
-          <w:color w:val="647D00"/>
-          <w:sz w:val="20"/>
-          <w:szCs w:val="20"/>
-        </w:rPr>
-        <w:t xml:space="preserve"> </w:t>
+          <w:color w:val="171717" w:themeColor="background2" w:themeShade="1A"/>
+          <w:sz w:val="20"/>
+          <w:szCs w:val="20"/>
+        </w:rPr>
+        <w:t xml:space="preserve">so </w:t>
+      </w:r>
+      <w:r>
+        <w:rPr>
+          <w:b/>
+          <w:color w:val="171717" w:themeColor="background2" w:themeShade="1A"/>
+          <w:sz w:val="20"/>
+          <w:szCs w:val="20"/>
+        </w:rPr>
+        <w:t>DEV=/dev/sdb</w:t>
+      </w:r>
+      <w:r>
+        <w:rPr>
+          <w:color w:val="171717" w:themeColor="background2" w:themeShade="1A"/>
+          <w:sz w:val="20"/>
+          <w:szCs w:val="20"/>
+        </w:rPr>
+        <w:t xml:space="preserve"> equals your replacement HDD</w:t>
       </w:r>
       <w:bookmarkStart w:id="0" w:name="_GoBack"/>
       <w:bookmarkEnd w:id="0"/>
       <w:r>
         <w:rPr>
-          <w:color w:val="960000"/>
-          <w:sz w:val="16"/>
-          <w:szCs w:val="16"/>
-        </w:rPr>
-        <w:t xml:space="preserve">(edit script </w:t>
-      </w:r>
-      <w:r>
-        <w:rPr>
-          <w:color w:val="960000"/>
-          <w:sz w:val="16"/>
-          <w:szCs w:val="16"/>
-        </w:rPr>
-        <w:t>before</w:t>
-      </w:r>
-      <w:r>
-        <w:rPr>
-          <w:color w:val="960000"/>
-          <w:sz w:val="16"/>
-          <w:szCs w:val="16"/>
-        </w:rPr>
-        <w:t xml:space="preserve">hand </w:t>
-      </w:r>
-      <w:r>
-        <w:rPr>
-          <w:color w:val="960000"/>
-          <w:sz w:val="16"/>
-          <w:szCs w:val="16"/>
-        </w:rPr>
-        <w:t xml:space="preserve">so </w:t>
-      </w:r>
-      <w:r>
-        <w:rPr>
-          <w:b/>
-          <w:color w:val="960000"/>
-          <w:sz w:val="16"/>
-          <w:szCs w:val="16"/>
-        </w:rPr>
-        <w:t>DEV=/dev/sdb</w:t>
-      </w:r>
-      <w:r>
-        <w:rPr>
-          <w:color w:val="960000"/>
-          <w:sz w:val="16"/>
-          <w:szCs w:val="16"/>
-        </w:rPr>
-        <w:t xml:space="preserve"> equals your</w:t>
-      </w:r>
-      <w:r>
-        <w:rPr>
-          <w:color w:val="960000"/>
-          <w:sz w:val="16"/>
-          <w:szCs w:val="16"/>
-        </w:rPr>
-        <w:t xml:space="preserve"> replacement HDD</w:t>
-      </w:r>
-      <w:r>
-        <w:rPr>
-          <w:color w:val="960000"/>
-          <w:sz w:val="16"/>
-          <w:szCs w:val="16"/>
-        </w:rPr>
-        <w:t xml:space="preserve"> device</w:t>
-      </w:r>
-      <w:r>
-        <w:rPr>
-          <w:color w:val="960000"/>
-          <w:sz w:val="16"/>
-          <w:szCs w:val="16"/>
-        </w:rPr>
-        <w:t>’s</w:t>
-      </w:r>
-      <w:r>
-        <w:rPr>
-          <w:color w:val="960000"/>
-          <w:sz w:val="16"/>
-          <w:szCs w:val="16"/>
-        </w:rPr>
-        <w:t xml:space="preserve"> name)</w:t>
+          <w:color w:val="171717" w:themeColor="background2" w:themeShade="1A"/>
+          <w:sz w:val="20"/>
+          <w:szCs w:val="20"/>
+        </w:rPr>
+        <w:t xml:space="preserve"> device’s name</w:t>
+      </w:r>
+      <w:r>
+        <w:rPr>
+          <w:color w:val="171717" w:themeColor="background2" w:themeShade="1A"/>
+          <w:sz w:val="20"/>
+          <w:szCs w:val="20"/>
+        </w:rPr>
+        <w:t>, then run it</w:t>
+      </w:r>
+      <w:r>
+        <w:rPr>
+          <w:color w:val="171717" w:themeColor="background2" w:themeShade="1A"/>
+          <w:sz w:val="20"/>
+          <w:szCs w:val="20"/>
+        </w:rPr>
+        <w:t xml:space="preserve">: </w:t>
+      </w:r>
+      <w:r>
+        <w:rPr>
+          <w:i/>
+          <w:color w:val="647D00"/>
+          <w:sz w:val="20"/>
+          <w:szCs w:val="20"/>
+        </w:rPr>
+        <w:t>python mkxboxfs-500gb.py</w:t>
+      </w:r>
+      <w:r>
+        <w:rPr>
+          <w:i/>
+          <w:color w:val="647D00"/>
+          <w:sz w:val="20"/>
+          <w:szCs w:val="20"/>
+        </w:rPr>
+        <w:t xml:space="preserve"> </w:t>
+      </w:r>
+      <w:r>
+        <w:rPr>
+          <w:i/>
+          <w:color w:val="647D00"/>
+          <w:sz w:val="20"/>
+          <w:szCs w:val="20"/>
+        </w:rPr>
+        <w:t xml:space="preserve"> </w:t>
       </w:r>
     </w:p>
     <w:p>
@@ -13400,7 +13376,7 @@
 </file>
 
 <file path=customXml/itemProps1.xml><?xml version="1.0" encoding="utf-8"?>
-<ds:datastoreItem xmlns:ds="http://schemas.openxmlformats.org/officeDocument/2006/customXml" ds:itemID="{C9DAB030-89E5-4BFB-B7EC-97869A4DDFD9}">
+<ds:datastoreItem xmlns:ds="http://schemas.openxmlformats.org/officeDocument/2006/customXml" ds:itemID="{FA4137BF-3493-4C10-AC4E-26F04640D932}">
   <ds:schemaRefs>
     <ds:schemaRef ds:uri="http://schemas.openxmlformats.org/officeDocument/2006/bibliography"/>
   </ds:schemaRefs>

--- a/XboxOne/Xbox One HDD Replacement.docx
+++ b/XboxOne/Xbox One HDD Replacement.docx
@@ -3532,7 +3532,17 @@
           <w:sz w:val="20"/>
           <w:szCs w:val="20"/>
         </w:rPr>
-        <w:t xml:space="preserve">note of what its </w:t>
+        <w:t xml:space="preserve">note </w:t>
+      </w:r>
+      <w:bookmarkStart w:id="0" w:name="_GoBack"/>
+      <w:bookmarkEnd w:id="0"/>
+      <w:r>
+        <w:rPr>
+          <w:color w:val="171717" w:themeColor="background2" w:themeShade="1A"/>
+          <w:sz w:val="20"/>
+          <w:szCs w:val="20"/>
+        </w:rPr>
+        <w:t xml:space="preserve">what its </w:t>
       </w:r>
       <w:r>
         <w:rPr>
@@ -3841,25 +3851,7 @@
           <w:sz w:val="20"/>
           <w:szCs w:val="20"/>
         </w:rPr>
-        <w:t xml:space="preserve"> equals your replacement HDD</w:t>
-      </w:r>
-      <w:bookmarkStart w:id="0" w:name="_GoBack"/>
-      <w:bookmarkEnd w:id="0"/>
-      <w:r>
-        <w:rPr>
-          <w:color w:val="171717" w:themeColor="background2" w:themeShade="1A"/>
-          <w:sz w:val="20"/>
-          <w:szCs w:val="20"/>
-        </w:rPr>
-        <w:t xml:space="preserve"> device’s name</w:t>
-      </w:r>
-      <w:r>
-        <w:rPr>
-          <w:color w:val="171717" w:themeColor="background2" w:themeShade="1A"/>
-          <w:sz w:val="20"/>
-          <w:szCs w:val="20"/>
-        </w:rPr>
-        <w:t>, then run it</w:t>
+        <w:t xml:space="preserve"> equals your replacement HDD device’s name, then run it</w:t>
       </w:r>
       <w:r>
         <w:rPr>
@@ -13376,7 +13368,7 @@
 </file>
 
 <file path=customXml/itemProps1.xml><?xml version="1.0" encoding="utf-8"?>
-<ds:datastoreItem xmlns:ds="http://schemas.openxmlformats.org/officeDocument/2006/customXml" ds:itemID="{FA4137BF-3493-4C10-AC4E-26F04640D932}">
+<ds:datastoreItem xmlns:ds="http://schemas.openxmlformats.org/officeDocument/2006/customXml" ds:itemID="{72EC26C4-7254-4BE7-ADE3-4EDE8E986AED}">
   <ds:schemaRefs>
     <ds:schemaRef ds:uri="http://schemas.openxmlformats.org/officeDocument/2006/bibliography"/>
   </ds:schemaRefs>

--- a/XboxOne/Xbox One HDD Replacement.docx
+++ b/XboxOne/Xbox One HDD Replacement.docx
@@ -212,8 +212,18 @@
           <w:iCs/>
           <w:color w:val="789600"/>
         </w:rPr>
-        <w:t>$sosrst.xvd</w:t>
-      </w:r>
+        <w:t>$</w:t>
+      </w:r>
+      <w:proofErr w:type="spellStart"/>
+      <w:r>
+        <w:rPr>
+          <w:i/>
+          <w:iCs/>
+          <w:color w:val="789600"/>
+        </w:rPr>
+        <w:t>sosrst.xvd</w:t>
+      </w:r>
+      <w:proofErr w:type="spellEnd"/>
       <w:r>
         <w:rPr>
           <w:color w:val="789600"/>
@@ -240,6 +250,7 @@
           <w:color w:val="789600"/>
         </w:rPr>
       </w:pPr>
+      <w:proofErr w:type="spellStart"/>
       <w:r>
         <w:rPr>
           <w:i/>
@@ -248,6 +259,7 @@
         </w:rPr>
         <w:t>appswapfile.xvd</w:t>
       </w:r>
+      <w:proofErr w:type="spellEnd"/>
       <w:r>
         <w:rPr>
           <w:color w:val="789600"/>
@@ -274,13 +286,23 @@
           <w:color w:val="789600"/>
         </w:rPr>
       </w:pPr>
+      <w:proofErr w:type="spellStart"/>
       <w:r>
         <w:rPr>
           <w:i/>
           <w:iCs/>
           <w:color w:val="789600"/>
         </w:rPr>
-        <w:t>ConnectedStorage-retail</w:t>
+        <w:t>ConnectedStorage</w:t>
+      </w:r>
+      <w:proofErr w:type="spellEnd"/>
+      <w:r>
+        <w:rPr>
+          <w:i/>
+          <w:iCs/>
+          <w:color w:val="789600"/>
+        </w:rPr>
+        <w:t>-retail</w:t>
       </w:r>
       <w:r>
         <w:rPr>
@@ -308,6 +330,7 @@
           <w:color w:val="789600"/>
         </w:rPr>
       </w:pPr>
+      <w:proofErr w:type="spellStart"/>
       <w:r>
         <w:rPr>
           <w:i/>
@@ -316,6 +339,7 @@
         </w:rPr>
         <w:t>GDVRIndex.xvd</w:t>
       </w:r>
+      <w:proofErr w:type="spellEnd"/>
       <w:r>
         <w:rPr>
           <w:color w:val="789600"/>
@@ -342,6 +366,7 @@
           <w:color w:val="789600"/>
         </w:rPr>
       </w:pPr>
+      <w:proofErr w:type="spellStart"/>
       <w:r>
         <w:rPr>
           <w:i/>
@@ -350,6 +375,7 @@
         </w:rPr>
         <w:t>ScreenShots.xvd</w:t>
       </w:r>
+      <w:proofErr w:type="spellEnd"/>
       <w:r>
         <w:rPr>
           <w:color w:val="789600"/>
@@ -556,11 +582,19 @@
           <w:color w:val="ED7D31" w:themeColor="accent2"/>
         </w:rPr>
       </w:pPr>
+      <w:proofErr w:type="spellStart"/>
       <w:r>
         <w:rPr>
           <w:color w:val="ED7D31" w:themeColor="accent2"/>
         </w:rPr>
-        <w:t>SharedStorage </w:t>
+        <w:t>SharedStorage</w:t>
+      </w:r>
+      <w:proofErr w:type="spellEnd"/>
+      <w:r>
+        <w:rPr>
+          <w:color w:val="ED7D31" w:themeColor="accent2"/>
+        </w:rPr>
+        <w:t> </w:t>
       </w:r>
       <w:r>
         <w:rPr>
@@ -697,6 +731,7 @@
           <w:color w:val="789600"/>
         </w:rPr>
       </w:pPr>
+      <w:proofErr w:type="spellStart"/>
       <w:r>
         <w:rPr>
           <w:i/>
@@ -705,6 +740,7 @@
         </w:rPr>
         <w:t>cms.xvd</w:t>
       </w:r>
+      <w:proofErr w:type="spellEnd"/>
     </w:p>
     <w:p>
       <w:pPr>
@@ -737,6 +773,7 @@
           <w:color w:val="789600"/>
         </w:rPr>
       </w:pPr>
+      <w:proofErr w:type="spellStart"/>
       <w:r>
         <w:rPr>
           <w:i/>
@@ -745,6 +782,7 @@
         </w:rPr>
         <w:t>LastConsole</w:t>
       </w:r>
+      <w:proofErr w:type="spellEnd"/>
     </w:p>
     <w:p>
       <w:pPr>
@@ -757,6 +795,7 @@
           <w:color w:val="789600"/>
         </w:rPr>
       </w:pPr>
+      <w:proofErr w:type="spellStart"/>
       <w:r>
         <w:rPr>
           <w:i/>
@@ -765,6 +804,7 @@
         </w:rPr>
         <w:t>user.xvd</w:t>
       </w:r>
+      <w:proofErr w:type="spellEnd"/>
     </w:p>
     <w:p>
       <w:pPr>
@@ -777,6 +817,7 @@
           <w:color w:val="789600"/>
         </w:rPr>
       </w:pPr>
+      <w:proofErr w:type="spellStart"/>
       <w:r>
         <w:rPr>
           <w:i/>
@@ -785,6 +826,7 @@
         </w:rPr>
         <w:t>WER.xvd</w:t>
       </w:r>
+      <w:proofErr w:type="spellEnd"/>
     </w:p>
     <w:p>
       <w:pPr>
@@ -894,6 +936,7 @@
           <w:color w:val="789600"/>
         </w:rPr>
       </w:pPr>
+      <w:proofErr w:type="spellStart"/>
       <w:r>
         <w:rPr>
           <w:i/>
@@ -902,6 +945,7 @@
         </w:rPr>
         <w:t>SettingsTemplate.xvd</w:t>
       </w:r>
+      <w:proofErr w:type="spellEnd"/>
       <w:r>
         <w:rPr>
           <w:color w:val="789600"/>
@@ -928,6 +972,7 @@
           <w:color w:val="789600"/>
         </w:rPr>
       </w:pPr>
+      <w:proofErr w:type="spellStart"/>
       <w:r>
         <w:rPr>
           <w:i/>
@@ -936,6 +981,7 @@
         </w:rPr>
         <w:t>sosinit.xvd</w:t>
       </w:r>
+      <w:proofErr w:type="spellEnd"/>
       <w:r>
         <w:rPr>
           <w:color w:val="789600"/>
@@ -962,6 +1008,7 @@
           <w:color w:val="789600"/>
         </w:rPr>
       </w:pPr>
+      <w:proofErr w:type="spellStart"/>
       <w:r>
         <w:rPr>
           <w:i/>
@@ -970,6 +1017,7 @@
         </w:rPr>
         <w:t>sostmpl.xvd</w:t>
       </w:r>
+      <w:proofErr w:type="spellEnd"/>
       <w:r>
         <w:rPr>
           <w:color w:val="789600"/>
@@ -996,6 +1044,7 @@
           <w:color w:val="789600"/>
         </w:rPr>
       </w:pPr>
+      <w:proofErr w:type="spellStart"/>
       <w:r>
         <w:rPr>
           <w:i/>
@@ -1004,6 +1053,7 @@
         </w:rPr>
         <w:t>systemaux.xvd</w:t>
       </w:r>
+      <w:proofErr w:type="spellEnd"/>
       <w:r>
         <w:rPr>
           <w:color w:val="789600"/>
@@ -1030,6 +1080,7 @@
           <w:color w:val="789600"/>
         </w:rPr>
       </w:pPr>
+      <w:proofErr w:type="spellStart"/>
       <w:r>
         <w:rPr>
           <w:i/>
@@ -1038,6 +1089,7 @@
         </w:rPr>
         <w:t>SystemTools.xvd</w:t>
       </w:r>
+      <w:proofErr w:type="spellEnd"/>
       <w:r>
         <w:rPr>
           <w:color w:val="789600"/>
@@ -1099,6 +1151,7 @@
           <w:color w:val="789600"/>
         </w:rPr>
       </w:pPr>
+      <w:proofErr w:type="spellStart"/>
       <w:r>
         <w:rPr>
           <w:i/>
@@ -1107,6 +1160,7 @@
         </w:rPr>
         <w:t>host.xvd</w:t>
       </w:r>
+      <w:proofErr w:type="spellEnd"/>
       <w:r>
         <w:rPr>
           <w:color w:val="789600"/>
@@ -1133,6 +1187,7 @@
           <w:color w:val="789600"/>
         </w:rPr>
       </w:pPr>
+      <w:proofErr w:type="spellStart"/>
       <w:r>
         <w:rPr>
           <w:i/>
@@ -1141,6 +1196,7 @@
         </w:rPr>
         <w:t>SettingsTemplate.xvd</w:t>
       </w:r>
+      <w:proofErr w:type="spellEnd"/>
       <w:r>
         <w:rPr>
           <w:color w:val="789600"/>
@@ -1169,6 +1225,7 @@
           <w:szCs w:val="16"/>
         </w:rPr>
       </w:pPr>
+      <w:proofErr w:type="spellStart"/>
       <w:r>
         <w:rPr>
           <w:i/>
@@ -1177,6 +1234,7 @@
         </w:rPr>
         <w:t>sosinit.xvd</w:t>
       </w:r>
+      <w:proofErr w:type="spellEnd"/>
       <w:r>
         <w:rPr>
           <w:color w:val="789600"/>
@@ -1203,6 +1261,7 @@
           <w:color w:val="789600"/>
         </w:rPr>
       </w:pPr>
+      <w:proofErr w:type="spellStart"/>
       <w:r>
         <w:rPr>
           <w:i/>
@@ -1211,6 +1270,7 @@
         </w:rPr>
         <w:t>sostmpl.xvd</w:t>
       </w:r>
+      <w:proofErr w:type="spellEnd"/>
       <w:r>
         <w:rPr>
           <w:color w:val="789600"/>
@@ -1237,6 +1297,7 @@
           <w:color w:val="789600"/>
         </w:rPr>
       </w:pPr>
+      <w:proofErr w:type="spellStart"/>
       <w:r>
         <w:rPr>
           <w:i/>
@@ -1245,6 +1306,7 @@
         </w:rPr>
         <w:t>system.xvd</w:t>
       </w:r>
+      <w:proofErr w:type="spellEnd"/>
       <w:r>
         <w:rPr>
           <w:color w:val="789600"/>
@@ -1271,6 +1333,7 @@
           <w:color w:val="789600"/>
         </w:rPr>
       </w:pPr>
+      <w:proofErr w:type="spellStart"/>
       <w:r>
         <w:rPr>
           <w:i/>
@@ -1279,6 +1342,7 @@
         </w:rPr>
         <w:t>systemaux.xvd</w:t>
       </w:r>
+      <w:proofErr w:type="spellEnd"/>
       <w:r>
         <w:rPr>
           <w:color w:val="789600"/>
@@ -1305,6 +1369,7 @@
           <w:color w:val="789600"/>
         </w:rPr>
       </w:pPr>
+      <w:proofErr w:type="spellStart"/>
       <w:r>
         <w:rPr>
           <w:i/>
@@ -1313,6 +1378,7 @@
         </w:rPr>
         <w:t>systemmisc.xvd</w:t>
       </w:r>
+      <w:proofErr w:type="spellEnd"/>
       <w:r>
         <w:rPr>
           <w:color w:val="789600"/>
@@ -1339,6 +1405,7 @@
           <w:color w:val="789600"/>
         </w:rPr>
       </w:pPr>
+      <w:proofErr w:type="spellStart"/>
       <w:r>
         <w:rPr>
           <w:i/>
@@ -1347,6 +1414,7 @@
         </w:rPr>
         <w:t>systemtools.xvd</w:t>
       </w:r>
+      <w:proofErr w:type="spellEnd"/>
       <w:r>
         <w:rPr>
           <w:color w:val="789600"/>
@@ -1373,6 +1441,7 @@
           <w:color w:val="789600"/>
         </w:rPr>
       </w:pPr>
+      <w:proofErr w:type="spellStart"/>
       <w:r>
         <w:rPr>
           <w:i/>
@@ -1381,6 +1450,7 @@
         </w:rPr>
         <w:t>updater.xvd</w:t>
       </w:r>
+      <w:proofErr w:type="spellEnd"/>
       <w:r>
         <w:rPr>
           <w:color w:val="789600"/>
@@ -1583,9 +1653,6 @@
           <w:ilvl w:val="0"/>
           <w:numId w:val="6"/>
         </w:numPr>
-        <w:tabs>
-          <w:tab w:val="clear" w:pos="288"/>
-        </w:tabs>
         <w:ind w:left="630"/>
         <w:rPr>
           <w:color w:val="960000"/>
@@ -1610,7 +1677,16 @@
           <w:sz w:val="20"/>
           <w:szCs w:val="20"/>
         </w:rPr>
-        <w:t>skip</w:t>
+        <w:t xml:space="preserve">only </w:t>
+      </w:r>
+      <w:r>
+        <w:rPr>
+          <w:iCs/>
+          <w:color w:val="171717" w:themeColor="background2" w:themeShade="1A"/>
+          <w:sz w:val="20"/>
+          <w:szCs w:val="20"/>
+        </w:rPr>
+        <w:t>utilize</w:t>
       </w:r>
       <w:r>
         <w:rPr>
@@ -1630,104 +1706,56 @@
           <w:sz w:val="20"/>
           <w:szCs w:val="20"/>
         </w:rPr>
-        <w:t xml:space="preserve">Steps to Rebuild </w:t>
-      </w:r>
-      <w:r>
-        <w:rPr>
-          <w:b/>
+        <w:t>W</w:t>
+      </w:r>
+      <w:r>
+        <w:rPr>
+          <w:b/>
+          <w:i/>
           <w:iCs/>
           <w:color w:val="960000"/>
           <w:sz w:val="20"/>
           <w:szCs w:val="20"/>
         </w:rPr>
-        <w:t>OS</w:t>
-      </w:r>
-      <w:r>
-        <w:rPr>
+        <w:t>indows W</w:t>
+      </w:r>
+      <w:r>
+        <w:rPr>
+          <w:b/>
+          <w:i/>
           <w:iCs/>
           <w:color w:val="960000"/>
           <w:sz w:val="20"/>
           <w:szCs w:val="20"/>
         </w:rPr>
-        <w:t xml:space="preserve"> </w:t>
-      </w:r>
-      <w:r>
-        <w:rPr>
-          <w:iCs/>
-          <w:color w:val="171717" w:themeColor="background2" w:themeShade="1A"/>
-          <w:sz w:val="20"/>
-          <w:szCs w:val="20"/>
-        </w:rPr>
-        <w:t xml:space="preserve">and </w:t>
-      </w:r>
-      <w:r>
-        <w:rPr>
-          <w:iCs/>
-          <w:color w:val="171717" w:themeColor="background2" w:themeShade="1A"/>
-          <w:sz w:val="20"/>
-          <w:szCs w:val="20"/>
-        </w:rPr>
-        <w:t>only utilize</w:t>
-      </w:r>
-      <w:r>
-        <w:rPr>
-          <w:iCs/>
-          <w:color w:val="171717" w:themeColor="background2" w:themeShade="1A"/>
-          <w:sz w:val="20"/>
-          <w:szCs w:val="20"/>
-        </w:rPr>
-        <w:t xml:space="preserve"> </w:t>
-      </w:r>
-      <w:r>
-        <w:rPr>
-          <w:b/>
-          <w:i/>
+        <w:t>IM Commands</w:t>
+      </w:r>
+      <w:r>
+        <w:rPr>
           <w:iCs/>
           <w:color w:val="960000"/>
           <w:sz w:val="20"/>
           <w:szCs w:val="20"/>
         </w:rPr>
-        <w:t>W</w:t>
-      </w:r>
-      <w:r>
-        <w:rPr>
-          <w:b/>
-          <w:i/>
+        <w:t xml:space="preserve"> </w:t>
+      </w:r>
+      <w:r>
+        <w:rPr>
           <w:iCs/>
-          <w:color w:val="960000"/>
-          <w:sz w:val="20"/>
-          <w:szCs w:val="20"/>
-        </w:rPr>
-        <w:t>indows W</w:t>
-      </w:r>
-      <w:r>
-        <w:rPr>
-          <w:b/>
-          <w:i/>
+          <w:color w:val="171717" w:themeColor="background2" w:themeShade="1A"/>
+          <w:sz w:val="20"/>
+          <w:szCs w:val="20"/>
+        </w:rPr>
+        <w:t>below</w:t>
+      </w:r>
+      <w:r>
+        <w:rPr>
           <w:iCs/>
-          <w:color w:val="960000"/>
-          <w:sz w:val="20"/>
-          <w:szCs w:val="20"/>
-        </w:rPr>
-        <w:t>IM Commands</w:t>
-      </w:r>
-      <w:r>
-        <w:rPr>
-          <w:iCs/>
-          <w:color w:val="960000"/>
-          <w:sz w:val="20"/>
-          <w:szCs w:val="20"/>
-        </w:rPr>
-        <w:t xml:space="preserve"> </w:t>
-      </w:r>
-      <w:r>
-        <w:rPr>
-          <w:iCs/>
-          <w:color w:val="171717" w:themeColor="background2" w:themeShade="1A"/>
-          <w:sz w:val="20"/>
-          <w:szCs w:val="20"/>
-        </w:rPr>
-        <w:t>below</w:t>
+          <w:color w:val="171717" w:themeColor="background2" w:themeShade="1A"/>
+          <w:sz w:val="20"/>
+          <w:szCs w:val="20"/>
+        </w:rPr>
+        <w:t>, then follow the 4 steps below</w:t>
       </w:r>
     </w:p>
     <w:p>
@@ -1735,42 +1763,473 @@
         <w:pStyle w:val="NoSpacing"/>
         <w:numPr>
           <w:ilvl w:val="0"/>
-          <w:numId w:val="6"/>
+          <w:numId w:val="45"/>
         </w:numPr>
-        <w:tabs>
-          <w:tab w:val="clear" w:pos="288"/>
-        </w:tabs>
-        <w:ind w:left="630"/>
-        <w:rPr>
-          <w:color w:val="171717" w:themeColor="background2" w:themeShade="1A"/>
-          <w:sz w:val="20"/>
-          <w:szCs w:val="20"/>
-        </w:rPr>
-      </w:pPr>
-      <w:r>
-        <w:rPr>
-          <w:color w:val="171717" w:themeColor="background2" w:themeShade="1A"/>
-          <w:sz w:val="20"/>
-          <w:szCs w:val="20"/>
-        </w:rPr>
-        <w:t xml:space="preserve">Partition 4 </w:t>
-      </w:r>
-      <w:r>
-        <w:rPr>
-          <w:i/>
-          <w:color w:val="171717" w:themeColor="background2" w:themeShade="1A"/>
-          <w:sz w:val="20"/>
-          <w:szCs w:val="20"/>
-        </w:rPr>
-        <w:t xml:space="preserve">(System Update) </w:t>
-      </w:r>
-      <w:r>
-        <w:rPr>
-          <w:color w:val="171717" w:themeColor="background2" w:themeShade="1A"/>
-          <w:sz w:val="20"/>
-          <w:szCs w:val="20"/>
-        </w:rPr>
-        <w:t>is the partition that will rebuild the OS on a bare HDD</w:t>
+        <w:rPr>
+          <w:color w:val="171717" w:themeColor="background2" w:themeShade="1A"/>
+          <w:sz w:val="16"/>
+          <w:szCs w:val="16"/>
+        </w:rPr>
+      </w:pPr>
+      <w:r>
+        <w:rPr>
+          <w:color w:val="171717" w:themeColor="background2" w:themeShade="1A"/>
+          <w:sz w:val="16"/>
+          <w:szCs w:val="16"/>
+        </w:rPr>
+        <w:t>After</w:t>
+      </w:r>
+      <w:r>
+        <w:rPr>
+          <w:color w:val="171717" w:themeColor="background2" w:themeShade="1A"/>
+          <w:sz w:val="16"/>
+          <w:szCs w:val="16"/>
+        </w:rPr>
+        <w:t xml:space="preserve"> creating </w:t>
+      </w:r>
+      <w:r>
+        <w:rPr>
+          <w:color w:val="171717" w:themeColor="background2" w:themeShade="1A"/>
+          <w:sz w:val="16"/>
+          <w:szCs w:val="16"/>
+        </w:rPr>
+        <w:t>WIM</w:t>
+      </w:r>
+      <w:r>
+        <w:rPr>
+          <w:color w:val="171717" w:themeColor="background2" w:themeShade="1A"/>
+          <w:sz w:val="16"/>
+          <w:szCs w:val="16"/>
+        </w:rPr>
+        <w:t>s</w:t>
+      </w:r>
+      <w:r>
+        <w:rPr>
+          <w:color w:val="171717" w:themeColor="background2" w:themeShade="1A"/>
+          <w:sz w:val="16"/>
+          <w:szCs w:val="16"/>
+        </w:rPr>
+        <w:t xml:space="preserve"> of </w:t>
+      </w:r>
+      <w:r>
+        <w:rPr>
+          <w:b/>
+          <w:color w:val="171717" w:themeColor="background2" w:themeShade="1A"/>
+          <w:sz w:val="16"/>
+          <w:szCs w:val="16"/>
+        </w:rPr>
+        <w:t>partitions</w:t>
+      </w:r>
+      <w:r>
+        <w:rPr>
+          <w:color w:val="171717" w:themeColor="background2" w:themeShade="1A"/>
+          <w:sz w:val="16"/>
+          <w:szCs w:val="16"/>
+        </w:rPr>
+        <w:t xml:space="preserve"> </w:t>
+      </w:r>
+      <w:r>
+        <w:rPr>
+          <w:b/>
+          <w:color w:val="171717" w:themeColor="background2" w:themeShade="1A"/>
+          <w:sz w:val="16"/>
+          <w:szCs w:val="16"/>
+        </w:rPr>
+        <w:t>1</w:t>
+      </w:r>
+      <w:r>
+        <w:rPr>
+          <w:color w:val="171717" w:themeColor="background2" w:themeShade="1A"/>
+          <w:sz w:val="16"/>
+          <w:szCs w:val="16"/>
+        </w:rPr>
+        <w:t xml:space="preserve">, </w:t>
+      </w:r>
+      <w:r>
+        <w:rPr>
+          <w:b/>
+          <w:color w:val="171717" w:themeColor="background2" w:themeShade="1A"/>
+          <w:sz w:val="16"/>
+          <w:szCs w:val="16"/>
+        </w:rPr>
+        <w:t>3</w:t>
+      </w:r>
+      <w:r>
+        <w:rPr>
+          <w:color w:val="171717" w:themeColor="background2" w:themeShade="1A"/>
+          <w:sz w:val="16"/>
+          <w:szCs w:val="16"/>
+        </w:rPr>
+        <w:t xml:space="preserve">, &amp; </w:t>
+      </w:r>
+      <w:r>
+        <w:rPr>
+          <w:b/>
+          <w:color w:val="171717" w:themeColor="background2" w:themeShade="1A"/>
+          <w:sz w:val="16"/>
+          <w:szCs w:val="16"/>
+        </w:rPr>
+        <w:t>4</w:t>
+      </w:r>
+      <w:r>
+        <w:rPr>
+          <w:color w:val="171717" w:themeColor="background2" w:themeShade="1A"/>
+          <w:sz w:val="16"/>
+          <w:szCs w:val="16"/>
+        </w:rPr>
+        <w:t>:</w:t>
+      </w:r>
+    </w:p>
+    <w:p>
+      <w:pPr>
+        <w:pStyle w:val="NoSpacing"/>
+        <w:numPr>
+          <w:ilvl w:val="1"/>
+          <w:numId w:val="45"/>
+        </w:numPr>
+        <w:rPr>
+          <w:color w:val="171717" w:themeColor="background2" w:themeShade="1A"/>
+          <w:sz w:val="16"/>
+          <w:szCs w:val="16"/>
+        </w:rPr>
+      </w:pPr>
+      <w:r>
+        <w:rPr>
+          <w:color w:val="171717" w:themeColor="background2" w:themeShade="1A"/>
+          <w:sz w:val="16"/>
+          <w:szCs w:val="16"/>
+        </w:rPr>
+        <w:t>Run</w:t>
+      </w:r>
+      <w:r>
+        <w:rPr>
+          <w:color w:val="171717" w:themeColor="background2" w:themeShade="1A"/>
+          <w:sz w:val="16"/>
+          <w:szCs w:val="16"/>
+        </w:rPr>
+        <w:t xml:space="preserve"> the </w:t>
+      </w:r>
+      <w:r>
+        <w:rPr>
+          <w:b/>
+          <w:i/>
+          <w:color w:val="647D00"/>
+          <w:sz w:val="16"/>
+          <w:szCs w:val="16"/>
+        </w:rPr>
+        <w:t>xboxonehdd.py</w:t>
+      </w:r>
+      <w:r>
+        <w:rPr>
+          <w:color w:val="647D00"/>
+          <w:sz w:val="16"/>
+          <w:szCs w:val="16"/>
+        </w:rPr>
+        <w:t xml:space="preserve"> </w:t>
+      </w:r>
+      <w:r>
+        <w:rPr>
+          <w:color w:val="171717" w:themeColor="background2" w:themeShade="1A"/>
+          <w:sz w:val="16"/>
+          <w:szCs w:val="16"/>
+        </w:rPr>
+        <w:t>script</w:t>
+      </w:r>
+      <w:r>
+        <w:rPr>
+          <w:color w:val="171717" w:themeColor="background2" w:themeShade="1A"/>
+          <w:sz w:val="16"/>
+          <w:szCs w:val="16"/>
+        </w:rPr>
+        <w:t xml:space="preserve"> utilizing</w:t>
+      </w:r>
+      <w:r>
+        <w:rPr>
+          <w:color w:val="171717" w:themeColor="background2" w:themeShade="1A"/>
+          <w:sz w:val="16"/>
+          <w:szCs w:val="16"/>
+        </w:rPr>
+        <w:t xml:space="preserve"> </w:t>
+      </w:r>
+      <w:r>
+        <w:rPr>
+          <w:color w:val="171717" w:themeColor="background2" w:themeShade="1A"/>
+          <w:sz w:val="16"/>
+          <w:szCs w:val="16"/>
+        </w:rPr>
+        <w:t xml:space="preserve">name of </w:t>
+      </w:r>
+      <w:r>
+        <w:rPr>
+          <w:color w:val="171717" w:themeColor="background2" w:themeShade="1A"/>
+          <w:sz w:val="16"/>
+          <w:szCs w:val="16"/>
+        </w:rPr>
+        <w:t>r</w:t>
+      </w:r>
+      <w:r>
+        <w:rPr>
+          <w:color w:val="171717" w:themeColor="background2" w:themeShade="1A"/>
+          <w:sz w:val="16"/>
+          <w:szCs w:val="16"/>
+        </w:rPr>
+        <w:t>eplacement HDD</w:t>
+      </w:r>
+      <w:r>
+        <w:rPr>
+          <w:color w:val="171717" w:themeColor="background2" w:themeShade="1A"/>
+          <w:sz w:val="16"/>
+          <w:szCs w:val="16"/>
+        </w:rPr>
+        <w:t xml:space="preserve"> name</w:t>
+      </w:r>
+      <w:r>
+        <w:rPr>
+          <w:color w:val="171717" w:themeColor="background2" w:themeShade="1A"/>
+          <w:sz w:val="16"/>
+          <w:szCs w:val="16"/>
+        </w:rPr>
+        <w:t xml:space="preserve"> </w:t>
+      </w:r>
+      <w:r>
+        <w:rPr>
+          <w:i/>
+          <w:color w:val="767171" w:themeColor="background2" w:themeShade="80"/>
+          <w:sz w:val="16"/>
+          <w:szCs w:val="16"/>
+        </w:rPr>
+        <w:t>(</w:t>
+      </w:r>
+      <w:proofErr w:type="spellStart"/>
+      <w:r>
+        <w:rPr>
+          <w:i/>
+          <w:color w:val="767171" w:themeColor="background2" w:themeShade="80"/>
+          <w:sz w:val="16"/>
+          <w:szCs w:val="16"/>
+        </w:rPr>
+        <w:t>sda</w:t>
+      </w:r>
+      <w:proofErr w:type="spellEnd"/>
+      <w:r>
+        <w:rPr>
+          <w:i/>
+          <w:color w:val="767171" w:themeColor="background2" w:themeShade="80"/>
+          <w:sz w:val="16"/>
+          <w:szCs w:val="16"/>
+        </w:rPr>
+        <w:t xml:space="preserve">, </w:t>
+      </w:r>
+      <w:proofErr w:type="spellStart"/>
+      <w:r>
+        <w:rPr>
+          <w:i/>
+          <w:color w:val="767171" w:themeColor="background2" w:themeShade="80"/>
+          <w:sz w:val="16"/>
+          <w:szCs w:val="16"/>
+        </w:rPr>
+        <w:t>sdb</w:t>
+      </w:r>
+      <w:proofErr w:type="spellEnd"/>
+      <w:r>
+        <w:rPr>
+          <w:i/>
+          <w:color w:val="767171" w:themeColor="background2" w:themeShade="80"/>
+          <w:sz w:val="16"/>
+          <w:szCs w:val="16"/>
+        </w:rPr>
+        <w:t>, etc.)</w:t>
+      </w:r>
+      <w:r>
+        <w:rPr>
+          <w:color w:val="171717" w:themeColor="background2" w:themeShade="1A"/>
+          <w:sz w:val="16"/>
+          <w:szCs w:val="16"/>
+        </w:rPr>
+        <w:t xml:space="preserve">: </w:t>
+      </w:r>
+      <w:r>
+        <w:rPr>
+          <w:i/>
+          <w:color w:val="647D00"/>
+          <w:sz w:val="16"/>
+          <w:szCs w:val="16"/>
+        </w:rPr>
+        <w:t xml:space="preserve">python xboxonehdd.py </w:t>
+      </w:r>
+      <w:proofErr w:type="spellStart"/>
+      <w:r>
+        <w:rPr>
+          <w:i/>
+          <w:color w:val="647D00"/>
+          <w:sz w:val="16"/>
+          <w:szCs w:val="16"/>
+        </w:rPr>
+        <w:t>sdb</w:t>
+      </w:r>
+      <w:proofErr w:type="spellEnd"/>
+    </w:p>
+    <w:p>
+      <w:pPr>
+        <w:pStyle w:val="NoSpacing"/>
+        <w:numPr>
+          <w:ilvl w:val="1"/>
+          <w:numId w:val="45"/>
+        </w:numPr>
+        <w:rPr>
+          <w:color w:val="171717" w:themeColor="background2" w:themeShade="1A"/>
+          <w:sz w:val="16"/>
+          <w:szCs w:val="16"/>
+        </w:rPr>
+      </w:pPr>
+      <w:r>
+        <w:rPr>
+          <w:color w:val="171717" w:themeColor="background2" w:themeShade="1A"/>
+          <w:sz w:val="16"/>
+          <w:szCs w:val="16"/>
+        </w:rPr>
+        <w:t xml:space="preserve">Run the newly created script </w:t>
+      </w:r>
+      <w:r>
+        <w:rPr>
+          <w:b/>
+          <w:i/>
+          <w:color w:val="647D00"/>
+          <w:sz w:val="16"/>
+          <w:szCs w:val="16"/>
+        </w:rPr>
+        <w:t>mkxboxfs.py</w:t>
+      </w:r>
+      <w:r>
+        <w:rPr>
+          <w:color w:val="647D00"/>
+          <w:sz w:val="16"/>
+          <w:szCs w:val="16"/>
+        </w:rPr>
+        <w:t xml:space="preserve"> </w:t>
+      </w:r>
+      <w:r>
+        <w:rPr>
+          <w:color w:val="171717" w:themeColor="background2" w:themeShade="1A"/>
+          <w:sz w:val="16"/>
+          <w:szCs w:val="16"/>
+        </w:rPr>
+        <w:t>(</w:t>
+      </w:r>
+      <w:r>
+        <w:rPr>
+          <w:b/>
+          <w:color w:val="171717" w:themeColor="background2" w:themeShade="1A"/>
+          <w:sz w:val="16"/>
+          <w:szCs w:val="16"/>
+          <w:u w:val="single"/>
+        </w:rPr>
+        <w:t>not</w:t>
+      </w:r>
+      <w:r>
+        <w:rPr>
+          <w:color w:val="171717" w:themeColor="background2" w:themeShade="1A"/>
+          <w:sz w:val="16"/>
+          <w:szCs w:val="16"/>
+        </w:rPr>
+        <w:t xml:space="preserve"> mkxboxfs-500gb.py):  </w:t>
+      </w:r>
+      <w:r>
+        <w:rPr>
+          <w:i/>
+          <w:color w:val="647D00"/>
+          <w:sz w:val="16"/>
+          <w:szCs w:val="16"/>
+        </w:rPr>
+        <w:t>python mkxboxfs.py</w:t>
+      </w:r>
+      <w:r>
+        <w:rPr>
+          <w:color w:val="647D00"/>
+          <w:sz w:val="16"/>
+          <w:szCs w:val="16"/>
+        </w:rPr>
+        <w:t xml:space="preserve"> </w:t>
+      </w:r>
+    </w:p>
+    <w:p>
+      <w:pPr>
+        <w:pStyle w:val="NoSpacing"/>
+        <w:numPr>
+          <w:ilvl w:val="1"/>
+          <w:numId w:val="45"/>
+        </w:numPr>
+        <w:rPr>
+          <w:color w:val="171717" w:themeColor="background2" w:themeShade="1A"/>
+          <w:sz w:val="16"/>
+          <w:szCs w:val="16"/>
+        </w:rPr>
+      </w:pPr>
+      <w:r>
+        <w:rPr>
+          <w:color w:val="171717" w:themeColor="background2" w:themeShade="1A"/>
+          <w:sz w:val="16"/>
+          <w:szCs w:val="16"/>
+        </w:rPr>
+        <w:t>Apply the respective WIMs to their respective partitions</w:t>
+      </w:r>
+    </w:p>
+    <w:p>
+      <w:pPr>
+        <w:pStyle w:val="NoSpacing"/>
+        <w:numPr>
+          <w:ilvl w:val="1"/>
+          <w:numId w:val="45"/>
+        </w:numPr>
+        <w:rPr>
+          <w:color w:val="171717" w:themeColor="background2" w:themeShade="1A"/>
+          <w:sz w:val="16"/>
+          <w:szCs w:val="16"/>
+        </w:rPr>
+      </w:pPr>
+      <w:r>
+        <w:rPr>
+          <w:color w:val="171717" w:themeColor="background2" w:themeShade="1A"/>
+          <w:sz w:val="16"/>
+          <w:szCs w:val="16"/>
+        </w:rPr>
+        <w:t xml:space="preserve">Unmount HDD mount points, run the </w:t>
+      </w:r>
+      <w:r>
+        <w:rPr>
+          <w:b/>
+          <w:i/>
+          <w:color w:val="647D00"/>
+          <w:sz w:val="16"/>
+          <w:szCs w:val="16"/>
+        </w:rPr>
+        <w:t>xboxonehdd.py</w:t>
+      </w:r>
+      <w:r>
+        <w:rPr>
+          <w:color w:val="647D00"/>
+          <w:sz w:val="16"/>
+          <w:szCs w:val="16"/>
+        </w:rPr>
+        <w:t xml:space="preserve"> </w:t>
+      </w:r>
+      <w:r>
+        <w:rPr>
+          <w:color w:val="171717" w:themeColor="background2" w:themeShade="1A"/>
+          <w:sz w:val="16"/>
+          <w:szCs w:val="16"/>
+        </w:rPr>
+        <w:t>script again</w:t>
+      </w:r>
+      <w:bookmarkStart w:id="0" w:name="_GoBack"/>
+      <w:bookmarkEnd w:id="0"/>
+      <w:r>
+        <w:rPr>
+          <w:color w:val="171717" w:themeColor="background2" w:themeShade="1A"/>
+          <w:sz w:val="16"/>
+          <w:szCs w:val="16"/>
+        </w:rPr>
+        <w:t xml:space="preserve"> &amp; connect HDD to Xbox One</w:t>
       </w:r>
     </w:p>
     <w:p>
@@ -1951,8 +2410,20 @@
             <w:szCs w:val="16"/>
             <w:u w:val="none"/>
           </w:rPr>
-          <w:t>github.com/Juvenal1/xboxonehdd</w:t>
+          <w:t>github.com/Juvenal1/</w:t>
         </w:r>
+        <w:proofErr w:type="spellStart"/>
+        <w:r>
+          <w:rPr>
+            <w:rStyle w:val="Hyperlink"/>
+            <w:color w:val="0080FF"/>
+            <w:sz w:val="16"/>
+            <w:szCs w:val="16"/>
+            <w:u w:val="none"/>
+          </w:rPr>
+          <w:t>xboxonehdd</w:t>
+        </w:r>
+        <w:proofErr w:type="spellEnd"/>
       </w:hyperlink>
       <w:r>
         <w:rPr>
@@ -2095,6 +2566,7 @@
         <w:t xml:space="preserve"> or </w:t>
       </w:r>
       <w:hyperlink r:id="rId17" w:history="1">
+        <w:proofErr w:type="spellStart"/>
         <w:r>
           <w:rPr>
             <w:rStyle w:val="Hyperlink"/>
@@ -2104,13 +2576,22 @@
           </w:rPr>
           <w:t>PartedMagic</w:t>
         </w:r>
+        <w:proofErr w:type="spellEnd"/>
       </w:hyperlink>
       <w:r>
         <w:rPr>
           <w:color w:val="171717" w:themeColor="background2" w:themeShade="1A"/>
         </w:rPr>
-        <w:t>, both of which can be run from a liveCD</w:t>
-      </w:r>
+        <w:t xml:space="preserve">, both of which can be run from a </w:t>
+      </w:r>
+      <w:proofErr w:type="spellStart"/>
+      <w:r>
+        <w:rPr>
+          <w:color w:val="171717" w:themeColor="background2" w:themeShade="1A"/>
+        </w:rPr>
+        <w:t>liveCD</w:t>
+      </w:r>
+      <w:proofErr w:type="spellEnd"/>
     </w:p>
     <w:p>
       <w:pPr>
@@ -2343,46 +2824,6 @@
     <w:p>
       <w:pPr>
         <w:pStyle w:val="NoSpacing"/>
-        <w:rPr>
-          <w:color w:val="767171" w:themeColor="background2" w:themeShade="80"/>
-          <w:sz w:val="18"/>
-          <w:szCs w:val="18"/>
-        </w:rPr>
-      </w:pPr>
-    </w:p>
-    <w:p>
-      <w:pPr>
-        <w:pStyle w:val="NoSpacing"/>
-        <w:rPr>
-          <w:color w:val="767171" w:themeColor="background2" w:themeShade="80"/>
-          <w:sz w:val="18"/>
-          <w:szCs w:val="18"/>
-        </w:rPr>
-      </w:pPr>
-    </w:p>
-    <w:p>
-      <w:pPr>
-        <w:pStyle w:val="NoSpacing"/>
-        <w:rPr>
-          <w:color w:val="767171" w:themeColor="background2" w:themeShade="80"/>
-          <w:sz w:val="18"/>
-          <w:szCs w:val="18"/>
-        </w:rPr>
-      </w:pPr>
-    </w:p>
-    <w:p>
-      <w:pPr>
-        <w:pStyle w:val="NoSpacing"/>
-        <w:rPr>
-          <w:color w:val="767171" w:themeColor="background2" w:themeShade="80"/>
-          <w:sz w:val="18"/>
-          <w:szCs w:val="18"/>
-        </w:rPr>
-      </w:pPr>
-    </w:p>
-    <w:p>
-      <w:pPr>
-        <w:pStyle w:val="NoSpacing"/>
         <w:numPr>
           <w:ilvl w:val="0"/>
           <w:numId w:val="34"/>
@@ -2656,6 +3097,7 @@
         </w:rPr>
         <w:t>(</w:t>
       </w:r>
+      <w:proofErr w:type="gramStart"/>
       <w:r>
         <w:rPr>
           <w:i/>
@@ -2663,7 +3105,17 @@
           <w:sz w:val="20"/>
           <w:szCs w:val="20"/>
         </w:rPr>
-        <w:t>D:\</w:t>
+        <w:t>D:</w:t>
+      </w:r>
+      <w:proofErr w:type="gramEnd"/>
+      <w:r>
+        <w:rPr>
+          <w:i/>
+          <w:color w:val="BF8F00" w:themeColor="accent4" w:themeShade="BF"/>
+          <w:sz w:val="20"/>
+          <w:szCs w:val="20"/>
+        </w:rPr>
+        <w:t>\</w:t>
       </w:r>
       <w:r>
         <w:rPr>
@@ -2714,7 +3166,16 @@
           <w:sz w:val="18"/>
           <w:szCs w:val="18"/>
         </w:rPr>
-        <w:t>/Capture-Image /ImageFile:</w:t>
+        <w:t>/Capture-Image /</w:t>
+      </w:r>
+      <w:proofErr w:type="spellStart"/>
+      <w:r>
+        <w:rPr>
+          <w:color w:val="789600"/>
+          <w:sz w:val="18"/>
+          <w:szCs w:val="18"/>
+        </w:rPr>
+        <w:t>ImageFile:</w:t>
       </w:r>
       <w:r>
         <w:rPr>
@@ -2723,14 +3184,35 @@
           <w:sz w:val="18"/>
           <w:szCs w:val="18"/>
         </w:rPr>
-        <w:t>Z:\TempContent.wim</w:t>
-      </w:r>
-      <w:r>
-        <w:rPr>
+        <w:t>Z</w:t>
+      </w:r>
+      <w:proofErr w:type="spellEnd"/>
+      <w:r>
+        <w:rPr>
+          <w:b/>
           <w:color w:val="00B0F0"/>
           <w:sz w:val="18"/>
           <w:szCs w:val="18"/>
         </w:rPr>
+        <w:t>:\</w:t>
+      </w:r>
+      <w:proofErr w:type="spellStart"/>
+      <w:r>
+        <w:rPr>
+          <w:b/>
+          <w:color w:val="00B0F0"/>
+          <w:sz w:val="18"/>
+          <w:szCs w:val="18"/>
+        </w:rPr>
+        <w:t>TempContent.wim</w:t>
+      </w:r>
+      <w:proofErr w:type="spellEnd"/>
+      <w:r>
+        <w:rPr>
+          <w:color w:val="00B0F0"/>
+          <w:sz w:val="18"/>
+          <w:szCs w:val="18"/>
+        </w:rPr>
         <w:t xml:space="preserve"> </w:t>
       </w:r>
       <w:r>
@@ -2739,7 +3221,16 @@
           <w:sz w:val="18"/>
           <w:szCs w:val="18"/>
         </w:rPr>
-        <w:t>/CaptureDir:</w:t>
+        <w:t>/</w:t>
+      </w:r>
+      <w:proofErr w:type="spellStart"/>
+      <w:r>
+        <w:rPr>
+          <w:color w:val="789600"/>
+          <w:sz w:val="18"/>
+          <w:szCs w:val="18"/>
+        </w:rPr>
+        <w:t>CaptureDir:</w:t>
       </w:r>
       <w:r>
         <w:rPr>
@@ -2748,14 +3239,24 @@
           <w:sz w:val="18"/>
           <w:szCs w:val="18"/>
         </w:rPr>
-        <w:t>D:\</w:t>
-      </w:r>
-      <w:r>
-        <w:rPr>
+        <w:t>D</w:t>
+      </w:r>
+      <w:proofErr w:type="spellEnd"/>
+      <w:r>
+        <w:rPr>
+          <w:b/>
           <w:color w:val="00B0F0"/>
           <w:sz w:val="18"/>
           <w:szCs w:val="18"/>
         </w:rPr>
+        <w:t>:\</w:t>
+      </w:r>
+      <w:r>
+        <w:rPr>
+          <w:color w:val="00B0F0"/>
+          <w:sz w:val="18"/>
+          <w:szCs w:val="18"/>
+        </w:rPr>
         <w:t xml:space="preserve"> </w:t>
       </w:r>
       <w:r>
@@ -2764,7 +3265,16 @@
           <w:sz w:val="18"/>
           <w:szCs w:val="18"/>
         </w:rPr>
-        <w:t>/Name:</w:t>
+        <w:t>/</w:t>
+      </w:r>
+      <w:proofErr w:type="spellStart"/>
+      <w:r>
+        <w:rPr>
+          <w:color w:val="789600"/>
+          <w:sz w:val="18"/>
+          <w:szCs w:val="18"/>
+        </w:rPr>
+        <w:t>Name:</w:t>
       </w:r>
       <w:r>
         <w:rPr>
@@ -2773,7 +3283,17 @@
           <w:sz w:val="18"/>
           <w:szCs w:val="18"/>
         </w:rPr>
-        <w:t>"Xbox One Partition 1"</w:t>
+        <w:t>"Xbox</w:t>
+      </w:r>
+      <w:proofErr w:type="spellEnd"/>
+      <w:r>
+        <w:rPr>
+          <w:b/>
+          <w:color w:val="00B0F0"/>
+          <w:sz w:val="18"/>
+          <w:szCs w:val="18"/>
+        </w:rPr>
+        <w:t xml:space="preserve"> One Partition 1"</w:t>
       </w:r>
       <w:r>
         <w:rPr>
@@ -2789,7 +3309,16 @@
           <w:sz w:val="18"/>
           <w:szCs w:val="18"/>
         </w:rPr>
-        <w:t>/Description:</w:t>
+        <w:t>/</w:t>
+      </w:r>
+      <w:proofErr w:type="spellStart"/>
+      <w:r>
+        <w:rPr>
+          <w:color w:val="789600"/>
+          <w:sz w:val="18"/>
+          <w:szCs w:val="18"/>
+        </w:rPr>
+        <w:t>Description:</w:t>
       </w:r>
       <w:r>
         <w:rPr>
@@ -2798,7 +3327,17 @@
           <w:sz w:val="18"/>
           <w:szCs w:val="18"/>
         </w:rPr>
-        <w:t>"Temp Content"</w:t>
+        <w:t>"Temp</w:t>
+      </w:r>
+      <w:proofErr w:type="spellEnd"/>
+      <w:r>
+        <w:rPr>
+          <w:b/>
+          <w:color w:val="00B0F0"/>
+          <w:sz w:val="18"/>
+          <w:szCs w:val="18"/>
+        </w:rPr>
+        <w:t xml:space="preserve"> Content"</w:t>
       </w:r>
       <w:r>
         <w:rPr>
@@ -2814,7 +3353,16 @@
           <w:sz w:val="18"/>
           <w:szCs w:val="18"/>
         </w:rPr>
-        <w:t>/Compress:</w:t>
+        <w:t>/</w:t>
+      </w:r>
+      <w:proofErr w:type="spellStart"/>
+      <w:r>
+        <w:rPr>
+          <w:color w:val="789600"/>
+          <w:sz w:val="18"/>
+          <w:szCs w:val="18"/>
+        </w:rPr>
+        <w:t>Compress:</w:t>
       </w:r>
       <w:r>
         <w:rPr>
@@ -2825,6 +3373,7 @@
         </w:rPr>
         <w:t>max</w:t>
       </w:r>
+      <w:proofErr w:type="spellEnd"/>
       <w:r>
         <w:rPr>
           <w:color w:val="FA7D00"/>
@@ -2839,7 +3388,25 @@
           <w:sz w:val="18"/>
           <w:szCs w:val="18"/>
         </w:rPr>
-        <w:t>/CheckIntegrity /Verify</w:t>
+        <w:t>/</w:t>
+      </w:r>
+      <w:proofErr w:type="spellStart"/>
+      <w:r>
+        <w:rPr>
+          <w:color w:val="789600"/>
+          <w:sz w:val="18"/>
+          <w:szCs w:val="18"/>
+        </w:rPr>
+        <w:t>CheckIntegrity</w:t>
+      </w:r>
+      <w:proofErr w:type="spellEnd"/>
+      <w:r>
+        <w:rPr>
+          <w:color w:val="789600"/>
+          <w:sz w:val="18"/>
+          <w:szCs w:val="18"/>
+        </w:rPr>
+        <w:t xml:space="preserve"> /Verify</w:t>
       </w:r>
     </w:p>
     <w:p>
@@ -2888,6 +3455,7 @@
         </w:rPr>
         <w:t xml:space="preserve"> (</w:t>
       </w:r>
+      <w:proofErr w:type="gramStart"/>
       <w:r>
         <w:rPr>
           <w:i/>
@@ -2895,7 +3463,17 @@
           <w:sz w:val="20"/>
           <w:szCs w:val="20"/>
         </w:rPr>
-        <w:t>E:\</w:t>
+        <w:t>E:</w:t>
+      </w:r>
+      <w:proofErr w:type="gramEnd"/>
+      <w:r>
+        <w:rPr>
+          <w:i/>
+          <w:color w:val="BF8F00" w:themeColor="accent4" w:themeShade="BF"/>
+          <w:sz w:val="20"/>
+          <w:szCs w:val="20"/>
+        </w:rPr>
+        <w:t>\</w:t>
       </w:r>
       <w:r>
         <w:rPr>
@@ -2945,7 +3523,16 @@
           <w:sz w:val="18"/>
           <w:szCs w:val="18"/>
         </w:rPr>
-        <w:t>/Capture-Image /ImageFile:</w:t>
+        <w:t>/Capture-Image /</w:t>
+      </w:r>
+      <w:proofErr w:type="spellStart"/>
+      <w:r>
+        <w:rPr>
+          <w:color w:val="789600"/>
+          <w:sz w:val="18"/>
+          <w:szCs w:val="18"/>
+        </w:rPr>
+        <w:t>ImageFile:</w:t>
       </w:r>
       <w:r>
         <w:rPr>
@@ -2954,14 +3541,35 @@
           <w:sz w:val="18"/>
           <w:szCs w:val="18"/>
         </w:rPr>
-        <w:t>Z:\SystemSupport.wim</w:t>
-      </w:r>
-      <w:r>
-        <w:rPr>
+        <w:t>Z</w:t>
+      </w:r>
+      <w:proofErr w:type="spellEnd"/>
+      <w:r>
+        <w:rPr>
+          <w:b/>
           <w:color w:val="00B0F0"/>
           <w:sz w:val="18"/>
           <w:szCs w:val="18"/>
         </w:rPr>
+        <w:t>:\</w:t>
+      </w:r>
+      <w:proofErr w:type="spellStart"/>
+      <w:r>
+        <w:rPr>
+          <w:b/>
+          <w:color w:val="00B0F0"/>
+          <w:sz w:val="18"/>
+          <w:szCs w:val="18"/>
+        </w:rPr>
+        <w:t>SystemSupport.wim</w:t>
+      </w:r>
+      <w:proofErr w:type="spellEnd"/>
+      <w:r>
+        <w:rPr>
+          <w:color w:val="00B0F0"/>
+          <w:sz w:val="18"/>
+          <w:szCs w:val="18"/>
+        </w:rPr>
         <w:t xml:space="preserve"> </w:t>
       </w:r>
       <w:r>
@@ -2970,7 +3578,16 @@
           <w:sz w:val="18"/>
           <w:szCs w:val="18"/>
         </w:rPr>
-        <w:t>/CaptureDir:</w:t>
+        <w:t>/</w:t>
+      </w:r>
+      <w:proofErr w:type="spellStart"/>
+      <w:r>
+        <w:rPr>
+          <w:color w:val="789600"/>
+          <w:sz w:val="18"/>
+          <w:szCs w:val="18"/>
+        </w:rPr>
+        <w:t>CaptureDir:</w:t>
       </w:r>
       <w:r>
         <w:rPr>
@@ -2979,14 +3596,24 @@
           <w:sz w:val="18"/>
           <w:szCs w:val="18"/>
         </w:rPr>
-        <w:t>D:\</w:t>
-      </w:r>
-      <w:r>
-        <w:rPr>
+        <w:t>D</w:t>
+      </w:r>
+      <w:proofErr w:type="spellEnd"/>
+      <w:r>
+        <w:rPr>
+          <w:b/>
           <w:color w:val="00B0F0"/>
           <w:sz w:val="18"/>
           <w:szCs w:val="18"/>
         </w:rPr>
+        <w:t>:\</w:t>
+      </w:r>
+      <w:r>
+        <w:rPr>
+          <w:color w:val="00B0F0"/>
+          <w:sz w:val="18"/>
+          <w:szCs w:val="18"/>
+        </w:rPr>
         <w:t xml:space="preserve"> </w:t>
       </w:r>
       <w:r>
@@ -2995,7 +3622,16 @@
           <w:sz w:val="18"/>
           <w:szCs w:val="18"/>
         </w:rPr>
-        <w:t>/Name:</w:t>
+        <w:t>/</w:t>
+      </w:r>
+      <w:proofErr w:type="spellStart"/>
+      <w:r>
+        <w:rPr>
+          <w:color w:val="789600"/>
+          <w:sz w:val="18"/>
+          <w:szCs w:val="18"/>
+        </w:rPr>
+        <w:t>Name:</w:t>
       </w:r>
       <w:r>
         <w:rPr>
@@ -3004,7 +3640,17 @@
           <w:sz w:val="18"/>
           <w:szCs w:val="18"/>
         </w:rPr>
-        <w:t>"Xbox One Partition 3"</w:t>
+        <w:t>"Xbox</w:t>
+      </w:r>
+      <w:proofErr w:type="spellEnd"/>
+      <w:r>
+        <w:rPr>
+          <w:b/>
+          <w:color w:val="00B0F0"/>
+          <w:sz w:val="18"/>
+          <w:szCs w:val="18"/>
+        </w:rPr>
+        <w:t xml:space="preserve"> One Partition 3"</w:t>
       </w:r>
       <w:r>
         <w:rPr>
@@ -3020,7 +3666,16 @@
           <w:sz w:val="18"/>
           <w:szCs w:val="18"/>
         </w:rPr>
-        <w:t>/Description:</w:t>
+        <w:t>/</w:t>
+      </w:r>
+      <w:proofErr w:type="spellStart"/>
+      <w:r>
+        <w:rPr>
+          <w:color w:val="789600"/>
+          <w:sz w:val="18"/>
+          <w:szCs w:val="18"/>
+        </w:rPr>
+        <w:t>Description:</w:t>
       </w:r>
       <w:r>
         <w:rPr>
@@ -3029,7 +3684,17 @@
           <w:sz w:val="18"/>
           <w:szCs w:val="18"/>
         </w:rPr>
-        <w:t>"System Support"</w:t>
+        <w:t>"System</w:t>
+      </w:r>
+      <w:proofErr w:type="spellEnd"/>
+      <w:r>
+        <w:rPr>
+          <w:b/>
+          <w:color w:val="00B0F0"/>
+          <w:sz w:val="18"/>
+          <w:szCs w:val="18"/>
+        </w:rPr>
+        <w:t xml:space="preserve"> Support"</w:t>
       </w:r>
       <w:r>
         <w:rPr>
@@ -3045,7 +3710,16 @@
           <w:sz w:val="18"/>
           <w:szCs w:val="18"/>
         </w:rPr>
-        <w:t>/Compress:</w:t>
+        <w:t>/</w:t>
+      </w:r>
+      <w:proofErr w:type="spellStart"/>
+      <w:r>
+        <w:rPr>
+          <w:color w:val="789600"/>
+          <w:sz w:val="18"/>
+          <w:szCs w:val="18"/>
+        </w:rPr>
+        <w:t>Compress:</w:t>
       </w:r>
       <w:r>
         <w:rPr>
@@ -3056,6 +3730,7 @@
         </w:rPr>
         <w:t>max</w:t>
       </w:r>
+      <w:proofErr w:type="spellEnd"/>
       <w:r>
         <w:rPr>
           <w:color w:val="FA7D00"/>
@@ -3070,7 +3745,25 @@
           <w:sz w:val="18"/>
           <w:szCs w:val="18"/>
         </w:rPr>
-        <w:t>/CheckIntegrity /Verify</w:t>
+        <w:t>/</w:t>
+      </w:r>
+      <w:proofErr w:type="spellStart"/>
+      <w:r>
+        <w:rPr>
+          <w:color w:val="789600"/>
+          <w:sz w:val="18"/>
+          <w:szCs w:val="18"/>
+        </w:rPr>
+        <w:t>CheckIntegrity</w:t>
+      </w:r>
+      <w:proofErr w:type="spellEnd"/>
+      <w:r>
+        <w:rPr>
+          <w:color w:val="789600"/>
+          <w:sz w:val="18"/>
+          <w:szCs w:val="18"/>
+        </w:rPr>
+        <w:t xml:space="preserve"> /Verify</w:t>
       </w:r>
     </w:p>
     <w:p>
@@ -3115,6 +3808,7 @@
         </w:rPr>
         <w:t xml:space="preserve"> (</w:t>
       </w:r>
+      <w:proofErr w:type="gramStart"/>
       <w:r>
         <w:rPr>
           <w:i/>
@@ -3122,7 +3816,17 @@
           <w:sz w:val="20"/>
           <w:szCs w:val="20"/>
         </w:rPr>
-        <w:t>F:\</w:t>
+        <w:t>F:</w:t>
+      </w:r>
+      <w:proofErr w:type="gramEnd"/>
+      <w:r>
+        <w:rPr>
+          <w:i/>
+          <w:color w:val="BF8F00" w:themeColor="accent4" w:themeShade="BF"/>
+          <w:sz w:val="20"/>
+          <w:szCs w:val="20"/>
+        </w:rPr>
+        <w:t>\</w:t>
       </w:r>
       <w:r>
         <w:rPr>
@@ -3172,7 +3876,16 @@
           <w:sz w:val="18"/>
           <w:szCs w:val="18"/>
         </w:rPr>
-        <w:t>/Capture-Image /ImageFile:</w:t>
+        <w:t>/Capture-Image /</w:t>
+      </w:r>
+      <w:proofErr w:type="spellStart"/>
+      <w:r>
+        <w:rPr>
+          <w:color w:val="789600"/>
+          <w:sz w:val="18"/>
+          <w:szCs w:val="18"/>
+        </w:rPr>
+        <w:t>ImageFile:</w:t>
       </w:r>
       <w:r>
         <w:rPr>
@@ -3181,14 +3894,35 @@
           <w:sz w:val="18"/>
           <w:szCs w:val="18"/>
         </w:rPr>
-        <w:t>Z:\SystemUpdate.wim</w:t>
-      </w:r>
-      <w:r>
-        <w:rPr>
+        <w:t>Z</w:t>
+      </w:r>
+      <w:proofErr w:type="spellEnd"/>
+      <w:r>
+        <w:rPr>
+          <w:b/>
           <w:color w:val="00B0F0"/>
           <w:sz w:val="18"/>
           <w:szCs w:val="18"/>
         </w:rPr>
+        <w:t>:\</w:t>
+      </w:r>
+      <w:proofErr w:type="spellStart"/>
+      <w:r>
+        <w:rPr>
+          <w:b/>
+          <w:color w:val="00B0F0"/>
+          <w:sz w:val="18"/>
+          <w:szCs w:val="18"/>
+        </w:rPr>
+        <w:t>SystemUpdate.wim</w:t>
+      </w:r>
+      <w:proofErr w:type="spellEnd"/>
+      <w:r>
+        <w:rPr>
+          <w:color w:val="00B0F0"/>
+          <w:sz w:val="18"/>
+          <w:szCs w:val="18"/>
+        </w:rPr>
         <w:t xml:space="preserve"> </w:t>
       </w:r>
       <w:r>
@@ -3197,7 +3931,16 @@
           <w:sz w:val="18"/>
           <w:szCs w:val="18"/>
         </w:rPr>
-        <w:t>/CaptureDir:</w:t>
+        <w:t>/</w:t>
+      </w:r>
+      <w:proofErr w:type="spellStart"/>
+      <w:r>
+        <w:rPr>
+          <w:color w:val="789600"/>
+          <w:sz w:val="18"/>
+          <w:szCs w:val="18"/>
+        </w:rPr>
+        <w:t>CaptureDir:</w:t>
       </w:r>
       <w:r>
         <w:rPr>
@@ -3206,14 +3949,24 @@
           <w:sz w:val="18"/>
           <w:szCs w:val="18"/>
         </w:rPr>
-        <w:t>D:\</w:t>
-      </w:r>
-      <w:r>
-        <w:rPr>
+        <w:t>D</w:t>
+      </w:r>
+      <w:proofErr w:type="spellEnd"/>
+      <w:r>
+        <w:rPr>
+          <w:b/>
           <w:color w:val="00B0F0"/>
           <w:sz w:val="18"/>
           <w:szCs w:val="18"/>
         </w:rPr>
+        <w:t>:\</w:t>
+      </w:r>
+      <w:r>
+        <w:rPr>
+          <w:color w:val="00B0F0"/>
+          <w:sz w:val="18"/>
+          <w:szCs w:val="18"/>
+        </w:rPr>
         <w:t xml:space="preserve"> </w:t>
       </w:r>
       <w:r>
@@ -3222,7 +3975,16 @@
           <w:sz w:val="18"/>
           <w:szCs w:val="18"/>
         </w:rPr>
-        <w:t>/Name:</w:t>
+        <w:t>/</w:t>
+      </w:r>
+      <w:proofErr w:type="spellStart"/>
+      <w:r>
+        <w:rPr>
+          <w:color w:val="789600"/>
+          <w:sz w:val="18"/>
+          <w:szCs w:val="18"/>
+        </w:rPr>
+        <w:t>Name:</w:t>
       </w:r>
       <w:r>
         <w:rPr>
@@ -3231,7 +3993,17 @@
           <w:sz w:val="18"/>
           <w:szCs w:val="18"/>
         </w:rPr>
-        <w:t>"Xbox One Partition 4"</w:t>
+        <w:t>"Xbox</w:t>
+      </w:r>
+      <w:proofErr w:type="spellEnd"/>
+      <w:r>
+        <w:rPr>
+          <w:b/>
+          <w:color w:val="00B0F0"/>
+          <w:sz w:val="18"/>
+          <w:szCs w:val="18"/>
+        </w:rPr>
+        <w:t xml:space="preserve"> One Partition 4"</w:t>
       </w:r>
       <w:r>
         <w:rPr>
@@ -3247,7 +4019,16 @@
           <w:sz w:val="18"/>
           <w:szCs w:val="18"/>
         </w:rPr>
-        <w:t>/Description:</w:t>
+        <w:t>/</w:t>
+      </w:r>
+      <w:proofErr w:type="spellStart"/>
+      <w:r>
+        <w:rPr>
+          <w:color w:val="789600"/>
+          <w:sz w:val="18"/>
+          <w:szCs w:val="18"/>
+        </w:rPr>
+        <w:t>Description:</w:t>
       </w:r>
       <w:r>
         <w:rPr>
@@ -3256,7 +4037,17 @@
           <w:sz w:val="18"/>
           <w:szCs w:val="18"/>
         </w:rPr>
-        <w:t>"System Update"</w:t>
+        <w:t>"System</w:t>
+      </w:r>
+      <w:proofErr w:type="spellEnd"/>
+      <w:r>
+        <w:rPr>
+          <w:b/>
+          <w:color w:val="00B0F0"/>
+          <w:sz w:val="18"/>
+          <w:szCs w:val="18"/>
+        </w:rPr>
+        <w:t xml:space="preserve"> Update"</w:t>
       </w:r>
       <w:r>
         <w:rPr>
@@ -3272,7 +4063,16 @@
           <w:sz w:val="18"/>
           <w:szCs w:val="18"/>
         </w:rPr>
-        <w:t>/Compress:</w:t>
+        <w:t>/</w:t>
+      </w:r>
+      <w:proofErr w:type="spellStart"/>
+      <w:r>
+        <w:rPr>
+          <w:color w:val="789600"/>
+          <w:sz w:val="18"/>
+          <w:szCs w:val="18"/>
+        </w:rPr>
+        <w:t>Compress:</w:t>
       </w:r>
       <w:r>
         <w:rPr>
@@ -3283,6 +4083,7 @@
         </w:rPr>
         <w:t>max</w:t>
       </w:r>
+      <w:proofErr w:type="spellEnd"/>
       <w:r>
         <w:rPr>
           <w:color w:val="FA7D00"/>
@@ -3297,7 +4098,25 @@
           <w:sz w:val="18"/>
           <w:szCs w:val="18"/>
         </w:rPr>
-        <w:t>/CheckIntegrity /Verify</w:t>
+        <w:t>/</w:t>
+      </w:r>
+      <w:proofErr w:type="spellStart"/>
+      <w:r>
+        <w:rPr>
+          <w:color w:val="789600"/>
+          <w:sz w:val="18"/>
+          <w:szCs w:val="18"/>
+        </w:rPr>
+        <w:t>CheckIntegrity</w:t>
+      </w:r>
+      <w:proofErr w:type="spellEnd"/>
+      <w:r>
+        <w:rPr>
+          <w:color w:val="789600"/>
+          <w:sz w:val="18"/>
+          <w:szCs w:val="18"/>
+        </w:rPr>
+        <w:t xml:space="preserve"> /Verify</w:t>
       </w:r>
     </w:p>
     <w:p>
@@ -3375,7 +4194,16 @@
           <w:sz w:val="18"/>
           <w:szCs w:val="18"/>
         </w:rPr>
-        <w:t>/Apply-Image /ImageFile:</w:t>
+        <w:t>/Apply-Image /</w:t>
+      </w:r>
+      <w:proofErr w:type="spellStart"/>
+      <w:r>
+        <w:rPr>
+          <w:color w:val="789600"/>
+          <w:sz w:val="18"/>
+          <w:szCs w:val="18"/>
+        </w:rPr>
+        <w:t>ImageFile:</w:t>
       </w:r>
       <w:r>
         <w:rPr>
@@ -3384,7 +4212,37 @@
           <w:sz w:val="18"/>
           <w:szCs w:val="18"/>
         </w:rPr>
-        <w:t xml:space="preserve">Z:\TempContent.wim </w:t>
+        <w:t>Z</w:t>
+      </w:r>
+      <w:proofErr w:type="spellEnd"/>
+      <w:r>
+        <w:rPr>
+          <w:b/>
+          <w:color w:val="00B0F0"/>
+          <w:sz w:val="18"/>
+          <w:szCs w:val="18"/>
+        </w:rPr>
+        <w:t>:\</w:t>
+      </w:r>
+      <w:proofErr w:type="spellStart"/>
+      <w:r>
+        <w:rPr>
+          <w:b/>
+          <w:color w:val="00B0F0"/>
+          <w:sz w:val="18"/>
+          <w:szCs w:val="18"/>
+        </w:rPr>
+        <w:t>TempContent.wim</w:t>
+      </w:r>
+      <w:proofErr w:type="spellEnd"/>
+      <w:r>
+        <w:rPr>
+          <w:b/>
+          <w:color w:val="00B0F0"/>
+          <w:sz w:val="18"/>
+          <w:szCs w:val="18"/>
+        </w:rPr>
+        <w:t xml:space="preserve"> </w:t>
       </w:r>
       <w:r>
         <w:rPr>
@@ -3409,7 +4267,16 @@
           <w:sz w:val="18"/>
           <w:szCs w:val="18"/>
         </w:rPr>
-        <w:t xml:space="preserve"> /ApplyDir:</w:t>
+        <w:t xml:space="preserve"> /</w:t>
+      </w:r>
+      <w:proofErr w:type="spellStart"/>
+      <w:r>
+        <w:rPr>
+          <w:color w:val="789600"/>
+          <w:sz w:val="18"/>
+          <w:szCs w:val="18"/>
+        </w:rPr>
+        <w:t>ApplyDir:</w:t>
       </w:r>
       <w:r>
         <w:rPr>
@@ -3418,14 +4285,24 @@
           <w:sz w:val="18"/>
           <w:szCs w:val="18"/>
         </w:rPr>
-        <w:t>D:\</w:t>
-      </w:r>
-      <w:r>
-        <w:rPr>
+        <w:t>D</w:t>
+      </w:r>
+      <w:proofErr w:type="spellEnd"/>
+      <w:r>
+        <w:rPr>
+          <w:b/>
           <w:color w:val="00B0F0"/>
           <w:sz w:val="18"/>
           <w:szCs w:val="18"/>
         </w:rPr>
+        <w:t>:\</w:t>
+      </w:r>
+      <w:r>
+        <w:rPr>
+          <w:color w:val="00B0F0"/>
+          <w:sz w:val="18"/>
+          <w:szCs w:val="18"/>
+        </w:rPr>
         <w:t xml:space="preserve"> </w:t>
       </w:r>
       <w:r>
@@ -3434,7 +4311,25 @@
           <w:sz w:val="18"/>
           <w:szCs w:val="18"/>
         </w:rPr>
-        <w:t>/CheckIntegrity /Verify</w:t>
+        <w:t>/</w:t>
+      </w:r>
+      <w:proofErr w:type="spellStart"/>
+      <w:r>
+        <w:rPr>
+          <w:color w:val="789600"/>
+          <w:sz w:val="18"/>
+          <w:szCs w:val="18"/>
+        </w:rPr>
+        <w:t>CheckIntegrity</w:t>
+      </w:r>
+      <w:proofErr w:type="spellEnd"/>
+      <w:r>
+        <w:rPr>
+          <w:color w:val="789600"/>
+          <w:sz w:val="18"/>
+          <w:szCs w:val="18"/>
+        </w:rPr>
+        <w:t xml:space="preserve"> /Verify</w:t>
       </w:r>
       <w:r>
         <w:rPr>
@@ -3534,8 +4429,6 @@
         </w:rPr>
         <w:t xml:space="preserve">note </w:t>
       </w:r>
-      <w:bookmarkStart w:id="0" w:name="_GoBack"/>
-      <w:bookmarkEnd w:id="0"/>
       <w:r>
         <w:rPr>
           <w:color w:val="171717" w:themeColor="background2" w:themeShade="1A"/>
@@ -3568,6 +4461,7 @@
         </w:rPr>
         <w:t>(</w:t>
       </w:r>
+      <w:proofErr w:type="spellStart"/>
       <w:r>
         <w:rPr>
           <w:i/>
@@ -3577,6 +4471,7 @@
         </w:rPr>
         <w:t>sda</w:t>
       </w:r>
+      <w:proofErr w:type="spellEnd"/>
       <w:r>
         <w:rPr>
           <w:color w:val="767171" w:themeColor="background2" w:themeShade="80"/>
@@ -3585,6 +4480,7 @@
         </w:rPr>
         <w:t xml:space="preserve">, </w:t>
       </w:r>
+      <w:proofErr w:type="spellStart"/>
       <w:r>
         <w:rPr>
           <w:i/>
@@ -3594,6 +4490,7 @@
         </w:rPr>
         <w:t>sdb</w:t>
       </w:r>
+      <w:proofErr w:type="spellEnd"/>
       <w:r>
         <w:rPr>
           <w:color w:val="767171" w:themeColor="background2" w:themeShade="80"/>
@@ -3667,8 +4564,9 @@
           <w:sz w:val="20"/>
           <w:szCs w:val="20"/>
         </w:rPr>
-        <w:t>python xboxonehdd.py sd</w:t>
-      </w:r>
+        <w:t xml:space="preserve">python xboxonehdd.py </w:t>
+      </w:r>
+      <w:proofErr w:type="spellStart"/>
       <w:r>
         <w:rPr>
           <w:i/>
@@ -3676,8 +4574,18 @@
           <w:sz w:val="20"/>
           <w:szCs w:val="20"/>
         </w:rPr>
+        <w:t>sd</w:t>
+      </w:r>
+      <w:r>
+        <w:rPr>
+          <w:i/>
+          <w:color w:val="647D00"/>
+          <w:sz w:val="20"/>
+          <w:szCs w:val="20"/>
+        </w:rPr>
         <w:t>b</w:t>
       </w:r>
+      <w:proofErr w:type="spellEnd"/>
       <w:r>
         <w:rPr>
           <w:color w:val="647D00"/>
@@ -3694,6 +4602,7 @@
         </w:rPr>
         <w:t xml:space="preserve">(where </w:t>
       </w:r>
+      <w:proofErr w:type="spellStart"/>
       <w:r>
         <w:rPr>
           <w:b/>
@@ -3712,6 +4621,7 @@
         </w:rPr>
         <w:t>b</w:t>
       </w:r>
+      <w:proofErr w:type="spellEnd"/>
       <w:r>
         <w:rPr>
           <w:color w:val="767171" w:themeColor="background2" w:themeShade="80"/>
@@ -3843,8 +4753,19 @@
           <w:sz w:val="20"/>
           <w:szCs w:val="20"/>
         </w:rPr>
-        <w:t>DEV=/dev/sdb</w:t>
-      </w:r>
+        <w:t>DEV=/dev/</w:t>
+      </w:r>
+      <w:proofErr w:type="spellStart"/>
+      <w:r>
+        <w:rPr>
+          <w:b/>
+          <w:color w:val="171717" w:themeColor="background2" w:themeShade="1A"/>
+          <w:sz w:val="20"/>
+          <w:szCs w:val="20"/>
+        </w:rPr>
+        <w:t>sdb</w:t>
+      </w:r>
+      <w:proofErr w:type="spellEnd"/>
       <w:r>
         <w:rPr>
           <w:color w:val="171717" w:themeColor="background2" w:themeShade="1A"/>
@@ -4045,6 +4966,7 @@
         </w:rPr>
         <w:t xml:space="preserve">cept </w:t>
       </w:r>
+      <w:proofErr w:type="spellStart"/>
       <w:r>
         <w:rPr>
           <w:i/>
@@ -4054,6 +4976,7 @@
         </w:rPr>
         <w:t>system.xvd</w:t>
       </w:r>
+      <w:proofErr w:type="spellEnd"/>
       <w:r>
         <w:rPr>
           <w:i/>
@@ -4061,8 +4984,19 @@
           <w:sz w:val="20"/>
           <w:szCs w:val="20"/>
         </w:rPr>
-        <w:t xml:space="preserve"> &amp; updater.xvd</w:t>
-      </w:r>
+        <w:t xml:space="preserve"> &amp; </w:t>
+      </w:r>
+      <w:proofErr w:type="spellStart"/>
+      <w:r>
+        <w:rPr>
+          <w:i/>
+          <w:color w:val="C00000"/>
+          <w:sz w:val="20"/>
+          <w:szCs w:val="20"/>
+        </w:rPr>
+        <w:t>updater.xvd</w:t>
+      </w:r>
+      <w:proofErr w:type="spellEnd"/>
     </w:p>
     <w:p>
       <w:pPr>
@@ -4079,6 +5013,7 @@
           <w:szCs w:val="18"/>
         </w:rPr>
       </w:pPr>
+      <w:proofErr w:type="spellStart"/>
       <w:r>
         <w:rPr>
           <w:color w:val="789600"/>
@@ -4087,6 +5022,7 @@
         </w:rPr>
         <w:t>host.xvd</w:t>
       </w:r>
+      <w:proofErr w:type="spellEnd"/>
     </w:p>
     <w:p>
       <w:pPr>
@@ -4103,6 +5039,7 @@
           <w:szCs w:val="18"/>
         </w:rPr>
       </w:pPr>
+      <w:proofErr w:type="spellStart"/>
       <w:r>
         <w:rPr>
           <w:color w:val="789600"/>
@@ -4111,6 +5048,7 @@
         </w:rPr>
         <w:t>SettingsTemplate.xvd</w:t>
       </w:r>
+      <w:proofErr w:type="spellEnd"/>
     </w:p>
     <w:p>
       <w:pPr>
@@ -4127,6 +5065,7 @@
           <w:szCs w:val="18"/>
         </w:rPr>
       </w:pPr>
+      <w:proofErr w:type="spellStart"/>
       <w:r>
         <w:rPr>
           <w:color w:val="789600"/>
@@ -4135,6 +5074,7 @@
         </w:rPr>
         <w:t>sosinit.xvd</w:t>
       </w:r>
+      <w:proofErr w:type="spellEnd"/>
     </w:p>
     <w:p>
       <w:pPr>
@@ -4151,6 +5091,7 @@
           <w:szCs w:val="18"/>
         </w:rPr>
       </w:pPr>
+      <w:proofErr w:type="spellStart"/>
       <w:r>
         <w:rPr>
           <w:color w:val="789600"/>
@@ -4159,6 +5100,7 @@
         </w:rPr>
         <w:t>sostmpl.xvd</w:t>
       </w:r>
+      <w:proofErr w:type="spellEnd"/>
     </w:p>
     <w:p>
       <w:pPr>
@@ -4175,6 +5117,7 @@
           <w:szCs w:val="18"/>
         </w:rPr>
       </w:pPr>
+      <w:proofErr w:type="spellStart"/>
       <w:r>
         <w:rPr>
           <w:color w:val="789600"/>
@@ -4183,6 +5126,7 @@
         </w:rPr>
         <w:t>systemaux.xvd</w:t>
       </w:r>
+      <w:proofErr w:type="spellEnd"/>
     </w:p>
     <w:p>
       <w:pPr>
@@ -4199,6 +5143,7 @@
           <w:szCs w:val="18"/>
         </w:rPr>
       </w:pPr>
+      <w:proofErr w:type="spellStart"/>
       <w:r>
         <w:rPr>
           <w:color w:val="789600"/>
@@ -4207,6 +5152,7 @@
         </w:rPr>
         <w:t>SystemTools.xvd</w:t>
       </w:r>
+      <w:proofErr w:type="spellEnd"/>
     </w:p>
     <w:p>
       <w:pPr>
@@ -4310,6 +5256,7 @@
         </w:rPr>
         <w:t xml:space="preserve">except </w:t>
       </w:r>
+      <w:proofErr w:type="spellStart"/>
       <w:r>
         <w:rPr>
           <w:i/>
@@ -4319,6 +5266,7 @@
         </w:rPr>
         <w:t>updater.xvd</w:t>
       </w:r>
+      <w:proofErr w:type="spellEnd"/>
     </w:p>
     <w:p>
       <w:pPr>
@@ -4333,6 +5281,7 @@
           <w:szCs w:val="18"/>
         </w:rPr>
       </w:pPr>
+      <w:proofErr w:type="spellStart"/>
       <w:r>
         <w:rPr>
           <w:color w:val="789600"/>
@@ -4349,6 +5298,7 @@
         </w:rPr>
         <w:t>ost.xvd</w:t>
       </w:r>
+      <w:proofErr w:type="spellEnd"/>
     </w:p>
     <w:p>
       <w:pPr>
@@ -4365,6 +5315,7 @@
           <w:szCs w:val="18"/>
         </w:rPr>
       </w:pPr>
+      <w:proofErr w:type="spellStart"/>
       <w:r>
         <w:rPr>
           <w:color w:val="789600"/>
@@ -4373,6 +5324,7 @@
         </w:rPr>
         <w:t>SettingsTemplate.xvd</w:t>
       </w:r>
+      <w:proofErr w:type="spellEnd"/>
     </w:p>
     <w:p>
       <w:pPr>
@@ -4389,6 +5341,7 @@
           <w:szCs w:val="18"/>
         </w:rPr>
       </w:pPr>
+      <w:proofErr w:type="spellStart"/>
       <w:r>
         <w:rPr>
           <w:color w:val="789600"/>
@@ -4397,6 +5350,7 @@
         </w:rPr>
         <w:t>sosinit.xvd</w:t>
       </w:r>
+      <w:proofErr w:type="spellEnd"/>
     </w:p>
     <w:p>
       <w:pPr>
@@ -4413,6 +5367,7 @@
           <w:szCs w:val="18"/>
         </w:rPr>
       </w:pPr>
+      <w:proofErr w:type="spellStart"/>
       <w:r>
         <w:rPr>
           <w:color w:val="789600"/>
@@ -4421,6 +5376,7 @@
         </w:rPr>
         <w:t>sostmpl.xvd</w:t>
       </w:r>
+      <w:proofErr w:type="spellEnd"/>
     </w:p>
     <w:p>
       <w:pPr>
@@ -4461,6 +5417,7 @@
           <w:szCs w:val="18"/>
         </w:rPr>
       </w:pPr>
+      <w:proofErr w:type="spellStart"/>
       <w:r>
         <w:rPr>
           <w:color w:val="789600"/>
@@ -4469,6 +5426,7 @@
         </w:rPr>
         <w:t>systemaux.xvd</w:t>
       </w:r>
+      <w:proofErr w:type="spellEnd"/>
     </w:p>
     <w:p>
       <w:pPr>
@@ -4485,6 +5443,7 @@
           <w:szCs w:val="18"/>
         </w:rPr>
       </w:pPr>
+      <w:proofErr w:type="spellStart"/>
       <w:r>
         <w:rPr>
           <w:color w:val="789600"/>
@@ -4493,6 +5452,7 @@
         </w:rPr>
         <w:t>SystemTools.xvd</w:t>
       </w:r>
+      <w:proofErr w:type="spellEnd"/>
     </w:p>
     <w:p>
       <w:pPr>
@@ -4507,6 +5467,7 @@
           <w:color w:val="789600"/>
         </w:rPr>
       </w:pPr>
+      <w:proofErr w:type="spellStart"/>
       <w:r>
         <w:rPr>
           <w:color w:val="789600"/>
@@ -4523,6 +5484,7 @@
         </w:rPr>
         <w:t>pdater.xvd</w:t>
       </w:r>
+      <w:proofErr w:type="spellEnd"/>
       <w:r>
         <w:rPr>
           <w:color w:val="789600"/>
@@ -4981,8 +5943,20 @@
           <w:sz w:val="18"/>
           <w:szCs w:val="18"/>
         </w:rPr>
-        <w:t>Folder A</w:t>
-      </w:r>
+        <w:t xml:space="preserve">Folder </w:t>
+      </w:r>
+      <w:proofErr w:type="gramStart"/>
+      <w:r>
+        <w:rPr>
+          <w:b/>
+          <w:i/>
+          <w:color w:val="767171" w:themeColor="background2" w:themeShade="80"/>
+          <w:sz w:val="18"/>
+          <w:szCs w:val="18"/>
+        </w:rPr>
+        <w:t>A</w:t>
+      </w:r>
+      <w:proofErr w:type="gramEnd"/>
       <w:r>
         <w:rPr>
           <w:color w:val="767171" w:themeColor="background2" w:themeShade="80"/>
@@ -5024,7 +5998,25 @@
           <w:sz w:val="20"/>
           <w:szCs w:val="20"/>
         </w:rPr>
-        <w:t>Reconnect drive to the Xbox One and boot up... It should continue the update and finish successfully.</w:t>
+        <w:t xml:space="preserve">Reconnect drive to the Xbox </w:t>
+      </w:r>
+      <w:proofErr w:type="gramStart"/>
+      <w:r>
+        <w:rPr>
+          <w:color w:val="171717" w:themeColor="background2" w:themeShade="1A"/>
+          <w:sz w:val="20"/>
+          <w:szCs w:val="20"/>
+        </w:rPr>
+        <w:t>One</w:t>
+      </w:r>
+      <w:proofErr w:type="gramEnd"/>
+      <w:r>
+        <w:rPr>
+          <w:color w:val="171717" w:themeColor="background2" w:themeShade="1A"/>
+          <w:sz w:val="20"/>
+          <w:szCs w:val="20"/>
+        </w:rPr>
+        <w:t xml:space="preserve"> and boot up... It should continue the update and finish successfully.</w:t>
       </w:r>
     </w:p>
     <w:p>
@@ -5590,7 +6582,25 @@
           <w:sz w:val="20"/>
           <w:szCs w:val="20"/>
         </w:rPr>
-        <w:t>Once reconnected to the Xbox One, it should boot and display the correct size for free space.</w:t>
+        <w:t xml:space="preserve">Once reconnected to the Xbox </w:t>
+      </w:r>
+      <w:proofErr w:type="gramStart"/>
+      <w:r>
+        <w:rPr>
+          <w:color w:val="171717" w:themeColor="background2" w:themeShade="1A"/>
+          <w:sz w:val="20"/>
+          <w:szCs w:val="20"/>
+        </w:rPr>
+        <w:t>One</w:t>
+      </w:r>
+      <w:proofErr w:type="gramEnd"/>
+      <w:r>
+        <w:rPr>
+          <w:color w:val="171717" w:themeColor="background2" w:themeShade="1A"/>
+          <w:sz w:val="20"/>
+          <w:szCs w:val="20"/>
+        </w:rPr>
+        <w:t>, it should boot and display the correct size for free space.</w:t>
       </w:r>
     </w:p>
     <w:p>
@@ -5722,6 +6732,7 @@
           <w:szCs w:val="20"/>
         </w:rPr>
       </w:pPr>
+      <w:proofErr w:type="spellStart"/>
       <w:r>
         <w:rPr>
           <w:b/>
@@ -5731,6 +6742,7 @@
         </w:rPr>
         <w:t>TempContent.wim</w:t>
       </w:r>
+      <w:proofErr w:type="spellEnd"/>
     </w:p>
     <w:p>
       <w:pPr>
@@ -5794,6 +6806,7 @@
           <w:szCs w:val="20"/>
         </w:rPr>
       </w:pPr>
+      <w:proofErr w:type="spellStart"/>
       <w:r>
         <w:rPr>
           <w:b/>
@@ -5803,6 +6816,7 @@
         </w:rPr>
         <w:t>SystemSupport.wim</w:t>
       </w:r>
+      <w:proofErr w:type="spellEnd"/>
     </w:p>
     <w:p>
       <w:pPr>
@@ -5866,6 +6880,7 @@
           <w:szCs w:val="20"/>
         </w:rPr>
       </w:pPr>
+      <w:proofErr w:type="spellStart"/>
       <w:r>
         <w:rPr>
           <w:b/>
@@ -5875,6 +6890,7 @@
         </w:rPr>
         <w:t>SystemUpdate.wim</w:t>
       </w:r>
+      <w:proofErr w:type="spellEnd"/>
     </w:p>
     <w:p>
       <w:pPr>
@@ -6062,7 +7078,43 @@
           <w:sz w:val="20"/>
           <w:szCs w:val="20"/>
         </w:rPr>
-        <w:t>/Get-WimInfo /WimFile:</w:t>
+        <w:t>/Get-</w:t>
+      </w:r>
+      <w:proofErr w:type="spellStart"/>
+      <w:r>
+        <w:rPr>
+          <w:color w:val="96B900"/>
+          <w:sz w:val="20"/>
+          <w:szCs w:val="20"/>
+        </w:rPr>
+        <w:t>WimInfo</w:t>
+      </w:r>
+      <w:proofErr w:type="spellEnd"/>
+      <w:r>
+        <w:rPr>
+          <w:color w:val="96B900"/>
+          <w:sz w:val="20"/>
+          <w:szCs w:val="20"/>
+        </w:rPr>
+        <w:t xml:space="preserve"> /</w:t>
+      </w:r>
+      <w:proofErr w:type="spellStart"/>
+      <w:r>
+        <w:rPr>
+          <w:color w:val="96B900"/>
+          <w:sz w:val="20"/>
+          <w:szCs w:val="20"/>
+        </w:rPr>
+        <w:t>WimFile</w:t>
+      </w:r>
+      <w:proofErr w:type="spellEnd"/>
+      <w:r>
+        <w:rPr>
+          <w:color w:val="96B900"/>
+          <w:sz w:val="20"/>
+          <w:szCs w:val="20"/>
+        </w:rPr>
+        <w:t>:</w:t>
       </w:r>
       <w:r>
         <w:rPr>
@@ -6121,7 +7173,27 @@
           <w:sz w:val="20"/>
           <w:szCs w:val="20"/>
         </w:rPr>
-        <w:t>(es)</w:t>
+        <w:t>(</w:t>
+      </w:r>
+      <w:proofErr w:type="spellStart"/>
+      <w:r>
+        <w:rPr>
+          <w:i/>
+          <w:color w:val="171717" w:themeColor="background2" w:themeShade="1A"/>
+          <w:sz w:val="20"/>
+          <w:szCs w:val="20"/>
+        </w:rPr>
+        <w:t>es</w:t>
+      </w:r>
+      <w:proofErr w:type="spellEnd"/>
+      <w:r>
+        <w:rPr>
+          <w:i/>
+          <w:color w:val="171717" w:themeColor="background2" w:themeShade="1A"/>
+          <w:sz w:val="20"/>
+          <w:szCs w:val="20"/>
+        </w:rPr>
+        <w:t>)</w:t>
       </w:r>
     </w:p>
     <w:p>
@@ -6178,7 +7250,43 @@
           <w:sz w:val="20"/>
           <w:szCs w:val="20"/>
         </w:rPr>
-        <w:t>/Get-WimInfo /WimFile:</w:t>
+        <w:t>/Get-</w:t>
+      </w:r>
+      <w:proofErr w:type="spellStart"/>
+      <w:r>
+        <w:rPr>
+          <w:color w:val="96B900"/>
+          <w:sz w:val="20"/>
+          <w:szCs w:val="20"/>
+        </w:rPr>
+        <w:t>WimInfo</w:t>
+      </w:r>
+      <w:proofErr w:type="spellEnd"/>
+      <w:r>
+        <w:rPr>
+          <w:color w:val="96B900"/>
+          <w:sz w:val="20"/>
+          <w:szCs w:val="20"/>
+        </w:rPr>
+        <w:t xml:space="preserve"> /</w:t>
+      </w:r>
+      <w:proofErr w:type="spellStart"/>
+      <w:r>
+        <w:rPr>
+          <w:color w:val="96B900"/>
+          <w:sz w:val="20"/>
+          <w:szCs w:val="20"/>
+        </w:rPr>
+        <w:t>WimFile</w:t>
+      </w:r>
+      <w:proofErr w:type="spellEnd"/>
+      <w:r>
+        <w:rPr>
+          <w:color w:val="96B900"/>
+          <w:sz w:val="20"/>
+          <w:szCs w:val="20"/>
+        </w:rPr>
+        <w:t>:</w:t>
       </w:r>
       <w:r>
         <w:rPr>
@@ -6271,7 +7379,25 @@
           <w:sz w:val="20"/>
           <w:szCs w:val="20"/>
         </w:rPr>
-        <w:t>While one could make a WIM backup of the User Content partition, I don't recommend it if you have broadband internet, as xvd storage is efficient, and you'll have a resulting WIM image a</w:t>
+        <w:t xml:space="preserve">While one could make a WIM backup of the User Content partition, I don't recommend it if you have broadband internet, as </w:t>
+      </w:r>
+      <w:proofErr w:type="spellStart"/>
+      <w:r>
+        <w:rPr>
+          <w:color w:val="171717" w:themeColor="background2" w:themeShade="1A"/>
+          <w:sz w:val="20"/>
+          <w:szCs w:val="20"/>
+        </w:rPr>
+        <w:t>xvd</w:t>
+      </w:r>
+      <w:proofErr w:type="spellEnd"/>
+      <w:r>
+        <w:rPr>
+          <w:color w:val="171717" w:themeColor="background2" w:themeShade="1A"/>
+          <w:sz w:val="20"/>
+          <w:szCs w:val="20"/>
+        </w:rPr>
+        <w:t xml:space="preserve"> storage is efficient, and you'll have a resulting WIM image a</w:t>
       </w:r>
       <w:r>
         <w:rPr>
@@ -6314,7 +7440,25 @@
           <w:sz w:val="18"/>
           <w:szCs w:val="18"/>
         </w:rPr>
-        <w:t>Everything contained on the User Content partition is downloaded once you</w:t>
+        <w:t xml:space="preserve">Everything contained on the User Content partition </w:t>
+      </w:r>
+      <w:proofErr w:type="gramStart"/>
+      <w:r>
+        <w:rPr>
+          <w:color w:val="767171" w:themeColor="background2" w:themeShade="80"/>
+          <w:sz w:val="18"/>
+          <w:szCs w:val="18"/>
+        </w:rPr>
+        <w:t>is downloaded</w:t>
+      </w:r>
+      <w:proofErr w:type="gramEnd"/>
+      <w:r>
+        <w:rPr>
+          <w:color w:val="767171" w:themeColor="background2" w:themeShade="80"/>
+          <w:sz w:val="18"/>
+          <w:szCs w:val="18"/>
+        </w:rPr>
+        <w:t xml:space="preserve"> once you</w:t>
       </w:r>
       <w:r>
         <w:rPr>
@@ -6518,8 +7662,17 @@
           <w:i/>
           <w:color w:val="171717" w:themeColor="background2" w:themeShade="1A"/>
         </w:rPr>
-        <w:t>/dev/sdc</w:t>
-      </w:r>
+        <w:t>/dev/</w:t>
+      </w:r>
+      <w:proofErr w:type="spellStart"/>
+      <w:r>
+        <w:rPr>
+          <w:i/>
+          <w:color w:val="171717" w:themeColor="background2" w:themeShade="1A"/>
+        </w:rPr>
+        <w:t>sdc</w:t>
+      </w:r>
+      <w:proofErr w:type="spellEnd"/>
       <w:r>
         <w:rPr>
           <w:color w:val="171717" w:themeColor="background2" w:themeShade="1A"/>
@@ -6549,19 +7702,49 @@
         <w:rPr>
           <w:color w:val="647A00"/>
         </w:rPr>
-        <w:t xml:space="preserve"> -en </w:t>
+        <w:t xml:space="preserve"> -</w:t>
+      </w:r>
+      <w:proofErr w:type="spellStart"/>
+      <w:r>
+        <w:rPr>
+          <w:color w:val="647A00"/>
+        </w:rPr>
+        <w:t>en</w:t>
+      </w:r>
+      <w:proofErr w:type="spellEnd"/>
+      <w:r>
+        <w:rPr>
+          <w:color w:val="647A00"/>
+        </w:rPr>
+        <w:t xml:space="preserve"> </w:t>
       </w:r>
       <w:r>
         <w:rPr>
           <w:b/>
           <w:color w:val="00B0F0"/>
         </w:rPr>
-        <w:t>'\x55\xAA'</w:t>
-      </w:r>
-      <w:r>
-        <w:rPr>
+        <w:t>'\x55\</w:t>
+      </w:r>
+      <w:proofErr w:type="spellStart"/>
+      <w:r>
+        <w:rPr>
+          <w:b/>
           <w:color w:val="00B0F0"/>
         </w:rPr>
+        <w:t>xAA</w:t>
+      </w:r>
+      <w:proofErr w:type="spellEnd"/>
+      <w:r>
+        <w:rPr>
+          <w:b/>
+          <w:color w:val="00B0F0"/>
+        </w:rPr>
+        <w:t>'</w:t>
+      </w:r>
+      <w:r>
+        <w:rPr>
+          <w:color w:val="00B0F0"/>
+        </w:rPr>
         <w:t xml:space="preserve"> </w:t>
       </w:r>
       <w:r>
@@ -6576,18 +7759,21 @@
         </w:rPr>
         <w:t xml:space="preserve"> </w:t>
       </w:r>
+      <w:proofErr w:type="spellStart"/>
       <w:r>
         <w:rPr>
           <w:color w:val="FA7D00"/>
         </w:rPr>
         <w:t>dd</w:t>
       </w:r>
+      <w:proofErr w:type="spellEnd"/>
       <w:r>
         <w:rPr>
           <w:color w:val="647A00"/>
         </w:rPr>
         <w:t xml:space="preserve"> conv=</w:t>
       </w:r>
+      <w:proofErr w:type="spellStart"/>
       <w:r>
         <w:rPr>
           <w:b/>
@@ -6595,6 +7781,7 @@
         </w:rPr>
         <w:t>notrunc</w:t>
       </w:r>
+      <w:proofErr w:type="spellEnd"/>
       <w:r>
         <w:rPr>
           <w:color w:val="647A00"/>
@@ -6606,13 +7793,37 @@
           <w:b/>
           <w:color w:val="00B0F0"/>
         </w:rPr>
-        <w:t xml:space="preserve">/dev/sdc </w:t>
-      </w:r>
+        <w:t>/dev/</w:t>
+      </w:r>
+      <w:proofErr w:type="spellStart"/>
+      <w:r>
+        <w:rPr>
+          <w:b/>
+          <w:color w:val="00B0F0"/>
+        </w:rPr>
+        <w:t>sdc</w:t>
+      </w:r>
+      <w:proofErr w:type="spellEnd"/>
+      <w:r>
+        <w:rPr>
+          <w:b/>
+          <w:color w:val="00B0F0"/>
+        </w:rPr>
+        <w:t xml:space="preserve"> </w:t>
+      </w:r>
+      <w:proofErr w:type="spellStart"/>
       <w:r>
         <w:rPr>
           <w:color w:val="647A00"/>
         </w:rPr>
-        <w:t>bs=</w:t>
+        <w:t>bs</w:t>
+      </w:r>
+      <w:proofErr w:type="spellEnd"/>
+      <w:r>
+        <w:rPr>
+          <w:color w:val="647A00"/>
+        </w:rPr>
+        <w:t>=</w:t>
       </w:r>
       <w:r>
         <w:rPr>
@@ -6705,19 +7916,49 @@
         <w:rPr>
           <w:color w:val="647A00"/>
         </w:rPr>
-        <w:t xml:space="preserve"> -en </w:t>
+        <w:t xml:space="preserve"> -</w:t>
+      </w:r>
+      <w:proofErr w:type="spellStart"/>
+      <w:r>
+        <w:rPr>
+          <w:color w:val="647A00"/>
+        </w:rPr>
+        <w:t>en</w:t>
+      </w:r>
+      <w:proofErr w:type="spellEnd"/>
+      <w:r>
+        <w:rPr>
+          <w:color w:val="647A00"/>
+        </w:rPr>
+        <w:t xml:space="preserve"> </w:t>
       </w:r>
       <w:r>
         <w:rPr>
           <w:b/>
           <w:color w:val="00B0F0"/>
         </w:rPr>
-        <w:t>'\x99\xCC'</w:t>
-      </w:r>
-      <w:r>
-        <w:rPr>
+        <w:t>'\x99\</w:t>
+      </w:r>
+      <w:proofErr w:type="spellStart"/>
+      <w:r>
+        <w:rPr>
+          <w:b/>
           <w:color w:val="00B0F0"/>
         </w:rPr>
+        <w:t>xCC</w:t>
+      </w:r>
+      <w:proofErr w:type="spellEnd"/>
+      <w:r>
+        <w:rPr>
+          <w:b/>
+          <w:color w:val="00B0F0"/>
+        </w:rPr>
+        <w:t>'</w:t>
+      </w:r>
+      <w:r>
+        <w:rPr>
+          <w:color w:val="00B0F0"/>
+        </w:rPr>
         <w:t xml:space="preserve"> </w:t>
       </w:r>
       <w:r>
@@ -6732,18 +7973,21 @@
         </w:rPr>
         <w:t xml:space="preserve"> </w:t>
       </w:r>
+      <w:proofErr w:type="spellStart"/>
       <w:r>
         <w:rPr>
           <w:color w:val="FA7D00"/>
         </w:rPr>
         <w:t>dd</w:t>
       </w:r>
+      <w:proofErr w:type="spellEnd"/>
       <w:r>
         <w:rPr>
           <w:color w:val="647A00"/>
         </w:rPr>
         <w:t xml:space="preserve"> conv=</w:t>
       </w:r>
+      <w:proofErr w:type="spellStart"/>
       <w:r>
         <w:rPr>
           <w:b/>
@@ -6751,6 +7995,7 @@
         </w:rPr>
         <w:t>notrunc</w:t>
       </w:r>
+      <w:proofErr w:type="spellEnd"/>
       <w:r>
         <w:rPr>
           <w:color w:val="647A00"/>
@@ -6762,13 +8007,37 @@
           <w:b/>
           <w:color w:val="00B0F0"/>
         </w:rPr>
-        <w:t xml:space="preserve">/dev/sdc </w:t>
-      </w:r>
+        <w:t>/dev/</w:t>
+      </w:r>
+      <w:proofErr w:type="spellStart"/>
+      <w:r>
+        <w:rPr>
+          <w:b/>
+          <w:color w:val="00B0F0"/>
+        </w:rPr>
+        <w:t>sdc</w:t>
+      </w:r>
+      <w:proofErr w:type="spellEnd"/>
+      <w:r>
+        <w:rPr>
+          <w:b/>
+          <w:color w:val="00B0F0"/>
+        </w:rPr>
+        <w:t xml:space="preserve"> </w:t>
+      </w:r>
+      <w:proofErr w:type="spellStart"/>
       <w:r>
         <w:rPr>
           <w:color w:val="647A00"/>
         </w:rPr>
-        <w:t>bs=</w:t>
+        <w:t>bs</w:t>
+      </w:r>
+      <w:proofErr w:type="spellEnd"/>
+      <w:r>
+        <w:rPr>
+          <w:color w:val="647A00"/>
+        </w:rPr>
+        <w:t>=</w:t>
       </w:r>
       <w:r>
         <w:rPr>
@@ -6926,7 +8195,7 @@
             <w:noProof/>
             <w:color w:val="00B0F0"/>
           </w:rPr>
-          <w:t>3</w:t>
+          <w:t>2</w:t>
         </w:r>
         <w:r>
           <w:rPr>
@@ -8143,27 +9412,27 @@
   <w:abstractNum w:abstractNumId="8" w15:restartNumberingAfterBreak="0">
     <w:nsid w:val="1E9913EE"/>
     <w:multiLevelType w:val="hybridMultilevel"/>
-    <w:tmpl w:val="EED63932"/>
-    <w:lvl w:ilvl="0" w:tplc="89BC8F48">
+    <w:tmpl w:val="EF1C8F44"/>
+    <w:lvl w:ilvl="0" w:tplc="8D6A894E">
       <w:start w:val="1"/>
       <w:numFmt w:val="bullet"/>
       <w:lvlText w:val=""/>
       <w:lvlJc w:val="left"/>
       <w:pPr>
         <w:tabs>
-          <w:tab w:val="num" w:pos="288"/>
+          <w:tab w:val="num" w:pos="0"/>
         </w:tabs>
-        <w:ind w:left="576" w:hanging="288"/>
+        <w:ind w:left="288" w:hanging="288"/>
       </w:pPr>
       <w:rPr>
         <w:rFonts w:ascii="Wingdings" w:hAnsi="Wingdings" w:hint="default"/>
         <w:color w:val="960000"/>
       </w:rPr>
     </w:lvl>
-    <w:lvl w:ilvl="1" w:tplc="B128F526">
-      <w:start w:val="1"/>
-      <w:numFmt w:val="bullet"/>
-      <w:lvlText w:val=""/>
+    <w:lvl w:ilvl="1" w:tplc="0409000F">
+      <w:start w:val="1"/>
+      <w:numFmt w:val="decimal"/>
+      <w:lvlText w:val="%2."/>
       <w:lvlJc w:val="left"/>
       <w:pPr>
         <w:tabs>
@@ -8172,7 +9441,7 @@
         <w:ind w:left="864" w:hanging="288"/>
       </w:pPr>
       <w:rPr>
-        <w:rFonts w:ascii="Wingdings" w:hAnsi="Wingdings" w:hint="default"/>
+        <w:rFonts w:hint="default"/>
         <w:color w:val="C80000"/>
       </w:rPr>
     </w:lvl>
@@ -11340,6 +12609,120 @@
     </w:lvl>
   </w:abstractNum>
   <w:abstractNum w:abstractNumId="35" w15:restartNumberingAfterBreak="0">
+    <w:nsid w:val="51614B21"/>
+    <w:multiLevelType w:val="hybridMultilevel"/>
+    <w:tmpl w:val="D0A838DC"/>
+    <w:lvl w:ilvl="0" w:tplc="2FEA7AEA">
+      <w:start w:val="1"/>
+      <w:numFmt w:val="bullet"/>
+      <w:lvlText w:val=""/>
+      <w:lvlJc w:val="left"/>
+      <w:pPr>
+        <w:ind w:left="864" w:hanging="288"/>
+      </w:pPr>
+      <w:rPr>
+        <w:rFonts w:ascii="Wingdings" w:hAnsi="Wingdings" w:hint="default"/>
+        <w:color w:val="0080FF"/>
+      </w:rPr>
+    </w:lvl>
+    <w:lvl w:ilvl="1" w:tplc="FC68BBF6">
+      <w:start w:val="1"/>
+      <w:numFmt w:val="decimal"/>
+      <w:lvlText w:val="%2."/>
+      <w:lvlJc w:val="left"/>
+      <w:pPr>
+        <w:ind w:left="1152" w:hanging="288"/>
+      </w:pPr>
+      <w:rPr>
+        <w:rFonts w:hint="default"/>
+      </w:rPr>
+    </w:lvl>
+    <w:lvl w:ilvl="2" w:tplc="04090005" w:tentative="1">
+      <w:start w:val="1"/>
+      <w:numFmt w:val="bullet"/>
+      <w:lvlText w:val=""/>
+      <w:lvlJc w:val="left"/>
+      <w:pPr>
+        <w:ind w:left="2862" w:hanging="360"/>
+      </w:pPr>
+      <w:rPr>
+        <w:rFonts w:ascii="Wingdings" w:hAnsi="Wingdings" w:hint="default"/>
+      </w:rPr>
+    </w:lvl>
+    <w:lvl w:ilvl="3" w:tplc="04090001" w:tentative="1">
+      <w:start w:val="1"/>
+      <w:numFmt w:val="bullet"/>
+      <w:lvlText w:val=""/>
+      <w:lvlJc w:val="left"/>
+      <w:pPr>
+        <w:ind w:left="3582" w:hanging="360"/>
+      </w:pPr>
+      <w:rPr>
+        <w:rFonts w:ascii="Symbol" w:hAnsi="Symbol" w:hint="default"/>
+      </w:rPr>
+    </w:lvl>
+    <w:lvl w:ilvl="4" w:tplc="04090003" w:tentative="1">
+      <w:start w:val="1"/>
+      <w:numFmt w:val="bullet"/>
+      <w:lvlText w:val="o"/>
+      <w:lvlJc w:val="left"/>
+      <w:pPr>
+        <w:ind w:left="4302" w:hanging="360"/>
+      </w:pPr>
+      <w:rPr>
+        <w:rFonts w:ascii="Courier New" w:hAnsi="Courier New" w:cs="Courier New" w:hint="default"/>
+      </w:rPr>
+    </w:lvl>
+    <w:lvl w:ilvl="5" w:tplc="04090005" w:tentative="1">
+      <w:start w:val="1"/>
+      <w:numFmt w:val="bullet"/>
+      <w:lvlText w:val=""/>
+      <w:lvlJc w:val="left"/>
+      <w:pPr>
+        <w:ind w:left="5022" w:hanging="360"/>
+      </w:pPr>
+      <w:rPr>
+        <w:rFonts w:ascii="Wingdings" w:hAnsi="Wingdings" w:hint="default"/>
+      </w:rPr>
+    </w:lvl>
+    <w:lvl w:ilvl="6" w:tplc="04090001" w:tentative="1">
+      <w:start w:val="1"/>
+      <w:numFmt w:val="bullet"/>
+      <w:lvlText w:val=""/>
+      <w:lvlJc w:val="left"/>
+      <w:pPr>
+        <w:ind w:left="5742" w:hanging="360"/>
+      </w:pPr>
+      <w:rPr>
+        <w:rFonts w:ascii="Symbol" w:hAnsi="Symbol" w:hint="default"/>
+      </w:rPr>
+    </w:lvl>
+    <w:lvl w:ilvl="7" w:tplc="04090003" w:tentative="1">
+      <w:start w:val="1"/>
+      <w:numFmt w:val="bullet"/>
+      <w:lvlText w:val="o"/>
+      <w:lvlJc w:val="left"/>
+      <w:pPr>
+        <w:ind w:left="6462" w:hanging="360"/>
+      </w:pPr>
+      <w:rPr>
+        <w:rFonts w:ascii="Courier New" w:hAnsi="Courier New" w:cs="Courier New" w:hint="default"/>
+      </w:rPr>
+    </w:lvl>
+    <w:lvl w:ilvl="8" w:tplc="04090005" w:tentative="1">
+      <w:start w:val="1"/>
+      <w:numFmt w:val="bullet"/>
+      <w:lvlText w:val=""/>
+      <w:lvlJc w:val="left"/>
+      <w:pPr>
+        <w:ind w:left="7182" w:hanging="360"/>
+      </w:pPr>
+      <w:rPr>
+        <w:rFonts w:ascii="Wingdings" w:hAnsi="Wingdings" w:hint="default"/>
+      </w:rPr>
+    </w:lvl>
+  </w:abstractNum>
+  <w:abstractNum w:abstractNumId="36" w15:restartNumberingAfterBreak="0">
     <w:nsid w:val="56D023AB"/>
     <w:multiLevelType w:val="hybridMultilevel"/>
     <w:tmpl w:val="323EC360"/>
@@ -11453,7 +12836,7 @@
       </w:rPr>
     </w:lvl>
   </w:abstractNum>
-  <w:abstractNum w:abstractNumId="36" w15:restartNumberingAfterBreak="0">
+  <w:abstractNum w:abstractNumId="37" w15:restartNumberingAfterBreak="0">
     <w:nsid w:val="59055639"/>
     <w:multiLevelType w:val="hybridMultilevel"/>
     <w:tmpl w:val="23222C1A"/>
@@ -11545,7 +12928,7 @@
       </w:pPr>
     </w:lvl>
   </w:abstractNum>
-  <w:abstractNum w:abstractNumId="37" w15:restartNumberingAfterBreak="0">
+  <w:abstractNum w:abstractNumId="38" w15:restartNumberingAfterBreak="0">
     <w:nsid w:val="614E3517"/>
     <w:multiLevelType w:val="hybridMultilevel"/>
     <w:tmpl w:val="391412FE"/>
@@ -11658,7 +13041,7 @@
       </w:rPr>
     </w:lvl>
   </w:abstractNum>
-  <w:abstractNum w:abstractNumId="38" w15:restartNumberingAfterBreak="0">
+  <w:abstractNum w:abstractNumId="39" w15:restartNumberingAfterBreak="0">
     <w:nsid w:val="66C84AB9"/>
     <w:multiLevelType w:val="hybridMultilevel"/>
     <w:tmpl w:val="58621FA0"/>
@@ -11774,7 +13157,7 @@
       </w:rPr>
     </w:lvl>
   </w:abstractNum>
-  <w:abstractNum w:abstractNumId="39" w15:restartNumberingAfterBreak="0">
+  <w:abstractNum w:abstractNumId="40" w15:restartNumberingAfterBreak="0">
     <w:nsid w:val="69287F87"/>
     <w:multiLevelType w:val="hybridMultilevel"/>
     <w:tmpl w:val="75C0E0B6"/>
@@ -11895,7 +13278,7 @@
       </w:rPr>
     </w:lvl>
   </w:abstractNum>
-  <w:abstractNum w:abstractNumId="40" w15:restartNumberingAfterBreak="0">
+  <w:abstractNum w:abstractNumId="41" w15:restartNumberingAfterBreak="0">
     <w:nsid w:val="6CBA5A2A"/>
     <w:multiLevelType w:val="hybridMultilevel"/>
     <w:tmpl w:val="64B62C42"/>
@@ -12008,7 +13391,7 @@
       </w:rPr>
     </w:lvl>
   </w:abstractNum>
-  <w:abstractNum w:abstractNumId="41" w15:restartNumberingAfterBreak="0">
+  <w:abstractNum w:abstractNumId="42" w15:restartNumberingAfterBreak="0">
     <w:nsid w:val="7301440F"/>
     <w:multiLevelType w:val="hybridMultilevel"/>
     <w:tmpl w:val="443872B6"/>
@@ -12128,7 +13511,7 @@
       </w:rPr>
     </w:lvl>
   </w:abstractNum>
-  <w:abstractNum w:abstractNumId="42" w15:restartNumberingAfterBreak="0">
+  <w:abstractNum w:abstractNumId="43" w15:restartNumberingAfterBreak="0">
     <w:nsid w:val="754A7A54"/>
     <w:multiLevelType w:val="hybridMultilevel"/>
     <w:tmpl w:val="960CB0EC"/>
@@ -12241,7 +13624,7 @@
       </w:rPr>
     </w:lvl>
   </w:abstractNum>
-  <w:abstractNum w:abstractNumId="43" w15:restartNumberingAfterBreak="0">
+  <w:abstractNum w:abstractNumId="44" w15:restartNumberingAfterBreak="0">
     <w:nsid w:val="79202355"/>
     <w:multiLevelType w:val="hybridMultilevel"/>
     <w:tmpl w:val="CDF278B6"/>
@@ -12377,7 +13760,7 @@
     <w:abstractNumId w:val="24"/>
   </w:num>
   <w:num w:numId="8">
-    <w:abstractNumId w:val="41"/>
+    <w:abstractNumId w:val="42"/>
   </w:num>
   <w:num w:numId="9">
     <w:abstractNumId w:val="21"/>
@@ -12404,7 +13787,7 @@
     <w:abstractNumId w:val="27"/>
   </w:num>
   <w:num w:numId="17">
-    <w:abstractNumId w:val="36"/>
+    <w:abstractNumId w:val="37"/>
   </w:num>
   <w:num w:numId="18">
     <w:abstractNumId w:val="22"/>
@@ -12413,7 +13796,7 @@
     <w:abstractNumId w:val="14"/>
   </w:num>
   <w:num w:numId="20">
-    <w:abstractNumId w:val="38"/>
+    <w:abstractNumId w:val="39"/>
   </w:num>
   <w:num w:numId="21">
     <w:abstractNumId w:val="34"/>
@@ -12425,7 +13808,7 @@
     <w:abstractNumId w:val="9"/>
   </w:num>
   <w:num w:numId="24">
-    <w:abstractNumId w:val="39"/>
+    <w:abstractNumId w:val="40"/>
   </w:num>
   <w:num w:numId="25">
     <w:abstractNumId w:val="31"/>
@@ -12434,13 +13817,13 @@
     <w:abstractNumId w:val="30"/>
   </w:num>
   <w:num w:numId="27">
-    <w:abstractNumId w:val="37"/>
+    <w:abstractNumId w:val="38"/>
   </w:num>
   <w:num w:numId="28">
     <w:abstractNumId w:val="18"/>
   </w:num>
   <w:num w:numId="29">
-    <w:abstractNumId w:val="42"/>
+    <w:abstractNumId w:val="43"/>
   </w:num>
   <w:num w:numId="30">
     <w:abstractNumId w:val="12"/>
@@ -12449,7 +13832,7 @@
     <w:abstractNumId w:val="13"/>
   </w:num>
   <w:num w:numId="32">
-    <w:abstractNumId w:val="40"/>
+    <w:abstractNumId w:val="41"/>
   </w:num>
   <w:num w:numId="33">
     <w:abstractNumId w:val="17"/>
@@ -12458,7 +13841,7 @@
     <w:abstractNumId w:val="3"/>
   </w:num>
   <w:num w:numId="35">
-    <w:abstractNumId w:val="35"/>
+    <w:abstractNumId w:val="36"/>
   </w:num>
   <w:num w:numId="36">
     <w:abstractNumId w:val="10"/>
@@ -12470,7 +13853,7 @@
     <w:abstractNumId w:val="0"/>
   </w:num>
   <w:num w:numId="39">
-    <w:abstractNumId w:val="43"/>
+    <w:abstractNumId w:val="44"/>
   </w:num>
   <w:num w:numId="40">
     <w:abstractNumId w:val="19"/>
@@ -12486,6 +13869,9 @@
   </w:num>
   <w:num w:numId="44">
     <w:abstractNumId w:val="2"/>
+  </w:num>
+  <w:num w:numId="45">
+    <w:abstractNumId w:val="35"/>
   </w:num>
 </w:numbering>
 </file>
@@ -13368,7 +14754,7 @@
 </file>
 
 <file path=customXml/itemProps1.xml><?xml version="1.0" encoding="utf-8"?>
-<ds:datastoreItem xmlns:ds="http://schemas.openxmlformats.org/officeDocument/2006/customXml" ds:itemID="{72EC26C4-7254-4BE7-ADE3-4EDE8E986AED}">
+<ds:datastoreItem xmlns:ds="http://schemas.openxmlformats.org/officeDocument/2006/customXml" ds:itemID="{AC13A1BE-1CFD-4612-AEF9-F0A0D735F396}">
   <ds:schemaRefs>
     <ds:schemaRef ds:uri="http://schemas.openxmlformats.org/officeDocument/2006/bibliography"/>
   </ds:schemaRefs>

--- a/XboxOne/Xbox One HDD Replacement.docx
+++ b/XboxOne/Xbox One HDD Replacement.docx
@@ -1766,14 +1766,14 @@
           <w:numId w:val="45"/>
         </w:numPr>
         <w:rPr>
-          <w:color w:val="171717" w:themeColor="background2" w:themeShade="1A"/>
+          <w:color w:val="505050"/>
           <w:sz w:val="16"/>
           <w:szCs w:val="16"/>
         </w:rPr>
       </w:pPr>
       <w:r>
         <w:rPr>
-          <w:color w:val="171717" w:themeColor="background2" w:themeShade="1A"/>
+          <w:color w:val="505050"/>
           <w:sz w:val="16"/>
           <w:szCs w:val="16"/>
         </w:rPr>
@@ -1781,7 +1781,7 @@
       </w:r>
       <w:r>
         <w:rPr>
-          <w:color w:val="171717" w:themeColor="background2" w:themeShade="1A"/>
+          <w:color w:val="505050"/>
           <w:sz w:val="16"/>
           <w:szCs w:val="16"/>
         </w:rPr>
@@ -1789,7 +1789,7 @@
       </w:r>
       <w:r>
         <w:rPr>
-          <w:color w:val="171717" w:themeColor="background2" w:themeShade="1A"/>
+          <w:color w:val="505050"/>
           <w:sz w:val="16"/>
           <w:szCs w:val="16"/>
         </w:rPr>
@@ -1797,7 +1797,7 @@
       </w:r>
       <w:r>
         <w:rPr>
-          <w:color w:val="171717" w:themeColor="background2" w:themeShade="1A"/>
+          <w:color w:val="505050"/>
           <w:sz w:val="16"/>
           <w:szCs w:val="16"/>
         </w:rPr>
@@ -1805,7 +1805,7 @@
       </w:r>
       <w:r>
         <w:rPr>
-          <w:color w:val="171717" w:themeColor="background2" w:themeShade="1A"/>
+          <w:color w:val="505050"/>
           <w:sz w:val="16"/>
           <w:szCs w:val="16"/>
         </w:rPr>
@@ -1814,7 +1814,7 @@
       <w:r>
         <w:rPr>
           <w:b/>
-          <w:color w:val="171717" w:themeColor="background2" w:themeShade="1A"/>
+          <w:color w:val="505050"/>
           <w:sz w:val="16"/>
           <w:szCs w:val="16"/>
         </w:rPr>
@@ -1822,7 +1822,7 @@
       </w:r>
       <w:r>
         <w:rPr>
-          <w:color w:val="171717" w:themeColor="background2" w:themeShade="1A"/>
+          <w:color w:val="505050"/>
           <w:sz w:val="16"/>
           <w:szCs w:val="16"/>
         </w:rPr>
@@ -1831,7 +1831,7 @@
       <w:r>
         <w:rPr>
           <w:b/>
-          <w:color w:val="171717" w:themeColor="background2" w:themeShade="1A"/>
+          <w:color w:val="505050"/>
           <w:sz w:val="16"/>
           <w:szCs w:val="16"/>
         </w:rPr>
@@ -1839,7 +1839,7 @@
       </w:r>
       <w:r>
         <w:rPr>
-          <w:color w:val="171717" w:themeColor="background2" w:themeShade="1A"/>
+          <w:color w:val="505050"/>
           <w:sz w:val="16"/>
           <w:szCs w:val="16"/>
         </w:rPr>
@@ -1848,7 +1848,7 @@
       <w:r>
         <w:rPr>
           <w:b/>
-          <w:color w:val="171717" w:themeColor="background2" w:themeShade="1A"/>
+          <w:color w:val="505050"/>
           <w:sz w:val="16"/>
           <w:szCs w:val="16"/>
         </w:rPr>
@@ -1856,7 +1856,7 @@
       </w:r>
       <w:r>
         <w:rPr>
-          <w:color w:val="171717" w:themeColor="background2" w:themeShade="1A"/>
+          <w:color w:val="505050"/>
           <w:sz w:val="16"/>
           <w:szCs w:val="16"/>
         </w:rPr>
@@ -1865,7 +1865,7 @@
       <w:r>
         <w:rPr>
           <w:b/>
-          <w:color w:val="171717" w:themeColor="background2" w:themeShade="1A"/>
+          <w:color w:val="505050"/>
           <w:sz w:val="16"/>
           <w:szCs w:val="16"/>
         </w:rPr>
@@ -1873,7 +1873,7 @@
       </w:r>
       <w:r>
         <w:rPr>
-          <w:color w:val="171717" w:themeColor="background2" w:themeShade="1A"/>
+          <w:color w:val="505050"/>
           <w:sz w:val="16"/>
           <w:szCs w:val="16"/>
         </w:rPr>
@@ -1888,14 +1888,14 @@
           <w:numId w:val="45"/>
         </w:numPr>
         <w:rPr>
-          <w:color w:val="171717" w:themeColor="background2" w:themeShade="1A"/>
+          <w:color w:val="505050"/>
           <w:sz w:val="16"/>
           <w:szCs w:val="16"/>
         </w:rPr>
       </w:pPr>
       <w:r>
         <w:rPr>
-          <w:color w:val="171717" w:themeColor="background2" w:themeShade="1A"/>
+          <w:color w:val="505050"/>
           <w:sz w:val="16"/>
           <w:szCs w:val="16"/>
         </w:rPr>
@@ -1903,7 +1903,7 @@
       </w:r>
       <w:r>
         <w:rPr>
-          <w:color w:val="171717" w:themeColor="background2" w:themeShade="1A"/>
+          <w:color w:val="505050"/>
           <w:sz w:val="16"/>
           <w:szCs w:val="16"/>
         </w:rPr>
@@ -1921,7 +1921,7 @@
       </w:r>
       <w:r>
         <w:rPr>
-          <w:color w:val="647D00"/>
+          <w:color w:val="505050"/>
           <w:sz w:val="16"/>
           <w:szCs w:val="16"/>
         </w:rPr>
@@ -1929,7 +1929,7 @@
       </w:r>
       <w:r>
         <w:rPr>
-          <w:color w:val="171717" w:themeColor="background2" w:themeShade="1A"/>
+          <w:color w:val="505050"/>
           <w:sz w:val="16"/>
           <w:szCs w:val="16"/>
         </w:rPr>
@@ -1937,7 +1937,7 @@
       </w:r>
       <w:r>
         <w:rPr>
-          <w:color w:val="171717" w:themeColor="background2" w:themeShade="1A"/>
+          <w:color w:val="505050"/>
           <w:sz w:val="16"/>
           <w:szCs w:val="16"/>
         </w:rPr>
@@ -1945,104 +1945,88 @@
       </w:r>
       <w:r>
         <w:rPr>
-          <w:color w:val="171717" w:themeColor="background2" w:themeShade="1A"/>
+          <w:color w:val="505050"/>
           <w:sz w:val="16"/>
           <w:szCs w:val="16"/>
         </w:rPr>
-        <w:t xml:space="preserve"> </w:t>
-      </w:r>
-      <w:r>
-        <w:rPr>
-          <w:color w:val="171717" w:themeColor="background2" w:themeShade="1A"/>
+        <w:t xml:space="preserve"> name of r</w:t>
+      </w:r>
+      <w:r>
+        <w:rPr>
+          <w:color w:val="505050"/>
           <w:sz w:val="16"/>
           <w:szCs w:val="16"/>
         </w:rPr>
-        <w:t xml:space="preserve">name of </w:t>
-      </w:r>
-      <w:r>
-        <w:rPr>
-          <w:color w:val="171717" w:themeColor="background2" w:themeShade="1A"/>
+        <w:t>eplacement HDD</w:t>
+      </w:r>
+      <w:r>
+        <w:rPr>
+          <w:color w:val="505050"/>
           <w:sz w:val="16"/>
           <w:szCs w:val="16"/>
         </w:rPr>
-        <w:t>r</w:t>
-      </w:r>
-      <w:r>
-        <w:rPr>
-          <w:color w:val="171717" w:themeColor="background2" w:themeShade="1A"/>
+        <w:t xml:space="preserve"> name</w:t>
+      </w:r>
+      <w:r>
+        <w:rPr>
+          <w:color w:val="505050"/>
           <w:sz w:val="16"/>
           <w:szCs w:val="16"/>
         </w:rPr>
-        <w:t>eplacement HDD</w:t>
-      </w:r>
-      <w:r>
-        <w:rPr>
-          <w:color w:val="171717" w:themeColor="background2" w:themeShade="1A"/>
+        <w:t xml:space="preserve"> </w:t>
+      </w:r>
+      <w:r>
+        <w:rPr>
+          <w:i/>
+          <w:color w:val="505050"/>
           <w:sz w:val="16"/>
           <w:szCs w:val="16"/>
         </w:rPr>
-        <w:t xml:space="preserve"> name</w:t>
-      </w:r>
-      <w:r>
-        <w:rPr>
-          <w:color w:val="171717" w:themeColor="background2" w:themeShade="1A"/>
+        <w:t>(</w:t>
+      </w:r>
+      <w:proofErr w:type="spellStart"/>
+      <w:r>
+        <w:rPr>
+          <w:i/>
+          <w:color w:val="505050"/>
           <w:sz w:val="16"/>
           <w:szCs w:val="16"/>
         </w:rPr>
-        <w:t xml:space="preserve"> </w:t>
-      </w:r>
-      <w:r>
-        <w:rPr>
-          <w:i/>
-          <w:color w:val="767171" w:themeColor="background2" w:themeShade="80"/>
+        <w:t>sdb</w:t>
+      </w:r>
+      <w:proofErr w:type="spellEnd"/>
+      <w:r>
+        <w:rPr>
+          <w:i/>
+          <w:color w:val="505050"/>
           <w:sz w:val="16"/>
           <w:szCs w:val="16"/>
         </w:rPr>
-        <w:t>(</w:t>
+        <w:t xml:space="preserve">, </w:t>
       </w:r>
       <w:proofErr w:type="spellStart"/>
       <w:r>
         <w:rPr>
           <w:i/>
-          <w:color w:val="767171" w:themeColor="background2" w:themeShade="80"/>
+          <w:color w:val="505050"/>
           <w:sz w:val="16"/>
           <w:szCs w:val="16"/>
         </w:rPr>
-        <w:t>sda</w:t>
+        <w:t>sdc</w:t>
       </w:r>
       <w:proofErr w:type="spellEnd"/>
       <w:r>
         <w:rPr>
           <w:i/>
-          <w:color w:val="767171" w:themeColor="background2" w:themeShade="80"/>
+          <w:color w:val="505050"/>
           <w:sz w:val="16"/>
           <w:szCs w:val="16"/>
         </w:rPr>
-        <w:t xml:space="preserve">, </w:t>
-      </w:r>
-      <w:proofErr w:type="spellStart"/>
-      <w:r>
-        <w:rPr>
-          <w:i/>
-          <w:color w:val="767171" w:themeColor="background2" w:themeShade="80"/>
-          <w:sz w:val="16"/>
-          <w:szCs w:val="16"/>
-        </w:rPr>
-        <w:t>sdb</w:t>
-      </w:r>
-      <w:proofErr w:type="spellEnd"/>
-      <w:r>
-        <w:rPr>
-          <w:i/>
-          <w:color w:val="767171" w:themeColor="background2" w:themeShade="80"/>
-          <w:sz w:val="16"/>
-          <w:szCs w:val="16"/>
-        </w:rPr>
         <w:t>, etc.)</w:t>
       </w:r>
       <w:r>
         <w:rPr>
-          <w:color w:val="171717" w:themeColor="background2" w:themeShade="1A"/>
+          <w:color w:val="505050"/>
           <w:sz w:val="16"/>
           <w:szCs w:val="16"/>
         </w:rPr>
@@ -2077,14 +2061,14 @@
           <w:numId w:val="45"/>
         </w:numPr>
         <w:rPr>
-          <w:color w:val="171717" w:themeColor="background2" w:themeShade="1A"/>
+          <w:color w:val="505050"/>
           <w:sz w:val="16"/>
           <w:szCs w:val="16"/>
         </w:rPr>
       </w:pPr>
       <w:r>
         <w:rPr>
-          <w:color w:val="171717" w:themeColor="background2" w:themeShade="1A"/>
+          <w:color w:val="505050"/>
           <w:sz w:val="16"/>
           <w:szCs w:val="16"/>
         </w:rPr>
@@ -2102,24 +2086,16 @@
       </w:r>
       <w:r>
         <w:rPr>
-          <w:color w:val="647D00"/>
+          <w:color w:val="505050"/>
           <w:sz w:val="16"/>
           <w:szCs w:val="16"/>
         </w:rPr>
-        <w:t xml:space="preserve"> </w:t>
-      </w:r>
-      <w:r>
-        <w:rPr>
-          <w:color w:val="171717" w:themeColor="background2" w:themeShade="1A"/>
-          <w:sz w:val="16"/>
-          <w:szCs w:val="16"/>
-        </w:rPr>
-        <w:t>(</w:t>
-      </w:r>
-      <w:r>
-        <w:rPr>
-          <w:b/>
-          <w:color w:val="171717" w:themeColor="background2" w:themeShade="1A"/>
+        <w:t xml:space="preserve"> (</w:t>
+      </w:r>
+      <w:r>
+        <w:rPr>
+          <w:b/>
+          <w:color w:val="505050"/>
           <w:sz w:val="16"/>
           <w:szCs w:val="16"/>
           <w:u w:val="single"/>
@@ -2128,7 +2104,7 @@
       </w:r>
       <w:r>
         <w:rPr>
-          <w:color w:val="171717" w:themeColor="background2" w:themeShade="1A"/>
+          <w:color w:val="505050"/>
           <w:sz w:val="16"/>
           <w:szCs w:val="16"/>
         </w:rPr>
@@ -2160,14 +2136,14 @@
           <w:numId w:val="45"/>
         </w:numPr>
         <w:rPr>
-          <w:color w:val="171717" w:themeColor="background2" w:themeShade="1A"/>
+          <w:color w:val="505050"/>
           <w:sz w:val="16"/>
           <w:szCs w:val="16"/>
         </w:rPr>
       </w:pPr>
       <w:r>
         <w:rPr>
-          <w:color w:val="171717" w:themeColor="background2" w:themeShade="1A"/>
+          <w:color w:val="505050"/>
           <w:sz w:val="16"/>
           <w:szCs w:val="16"/>
         </w:rPr>
@@ -2182,14 +2158,14 @@
           <w:numId w:val="45"/>
         </w:numPr>
         <w:rPr>
-          <w:color w:val="171717" w:themeColor="background2" w:themeShade="1A"/>
+          <w:color w:val="505050"/>
           <w:sz w:val="16"/>
           <w:szCs w:val="16"/>
         </w:rPr>
       </w:pPr>
       <w:r>
         <w:rPr>
-          <w:color w:val="171717" w:themeColor="background2" w:themeShade="1A"/>
+          <w:color w:val="505050"/>
           <w:sz w:val="16"/>
           <w:szCs w:val="16"/>
         </w:rPr>
@@ -2215,21 +2191,11 @@
       </w:r>
       <w:r>
         <w:rPr>
-          <w:color w:val="171717" w:themeColor="background2" w:themeShade="1A"/>
+          <w:color w:val="505050"/>
           <w:sz w:val="16"/>
           <w:szCs w:val="16"/>
         </w:rPr>
-        <w:t>script again</w:t>
-      </w:r>
-      <w:bookmarkStart w:id="0" w:name="_GoBack"/>
-      <w:bookmarkEnd w:id="0"/>
-      <w:r>
-        <w:rPr>
-          <w:color w:val="171717" w:themeColor="background2" w:themeShade="1A"/>
-          <w:sz w:val="16"/>
-          <w:szCs w:val="16"/>
-        </w:rPr>
-        <w:t xml:space="preserve"> &amp; connect HDD to Xbox One</w:t>
+        <w:t>script again &amp; connect HDD to Xbox One</w:t>
       </w:r>
     </w:p>
     <w:p>
@@ -2279,11 +2245,15 @@
         </w:numPr>
         <w:rPr>
           <w:color w:val="171717" w:themeColor="background2" w:themeShade="1A"/>
-        </w:rPr>
-      </w:pPr>
-      <w:r>
-        <w:rPr>
-          <w:color w:val="171717" w:themeColor="background2" w:themeShade="1A"/>
+          <w:sz w:val="20"/>
+          <w:szCs w:val="20"/>
+        </w:rPr>
+      </w:pPr>
+      <w:r>
+        <w:rPr>
+          <w:color w:val="171717" w:themeColor="background2" w:themeShade="1A"/>
+          <w:sz w:val="20"/>
+          <w:szCs w:val="20"/>
         </w:rPr>
         <w:t xml:space="preserve">Download </w:t>
       </w:r>
@@ -2293,6 +2263,8 @@
             <w:rStyle w:val="Hyperlink"/>
             <w:b/>
             <w:color w:val="767171" w:themeColor="background2" w:themeShade="80"/>
+            <w:sz w:val="20"/>
+            <w:szCs w:val="20"/>
             <w:u w:val="none"/>
           </w:rPr>
           <w:t>OSUDT1</w:t>
@@ -2301,6 +2273,8 @@
       <w:r>
         <w:rPr>
           <w:color w:val="171717" w:themeColor="background2" w:themeShade="1A"/>
+          <w:sz w:val="20"/>
+          <w:szCs w:val="20"/>
         </w:rPr>
         <w:t xml:space="preserve"> &amp; </w:t>
       </w:r>
@@ -2310,6 +2284,8 @@
             <w:rStyle w:val="Hyperlink"/>
             <w:b/>
             <w:color w:val="767171" w:themeColor="background2" w:themeShade="80"/>
+            <w:sz w:val="20"/>
+            <w:szCs w:val="20"/>
             <w:u w:val="none"/>
           </w:rPr>
           <w:t>OSUDT2</w:t>
@@ -2351,6 +2327,8 @@
         </w:numPr>
         <w:rPr>
           <w:color w:val="767171" w:themeColor="background2" w:themeShade="80"/>
+          <w:sz w:val="20"/>
+          <w:szCs w:val="20"/>
         </w:rPr>
         <w:sectPr>
           <w:type w:val="continuous"/>
@@ -2363,6 +2341,8 @@
       <w:r>
         <w:rPr>
           <w:color w:val="171717" w:themeColor="background2" w:themeShade="1A"/>
+          <w:sz w:val="20"/>
+          <w:szCs w:val="20"/>
         </w:rPr>
         <w:t xml:space="preserve">Download from </w:t>
       </w:r>
@@ -2370,7 +2350,9 @@
         <w:rPr>
           <w:b/>
           <w:i/>
-          <w:color w:val="171717" w:themeColor="background2" w:themeShade="1A"/>
+          <w:color w:val="767171" w:themeColor="background2" w:themeShade="80"/>
+          <w:sz w:val="20"/>
+          <w:szCs w:val="20"/>
         </w:rPr>
         <w:t>Scripts</w:t>
       </w:r>
@@ -2378,30 +2360,152 @@
         <w:rPr>
           <w:b/>
           <w:color w:val="171717" w:themeColor="background2" w:themeShade="1A"/>
+          <w:sz w:val="20"/>
+          <w:szCs w:val="20"/>
         </w:rPr>
         <w:t xml:space="preserve"> </w:t>
       </w:r>
       <w:r>
         <w:rPr>
           <w:color w:val="171717" w:themeColor="background2" w:themeShade="1A"/>
+          <w:sz w:val="20"/>
+          <w:szCs w:val="20"/>
         </w:rPr>
         <w:t>folder</w:t>
       </w:r>
       <w:r>
         <w:rPr>
           <w:color w:val="171717" w:themeColor="background2" w:themeShade="1A"/>
+          <w:sz w:val="20"/>
+          <w:szCs w:val="20"/>
+        </w:rPr>
+        <w:t>:</w:t>
+      </w:r>
+      <w:r>
+        <w:rPr>
+          <w:color w:val="171717" w:themeColor="background2" w:themeShade="1A"/>
+          <w:sz w:val="20"/>
+          <w:szCs w:val="20"/>
         </w:rPr>
         <w:t xml:space="preserve"> </w:t>
       </w:r>
-      <w:r>
-        <w:rPr>
-          <w:color w:val="767171" w:themeColor="background2" w:themeShade="80"/>
+    </w:p>
+    <w:p>
+      <w:pPr>
+        <w:pStyle w:val="NoSpacing"/>
+        <w:numPr>
+          <w:ilvl w:val="2"/>
+          <w:numId w:val="6"/>
+        </w:numPr>
+        <w:ind w:left="1170" w:right="-1080"/>
+        <w:rPr>
+          <w:rStyle w:val="Hyperlink"/>
+          <w:b/>
+          <w:color w:val="647D00"/>
+          <w:sz w:val="18"/>
+          <w:szCs w:val="18"/>
+          <w:u w:val="none"/>
+        </w:rPr>
+      </w:pPr>
+      <w:hyperlink r:id="rId13" w:history="1">
+        <w:r>
+          <w:rPr>
+            <w:rStyle w:val="Hyperlink"/>
+            <w:b/>
+            <w:color w:val="647D00"/>
+            <w:sz w:val="18"/>
+            <w:szCs w:val="18"/>
+            <w:u w:val="none"/>
+          </w:rPr>
+          <w:t>gptutil.py</w:t>
+        </w:r>
+      </w:hyperlink>
+    </w:p>
+    <w:p>
+      <w:pPr>
+        <w:pStyle w:val="NoSpacing"/>
+        <w:numPr>
+          <w:ilvl w:val="2"/>
+          <w:numId w:val="6"/>
+        </w:numPr>
+        <w:ind w:left="-90" w:right="-540"/>
+        <w:rPr>
+          <w:b/>
+          <w:iCs/>
+          <w:color w:val="647D00"/>
+          <w:sz w:val="18"/>
+          <w:szCs w:val="18"/>
+        </w:rPr>
+      </w:pPr>
+      <w:hyperlink r:id="rId14" w:history="1">
+        <w:r>
+          <w:rPr>
+            <w:rStyle w:val="Hyperlink"/>
+            <w:b/>
+            <w:color w:val="647D00"/>
+            <w:sz w:val="18"/>
+            <w:szCs w:val="18"/>
+            <w:u w:val="none"/>
+          </w:rPr>
+          <w:t>xboxonehdd.py</w:t>
+        </w:r>
+      </w:hyperlink>
+    </w:p>
+    <w:p>
+      <w:pPr>
+        <w:pStyle w:val="NoSpacing"/>
+        <w:numPr>
+          <w:ilvl w:val="2"/>
+          <w:numId w:val="6"/>
+        </w:numPr>
+        <w:ind w:left="-900" w:right="-360"/>
+        <w:rPr>
+          <w:b/>
+          <w:iCs/>
+          <w:color w:val="647D00"/>
+          <w:sz w:val="18"/>
+          <w:szCs w:val="18"/>
+        </w:rPr>
+        <w:sectPr>
+          <w:type w:val="continuous"/>
+          <w:pgSz w:w="12240" w:h="15840"/>
+          <w:pgMar w:top="1170" w:right="2430" w:bottom="1440" w:left="1440" w:header="540" w:footer="360" w:gutter="0"/>
+          <w:cols w:num="3" w:space="2565"/>
+          <w:docGrid w:linePitch="360"/>
+        </w:sectPr>
+      </w:pPr>
+      <w:r>
+        <w:rPr>
+          <w:b/>
+          <w:iCs/>
+          <w:color w:val="647D00"/>
+          <w:sz w:val="18"/>
+          <w:szCs w:val="18"/>
+        </w:rPr>
+        <w:t>mkxboxfs-500gb.py</w:t>
+      </w:r>
+    </w:p>
+    <w:p>
+      <w:pPr>
+        <w:pStyle w:val="NoSpacing"/>
+        <w:numPr>
+          <w:ilvl w:val="2"/>
+          <w:numId w:val="6"/>
+        </w:numPr>
+        <w:rPr>
+          <w:color w:val="0080FF"/>
           <w:sz w:val="16"/>
           <w:szCs w:val="16"/>
         </w:rPr>
-        <w:t xml:space="preserve">(fork of </w:t>
-      </w:r>
-      <w:hyperlink r:id="rId13" w:history="1">
+        <w:sectPr>
+          <w:type w:val="continuous"/>
+          <w:pgSz w:w="12240" w:h="15840"/>
+          <w:pgMar w:top="1170" w:right="1440" w:bottom="1440" w:left="1440" w:header="540" w:footer="360" w:gutter="0"/>
+          <w:cols w:space="720"/>
+          <w:docGrid w:linePitch="360"/>
+        </w:sectPr>
+      </w:pPr>
+      <w:hyperlink r:id="rId15" w:history="1">
         <w:r>
           <w:rPr>
             <w:rStyle w:val="Hyperlink"/>
@@ -2410,126 +2514,11 @@
             <w:szCs w:val="16"/>
             <w:u w:val="none"/>
           </w:rPr>
-          <w:t>github.com/Juvenal1/</w:t>
-        </w:r>
-        <w:proofErr w:type="spellStart"/>
-        <w:r>
-          <w:rPr>
-            <w:rStyle w:val="Hyperlink"/>
-            <w:color w:val="0080FF"/>
-            <w:sz w:val="16"/>
-            <w:szCs w:val="16"/>
-            <w:u w:val="none"/>
-          </w:rPr>
-          <w:t>xboxonehdd</w:t>
-        </w:r>
-        <w:proofErr w:type="spellEnd"/>
-      </w:hyperlink>
-      <w:r>
-        <w:rPr>
-          <w:rStyle w:val="Hyperlink"/>
-          <w:color w:val="767171" w:themeColor="background2" w:themeShade="80"/>
-          <w:sz w:val="16"/>
-          <w:szCs w:val="16"/>
-          <w:u w:val="none"/>
-        </w:rPr>
-        <w:t>)</w:t>
-      </w:r>
-    </w:p>
-    <w:p>
-      <w:pPr>
-        <w:pStyle w:val="NoSpacing"/>
-        <w:numPr>
-          <w:ilvl w:val="2"/>
-          <w:numId w:val="6"/>
-        </w:numPr>
-        <w:ind w:left="1170" w:right="-1080"/>
-        <w:rPr>
-          <w:rStyle w:val="Hyperlink"/>
-          <w:b/>
-          <w:color w:val="647D00"/>
-          <w:sz w:val="20"/>
-          <w:szCs w:val="20"/>
-          <w:u w:val="none"/>
-        </w:rPr>
-      </w:pPr>
-      <w:hyperlink r:id="rId14" w:history="1">
-        <w:r>
-          <w:rPr>
-            <w:rStyle w:val="Hyperlink"/>
-            <w:b/>
-            <w:color w:val="647D00"/>
-            <w:sz w:val="20"/>
-            <w:szCs w:val="20"/>
-            <w:u w:val="none"/>
-          </w:rPr>
-          <w:t>gptutil.py</w:t>
+          <w:t>https://github.com/JW0914/Wikis/tree/master/XboxOne/Scripts</w:t>
         </w:r>
       </w:hyperlink>
-    </w:p>
-    <w:p>
-      <w:pPr>
-        <w:pStyle w:val="NoSpacing"/>
-        <w:numPr>
-          <w:ilvl w:val="2"/>
-          <w:numId w:val="6"/>
-        </w:numPr>
-        <w:ind w:left="-90" w:right="-540"/>
-        <w:rPr>
-          <w:b/>
-          <w:iCs/>
-          <w:color w:val="647D00"/>
-          <w:sz w:val="20"/>
-          <w:szCs w:val="20"/>
-        </w:rPr>
-      </w:pPr>
-      <w:hyperlink r:id="rId15" w:history="1">
-        <w:r>
-          <w:rPr>
-            <w:rStyle w:val="Hyperlink"/>
-            <w:b/>
-            <w:color w:val="647D00"/>
-            <w:sz w:val="20"/>
-            <w:szCs w:val="20"/>
-            <w:u w:val="none"/>
-          </w:rPr>
-          <w:t>xboxonehdd.py</w:t>
-        </w:r>
-      </w:hyperlink>
-    </w:p>
-    <w:p>
-      <w:pPr>
-        <w:pStyle w:val="NoSpacing"/>
-        <w:numPr>
-          <w:ilvl w:val="2"/>
-          <w:numId w:val="6"/>
-        </w:numPr>
-        <w:ind w:left="-900" w:right="-360"/>
-        <w:rPr>
-          <w:b/>
-          <w:iCs/>
-          <w:color w:val="647D00"/>
-          <w:sz w:val="20"/>
-          <w:szCs w:val="20"/>
-        </w:rPr>
-        <w:sectPr>
-          <w:type w:val="continuous"/>
-          <w:pgSz w:w="12240" w:h="15840"/>
-          <w:pgMar w:top="1170" w:right="2430" w:bottom="1440" w:left="1440" w:header="540" w:footer="360" w:gutter="0"/>
-          <w:cols w:num="3" w:space="2565"/>
-          <w:docGrid w:linePitch="360"/>
-        </w:sectPr>
-      </w:pPr>
-      <w:r>
-        <w:rPr>
-          <w:b/>
-          <w:iCs/>
-          <w:color w:val="647D00"/>
-          <w:sz w:val="20"/>
-          <w:szCs w:val="20"/>
-        </w:rPr>
-        <w:t>mkxboxfs-500gb.py</w:t>
-      </w:r>
+      <w:bookmarkStart w:id="0" w:name="_GoBack"/>
+      <w:bookmarkEnd w:id="0"/>
     </w:p>
     <w:p>
       <w:pPr>
@@ -2540,11 +2529,15 @@
         </w:numPr>
         <w:rPr>
           <w:color w:val="171717" w:themeColor="background2" w:themeShade="1A"/>
-        </w:rPr>
-      </w:pPr>
-      <w:r>
-        <w:rPr>
-          <w:color w:val="171717" w:themeColor="background2" w:themeShade="1A"/>
+          <w:sz w:val="20"/>
+          <w:szCs w:val="20"/>
+        </w:rPr>
+      </w:pPr>
+      <w:r>
+        <w:rPr>
+          <w:color w:val="171717" w:themeColor="background2" w:themeShade="1A"/>
+          <w:sz w:val="20"/>
+          <w:szCs w:val="20"/>
         </w:rPr>
         <w:t xml:space="preserve">PC/VM running Linux, such as </w:t>
       </w:r>
@@ -2554,6 +2547,8 @@
             <w:rStyle w:val="Hyperlink"/>
             <w:i/>
             <w:color w:val="3B3838" w:themeColor="background2" w:themeShade="40"/>
+            <w:sz w:val="20"/>
+            <w:szCs w:val="20"/>
             <w:u w:val="none"/>
           </w:rPr>
           <w:t>Ubuntu</w:t>
@@ -2562,6 +2557,8 @@
       <w:r>
         <w:rPr>
           <w:color w:val="171717" w:themeColor="background2" w:themeShade="1A"/>
+          <w:sz w:val="20"/>
+          <w:szCs w:val="20"/>
         </w:rPr>
         <w:t xml:space="preserve"> or </w:t>
       </w:r>
@@ -2572,6 +2569,8 @@
             <w:rStyle w:val="Hyperlink"/>
             <w:i/>
             <w:color w:val="3B3838" w:themeColor="background2" w:themeShade="40"/>
+            <w:sz w:val="20"/>
+            <w:szCs w:val="20"/>
             <w:u w:val="none"/>
           </w:rPr>
           <w:t>PartedMagic</w:t>
@@ -2581,6 +2580,8 @@
       <w:r>
         <w:rPr>
           <w:color w:val="171717" w:themeColor="background2" w:themeShade="1A"/>
+          <w:sz w:val="20"/>
+          <w:szCs w:val="20"/>
         </w:rPr>
         <w:t xml:space="preserve">, both of which can be run from a </w:t>
       </w:r>
@@ -2588,6 +2589,8 @@
       <w:r>
         <w:rPr>
           <w:color w:val="171717" w:themeColor="background2" w:themeShade="1A"/>
+          <w:sz w:val="20"/>
+          <w:szCs w:val="20"/>
         </w:rPr>
         <w:t>liveCD</w:t>
       </w:r>
@@ -3074,7 +3077,7 @@
       <w:r>
         <w:rPr>
           <w:b/>
-          <w:color w:val="C80000"/>
+          <w:color w:val="505050"/>
           <w:sz w:val="20"/>
           <w:szCs w:val="20"/>
         </w:rPr>
@@ -3082,7 +3085,7 @@
       </w:r>
       <w:r>
         <w:rPr>
-          <w:color w:val="C80000"/>
+          <w:color w:val="505050"/>
           <w:sz w:val="20"/>
           <w:szCs w:val="20"/>
         </w:rPr>
@@ -3091,7 +3094,7 @@
       <w:r>
         <w:rPr>
           <w:i/>
-          <w:color w:val="C80000"/>
+          <w:color w:val="505050"/>
           <w:sz w:val="20"/>
           <w:szCs w:val="20"/>
         </w:rPr>
@@ -3120,7 +3123,7 @@
       <w:r>
         <w:rPr>
           <w:i/>
-          <w:color w:val="C80000"/>
+          <w:color w:val="505050"/>
           <w:sz w:val="20"/>
           <w:szCs w:val="20"/>
         </w:rPr>
@@ -3441,7 +3444,7 @@
       <w:r>
         <w:rPr>
           <w:b/>
-          <w:color w:val="C80000"/>
+          <w:color w:val="505050"/>
           <w:sz w:val="20"/>
           <w:szCs w:val="20"/>
         </w:rPr>
@@ -3449,7 +3452,7 @@
       </w:r>
       <w:r>
         <w:rPr>
-          <w:color w:val="C80000"/>
+          <w:color w:val="505050"/>
           <w:sz w:val="20"/>
           <w:szCs w:val="20"/>
         </w:rPr>
@@ -3477,7 +3480,7 @@
       </w:r>
       <w:r>
         <w:rPr>
-          <w:color w:val="C80000"/>
+          <w:color w:val="505050"/>
           <w:sz w:val="20"/>
           <w:szCs w:val="20"/>
         </w:rPr>
@@ -3794,7 +3797,7 @@
       <w:r>
         <w:rPr>
           <w:b/>
-          <w:color w:val="C80000"/>
+          <w:color w:val="505050"/>
           <w:sz w:val="20"/>
           <w:szCs w:val="20"/>
         </w:rPr>
@@ -3802,7 +3805,7 @@
       </w:r>
       <w:r>
         <w:rPr>
-          <w:color w:val="C80000"/>
+          <w:color w:val="505050"/>
           <w:sz w:val="20"/>
           <w:szCs w:val="20"/>
         </w:rPr>
@@ -3830,7 +3833,7 @@
       </w:r>
       <w:r>
         <w:rPr>
-          <w:color w:val="C80000"/>
+          <w:color w:val="505050"/>
           <w:sz w:val="20"/>
           <w:szCs w:val="20"/>
         </w:rPr>
@@ -4145,16 +4148,16 @@
         <w:rPr>
           <w:b/>
           <w:i/>
-          <w:color w:val="C80000"/>
-          <w:sz w:val="20"/>
-          <w:szCs w:val="20"/>
-        </w:rPr>
-      </w:pPr>
-      <w:r>
-        <w:rPr>
-          <w:b/>
-          <w:i/>
-          <w:color w:val="C80000"/>
+          <w:color w:val="505050"/>
+          <w:sz w:val="20"/>
+          <w:szCs w:val="20"/>
+        </w:rPr>
+      </w:pPr>
+      <w:r>
+        <w:rPr>
+          <w:b/>
+          <w:i/>
+          <w:color w:val="505050"/>
           <w:sz w:val="20"/>
           <w:szCs w:val="20"/>
         </w:rPr>
@@ -4469,7 +4472,16 @@
           <w:sz w:val="20"/>
           <w:szCs w:val="20"/>
         </w:rPr>
-        <w:t>sda</w:t>
+        <w:t>sd</w:t>
+      </w:r>
+      <w:r>
+        <w:rPr>
+          <w:i/>
+          <w:color w:val="767171" w:themeColor="background2" w:themeShade="80"/>
+          <w:sz w:val="20"/>
+          <w:szCs w:val="20"/>
+        </w:rPr>
+        <w:t>b</w:t>
       </w:r>
       <w:proofErr w:type="spellEnd"/>
       <w:r>
@@ -4488,7 +4500,16 @@
           <w:sz w:val="20"/>
           <w:szCs w:val="20"/>
         </w:rPr>
-        <w:t>sdb</w:t>
+        <w:t>sd</w:t>
+      </w:r>
+      <w:r>
+        <w:rPr>
+          <w:i/>
+          <w:color w:val="767171" w:themeColor="background2" w:themeShade="80"/>
+          <w:sz w:val="20"/>
+          <w:szCs w:val="20"/>
+        </w:rPr>
+        <w:t>c</w:t>
       </w:r>
       <w:proofErr w:type="spellEnd"/>
       <w:r>
@@ -7554,15 +7575,55 @@
           <w:sz w:val="20"/>
           <w:szCs w:val="20"/>
         </w:rPr>
-        <w:t>If Windows doesn't recognize the HDD,</w:t>
-      </w:r>
-      <w:r>
-        <w:rPr>
-          <w:color w:val="171717" w:themeColor="background2" w:themeShade="1A"/>
-          <w:sz w:val="20"/>
-          <w:szCs w:val="20"/>
-        </w:rPr>
-        <w:t xml:space="preserve"> you simply need to flip the 1st</w:t>
+        <w:t xml:space="preserve">If Windows doesn't recognize </w:t>
+      </w:r>
+      <w:r>
+        <w:rPr>
+          <w:color w:val="171717" w:themeColor="background2" w:themeShade="1A"/>
+          <w:sz w:val="20"/>
+          <w:szCs w:val="20"/>
+        </w:rPr>
+        <w:t>external</w:t>
+      </w:r>
+      <w:r>
+        <w:rPr>
+          <w:color w:val="171717" w:themeColor="background2" w:themeShade="1A"/>
+          <w:sz w:val="20"/>
+          <w:szCs w:val="20"/>
+        </w:rPr>
+        <w:t xml:space="preserve"> HDD</w:t>
+      </w:r>
+      <w:r>
+        <w:rPr>
+          <w:color w:val="171717" w:themeColor="background2" w:themeShade="1A"/>
+          <w:sz w:val="20"/>
+          <w:szCs w:val="20"/>
+        </w:rPr>
+        <w:t>/USB drive</w:t>
+      </w:r>
+      <w:r>
+        <w:rPr>
+          <w:color w:val="171717" w:themeColor="background2" w:themeShade="1A"/>
+          <w:sz w:val="20"/>
+          <w:szCs w:val="20"/>
+        </w:rPr>
+        <w:t>s</w:t>
+      </w:r>
+      <w:r>
+        <w:rPr>
+          <w:color w:val="171717" w:themeColor="background2" w:themeShade="1A"/>
+          <w:sz w:val="20"/>
+          <w:szCs w:val="20"/>
+        </w:rPr>
+        <w:t>,</w:t>
+      </w:r>
+      <w:r>
+        <w:rPr>
+          <w:color w:val="171717" w:themeColor="background2" w:themeShade="1A"/>
+          <w:sz w:val="20"/>
+          <w:szCs w:val="20"/>
+        </w:rPr>
+        <w:t xml:space="preserve"> flip the 1st</w:t>
       </w:r>
       <w:r>
         <w:rPr>
@@ -7572,6 +7633,24 @@
         </w:rPr>
         <w:t xml:space="preserve"> sector bits from 99CC to 55AA</w:t>
       </w:r>
+      <w:r>
+        <w:rPr>
+          <w:color w:val="171717" w:themeColor="background2" w:themeShade="1A"/>
+          <w:sz w:val="20"/>
+          <w:szCs w:val="20"/>
+        </w:rPr>
+        <w:t xml:space="preserve"> with </w:t>
+      </w:r>
+      <w:proofErr w:type="spellStart"/>
+      <w:r>
+        <w:rPr>
+          <w:color w:val="171717" w:themeColor="background2" w:themeShade="1A"/>
+          <w:sz w:val="20"/>
+          <w:szCs w:val="20"/>
+        </w:rPr>
+        <w:t>HxD</w:t>
+      </w:r>
+      <w:proofErr w:type="spellEnd"/>
     </w:p>
     <w:p>
       <w:pPr>
@@ -7619,6 +7698,18 @@
     <w:p>
       <w:pPr>
         <w:pStyle w:val="NoSpacing"/>
+        <w:rPr>
+          <w:rStyle w:val="Hyperlink"/>
+          <w:color w:val="0080FF"/>
+          <w:sz w:val="10"/>
+          <w:szCs w:val="10"/>
+          <w:u w:val="none"/>
+        </w:rPr>
+      </w:pPr>
+    </w:p>
+    <w:p>
+      <w:pPr>
+        <w:pStyle w:val="NoSpacing"/>
         <w:ind w:left="-288"/>
         <w:rPr>
           <w:color w:val="171717" w:themeColor="background2" w:themeShade="1A"/>
@@ -7670,7 +7761,14 @@
           <w:i/>
           <w:color w:val="171717" w:themeColor="background2" w:themeShade="1A"/>
         </w:rPr>
-        <w:t>sdc</w:t>
+        <w:t>sd</w:t>
+      </w:r>
+      <w:r>
+        <w:rPr>
+          <w:i/>
+          <w:color w:val="171717" w:themeColor="background2" w:themeShade="1A"/>
+        </w:rPr>
+        <w:t>b</w:t>
       </w:r>
       <w:proofErr w:type="spellEnd"/>
       <w:r>
@@ -7801,7 +7899,7 @@
           <w:b/>
           <w:color w:val="00B0F0"/>
         </w:rPr>
-        <w:t>sdc</w:t>
+        <w:t>sdb</w:t>
       </w:r>
       <w:proofErr w:type="spellEnd"/>
       <w:r>
@@ -7870,6 +7968,16 @@
         </w:rPr>
         <w:t xml:space="preserve"> 1&gt;&amp;2</w:t>
       </w:r>
+    </w:p>
+    <w:p>
+      <w:pPr>
+        <w:pStyle w:val="NoSpacing"/>
+        <w:rPr>
+          <w:color w:val="171717" w:themeColor="background2" w:themeShade="1A"/>
+          <w:sz w:val="10"/>
+          <w:szCs w:val="10"/>
+        </w:rPr>
+      </w:pPr>
     </w:p>
     <w:p>
       <w:pPr>
@@ -8015,7 +8123,7 @@
           <w:b/>
           <w:color w:val="00B0F0"/>
         </w:rPr>
-        <w:t>sdc</w:t>
+        <w:t>sdb</w:t>
       </w:r>
       <w:proofErr w:type="spellEnd"/>
       <w:r>
@@ -9412,7 +9520,7 @@
   <w:abstractNum w:abstractNumId="8" w15:restartNumberingAfterBreak="0">
     <w:nsid w:val="1E9913EE"/>
     <w:multiLevelType w:val="hybridMultilevel"/>
-    <w:tmpl w:val="EF1C8F44"/>
+    <w:tmpl w:val="41584582"/>
     <w:lvl w:ilvl="0" w:tplc="8D6A894E">
       <w:start w:val="1"/>
       <w:numFmt w:val="bullet"/>
@@ -9445,7 +9553,7 @@
         <w:color w:val="C80000"/>
       </w:rPr>
     </w:lvl>
-    <w:lvl w:ilvl="2" w:tplc="2818650A">
+    <w:lvl w:ilvl="2" w:tplc="D6669218">
       <w:start w:val="1"/>
       <w:numFmt w:val="bullet"/>
       <w:lvlText w:val=""/>
@@ -14754,7 +14862,7 @@
 </file>
 
 <file path=customXml/itemProps1.xml><?xml version="1.0" encoding="utf-8"?>
-<ds:datastoreItem xmlns:ds="http://schemas.openxmlformats.org/officeDocument/2006/customXml" ds:itemID="{AC13A1BE-1CFD-4612-AEF9-F0A0D735F396}">
+<ds:datastoreItem xmlns:ds="http://schemas.openxmlformats.org/officeDocument/2006/customXml" ds:itemID="{CD1402DE-FE20-4B9F-B8BF-1EBF0C772406}">
   <ds:schemaRefs>
     <ds:schemaRef ds:uri="http://schemas.openxmlformats.org/officeDocument/2006/bibliography"/>
   </ds:schemaRefs>

--- a/XboxOne/Xbox One HDD Replacement.docx
+++ b/XboxOne/Xbox One HDD Replacement.docx
@@ -212,18 +212,8 @@
           <w:iCs/>
           <w:color w:val="789600"/>
         </w:rPr>
-        <w:t>$</w:t>
-      </w:r>
-      <w:proofErr w:type="spellStart"/>
-      <w:r>
-        <w:rPr>
-          <w:i/>
-          <w:iCs/>
-          <w:color w:val="789600"/>
-        </w:rPr>
-        <w:t>sosrst.xvd</w:t>
-      </w:r>
-      <w:proofErr w:type="spellEnd"/>
+        <w:t>$sosrst.xvd</w:t>
+      </w:r>
       <w:r>
         <w:rPr>
           <w:color w:val="789600"/>
@@ -250,7 +240,6 @@
           <w:color w:val="789600"/>
         </w:rPr>
       </w:pPr>
-      <w:proofErr w:type="spellStart"/>
       <w:r>
         <w:rPr>
           <w:i/>
@@ -259,7 +248,6 @@
         </w:rPr>
         <w:t>appswapfile.xvd</w:t>
       </w:r>
-      <w:proofErr w:type="spellEnd"/>
       <w:r>
         <w:rPr>
           <w:color w:val="789600"/>
@@ -286,23 +274,13 @@
           <w:color w:val="789600"/>
         </w:rPr>
       </w:pPr>
-      <w:proofErr w:type="spellStart"/>
       <w:r>
         <w:rPr>
           <w:i/>
           <w:iCs/>
           <w:color w:val="789600"/>
         </w:rPr>
-        <w:t>ConnectedStorage</w:t>
-      </w:r>
-      <w:proofErr w:type="spellEnd"/>
-      <w:r>
-        <w:rPr>
-          <w:i/>
-          <w:iCs/>
-          <w:color w:val="789600"/>
-        </w:rPr>
-        <w:t>-retail</w:t>
+        <w:t>ConnectedStorage-retail</w:t>
       </w:r>
       <w:r>
         <w:rPr>
@@ -330,7 +308,6 @@
           <w:color w:val="789600"/>
         </w:rPr>
       </w:pPr>
-      <w:proofErr w:type="spellStart"/>
       <w:r>
         <w:rPr>
           <w:i/>
@@ -339,7 +316,6 @@
         </w:rPr>
         <w:t>GDVRIndex.xvd</w:t>
       </w:r>
-      <w:proofErr w:type="spellEnd"/>
       <w:r>
         <w:rPr>
           <w:color w:val="789600"/>
@@ -366,7 +342,6 @@
           <w:color w:val="789600"/>
         </w:rPr>
       </w:pPr>
-      <w:proofErr w:type="spellStart"/>
       <w:r>
         <w:rPr>
           <w:i/>
@@ -375,7 +350,6 @@
         </w:rPr>
         <w:t>ScreenShots.xvd</w:t>
       </w:r>
-      <w:proofErr w:type="spellEnd"/>
       <w:r>
         <w:rPr>
           <w:color w:val="789600"/>
@@ -582,19 +556,11 @@
           <w:color w:val="ED7D31" w:themeColor="accent2"/>
         </w:rPr>
       </w:pPr>
-      <w:proofErr w:type="spellStart"/>
       <w:r>
         <w:rPr>
           <w:color w:val="ED7D31" w:themeColor="accent2"/>
         </w:rPr>
-        <w:t>SharedStorage</w:t>
-      </w:r>
-      <w:proofErr w:type="spellEnd"/>
-      <w:r>
-        <w:rPr>
-          <w:color w:val="ED7D31" w:themeColor="accent2"/>
-        </w:rPr>
-        <w:t> </w:t>
+        <w:t>SharedStorage </w:t>
       </w:r>
       <w:r>
         <w:rPr>
@@ -731,7 +697,6 @@
           <w:color w:val="789600"/>
         </w:rPr>
       </w:pPr>
-      <w:proofErr w:type="spellStart"/>
       <w:r>
         <w:rPr>
           <w:i/>
@@ -740,7 +705,6 @@
         </w:rPr>
         <w:t>cms.xvd</w:t>
       </w:r>
-      <w:proofErr w:type="spellEnd"/>
     </w:p>
     <w:p>
       <w:pPr>
@@ -773,7 +737,6 @@
           <w:color w:val="789600"/>
         </w:rPr>
       </w:pPr>
-      <w:proofErr w:type="spellStart"/>
       <w:r>
         <w:rPr>
           <w:i/>
@@ -782,7 +745,6 @@
         </w:rPr>
         <w:t>LastConsole</w:t>
       </w:r>
-      <w:proofErr w:type="spellEnd"/>
     </w:p>
     <w:p>
       <w:pPr>
@@ -795,7 +757,6 @@
           <w:color w:val="789600"/>
         </w:rPr>
       </w:pPr>
-      <w:proofErr w:type="spellStart"/>
       <w:r>
         <w:rPr>
           <w:i/>
@@ -804,7 +765,6 @@
         </w:rPr>
         <w:t>user.xvd</w:t>
       </w:r>
-      <w:proofErr w:type="spellEnd"/>
     </w:p>
     <w:p>
       <w:pPr>
@@ -817,7 +777,6 @@
           <w:color w:val="789600"/>
         </w:rPr>
       </w:pPr>
-      <w:proofErr w:type="spellStart"/>
       <w:r>
         <w:rPr>
           <w:i/>
@@ -826,7 +785,6 @@
         </w:rPr>
         <w:t>WER.xvd</w:t>
       </w:r>
-      <w:proofErr w:type="spellEnd"/>
     </w:p>
     <w:p>
       <w:pPr>
@@ -936,7 +894,6 @@
           <w:color w:val="789600"/>
         </w:rPr>
       </w:pPr>
-      <w:proofErr w:type="spellStart"/>
       <w:r>
         <w:rPr>
           <w:i/>
@@ -945,7 +902,6 @@
         </w:rPr>
         <w:t>SettingsTemplate.xvd</w:t>
       </w:r>
-      <w:proofErr w:type="spellEnd"/>
       <w:r>
         <w:rPr>
           <w:color w:val="789600"/>
@@ -972,7 +928,6 @@
           <w:color w:val="789600"/>
         </w:rPr>
       </w:pPr>
-      <w:proofErr w:type="spellStart"/>
       <w:r>
         <w:rPr>
           <w:i/>
@@ -981,7 +936,6 @@
         </w:rPr>
         <w:t>sosinit.xvd</w:t>
       </w:r>
-      <w:proofErr w:type="spellEnd"/>
       <w:r>
         <w:rPr>
           <w:color w:val="789600"/>
@@ -1008,7 +962,6 @@
           <w:color w:val="789600"/>
         </w:rPr>
       </w:pPr>
-      <w:proofErr w:type="spellStart"/>
       <w:r>
         <w:rPr>
           <w:i/>
@@ -1017,7 +970,6 @@
         </w:rPr>
         <w:t>sostmpl.xvd</w:t>
       </w:r>
-      <w:proofErr w:type="spellEnd"/>
       <w:r>
         <w:rPr>
           <w:color w:val="789600"/>
@@ -1044,7 +996,6 @@
           <w:color w:val="789600"/>
         </w:rPr>
       </w:pPr>
-      <w:proofErr w:type="spellStart"/>
       <w:r>
         <w:rPr>
           <w:i/>
@@ -1053,7 +1004,6 @@
         </w:rPr>
         <w:t>systemaux.xvd</w:t>
       </w:r>
-      <w:proofErr w:type="spellEnd"/>
       <w:r>
         <w:rPr>
           <w:color w:val="789600"/>
@@ -1080,7 +1030,6 @@
           <w:color w:val="789600"/>
         </w:rPr>
       </w:pPr>
-      <w:proofErr w:type="spellStart"/>
       <w:r>
         <w:rPr>
           <w:i/>
@@ -1089,7 +1038,6 @@
         </w:rPr>
         <w:t>SystemTools.xvd</w:t>
       </w:r>
-      <w:proofErr w:type="spellEnd"/>
       <w:r>
         <w:rPr>
           <w:color w:val="789600"/>
@@ -1151,7 +1099,6 @@
           <w:color w:val="789600"/>
         </w:rPr>
       </w:pPr>
-      <w:proofErr w:type="spellStart"/>
       <w:r>
         <w:rPr>
           <w:i/>
@@ -1160,7 +1107,6 @@
         </w:rPr>
         <w:t>host.xvd</w:t>
       </w:r>
-      <w:proofErr w:type="spellEnd"/>
       <w:r>
         <w:rPr>
           <w:color w:val="789600"/>
@@ -1187,7 +1133,6 @@
           <w:color w:val="789600"/>
         </w:rPr>
       </w:pPr>
-      <w:proofErr w:type="spellStart"/>
       <w:r>
         <w:rPr>
           <w:i/>
@@ -1196,7 +1141,6 @@
         </w:rPr>
         <w:t>SettingsTemplate.xvd</w:t>
       </w:r>
-      <w:proofErr w:type="spellEnd"/>
       <w:r>
         <w:rPr>
           <w:color w:val="789600"/>
@@ -1225,7 +1169,6 @@
           <w:szCs w:val="16"/>
         </w:rPr>
       </w:pPr>
-      <w:proofErr w:type="spellStart"/>
       <w:r>
         <w:rPr>
           <w:i/>
@@ -1234,7 +1177,6 @@
         </w:rPr>
         <w:t>sosinit.xvd</w:t>
       </w:r>
-      <w:proofErr w:type="spellEnd"/>
       <w:r>
         <w:rPr>
           <w:color w:val="789600"/>
@@ -1261,7 +1203,6 @@
           <w:color w:val="789600"/>
         </w:rPr>
       </w:pPr>
-      <w:proofErr w:type="spellStart"/>
       <w:r>
         <w:rPr>
           <w:i/>
@@ -1270,7 +1211,6 @@
         </w:rPr>
         <w:t>sostmpl.xvd</w:t>
       </w:r>
-      <w:proofErr w:type="spellEnd"/>
       <w:r>
         <w:rPr>
           <w:color w:val="789600"/>
@@ -1297,7 +1237,6 @@
           <w:color w:val="789600"/>
         </w:rPr>
       </w:pPr>
-      <w:proofErr w:type="spellStart"/>
       <w:r>
         <w:rPr>
           <w:i/>
@@ -1306,7 +1245,6 @@
         </w:rPr>
         <w:t>system.xvd</w:t>
       </w:r>
-      <w:proofErr w:type="spellEnd"/>
       <w:r>
         <w:rPr>
           <w:color w:val="789600"/>
@@ -1333,7 +1271,6 @@
           <w:color w:val="789600"/>
         </w:rPr>
       </w:pPr>
-      <w:proofErr w:type="spellStart"/>
       <w:r>
         <w:rPr>
           <w:i/>
@@ -1342,7 +1279,6 @@
         </w:rPr>
         <w:t>systemaux.xvd</w:t>
       </w:r>
-      <w:proofErr w:type="spellEnd"/>
       <w:r>
         <w:rPr>
           <w:color w:val="789600"/>
@@ -1369,7 +1305,6 @@
           <w:color w:val="789600"/>
         </w:rPr>
       </w:pPr>
-      <w:proofErr w:type="spellStart"/>
       <w:r>
         <w:rPr>
           <w:i/>
@@ -1378,7 +1313,6 @@
         </w:rPr>
         <w:t>systemmisc.xvd</w:t>
       </w:r>
-      <w:proofErr w:type="spellEnd"/>
       <w:r>
         <w:rPr>
           <w:color w:val="789600"/>
@@ -1405,7 +1339,6 @@
           <w:color w:val="789600"/>
         </w:rPr>
       </w:pPr>
-      <w:proofErr w:type="spellStart"/>
       <w:r>
         <w:rPr>
           <w:i/>
@@ -1414,7 +1347,6 @@
         </w:rPr>
         <w:t>systemtools.xvd</w:t>
       </w:r>
-      <w:proofErr w:type="spellEnd"/>
       <w:r>
         <w:rPr>
           <w:color w:val="789600"/>
@@ -1441,7 +1373,6 @@
           <w:color w:val="789600"/>
         </w:rPr>
       </w:pPr>
-      <w:proofErr w:type="spellStart"/>
       <w:r>
         <w:rPr>
           <w:i/>
@@ -1450,7 +1381,6 @@
         </w:rPr>
         <w:t>updater.xvd</w:t>
       </w:r>
-      <w:proofErr w:type="spellEnd"/>
       <w:r>
         <w:rPr>
           <w:color w:val="789600"/>
@@ -1982,9 +1912,8 @@
           <w:sz w:val="16"/>
           <w:szCs w:val="16"/>
         </w:rPr>
-        <w:t>(</w:t>
-      </w:r>
-      <w:proofErr w:type="spellStart"/>
+        <w:t>(sdb, sdc</w:t>
+      </w:r>
       <w:r>
         <w:rPr>
           <w:i/>
@@ -1992,44 +1921,14 @@
           <w:sz w:val="16"/>
           <w:szCs w:val="16"/>
         </w:rPr>
-        <w:t>sdb</w:t>
-      </w:r>
-      <w:proofErr w:type="spellEnd"/>
-      <w:r>
-        <w:rPr>
-          <w:i/>
+        <w:t>, etc.)</w:t>
+      </w:r>
+      <w:r>
+        <w:rPr>
           <w:color w:val="505050"/>
           <w:sz w:val="16"/>
           <w:szCs w:val="16"/>
         </w:rPr>
-        <w:t xml:space="preserve">, </w:t>
-      </w:r>
-      <w:proofErr w:type="spellStart"/>
-      <w:r>
-        <w:rPr>
-          <w:i/>
-          <w:color w:val="505050"/>
-          <w:sz w:val="16"/>
-          <w:szCs w:val="16"/>
-        </w:rPr>
-        <w:t>sdc</w:t>
-      </w:r>
-      <w:proofErr w:type="spellEnd"/>
-      <w:r>
-        <w:rPr>
-          <w:i/>
-          <w:color w:val="505050"/>
-          <w:sz w:val="16"/>
-          <w:szCs w:val="16"/>
-        </w:rPr>
-        <w:t>, etc.)</w:t>
-      </w:r>
-      <w:r>
-        <w:rPr>
-          <w:color w:val="505050"/>
-          <w:sz w:val="16"/>
-          <w:szCs w:val="16"/>
-        </w:rPr>
         <w:t xml:space="preserve">: </w:t>
       </w:r>
       <w:r>
@@ -2039,19 +1938,8 @@
           <w:sz w:val="16"/>
           <w:szCs w:val="16"/>
         </w:rPr>
-        <w:t xml:space="preserve">python xboxonehdd.py </w:t>
-      </w:r>
-      <w:proofErr w:type="spellStart"/>
-      <w:r>
-        <w:rPr>
-          <w:i/>
-          <w:color w:val="647D00"/>
-          <w:sz w:val="16"/>
-          <w:szCs w:val="16"/>
-        </w:rPr>
-        <w:t>sdb</w:t>
-      </w:r>
-      <w:proofErr w:type="spellEnd"/>
+        <w:t>python xboxonehdd.py sdb</w:t>
+      </w:r>
     </w:p>
     <w:p>
       <w:pPr>
@@ -2517,8 +2405,6 @@
           <w:t>https://github.com/JW0914/Wikis/tree/master/XboxOne/Scripts</w:t>
         </w:r>
       </w:hyperlink>
-      <w:bookmarkStart w:id="0" w:name="_GoBack"/>
-      <w:bookmarkEnd w:id="0"/>
     </w:p>
     <w:p>
       <w:pPr>
@@ -2563,7 +2449,6 @@
         <w:t xml:space="preserve"> or </w:t>
       </w:r>
       <w:hyperlink r:id="rId17" w:history="1">
-        <w:proofErr w:type="spellStart"/>
         <w:r>
           <w:rPr>
             <w:rStyle w:val="Hyperlink"/>
@@ -2575,7 +2460,6 @@
           </w:rPr>
           <w:t>PartedMagic</w:t>
         </w:r>
-        <w:proofErr w:type="spellEnd"/>
       </w:hyperlink>
       <w:r>
         <w:rPr>
@@ -2583,18 +2467,8 @@
           <w:sz w:val="20"/>
           <w:szCs w:val="20"/>
         </w:rPr>
-        <w:t xml:space="preserve">, both of which can be run from a </w:t>
-      </w:r>
-      <w:proofErr w:type="spellStart"/>
-      <w:r>
-        <w:rPr>
-          <w:color w:val="171717" w:themeColor="background2" w:themeShade="1A"/>
-          <w:sz w:val="20"/>
-          <w:szCs w:val="20"/>
-        </w:rPr>
-        <w:t>liveCD</w:t>
-      </w:r>
-      <w:proofErr w:type="spellEnd"/>
+        <w:t>, both of which can be run from a liveCD</w:t>
+      </w:r>
     </w:p>
     <w:p>
       <w:pPr>
@@ -3100,7 +2974,6 @@
         </w:rPr>
         <w:t>(</w:t>
       </w:r>
-      <w:proofErr w:type="gramStart"/>
       <w:r>
         <w:rPr>
           <w:i/>
@@ -3108,17 +2981,7 @@
           <w:sz w:val="20"/>
           <w:szCs w:val="20"/>
         </w:rPr>
-        <w:t>D:</w:t>
-      </w:r>
-      <w:proofErr w:type="gramEnd"/>
-      <w:r>
-        <w:rPr>
-          <w:i/>
-          <w:color w:val="BF8F00" w:themeColor="accent4" w:themeShade="BF"/>
-          <w:sz w:val="20"/>
-          <w:szCs w:val="20"/>
-        </w:rPr>
-        <w:t>\</w:t>
+        <w:t>D:\</w:t>
       </w:r>
       <w:r>
         <w:rPr>
@@ -3169,16 +3032,32 @@
           <w:sz w:val="18"/>
           <w:szCs w:val="18"/>
         </w:rPr>
-        <w:t>/Capture-Image /</w:t>
-      </w:r>
-      <w:proofErr w:type="spellStart"/>
+        <w:t>/Capture-Image /ImageFile:</w:t>
+      </w:r>
+      <w:r>
+        <w:rPr>
+          <w:b/>
+          <w:color w:val="00B0F0"/>
+          <w:sz w:val="18"/>
+          <w:szCs w:val="18"/>
+        </w:rPr>
+        <w:t>Z:\TempContent.wim</w:t>
+      </w:r>
+      <w:r>
+        <w:rPr>
+          <w:color w:val="00B0F0"/>
+          <w:sz w:val="18"/>
+          <w:szCs w:val="18"/>
+        </w:rPr>
+        <w:t xml:space="preserve"> </w:t>
+      </w:r>
       <w:r>
         <w:rPr>
           <w:color w:val="789600"/>
           <w:sz w:val="18"/>
           <w:szCs w:val="18"/>
         </w:rPr>
-        <w:t>ImageFile:</w:t>
+        <w:t>/CaptureDir:</w:t>
       </w:r>
       <w:r>
         <w:rPr>
@@ -3187,19 +3066,24 @@
           <w:sz w:val="18"/>
           <w:szCs w:val="18"/>
         </w:rPr>
-        <w:t>Z</w:t>
-      </w:r>
-      <w:proofErr w:type="spellEnd"/>
-      <w:r>
-        <w:rPr>
-          <w:b/>
+        <w:t>D:\</w:t>
+      </w:r>
+      <w:r>
+        <w:rPr>
           <w:color w:val="00B0F0"/>
           <w:sz w:val="18"/>
           <w:szCs w:val="18"/>
         </w:rPr>
-        <w:t>:\</w:t>
-      </w:r>
-      <w:proofErr w:type="spellStart"/>
+        <w:t xml:space="preserve"> </w:t>
+      </w:r>
+      <w:r>
+        <w:rPr>
+          <w:color w:val="789600"/>
+          <w:sz w:val="18"/>
+          <w:szCs w:val="18"/>
+        </w:rPr>
+        <w:t>/Name:</w:t>
+      </w:r>
       <w:r>
         <w:rPr>
           <w:b/>
@@ -3207,15 +3091,39 @@
           <w:sz w:val="18"/>
           <w:szCs w:val="18"/>
         </w:rPr>
-        <w:t>TempContent.wim</w:t>
-      </w:r>
-      <w:proofErr w:type="spellEnd"/>
-      <w:r>
-        <w:rPr>
+        <w:t>"Xbox One Partition 1"</w:t>
+      </w:r>
+      <w:r>
+        <w:rPr>
+          <w:color w:val="FA7D00"/>
+          <w:sz w:val="18"/>
+          <w:szCs w:val="18"/>
+        </w:rPr>
+        <w:t xml:space="preserve"> </w:t>
+      </w:r>
+      <w:r>
+        <w:rPr>
+          <w:color w:val="789600"/>
+          <w:sz w:val="18"/>
+          <w:szCs w:val="18"/>
+        </w:rPr>
+        <w:t>/Description:</w:t>
+      </w:r>
+      <w:r>
+        <w:rPr>
+          <w:b/>
           <w:color w:val="00B0F0"/>
           <w:sz w:val="18"/>
           <w:szCs w:val="18"/>
         </w:rPr>
+        <w:t>"Temp Content"</w:t>
+      </w:r>
+      <w:r>
+        <w:rPr>
+          <w:color w:val="FA7D00"/>
+          <w:sz w:val="18"/>
+          <w:szCs w:val="18"/>
+        </w:rPr>
         <w:t xml:space="preserve"> </w:t>
       </w:r>
       <w:r>
@@ -3224,192 +3132,32 @@
           <w:sz w:val="18"/>
           <w:szCs w:val="18"/>
         </w:rPr>
-        <w:t>/</w:t>
-      </w:r>
-      <w:proofErr w:type="spellStart"/>
+        <w:t>/Compress:</w:t>
+      </w:r>
+      <w:r>
+        <w:rPr>
+          <w:b/>
+          <w:color w:val="00B0F0"/>
+          <w:sz w:val="18"/>
+          <w:szCs w:val="18"/>
+        </w:rPr>
+        <w:t>max</w:t>
+      </w:r>
+      <w:r>
+        <w:rPr>
+          <w:color w:val="FA7D00"/>
+          <w:sz w:val="18"/>
+          <w:szCs w:val="18"/>
+        </w:rPr>
+        <w:t xml:space="preserve"> </w:t>
+      </w:r>
       <w:r>
         <w:rPr>
           <w:color w:val="789600"/>
           <w:sz w:val="18"/>
           <w:szCs w:val="18"/>
         </w:rPr>
-        <w:t>CaptureDir:</w:t>
-      </w:r>
-      <w:r>
-        <w:rPr>
-          <w:b/>
-          <w:color w:val="00B0F0"/>
-          <w:sz w:val="18"/>
-          <w:szCs w:val="18"/>
-        </w:rPr>
-        <w:t>D</w:t>
-      </w:r>
-      <w:proofErr w:type="spellEnd"/>
-      <w:r>
-        <w:rPr>
-          <w:b/>
-          <w:color w:val="00B0F0"/>
-          <w:sz w:val="18"/>
-          <w:szCs w:val="18"/>
-        </w:rPr>
-        <w:t>:\</w:t>
-      </w:r>
-      <w:r>
-        <w:rPr>
-          <w:color w:val="00B0F0"/>
-          <w:sz w:val="18"/>
-          <w:szCs w:val="18"/>
-        </w:rPr>
-        <w:t xml:space="preserve"> </w:t>
-      </w:r>
-      <w:r>
-        <w:rPr>
-          <w:color w:val="789600"/>
-          <w:sz w:val="18"/>
-          <w:szCs w:val="18"/>
-        </w:rPr>
-        <w:t>/</w:t>
-      </w:r>
-      <w:proofErr w:type="spellStart"/>
-      <w:r>
-        <w:rPr>
-          <w:color w:val="789600"/>
-          <w:sz w:val="18"/>
-          <w:szCs w:val="18"/>
-        </w:rPr>
-        <w:t>Name:</w:t>
-      </w:r>
-      <w:r>
-        <w:rPr>
-          <w:b/>
-          <w:color w:val="00B0F0"/>
-          <w:sz w:val="18"/>
-          <w:szCs w:val="18"/>
-        </w:rPr>
-        <w:t>"Xbox</w:t>
-      </w:r>
-      <w:proofErr w:type="spellEnd"/>
-      <w:r>
-        <w:rPr>
-          <w:b/>
-          <w:color w:val="00B0F0"/>
-          <w:sz w:val="18"/>
-          <w:szCs w:val="18"/>
-        </w:rPr>
-        <w:t xml:space="preserve"> One Partition 1"</w:t>
-      </w:r>
-      <w:r>
-        <w:rPr>
-          <w:color w:val="FA7D00"/>
-          <w:sz w:val="18"/>
-          <w:szCs w:val="18"/>
-        </w:rPr>
-        <w:t xml:space="preserve"> </w:t>
-      </w:r>
-      <w:r>
-        <w:rPr>
-          <w:color w:val="789600"/>
-          <w:sz w:val="18"/>
-          <w:szCs w:val="18"/>
-        </w:rPr>
-        <w:t>/</w:t>
-      </w:r>
-      <w:proofErr w:type="spellStart"/>
-      <w:r>
-        <w:rPr>
-          <w:color w:val="789600"/>
-          <w:sz w:val="18"/>
-          <w:szCs w:val="18"/>
-        </w:rPr>
-        <w:t>Description:</w:t>
-      </w:r>
-      <w:r>
-        <w:rPr>
-          <w:b/>
-          <w:color w:val="00B0F0"/>
-          <w:sz w:val="18"/>
-          <w:szCs w:val="18"/>
-        </w:rPr>
-        <w:t>"Temp</w:t>
-      </w:r>
-      <w:proofErr w:type="spellEnd"/>
-      <w:r>
-        <w:rPr>
-          <w:b/>
-          <w:color w:val="00B0F0"/>
-          <w:sz w:val="18"/>
-          <w:szCs w:val="18"/>
-        </w:rPr>
-        <w:t xml:space="preserve"> Content"</w:t>
-      </w:r>
-      <w:r>
-        <w:rPr>
-          <w:color w:val="FA7D00"/>
-          <w:sz w:val="18"/>
-          <w:szCs w:val="18"/>
-        </w:rPr>
-        <w:t xml:space="preserve"> </w:t>
-      </w:r>
-      <w:r>
-        <w:rPr>
-          <w:color w:val="789600"/>
-          <w:sz w:val="18"/>
-          <w:szCs w:val="18"/>
-        </w:rPr>
-        <w:t>/</w:t>
-      </w:r>
-      <w:proofErr w:type="spellStart"/>
-      <w:r>
-        <w:rPr>
-          <w:color w:val="789600"/>
-          <w:sz w:val="18"/>
-          <w:szCs w:val="18"/>
-        </w:rPr>
-        <w:t>Compress:</w:t>
-      </w:r>
-      <w:r>
-        <w:rPr>
-          <w:b/>
-          <w:color w:val="00B0F0"/>
-          <w:sz w:val="18"/>
-          <w:szCs w:val="18"/>
-        </w:rPr>
-        <w:t>max</w:t>
-      </w:r>
-      <w:proofErr w:type="spellEnd"/>
-      <w:r>
-        <w:rPr>
-          <w:color w:val="FA7D00"/>
-          <w:sz w:val="18"/>
-          <w:szCs w:val="18"/>
-        </w:rPr>
-        <w:t xml:space="preserve"> </w:t>
-      </w:r>
-      <w:r>
-        <w:rPr>
-          <w:color w:val="789600"/>
-          <w:sz w:val="18"/>
-          <w:szCs w:val="18"/>
-        </w:rPr>
-        <w:t>/</w:t>
-      </w:r>
-      <w:proofErr w:type="spellStart"/>
-      <w:r>
-        <w:rPr>
-          <w:color w:val="789600"/>
-          <w:sz w:val="18"/>
-          <w:szCs w:val="18"/>
-        </w:rPr>
-        <w:t>CheckIntegrity</w:t>
-      </w:r>
-      <w:proofErr w:type="spellEnd"/>
-      <w:r>
-        <w:rPr>
-          <w:color w:val="789600"/>
-          <w:sz w:val="18"/>
-          <w:szCs w:val="18"/>
-        </w:rPr>
-        <w:t xml:space="preserve"> /Verify</w:t>
+        <w:t>/CheckIntegrity /Verify</w:t>
       </w:r>
     </w:p>
     <w:p>
@@ -3458,7 +3206,6 @@
         </w:rPr>
         <w:t xml:space="preserve"> (</w:t>
       </w:r>
-      <w:proofErr w:type="gramStart"/>
       <w:r>
         <w:rPr>
           <w:i/>
@@ -3466,17 +3213,7 @@
           <w:sz w:val="20"/>
           <w:szCs w:val="20"/>
         </w:rPr>
-        <w:t>E:</w:t>
-      </w:r>
-      <w:proofErr w:type="gramEnd"/>
-      <w:r>
-        <w:rPr>
-          <w:i/>
-          <w:color w:val="BF8F00" w:themeColor="accent4" w:themeShade="BF"/>
-          <w:sz w:val="20"/>
-          <w:szCs w:val="20"/>
-        </w:rPr>
-        <w:t>\</w:t>
+        <w:t>E:\</w:t>
       </w:r>
       <w:r>
         <w:rPr>
@@ -3526,16 +3263,32 @@
           <w:sz w:val="18"/>
           <w:szCs w:val="18"/>
         </w:rPr>
-        <w:t>/Capture-Image /</w:t>
-      </w:r>
-      <w:proofErr w:type="spellStart"/>
+        <w:t>/Capture-Image /ImageFile:</w:t>
+      </w:r>
+      <w:r>
+        <w:rPr>
+          <w:b/>
+          <w:color w:val="00B0F0"/>
+          <w:sz w:val="18"/>
+          <w:szCs w:val="18"/>
+        </w:rPr>
+        <w:t>Z:\SystemSupport.wim</w:t>
+      </w:r>
+      <w:r>
+        <w:rPr>
+          <w:color w:val="00B0F0"/>
+          <w:sz w:val="18"/>
+          <w:szCs w:val="18"/>
+        </w:rPr>
+        <w:t xml:space="preserve"> </w:t>
+      </w:r>
       <w:r>
         <w:rPr>
           <w:color w:val="789600"/>
           <w:sz w:val="18"/>
           <w:szCs w:val="18"/>
         </w:rPr>
-        <w:t>ImageFile:</w:t>
+        <w:t>/CaptureDir:</w:t>
       </w:r>
       <w:r>
         <w:rPr>
@@ -3544,9 +3297,8 @@
           <w:sz w:val="18"/>
           <w:szCs w:val="18"/>
         </w:rPr>
-        <w:t>Z</w:t>
-      </w:r>
-      <w:proofErr w:type="spellEnd"/>
+        <w:t>E</w:t>
+      </w:r>
       <w:r>
         <w:rPr>
           <w:b/>
@@ -3556,23 +3308,37 @@
         </w:rPr>
         <w:t>:\</w:t>
       </w:r>
-      <w:proofErr w:type="spellStart"/>
-      <w:r>
-        <w:rPr>
-          <w:b/>
+      <w:r>
+        <w:rPr>
           <w:color w:val="00B0F0"/>
           <w:sz w:val="18"/>
           <w:szCs w:val="18"/>
         </w:rPr>
-        <w:t>SystemSupport.wim</w:t>
-      </w:r>
-      <w:proofErr w:type="spellEnd"/>
-      <w:r>
-        <w:rPr>
+        <w:t xml:space="preserve"> </w:t>
+      </w:r>
+      <w:r>
+        <w:rPr>
+          <w:color w:val="789600"/>
+          <w:sz w:val="18"/>
+          <w:szCs w:val="18"/>
+        </w:rPr>
+        <w:t>/Name:</w:t>
+      </w:r>
+      <w:r>
+        <w:rPr>
+          <w:b/>
           <w:color w:val="00B0F0"/>
           <w:sz w:val="18"/>
           <w:szCs w:val="18"/>
         </w:rPr>
+        <w:t>"Xbox One Partition 3"</w:t>
+      </w:r>
+      <w:r>
+        <w:rPr>
+          <w:color w:val="FA7D00"/>
+          <w:sz w:val="18"/>
+          <w:szCs w:val="18"/>
+        </w:rPr>
         <w:t xml:space="preserve"> </w:t>
       </w:r>
       <w:r>
@@ -3581,16 +3347,32 @@
           <w:sz w:val="18"/>
           <w:szCs w:val="18"/>
         </w:rPr>
-        <w:t>/</w:t>
-      </w:r>
-      <w:proofErr w:type="spellStart"/>
+        <w:t>/Description:</w:t>
+      </w:r>
+      <w:r>
+        <w:rPr>
+          <w:b/>
+          <w:color w:val="00B0F0"/>
+          <w:sz w:val="18"/>
+          <w:szCs w:val="18"/>
+        </w:rPr>
+        <w:t>"System Support"</w:t>
+      </w:r>
+      <w:r>
+        <w:rPr>
+          <w:color w:val="FA7D00"/>
+          <w:sz w:val="18"/>
+          <w:szCs w:val="18"/>
+        </w:rPr>
+        <w:t xml:space="preserve"> </w:t>
+      </w:r>
       <w:r>
         <w:rPr>
           <w:color w:val="789600"/>
           <w:sz w:val="18"/>
           <w:szCs w:val="18"/>
         </w:rPr>
-        <w:t>CaptureDir:</w:t>
+        <w:t>/Compress:</w:t>
       </w:r>
       <w:r>
         <w:rPr>
@@ -3599,21 +3381,11 @@
           <w:sz w:val="18"/>
           <w:szCs w:val="18"/>
         </w:rPr>
-        <w:t>D</w:t>
-      </w:r>
-      <w:proofErr w:type="spellEnd"/>
-      <w:r>
-        <w:rPr>
-          <w:b/>
-          <w:color w:val="00B0F0"/>
-          <w:sz w:val="18"/>
-          <w:szCs w:val="18"/>
-        </w:rPr>
-        <w:t>:\</w:t>
-      </w:r>
-      <w:r>
-        <w:rPr>
-          <w:color w:val="00B0F0"/>
+        <w:t>max</w:t>
+      </w:r>
+      <w:r>
+        <w:rPr>
+          <w:color w:val="FA7D00"/>
           <w:sz w:val="18"/>
           <w:szCs w:val="18"/>
         </w:rPr>
@@ -3625,148 +3397,7 @@
           <w:sz w:val="18"/>
           <w:szCs w:val="18"/>
         </w:rPr>
-        <w:t>/</w:t>
-      </w:r>
-      <w:proofErr w:type="spellStart"/>
-      <w:r>
-        <w:rPr>
-          <w:color w:val="789600"/>
-          <w:sz w:val="18"/>
-          <w:szCs w:val="18"/>
-        </w:rPr>
-        <w:t>Name:</w:t>
-      </w:r>
-      <w:r>
-        <w:rPr>
-          <w:b/>
-          <w:color w:val="00B0F0"/>
-          <w:sz w:val="18"/>
-          <w:szCs w:val="18"/>
-        </w:rPr>
-        <w:t>"Xbox</w:t>
-      </w:r>
-      <w:proofErr w:type="spellEnd"/>
-      <w:r>
-        <w:rPr>
-          <w:b/>
-          <w:color w:val="00B0F0"/>
-          <w:sz w:val="18"/>
-          <w:szCs w:val="18"/>
-        </w:rPr>
-        <w:t xml:space="preserve"> One Partition 3"</w:t>
-      </w:r>
-      <w:r>
-        <w:rPr>
-          <w:color w:val="FA7D00"/>
-          <w:sz w:val="18"/>
-          <w:szCs w:val="18"/>
-        </w:rPr>
-        <w:t xml:space="preserve"> </w:t>
-      </w:r>
-      <w:r>
-        <w:rPr>
-          <w:color w:val="789600"/>
-          <w:sz w:val="18"/>
-          <w:szCs w:val="18"/>
-        </w:rPr>
-        <w:t>/</w:t>
-      </w:r>
-      <w:proofErr w:type="spellStart"/>
-      <w:r>
-        <w:rPr>
-          <w:color w:val="789600"/>
-          <w:sz w:val="18"/>
-          <w:szCs w:val="18"/>
-        </w:rPr>
-        <w:t>Description:</w:t>
-      </w:r>
-      <w:r>
-        <w:rPr>
-          <w:b/>
-          <w:color w:val="00B0F0"/>
-          <w:sz w:val="18"/>
-          <w:szCs w:val="18"/>
-        </w:rPr>
-        <w:t>"System</w:t>
-      </w:r>
-      <w:proofErr w:type="spellEnd"/>
-      <w:r>
-        <w:rPr>
-          <w:b/>
-          <w:color w:val="00B0F0"/>
-          <w:sz w:val="18"/>
-          <w:szCs w:val="18"/>
-        </w:rPr>
-        <w:t xml:space="preserve"> Support"</w:t>
-      </w:r>
-      <w:r>
-        <w:rPr>
-          <w:color w:val="FA7D00"/>
-          <w:sz w:val="18"/>
-          <w:szCs w:val="18"/>
-        </w:rPr>
-        <w:t xml:space="preserve"> </w:t>
-      </w:r>
-      <w:r>
-        <w:rPr>
-          <w:color w:val="789600"/>
-          <w:sz w:val="18"/>
-          <w:szCs w:val="18"/>
-        </w:rPr>
-        <w:t>/</w:t>
-      </w:r>
-      <w:proofErr w:type="spellStart"/>
-      <w:r>
-        <w:rPr>
-          <w:color w:val="789600"/>
-          <w:sz w:val="18"/>
-          <w:szCs w:val="18"/>
-        </w:rPr>
-        <w:t>Compress:</w:t>
-      </w:r>
-      <w:r>
-        <w:rPr>
-          <w:b/>
-          <w:color w:val="00B0F0"/>
-          <w:sz w:val="18"/>
-          <w:szCs w:val="18"/>
-        </w:rPr>
-        <w:t>max</w:t>
-      </w:r>
-      <w:proofErr w:type="spellEnd"/>
-      <w:r>
-        <w:rPr>
-          <w:color w:val="FA7D00"/>
-          <w:sz w:val="18"/>
-          <w:szCs w:val="18"/>
-        </w:rPr>
-        <w:t xml:space="preserve"> </w:t>
-      </w:r>
-      <w:r>
-        <w:rPr>
-          <w:color w:val="789600"/>
-          <w:sz w:val="18"/>
-          <w:szCs w:val="18"/>
-        </w:rPr>
-        <w:t>/</w:t>
-      </w:r>
-      <w:proofErr w:type="spellStart"/>
-      <w:r>
-        <w:rPr>
-          <w:color w:val="789600"/>
-          <w:sz w:val="18"/>
-          <w:szCs w:val="18"/>
-        </w:rPr>
-        <w:t>CheckIntegrity</w:t>
-      </w:r>
-      <w:proofErr w:type="spellEnd"/>
-      <w:r>
-        <w:rPr>
-          <w:color w:val="789600"/>
-          <w:sz w:val="18"/>
-          <w:szCs w:val="18"/>
-        </w:rPr>
-        <w:t xml:space="preserve"> /Verify</w:t>
+        <w:t>/CheckIntegrity /Verify</w:t>
       </w:r>
     </w:p>
     <w:p>
@@ -3811,7 +3442,6 @@
         </w:rPr>
         <w:t xml:space="preserve"> (</w:t>
       </w:r>
-      <w:proofErr w:type="gramStart"/>
       <w:r>
         <w:rPr>
           <w:i/>
@@ -3819,17 +3449,7 @@
           <w:sz w:val="20"/>
           <w:szCs w:val="20"/>
         </w:rPr>
-        <w:t>F:</w:t>
-      </w:r>
-      <w:proofErr w:type="gramEnd"/>
-      <w:r>
-        <w:rPr>
-          <w:i/>
-          <w:color w:val="BF8F00" w:themeColor="accent4" w:themeShade="BF"/>
-          <w:sz w:val="20"/>
-          <w:szCs w:val="20"/>
-        </w:rPr>
-        <w:t>\</w:t>
+        <w:t>F:\</w:t>
       </w:r>
       <w:r>
         <w:rPr>
@@ -3879,16 +3499,32 @@
           <w:sz w:val="18"/>
           <w:szCs w:val="18"/>
         </w:rPr>
-        <w:t>/Capture-Image /</w:t>
-      </w:r>
-      <w:proofErr w:type="spellStart"/>
+        <w:t>/Capture-Image /ImageFile:</w:t>
+      </w:r>
+      <w:r>
+        <w:rPr>
+          <w:b/>
+          <w:color w:val="00B0F0"/>
+          <w:sz w:val="18"/>
+          <w:szCs w:val="18"/>
+        </w:rPr>
+        <w:t>Z:\SystemUpdate.wim</w:t>
+      </w:r>
+      <w:r>
+        <w:rPr>
+          <w:color w:val="00B0F0"/>
+          <w:sz w:val="18"/>
+          <w:szCs w:val="18"/>
+        </w:rPr>
+        <w:t xml:space="preserve"> </w:t>
+      </w:r>
       <w:r>
         <w:rPr>
           <w:color w:val="789600"/>
           <w:sz w:val="18"/>
           <w:szCs w:val="18"/>
         </w:rPr>
-        <w:t>ImageFile:</w:t>
+        <w:t>/CaptureDir:</w:t>
       </w:r>
       <w:r>
         <w:rPr>
@@ -3897,9 +3533,10 @@
           <w:sz w:val="18"/>
           <w:szCs w:val="18"/>
         </w:rPr>
-        <w:t>Z</w:t>
-      </w:r>
-      <w:proofErr w:type="spellEnd"/>
+        <w:t>F</w:t>
+      </w:r>
+      <w:bookmarkStart w:id="0" w:name="_GoBack"/>
+      <w:bookmarkEnd w:id="0"/>
       <w:r>
         <w:rPr>
           <w:b/>
@@ -3909,23 +3546,37 @@
         </w:rPr>
         <w:t>:\</w:t>
       </w:r>
-      <w:proofErr w:type="spellStart"/>
-      <w:r>
-        <w:rPr>
-          <w:b/>
+      <w:r>
+        <w:rPr>
           <w:color w:val="00B0F0"/>
           <w:sz w:val="18"/>
           <w:szCs w:val="18"/>
         </w:rPr>
-        <w:t>SystemUpdate.wim</w:t>
-      </w:r>
-      <w:proofErr w:type="spellEnd"/>
-      <w:r>
-        <w:rPr>
+        <w:t xml:space="preserve"> </w:t>
+      </w:r>
+      <w:r>
+        <w:rPr>
+          <w:color w:val="789600"/>
+          <w:sz w:val="18"/>
+          <w:szCs w:val="18"/>
+        </w:rPr>
+        <w:t>/Name:</w:t>
+      </w:r>
+      <w:r>
+        <w:rPr>
+          <w:b/>
           <w:color w:val="00B0F0"/>
           <w:sz w:val="18"/>
           <w:szCs w:val="18"/>
         </w:rPr>
+        <w:t>"Xbox One Partition 4"</w:t>
+      </w:r>
+      <w:r>
+        <w:rPr>
+          <w:color w:val="FA7D00"/>
+          <w:sz w:val="18"/>
+          <w:szCs w:val="18"/>
+        </w:rPr>
         <w:t xml:space="preserve"> </w:t>
       </w:r>
       <w:r>
@@ -3934,16 +3585,32 @@
           <w:sz w:val="18"/>
           <w:szCs w:val="18"/>
         </w:rPr>
-        <w:t>/</w:t>
-      </w:r>
-      <w:proofErr w:type="spellStart"/>
+        <w:t>/Description:</w:t>
+      </w:r>
+      <w:r>
+        <w:rPr>
+          <w:b/>
+          <w:color w:val="00B0F0"/>
+          <w:sz w:val="18"/>
+          <w:szCs w:val="18"/>
+        </w:rPr>
+        <w:t>"System Update"</w:t>
+      </w:r>
+      <w:r>
+        <w:rPr>
+          <w:color w:val="FA7D00"/>
+          <w:sz w:val="18"/>
+          <w:szCs w:val="18"/>
+        </w:rPr>
+        <w:t xml:space="preserve"> </w:t>
+      </w:r>
       <w:r>
         <w:rPr>
           <w:color w:val="789600"/>
           <w:sz w:val="18"/>
           <w:szCs w:val="18"/>
         </w:rPr>
-        <w:t>CaptureDir:</w:t>
+        <w:t>/Compress:</w:t>
       </w:r>
       <w:r>
         <w:rPr>
@@ -3952,21 +3619,11 @@
           <w:sz w:val="18"/>
           <w:szCs w:val="18"/>
         </w:rPr>
-        <w:t>D</w:t>
-      </w:r>
-      <w:proofErr w:type="spellEnd"/>
-      <w:r>
-        <w:rPr>
-          <w:b/>
-          <w:color w:val="00B0F0"/>
-          <w:sz w:val="18"/>
-          <w:szCs w:val="18"/>
-        </w:rPr>
-        <w:t>:\</w:t>
-      </w:r>
-      <w:r>
-        <w:rPr>
-          <w:color w:val="00B0F0"/>
+        <w:t>max</w:t>
+      </w:r>
+      <w:r>
+        <w:rPr>
+          <w:color w:val="FA7D00"/>
           <w:sz w:val="18"/>
           <w:szCs w:val="18"/>
         </w:rPr>
@@ -3978,148 +3635,7 @@
           <w:sz w:val="18"/>
           <w:szCs w:val="18"/>
         </w:rPr>
-        <w:t>/</w:t>
-      </w:r>
-      <w:proofErr w:type="spellStart"/>
-      <w:r>
-        <w:rPr>
-          <w:color w:val="789600"/>
-          <w:sz w:val="18"/>
-          <w:szCs w:val="18"/>
-        </w:rPr>
-        <w:t>Name:</w:t>
-      </w:r>
-      <w:r>
-        <w:rPr>
-          <w:b/>
-          <w:color w:val="00B0F0"/>
-          <w:sz w:val="18"/>
-          <w:szCs w:val="18"/>
-        </w:rPr>
-        <w:t>"Xbox</w:t>
-      </w:r>
-      <w:proofErr w:type="spellEnd"/>
-      <w:r>
-        <w:rPr>
-          <w:b/>
-          <w:color w:val="00B0F0"/>
-          <w:sz w:val="18"/>
-          <w:szCs w:val="18"/>
-        </w:rPr>
-        <w:t xml:space="preserve"> One Partition 4"</w:t>
-      </w:r>
-      <w:r>
-        <w:rPr>
-          <w:color w:val="FA7D00"/>
-          <w:sz w:val="18"/>
-          <w:szCs w:val="18"/>
-        </w:rPr>
-        <w:t xml:space="preserve"> </w:t>
-      </w:r>
-      <w:r>
-        <w:rPr>
-          <w:color w:val="789600"/>
-          <w:sz w:val="18"/>
-          <w:szCs w:val="18"/>
-        </w:rPr>
-        <w:t>/</w:t>
-      </w:r>
-      <w:proofErr w:type="spellStart"/>
-      <w:r>
-        <w:rPr>
-          <w:color w:val="789600"/>
-          <w:sz w:val="18"/>
-          <w:szCs w:val="18"/>
-        </w:rPr>
-        <w:t>Description:</w:t>
-      </w:r>
-      <w:r>
-        <w:rPr>
-          <w:b/>
-          <w:color w:val="00B0F0"/>
-          <w:sz w:val="18"/>
-          <w:szCs w:val="18"/>
-        </w:rPr>
-        <w:t>"System</w:t>
-      </w:r>
-      <w:proofErr w:type="spellEnd"/>
-      <w:r>
-        <w:rPr>
-          <w:b/>
-          <w:color w:val="00B0F0"/>
-          <w:sz w:val="18"/>
-          <w:szCs w:val="18"/>
-        </w:rPr>
-        <w:t xml:space="preserve"> Update"</w:t>
-      </w:r>
-      <w:r>
-        <w:rPr>
-          <w:color w:val="FA7D00"/>
-          <w:sz w:val="18"/>
-          <w:szCs w:val="18"/>
-        </w:rPr>
-        <w:t xml:space="preserve"> </w:t>
-      </w:r>
-      <w:r>
-        <w:rPr>
-          <w:color w:val="789600"/>
-          <w:sz w:val="18"/>
-          <w:szCs w:val="18"/>
-        </w:rPr>
-        <w:t>/</w:t>
-      </w:r>
-      <w:proofErr w:type="spellStart"/>
-      <w:r>
-        <w:rPr>
-          <w:color w:val="789600"/>
-          <w:sz w:val="18"/>
-          <w:szCs w:val="18"/>
-        </w:rPr>
-        <w:t>Compress:</w:t>
-      </w:r>
-      <w:r>
-        <w:rPr>
-          <w:b/>
-          <w:color w:val="00B0F0"/>
-          <w:sz w:val="18"/>
-          <w:szCs w:val="18"/>
-        </w:rPr>
-        <w:t>max</w:t>
-      </w:r>
-      <w:proofErr w:type="spellEnd"/>
-      <w:r>
-        <w:rPr>
-          <w:color w:val="FA7D00"/>
-          <w:sz w:val="18"/>
-          <w:szCs w:val="18"/>
-        </w:rPr>
-        <w:t xml:space="preserve"> </w:t>
-      </w:r>
-      <w:r>
-        <w:rPr>
-          <w:color w:val="789600"/>
-          <w:sz w:val="18"/>
-          <w:szCs w:val="18"/>
-        </w:rPr>
-        <w:t>/</w:t>
-      </w:r>
-      <w:proofErr w:type="spellStart"/>
-      <w:r>
-        <w:rPr>
-          <w:color w:val="789600"/>
-          <w:sz w:val="18"/>
-          <w:szCs w:val="18"/>
-        </w:rPr>
-        <w:t>CheckIntegrity</w:t>
-      </w:r>
-      <w:proofErr w:type="spellEnd"/>
-      <w:r>
-        <w:rPr>
-          <w:color w:val="789600"/>
-          <w:sz w:val="18"/>
-          <w:szCs w:val="18"/>
-        </w:rPr>
-        <w:t xml:space="preserve"> /Verify</w:t>
+        <w:t>/CheckIntegrity /Verify</w:t>
       </w:r>
     </w:p>
     <w:p>
@@ -4197,16 +3713,24 @@
           <w:sz w:val="18"/>
           <w:szCs w:val="18"/>
         </w:rPr>
-        <w:t>/Apply-Image /</w:t>
-      </w:r>
-      <w:proofErr w:type="spellStart"/>
+        <w:t>/Apply-Image /ImageFile:</w:t>
+      </w:r>
+      <w:r>
+        <w:rPr>
+          <w:b/>
+          <w:color w:val="00B0F0"/>
+          <w:sz w:val="18"/>
+          <w:szCs w:val="18"/>
+        </w:rPr>
+        <w:t xml:space="preserve">Z:\TempContent.wim </w:t>
+      </w:r>
       <w:r>
         <w:rPr>
           <w:color w:val="789600"/>
           <w:sz w:val="18"/>
           <w:szCs w:val="18"/>
         </w:rPr>
-        <w:t>ImageFile:</w:t>
+        <w:t>/Index:</w:t>
       </w:r>
       <w:r>
         <w:rPr>
@@ -4215,9 +3739,16 @@
           <w:sz w:val="18"/>
           <w:szCs w:val="18"/>
         </w:rPr>
-        <w:t>Z</w:t>
-      </w:r>
-      <w:proofErr w:type="spellEnd"/>
+        <w:t>1</w:t>
+      </w:r>
+      <w:r>
+        <w:rPr>
+          <w:color w:val="789600"/>
+          <w:sz w:val="18"/>
+          <w:szCs w:val="18"/>
+        </w:rPr>
+        <w:t xml:space="preserve"> /ApplyDir:</w:t>
+      </w:r>
       <w:r>
         <w:rPr>
           <w:b/>
@@ -4225,26 +3756,14 @@
           <w:sz w:val="18"/>
           <w:szCs w:val="18"/>
         </w:rPr>
-        <w:t>:\</w:t>
-      </w:r>
-      <w:proofErr w:type="spellStart"/>
-      <w:r>
-        <w:rPr>
-          <w:b/>
+        <w:t>D:\</w:t>
+      </w:r>
+      <w:r>
+        <w:rPr>
           <w:color w:val="00B0F0"/>
           <w:sz w:val="18"/>
           <w:szCs w:val="18"/>
         </w:rPr>
-        <w:t>TempContent.wim</w:t>
-      </w:r>
-      <w:proofErr w:type="spellEnd"/>
-      <w:r>
-        <w:rPr>
-          <w:b/>
-          <w:color w:val="00B0F0"/>
-          <w:sz w:val="18"/>
-          <w:szCs w:val="18"/>
-        </w:rPr>
         <w:t xml:space="preserve"> </w:t>
       </w:r>
       <w:r>
@@ -4253,86 +3772,7 @@
           <w:sz w:val="18"/>
           <w:szCs w:val="18"/>
         </w:rPr>
-        <w:t>/Index:</w:t>
-      </w:r>
-      <w:r>
-        <w:rPr>
-          <w:b/>
-          <w:color w:val="00B0F0"/>
-          <w:sz w:val="18"/>
-          <w:szCs w:val="18"/>
-        </w:rPr>
-        <w:t>1</w:t>
-      </w:r>
-      <w:r>
-        <w:rPr>
-          <w:color w:val="789600"/>
-          <w:sz w:val="18"/>
-          <w:szCs w:val="18"/>
-        </w:rPr>
-        <w:t xml:space="preserve"> /</w:t>
-      </w:r>
-      <w:proofErr w:type="spellStart"/>
-      <w:r>
-        <w:rPr>
-          <w:color w:val="789600"/>
-          <w:sz w:val="18"/>
-          <w:szCs w:val="18"/>
-        </w:rPr>
-        <w:t>ApplyDir:</w:t>
-      </w:r>
-      <w:r>
-        <w:rPr>
-          <w:b/>
-          <w:color w:val="00B0F0"/>
-          <w:sz w:val="18"/>
-          <w:szCs w:val="18"/>
-        </w:rPr>
-        <w:t>D</w:t>
-      </w:r>
-      <w:proofErr w:type="spellEnd"/>
-      <w:r>
-        <w:rPr>
-          <w:b/>
-          <w:color w:val="00B0F0"/>
-          <w:sz w:val="18"/>
-          <w:szCs w:val="18"/>
-        </w:rPr>
-        <w:t>:\</w:t>
-      </w:r>
-      <w:r>
-        <w:rPr>
-          <w:color w:val="00B0F0"/>
-          <w:sz w:val="18"/>
-          <w:szCs w:val="18"/>
-        </w:rPr>
-        <w:t xml:space="preserve"> </w:t>
-      </w:r>
-      <w:r>
-        <w:rPr>
-          <w:color w:val="789600"/>
-          <w:sz w:val="18"/>
-          <w:szCs w:val="18"/>
-        </w:rPr>
-        <w:t>/</w:t>
-      </w:r>
-      <w:proofErr w:type="spellStart"/>
-      <w:r>
-        <w:rPr>
-          <w:color w:val="789600"/>
-          <w:sz w:val="18"/>
-          <w:szCs w:val="18"/>
-        </w:rPr>
-        <w:t>CheckIntegrity</w:t>
-      </w:r>
-      <w:proofErr w:type="spellEnd"/>
-      <w:r>
-        <w:rPr>
-          <w:color w:val="789600"/>
-          <w:sz w:val="18"/>
-          <w:szCs w:val="18"/>
-        </w:rPr>
-        <w:t xml:space="preserve"> /Verify</w:t>
+        <w:t>/CheckIntegrity /Verify</w:t>
       </w:r>
       <w:r>
         <w:rPr>
@@ -4464,7 +3904,6 @@
         </w:rPr>
         <w:t>(</w:t>
       </w:r>
-      <w:proofErr w:type="spellStart"/>
       <w:r>
         <w:rPr>
           <w:i/>
@@ -4483,7 +3922,6 @@
         </w:rPr>
         <w:t>b</w:t>
       </w:r>
-      <w:proofErr w:type="spellEnd"/>
       <w:r>
         <w:rPr>
           <w:color w:val="767171" w:themeColor="background2" w:themeShade="80"/>
@@ -4492,7 +3930,6 @@
         </w:rPr>
         <w:t xml:space="preserve">, </w:t>
       </w:r>
-      <w:proofErr w:type="spellStart"/>
       <w:r>
         <w:rPr>
           <w:i/>
@@ -4511,7 +3948,6 @@
         </w:rPr>
         <w:t>c</w:t>
       </w:r>
-      <w:proofErr w:type="spellEnd"/>
       <w:r>
         <w:rPr>
           <w:color w:val="767171" w:themeColor="background2" w:themeShade="80"/>
@@ -4576,7 +4012,7 @@
           <w:sz w:val="20"/>
           <w:szCs w:val="20"/>
         </w:rPr>
-        <w:t xml:space="preserve">: </w:t>
+        <w:t xml:space="preserve">:  </w:t>
       </w:r>
       <w:r>
         <w:rPr>
@@ -4585,9 +4021,8 @@
           <w:sz w:val="20"/>
           <w:szCs w:val="20"/>
         </w:rPr>
-        <w:t xml:space="preserve">python xboxonehdd.py </w:t>
-      </w:r>
-      <w:proofErr w:type="spellStart"/>
+        <w:t>python xboxonehdd.py sd</w:t>
+      </w:r>
       <w:r>
         <w:rPr>
           <w:i/>
@@ -4595,20 +4030,11 @@
           <w:sz w:val="20"/>
           <w:szCs w:val="20"/>
         </w:rPr>
-        <w:t>sd</w:t>
-      </w:r>
-      <w:r>
-        <w:rPr>
-          <w:i/>
-          <w:color w:val="647D00"/>
-          <w:sz w:val="20"/>
-          <w:szCs w:val="20"/>
-        </w:rPr>
         <w:t>b</w:t>
       </w:r>
-      <w:proofErr w:type="spellEnd"/>
-      <w:r>
-        <w:rPr>
+      <w:r>
+        <w:rPr>
+          <w:i/>
           <w:color w:val="647D00"/>
           <w:sz w:val="20"/>
           <w:szCs w:val="20"/>
@@ -4623,7 +4049,6 @@
         </w:rPr>
         <w:t xml:space="preserve">(where </w:t>
       </w:r>
-      <w:proofErr w:type="spellStart"/>
       <w:r>
         <w:rPr>
           <w:b/>
@@ -4642,7 +4067,6 @@
         </w:rPr>
         <w:t>b</w:t>
       </w:r>
-      <w:proofErr w:type="spellEnd"/>
       <w:r>
         <w:rPr>
           <w:color w:val="767171" w:themeColor="background2" w:themeShade="80"/>
@@ -4658,6 +4082,158 @@
           <w:szCs w:val="16"/>
         </w:rPr>
         <w:t>name)</w:t>
+      </w:r>
+    </w:p>
+    <w:p>
+      <w:pPr>
+        <w:pStyle w:val="NoSpacing"/>
+        <w:numPr>
+          <w:ilvl w:val="0"/>
+          <w:numId w:val="46"/>
+        </w:numPr>
+        <w:rPr>
+          <w:b/>
+          <w:i/>
+          <w:color w:val="647D00"/>
+          <w:sz w:val="20"/>
+          <w:szCs w:val="20"/>
+        </w:rPr>
+      </w:pPr>
+      <w:r>
+        <w:rPr>
+          <w:color w:val="505050"/>
+          <w:sz w:val="20"/>
+          <w:szCs w:val="20"/>
+        </w:rPr>
+        <w:t xml:space="preserve">If replacement drive is larger than </w:t>
+      </w:r>
+      <w:r>
+        <w:rPr>
+          <w:color w:val="505050"/>
+          <w:sz w:val="20"/>
+          <w:szCs w:val="20"/>
+        </w:rPr>
+        <w:t>original</w:t>
+      </w:r>
+      <w:r>
+        <w:rPr>
+          <w:color w:val="505050"/>
+          <w:sz w:val="20"/>
+          <w:szCs w:val="20"/>
+        </w:rPr>
+        <w:t xml:space="preserve"> HDD, </w:t>
+      </w:r>
+      <w:r>
+        <w:rPr>
+          <w:color w:val="505050"/>
+          <w:sz w:val="20"/>
+          <w:szCs w:val="20"/>
+        </w:rPr>
+        <w:t xml:space="preserve">edit </w:t>
+      </w:r>
+      <w:r>
+        <w:rPr>
+          <w:color w:val="505050"/>
+          <w:sz w:val="20"/>
+          <w:szCs w:val="20"/>
+        </w:rPr>
+        <w:t xml:space="preserve">the </w:t>
+      </w:r>
+      <w:r>
+        <w:rPr>
+          <w:b/>
+          <w:i/>
+          <w:color w:val="647D00"/>
+          <w:sz w:val="20"/>
+          <w:szCs w:val="20"/>
+        </w:rPr>
+        <w:t>mkxboxfs-500gb</w:t>
+      </w:r>
+      <w:r>
+        <w:rPr>
+          <w:b/>
+          <w:i/>
+          <w:color w:val="647D00"/>
+          <w:sz w:val="20"/>
+          <w:szCs w:val="20"/>
+        </w:rPr>
+        <w:t>.py</w:t>
+      </w:r>
+      <w:r>
+        <w:rPr>
+          <w:color w:val="647D00"/>
+          <w:sz w:val="20"/>
+          <w:szCs w:val="20"/>
+        </w:rPr>
+        <w:t xml:space="preserve"> </w:t>
+      </w:r>
+      <w:r>
+        <w:rPr>
+          <w:color w:val="505050"/>
+          <w:sz w:val="20"/>
+          <w:szCs w:val="20"/>
+        </w:rPr>
+        <w:t>script</w:t>
+      </w:r>
+      <w:r>
+        <w:rPr>
+          <w:color w:val="505050"/>
+          <w:sz w:val="20"/>
+          <w:szCs w:val="20"/>
+        </w:rPr>
+        <w:t xml:space="preserve"> so </w:t>
+      </w:r>
+      <w:r>
+        <w:rPr>
+          <w:b/>
+          <w:color w:val="505050"/>
+          <w:sz w:val="20"/>
+          <w:szCs w:val="20"/>
+        </w:rPr>
+        <w:t>DEV=/dev/sdb</w:t>
+      </w:r>
+      <w:r>
+        <w:rPr>
+          <w:color w:val="505050"/>
+          <w:sz w:val="20"/>
+          <w:szCs w:val="20"/>
+        </w:rPr>
+        <w:t xml:space="preserve"> equals your replacement HDD device’s name, then run it</w:t>
+      </w:r>
+      <w:r>
+        <w:rPr>
+          <w:color w:val="505050"/>
+          <w:sz w:val="20"/>
+          <w:szCs w:val="20"/>
+        </w:rPr>
+        <w:t xml:space="preserve">: </w:t>
+      </w:r>
+      <w:r>
+        <w:rPr>
+          <w:i/>
+          <w:color w:val="647D00"/>
+          <w:sz w:val="20"/>
+          <w:szCs w:val="20"/>
+        </w:rPr>
+        <w:t>python mkxboxfs-500gb.py</w:t>
+      </w:r>
+      <w:r>
+        <w:rPr>
+          <w:i/>
+          <w:color w:val="647D00"/>
+          <w:sz w:val="20"/>
+          <w:szCs w:val="20"/>
+        </w:rPr>
+        <w:t xml:space="preserve"> </w:t>
+      </w:r>
+      <w:r>
+        <w:rPr>
+          <w:i/>
+          <w:color w:val="647D00"/>
+          <w:sz w:val="20"/>
+          <w:szCs w:val="20"/>
+        </w:rPr>
+        <w:t xml:space="preserve"> </w:t>
       </w:r>
     </w:p>
     <w:p>
@@ -4669,167 +4245,658 @@
         </w:numPr>
         <w:rPr>
           <w:b/>
-          <w:i/>
-          <w:color w:val="647D00"/>
+          <w:color w:val="171717" w:themeColor="background2" w:themeShade="1A"/>
+          <w:sz w:val="20"/>
+          <w:szCs w:val="20"/>
+        </w:rPr>
+      </w:pPr>
+      <w:r>
+        <w:rPr>
+          <w:color w:val="171717" w:themeColor="background2" w:themeShade="1A"/>
+          <w:sz w:val="20"/>
+          <w:szCs w:val="20"/>
+        </w:rPr>
+        <w:t>Copy the following to</w:t>
+      </w:r>
+      <w:r>
+        <w:rPr>
+          <w:b/>
+          <w:color w:val="171717" w:themeColor="background2" w:themeShade="1A"/>
+          <w:sz w:val="20"/>
+          <w:szCs w:val="20"/>
+        </w:rPr>
+        <w:t xml:space="preserve"> </w:t>
+      </w:r>
+      <w:r>
+        <w:rPr>
+          <w:b/>
+          <w:color w:val="00B0F0"/>
+          <w:sz w:val="20"/>
+          <w:szCs w:val="20"/>
+        </w:rPr>
+        <w:t>Partition 4</w:t>
+      </w:r>
+    </w:p>
+    <w:p>
+      <w:pPr>
+        <w:pStyle w:val="NoSpacing"/>
+        <w:ind w:left="864"/>
+        <w:rPr>
+          <w:b/>
+          <w:color w:val="171717" w:themeColor="background2" w:themeShade="1A"/>
+          <w:sz w:val="6"/>
+          <w:szCs w:val="6"/>
+        </w:rPr>
+      </w:pPr>
+    </w:p>
+    <w:p>
+      <w:pPr>
+        <w:pStyle w:val="NoSpacing"/>
+        <w:numPr>
+          <w:ilvl w:val="1"/>
+          <w:numId w:val="14"/>
+        </w:numPr>
+        <w:rPr>
+          <w:b/>
+          <w:i/>
+          <w:color w:val="C00000"/>
+          <w:sz w:val="20"/>
+          <w:szCs w:val="20"/>
+        </w:rPr>
+      </w:pPr>
+      <w:r>
+        <w:rPr>
+          <w:b/>
+          <w:color w:val="C86400"/>
+          <w:sz w:val="20"/>
+          <w:szCs w:val="20"/>
+        </w:rPr>
+        <w:t>Folder A</w:t>
+      </w:r>
+      <w:r>
+        <w:rPr>
+          <w:color w:val="C86400"/>
+          <w:sz w:val="20"/>
+          <w:szCs w:val="20"/>
+        </w:rPr>
+        <w:t> </w:t>
+      </w:r>
+      <w:r>
+        <w:rPr>
+          <w:color w:val="C86400"/>
+          <w:sz w:val="20"/>
+          <w:szCs w:val="20"/>
+        </w:rPr>
+        <w:t xml:space="preserve">should contain all </w:t>
+      </w:r>
+      <w:r>
+        <w:rPr>
+          <w:b/>
+          <w:color w:val="C86400"/>
+          <w:sz w:val="20"/>
+          <w:szCs w:val="20"/>
+        </w:rPr>
+        <w:t>OSUDT1</w:t>
+      </w:r>
+      <w:r>
+        <w:rPr>
+          <w:color w:val="C86400"/>
+          <w:sz w:val="20"/>
+          <w:szCs w:val="20"/>
+        </w:rPr>
+        <w:t xml:space="preserve"> files</w:t>
+      </w:r>
+      <w:r>
+        <w:rPr>
+          <w:color w:val="C86400"/>
+          <w:sz w:val="20"/>
+          <w:szCs w:val="20"/>
+        </w:rPr>
+        <w:t>,</w:t>
+      </w:r>
+      <w:r>
+        <w:rPr>
+          <w:color w:val="C86400"/>
+          <w:sz w:val="20"/>
+          <w:szCs w:val="20"/>
+        </w:rPr>
+        <w:t xml:space="preserve"> </w:t>
+      </w:r>
+      <w:r>
+        <w:rPr>
+          <w:b/>
+          <w:i/>
+          <w:color w:val="C00000"/>
+          <w:sz w:val="20"/>
+          <w:szCs w:val="20"/>
+        </w:rPr>
+        <w:t>e</w:t>
+      </w:r>
+      <w:r>
+        <w:rPr>
+          <w:b/>
+          <w:i/>
+          <w:color w:val="C00000"/>
+          <w:sz w:val="20"/>
+          <w:szCs w:val="20"/>
+        </w:rPr>
+        <w:t>x</w:t>
+      </w:r>
+      <w:r>
+        <w:rPr>
+          <w:b/>
+          <w:i/>
+          <w:color w:val="C00000"/>
+          <w:sz w:val="20"/>
+          <w:szCs w:val="20"/>
+        </w:rPr>
+        <w:t xml:space="preserve">cept </w:t>
+      </w:r>
+      <w:r>
+        <w:rPr>
+          <w:i/>
+          <w:color w:val="C00000"/>
+          <w:sz w:val="20"/>
+          <w:szCs w:val="20"/>
+        </w:rPr>
+        <w:t>system.xvd</w:t>
+      </w:r>
+      <w:r>
+        <w:rPr>
+          <w:i/>
+          <w:color w:val="C00000"/>
+          <w:sz w:val="20"/>
+          <w:szCs w:val="20"/>
+        </w:rPr>
+        <w:t xml:space="preserve"> &amp; updater.xvd</w:t>
+      </w:r>
+    </w:p>
+    <w:p>
+      <w:pPr>
+        <w:pStyle w:val="NoSpacing"/>
+        <w:numPr>
+          <w:ilvl w:val="2"/>
+          <w:numId w:val="14"/>
+        </w:numPr>
+        <w:rPr>
+          <w:b/>
+          <w:i/>
+          <w:color w:val="789600"/>
+          <w:sz w:val="18"/>
+          <w:szCs w:val="18"/>
+        </w:rPr>
+      </w:pPr>
+      <w:r>
+        <w:rPr>
+          <w:color w:val="789600"/>
+          <w:sz w:val="18"/>
+          <w:szCs w:val="18"/>
+        </w:rPr>
+        <w:t>host.xvd</w:t>
+      </w:r>
+    </w:p>
+    <w:p>
+      <w:pPr>
+        <w:pStyle w:val="NoSpacing"/>
+        <w:numPr>
+          <w:ilvl w:val="2"/>
+          <w:numId w:val="14"/>
+        </w:numPr>
+        <w:rPr>
+          <w:b/>
+          <w:i/>
+          <w:color w:val="789600"/>
+          <w:sz w:val="18"/>
+          <w:szCs w:val="18"/>
+        </w:rPr>
+      </w:pPr>
+      <w:r>
+        <w:rPr>
+          <w:color w:val="789600"/>
+          <w:sz w:val="18"/>
+          <w:szCs w:val="18"/>
+        </w:rPr>
+        <w:t>SettingsTemplate.xvd</w:t>
+      </w:r>
+    </w:p>
+    <w:p>
+      <w:pPr>
+        <w:pStyle w:val="NoSpacing"/>
+        <w:numPr>
+          <w:ilvl w:val="2"/>
+          <w:numId w:val="14"/>
+        </w:numPr>
+        <w:rPr>
+          <w:b/>
+          <w:i/>
+          <w:color w:val="789600"/>
+          <w:sz w:val="18"/>
+          <w:szCs w:val="18"/>
+        </w:rPr>
+      </w:pPr>
+      <w:r>
+        <w:rPr>
+          <w:color w:val="789600"/>
+          <w:sz w:val="18"/>
+          <w:szCs w:val="18"/>
+        </w:rPr>
+        <w:t>sosinit.xvd</w:t>
+      </w:r>
+    </w:p>
+    <w:p>
+      <w:pPr>
+        <w:pStyle w:val="NoSpacing"/>
+        <w:numPr>
+          <w:ilvl w:val="2"/>
+          <w:numId w:val="14"/>
+        </w:numPr>
+        <w:rPr>
+          <w:b/>
+          <w:i/>
+          <w:color w:val="789600"/>
+          <w:sz w:val="18"/>
+          <w:szCs w:val="18"/>
+        </w:rPr>
+      </w:pPr>
+      <w:r>
+        <w:rPr>
+          <w:color w:val="789600"/>
+          <w:sz w:val="18"/>
+          <w:szCs w:val="18"/>
+        </w:rPr>
+        <w:t>sostmpl.xvd</w:t>
+      </w:r>
+    </w:p>
+    <w:p>
+      <w:pPr>
+        <w:pStyle w:val="NoSpacing"/>
+        <w:numPr>
+          <w:ilvl w:val="2"/>
+          <w:numId w:val="14"/>
+        </w:numPr>
+        <w:rPr>
+          <w:b/>
+          <w:i/>
+          <w:color w:val="789600"/>
+          <w:sz w:val="18"/>
+          <w:szCs w:val="18"/>
+        </w:rPr>
+      </w:pPr>
+      <w:r>
+        <w:rPr>
+          <w:color w:val="789600"/>
+          <w:sz w:val="18"/>
+          <w:szCs w:val="18"/>
+        </w:rPr>
+        <w:t>systemaux.xvd</w:t>
+      </w:r>
+    </w:p>
+    <w:p>
+      <w:pPr>
+        <w:pStyle w:val="NoSpacing"/>
+        <w:numPr>
+          <w:ilvl w:val="2"/>
+          <w:numId w:val="14"/>
+        </w:numPr>
+        <w:rPr>
+          <w:b/>
+          <w:i/>
+          <w:color w:val="789600"/>
+          <w:sz w:val="18"/>
+          <w:szCs w:val="18"/>
+        </w:rPr>
+      </w:pPr>
+      <w:r>
+        <w:rPr>
+          <w:color w:val="789600"/>
+          <w:sz w:val="18"/>
+          <w:szCs w:val="18"/>
+        </w:rPr>
+        <w:t>SystemTools.xvd</w:t>
+      </w:r>
+    </w:p>
+    <w:p>
+      <w:pPr>
+        <w:pStyle w:val="NoSpacing"/>
+        <w:numPr>
+          <w:ilvl w:val="1"/>
+          <w:numId w:val="14"/>
+        </w:numPr>
+        <w:rPr>
+          <w:b/>
+          <w:i/>
+          <w:color w:val="C86400"/>
+          <w:sz w:val="20"/>
+          <w:szCs w:val="20"/>
+        </w:rPr>
+      </w:pPr>
+      <w:r>
+        <w:rPr>
+          <w:b/>
+          <w:color w:val="C86400"/>
+          <w:sz w:val="20"/>
+          <w:szCs w:val="20"/>
+        </w:rPr>
+        <w:t>Folder B</w:t>
+      </w:r>
+      <w:r>
+        <w:rPr>
+          <w:color w:val="C86400"/>
+          <w:sz w:val="20"/>
+          <w:szCs w:val="20"/>
+        </w:rPr>
+        <w:t> should contain </w:t>
+      </w:r>
+      <w:r>
+        <w:rPr>
+          <w:i/>
+          <w:iCs/>
+          <w:color w:val="C86400"/>
+          <w:sz w:val="20"/>
+          <w:szCs w:val="20"/>
+        </w:rPr>
+        <w:t>all</w:t>
+      </w:r>
+      <w:r>
+        <w:rPr>
+          <w:color w:val="C86400"/>
+          <w:sz w:val="20"/>
+          <w:szCs w:val="20"/>
+        </w:rPr>
+        <w:t> </w:t>
+      </w:r>
+      <w:r>
+        <w:rPr>
+          <w:b/>
+          <w:color w:val="C86400"/>
+          <w:sz w:val="20"/>
+          <w:szCs w:val="20"/>
+        </w:rPr>
+        <w:t>OSUDT</w:t>
+      </w:r>
+      <w:r>
+        <w:rPr>
+          <w:b/>
+          <w:color w:val="C86400"/>
+          <w:sz w:val="20"/>
+          <w:szCs w:val="20"/>
+        </w:rPr>
+        <w:t>1</w:t>
+      </w:r>
+      <w:r>
+        <w:rPr>
+          <w:color w:val="C86400"/>
+          <w:sz w:val="20"/>
+          <w:szCs w:val="20"/>
+        </w:rPr>
+        <w:t> </w:t>
+      </w:r>
+      <w:r>
+        <w:rPr>
+          <w:color w:val="C86400"/>
+          <w:sz w:val="20"/>
+          <w:szCs w:val="20"/>
+        </w:rPr>
+        <w:t>files</w:t>
+      </w:r>
+      <w:r>
+        <w:rPr>
+          <w:color w:val="C86400"/>
+          <w:sz w:val="20"/>
+          <w:szCs w:val="20"/>
+        </w:rPr>
+        <w:t xml:space="preserve">, </w:t>
+      </w:r>
+      <w:r>
+        <w:rPr>
+          <w:b/>
+          <w:i/>
+          <w:color w:val="C00000"/>
+          <w:sz w:val="20"/>
+          <w:szCs w:val="20"/>
+        </w:rPr>
+        <w:t xml:space="preserve">except </w:t>
+      </w:r>
+      <w:r>
+        <w:rPr>
+          <w:i/>
+          <w:color w:val="C00000"/>
+          <w:sz w:val="20"/>
+          <w:szCs w:val="20"/>
+        </w:rPr>
+        <w:t>updater.xvd</w:t>
+      </w:r>
+    </w:p>
+    <w:p>
+      <w:pPr>
+        <w:pStyle w:val="NoSpacing"/>
+        <w:numPr>
+          <w:ilvl w:val="2"/>
+          <w:numId w:val="14"/>
+        </w:numPr>
+        <w:rPr>
+          <w:color w:val="789600"/>
+          <w:sz w:val="18"/>
+          <w:szCs w:val="18"/>
+        </w:rPr>
+      </w:pPr>
+      <w:r>
+        <w:rPr>
+          <w:color w:val="789600"/>
+          <w:sz w:val="18"/>
+          <w:szCs w:val="18"/>
+        </w:rPr>
+        <w:t>h</w:t>
+      </w:r>
+      <w:r>
+        <w:rPr>
+          <w:color w:val="789600"/>
+          <w:sz w:val="18"/>
+          <w:szCs w:val="18"/>
+        </w:rPr>
+        <w:t>ost.xvd</w:t>
+      </w:r>
+    </w:p>
+    <w:p>
+      <w:pPr>
+        <w:pStyle w:val="NoSpacing"/>
+        <w:numPr>
+          <w:ilvl w:val="2"/>
+          <w:numId w:val="14"/>
+        </w:numPr>
+        <w:rPr>
+          <w:b/>
+          <w:i/>
+          <w:color w:val="789600"/>
+          <w:sz w:val="18"/>
+          <w:szCs w:val="18"/>
+        </w:rPr>
+      </w:pPr>
+      <w:r>
+        <w:rPr>
+          <w:color w:val="789600"/>
+          <w:sz w:val="18"/>
+          <w:szCs w:val="18"/>
+        </w:rPr>
+        <w:t>SettingsTemplate.xvd</w:t>
+      </w:r>
+    </w:p>
+    <w:p>
+      <w:pPr>
+        <w:pStyle w:val="NoSpacing"/>
+        <w:numPr>
+          <w:ilvl w:val="2"/>
+          <w:numId w:val="14"/>
+        </w:numPr>
+        <w:rPr>
+          <w:b/>
+          <w:i/>
+          <w:color w:val="789600"/>
+          <w:sz w:val="18"/>
+          <w:szCs w:val="18"/>
+        </w:rPr>
+      </w:pPr>
+      <w:r>
+        <w:rPr>
+          <w:color w:val="789600"/>
+          <w:sz w:val="18"/>
+          <w:szCs w:val="18"/>
+        </w:rPr>
+        <w:t>sosinit.xvd</w:t>
+      </w:r>
+    </w:p>
+    <w:p>
+      <w:pPr>
+        <w:pStyle w:val="NoSpacing"/>
+        <w:numPr>
+          <w:ilvl w:val="2"/>
+          <w:numId w:val="14"/>
+        </w:numPr>
+        <w:rPr>
+          <w:b/>
+          <w:i/>
+          <w:color w:val="789600"/>
+          <w:sz w:val="18"/>
+          <w:szCs w:val="18"/>
+        </w:rPr>
+      </w:pPr>
+      <w:r>
+        <w:rPr>
+          <w:color w:val="789600"/>
+          <w:sz w:val="18"/>
+          <w:szCs w:val="18"/>
+        </w:rPr>
+        <w:t>sostmpl.xvd</w:t>
+      </w:r>
+    </w:p>
+    <w:p>
+      <w:pPr>
+        <w:pStyle w:val="NoSpacing"/>
+        <w:numPr>
+          <w:ilvl w:val="2"/>
+          <w:numId w:val="14"/>
+        </w:numPr>
+        <w:rPr>
+          <w:b/>
+          <w:i/>
+          <w:color w:val="789600"/>
+          <w:sz w:val="18"/>
+          <w:szCs w:val="18"/>
+        </w:rPr>
+      </w:pPr>
+      <w:r>
+        <w:rPr>
+          <w:color w:val="789600"/>
+          <w:sz w:val="18"/>
+          <w:szCs w:val="18"/>
+        </w:rPr>
+        <w:t>system.vxd</w:t>
+      </w:r>
+    </w:p>
+    <w:p>
+      <w:pPr>
+        <w:pStyle w:val="NoSpacing"/>
+        <w:numPr>
+          <w:ilvl w:val="2"/>
+          <w:numId w:val="14"/>
+        </w:numPr>
+        <w:rPr>
+          <w:b/>
+          <w:i/>
+          <w:color w:val="789600"/>
+          <w:sz w:val="18"/>
+          <w:szCs w:val="18"/>
+        </w:rPr>
+      </w:pPr>
+      <w:r>
+        <w:rPr>
+          <w:color w:val="789600"/>
+          <w:sz w:val="18"/>
+          <w:szCs w:val="18"/>
+        </w:rPr>
+        <w:t>systemaux.xvd</w:t>
+      </w:r>
+    </w:p>
+    <w:p>
+      <w:pPr>
+        <w:pStyle w:val="NoSpacing"/>
+        <w:numPr>
+          <w:ilvl w:val="2"/>
+          <w:numId w:val="14"/>
+        </w:numPr>
+        <w:rPr>
+          <w:b/>
+          <w:i/>
+          <w:color w:val="789600"/>
+          <w:sz w:val="18"/>
+          <w:szCs w:val="18"/>
+        </w:rPr>
+      </w:pPr>
+      <w:r>
+        <w:rPr>
+          <w:color w:val="789600"/>
+          <w:sz w:val="18"/>
+          <w:szCs w:val="18"/>
+        </w:rPr>
+        <w:t>SystemTools.xvd</w:t>
+      </w:r>
+    </w:p>
+    <w:p>
+      <w:pPr>
+        <w:pStyle w:val="NoSpacing"/>
+        <w:numPr>
+          <w:ilvl w:val="1"/>
+          <w:numId w:val="14"/>
+        </w:numPr>
+        <w:rPr>
+          <w:b/>
+          <w:i/>
+          <w:color w:val="789600"/>
+        </w:rPr>
+      </w:pPr>
+      <w:r>
+        <w:rPr>
+          <w:color w:val="789600"/>
+          <w:sz w:val="20"/>
+          <w:szCs w:val="20"/>
+        </w:rPr>
+        <w:t>u</w:t>
+      </w:r>
+      <w:r>
+        <w:rPr>
+          <w:color w:val="789600"/>
+          <w:sz w:val="20"/>
+          <w:szCs w:val="20"/>
+        </w:rPr>
+        <w:t>pdater.xvd</w:t>
+      </w:r>
+      <w:r>
+        <w:rPr>
+          <w:color w:val="789600"/>
+        </w:rPr>
+        <w:t xml:space="preserve"> </w:t>
+      </w:r>
+      <w:r>
+        <w:rPr>
+          <w:color w:val="AEAAAA" w:themeColor="background2" w:themeShade="BF"/>
           <w:sz w:val="16"/>
           <w:szCs w:val="16"/>
         </w:rPr>
-      </w:pPr>
-      <w:r>
-        <w:rPr>
-          <w:color w:val="171717" w:themeColor="background2" w:themeShade="1A"/>
-          <w:sz w:val="20"/>
-          <w:szCs w:val="20"/>
-        </w:rPr>
-        <w:t xml:space="preserve">If replacement drive is larger than </w:t>
-      </w:r>
-      <w:r>
-        <w:rPr>
-          <w:color w:val="171717" w:themeColor="background2" w:themeShade="1A"/>
-          <w:sz w:val="20"/>
-          <w:szCs w:val="20"/>
-        </w:rPr>
-        <w:t>original</w:t>
-      </w:r>
-      <w:r>
-        <w:rPr>
-          <w:color w:val="171717" w:themeColor="background2" w:themeShade="1A"/>
-          <w:sz w:val="20"/>
-          <w:szCs w:val="20"/>
-        </w:rPr>
-        <w:t xml:space="preserve"> HDD, </w:t>
-      </w:r>
-      <w:r>
-        <w:rPr>
-          <w:color w:val="171717" w:themeColor="background2" w:themeShade="1A"/>
-          <w:sz w:val="20"/>
-          <w:szCs w:val="20"/>
-        </w:rPr>
-        <w:t xml:space="preserve">edit </w:t>
-      </w:r>
-      <w:r>
-        <w:rPr>
-          <w:color w:val="171717" w:themeColor="background2" w:themeShade="1A"/>
-          <w:sz w:val="20"/>
-          <w:szCs w:val="20"/>
-        </w:rPr>
-        <w:t xml:space="preserve">the </w:t>
-      </w:r>
-      <w:r>
-        <w:rPr>
-          <w:b/>
-          <w:i/>
-          <w:color w:val="647D00"/>
-          <w:sz w:val="20"/>
-          <w:szCs w:val="20"/>
-        </w:rPr>
-        <w:t>mkxboxfs-500gb</w:t>
-      </w:r>
-      <w:r>
-        <w:rPr>
-          <w:b/>
-          <w:i/>
-          <w:color w:val="647D00"/>
-          <w:sz w:val="20"/>
-          <w:szCs w:val="20"/>
-        </w:rPr>
-        <w:t>.py</w:t>
-      </w:r>
-      <w:r>
-        <w:rPr>
-          <w:color w:val="647D00"/>
-          <w:sz w:val="20"/>
-          <w:szCs w:val="20"/>
-        </w:rPr>
-        <w:t xml:space="preserve"> </w:t>
-      </w:r>
-      <w:r>
-        <w:rPr>
-          <w:color w:val="171717" w:themeColor="background2" w:themeShade="1A"/>
-          <w:sz w:val="20"/>
-          <w:szCs w:val="20"/>
-        </w:rPr>
-        <w:t>script</w:t>
-      </w:r>
-      <w:r>
-        <w:rPr>
-          <w:color w:val="171717" w:themeColor="background2" w:themeShade="1A"/>
-          <w:sz w:val="20"/>
-          <w:szCs w:val="20"/>
-        </w:rPr>
-        <w:t xml:space="preserve"> </w:t>
-      </w:r>
-      <w:r>
-        <w:rPr>
-          <w:color w:val="171717" w:themeColor="background2" w:themeShade="1A"/>
-          <w:sz w:val="20"/>
-          <w:szCs w:val="20"/>
-        </w:rPr>
-        <w:t xml:space="preserve">so </w:t>
-      </w:r>
-      <w:r>
-        <w:rPr>
-          <w:b/>
-          <w:color w:val="171717" w:themeColor="background2" w:themeShade="1A"/>
-          <w:sz w:val="20"/>
-          <w:szCs w:val="20"/>
-        </w:rPr>
-        <w:t>DEV=/dev/</w:t>
-      </w:r>
-      <w:proofErr w:type="spellStart"/>
-      <w:r>
-        <w:rPr>
-          <w:b/>
-          <w:color w:val="171717" w:themeColor="background2" w:themeShade="1A"/>
-          <w:sz w:val="20"/>
-          <w:szCs w:val="20"/>
-        </w:rPr>
-        <w:t>sdb</w:t>
-      </w:r>
-      <w:proofErr w:type="spellEnd"/>
-      <w:r>
-        <w:rPr>
-          <w:color w:val="171717" w:themeColor="background2" w:themeShade="1A"/>
-          <w:sz w:val="20"/>
-          <w:szCs w:val="20"/>
-        </w:rPr>
-        <w:t xml:space="preserve"> equals your replacement HDD device’s name, then run it</w:t>
-      </w:r>
-      <w:r>
-        <w:rPr>
-          <w:color w:val="171717" w:themeColor="background2" w:themeShade="1A"/>
-          <w:sz w:val="20"/>
-          <w:szCs w:val="20"/>
-        </w:rPr>
-        <w:t xml:space="preserve">: </w:t>
-      </w:r>
-      <w:r>
-        <w:rPr>
-          <w:i/>
-          <w:color w:val="647D00"/>
-          <w:sz w:val="20"/>
-          <w:szCs w:val="20"/>
-        </w:rPr>
-        <w:t>python mkxboxfs-500gb.py</w:t>
-      </w:r>
-      <w:r>
-        <w:rPr>
-          <w:i/>
-          <w:color w:val="647D00"/>
-          <w:sz w:val="20"/>
-          <w:szCs w:val="20"/>
-        </w:rPr>
-        <w:t xml:space="preserve"> </w:t>
-      </w:r>
-      <w:r>
-        <w:rPr>
-          <w:i/>
-          <w:color w:val="647D00"/>
-          <w:sz w:val="20"/>
-          <w:szCs w:val="20"/>
-        </w:rPr>
-        <w:t xml:space="preserve"> </w:t>
-      </w:r>
+        <w:t>(root of partition)</w:t>
+      </w:r>
+    </w:p>
+    <w:p>
+      <w:pPr>
+        <w:pStyle w:val="NoSpacing"/>
+        <w:ind w:left="1152"/>
+        <w:rPr>
+          <w:b/>
+          <w:i/>
+          <w:color w:val="789600"/>
+          <w:sz w:val="6"/>
+          <w:szCs w:val="6"/>
+        </w:rPr>
+      </w:pPr>
     </w:p>
     <w:p>
       <w:pPr>
@@ -4840,23 +4907,51 @@
         </w:numPr>
         <w:rPr>
           <w:b/>
-          <w:color w:val="171717" w:themeColor="background2" w:themeShade="1A"/>
-          <w:sz w:val="20"/>
-          <w:szCs w:val="20"/>
-        </w:rPr>
-      </w:pPr>
-      <w:r>
-        <w:rPr>
-          <w:color w:val="171717" w:themeColor="background2" w:themeShade="1A"/>
-          <w:sz w:val="20"/>
-          <w:szCs w:val="20"/>
-        </w:rPr>
-        <w:t>Copy the following to</w:t>
-      </w:r>
-      <w:r>
-        <w:rPr>
-          <w:b/>
-          <w:color w:val="171717" w:themeColor="background2" w:themeShade="1A"/>
+          <w:i/>
+          <w:color w:val="171717" w:themeColor="background2" w:themeShade="1A"/>
+          <w:sz w:val="20"/>
+          <w:szCs w:val="20"/>
+        </w:rPr>
+      </w:pPr>
+      <w:r>
+        <w:rPr>
+          <w:color w:val="171717" w:themeColor="background2" w:themeShade="1A"/>
+          <w:sz w:val="20"/>
+          <w:szCs w:val="20"/>
+        </w:rPr>
+        <w:t xml:space="preserve">Unmount HDD mount points, </w:t>
+      </w:r>
+      <w:r>
+        <w:rPr>
+          <w:color w:val="171717" w:themeColor="background2" w:themeShade="1A"/>
+          <w:sz w:val="20"/>
+          <w:szCs w:val="20"/>
+        </w:rPr>
+        <w:t xml:space="preserve">run the </w:t>
+      </w:r>
+      <w:r>
+        <w:rPr>
+          <w:b/>
+          <w:i/>
+          <w:color w:val="647D00"/>
+          <w:sz w:val="20"/>
+          <w:szCs w:val="20"/>
+        </w:rPr>
+        <w:t>xboxonehdd</w:t>
+      </w:r>
+      <w:r>
+        <w:rPr>
+          <w:b/>
+          <w:i/>
+          <w:color w:val="647D00"/>
+          <w:sz w:val="20"/>
+          <w:szCs w:val="20"/>
+        </w:rPr>
+        <w:t>.py</w:t>
+      </w:r>
+      <w:r>
+        <w:rPr>
+          <w:color w:val="647D00"/>
           <w:sz w:val="20"/>
           <w:szCs w:val="20"/>
         </w:rPr>
@@ -4864,12 +4959,148 @@
       </w:r>
       <w:r>
         <w:rPr>
-          <w:b/>
-          <w:color w:val="00B0F0"/>
-          <w:sz w:val="20"/>
-          <w:szCs w:val="20"/>
-        </w:rPr>
-        <w:t>Partition 4</w:t>
+          <w:color w:val="171717" w:themeColor="background2" w:themeShade="1A"/>
+          <w:sz w:val="20"/>
+          <w:szCs w:val="20"/>
+        </w:rPr>
+        <w:t>script</w:t>
+      </w:r>
+      <w:r>
+        <w:rPr>
+          <w:color w:val="171717" w:themeColor="background2" w:themeShade="1A"/>
+          <w:sz w:val="20"/>
+          <w:szCs w:val="20"/>
+        </w:rPr>
+        <w:t xml:space="preserve"> again</w:t>
+      </w:r>
+      <w:r>
+        <w:rPr>
+          <w:color w:val="171717" w:themeColor="background2" w:themeShade="1A"/>
+          <w:sz w:val="20"/>
+          <w:szCs w:val="20"/>
+        </w:rPr>
+        <w:t xml:space="preserve"> &amp; connect HDD to Xbox One</w:t>
+      </w:r>
+    </w:p>
+    <w:p>
+      <w:pPr>
+        <w:pStyle w:val="NoSpacing"/>
+        <w:numPr>
+          <w:ilvl w:val="0"/>
+          <w:numId w:val="14"/>
+        </w:numPr>
+        <w:rPr>
+          <w:b/>
+          <w:i/>
+          <w:color w:val="171717" w:themeColor="background2" w:themeShade="1A"/>
+          <w:sz w:val="20"/>
+          <w:szCs w:val="20"/>
+        </w:rPr>
+      </w:pPr>
+      <w:r>
+        <w:rPr>
+          <w:color w:val="171717" w:themeColor="background2" w:themeShade="1A"/>
+          <w:sz w:val="20"/>
+          <w:szCs w:val="20"/>
+        </w:rPr>
+        <w:t>Xbox will boot, begin to update</w:t>
+      </w:r>
+      <w:r>
+        <w:rPr>
+          <w:color w:val="171717" w:themeColor="background2" w:themeShade="1A"/>
+          <w:sz w:val="20"/>
+          <w:szCs w:val="20"/>
+        </w:rPr>
+        <w:t>,</w:t>
+      </w:r>
+      <w:r>
+        <w:rPr>
+          <w:color w:val="171717" w:themeColor="background2" w:themeShade="1A"/>
+          <w:sz w:val="20"/>
+          <w:szCs w:val="20"/>
+        </w:rPr>
+        <w:t xml:space="preserve"> and fail about 25% of the way through</w:t>
+      </w:r>
+    </w:p>
+    <w:p>
+      <w:pPr>
+        <w:pStyle w:val="NoSpacing"/>
+        <w:numPr>
+          <w:ilvl w:val="0"/>
+          <w:numId w:val="14"/>
+        </w:numPr>
+        <w:rPr>
+          <w:b/>
+          <w:i/>
+          <w:color w:val="171717" w:themeColor="background2" w:themeShade="1A"/>
+          <w:sz w:val="20"/>
+          <w:szCs w:val="20"/>
+        </w:rPr>
+      </w:pPr>
+      <w:r>
+        <w:rPr>
+          <w:color w:val="171717" w:themeColor="background2" w:themeShade="1A"/>
+          <w:sz w:val="20"/>
+          <w:szCs w:val="20"/>
+        </w:rPr>
+        <w:t xml:space="preserve">Shut </w:t>
+      </w:r>
+      <w:r>
+        <w:rPr>
+          <w:color w:val="171717" w:themeColor="background2" w:themeShade="1A"/>
+          <w:sz w:val="20"/>
+          <w:szCs w:val="20"/>
+        </w:rPr>
+        <w:t>down</w:t>
+      </w:r>
+      <w:r>
+        <w:rPr>
+          <w:color w:val="171717" w:themeColor="background2" w:themeShade="1A"/>
+          <w:sz w:val="20"/>
+          <w:szCs w:val="20"/>
+        </w:rPr>
+        <w:t xml:space="preserve"> the Xbox One </w:t>
+      </w:r>
+      <w:r>
+        <w:rPr>
+          <w:color w:val="171717" w:themeColor="background2" w:themeShade="1A"/>
+          <w:sz w:val="20"/>
+          <w:szCs w:val="20"/>
+        </w:rPr>
+        <w:t xml:space="preserve">cleanly </w:t>
+      </w:r>
+      <w:r>
+        <w:rPr>
+          <w:color w:val="171717" w:themeColor="background2" w:themeShade="1A"/>
+          <w:sz w:val="20"/>
+          <w:szCs w:val="20"/>
+        </w:rPr>
+        <w:t>via</w:t>
+      </w:r>
+      <w:r>
+        <w:rPr>
+          <w:color w:val="171717" w:themeColor="background2" w:themeShade="1A"/>
+          <w:sz w:val="20"/>
+          <w:szCs w:val="20"/>
+        </w:rPr>
+        <w:t xml:space="preserve"> </w:t>
+      </w:r>
+      <w:r>
+        <w:rPr>
+          <w:color w:val="171717" w:themeColor="background2" w:themeShade="1A"/>
+          <w:sz w:val="20"/>
+          <w:szCs w:val="20"/>
+        </w:rPr>
+        <w:t xml:space="preserve">a single touch </w:t>
+      </w:r>
+      <w:r>
+        <w:rPr>
+          <w:i/>
+          <w:color w:val="171717" w:themeColor="background2" w:themeShade="1A"/>
+          <w:sz w:val="20"/>
+          <w:szCs w:val="20"/>
+        </w:rPr>
+        <w:t>(do not hold the power button)</w:t>
       </w:r>
     </w:p>
     <w:p>
@@ -4878,9 +5109,10 @@
         <w:ind w:left="864"/>
         <w:rPr>
           <w:b/>
-          <w:color w:val="171717" w:themeColor="background2" w:themeShade="1A"/>
-          <w:sz w:val="6"/>
-          <w:szCs w:val="6"/>
+          <w:i/>
+          <w:color w:val="171717" w:themeColor="background2" w:themeShade="1A"/>
+          <w:sz w:val="2"/>
+          <w:szCs w:val="2"/>
         </w:rPr>
       </w:pPr>
     </w:p>
@@ -4894,286 +5126,168 @@
         <w:rPr>
           <w:b/>
           <w:i/>
-          <w:color w:val="C00000"/>
-          <w:sz w:val="20"/>
-          <w:szCs w:val="20"/>
-        </w:rPr>
-      </w:pPr>
-      <w:r>
-        <w:rPr>
-          <w:b/>
-          <w:color w:val="C86400"/>
-          <w:sz w:val="20"/>
-          <w:szCs w:val="20"/>
-        </w:rPr>
-        <w:t>Folder A</w:t>
-      </w:r>
-      <w:r>
-        <w:rPr>
-          <w:color w:val="C86400"/>
-          <w:sz w:val="20"/>
-          <w:szCs w:val="20"/>
-        </w:rPr>
-        <w:t> </w:t>
-      </w:r>
-      <w:r>
-        <w:rPr>
-          <w:color w:val="C86400"/>
-          <w:sz w:val="20"/>
-          <w:szCs w:val="20"/>
-        </w:rPr>
-        <w:t xml:space="preserve">should contain all </w:t>
-      </w:r>
-      <w:r>
-        <w:rPr>
-          <w:b/>
-          <w:color w:val="C86400"/>
-          <w:sz w:val="20"/>
-          <w:szCs w:val="20"/>
-        </w:rPr>
-        <w:t>OSUDT1</w:t>
-      </w:r>
-      <w:r>
-        <w:rPr>
-          <w:color w:val="C86400"/>
-          <w:sz w:val="20"/>
-          <w:szCs w:val="20"/>
-        </w:rPr>
-        <w:t xml:space="preserve"> files</w:t>
-      </w:r>
-      <w:r>
-        <w:rPr>
-          <w:color w:val="C86400"/>
-          <w:sz w:val="20"/>
-          <w:szCs w:val="20"/>
-        </w:rPr>
-        <w:t>,</w:t>
-      </w:r>
-      <w:r>
-        <w:rPr>
-          <w:color w:val="C86400"/>
-          <w:sz w:val="20"/>
-          <w:szCs w:val="20"/>
-        </w:rPr>
-        <w:t xml:space="preserve"> </w:t>
-      </w:r>
-      <w:r>
-        <w:rPr>
-          <w:b/>
-          <w:i/>
-          <w:color w:val="C00000"/>
-          <w:sz w:val="20"/>
-          <w:szCs w:val="20"/>
-        </w:rPr>
-        <w:t>e</w:t>
-      </w:r>
-      <w:r>
-        <w:rPr>
-          <w:b/>
-          <w:i/>
-          <w:color w:val="C00000"/>
-          <w:sz w:val="20"/>
-          <w:szCs w:val="20"/>
-        </w:rPr>
-        <w:t>x</w:t>
-      </w:r>
-      <w:r>
-        <w:rPr>
-          <w:b/>
-          <w:i/>
-          <w:color w:val="C00000"/>
-          <w:sz w:val="20"/>
-          <w:szCs w:val="20"/>
-        </w:rPr>
-        <w:t xml:space="preserve">cept </w:t>
-      </w:r>
-      <w:proofErr w:type="spellStart"/>
-      <w:r>
-        <w:rPr>
-          <w:i/>
-          <w:color w:val="C00000"/>
-          <w:sz w:val="20"/>
-          <w:szCs w:val="20"/>
-        </w:rPr>
-        <w:t>system.xvd</w:t>
-      </w:r>
-      <w:proofErr w:type="spellEnd"/>
-      <w:r>
-        <w:rPr>
-          <w:i/>
-          <w:color w:val="C00000"/>
-          <w:sz w:val="20"/>
-          <w:szCs w:val="20"/>
-        </w:rPr>
-        <w:t xml:space="preserve"> &amp; </w:t>
-      </w:r>
-      <w:proofErr w:type="spellStart"/>
-      <w:r>
-        <w:rPr>
-          <w:i/>
-          <w:color w:val="C00000"/>
-          <w:sz w:val="20"/>
-          <w:szCs w:val="20"/>
-        </w:rPr>
-        <w:t>updater.xvd</w:t>
-      </w:r>
-      <w:proofErr w:type="spellEnd"/>
+          <w:color w:val="960000"/>
+          <w:sz w:val="18"/>
+          <w:szCs w:val="18"/>
+        </w:rPr>
+      </w:pPr>
+      <w:r>
+        <w:rPr>
+          <w:i/>
+          <w:iCs/>
+          <w:color w:val="960000"/>
+          <w:sz w:val="18"/>
+          <w:szCs w:val="18"/>
+        </w:rPr>
+        <w:t>Failure to do this prevents one from doing what's next</w:t>
+      </w:r>
+    </w:p>
+    <w:p>
+      <w:pPr>
+        <w:pStyle w:val="NoSpacing"/>
+        <w:ind w:left="1152"/>
+        <w:rPr>
+          <w:b/>
+          <w:i/>
+          <w:color w:val="960000"/>
+          <w:sz w:val="2"/>
+          <w:szCs w:val="2"/>
+        </w:rPr>
+      </w:pPr>
     </w:p>
     <w:p>
       <w:pPr>
         <w:pStyle w:val="NoSpacing"/>
         <w:numPr>
-          <w:ilvl w:val="2"/>
+          <w:ilvl w:val="0"/>
           <w:numId w:val="14"/>
         </w:numPr>
         <w:rPr>
           <w:b/>
           <w:i/>
-          <w:color w:val="789600"/>
-          <w:sz w:val="18"/>
-          <w:szCs w:val="18"/>
-        </w:rPr>
-      </w:pPr>
-      <w:proofErr w:type="spellStart"/>
-      <w:r>
-        <w:rPr>
-          <w:color w:val="789600"/>
-          <w:sz w:val="18"/>
-          <w:szCs w:val="18"/>
-        </w:rPr>
-        <w:t>host.xvd</w:t>
-      </w:r>
-      <w:proofErr w:type="spellEnd"/>
-    </w:p>
-    <w:p>
-      <w:pPr>
-        <w:pStyle w:val="NoSpacing"/>
-        <w:numPr>
-          <w:ilvl w:val="2"/>
-          <w:numId w:val="14"/>
-        </w:numPr>
-        <w:rPr>
-          <w:b/>
-          <w:i/>
-          <w:color w:val="789600"/>
-          <w:sz w:val="18"/>
-          <w:szCs w:val="18"/>
-        </w:rPr>
-      </w:pPr>
-      <w:proofErr w:type="spellStart"/>
-      <w:r>
-        <w:rPr>
-          <w:color w:val="789600"/>
-          <w:sz w:val="18"/>
-          <w:szCs w:val="18"/>
-        </w:rPr>
-        <w:t>SettingsTemplate.xvd</w:t>
-      </w:r>
-      <w:proofErr w:type="spellEnd"/>
-    </w:p>
-    <w:p>
-      <w:pPr>
-        <w:pStyle w:val="NoSpacing"/>
-        <w:numPr>
-          <w:ilvl w:val="2"/>
-          <w:numId w:val="14"/>
-        </w:numPr>
-        <w:rPr>
-          <w:b/>
-          <w:i/>
-          <w:color w:val="789600"/>
-          <w:sz w:val="18"/>
-          <w:szCs w:val="18"/>
-        </w:rPr>
-      </w:pPr>
-      <w:proofErr w:type="spellStart"/>
-      <w:r>
-        <w:rPr>
-          <w:color w:val="789600"/>
-          <w:sz w:val="18"/>
-          <w:szCs w:val="18"/>
-        </w:rPr>
-        <w:t>sosinit.xvd</w:t>
-      </w:r>
-      <w:proofErr w:type="spellEnd"/>
-    </w:p>
-    <w:p>
-      <w:pPr>
-        <w:pStyle w:val="NoSpacing"/>
-        <w:numPr>
-          <w:ilvl w:val="2"/>
-          <w:numId w:val="14"/>
-        </w:numPr>
-        <w:rPr>
-          <w:b/>
-          <w:i/>
-          <w:color w:val="789600"/>
-          <w:sz w:val="18"/>
-          <w:szCs w:val="18"/>
-        </w:rPr>
-      </w:pPr>
-      <w:proofErr w:type="spellStart"/>
-      <w:r>
-        <w:rPr>
-          <w:color w:val="789600"/>
-          <w:sz w:val="18"/>
-          <w:szCs w:val="18"/>
-        </w:rPr>
-        <w:t>sostmpl.xvd</w:t>
-      </w:r>
-      <w:proofErr w:type="spellEnd"/>
-    </w:p>
-    <w:p>
-      <w:pPr>
-        <w:pStyle w:val="NoSpacing"/>
-        <w:numPr>
-          <w:ilvl w:val="2"/>
-          <w:numId w:val="14"/>
-        </w:numPr>
-        <w:rPr>
-          <w:b/>
-          <w:i/>
-          <w:color w:val="789600"/>
-          <w:sz w:val="18"/>
-          <w:szCs w:val="18"/>
-        </w:rPr>
-      </w:pPr>
-      <w:proofErr w:type="spellStart"/>
-      <w:r>
-        <w:rPr>
-          <w:color w:val="789600"/>
-          <w:sz w:val="18"/>
-          <w:szCs w:val="18"/>
-        </w:rPr>
-        <w:t>systemaux.xvd</w:t>
-      </w:r>
-      <w:proofErr w:type="spellEnd"/>
-    </w:p>
-    <w:p>
-      <w:pPr>
-        <w:pStyle w:val="NoSpacing"/>
-        <w:numPr>
-          <w:ilvl w:val="2"/>
-          <w:numId w:val="14"/>
-        </w:numPr>
-        <w:rPr>
-          <w:b/>
-          <w:i/>
-          <w:color w:val="789600"/>
-          <w:sz w:val="18"/>
-          <w:szCs w:val="18"/>
-        </w:rPr>
-      </w:pPr>
-      <w:proofErr w:type="spellStart"/>
-      <w:r>
-        <w:rPr>
-          <w:color w:val="789600"/>
-          <w:sz w:val="18"/>
-          <w:szCs w:val="18"/>
-        </w:rPr>
-        <w:t>SystemTools.xvd</w:t>
-      </w:r>
-      <w:proofErr w:type="spellEnd"/>
+          <w:color w:val="171717" w:themeColor="background2" w:themeShade="1A"/>
+          <w:sz w:val="20"/>
+          <w:szCs w:val="20"/>
+        </w:rPr>
+      </w:pPr>
+      <w:r>
+        <w:rPr>
+          <w:color w:val="171717" w:themeColor="background2" w:themeShade="1A"/>
+          <w:sz w:val="20"/>
+          <w:szCs w:val="20"/>
+        </w:rPr>
+        <w:t>Replace </w:t>
+      </w:r>
+      <w:r>
+        <w:rPr>
+          <w:b/>
+          <w:i/>
+          <w:iCs/>
+          <w:color w:val="767171" w:themeColor="background2" w:themeShade="80"/>
+          <w:sz w:val="20"/>
+          <w:szCs w:val="20"/>
+        </w:rPr>
+        <w:t>OSUDT</w:t>
+      </w:r>
+      <w:r>
+        <w:rPr>
+          <w:b/>
+          <w:i/>
+          <w:iCs/>
+          <w:color w:val="767171" w:themeColor="background2" w:themeShade="80"/>
+          <w:sz w:val="20"/>
+          <w:szCs w:val="20"/>
+        </w:rPr>
+        <w:t>1</w:t>
+      </w:r>
+      <w:r>
+        <w:rPr>
+          <w:color w:val="171717" w:themeColor="background2" w:themeShade="1A"/>
+          <w:sz w:val="20"/>
+          <w:szCs w:val="20"/>
+        </w:rPr>
+        <w:t> files</w:t>
+      </w:r>
+      <w:r>
+        <w:rPr>
+          <w:color w:val="171717" w:themeColor="background2" w:themeShade="1A"/>
+          <w:sz w:val="20"/>
+          <w:szCs w:val="20"/>
+        </w:rPr>
+        <w:t xml:space="preserve"> in</w:t>
+      </w:r>
+      <w:r>
+        <w:rPr>
+          <w:color w:val="171717" w:themeColor="background2" w:themeShade="1A"/>
+          <w:sz w:val="20"/>
+          <w:szCs w:val="20"/>
+        </w:rPr>
+        <w:t xml:space="preserve"> </w:t>
+      </w:r>
+      <w:r>
+        <w:rPr>
+          <w:b/>
+          <w:color w:val="767171" w:themeColor="background2" w:themeShade="80"/>
+          <w:sz w:val="20"/>
+          <w:szCs w:val="20"/>
+        </w:rPr>
+        <w:t>Folder B</w:t>
+      </w:r>
+      <w:r>
+        <w:rPr>
+          <w:color w:val="767171" w:themeColor="background2" w:themeShade="80"/>
+          <w:sz w:val="20"/>
+          <w:szCs w:val="20"/>
+        </w:rPr>
+        <w:t xml:space="preserve"> </w:t>
+      </w:r>
+      <w:r>
+        <w:rPr>
+          <w:color w:val="171717" w:themeColor="background2" w:themeShade="1A"/>
+          <w:sz w:val="20"/>
+          <w:szCs w:val="20"/>
+        </w:rPr>
+        <w:t>with files from </w:t>
+      </w:r>
+      <w:r>
+        <w:rPr>
+          <w:b/>
+          <w:color w:val="767171" w:themeColor="background2" w:themeShade="80"/>
+          <w:sz w:val="20"/>
+          <w:szCs w:val="20"/>
+        </w:rPr>
+        <w:t>OSUDT 2</w:t>
+      </w:r>
+      <w:r>
+        <w:rPr>
+          <w:color w:val="767171" w:themeColor="background2" w:themeShade="80"/>
+          <w:sz w:val="20"/>
+          <w:szCs w:val="20"/>
+        </w:rPr>
+        <w:t> </w:t>
+      </w:r>
+      <w:r>
+        <w:rPr>
+          <w:i/>
+          <w:color w:val="171717" w:themeColor="background2" w:themeShade="1A"/>
+          <w:sz w:val="20"/>
+          <w:szCs w:val="20"/>
+        </w:rPr>
+        <w:t>(copy and paste)</w:t>
+      </w:r>
+    </w:p>
+    <w:p>
+      <w:pPr>
+        <w:pStyle w:val="NoSpacing"/>
+        <w:ind w:left="864"/>
+        <w:rPr>
+          <w:b/>
+          <w:i/>
+          <w:color w:val="171717" w:themeColor="background2" w:themeShade="1A"/>
+          <w:sz w:val="2"/>
+          <w:szCs w:val="2"/>
+        </w:rPr>
+      </w:pPr>
     </w:p>
     <w:p>
       <w:pPr>
@@ -5183,342 +5297,46 @@
           <w:numId w:val="14"/>
         </w:numPr>
         <w:rPr>
-          <w:b/>
-          <w:i/>
-          <w:color w:val="C86400"/>
-          <w:sz w:val="20"/>
-          <w:szCs w:val="20"/>
-        </w:rPr>
-      </w:pPr>
-      <w:r>
-        <w:rPr>
-          <w:b/>
-          <w:color w:val="C86400"/>
-          <w:sz w:val="20"/>
-          <w:szCs w:val="20"/>
-        </w:rPr>
-        <w:t>Folder B</w:t>
-      </w:r>
-      <w:r>
-        <w:rPr>
-          <w:color w:val="C86400"/>
-          <w:sz w:val="20"/>
-          <w:szCs w:val="20"/>
-        </w:rPr>
-        <w:t> should contain </w:t>
-      </w:r>
-      <w:r>
-        <w:rPr>
-          <w:i/>
-          <w:iCs/>
-          <w:color w:val="C86400"/>
-          <w:sz w:val="20"/>
-          <w:szCs w:val="20"/>
-        </w:rPr>
-        <w:t>all</w:t>
-      </w:r>
-      <w:r>
-        <w:rPr>
-          <w:color w:val="C86400"/>
-          <w:sz w:val="20"/>
-          <w:szCs w:val="20"/>
-        </w:rPr>
-        <w:t> </w:t>
-      </w:r>
-      <w:r>
-        <w:rPr>
-          <w:b/>
-          <w:color w:val="C86400"/>
-          <w:sz w:val="20"/>
-          <w:szCs w:val="20"/>
-        </w:rPr>
-        <w:t>OSUDT</w:t>
-      </w:r>
-      <w:r>
-        <w:rPr>
-          <w:b/>
-          <w:color w:val="C86400"/>
-          <w:sz w:val="20"/>
-          <w:szCs w:val="20"/>
-        </w:rPr>
-        <w:t>1</w:t>
-      </w:r>
-      <w:r>
-        <w:rPr>
-          <w:color w:val="C86400"/>
-          <w:sz w:val="20"/>
-          <w:szCs w:val="20"/>
-        </w:rPr>
-        <w:t> </w:t>
-      </w:r>
-      <w:r>
-        <w:rPr>
-          <w:color w:val="C86400"/>
-          <w:sz w:val="20"/>
-          <w:szCs w:val="20"/>
-        </w:rPr>
-        <w:t>files</w:t>
-      </w:r>
-      <w:r>
-        <w:rPr>
-          <w:color w:val="C86400"/>
-          <w:sz w:val="20"/>
-          <w:szCs w:val="20"/>
-        </w:rPr>
-        <w:t xml:space="preserve">, </w:t>
-      </w:r>
-      <w:r>
-        <w:rPr>
-          <w:b/>
-          <w:i/>
-          <w:color w:val="C00000"/>
-          <w:sz w:val="20"/>
-          <w:szCs w:val="20"/>
-        </w:rPr>
-        <w:t xml:space="preserve">except </w:t>
-      </w:r>
-      <w:proofErr w:type="spellStart"/>
-      <w:r>
-        <w:rPr>
-          <w:i/>
-          <w:color w:val="C00000"/>
-          <w:sz w:val="20"/>
-          <w:szCs w:val="20"/>
-        </w:rPr>
-        <w:t>updater.xvd</w:t>
-      </w:r>
-      <w:proofErr w:type="spellEnd"/>
-    </w:p>
-    <w:p>
-      <w:pPr>
-        <w:pStyle w:val="NoSpacing"/>
-        <w:numPr>
-          <w:ilvl w:val="2"/>
-          <w:numId w:val="14"/>
-        </w:numPr>
-        <w:rPr>
-          <w:color w:val="789600"/>
+          <w:color w:val="767171" w:themeColor="background2" w:themeShade="80"/>
           <w:sz w:val="18"/>
           <w:szCs w:val="18"/>
         </w:rPr>
       </w:pPr>
-      <w:proofErr w:type="spellStart"/>
-      <w:r>
-        <w:rPr>
-          <w:color w:val="789600"/>
+      <w:r>
+        <w:rPr>
+          <w:b/>
+          <w:i/>
+          <w:color w:val="767171" w:themeColor="background2" w:themeShade="80"/>
           <w:sz w:val="18"/>
           <w:szCs w:val="18"/>
         </w:rPr>
-        <w:t>h</w:t>
-      </w:r>
-      <w:r>
-        <w:rPr>
-          <w:color w:val="789600"/>
+        <w:t>Folder B</w:t>
+      </w:r>
+      <w:r>
+        <w:rPr>
+          <w:color w:val="767171" w:themeColor="background2" w:themeShade="80"/>
           <w:sz w:val="18"/>
           <w:szCs w:val="18"/>
         </w:rPr>
-        <w:t>ost.xvd</w:t>
-      </w:r>
-      <w:proofErr w:type="spellEnd"/>
-    </w:p>
-    <w:p>
-      <w:pPr>
-        <w:pStyle w:val="NoSpacing"/>
-        <w:numPr>
-          <w:ilvl w:val="2"/>
-          <w:numId w:val="14"/>
-        </w:numPr>
-        <w:rPr>
-          <w:b/>
-          <w:i/>
-          <w:color w:val="789600"/>
+        <w:t xml:space="preserve"> is the actual update folder, with </w:t>
+      </w:r>
+      <w:r>
+        <w:rPr>
+          <w:b/>
+          <w:i/>
+          <w:color w:val="767171" w:themeColor="background2" w:themeShade="80"/>
           <w:sz w:val="18"/>
           <w:szCs w:val="18"/>
         </w:rPr>
-      </w:pPr>
-      <w:proofErr w:type="spellStart"/>
-      <w:r>
-        <w:rPr>
-          <w:color w:val="789600"/>
+        <w:t>Folder A</w:t>
+      </w:r>
+      <w:r>
+        <w:rPr>
+          <w:color w:val="767171" w:themeColor="background2" w:themeShade="80"/>
           <w:sz w:val="18"/>
           <w:szCs w:val="18"/>
         </w:rPr>
-        <w:t>SettingsTemplate.xvd</w:t>
-      </w:r>
-      <w:proofErr w:type="spellEnd"/>
-    </w:p>
-    <w:p>
-      <w:pPr>
-        <w:pStyle w:val="NoSpacing"/>
-        <w:numPr>
-          <w:ilvl w:val="2"/>
-          <w:numId w:val="14"/>
-        </w:numPr>
-        <w:rPr>
-          <w:b/>
-          <w:i/>
-          <w:color w:val="789600"/>
-          <w:sz w:val="18"/>
-          <w:szCs w:val="18"/>
-        </w:rPr>
-      </w:pPr>
-      <w:proofErr w:type="spellStart"/>
-      <w:r>
-        <w:rPr>
-          <w:color w:val="789600"/>
-          <w:sz w:val="18"/>
-          <w:szCs w:val="18"/>
-        </w:rPr>
-        <w:t>sosinit.xvd</w:t>
-      </w:r>
-      <w:proofErr w:type="spellEnd"/>
-    </w:p>
-    <w:p>
-      <w:pPr>
-        <w:pStyle w:val="NoSpacing"/>
-        <w:numPr>
-          <w:ilvl w:val="2"/>
-          <w:numId w:val="14"/>
-        </w:numPr>
-        <w:rPr>
-          <w:b/>
-          <w:i/>
-          <w:color w:val="789600"/>
-          <w:sz w:val="18"/>
-          <w:szCs w:val="18"/>
-        </w:rPr>
-      </w:pPr>
-      <w:proofErr w:type="spellStart"/>
-      <w:r>
-        <w:rPr>
-          <w:color w:val="789600"/>
-          <w:sz w:val="18"/>
-          <w:szCs w:val="18"/>
-        </w:rPr>
-        <w:t>sostmpl.xvd</w:t>
-      </w:r>
-      <w:proofErr w:type="spellEnd"/>
-    </w:p>
-    <w:p>
-      <w:pPr>
-        <w:pStyle w:val="NoSpacing"/>
-        <w:numPr>
-          <w:ilvl w:val="2"/>
-          <w:numId w:val="14"/>
-        </w:numPr>
-        <w:rPr>
-          <w:b/>
-          <w:i/>
-          <w:color w:val="789600"/>
-          <w:sz w:val="18"/>
-          <w:szCs w:val="18"/>
-        </w:rPr>
-      </w:pPr>
-      <w:r>
-        <w:rPr>
-          <w:color w:val="789600"/>
-          <w:sz w:val="18"/>
-          <w:szCs w:val="18"/>
-        </w:rPr>
-        <w:t>system.vxd</w:t>
-      </w:r>
-    </w:p>
-    <w:p>
-      <w:pPr>
-        <w:pStyle w:val="NoSpacing"/>
-        <w:numPr>
-          <w:ilvl w:val="2"/>
-          <w:numId w:val="14"/>
-        </w:numPr>
-        <w:rPr>
-          <w:b/>
-          <w:i/>
-          <w:color w:val="789600"/>
-          <w:sz w:val="18"/>
-          <w:szCs w:val="18"/>
-        </w:rPr>
-      </w:pPr>
-      <w:proofErr w:type="spellStart"/>
-      <w:r>
-        <w:rPr>
-          <w:color w:val="789600"/>
-          <w:sz w:val="18"/>
-          <w:szCs w:val="18"/>
-        </w:rPr>
-        <w:t>systemaux.xvd</w:t>
-      </w:r>
-      <w:proofErr w:type="spellEnd"/>
-    </w:p>
-    <w:p>
-      <w:pPr>
-        <w:pStyle w:val="NoSpacing"/>
-        <w:numPr>
-          <w:ilvl w:val="2"/>
-          <w:numId w:val="14"/>
-        </w:numPr>
-        <w:rPr>
-          <w:b/>
-          <w:i/>
-          <w:color w:val="789600"/>
-          <w:sz w:val="18"/>
-          <w:szCs w:val="18"/>
-        </w:rPr>
-      </w:pPr>
-      <w:proofErr w:type="spellStart"/>
-      <w:r>
-        <w:rPr>
-          <w:color w:val="789600"/>
-          <w:sz w:val="18"/>
-          <w:szCs w:val="18"/>
-        </w:rPr>
-        <w:t>SystemTools.xvd</w:t>
-      </w:r>
-      <w:proofErr w:type="spellEnd"/>
-    </w:p>
-    <w:p>
-      <w:pPr>
-        <w:pStyle w:val="NoSpacing"/>
-        <w:numPr>
-          <w:ilvl w:val="1"/>
-          <w:numId w:val="14"/>
-        </w:numPr>
-        <w:rPr>
-          <w:b/>
-          <w:i/>
-          <w:color w:val="789600"/>
-        </w:rPr>
-      </w:pPr>
-      <w:proofErr w:type="spellStart"/>
-      <w:r>
-        <w:rPr>
-          <w:color w:val="789600"/>
-          <w:sz w:val="20"/>
-          <w:szCs w:val="20"/>
-        </w:rPr>
-        <w:t>u</w:t>
-      </w:r>
-      <w:r>
-        <w:rPr>
-          <w:color w:val="789600"/>
-          <w:sz w:val="20"/>
-          <w:szCs w:val="20"/>
-        </w:rPr>
-        <w:t>pdater.xvd</w:t>
-      </w:r>
-      <w:proofErr w:type="spellEnd"/>
-      <w:r>
-        <w:rPr>
-          <w:color w:val="789600"/>
-        </w:rPr>
-        <w:t xml:space="preserve"> </w:t>
-      </w:r>
-      <w:r>
-        <w:rPr>
-          <w:color w:val="AEAAAA" w:themeColor="background2" w:themeShade="BF"/>
-          <w:sz w:val="16"/>
-          <w:szCs w:val="16"/>
-        </w:rPr>
-        <w:t>(root of partition)</w:t>
+        <w:t xml:space="preserve"> containing files from the previous update.  </w:t>
       </w:r>
     </w:p>
     <w:p>
@@ -5526,11 +5344,9 @@
         <w:pStyle w:val="NoSpacing"/>
         <w:ind w:left="1152"/>
         <w:rPr>
-          <w:b/>
-          <w:i/>
-          <w:color w:val="789600"/>
-          <w:sz w:val="6"/>
-          <w:szCs w:val="6"/>
+          <w:color w:val="767171" w:themeColor="background2" w:themeShade="80"/>
+          <w:sz w:val="2"/>
+          <w:szCs w:val="2"/>
         </w:rPr>
       </w:pPr>
     </w:p>
@@ -5555,67 +5371,7 @@
           <w:sz w:val="20"/>
           <w:szCs w:val="20"/>
         </w:rPr>
-        <w:t xml:space="preserve">Unmount HDD mount points, </w:t>
-      </w:r>
-      <w:r>
-        <w:rPr>
-          <w:color w:val="171717" w:themeColor="background2" w:themeShade="1A"/>
-          <w:sz w:val="20"/>
-          <w:szCs w:val="20"/>
-        </w:rPr>
-        <w:t xml:space="preserve">run the </w:t>
-      </w:r>
-      <w:r>
-        <w:rPr>
-          <w:b/>
-          <w:i/>
-          <w:color w:val="647D00"/>
-          <w:sz w:val="20"/>
-          <w:szCs w:val="20"/>
-        </w:rPr>
-        <w:t>xboxonehdd</w:t>
-      </w:r>
-      <w:r>
-        <w:rPr>
-          <w:b/>
-          <w:i/>
-          <w:color w:val="647D00"/>
-          <w:sz w:val="20"/>
-          <w:szCs w:val="20"/>
-        </w:rPr>
-        <w:t>.py</w:t>
-      </w:r>
-      <w:r>
-        <w:rPr>
-          <w:color w:val="647D00"/>
-          <w:sz w:val="20"/>
-          <w:szCs w:val="20"/>
-        </w:rPr>
-        <w:t xml:space="preserve"> </w:t>
-      </w:r>
-      <w:r>
-        <w:rPr>
-          <w:color w:val="171717" w:themeColor="background2" w:themeShade="1A"/>
-          <w:sz w:val="20"/>
-          <w:szCs w:val="20"/>
-        </w:rPr>
-        <w:t>script</w:t>
-      </w:r>
-      <w:r>
-        <w:rPr>
-          <w:color w:val="171717" w:themeColor="background2" w:themeShade="1A"/>
-          <w:sz w:val="20"/>
-          <w:szCs w:val="20"/>
-        </w:rPr>
-        <w:t xml:space="preserve"> again</w:t>
-      </w:r>
-      <w:r>
-        <w:rPr>
-          <w:color w:val="171717" w:themeColor="background2" w:themeShade="1A"/>
-          <w:sz w:val="20"/>
-          <w:szCs w:val="20"/>
-        </w:rPr>
-        <w:t xml:space="preserve"> &amp; connect HDD to Xbox One</w:t>
+        <w:t>Reconnect drive to the Xbox One and boot up... It should continue the update and finish successfully.</w:t>
       </w:r>
     </w:p>
     <w:p>
@@ -5628,34 +5384,144 @@
         <w:rPr>
           <w:b/>
           <w:i/>
-          <w:color w:val="171717" w:themeColor="background2" w:themeShade="1A"/>
-          <w:sz w:val="20"/>
-          <w:szCs w:val="20"/>
-        </w:rPr>
-      </w:pPr>
-      <w:r>
-        <w:rPr>
-          <w:color w:val="171717" w:themeColor="background2" w:themeShade="1A"/>
-          <w:sz w:val="20"/>
-          <w:szCs w:val="20"/>
-        </w:rPr>
-        <w:t>Xbox will boot, begin to update</w:t>
-      </w:r>
-      <w:r>
-        <w:rPr>
-          <w:color w:val="171717" w:themeColor="background2" w:themeShade="1A"/>
-          <w:sz w:val="20"/>
-          <w:szCs w:val="20"/>
-        </w:rPr>
-        <w:t>,</w:t>
-      </w:r>
-      <w:r>
-        <w:rPr>
-          <w:color w:val="171717" w:themeColor="background2" w:themeShade="1A"/>
-          <w:sz w:val="20"/>
-          <w:szCs w:val="20"/>
-        </w:rPr>
-        <w:t xml:space="preserve"> and fail about 25% of the way through</w:t>
+          <w:color w:val="767171" w:themeColor="background2" w:themeShade="80"/>
+          <w:sz w:val="20"/>
+          <w:szCs w:val="20"/>
+        </w:rPr>
+      </w:pPr>
+      <w:r>
+        <w:rPr>
+          <w:color w:val="171717" w:themeColor="background2" w:themeShade="1A"/>
+          <w:sz w:val="20"/>
+          <w:szCs w:val="20"/>
+        </w:rPr>
+        <w:t>Once</w:t>
+      </w:r>
+      <w:r>
+        <w:rPr>
+          <w:color w:val="171717" w:themeColor="background2" w:themeShade="1A"/>
+          <w:sz w:val="20"/>
+          <w:szCs w:val="20"/>
+        </w:rPr>
+        <w:t xml:space="preserve"> you are</w:t>
+      </w:r>
+      <w:r>
+        <w:rPr>
+          <w:color w:val="171717" w:themeColor="background2" w:themeShade="1A"/>
+          <w:sz w:val="20"/>
+          <w:szCs w:val="20"/>
+        </w:rPr>
+        <w:t xml:space="preserve"> at</w:t>
+      </w:r>
+      <w:r>
+        <w:rPr>
+          <w:color w:val="171717" w:themeColor="background2" w:themeShade="1A"/>
+          <w:sz w:val="20"/>
+          <w:szCs w:val="20"/>
+        </w:rPr>
+        <w:t xml:space="preserve"> the Xbox Home </w:t>
+      </w:r>
+      <w:r>
+        <w:rPr>
+          <w:color w:val="171717" w:themeColor="background2" w:themeShade="1A"/>
+          <w:sz w:val="20"/>
+          <w:szCs w:val="20"/>
+        </w:rPr>
+        <w:t>Screen, shut</w:t>
+      </w:r>
+      <w:r>
+        <w:rPr>
+          <w:color w:val="171717" w:themeColor="background2" w:themeShade="1A"/>
+          <w:sz w:val="20"/>
+          <w:szCs w:val="20"/>
+        </w:rPr>
+        <w:t xml:space="preserve"> down the </w:t>
+      </w:r>
+      <w:r>
+        <w:rPr>
+          <w:color w:val="171717" w:themeColor="background2" w:themeShade="1A"/>
+          <w:sz w:val="20"/>
+          <w:szCs w:val="20"/>
+        </w:rPr>
+        <w:t>Xbox</w:t>
+      </w:r>
+      <w:r>
+        <w:rPr>
+          <w:color w:val="171717" w:themeColor="background2" w:themeShade="1A"/>
+          <w:sz w:val="20"/>
+          <w:szCs w:val="20"/>
+        </w:rPr>
+        <w:t xml:space="preserve"> completely via the menu </w:t>
+      </w:r>
+      <w:r>
+        <w:rPr>
+          <w:color w:val="767171" w:themeColor="background2" w:themeShade="80"/>
+          <w:sz w:val="20"/>
+          <w:szCs w:val="20"/>
+        </w:rPr>
+        <w:t>(</w:t>
+      </w:r>
+      <w:r>
+        <w:rPr>
+          <w:i/>
+          <w:iCs/>
+          <w:color w:val="767171" w:themeColor="background2" w:themeShade="80"/>
+          <w:sz w:val="20"/>
+          <w:szCs w:val="20"/>
+        </w:rPr>
+        <w:t xml:space="preserve">must </w:t>
+      </w:r>
+      <w:r>
+        <w:rPr>
+          <w:i/>
+          <w:iCs/>
+          <w:color w:val="767171" w:themeColor="background2" w:themeShade="80"/>
+          <w:sz w:val="20"/>
+          <w:szCs w:val="20"/>
+        </w:rPr>
+        <w:t>be </w:t>
+      </w:r>
+      <w:r>
+        <w:rPr>
+          <w:i/>
+          <w:iCs/>
+          <w:color w:val="767171" w:themeColor="background2" w:themeShade="80"/>
+          <w:sz w:val="20"/>
+          <w:szCs w:val="20"/>
+        </w:rPr>
+        <w:t xml:space="preserve">fully </w:t>
+      </w:r>
+      <w:r>
+        <w:rPr>
+          <w:i/>
+          <w:iCs/>
+          <w:color w:val="767171" w:themeColor="background2" w:themeShade="80"/>
+          <w:sz w:val="20"/>
+          <w:szCs w:val="20"/>
+        </w:rPr>
+        <w:t xml:space="preserve">shut down, </w:t>
+      </w:r>
+      <w:r>
+        <w:rPr>
+          <w:b/>
+          <w:i/>
+          <w:iCs/>
+          <w:color w:val="767171" w:themeColor="background2" w:themeShade="80"/>
+          <w:sz w:val="20"/>
+          <w:szCs w:val="20"/>
+          <w:u w:val="single"/>
+        </w:rPr>
+        <w:t>not</w:t>
+      </w:r>
+      <w:r>
+        <w:rPr>
+          <w:i/>
+          <w:iCs/>
+          <w:color w:val="767171" w:themeColor="background2" w:themeShade="80"/>
+          <w:sz w:val="20"/>
+          <w:szCs w:val="20"/>
+        </w:rPr>
+        <w:t xml:space="preserve"> put into standby)</w:t>
       </w:r>
     </w:p>
     <w:p>
@@ -5668,50 +5534,42 @@
         <w:rPr>
           <w:b/>
           <w:i/>
-          <w:color w:val="171717" w:themeColor="background2" w:themeShade="1A"/>
-          <w:sz w:val="20"/>
-          <w:szCs w:val="20"/>
-        </w:rPr>
-      </w:pPr>
-      <w:r>
-        <w:rPr>
-          <w:color w:val="171717" w:themeColor="background2" w:themeShade="1A"/>
-          <w:sz w:val="20"/>
-          <w:szCs w:val="20"/>
-        </w:rPr>
-        <w:t xml:space="preserve">Shut </w:t>
-      </w:r>
-      <w:r>
-        <w:rPr>
-          <w:color w:val="171717" w:themeColor="background2" w:themeShade="1A"/>
-          <w:sz w:val="20"/>
-          <w:szCs w:val="20"/>
-        </w:rPr>
-        <w:t>down</w:t>
-      </w:r>
-      <w:r>
-        <w:rPr>
-          <w:color w:val="171717" w:themeColor="background2" w:themeShade="1A"/>
-          <w:sz w:val="20"/>
-          <w:szCs w:val="20"/>
-        </w:rPr>
-        <w:t xml:space="preserve"> the Xbox One </w:t>
-      </w:r>
-      <w:r>
-        <w:rPr>
-          <w:color w:val="171717" w:themeColor="background2" w:themeShade="1A"/>
-          <w:sz w:val="20"/>
-          <w:szCs w:val="20"/>
-        </w:rPr>
-        <w:t xml:space="preserve">cleanly </w:t>
-      </w:r>
-      <w:r>
-        <w:rPr>
-          <w:color w:val="171717" w:themeColor="background2" w:themeShade="1A"/>
-          <w:sz w:val="20"/>
-          <w:szCs w:val="20"/>
-        </w:rPr>
-        <w:t>via</w:t>
+          <w:color w:val="767171" w:themeColor="background2" w:themeShade="80"/>
+          <w:sz w:val="20"/>
+          <w:szCs w:val="20"/>
+        </w:rPr>
+      </w:pPr>
+      <w:r>
+        <w:rPr>
+          <w:color w:val="171717" w:themeColor="background2" w:themeShade="1A"/>
+          <w:sz w:val="20"/>
+          <w:szCs w:val="20"/>
+        </w:rPr>
+        <w:t xml:space="preserve">Copy all files from each </w:t>
+      </w:r>
+      <w:r>
+        <w:rPr>
+          <w:color w:val="171717" w:themeColor="background2" w:themeShade="1A"/>
+          <w:sz w:val="20"/>
+          <w:szCs w:val="20"/>
+        </w:rPr>
+        <w:t xml:space="preserve">partition into </w:t>
+      </w:r>
+      <w:r>
+        <w:rPr>
+          <w:color w:val="171717" w:themeColor="background2" w:themeShade="1A"/>
+          <w:sz w:val="20"/>
+          <w:szCs w:val="20"/>
+        </w:rPr>
+        <w:t xml:space="preserve">4 </w:t>
+      </w:r>
+      <w:r>
+        <w:rPr>
+          <w:color w:val="171717" w:themeColor="background2" w:themeShade="1A"/>
+          <w:sz w:val="20"/>
+          <w:szCs w:val="20"/>
+        </w:rPr>
+        <w:t>separate folders</w:t>
       </w:r>
       <w:r>
         <w:rPr>
@@ -5727,69 +5585,164 @@
           <w:sz w:val="20"/>
           <w:szCs w:val="20"/>
         </w:rPr>
-        <w:t xml:space="preserve">a single touch </w:t>
-      </w:r>
-      <w:r>
-        <w:rPr>
-          <w:i/>
-          <w:color w:val="171717" w:themeColor="background2" w:themeShade="1A"/>
-          <w:sz w:val="20"/>
-          <w:szCs w:val="20"/>
-        </w:rPr>
-        <w:t>(do not hold the power button)</w:t>
-      </w:r>
-    </w:p>
-    <w:p>
-      <w:pPr>
-        <w:pStyle w:val="NoSpacing"/>
-        <w:ind w:left="864"/>
-        <w:rPr>
-          <w:b/>
-          <w:i/>
-          <w:color w:val="171717" w:themeColor="background2" w:themeShade="1A"/>
-          <w:sz w:val="2"/>
-          <w:szCs w:val="2"/>
-        </w:rPr>
-      </w:pPr>
-    </w:p>
-    <w:p>
-      <w:pPr>
-        <w:pStyle w:val="NoSpacing"/>
-        <w:numPr>
-          <w:ilvl w:val="1"/>
-          <w:numId w:val="14"/>
-        </w:numPr>
-        <w:rPr>
-          <w:b/>
-          <w:i/>
-          <w:color w:val="960000"/>
-          <w:sz w:val="18"/>
-          <w:szCs w:val="18"/>
-        </w:rPr>
-      </w:pPr>
-      <w:r>
-        <w:rPr>
-          <w:i/>
-          <w:iCs/>
-          <w:color w:val="960000"/>
-          <w:sz w:val="18"/>
-          <w:szCs w:val="18"/>
-        </w:rPr>
-        <w:t>Failure to do this prevents one from doing what's next</w:t>
-      </w:r>
-    </w:p>
-    <w:p>
-      <w:pPr>
-        <w:pStyle w:val="NoSpacing"/>
-        <w:ind w:left="1152"/>
-        <w:rPr>
-          <w:b/>
-          <w:i/>
-          <w:color w:val="960000"/>
-          <w:sz w:val="2"/>
-          <w:szCs w:val="2"/>
-        </w:rPr>
-      </w:pPr>
+        <w:t>(</w:t>
+      </w:r>
+      <w:r>
+        <w:rPr>
+          <w:i/>
+          <w:color w:val="171717" w:themeColor="background2" w:themeShade="1A"/>
+          <w:sz w:val="20"/>
+          <w:szCs w:val="20"/>
+        </w:rPr>
+        <w:t xml:space="preserve">1 for </w:t>
+      </w:r>
+      <w:r>
+        <w:rPr>
+          <w:i/>
+          <w:color w:val="171717" w:themeColor="background2" w:themeShade="1A"/>
+          <w:sz w:val="20"/>
+          <w:szCs w:val="20"/>
+        </w:rPr>
+        <w:t>each partition</w:t>
+      </w:r>
+      <w:r>
+        <w:rPr>
+          <w:color w:val="171717" w:themeColor="background2" w:themeShade="1A"/>
+          <w:sz w:val="20"/>
+          <w:szCs w:val="20"/>
+        </w:rPr>
+        <w:t>)</w:t>
+      </w:r>
+      <w:r>
+        <w:rPr>
+          <w:color w:val="171717" w:themeColor="background2" w:themeShade="1A"/>
+          <w:sz w:val="20"/>
+          <w:szCs w:val="20"/>
+        </w:rPr>
+        <w:t xml:space="preserve"> </w:t>
+      </w:r>
+      <w:r>
+        <w:rPr>
+          <w:color w:val="171717" w:themeColor="background2" w:themeShade="1A"/>
+          <w:sz w:val="20"/>
+          <w:szCs w:val="20"/>
+        </w:rPr>
+        <w:t>on a separate HDD</w:t>
+      </w:r>
+      <w:r>
+        <w:rPr>
+          <w:color w:val="171717" w:themeColor="background2" w:themeShade="1A"/>
+          <w:sz w:val="20"/>
+          <w:szCs w:val="20"/>
+        </w:rPr>
+        <w:t xml:space="preserve"> </w:t>
+      </w:r>
+      <w:r>
+        <w:rPr>
+          <w:b/>
+          <w:color w:val="767171" w:themeColor="background2" w:themeShade="80"/>
+          <w:sz w:val="20"/>
+          <w:szCs w:val="20"/>
+        </w:rPr>
+        <w:t>OR</w:t>
+      </w:r>
+      <w:r>
+        <w:rPr>
+          <w:color w:val="767171" w:themeColor="background2" w:themeShade="80"/>
+          <w:sz w:val="20"/>
+          <w:szCs w:val="20"/>
+        </w:rPr>
+        <w:t xml:space="preserve"> utilize </w:t>
+      </w:r>
+      <w:r>
+        <w:rPr>
+          <w:b/>
+          <w:i/>
+          <w:color w:val="C80000"/>
+          <w:sz w:val="20"/>
+          <w:szCs w:val="20"/>
+        </w:rPr>
+        <w:t>W</w:t>
+      </w:r>
+      <w:r>
+        <w:rPr>
+          <w:b/>
+          <w:i/>
+          <w:color w:val="C80000"/>
+          <w:sz w:val="20"/>
+          <w:szCs w:val="20"/>
+        </w:rPr>
+        <w:t>indows W</w:t>
+      </w:r>
+      <w:r>
+        <w:rPr>
+          <w:b/>
+          <w:i/>
+          <w:color w:val="C80000"/>
+          <w:sz w:val="20"/>
+          <w:szCs w:val="20"/>
+        </w:rPr>
+        <w:t>IM Commands</w:t>
+      </w:r>
+      <w:r>
+        <w:rPr>
+          <w:color w:val="767171" w:themeColor="background2" w:themeShade="80"/>
+          <w:sz w:val="20"/>
+          <w:szCs w:val="20"/>
+        </w:rPr>
+        <w:t xml:space="preserve"> above</w:t>
+      </w:r>
+      <w:r>
+        <w:rPr>
+          <w:color w:val="767171" w:themeColor="background2" w:themeShade="80"/>
+          <w:sz w:val="20"/>
+          <w:szCs w:val="20"/>
+        </w:rPr>
+        <w:t xml:space="preserve"> to capture WIMs of </w:t>
+      </w:r>
+      <w:r>
+        <w:rPr>
+          <w:b/>
+          <w:color w:val="767171" w:themeColor="background2" w:themeShade="80"/>
+          <w:sz w:val="20"/>
+          <w:szCs w:val="20"/>
+        </w:rPr>
+        <w:t>partitions 1</w:t>
+      </w:r>
+      <w:r>
+        <w:rPr>
+          <w:color w:val="767171" w:themeColor="background2" w:themeShade="80"/>
+          <w:sz w:val="20"/>
+          <w:szCs w:val="20"/>
+        </w:rPr>
+        <w:t xml:space="preserve">, </w:t>
+      </w:r>
+      <w:r>
+        <w:rPr>
+          <w:b/>
+          <w:color w:val="767171" w:themeColor="background2" w:themeShade="80"/>
+          <w:sz w:val="20"/>
+          <w:szCs w:val="20"/>
+        </w:rPr>
+        <w:t>3</w:t>
+      </w:r>
+      <w:r>
+        <w:rPr>
+          <w:color w:val="767171" w:themeColor="background2" w:themeShade="80"/>
+          <w:sz w:val="20"/>
+          <w:szCs w:val="20"/>
+        </w:rPr>
+        <w:t xml:space="preserve">, &amp; </w:t>
+      </w:r>
+      <w:r>
+        <w:rPr>
+          <w:b/>
+          <w:color w:val="767171" w:themeColor="background2" w:themeShade="80"/>
+          <w:sz w:val="20"/>
+          <w:szCs w:val="20"/>
+        </w:rPr>
+        <w:t>4</w:t>
+      </w:r>
     </w:p>
     <w:p>
       <w:pPr>
@@ -5801,60 +5754,32 @@
         <w:rPr>
           <w:b/>
           <w:i/>
-          <w:color w:val="171717" w:themeColor="background2" w:themeShade="1A"/>
-          <w:sz w:val="20"/>
-          <w:szCs w:val="20"/>
-        </w:rPr>
-      </w:pPr>
-      <w:r>
-        <w:rPr>
-          <w:color w:val="171717" w:themeColor="background2" w:themeShade="1A"/>
-          <w:sz w:val="20"/>
-          <w:szCs w:val="20"/>
-        </w:rPr>
-        <w:t>Replace </w:t>
-      </w:r>
-      <w:r>
-        <w:rPr>
-          <w:b/>
-          <w:i/>
-          <w:iCs/>
           <w:color w:val="767171" w:themeColor="background2" w:themeShade="80"/>
           <w:sz w:val="20"/>
           <w:szCs w:val="20"/>
         </w:rPr>
-        <w:t>OSUDT</w:t>
-      </w:r>
-      <w:r>
-        <w:rPr>
-          <w:b/>
-          <w:i/>
-          <w:iCs/>
-          <w:color w:val="767171" w:themeColor="background2" w:themeShade="80"/>
-          <w:sz w:val="20"/>
-          <w:szCs w:val="20"/>
-        </w:rPr>
-        <w:t>1</w:t>
-      </w:r>
-      <w:r>
-        <w:rPr>
-          <w:color w:val="171717" w:themeColor="background2" w:themeShade="1A"/>
-          <w:sz w:val="20"/>
-          <w:szCs w:val="20"/>
-        </w:rPr>
-        <w:t> files</w:t>
-      </w:r>
-      <w:r>
-        <w:rPr>
-          <w:color w:val="171717" w:themeColor="background2" w:themeShade="1A"/>
-          <w:sz w:val="20"/>
-          <w:szCs w:val="20"/>
-        </w:rPr>
-        <w:t xml:space="preserve"> in</w:t>
-      </w:r>
-      <w:r>
-        <w:rPr>
-          <w:color w:val="171717" w:themeColor="background2" w:themeShade="1A"/>
+      </w:pPr>
+      <w:r>
+        <w:rPr>
+          <w:color w:val="171717" w:themeColor="background2" w:themeShade="1A"/>
+          <w:sz w:val="20"/>
+          <w:szCs w:val="20"/>
+        </w:rPr>
+        <w:t xml:space="preserve">Run </w:t>
+      </w:r>
+      <w:r>
+        <w:rPr>
+          <w:b/>
+          <w:i/>
+          <w:color w:val="647D00"/>
+          <w:sz w:val="20"/>
+          <w:szCs w:val="20"/>
+        </w:rPr>
+        <w:t>mkxboxfs.py</w:t>
+      </w:r>
+      <w:r>
+        <w:rPr>
+          <w:color w:val="647D00"/>
           <w:sz w:val="20"/>
           <w:szCs w:val="20"/>
         </w:rPr>
@@ -5862,16 +5787,25 @@
       </w:r>
       <w:r>
         <w:rPr>
-          <w:b/>
-          <w:color w:val="767171" w:themeColor="background2" w:themeShade="80"/>
-          <w:sz w:val="20"/>
-          <w:szCs w:val="20"/>
-        </w:rPr>
-        <w:t>Folder B</w:t>
-      </w:r>
-      <w:r>
-        <w:rPr>
-          <w:color w:val="767171" w:themeColor="background2" w:themeShade="80"/>
+          <w:color w:val="171717" w:themeColor="background2" w:themeShade="1A"/>
+          <w:sz w:val="20"/>
+          <w:szCs w:val="20"/>
+        </w:rPr>
+        <w:t>script (</w:t>
+      </w:r>
+      <w:r>
+        <w:rPr>
+          <w:b/>
+          <w:color w:val="171717" w:themeColor="background2" w:themeShade="1A"/>
+          <w:sz w:val="20"/>
+          <w:szCs w:val="20"/>
+          <w:u w:val="single"/>
+        </w:rPr>
+        <w:t>not</w:t>
+      </w:r>
+      <w:r>
+        <w:rPr>
+          <w:color w:val="171717" w:themeColor="background2" w:themeShade="1A"/>
           <w:sz w:val="20"/>
           <w:szCs w:val="20"/>
         </w:rPr>
@@ -5879,37 +5813,45 @@
       </w:r>
       <w:r>
         <w:rPr>
-          <w:color w:val="171717" w:themeColor="background2" w:themeShade="1A"/>
-          <w:sz w:val="20"/>
-          <w:szCs w:val="20"/>
-        </w:rPr>
-        <w:t>with files from </w:t>
-      </w:r>
-      <w:r>
-        <w:rPr>
-          <w:b/>
-          <w:color w:val="767171" w:themeColor="background2" w:themeShade="80"/>
-          <w:sz w:val="20"/>
-          <w:szCs w:val="20"/>
-        </w:rPr>
-        <w:t>OSUDT 2</w:t>
-      </w:r>
-      <w:r>
-        <w:rPr>
-          <w:color w:val="767171" w:themeColor="background2" w:themeShade="80"/>
-          <w:sz w:val="20"/>
-          <w:szCs w:val="20"/>
-        </w:rPr>
-        <w:t> </w:t>
-      </w:r>
-      <w:r>
-        <w:rPr>
-          <w:i/>
-          <w:color w:val="171717" w:themeColor="background2" w:themeShade="1A"/>
-          <w:sz w:val="20"/>
-          <w:szCs w:val="20"/>
-        </w:rPr>
-        <w:t>(copy and paste)</w:t>
+          <w:i/>
+          <w:color w:val="171717" w:themeColor="background2" w:themeShade="1A"/>
+          <w:sz w:val="20"/>
+          <w:szCs w:val="20"/>
+        </w:rPr>
+        <w:t>mkxboxfs-500gb.py</w:t>
+      </w:r>
+      <w:r>
+        <w:rPr>
+          <w:color w:val="171717" w:themeColor="background2" w:themeShade="1A"/>
+          <w:sz w:val="20"/>
+          <w:szCs w:val="20"/>
+        </w:rPr>
+        <w:t>)</w:t>
+      </w:r>
+      <w:r>
+        <w:rPr>
+          <w:color w:val="171717" w:themeColor="background2" w:themeShade="1A"/>
+          <w:sz w:val="20"/>
+          <w:szCs w:val="20"/>
+        </w:rPr>
+        <w:t>:</w:t>
+      </w:r>
+      <w:r>
+        <w:rPr>
+          <w:color w:val="647D00"/>
+          <w:sz w:val="20"/>
+          <w:szCs w:val="20"/>
+        </w:rPr>
+        <w:t xml:space="preserve"> </w:t>
+      </w:r>
+      <w:r>
+        <w:rPr>
+          <w:i/>
+          <w:color w:val="647D00"/>
+          <w:sz w:val="20"/>
+          <w:szCs w:val="20"/>
+        </w:rPr>
+        <w:t>python mkxboxfs.py</w:t>
       </w:r>
     </w:p>
     <w:p>
@@ -5920,79 +5862,6 @@
           <w:b/>
           <w:i/>
           <w:color w:val="171717" w:themeColor="background2" w:themeShade="1A"/>
-          <w:sz w:val="2"/>
-          <w:szCs w:val="2"/>
-        </w:rPr>
-      </w:pPr>
-    </w:p>
-    <w:p>
-      <w:pPr>
-        <w:pStyle w:val="NoSpacing"/>
-        <w:numPr>
-          <w:ilvl w:val="1"/>
-          <w:numId w:val="14"/>
-        </w:numPr>
-        <w:rPr>
-          <w:color w:val="767171" w:themeColor="background2" w:themeShade="80"/>
-          <w:sz w:val="18"/>
-          <w:szCs w:val="18"/>
-        </w:rPr>
-      </w:pPr>
-      <w:r>
-        <w:rPr>
-          <w:b/>
-          <w:i/>
-          <w:color w:val="767171" w:themeColor="background2" w:themeShade="80"/>
-          <w:sz w:val="18"/>
-          <w:szCs w:val="18"/>
-        </w:rPr>
-        <w:t>Folder B</w:t>
-      </w:r>
-      <w:r>
-        <w:rPr>
-          <w:color w:val="767171" w:themeColor="background2" w:themeShade="80"/>
-          <w:sz w:val="18"/>
-          <w:szCs w:val="18"/>
-        </w:rPr>
-        <w:t xml:space="preserve"> is the actual update folder, with </w:t>
-      </w:r>
-      <w:r>
-        <w:rPr>
-          <w:b/>
-          <w:i/>
-          <w:color w:val="767171" w:themeColor="background2" w:themeShade="80"/>
-          <w:sz w:val="18"/>
-          <w:szCs w:val="18"/>
-        </w:rPr>
-        <w:t xml:space="preserve">Folder </w:t>
-      </w:r>
-      <w:proofErr w:type="gramStart"/>
-      <w:r>
-        <w:rPr>
-          <w:b/>
-          <w:i/>
-          <w:color w:val="767171" w:themeColor="background2" w:themeShade="80"/>
-          <w:sz w:val="18"/>
-          <w:szCs w:val="18"/>
-        </w:rPr>
-        <w:t>A</w:t>
-      </w:r>
-      <w:proofErr w:type="gramEnd"/>
-      <w:r>
-        <w:rPr>
-          <w:color w:val="767171" w:themeColor="background2" w:themeShade="80"/>
-          <w:sz w:val="18"/>
-          <w:szCs w:val="18"/>
-        </w:rPr>
-        <w:t xml:space="preserve"> containing files from the previous update.  </w:t>
-      </w:r>
-    </w:p>
-    <w:p>
-      <w:pPr>
-        <w:pStyle w:val="NoSpacing"/>
-        <w:ind w:left="1152"/>
-        <w:rPr>
-          <w:color w:val="767171" w:themeColor="background2" w:themeShade="80"/>
           <w:sz w:val="2"/>
           <w:szCs w:val="2"/>
         </w:rPr>
@@ -6019,25 +5888,32 @@
           <w:sz w:val="20"/>
           <w:szCs w:val="20"/>
         </w:rPr>
-        <w:t xml:space="preserve">Reconnect drive to the Xbox </w:t>
-      </w:r>
-      <w:proofErr w:type="gramStart"/>
-      <w:r>
-        <w:rPr>
-          <w:color w:val="171717" w:themeColor="background2" w:themeShade="1A"/>
-          <w:sz w:val="20"/>
-          <w:szCs w:val="20"/>
-        </w:rPr>
-        <w:t>One</w:t>
-      </w:r>
-      <w:proofErr w:type="gramEnd"/>
-      <w:r>
-        <w:rPr>
-          <w:color w:val="171717" w:themeColor="background2" w:themeShade="1A"/>
-          <w:sz w:val="20"/>
-          <w:szCs w:val="20"/>
-        </w:rPr>
-        <w:t xml:space="preserve"> and boot up... It should continue the update and finish successfully.</w:t>
+        <w:t>Copy all files back to their respective partitions</w:t>
+      </w:r>
+      <w:r>
+        <w:rPr>
+          <w:color w:val="171717" w:themeColor="background2" w:themeShade="1A"/>
+          <w:sz w:val="20"/>
+          <w:szCs w:val="20"/>
+        </w:rPr>
+        <w:t xml:space="preserve"> </w:t>
+      </w:r>
+      <w:r>
+        <w:rPr>
+          <w:b/>
+          <w:color w:val="767171" w:themeColor="background2" w:themeShade="80"/>
+          <w:sz w:val="20"/>
+          <w:szCs w:val="20"/>
+        </w:rPr>
+        <w:t>OR</w:t>
+      </w:r>
+      <w:r>
+        <w:rPr>
+          <w:color w:val="767171" w:themeColor="background2" w:themeShade="80"/>
+          <w:sz w:val="20"/>
+          <w:szCs w:val="20"/>
+        </w:rPr>
+        <w:t xml:space="preserve"> apply the WIMs to their respective partitions</w:t>
       </w:r>
     </w:p>
     <w:p>
@@ -6050,578 +5926,18 @@
         <w:rPr>
           <w:b/>
           <w:i/>
-          <w:color w:val="767171" w:themeColor="background2" w:themeShade="80"/>
-          <w:sz w:val="20"/>
-          <w:szCs w:val="20"/>
-        </w:rPr>
-      </w:pPr>
-      <w:r>
-        <w:rPr>
-          <w:color w:val="171717" w:themeColor="background2" w:themeShade="1A"/>
-          <w:sz w:val="20"/>
-          <w:szCs w:val="20"/>
-        </w:rPr>
-        <w:t>Once</w:t>
-      </w:r>
-      <w:r>
-        <w:rPr>
-          <w:color w:val="171717" w:themeColor="background2" w:themeShade="1A"/>
-          <w:sz w:val="20"/>
-          <w:szCs w:val="20"/>
-        </w:rPr>
-        <w:t xml:space="preserve"> you are</w:t>
-      </w:r>
-      <w:r>
-        <w:rPr>
-          <w:color w:val="171717" w:themeColor="background2" w:themeShade="1A"/>
-          <w:sz w:val="20"/>
-          <w:szCs w:val="20"/>
-        </w:rPr>
-        <w:t xml:space="preserve"> at</w:t>
-      </w:r>
-      <w:r>
-        <w:rPr>
-          <w:color w:val="171717" w:themeColor="background2" w:themeShade="1A"/>
-          <w:sz w:val="20"/>
-          <w:szCs w:val="20"/>
-        </w:rPr>
-        <w:t xml:space="preserve"> the Xbox Home </w:t>
-      </w:r>
-      <w:r>
-        <w:rPr>
-          <w:color w:val="171717" w:themeColor="background2" w:themeShade="1A"/>
-          <w:sz w:val="20"/>
-          <w:szCs w:val="20"/>
-        </w:rPr>
-        <w:t>Screen, shut</w:t>
-      </w:r>
-      <w:r>
-        <w:rPr>
-          <w:color w:val="171717" w:themeColor="background2" w:themeShade="1A"/>
-          <w:sz w:val="20"/>
-          <w:szCs w:val="20"/>
-        </w:rPr>
-        <w:t xml:space="preserve"> down the </w:t>
-      </w:r>
-      <w:r>
-        <w:rPr>
-          <w:color w:val="171717" w:themeColor="background2" w:themeShade="1A"/>
-          <w:sz w:val="20"/>
-          <w:szCs w:val="20"/>
-        </w:rPr>
-        <w:t>Xbox</w:t>
-      </w:r>
-      <w:r>
-        <w:rPr>
-          <w:color w:val="171717" w:themeColor="background2" w:themeShade="1A"/>
-          <w:sz w:val="20"/>
-          <w:szCs w:val="20"/>
-        </w:rPr>
-        <w:t xml:space="preserve"> completely via the menu </w:t>
-      </w:r>
-      <w:r>
-        <w:rPr>
-          <w:color w:val="767171" w:themeColor="background2" w:themeShade="80"/>
-          <w:sz w:val="20"/>
-          <w:szCs w:val="20"/>
-        </w:rPr>
-        <w:t>(</w:t>
-      </w:r>
-      <w:r>
-        <w:rPr>
-          <w:i/>
-          <w:iCs/>
-          <w:color w:val="767171" w:themeColor="background2" w:themeShade="80"/>
-          <w:sz w:val="20"/>
-          <w:szCs w:val="20"/>
-        </w:rPr>
-        <w:t xml:space="preserve">must </w:t>
-      </w:r>
-      <w:r>
-        <w:rPr>
-          <w:i/>
-          <w:iCs/>
-          <w:color w:val="767171" w:themeColor="background2" w:themeShade="80"/>
-          <w:sz w:val="20"/>
-          <w:szCs w:val="20"/>
-        </w:rPr>
-        <w:t>be </w:t>
-      </w:r>
-      <w:r>
-        <w:rPr>
-          <w:i/>
-          <w:iCs/>
-          <w:color w:val="767171" w:themeColor="background2" w:themeShade="80"/>
-          <w:sz w:val="20"/>
-          <w:szCs w:val="20"/>
-        </w:rPr>
-        <w:t xml:space="preserve">fully </w:t>
-      </w:r>
-      <w:r>
-        <w:rPr>
-          <w:i/>
-          <w:iCs/>
-          <w:color w:val="767171" w:themeColor="background2" w:themeShade="80"/>
-          <w:sz w:val="20"/>
-          <w:szCs w:val="20"/>
-        </w:rPr>
-        <w:t xml:space="preserve">shut down, </w:t>
-      </w:r>
-      <w:r>
-        <w:rPr>
-          <w:b/>
-          <w:i/>
-          <w:iCs/>
-          <w:color w:val="767171" w:themeColor="background2" w:themeShade="80"/>
-          <w:sz w:val="20"/>
-          <w:szCs w:val="20"/>
-          <w:u w:val="single"/>
-        </w:rPr>
-        <w:t>not</w:t>
-      </w:r>
-      <w:r>
-        <w:rPr>
-          <w:i/>
-          <w:iCs/>
-          <w:color w:val="767171" w:themeColor="background2" w:themeShade="80"/>
-          <w:sz w:val="20"/>
-          <w:szCs w:val="20"/>
-        </w:rPr>
-        <w:t xml:space="preserve"> put into standby)</w:t>
-      </w:r>
-    </w:p>
-    <w:p>
-      <w:pPr>
-        <w:pStyle w:val="NoSpacing"/>
-        <w:numPr>
-          <w:ilvl w:val="0"/>
-          <w:numId w:val="14"/>
-        </w:numPr>
-        <w:rPr>
-          <w:b/>
-          <w:i/>
-          <w:color w:val="767171" w:themeColor="background2" w:themeShade="80"/>
-          <w:sz w:val="20"/>
-          <w:szCs w:val="20"/>
-        </w:rPr>
-      </w:pPr>
-      <w:r>
-        <w:rPr>
-          <w:color w:val="171717" w:themeColor="background2" w:themeShade="1A"/>
-          <w:sz w:val="20"/>
-          <w:szCs w:val="20"/>
-        </w:rPr>
-        <w:t xml:space="preserve">Copy all files from each </w:t>
-      </w:r>
-      <w:r>
-        <w:rPr>
-          <w:color w:val="171717" w:themeColor="background2" w:themeShade="1A"/>
-          <w:sz w:val="20"/>
-          <w:szCs w:val="20"/>
-        </w:rPr>
-        <w:t xml:space="preserve">partition into </w:t>
-      </w:r>
-      <w:r>
-        <w:rPr>
-          <w:color w:val="171717" w:themeColor="background2" w:themeShade="1A"/>
-          <w:sz w:val="20"/>
-          <w:szCs w:val="20"/>
-        </w:rPr>
-        <w:t xml:space="preserve">4 </w:t>
-      </w:r>
-      <w:r>
-        <w:rPr>
-          <w:color w:val="171717" w:themeColor="background2" w:themeShade="1A"/>
-          <w:sz w:val="20"/>
-          <w:szCs w:val="20"/>
-        </w:rPr>
-        <w:t>separate folders</w:t>
-      </w:r>
-      <w:r>
-        <w:rPr>
-          <w:color w:val="171717" w:themeColor="background2" w:themeShade="1A"/>
-          <w:sz w:val="20"/>
-          <w:szCs w:val="20"/>
-        </w:rPr>
-        <w:t xml:space="preserve"> </w:t>
-      </w:r>
-      <w:r>
-        <w:rPr>
-          <w:color w:val="171717" w:themeColor="background2" w:themeShade="1A"/>
-          <w:sz w:val="20"/>
-          <w:szCs w:val="20"/>
-        </w:rPr>
-        <w:t>(</w:t>
-      </w:r>
-      <w:r>
-        <w:rPr>
-          <w:i/>
-          <w:color w:val="171717" w:themeColor="background2" w:themeShade="1A"/>
-          <w:sz w:val="20"/>
-          <w:szCs w:val="20"/>
-        </w:rPr>
-        <w:t xml:space="preserve">1 for </w:t>
-      </w:r>
-      <w:r>
-        <w:rPr>
-          <w:i/>
-          <w:color w:val="171717" w:themeColor="background2" w:themeShade="1A"/>
-          <w:sz w:val="20"/>
-          <w:szCs w:val="20"/>
-        </w:rPr>
-        <w:t>each partition</w:t>
-      </w:r>
-      <w:r>
-        <w:rPr>
-          <w:color w:val="171717" w:themeColor="background2" w:themeShade="1A"/>
-          <w:sz w:val="20"/>
-          <w:szCs w:val="20"/>
-        </w:rPr>
-        <w:t>)</w:t>
-      </w:r>
-      <w:r>
-        <w:rPr>
-          <w:color w:val="171717" w:themeColor="background2" w:themeShade="1A"/>
-          <w:sz w:val="20"/>
-          <w:szCs w:val="20"/>
-        </w:rPr>
-        <w:t xml:space="preserve"> </w:t>
-      </w:r>
-      <w:r>
-        <w:rPr>
-          <w:color w:val="171717" w:themeColor="background2" w:themeShade="1A"/>
-          <w:sz w:val="20"/>
-          <w:szCs w:val="20"/>
-        </w:rPr>
-        <w:t>on a separate HDD</w:t>
-      </w:r>
-      <w:r>
-        <w:rPr>
-          <w:color w:val="171717" w:themeColor="background2" w:themeShade="1A"/>
-          <w:sz w:val="20"/>
-          <w:szCs w:val="20"/>
-        </w:rPr>
-        <w:t xml:space="preserve"> </w:t>
-      </w:r>
-      <w:r>
-        <w:rPr>
-          <w:b/>
-          <w:color w:val="767171" w:themeColor="background2" w:themeShade="80"/>
-          <w:sz w:val="20"/>
-          <w:szCs w:val="20"/>
-        </w:rPr>
-        <w:t>OR</w:t>
-      </w:r>
-      <w:r>
-        <w:rPr>
-          <w:color w:val="767171" w:themeColor="background2" w:themeShade="80"/>
-          <w:sz w:val="20"/>
-          <w:szCs w:val="20"/>
-        </w:rPr>
-        <w:t xml:space="preserve"> utilize </w:t>
-      </w:r>
-      <w:r>
-        <w:rPr>
-          <w:b/>
-          <w:i/>
-          <w:color w:val="C80000"/>
-          <w:sz w:val="20"/>
-          <w:szCs w:val="20"/>
-        </w:rPr>
-        <w:t>W</w:t>
-      </w:r>
-      <w:r>
-        <w:rPr>
-          <w:b/>
-          <w:i/>
-          <w:color w:val="C80000"/>
-          <w:sz w:val="20"/>
-          <w:szCs w:val="20"/>
-        </w:rPr>
-        <w:t>indows W</w:t>
-      </w:r>
-      <w:r>
-        <w:rPr>
-          <w:b/>
-          <w:i/>
-          <w:color w:val="C80000"/>
-          <w:sz w:val="20"/>
-          <w:szCs w:val="20"/>
-        </w:rPr>
-        <w:t>IM Commands</w:t>
-      </w:r>
-      <w:r>
-        <w:rPr>
-          <w:color w:val="767171" w:themeColor="background2" w:themeShade="80"/>
-          <w:sz w:val="20"/>
-          <w:szCs w:val="20"/>
-        </w:rPr>
-        <w:t xml:space="preserve"> above</w:t>
-      </w:r>
-      <w:r>
-        <w:rPr>
-          <w:color w:val="767171" w:themeColor="background2" w:themeShade="80"/>
-          <w:sz w:val="20"/>
-          <w:szCs w:val="20"/>
-        </w:rPr>
-        <w:t xml:space="preserve"> to capture WIMs of </w:t>
-      </w:r>
-      <w:r>
-        <w:rPr>
-          <w:b/>
-          <w:color w:val="767171" w:themeColor="background2" w:themeShade="80"/>
-          <w:sz w:val="20"/>
-          <w:szCs w:val="20"/>
-        </w:rPr>
-        <w:t>partitions 1</w:t>
-      </w:r>
-      <w:r>
-        <w:rPr>
-          <w:color w:val="767171" w:themeColor="background2" w:themeShade="80"/>
-          <w:sz w:val="20"/>
-          <w:szCs w:val="20"/>
-        </w:rPr>
-        <w:t xml:space="preserve">, </w:t>
-      </w:r>
-      <w:r>
-        <w:rPr>
-          <w:b/>
-          <w:color w:val="767171" w:themeColor="background2" w:themeShade="80"/>
-          <w:sz w:val="20"/>
-          <w:szCs w:val="20"/>
-        </w:rPr>
-        <w:t>3</w:t>
-      </w:r>
-      <w:r>
-        <w:rPr>
-          <w:color w:val="767171" w:themeColor="background2" w:themeShade="80"/>
-          <w:sz w:val="20"/>
-          <w:szCs w:val="20"/>
-        </w:rPr>
-        <w:t xml:space="preserve">, &amp; </w:t>
-      </w:r>
-      <w:r>
-        <w:rPr>
-          <w:b/>
-          <w:color w:val="767171" w:themeColor="background2" w:themeShade="80"/>
-          <w:sz w:val="20"/>
-          <w:szCs w:val="20"/>
-        </w:rPr>
-        <w:t>4</w:t>
-      </w:r>
-    </w:p>
-    <w:p>
-      <w:pPr>
-        <w:pStyle w:val="NoSpacing"/>
-        <w:numPr>
-          <w:ilvl w:val="0"/>
-          <w:numId w:val="14"/>
-        </w:numPr>
-        <w:rPr>
-          <w:b/>
-          <w:i/>
-          <w:color w:val="767171" w:themeColor="background2" w:themeShade="80"/>
-          <w:sz w:val="20"/>
-          <w:szCs w:val="20"/>
-        </w:rPr>
-      </w:pPr>
-      <w:r>
-        <w:rPr>
-          <w:color w:val="171717" w:themeColor="background2" w:themeShade="1A"/>
-          <w:sz w:val="20"/>
-          <w:szCs w:val="20"/>
-        </w:rPr>
-        <w:t xml:space="preserve">Run </w:t>
-      </w:r>
-      <w:r>
-        <w:rPr>
-          <w:b/>
-          <w:i/>
-          <w:color w:val="647D00"/>
-          <w:sz w:val="20"/>
-          <w:szCs w:val="20"/>
-        </w:rPr>
-        <w:t>mkxboxfs.py</w:t>
-      </w:r>
-      <w:r>
-        <w:rPr>
-          <w:color w:val="647D00"/>
-          <w:sz w:val="20"/>
-          <w:szCs w:val="20"/>
-        </w:rPr>
-        <w:t xml:space="preserve"> </w:t>
-      </w:r>
-      <w:r>
-        <w:rPr>
-          <w:color w:val="171717" w:themeColor="background2" w:themeShade="1A"/>
-          <w:sz w:val="20"/>
-          <w:szCs w:val="20"/>
-        </w:rPr>
-        <w:t>script (</w:t>
-      </w:r>
-      <w:r>
-        <w:rPr>
-          <w:b/>
-          <w:color w:val="171717" w:themeColor="background2" w:themeShade="1A"/>
-          <w:sz w:val="20"/>
-          <w:szCs w:val="20"/>
-          <w:u w:val="single"/>
-        </w:rPr>
-        <w:t>not</w:t>
-      </w:r>
-      <w:r>
-        <w:rPr>
-          <w:color w:val="171717" w:themeColor="background2" w:themeShade="1A"/>
-          <w:sz w:val="20"/>
-          <w:szCs w:val="20"/>
-        </w:rPr>
-        <w:t xml:space="preserve"> </w:t>
-      </w:r>
-      <w:r>
-        <w:rPr>
-          <w:i/>
-          <w:color w:val="171717" w:themeColor="background2" w:themeShade="1A"/>
-          <w:sz w:val="20"/>
-          <w:szCs w:val="20"/>
-        </w:rPr>
-        <w:t>mkxboxfs-500gb.py</w:t>
-      </w:r>
-      <w:r>
-        <w:rPr>
-          <w:color w:val="171717" w:themeColor="background2" w:themeShade="1A"/>
-          <w:sz w:val="20"/>
-          <w:szCs w:val="20"/>
-        </w:rPr>
-        <w:t>)</w:t>
-      </w:r>
-      <w:r>
-        <w:rPr>
-          <w:color w:val="171717" w:themeColor="background2" w:themeShade="1A"/>
-          <w:sz w:val="20"/>
-          <w:szCs w:val="20"/>
-        </w:rPr>
-        <w:t>:</w:t>
-      </w:r>
-      <w:r>
-        <w:rPr>
-          <w:color w:val="647D00"/>
-          <w:sz w:val="20"/>
-          <w:szCs w:val="20"/>
-        </w:rPr>
-        <w:t xml:space="preserve"> </w:t>
-      </w:r>
-      <w:r>
-        <w:rPr>
-          <w:i/>
-          <w:color w:val="647D00"/>
-          <w:sz w:val="20"/>
-          <w:szCs w:val="20"/>
-        </w:rPr>
-        <w:t>python mkxboxfs.py</w:t>
-      </w:r>
-    </w:p>
-    <w:p>
-      <w:pPr>
-        <w:pStyle w:val="NoSpacing"/>
-        <w:ind w:left="864"/>
-        <w:rPr>
-          <w:b/>
-          <w:i/>
-          <w:color w:val="171717" w:themeColor="background2" w:themeShade="1A"/>
-          <w:sz w:val="2"/>
-          <w:szCs w:val="2"/>
-        </w:rPr>
-      </w:pPr>
-    </w:p>
-    <w:p>
-      <w:pPr>
-        <w:pStyle w:val="NoSpacing"/>
-        <w:numPr>
-          <w:ilvl w:val="0"/>
-          <w:numId w:val="14"/>
-        </w:numPr>
-        <w:rPr>
-          <w:b/>
-          <w:i/>
-          <w:color w:val="171717" w:themeColor="background2" w:themeShade="1A"/>
-          <w:sz w:val="20"/>
-          <w:szCs w:val="20"/>
-        </w:rPr>
-      </w:pPr>
-      <w:r>
-        <w:rPr>
-          <w:color w:val="171717" w:themeColor="background2" w:themeShade="1A"/>
-          <w:sz w:val="20"/>
-          <w:szCs w:val="20"/>
-        </w:rPr>
-        <w:t>Copy all files back to their respective partitions</w:t>
-      </w:r>
-      <w:r>
-        <w:rPr>
-          <w:color w:val="171717" w:themeColor="background2" w:themeShade="1A"/>
-          <w:sz w:val="20"/>
-          <w:szCs w:val="20"/>
-        </w:rPr>
-        <w:t xml:space="preserve"> </w:t>
-      </w:r>
-      <w:r>
-        <w:rPr>
-          <w:b/>
-          <w:color w:val="767171" w:themeColor="background2" w:themeShade="80"/>
-          <w:sz w:val="20"/>
-          <w:szCs w:val="20"/>
-        </w:rPr>
-        <w:t>OR</w:t>
-      </w:r>
-      <w:r>
-        <w:rPr>
-          <w:color w:val="767171" w:themeColor="background2" w:themeShade="80"/>
-          <w:sz w:val="20"/>
-          <w:szCs w:val="20"/>
-        </w:rPr>
-        <w:t xml:space="preserve"> apply the WIMs to their respective partitions</w:t>
-      </w:r>
-    </w:p>
-    <w:p>
-      <w:pPr>
-        <w:pStyle w:val="NoSpacing"/>
-        <w:numPr>
-          <w:ilvl w:val="0"/>
-          <w:numId w:val="14"/>
-        </w:numPr>
-        <w:rPr>
-          <w:b/>
-          <w:i/>
-          <w:color w:val="171717" w:themeColor="background2" w:themeShade="1A"/>
-          <w:sz w:val="20"/>
-          <w:szCs w:val="20"/>
-        </w:rPr>
-      </w:pPr>
-      <w:r>
-        <w:rPr>
-          <w:color w:val="171717" w:themeColor="background2" w:themeShade="1A"/>
-          <w:sz w:val="20"/>
-          <w:szCs w:val="20"/>
-        </w:rPr>
-        <w:t xml:space="preserve">Once reconnected to the Xbox </w:t>
-      </w:r>
-      <w:proofErr w:type="gramStart"/>
-      <w:r>
-        <w:rPr>
-          <w:color w:val="171717" w:themeColor="background2" w:themeShade="1A"/>
-          <w:sz w:val="20"/>
-          <w:szCs w:val="20"/>
-        </w:rPr>
-        <w:t>One</w:t>
-      </w:r>
-      <w:proofErr w:type="gramEnd"/>
-      <w:r>
-        <w:rPr>
-          <w:color w:val="171717" w:themeColor="background2" w:themeShade="1A"/>
-          <w:sz w:val="20"/>
-          <w:szCs w:val="20"/>
-        </w:rPr>
-        <w:t>, it should boot and display the correct size for free space.</w:t>
+          <w:color w:val="171717" w:themeColor="background2" w:themeShade="1A"/>
+          <w:sz w:val="20"/>
+          <w:szCs w:val="20"/>
+        </w:rPr>
+      </w:pPr>
+      <w:r>
+        <w:rPr>
+          <w:color w:val="171717" w:themeColor="background2" w:themeShade="1A"/>
+          <w:sz w:val="20"/>
+          <w:szCs w:val="20"/>
+        </w:rPr>
+        <w:t>Once reconnected to the Xbox One, it should boot and display the correct size for free space.</w:t>
       </w:r>
     </w:p>
     <w:p>
@@ -6753,7 +6069,6 @@
           <w:szCs w:val="20"/>
         </w:rPr>
       </w:pPr>
-      <w:proofErr w:type="spellStart"/>
       <w:r>
         <w:rPr>
           <w:b/>
@@ -6763,7 +6078,6 @@
         </w:rPr>
         <w:t>TempContent.wim</w:t>
       </w:r>
-      <w:proofErr w:type="spellEnd"/>
     </w:p>
     <w:p>
       <w:pPr>
@@ -6827,7 +6141,6 @@
           <w:szCs w:val="20"/>
         </w:rPr>
       </w:pPr>
-      <w:proofErr w:type="spellStart"/>
       <w:r>
         <w:rPr>
           <w:b/>
@@ -6837,7 +6150,6 @@
         </w:rPr>
         <w:t>SystemSupport.wim</w:t>
       </w:r>
-      <w:proofErr w:type="spellEnd"/>
     </w:p>
     <w:p>
       <w:pPr>
@@ -6901,7 +6213,6 @@
           <w:szCs w:val="20"/>
         </w:rPr>
       </w:pPr>
-      <w:proofErr w:type="spellStart"/>
       <w:r>
         <w:rPr>
           <w:b/>
@@ -6911,7 +6222,6 @@
         </w:rPr>
         <w:t>SystemUpdate.wim</w:t>
       </w:r>
-      <w:proofErr w:type="spellEnd"/>
     </w:p>
     <w:p>
       <w:pPr>
@@ -7099,43 +6409,7 @@
           <w:sz w:val="20"/>
           <w:szCs w:val="20"/>
         </w:rPr>
-        <w:t>/Get-</w:t>
-      </w:r>
-      <w:proofErr w:type="spellStart"/>
-      <w:r>
-        <w:rPr>
-          <w:color w:val="96B900"/>
-          <w:sz w:val="20"/>
-          <w:szCs w:val="20"/>
-        </w:rPr>
-        <w:t>WimInfo</w:t>
-      </w:r>
-      <w:proofErr w:type="spellEnd"/>
-      <w:r>
-        <w:rPr>
-          <w:color w:val="96B900"/>
-          <w:sz w:val="20"/>
-          <w:szCs w:val="20"/>
-        </w:rPr>
-        <w:t xml:space="preserve"> /</w:t>
-      </w:r>
-      <w:proofErr w:type="spellStart"/>
-      <w:r>
-        <w:rPr>
-          <w:color w:val="96B900"/>
-          <w:sz w:val="20"/>
-          <w:szCs w:val="20"/>
-        </w:rPr>
-        <w:t>WimFile</w:t>
-      </w:r>
-      <w:proofErr w:type="spellEnd"/>
-      <w:r>
-        <w:rPr>
-          <w:color w:val="96B900"/>
-          <w:sz w:val="20"/>
-          <w:szCs w:val="20"/>
-        </w:rPr>
-        <w:t>:</w:t>
+        <w:t>/Get-WimInfo /WimFile:</w:t>
       </w:r>
       <w:r>
         <w:rPr>
@@ -7194,27 +6468,7 @@
           <w:sz w:val="20"/>
           <w:szCs w:val="20"/>
         </w:rPr>
-        <w:t>(</w:t>
-      </w:r>
-      <w:proofErr w:type="spellStart"/>
-      <w:r>
-        <w:rPr>
-          <w:i/>
-          <w:color w:val="171717" w:themeColor="background2" w:themeShade="1A"/>
-          <w:sz w:val="20"/>
-          <w:szCs w:val="20"/>
-        </w:rPr>
-        <w:t>es</w:t>
-      </w:r>
-      <w:proofErr w:type="spellEnd"/>
-      <w:r>
-        <w:rPr>
-          <w:i/>
-          <w:color w:val="171717" w:themeColor="background2" w:themeShade="1A"/>
-          <w:sz w:val="20"/>
-          <w:szCs w:val="20"/>
-        </w:rPr>
-        <w:t>)</w:t>
+        <w:t>(es)</w:t>
       </w:r>
     </w:p>
     <w:p>
@@ -7271,43 +6525,7 @@
           <w:sz w:val="20"/>
           <w:szCs w:val="20"/>
         </w:rPr>
-        <w:t>/Get-</w:t>
-      </w:r>
-      <w:proofErr w:type="spellStart"/>
-      <w:r>
-        <w:rPr>
-          <w:color w:val="96B900"/>
-          <w:sz w:val="20"/>
-          <w:szCs w:val="20"/>
-        </w:rPr>
-        <w:t>WimInfo</w:t>
-      </w:r>
-      <w:proofErr w:type="spellEnd"/>
-      <w:r>
-        <w:rPr>
-          <w:color w:val="96B900"/>
-          <w:sz w:val="20"/>
-          <w:szCs w:val="20"/>
-        </w:rPr>
-        <w:t xml:space="preserve"> /</w:t>
-      </w:r>
-      <w:proofErr w:type="spellStart"/>
-      <w:r>
-        <w:rPr>
-          <w:color w:val="96B900"/>
-          <w:sz w:val="20"/>
-          <w:szCs w:val="20"/>
-        </w:rPr>
-        <w:t>WimFile</w:t>
-      </w:r>
-      <w:proofErr w:type="spellEnd"/>
-      <w:r>
-        <w:rPr>
-          <w:color w:val="96B900"/>
-          <w:sz w:val="20"/>
-          <w:szCs w:val="20"/>
-        </w:rPr>
-        <w:t>:</w:t>
+        <w:t>/Get-WimInfo /WimFile:</w:t>
       </w:r>
       <w:r>
         <w:rPr>
@@ -7400,25 +6618,7 @@
           <w:sz w:val="20"/>
           <w:szCs w:val="20"/>
         </w:rPr>
-        <w:t xml:space="preserve">While one could make a WIM backup of the User Content partition, I don't recommend it if you have broadband internet, as </w:t>
-      </w:r>
-      <w:proofErr w:type="spellStart"/>
-      <w:r>
-        <w:rPr>
-          <w:color w:val="171717" w:themeColor="background2" w:themeShade="1A"/>
-          <w:sz w:val="20"/>
-          <w:szCs w:val="20"/>
-        </w:rPr>
-        <w:t>xvd</w:t>
-      </w:r>
-      <w:proofErr w:type="spellEnd"/>
-      <w:r>
-        <w:rPr>
-          <w:color w:val="171717" w:themeColor="background2" w:themeShade="1A"/>
-          <w:sz w:val="20"/>
-          <w:szCs w:val="20"/>
-        </w:rPr>
-        <w:t xml:space="preserve"> storage is efficient, and you'll have a resulting WIM image a</w:t>
+        <w:t>While one could make a WIM backup of the User Content partition, I don't recommend it if you have broadband internet, as xvd storage is efficient, and you'll have a resulting WIM image a</w:t>
       </w:r>
       <w:r>
         <w:rPr>
@@ -7461,25 +6661,7 @@
           <w:sz w:val="18"/>
           <w:szCs w:val="18"/>
         </w:rPr>
-        <w:t xml:space="preserve">Everything contained on the User Content partition </w:t>
-      </w:r>
-      <w:proofErr w:type="gramStart"/>
-      <w:r>
-        <w:rPr>
-          <w:color w:val="767171" w:themeColor="background2" w:themeShade="80"/>
-          <w:sz w:val="18"/>
-          <w:szCs w:val="18"/>
-        </w:rPr>
-        <w:t>is downloaded</w:t>
-      </w:r>
-      <w:proofErr w:type="gramEnd"/>
-      <w:r>
-        <w:rPr>
-          <w:color w:val="767171" w:themeColor="background2" w:themeShade="80"/>
-          <w:sz w:val="18"/>
-          <w:szCs w:val="18"/>
-        </w:rPr>
-        <w:t xml:space="preserve"> once you</w:t>
+        <w:t>Everything contained on the User Content partition is downloaded once you</w:t>
       </w:r>
       <w:r>
         <w:rPr>
@@ -7639,18 +6821,8 @@
           <w:sz w:val="20"/>
           <w:szCs w:val="20"/>
         </w:rPr>
-        <w:t xml:space="preserve"> with </w:t>
-      </w:r>
-      <w:proofErr w:type="spellStart"/>
-      <w:r>
-        <w:rPr>
-          <w:color w:val="171717" w:themeColor="background2" w:themeShade="1A"/>
-          <w:sz w:val="20"/>
-          <w:szCs w:val="20"/>
-        </w:rPr>
-        <w:t>HxD</w:t>
-      </w:r>
-      <w:proofErr w:type="spellEnd"/>
+        <w:t xml:space="preserve"> with HxD</w:t>
+      </w:r>
     </w:p>
     <w:p>
       <w:pPr>
@@ -7753,15 +6925,7 @@
           <w:i/>
           <w:color w:val="171717" w:themeColor="background2" w:themeShade="1A"/>
         </w:rPr>
-        <w:t>/dev/</w:t>
-      </w:r>
-      <w:proofErr w:type="spellStart"/>
-      <w:r>
-        <w:rPr>
-          <w:i/>
-          <w:color w:val="171717" w:themeColor="background2" w:themeShade="1A"/>
-        </w:rPr>
-        <w:t>sd</w:t>
+        <w:t>/dev/sd</w:t>
       </w:r>
       <w:r>
         <w:rPr>
@@ -7770,7 +6934,6 @@
         </w:rPr>
         <w:t>b</w:t>
       </w:r>
-      <w:proofErr w:type="spellEnd"/>
       <w:r>
         <w:rPr>
           <w:color w:val="171717" w:themeColor="background2" w:themeShade="1A"/>
@@ -7800,128 +6963,77 @@
         <w:rPr>
           <w:color w:val="647A00"/>
         </w:rPr>
-        <w:t xml:space="preserve"> -</w:t>
-      </w:r>
-      <w:proofErr w:type="spellStart"/>
+        <w:t xml:space="preserve"> -en </w:t>
+      </w:r>
+      <w:r>
+        <w:rPr>
+          <w:b/>
+          <w:color w:val="00B0F0"/>
+        </w:rPr>
+        <w:t>'\x55\xAA'</w:t>
+      </w:r>
+      <w:r>
+        <w:rPr>
+          <w:color w:val="00B0F0"/>
+        </w:rPr>
+        <w:t xml:space="preserve"> </w:t>
+      </w:r>
+      <w:r>
+        <w:rPr>
+          <w:color w:val="C00000"/>
+        </w:rPr>
+        <w:t>|</w:t>
+      </w:r>
       <w:r>
         <w:rPr>
           <w:color w:val="647A00"/>
         </w:rPr>
-        <w:t>en</w:t>
-      </w:r>
-      <w:proofErr w:type="spellEnd"/>
+        <w:t xml:space="preserve"> </w:t>
+      </w:r>
+      <w:r>
+        <w:rPr>
+          <w:color w:val="FA7D00"/>
+        </w:rPr>
+        <w:t>dd</w:t>
+      </w:r>
       <w:r>
         <w:rPr>
           <w:color w:val="647A00"/>
         </w:rPr>
+        <w:t xml:space="preserve"> conv=</w:t>
+      </w:r>
+      <w:r>
+        <w:rPr>
+          <w:b/>
+          <w:color w:val="00B0F0"/>
+        </w:rPr>
+        <w:t>notrunc</w:t>
+      </w:r>
+      <w:r>
+        <w:rPr>
+          <w:color w:val="647A00"/>
+        </w:rPr>
+        <w:t xml:space="preserve"> of=</w:t>
+      </w:r>
+      <w:r>
+        <w:rPr>
+          <w:b/>
+          <w:color w:val="00B0F0"/>
+        </w:rPr>
+        <w:t>/dev/sdb</w:t>
+      </w:r>
+      <w:r>
+        <w:rPr>
+          <w:b/>
+          <w:color w:val="00B0F0"/>
+        </w:rPr>
         <w:t xml:space="preserve"> </w:t>
       </w:r>
       <w:r>
         <w:rPr>
-          <w:b/>
-          <w:color w:val="00B0F0"/>
-        </w:rPr>
-        <w:t>'\x55\</w:t>
-      </w:r>
-      <w:proofErr w:type="spellStart"/>
-      <w:r>
-        <w:rPr>
-          <w:b/>
-          <w:color w:val="00B0F0"/>
-        </w:rPr>
-        <w:t>xAA</w:t>
-      </w:r>
-      <w:proofErr w:type="spellEnd"/>
-      <w:r>
-        <w:rPr>
-          <w:b/>
-          <w:color w:val="00B0F0"/>
-        </w:rPr>
-        <w:t>'</w:t>
-      </w:r>
-      <w:r>
-        <w:rPr>
-          <w:color w:val="00B0F0"/>
-        </w:rPr>
-        <w:t xml:space="preserve"> </w:t>
-      </w:r>
-      <w:r>
-        <w:rPr>
-          <w:color w:val="C00000"/>
-        </w:rPr>
-        <w:t>|</w:t>
-      </w:r>
-      <w:r>
-        <w:rPr>
           <w:color w:val="647A00"/>
         </w:rPr>
-        <w:t xml:space="preserve"> </w:t>
-      </w:r>
-      <w:proofErr w:type="spellStart"/>
-      <w:r>
-        <w:rPr>
-          <w:color w:val="FA7D00"/>
-        </w:rPr>
-        <w:t>dd</w:t>
-      </w:r>
-      <w:proofErr w:type="spellEnd"/>
-      <w:r>
-        <w:rPr>
-          <w:color w:val="647A00"/>
-        </w:rPr>
-        <w:t xml:space="preserve"> conv=</w:t>
-      </w:r>
-      <w:proofErr w:type="spellStart"/>
-      <w:r>
-        <w:rPr>
-          <w:b/>
-          <w:color w:val="00B0F0"/>
-        </w:rPr>
-        <w:t>notrunc</w:t>
-      </w:r>
-      <w:proofErr w:type="spellEnd"/>
-      <w:r>
-        <w:rPr>
-          <w:color w:val="647A00"/>
-        </w:rPr>
-        <w:t xml:space="preserve"> of=</w:t>
-      </w:r>
-      <w:r>
-        <w:rPr>
-          <w:b/>
-          <w:color w:val="00B0F0"/>
-        </w:rPr>
-        <w:t>/dev/</w:t>
-      </w:r>
-      <w:proofErr w:type="spellStart"/>
-      <w:r>
-        <w:rPr>
-          <w:b/>
-          <w:color w:val="00B0F0"/>
-        </w:rPr>
-        <w:t>sdb</w:t>
-      </w:r>
-      <w:proofErr w:type="spellEnd"/>
-      <w:r>
-        <w:rPr>
-          <w:b/>
-          <w:color w:val="00B0F0"/>
-        </w:rPr>
-        <w:t xml:space="preserve"> </w:t>
-      </w:r>
-      <w:proofErr w:type="spellStart"/>
-      <w:r>
-        <w:rPr>
-          <w:color w:val="647A00"/>
-        </w:rPr>
-        <w:t>bs</w:t>
-      </w:r>
-      <w:proofErr w:type="spellEnd"/>
-      <w:r>
-        <w:rPr>
-          <w:color w:val="647A00"/>
-        </w:rPr>
-        <w:t>=</w:t>
+        <w:t>bs=</w:t>
       </w:r>
       <w:r>
         <w:rPr>
@@ -8024,128 +7136,77 @@
         <w:rPr>
           <w:color w:val="647A00"/>
         </w:rPr>
-        <w:t xml:space="preserve"> -</w:t>
-      </w:r>
-      <w:proofErr w:type="spellStart"/>
+        <w:t xml:space="preserve"> -en </w:t>
+      </w:r>
+      <w:r>
+        <w:rPr>
+          <w:b/>
+          <w:color w:val="00B0F0"/>
+        </w:rPr>
+        <w:t>'\x99\xCC'</w:t>
+      </w:r>
+      <w:r>
+        <w:rPr>
+          <w:color w:val="00B0F0"/>
+        </w:rPr>
+        <w:t xml:space="preserve"> </w:t>
+      </w:r>
+      <w:r>
+        <w:rPr>
+          <w:color w:val="C00000"/>
+        </w:rPr>
+        <w:t>|</w:t>
+      </w:r>
       <w:r>
         <w:rPr>
           <w:color w:val="647A00"/>
         </w:rPr>
-        <w:t>en</w:t>
-      </w:r>
-      <w:proofErr w:type="spellEnd"/>
+        <w:t xml:space="preserve"> </w:t>
+      </w:r>
+      <w:r>
+        <w:rPr>
+          <w:color w:val="FA7D00"/>
+        </w:rPr>
+        <w:t>dd</w:t>
+      </w:r>
       <w:r>
         <w:rPr>
           <w:color w:val="647A00"/>
         </w:rPr>
+        <w:t xml:space="preserve"> conv=</w:t>
+      </w:r>
+      <w:r>
+        <w:rPr>
+          <w:b/>
+          <w:color w:val="00B0F0"/>
+        </w:rPr>
+        <w:t>notrunc</w:t>
+      </w:r>
+      <w:r>
+        <w:rPr>
+          <w:color w:val="647A00"/>
+        </w:rPr>
+        <w:t xml:space="preserve"> of=</w:t>
+      </w:r>
+      <w:r>
+        <w:rPr>
+          <w:b/>
+          <w:color w:val="00B0F0"/>
+        </w:rPr>
+        <w:t>/dev/sdb</w:t>
+      </w:r>
+      <w:r>
+        <w:rPr>
+          <w:b/>
+          <w:color w:val="00B0F0"/>
+        </w:rPr>
         <w:t xml:space="preserve"> </w:t>
       </w:r>
       <w:r>
         <w:rPr>
-          <w:b/>
-          <w:color w:val="00B0F0"/>
-        </w:rPr>
-        <w:t>'\x99\</w:t>
-      </w:r>
-      <w:proofErr w:type="spellStart"/>
-      <w:r>
-        <w:rPr>
-          <w:b/>
-          <w:color w:val="00B0F0"/>
-        </w:rPr>
-        <w:t>xCC</w:t>
-      </w:r>
-      <w:proofErr w:type="spellEnd"/>
-      <w:r>
-        <w:rPr>
-          <w:b/>
-          <w:color w:val="00B0F0"/>
-        </w:rPr>
-        <w:t>'</w:t>
-      </w:r>
-      <w:r>
-        <w:rPr>
-          <w:color w:val="00B0F0"/>
-        </w:rPr>
-        <w:t xml:space="preserve"> </w:t>
-      </w:r>
-      <w:r>
-        <w:rPr>
-          <w:color w:val="C00000"/>
-        </w:rPr>
-        <w:t>|</w:t>
-      </w:r>
-      <w:r>
-        <w:rPr>
           <w:color w:val="647A00"/>
         </w:rPr>
-        <w:t xml:space="preserve"> </w:t>
-      </w:r>
-      <w:proofErr w:type="spellStart"/>
-      <w:r>
-        <w:rPr>
-          <w:color w:val="FA7D00"/>
-        </w:rPr>
-        <w:t>dd</w:t>
-      </w:r>
-      <w:proofErr w:type="spellEnd"/>
-      <w:r>
-        <w:rPr>
-          <w:color w:val="647A00"/>
-        </w:rPr>
-        <w:t xml:space="preserve"> conv=</w:t>
-      </w:r>
-      <w:proofErr w:type="spellStart"/>
-      <w:r>
-        <w:rPr>
-          <w:b/>
-          <w:color w:val="00B0F0"/>
-        </w:rPr>
-        <w:t>notrunc</w:t>
-      </w:r>
-      <w:proofErr w:type="spellEnd"/>
-      <w:r>
-        <w:rPr>
-          <w:color w:val="647A00"/>
-        </w:rPr>
-        <w:t xml:space="preserve"> of=</w:t>
-      </w:r>
-      <w:r>
-        <w:rPr>
-          <w:b/>
-          <w:color w:val="00B0F0"/>
-        </w:rPr>
-        <w:t>/dev/</w:t>
-      </w:r>
-      <w:proofErr w:type="spellStart"/>
-      <w:r>
-        <w:rPr>
-          <w:b/>
-          <w:color w:val="00B0F0"/>
-        </w:rPr>
-        <w:t>sdb</w:t>
-      </w:r>
-      <w:proofErr w:type="spellEnd"/>
-      <w:r>
-        <w:rPr>
-          <w:b/>
-          <w:color w:val="00B0F0"/>
-        </w:rPr>
-        <w:t xml:space="preserve"> </w:t>
-      </w:r>
-      <w:proofErr w:type="spellStart"/>
-      <w:r>
-        <w:rPr>
-          <w:color w:val="647A00"/>
-        </w:rPr>
-        <w:t>bs</w:t>
-      </w:r>
-      <w:proofErr w:type="spellEnd"/>
-      <w:r>
-        <w:rPr>
-          <w:color w:val="647A00"/>
-        </w:rPr>
-        <w:t>=</w:t>
+        <w:t>bs=</w:t>
       </w:r>
       <w:r>
         <w:rPr>
@@ -8303,7 +7364,7 @@
             <w:noProof/>
             <w:color w:val="00B0F0"/>
           </w:rPr>
-          <w:t>2</w:t>
+          <w:t>3</w:t>
         </w:r>
         <w:r>
           <w:rPr>
@@ -8566,10 +7627,104 @@
 <file path=word/numbering.xml><?xml version="1.0" encoding="utf-8"?>
 <w:numbering xmlns:wpc="http://schemas.microsoft.com/office/word/2010/wordprocessingCanvas" xmlns:mc="http://schemas.openxmlformats.org/markup-compatibility/2006" xmlns:o="urn:schemas-microsoft-com:office:office" xmlns:r="http://schemas.openxmlformats.org/officeDocument/2006/relationships" xmlns:m="http://schemas.openxmlformats.org/officeDocument/2006/math" xmlns:v="urn:schemas-microsoft-com:vml" xmlns:wp14="http://schemas.microsoft.com/office/word/2010/wordprocessingDrawing" xmlns:wp="http://schemas.openxmlformats.org/drawingml/2006/wordprocessingDrawing" xmlns:w10="urn:schemas-microsoft-com:office:word" xmlns:w="http://schemas.openxmlformats.org/wordprocessingml/2006/main" xmlns:w14="http://schemas.microsoft.com/office/word/2010/wordml" xmlns:w15="http://schemas.microsoft.com/office/word/2012/wordml" xmlns:wpg="http://schemas.microsoft.com/office/word/2010/wordprocessingGroup" xmlns:wpi="http://schemas.microsoft.com/office/word/2010/wordprocessingInk" xmlns:wne="http://schemas.microsoft.com/office/word/2006/wordml" xmlns:wps="http://schemas.microsoft.com/office/word/2010/wordprocessingShape" mc:Ignorable="w14 w15 wp14">
   <w:abstractNum w:abstractNumId="0" w15:restartNumberingAfterBreak="0">
+    <w:nsid w:val="09CA2CF1"/>
+    <w:multiLevelType w:val="hybridMultilevel"/>
+    <w:tmpl w:val="D1A66F8E"/>
+    <w:lvl w:ilvl="0" w:tplc="266C7E98">
+      <w:start w:val="1"/>
+      <w:numFmt w:val="lowerLetter"/>
+      <w:lvlText w:val="%1."/>
+      <w:lvlJc w:val="left"/>
+      <w:pPr>
+        <w:ind w:left="1152" w:hanging="288"/>
+      </w:pPr>
+      <w:rPr>
+        <w:rFonts w:hint="default"/>
+        <w:b/>
+        <w:i w:val="0"/>
+        <w:color w:val="505050"/>
+        <w:sz w:val="20"/>
+        <w:szCs w:val="20"/>
+      </w:rPr>
+    </w:lvl>
+    <w:lvl w:ilvl="1" w:tplc="04090019" w:tentative="1">
+      <w:start w:val="1"/>
+      <w:numFmt w:val="lowerLetter"/>
+      <w:lvlText w:val="%2."/>
+      <w:lvlJc w:val="left"/>
+      <w:pPr>
+        <w:ind w:left="1944" w:hanging="360"/>
+      </w:pPr>
+    </w:lvl>
+    <w:lvl w:ilvl="2" w:tplc="0409001B" w:tentative="1">
+      <w:start w:val="1"/>
+      <w:numFmt w:val="lowerRoman"/>
+      <w:lvlText w:val="%3."/>
+      <w:lvlJc w:val="right"/>
+      <w:pPr>
+        <w:ind w:left="2664" w:hanging="180"/>
+      </w:pPr>
+    </w:lvl>
+    <w:lvl w:ilvl="3" w:tplc="0409000F" w:tentative="1">
+      <w:start w:val="1"/>
+      <w:numFmt w:val="decimal"/>
+      <w:lvlText w:val="%4."/>
+      <w:lvlJc w:val="left"/>
+      <w:pPr>
+        <w:ind w:left="3384" w:hanging="360"/>
+      </w:pPr>
+    </w:lvl>
+    <w:lvl w:ilvl="4" w:tplc="04090019" w:tentative="1">
+      <w:start w:val="1"/>
+      <w:numFmt w:val="lowerLetter"/>
+      <w:lvlText w:val="%5."/>
+      <w:lvlJc w:val="left"/>
+      <w:pPr>
+        <w:ind w:left="4104" w:hanging="360"/>
+      </w:pPr>
+    </w:lvl>
+    <w:lvl w:ilvl="5" w:tplc="0409001B" w:tentative="1">
+      <w:start w:val="1"/>
+      <w:numFmt w:val="lowerRoman"/>
+      <w:lvlText w:val="%6."/>
+      <w:lvlJc w:val="right"/>
+      <w:pPr>
+        <w:ind w:left="4824" w:hanging="180"/>
+      </w:pPr>
+    </w:lvl>
+    <w:lvl w:ilvl="6" w:tplc="0409000F" w:tentative="1">
+      <w:start w:val="1"/>
+      <w:numFmt w:val="decimal"/>
+      <w:lvlText w:val="%7."/>
+      <w:lvlJc w:val="left"/>
+      <w:pPr>
+        <w:ind w:left="5544" w:hanging="360"/>
+      </w:pPr>
+    </w:lvl>
+    <w:lvl w:ilvl="7" w:tplc="04090019" w:tentative="1">
+      <w:start w:val="1"/>
+      <w:numFmt w:val="lowerLetter"/>
+      <w:lvlText w:val="%8."/>
+      <w:lvlJc w:val="left"/>
+      <w:pPr>
+        <w:ind w:left="6264" w:hanging="360"/>
+      </w:pPr>
+    </w:lvl>
+    <w:lvl w:ilvl="8" w:tplc="0409001B" w:tentative="1">
+      <w:start w:val="1"/>
+      <w:numFmt w:val="lowerRoman"/>
+      <w:lvlText w:val="%9."/>
+      <w:lvlJc w:val="right"/>
+      <w:pPr>
+        <w:ind w:left="6984" w:hanging="180"/>
+      </w:pPr>
+    </w:lvl>
+  </w:abstractNum>
+  <w:abstractNum w:abstractNumId="1" w15:restartNumberingAfterBreak="0">
     <w:nsid w:val="0BCD6910"/>
     <w:multiLevelType w:val="hybridMultilevel"/>
-    <w:tmpl w:val="862227E0"/>
-    <w:lvl w:ilvl="0" w:tplc="035658BE">
+    <w:tmpl w:val="90A6ABF4"/>
+    <w:lvl w:ilvl="0" w:tplc="296219CA">
       <w:start w:val="1"/>
       <w:numFmt w:val="bullet"/>
       <w:lvlText w:val=""/>
@@ -8579,6 +7734,7 @@
       </w:pPr>
       <w:rPr>
         <w:rFonts w:ascii="Wingdings" w:hAnsi="Wingdings" w:hint="default"/>
+        <w:b/>
         <w:color w:val="C80000"/>
       </w:rPr>
     </w:lvl>
@@ -8679,7 +7835,7 @@
       </w:rPr>
     </w:lvl>
   </w:abstractNum>
-  <w:abstractNum w:abstractNumId="1" w15:restartNumberingAfterBreak="0">
+  <w:abstractNum w:abstractNumId="2" w15:restartNumberingAfterBreak="0">
     <w:nsid w:val="0C6A71DF"/>
     <w:multiLevelType w:val="hybridMultilevel"/>
     <w:tmpl w:val="A836B30C"/>
@@ -8792,11 +7948,11 @@
       </w:rPr>
     </w:lvl>
   </w:abstractNum>
-  <w:abstractNum w:abstractNumId="2" w15:restartNumberingAfterBreak="0">
+  <w:abstractNum w:abstractNumId="3" w15:restartNumberingAfterBreak="0">
     <w:nsid w:val="0D7A2B58"/>
     <w:multiLevelType w:val="hybridMultilevel"/>
-    <w:tmpl w:val="CB842C74"/>
-    <w:lvl w:ilvl="0" w:tplc="C6A8A850">
+    <w:tmpl w:val="38045F96"/>
+    <w:lvl w:ilvl="0" w:tplc="5E6A69A8">
       <w:start w:val="1"/>
       <w:numFmt w:val="bullet"/>
       <w:lvlText w:val=""/>
@@ -8806,6 +7962,7 @@
       </w:pPr>
       <w:rPr>
         <w:rFonts w:ascii="Wingdings" w:hAnsi="Wingdings" w:hint="default"/>
+        <w:b/>
         <w:color w:val="960000"/>
         <w:sz w:val="20"/>
         <w:szCs w:val="20"/>
@@ -8908,11 +8065,11 @@
       </w:rPr>
     </w:lvl>
   </w:abstractNum>
-  <w:abstractNum w:abstractNumId="3" w15:restartNumberingAfterBreak="0">
+  <w:abstractNum w:abstractNumId="4" w15:restartNumberingAfterBreak="0">
     <w:nsid w:val="10826ED7"/>
     <w:multiLevelType w:val="hybridMultilevel"/>
-    <w:tmpl w:val="9A2E6ADC"/>
-    <w:lvl w:ilvl="0" w:tplc="DA22FDCA">
+    <w:tmpl w:val="3E7685C4"/>
+    <w:lvl w:ilvl="0" w:tplc="3C96D380">
       <w:start w:val="1"/>
       <w:numFmt w:val="bullet"/>
       <w:lvlText w:val=""/>
@@ -8922,6 +8079,7 @@
       </w:pPr>
       <w:rPr>
         <w:rFonts w:ascii="Wingdings" w:hAnsi="Wingdings" w:hint="default"/>
+        <w:b/>
         <w:color w:val="C80000"/>
       </w:rPr>
     </w:lvl>
@@ -9022,7 +8180,7 @@
       </w:rPr>
     </w:lvl>
   </w:abstractNum>
-  <w:abstractNum w:abstractNumId="4" w15:restartNumberingAfterBreak="0">
+  <w:abstractNum w:abstractNumId="5" w15:restartNumberingAfterBreak="0">
     <w:nsid w:val="133228F3"/>
     <w:multiLevelType w:val="multilevel"/>
     <w:tmpl w:val="767015DE"/>
@@ -9171,7 +8329,7 @@
       </w:rPr>
     </w:lvl>
   </w:abstractNum>
-  <w:abstractNum w:abstractNumId="5" w15:restartNumberingAfterBreak="0">
+  <w:abstractNum w:abstractNumId="6" w15:restartNumberingAfterBreak="0">
     <w:nsid w:val="163F1961"/>
     <w:multiLevelType w:val="hybridMultilevel"/>
     <w:tmpl w:val="DABCE874"/>
@@ -9287,7 +8445,7 @@
       </w:rPr>
     </w:lvl>
   </w:abstractNum>
-  <w:abstractNum w:abstractNumId="6" w15:restartNumberingAfterBreak="0">
+  <w:abstractNum w:abstractNumId="7" w15:restartNumberingAfterBreak="0">
     <w:nsid w:val="1DB56602"/>
     <w:multiLevelType w:val="hybridMultilevel"/>
     <w:tmpl w:val="205CC200"/>
@@ -9403,11 +8561,11 @@
       </w:rPr>
     </w:lvl>
   </w:abstractNum>
-  <w:abstractNum w:abstractNumId="7" w15:restartNumberingAfterBreak="0">
+  <w:abstractNum w:abstractNumId="8" w15:restartNumberingAfterBreak="0">
     <w:nsid w:val="1E96268F"/>
     <w:multiLevelType w:val="hybridMultilevel"/>
-    <w:tmpl w:val="43E4DE82"/>
-    <w:lvl w:ilvl="0" w:tplc="5096DBB0">
+    <w:tmpl w:val="CF301096"/>
+    <w:lvl w:ilvl="0" w:tplc="AA0C38C4">
       <w:start w:val="1"/>
       <w:numFmt w:val="bullet"/>
       <w:lvlText w:val=""/>
@@ -9417,6 +8575,7 @@
       </w:pPr>
       <w:rPr>
         <w:rFonts w:ascii="Wingdings" w:hAnsi="Wingdings" w:hint="default"/>
+        <w:b/>
         <w:color w:val="C80000"/>
       </w:rPr>
     </w:lvl>
@@ -9517,11 +8676,11 @@
       </w:rPr>
     </w:lvl>
   </w:abstractNum>
-  <w:abstractNum w:abstractNumId="8" w15:restartNumberingAfterBreak="0">
+  <w:abstractNum w:abstractNumId="9" w15:restartNumberingAfterBreak="0">
     <w:nsid w:val="1E9913EE"/>
     <w:multiLevelType w:val="hybridMultilevel"/>
-    <w:tmpl w:val="41584582"/>
-    <w:lvl w:ilvl="0" w:tplc="8D6A894E">
+    <w:tmpl w:val="1C822CA0"/>
+    <w:lvl w:ilvl="0" w:tplc="6E9AAAD8">
       <w:start w:val="1"/>
       <w:numFmt w:val="bullet"/>
       <w:lvlText w:val=""/>
@@ -9534,10 +8693,11 @@
       </w:pPr>
       <w:rPr>
         <w:rFonts w:ascii="Wingdings" w:hAnsi="Wingdings" w:hint="default"/>
+        <w:b/>
         <w:color w:val="960000"/>
       </w:rPr>
     </w:lvl>
-    <w:lvl w:ilvl="1" w:tplc="0409000F">
+    <w:lvl w:ilvl="1" w:tplc="D6A4DDDA">
       <w:start w:val="1"/>
       <w:numFmt w:val="decimal"/>
       <w:lvlText w:val="%2."/>
@@ -9550,6 +8710,7 @@
       </w:pPr>
       <w:rPr>
         <w:rFonts w:hint="default"/>
+        <w:b/>
         <w:color w:val="C80000"/>
       </w:rPr>
     </w:lvl>
@@ -9638,7 +8799,7 @@
       </w:rPr>
     </w:lvl>
   </w:abstractNum>
-  <w:abstractNum w:abstractNumId="9" w15:restartNumberingAfterBreak="0">
+  <w:abstractNum w:abstractNumId="10" w15:restartNumberingAfterBreak="0">
     <w:nsid w:val="1EAC55E2"/>
     <w:multiLevelType w:val="hybridMultilevel"/>
     <w:tmpl w:val="1958C87A"/>
@@ -9751,11 +8912,11 @@
       </w:rPr>
     </w:lvl>
   </w:abstractNum>
-  <w:abstractNum w:abstractNumId="10" w15:restartNumberingAfterBreak="0">
+  <w:abstractNum w:abstractNumId="11" w15:restartNumberingAfterBreak="0">
     <w:nsid w:val="1EF60884"/>
     <w:multiLevelType w:val="hybridMultilevel"/>
-    <w:tmpl w:val="4E94D4CA"/>
-    <w:lvl w:ilvl="0" w:tplc="EB4A021E">
+    <w:tmpl w:val="29ECBAF6"/>
+    <w:lvl w:ilvl="0" w:tplc="C8F29E3E">
       <w:start w:val="1"/>
       <w:numFmt w:val="bullet"/>
       <w:lvlText w:val=""/>
@@ -9765,6 +8926,7 @@
       </w:pPr>
       <w:rPr>
         <w:rFonts w:ascii="Wingdings" w:hAnsi="Wingdings" w:hint="default"/>
+        <w:b/>
         <w:color w:val="960000"/>
         <w:sz w:val="20"/>
         <w:szCs w:val="20"/>
@@ -9786,7 +8948,7 @@
         <w:color w:val="0080FF"/>
       </w:rPr>
     </w:lvl>
-    <w:lvl w:ilvl="2" w:tplc="403818F6">
+    <w:lvl w:ilvl="2" w:tplc="EB70EAE6">
       <w:start w:val="1"/>
       <w:numFmt w:val="bullet"/>
       <w:lvlText w:val=""/>
@@ -9799,6 +8961,7 @@
       </w:pPr>
       <w:rPr>
         <w:rFonts w:ascii="Wingdings" w:hAnsi="Wingdings" w:hint="default"/>
+        <w:b/>
         <w:color w:val="FA7D00"/>
       </w:rPr>
     </w:lvl>
@@ -9879,7 +9042,7 @@
       </w:rPr>
     </w:lvl>
   </w:abstractNum>
-  <w:abstractNum w:abstractNumId="11" w15:restartNumberingAfterBreak="0">
+  <w:abstractNum w:abstractNumId="12" w15:restartNumberingAfterBreak="0">
     <w:nsid w:val="1F2E52A9"/>
     <w:multiLevelType w:val="multilevel"/>
     <w:tmpl w:val="DA243BF8"/>
@@ -10028,11 +9191,11 @@
       </w:rPr>
     </w:lvl>
   </w:abstractNum>
-  <w:abstractNum w:abstractNumId="12" w15:restartNumberingAfterBreak="0">
+  <w:abstractNum w:abstractNumId="13" w15:restartNumberingAfterBreak="0">
     <w:nsid w:val="1F787185"/>
     <w:multiLevelType w:val="hybridMultilevel"/>
-    <w:tmpl w:val="33C21484"/>
-    <w:lvl w:ilvl="0" w:tplc="5096DBB0">
+    <w:tmpl w:val="39DAD988"/>
+    <w:lvl w:ilvl="0" w:tplc="DC8A20EE">
       <w:start w:val="1"/>
       <w:numFmt w:val="bullet"/>
       <w:lvlText w:val=""/>
@@ -10042,6 +9205,7 @@
       </w:pPr>
       <w:rPr>
         <w:rFonts w:ascii="Wingdings" w:hAnsi="Wingdings" w:hint="default"/>
+        <w:b/>
         <w:color w:val="C80000"/>
       </w:rPr>
     </w:lvl>
@@ -10142,7 +9306,7 @@
       </w:rPr>
     </w:lvl>
   </w:abstractNum>
-  <w:abstractNum w:abstractNumId="13" w15:restartNumberingAfterBreak="0">
+  <w:abstractNum w:abstractNumId="14" w15:restartNumberingAfterBreak="0">
     <w:nsid w:val="23361389"/>
     <w:multiLevelType w:val="hybridMultilevel"/>
     <w:tmpl w:val="26A884EC"/>
@@ -10255,11 +9419,11 @@
       </w:rPr>
     </w:lvl>
   </w:abstractNum>
-  <w:abstractNum w:abstractNumId="14" w15:restartNumberingAfterBreak="0">
+  <w:abstractNum w:abstractNumId="15" w15:restartNumberingAfterBreak="0">
     <w:nsid w:val="24C41BCD"/>
     <w:multiLevelType w:val="hybridMultilevel"/>
-    <w:tmpl w:val="131EA668"/>
-    <w:lvl w:ilvl="0" w:tplc="A664EC68">
+    <w:tmpl w:val="C8424A88"/>
+    <w:lvl w:ilvl="0" w:tplc="9558CE92">
       <w:start w:val="1"/>
       <w:numFmt w:val="bullet"/>
       <w:lvlText w:val=""/>
@@ -10269,12 +9433,13 @@
       </w:pPr>
       <w:rPr>
         <w:rFonts w:ascii="Wingdings" w:hAnsi="Wingdings" w:hint="default"/>
+        <w:b/>
         <w:color w:val="C80000"/>
         <w:sz w:val="20"/>
         <w:szCs w:val="20"/>
       </w:rPr>
     </w:lvl>
-    <w:lvl w:ilvl="1" w:tplc="840086E0">
+    <w:lvl w:ilvl="1" w:tplc="82C8CE76">
       <w:start w:val="1"/>
       <w:numFmt w:val="bullet"/>
       <w:lvlText w:val=""/>
@@ -10287,6 +9452,7 @@
       </w:pPr>
       <w:rPr>
         <w:rFonts w:ascii="Wingdings" w:hAnsi="Wingdings" w:hint="default"/>
+        <w:b/>
         <w:color w:val="FA7D00"/>
       </w:rPr>
     </w:lvl>
@@ -10305,7 +9471,7 @@
         <w:rFonts w:ascii="Wingdings" w:hAnsi="Wingdings" w:hint="default"/>
       </w:rPr>
     </w:lvl>
-    <w:lvl w:ilvl="3" w:tplc="08588E9C">
+    <w:lvl w:ilvl="3" w:tplc="DB36286E">
       <w:start w:val="1"/>
       <w:numFmt w:val="bullet"/>
       <w:lvlText w:val=""/>
@@ -10318,10 +9484,11 @@
       </w:pPr>
       <w:rPr>
         <w:rFonts w:ascii="Wingdings" w:hAnsi="Wingdings" w:hint="default"/>
+        <w:b/>
         <w:color w:val="FA7D00"/>
       </w:rPr>
     </w:lvl>
-    <w:lvl w:ilvl="4" w:tplc="886E71EA">
+    <w:lvl w:ilvl="4" w:tplc="56CC33B6">
       <w:start w:val="1"/>
       <w:numFmt w:val="bullet"/>
       <w:lvlText w:val=""/>
@@ -10331,6 +9498,7 @@
       </w:pPr>
       <w:rPr>
         <w:rFonts w:ascii="Wingdings" w:hAnsi="Wingdings" w:hint="default"/>
+        <w:b/>
         <w:color w:val="BF8F00" w:themeColor="accent4" w:themeShade="BF"/>
       </w:rPr>
     </w:lvl>
@@ -10383,7 +9551,7 @@
       </w:rPr>
     </w:lvl>
   </w:abstractNum>
-  <w:abstractNum w:abstractNumId="15" w15:restartNumberingAfterBreak="0">
+  <w:abstractNum w:abstractNumId="16" w15:restartNumberingAfterBreak="0">
     <w:nsid w:val="24FB672E"/>
     <w:multiLevelType w:val="hybridMultilevel"/>
     <w:tmpl w:val="17AA4144"/>
@@ -10496,7 +9664,7 @@
       </w:rPr>
     </w:lvl>
   </w:abstractNum>
-  <w:abstractNum w:abstractNumId="16" w15:restartNumberingAfterBreak="0">
+  <w:abstractNum w:abstractNumId="17" w15:restartNumberingAfterBreak="0">
     <w:nsid w:val="25305B1C"/>
     <w:multiLevelType w:val="hybridMultilevel"/>
     <w:tmpl w:val="1B70ED80"/>
@@ -10609,7 +9777,7 @@
       </w:rPr>
     </w:lvl>
   </w:abstractNum>
-  <w:abstractNum w:abstractNumId="17" w15:restartNumberingAfterBreak="0">
+  <w:abstractNum w:abstractNumId="18" w15:restartNumberingAfterBreak="0">
     <w:nsid w:val="254C07C4"/>
     <w:multiLevelType w:val="hybridMultilevel"/>
     <w:tmpl w:val="2EC49C3E"/>
@@ -10722,7 +9890,7 @@
       </w:rPr>
     </w:lvl>
   </w:abstractNum>
-  <w:abstractNum w:abstractNumId="18" w15:restartNumberingAfterBreak="0">
+  <w:abstractNum w:abstractNumId="19" w15:restartNumberingAfterBreak="0">
     <w:nsid w:val="269729C7"/>
     <w:multiLevelType w:val="hybridMultilevel"/>
     <w:tmpl w:val="E58A9C1C"/>
@@ -10835,11 +10003,11 @@
       </w:rPr>
     </w:lvl>
   </w:abstractNum>
-  <w:abstractNum w:abstractNumId="19" w15:restartNumberingAfterBreak="0">
+  <w:abstractNum w:abstractNumId="20" w15:restartNumberingAfterBreak="0">
     <w:nsid w:val="2AB06954"/>
     <w:multiLevelType w:val="hybridMultilevel"/>
-    <w:tmpl w:val="672C8AD8"/>
-    <w:lvl w:ilvl="0" w:tplc="1F207BF2">
+    <w:tmpl w:val="1990F3DC"/>
+    <w:lvl w:ilvl="0" w:tplc="C1AC7652">
       <w:start w:val="1"/>
       <w:numFmt w:val="bullet"/>
       <w:lvlText w:val=""/>
@@ -10849,6 +10017,7 @@
       </w:pPr>
       <w:rPr>
         <w:rFonts w:ascii="Wingdings" w:hAnsi="Wingdings" w:hint="default"/>
+        <w:b/>
         <w:color w:val="C80000"/>
       </w:rPr>
     </w:lvl>
@@ -10949,7 +10118,7 @@
       </w:rPr>
     </w:lvl>
   </w:abstractNum>
-  <w:abstractNum w:abstractNumId="20" w15:restartNumberingAfterBreak="0">
+  <w:abstractNum w:abstractNumId="21" w15:restartNumberingAfterBreak="0">
     <w:nsid w:val="3022577B"/>
     <w:multiLevelType w:val="hybridMultilevel"/>
     <w:tmpl w:val="6EA89C7E"/>
@@ -11062,11 +10231,11 @@
       </w:rPr>
     </w:lvl>
   </w:abstractNum>
-  <w:abstractNum w:abstractNumId="21" w15:restartNumberingAfterBreak="0">
+  <w:abstractNum w:abstractNumId="22" w15:restartNumberingAfterBreak="0">
     <w:nsid w:val="33BD25C7"/>
     <w:multiLevelType w:val="hybridMultilevel"/>
-    <w:tmpl w:val="30243BB6"/>
-    <w:lvl w:ilvl="0" w:tplc="45EA7564">
+    <w:tmpl w:val="61FA0F16"/>
+    <w:lvl w:ilvl="0" w:tplc="3954CFB8">
       <w:start w:val="1"/>
       <w:numFmt w:val="bullet"/>
       <w:lvlText w:val=""/>
@@ -11079,9 +10248,10 @@
       </w:pPr>
       <w:rPr>
         <w:rFonts w:ascii="Wingdings" w:hAnsi="Wingdings" w:hint="default"/>
-      </w:rPr>
-    </w:lvl>
-    <w:lvl w:ilvl="1" w:tplc="B1907CCA">
+        <w:b/>
+      </w:rPr>
+    </w:lvl>
+    <w:lvl w:ilvl="1" w:tplc="D9064E2E">
       <w:start w:val="1"/>
       <w:numFmt w:val="bullet"/>
       <w:lvlText w:val=""/>
@@ -11094,9 +10264,10 @@
       </w:pPr>
       <w:rPr>
         <w:rFonts w:ascii="Wingdings" w:hAnsi="Wingdings" w:hint="default"/>
-      </w:rPr>
-    </w:lvl>
-    <w:lvl w:ilvl="2" w:tplc="5A6409D2">
+        <w:b/>
+      </w:rPr>
+    </w:lvl>
+    <w:lvl w:ilvl="2" w:tplc="ACC472C4">
       <w:start w:val="1"/>
       <w:numFmt w:val="bullet"/>
       <w:lvlText w:val=""/>
@@ -11109,6 +10280,10 @@
       </w:pPr>
       <w:rPr>
         <w:rFonts w:ascii="Wingdings" w:hAnsi="Wingdings" w:hint="default"/>
+        <w:b/>
+        <w:color w:val="789600"/>
+        <w:sz w:val="20"/>
+        <w:szCs w:val="20"/>
       </w:rPr>
     </w:lvl>
     <w:lvl w:ilvl="3" w:tplc="04090001" w:tentative="1">
@@ -11184,7 +10359,7 @@
       </w:rPr>
     </w:lvl>
   </w:abstractNum>
-  <w:abstractNum w:abstractNumId="22" w15:restartNumberingAfterBreak="0">
+  <w:abstractNum w:abstractNumId="23" w15:restartNumberingAfterBreak="0">
     <w:nsid w:val="342C4AAE"/>
     <w:multiLevelType w:val="hybridMultilevel"/>
     <w:tmpl w:val="66ECDBCA"/>
@@ -11300,7 +10475,7 @@
       </w:rPr>
     </w:lvl>
   </w:abstractNum>
-  <w:abstractNum w:abstractNumId="23" w15:restartNumberingAfterBreak="0">
+  <w:abstractNum w:abstractNumId="24" w15:restartNumberingAfterBreak="0">
     <w:nsid w:val="360F2B5F"/>
     <w:multiLevelType w:val="hybridMultilevel"/>
     <w:tmpl w:val="D8C6BC92"/>
@@ -11414,7 +10589,7 @@
       </w:rPr>
     </w:lvl>
   </w:abstractNum>
-  <w:abstractNum w:abstractNumId="24" w15:restartNumberingAfterBreak="0">
+  <w:abstractNum w:abstractNumId="25" w15:restartNumberingAfterBreak="0">
     <w:nsid w:val="37445EBE"/>
     <w:multiLevelType w:val="hybridMultilevel"/>
     <w:tmpl w:val="F80C9204"/>
@@ -11530,11 +10705,11 @@
       </w:rPr>
     </w:lvl>
   </w:abstractNum>
-  <w:abstractNum w:abstractNumId="25" w15:restartNumberingAfterBreak="0">
+  <w:abstractNum w:abstractNumId="26" w15:restartNumberingAfterBreak="0">
     <w:nsid w:val="3AA75BEA"/>
     <w:multiLevelType w:val="hybridMultilevel"/>
-    <w:tmpl w:val="1D5CD9C2"/>
-    <w:lvl w:ilvl="0" w:tplc="D87453F2">
+    <w:tmpl w:val="9E0821D8"/>
+    <w:lvl w:ilvl="0" w:tplc="164CAC9A">
       <w:start w:val="1"/>
       <w:numFmt w:val="decimal"/>
       <w:lvlText w:val="%1."/>
@@ -11547,10 +10722,12 @@
       </w:pPr>
       <w:rPr>
         <w:rFonts w:hint="default"/>
+        <w:b/>
+        <w:i w:val="0"/>
         <w:color w:val="C00000"/>
       </w:rPr>
     </w:lvl>
-    <w:lvl w:ilvl="1" w:tplc="EC508120">
+    <w:lvl w:ilvl="1" w:tplc="CD7A76E8">
       <w:start w:val="1"/>
       <w:numFmt w:val="bullet"/>
       <w:lvlText w:val=""/>
@@ -11563,9 +10740,10 @@
       </w:pPr>
       <w:rPr>
         <w:rFonts w:ascii="Wingdings" w:hAnsi="Wingdings" w:hint="default"/>
-      </w:rPr>
-    </w:lvl>
-    <w:lvl w:ilvl="2" w:tplc="DB38855A">
+        <w:b/>
+      </w:rPr>
+    </w:lvl>
+    <w:lvl w:ilvl="2" w:tplc="44362136">
       <w:start w:val="1"/>
       <w:numFmt w:val="bullet"/>
       <w:lvlText w:val=""/>
@@ -11578,6 +10756,7 @@
       </w:pPr>
       <w:rPr>
         <w:rFonts w:ascii="Wingdings" w:hAnsi="Wingdings" w:hint="default"/>
+        <w:b/>
       </w:rPr>
     </w:lvl>
     <w:lvl w:ilvl="3" w:tplc="04090001" w:tentative="1">
@@ -11653,11 +10832,11 @@
       </w:rPr>
     </w:lvl>
   </w:abstractNum>
-  <w:abstractNum w:abstractNumId="26" w15:restartNumberingAfterBreak="0">
+  <w:abstractNum w:abstractNumId="27" w15:restartNumberingAfterBreak="0">
     <w:nsid w:val="40EF53B8"/>
     <w:multiLevelType w:val="hybridMultilevel"/>
-    <w:tmpl w:val="89865212"/>
-    <w:lvl w:ilvl="0" w:tplc="4322C5CE">
+    <w:tmpl w:val="09C09026"/>
+    <w:lvl w:ilvl="0" w:tplc="F9222966">
       <w:start w:val="1"/>
       <w:numFmt w:val="bullet"/>
       <w:lvlText w:val=""/>
@@ -11670,10 +10849,11 @@
       </w:pPr>
       <w:rPr>
         <w:rFonts w:ascii="Wingdings" w:hAnsi="Wingdings" w:hint="default"/>
+        <w:b/>
         <w:color w:val="C80000"/>
       </w:rPr>
     </w:lvl>
-    <w:lvl w:ilvl="1" w:tplc="E334E5C6">
+    <w:lvl w:ilvl="1" w:tplc="903A7284">
       <w:start w:val="1"/>
       <w:numFmt w:val="bullet"/>
       <w:lvlText w:val=""/>
@@ -11686,6 +10866,7 @@
       </w:pPr>
       <w:rPr>
         <w:rFonts w:ascii="Wingdings" w:hAnsi="Wingdings" w:hint="default"/>
+        <w:b/>
         <w:color w:val="767171" w:themeColor="background2" w:themeShade="80"/>
       </w:rPr>
     </w:lvl>
@@ -11774,7 +10955,7 @@
       </w:rPr>
     </w:lvl>
   </w:abstractNum>
-  <w:abstractNum w:abstractNumId="27" w15:restartNumberingAfterBreak="0">
+  <w:abstractNum w:abstractNumId="28" w15:restartNumberingAfterBreak="0">
     <w:nsid w:val="45133B58"/>
     <w:multiLevelType w:val="hybridMultilevel"/>
     <w:tmpl w:val="DF7C466E"/>
@@ -11876,7 +11057,7 @@
       </w:pPr>
     </w:lvl>
   </w:abstractNum>
-  <w:abstractNum w:abstractNumId="28" w15:restartNumberingAfterBreak="0">
+  <w:abstractNum w:abstractNumId="29" w15:restartNumberingAfterBreak="0">
     <w:nsid w:val="48094C85"/>
     <w:multiLevelType w:val="multilevel"/>
     <w:tmpl w:val="C6DC7FB6"/>
@@ -12025,7 +11206,7 @@
       </w:rPr>
     </w:lvl>
   </w:abstractNum>
-  <w:abstractNum w:abstractNumId="29" w15:restartNumberingAfterBreak="0">
+  <w:abstractNum w:abstractNumId="30" w15:restartNumberingAfterBreak="0">
     <w:nsid w:val="4A8F1C4C"/>
     <w:multiLevelType w:val="hybridMultilevel"/>
     <w:tmpl w:val="90DE2D34"/>
@@ -12139,7 +11320,7 @@
       </w:rPr>
     </w:lvl>
   </w:abstractNum>
-  <w:abstractNum w:abstractNumId="30" w15:restartNumberingAfterBreak="0">
+  <w:abstractNum w:abstractNumId="31" w15:restartNumberingAfterBreak="0">
     <w:nsid w:val="4DCB322D"/>
     <w:multiLevelType w:val="hybridMultilevel"/>
     <w:tmpl w:val="66BA6086"/>
@@ -12252,7 +11433,7 @@
       </w:rPr>
     </w:lvl>
   </w:abstractNum>
-  <w:abstractNum w:abstractNumId="31" w15:restartNumberingAfterBreak="0">
+  <w:abstractNum w:abstractNumId="32" w15:restartNumberingAfterBreak="0">
     <w:nsid w:val="4DE04AD5"/>
     <w:multiLevelType w:val="hybridMultilevel"/>
     <w:tmpl w:val="D6C60468"/>
@@ -12365,7 +11546,7 @@
       </w:rPr>
     </w:lvl>
   </w:abstractNum>
-  <w:abstractNum w:abstractNumId="32" w15:restartNumberingAfterBreak="0">
+  <w:abstractNum w:abstractNumId="33" w15:restartNumberingAfterBreak="0">
     <w:nsid w:val="4E3E7070"/>
     <w:multiLevelType w:val="hybridMultilevel"/>
     <w:tmpl w:val="732246A6"/>
@@ -12478,11 +11659,11 @@
       </w:rPr>
     </w:lvl>
   </w:abstractNum>
-  <w:abstractNum w:abstractNumId="33" w15:restartNumberingAfterBreak="0">
+  <w:abstractNum w:abstractNumId="34" w15:restartNumberingAfterBreak="0">
     <w:nsid w:val="4ED2180E"/>
     <w:multiLevelType w:val="hybridMultilevel"/>
-    <w:tmpl w:val="B25E3D2E"/>
-    <w:lvl w:ilvl="0" w:tplc="59580356">
+    <w:tmpl w:val="8F4CC51E"/>
+    <w:lvl w:ilvl="0" w:tplc="41ACD024">
       <w:start w:val="1"/>
       <w:numFmt w:val="bullet"/>
       <w:lvlText w:val=""/>
@@ -12492,12 +11673,13 @@
       </w:pPr>
       <w:rPr>
         <w:rFonts w:ascii="Wingdings" w:hAnsi="Wingdings" w:hint="default"/>
+        <w:b/>
         <w:color w:val="960000"/>
         <w:sz w:val="20"/>
         <w:szCs w:val="20"/>
       </w:rPr>
     </w:lvl>
-    <w:lvl w:ilvl="1" w:tplc="E792628C">
+    <w:lvl w:ilvl="1" w:tplc="ACB66104">
       <w:start w:val="1"/>
       <w:numFmt w:val="bullet"/>
       <w:lvlText w:val=""/>
@@ -12507,6 +11689,7 @@
       </w:pPr>
       <w:rPr>
         <w:rFonts w:ascii="Wingdings" w:hAnsi="Wingdings" w:hint="default"/>
+        <w:b/>
         <w:color w:val="FA7D00"/>
       </w:rPr>
     </w:lvl>
@@ -12595,7 +11778,7 @@
       </w:rPr>
     </w:lvl>
   </w:abstractNum>
-  <w:abstractNum w:abstractNumId="34" w15:restartNumberingAfterBreak="0">
+  <w:abstractNum w:abstractNumId="35" w15:restartNumberingAfterBreak="0">
     <w:nsid w:val="50522CB9"/>
     <w:multiLevelType w:val="hybridMultilevel"/>
     <w:tmpl w:val="B5EA83E8"/>
@@ -12716,11 +11899,11 @@
       </w:rPr>
     </w:lvl>
   </w:abstractNum>
-  <w:abstractNum w:abstractNumId="35" w15:restartNumberingAfterBreak="0">
+  <w:abstractNum w:abstractNumId="36" w15:restartNumberingAfterBreak="0">
     <w:nsid w:val="51614B21"/>
     <w:multiLevelType w:val="hybridMultilevel"/>
-    <w:tmpl w:val="D0A838DC"/>
-    <w:lvl w:ilvl="0" w:tplc="2FEA7AEA">
+    <w:tmpl w:val="C248FD58"/>
+    <w:lvl w:ilvl="0" w:tplc="B7E69460">
       <w:start w:val="1"/>
       <w:numFmt w:val="bullet"/>
       <w:lvlText w:val=""/>
@@ -12730,10 +11913,11 @@
       </w:pPr>
       <w:rPr>
         <w:rFonts w:ascii="Wingdings" w:hAnsi="Wingdings" w:hint="default"/>
+        <w:b/>
         <w:color w:val="0080FF"/>
       </w:rPr>
     </w:lvl>
-    <w:lvl w:ilvl="1" w:tplc="FC68BBF6">
+    <w:lvl w:ilvl="1" w:tplc="E17E5A74">
       <w:start w:val="1"/>
       <w:numFmt w:val="decimal"/>
       <w:lvlText w:val="%2."/>
@@ -12743,6 +11927,7 @@
       </w:pPr>
       <w:rPr>
         <w:rFonts w:hint="default"/>
+        <w:b/>
       </w:rPr>
     </w:lvl>
     <w:lvl w:ilvl="2" w:tplc="04090005" w:tentative="1">
@@ -12830,7 +12015,7 @@
       </w:rPr>
     </w:lvl>
   </w:abstractNum>
-  <w:abstractNum w:abstractNumId="36" w15:restartNumberingAfterBreak="0">
+  <w:abstractNum w:abstractNumId="37" w15:restartNumberingAfterBreak="0">
     <w:nsid w:val="56D023AB"/>
     <w:multiLevelType w:val="hybridMultilevel"/>
     <w:tmpl w:val="323EC360"/>
@@ -12944,7 +12129,7 @@
       </w:rPr>
     </w:lvl>
   </w:abstractNum>
-  <w:abstractNum w:abstractNumId="37" w15:restartNumberingAfterBreak="0">
+  <w:abstractNum w:abstractNumId="38" w15:restartNumberingAfterBreak="0">
     <w:nsid w:val="59055639"/>
     <w:multiLevelType w:val="hybridMultilevel"/>
     <w:tmpl w:val="23222C1A"/>
@@ -13036,7 +12221,7 @@
       </w:pPr>
     </w:lvl>
   </w:abstractNum>
-  <w:abstractNum w:abstractNumId="38" w15:restartNumberingAfterBreak="0">
+  <w:abstractNum w:abstractNumId="39" w15:restartNumberingAfterBreak="0">
     <w:nsid w:val="614E3517"/>
     <w:multiLevelType w:val="hybridMultilevel"/>
     <w:tmpl w:val="391412FE"/>
@@ -13149,7 +12334,7 @@
       </w:rPr>
     </w:lvl>
   </w:abstractNum>
-  <w:abstractNum w:abstractNumId="39" w15:restartNumberingAfterBreak="0">
+  <w:abstractNum w:abstractNumId="40" w15:restartNumberingAfterBreak="0">
     <w:nsid w:val="66C84AB9"/>
     <w:multiLevelType w:val="hybridMultilevel"/>
     <w:tmpl w:val="58621FA0"/>
@@ -13265,11 +12450,11 @@
       </w:rPr>
     </w:lvl>
   </w:abstractNum>
-  <w:abstractNum w:abstractNumId="40" w15:restartNumberingAfterBreak="0">
+  <w:abstractNum w:abstractNumId="41" w15:restartNumberingAfterBreak="0">
     <w:nsid w:val="69287F87"/>
     <w:multiLevelType w:val="hybridMultilevel"/>
-    <w:tmpl w:val="75C0E0B6"/>
-    <w:lvl w:ilvl="0" w:tplc="2A1E2BCE">
+    <w:tmpl w:val="9064BF6A"/>
+    <w:lvl w:ilvl="0" w:tplc="ED6CDB66">
       <w:start w:val="1"/>
       <w:numFmt w:val="bullet"/>
       <w:lvlText w:val=""/>
@@ -13282,10 +12467,11 @@
       </w:pPr>
       <w:rPr>
         <w:rFonts w:ascii="Wingdings" w:hAnsi="Wingdings" w:hint="default"/>
+        <w:b/>
         <w:color w:val="C80000"/>
       </w:rPr>
     </w:lvl>
-    <w:lvl w:ilvl="1" w:tplc="C114927A">
+    <w:lvl w:ilvl="1" w:tplc="DF7EA0DA">
       <w:start w:val="1"/>
       <w:numFmt w:val="bullet"/>
       <w:lvlText w:val=""/>
@@ -13298,6 +12484,7 @@
       </w:pPr>
       <w:rPr>
         <w:rFonts w:ascii="Wingdings" w:hAnsi="Wingdings" w:hint="default"/>
+        <w:b/>
         <w:color w:val="FA7D00"/>
       </w:rPr>
     </w:lvl>
@@ -13386,7 +12573,7 @@
       </w:rPr>
     </w:lvl>
   </w:abstractNum>
-  <w:abstractNum w:abstractNumId="41" w15:restartNumberingAfterBreak="0">
+  <w:abstractNum w:abstractNumId="42" w15:restartNumberingAfterBreak="0">
     <w:nsid w:val="6CBA5A2A"/>
     <w:multiLevelType w:val="hybridMultilevel"/>
     <w:tmpl w:val="64B62C42"/>
@@ -13499,7 +12686,7 @@
       </w:rPr>
     </w:lvl>
   </w:abstractNum>
-  <w:abstractNum w:abstractNumId="42" w15:restartNumberingAfterBreak="0">
+  <w:abstractNum w:abstractNumId="43" w15:restartNumberingAfterBreak="0">
     <w:nsid w:val="7301440F"/>
     <w:multiLevelType w:val="hybridMultilevel"/>
     <w:tmpl w:val="443872B6"/>
@@ -13619,7 +12806,7 @@
       </w:rPr>
     </w:lvl>
   </w:abstractNum>
-  <w:abstractNum w:abstractNumId="43" w15:restartNumberingAfterBreak="0">
+  <w:abstractNum w:abstractNumId="44" w15:restartNumberingAfterBreak="0">
     <w:nsid w:val="754A7A54"/>
     <w:multiLevelType w:val="hybridMultilevel"/>
     <w:tmpl w:val="960CB0EC"/>
@@ -13732,11 +12919,11 @@
       </w:rPr>
     </w:lvl>
   </w:abstractNum>
-  <w:abstractNum w:abstractNumId="44" w15:restartNumberingAfterBreak="0">
+  <w:abstractNum w:abstractNumId="45" w15:restartNumberingAfterBreak="0">
     <w:nsid w:val="79202355"/>
     <w:multiLevelType w:val="hybridMultilevel"/>
-    <w:tmpl w:val="CDF278B6"/>
-    <w:lvl w:ilvl="0" w:tplc="389E554A">
+    <w:tmpl w:val="6ED6911C"/>
+    <w:lvl w:ilvl="0" w:tplc="71368B8C">
       <w:start w:val="1"/>
       <w:numFmt w:val="bullet"/>
       <w:lvlText w:val=""/>
@@ -13746,6 +12933,7 @@
       </w:pPr>
       <w:rPr>
         <w:rFonts w:ascii="Wingdings" w:hAnsi="Wingdings" w:hint="default"/>
+        <w:b/>
         <w:color w:val="C80000"/>
       </w:rPr>
     </w:lvl>
@@ -13847,139 +13035,142 @@
     </w:lvl>
   </w:abstractNum>
   <w:num w:numId="1">
+    <w:abstractNumId w:val="29"/>
+  </w:num>
+  <w:num w:numId="2">
+    <w:abstractNumId w:val="12"/>
+  </w:num>
+  <w:num w:numId="3">
+    <w:abstractNumId w:val="5"/>
+  </w:num>
+  <w:num w:numId="4">
+    <w:abstractNumId w:val="7"/>
+  </w:num>
+  <w:num w:numId="5">
+    <w:abstractNumId w:val="33"/>
+  </w:num>
+  <w:num w:numId="6">
+    <w:abstractNumId w:val="9"/>
+  </w:num>
+  <w:num w:numId="7">
+    <w:abstractNumId w:val="25"/>
+  </w:num>
+  <w:num w:numId="8">
+    <w:abstractNumId w:val="43"/>
+  </w:num>
+  <w:num w:numId="9">
+    <w:abstractNumId w:val="22"/>
+  </w:num>
+  <w:num w:numId="10">
+    <w:abstractNumId w:val="17"/>
+  </w:num>
+  <w:num w:numId="11">
+    <w:abstractNumId w:val="2"/>
+  </w:num>
+  <w:num w:numId="12">
+    <w:abstractNumId w:val="16"/>
+  </w:num>
+  <w:num w:numId="13">
+    <w:abstractNumId w:val="21"/>
+  </w:num>
+  <w:num w:numId="14">
+    <w:abstractNumId w:val="26"/>
+  </w:num>
+  <w:num w:numId="15">
+    <w:abstractNumId w:val="6"/>
+  </w:num>
+  <w:num w:numId="16">
     <w:abstractNumId w:val="28"/>
   </w:num>
-  <w:num w:numId="2">
+  <w:num w:numId="17">
+    <w:abstractNumId w:val="38"/>
+  </w:num>
+  <w:num w:numId="18">
+    <w:abstractNumId w:val="23"/>
+  </w:num>
+  <w:num w:numId="19">
+    <w:abstractNumId w:val="15"/>
+  </w:num>
+  <w:num w:numId="20">
+    <w:abstractNumId w:val="40"/>
+  </w:num>
+  <w:num w:numId="21">
+    <w:abstractNumId w:val="35"/>
+  </w:num>
+  <w:num w:numId="22">
+    <w:abstractNumId w:val="27"/>
+  </w:num>
+  <w:num w:numId="23">
+    <w:abstractNumId w:val="10"/>
+  </w:num>
+  <w:num w:numId="24">
+    <w:abstractNumId w:val="41"/>
+  </w:num>
+  <w:num w:numId="25">
+    <w:abstractNumId w:val="32"/>
+  </w:num>
+  <w:num w:numId="26">
+    <w:abstractNumId w:val="31"/>
+  </w:num>
+  <w:num w:numId="27">
+    <w:abstractNumId w:val="39"/>
+  </w:num>
+  <w:num w:numId="28">
+    <w:abstractNumId w:val="19"/>
+  </w:num>
+  <w:num w:numId="29">
+    <w:abstractNumId w:val="44"/>
+  </w:num>
+  <w:num w:numId="30">
+    <w:abstractNumId w:val="13"/>
+  </w:num>
+  <w:num w:numId="31">
+    <w:abstractNumId w:val="14"/>
+  </w:num>
+  <w:num w:numId="32">
+    <w:abstractNumId w:val="42"/>
+  </w:num>
+  <w:num w:numId="33">
+    <w:abstractNumId w:val="18"/>
+  </w:num>
+  <w:num w:numId="34">
+    <w:abstractNumId w:val="4"/>
+  </w:num>
+  <w:num w:numId="35">
+    <w:abstractNumId w:val="37"/>
+  </w:num>
+  <w:num w:numId="36">
     <w:abstractNumId w:val="11"/>
   </w:num>
-  <w:num w:numId="3">
-    <w:abstractNumId w:val="4"/>
+  <w:num w:numId="37">
+    <w:abstractNumId w:val="34"/>
   </w:num>
-  <w:num w:numId="4">
-    <w:abstractNumId w:val="6"/>
+  <w:num w:numId="38">
+    <w:abstractNumId w:val="1"/>
   </w:num>
-  <w:num w:numId="5">
-    <w:abstractNumId w:val="32"/>
+  <w:num w:numId="39">
+    <w:abstractNumId w:val="45"/>
   </w:num>
-  <w:num w:numId="6">
+  <w:num w:numId="40">
+    <w:abstractNumId w:val="20"/>
+  </w:num>
+  <w:num w:numId="41">
+    <w:abstractNumId w:val="24"/>
+  </w:num>
+  <w:num w:numId="42">
+    <w:abstractNumId w:val="30"/>
+  </w:num>
+  <w:num w:numId="43">
     <w:abstractNumId w:val="8"/>
   </w:num>
-  <w:num w:numId="7">
-    <w:abstractNumId w:val="24"/>
-  </w:num>
-  <w:num w:numId="8">
-    <w:abstractNumId w:val="42"/>
-  </w:num>
-  <w:num w:numId="9">
-    <w:abstractNumId w:val="21"/>
-  </w:num>
-  <w:num w:numId="10">
-    <w:abstractNumId w:val="16"/>
-  </w:num>
-  <w:num w:numId="11">
-    <w:abstractNumId w:val="1"/>
-  </w:num>
-  <w:num w:numId="12">
-    <w:abstractNumId w:val="15"/>
-  </w:num>
-  <w:num w:numId="13">
-    <w:abstractNumId w:val="20"/>
-  </w:num>
-  <w:num w:numId="14">
-    <w:abstractNumId w:val="25"/>
-  </w:num>
-  <w:num w:numId="15">
-    <w:abstractNumId w:val="5"/>
-  </w:num>
-  <w:num w:numId="16">
-    <w:abstractNumId w:val="27"/>
-  </w:num>
-  <w:num w:numId="17">
-    <w:abstractNumId w:val="37"/>
-  </w:num>
-  <w:num w:numId="18">
-    <w:abstractNumId w:val="22"/>
-  </w:num>
-  <w:num w:numId="19">
-    <w:abstractNumId w:val="14"/>
-  </w:num>
-  <w:num w:numId="20">
-    <w:abstractNumId w:val="39"/>
-  </w:num>
-  <w:num w:numId="21">
-    <w:abstractNumId w:val="34"/>
-  </w:num>
-  <w:num w:numId="22">
-    <w:abstractNumId w:val="26"/>
-  </w:num>
-  <w:num w:numId="23">
-    <w:abstractNumId w:val="9"/>
-  </w:num>
-  <w:num w:numId="24">
-    <w:abstractNumId w:val="40"/>
-  </w:num>
-  <w:num w:numId="25">
-    <w:abstractNumId w:val="31"/>
-  </w:num>
-  <w:num w:numId="26">
-    <w:abstractNumId w:val="30"/>
-  </w:num>
-  <w:num w:numId="27">
-    <w:abstractNumId w:val="38"/>
-  </w:num>
-  <w:num w:numId="28">
-    <w:abstractNumId w:val="18"/>
-  </w:num>
-  <w:num w:numId="29">
-    <w:abstractNumId w:val="43"/>
-  </w:num>
-  <w:num w:numId="30">
-    <w:abstractNumId w:val="12"/>
-  </w:num>
-  <w:num w:numId="31">
-    <w:abstractNumId w:val="13"/>
-  </w:num>
-  <w:num w:numId="32">
-    <w:abstractNumId w:val="41"/>
-  </w:num>
-  <w:num w:numId="33">
-    <w:abstractNumId w:val="17"/>
-  </w:num>
-  <w:num w:numId="34">
+  <w:num w:numId="44">
     <w:abstractNumId w:val="3"/>
   </w:num>
-  <w:num w:numId="35">
+  <w:num w:numId="45">
     <w:abstractNumId w:val="36"/>
   </w:num>
-  <w:num w:numId="36">
-    <w:abstractNumId w:val="10"/>
-  </w:num>
-  <w:num w:numId="37">
-    <w:abstractNumId w:val="33"/>
-  </w:num>
-  <w:num w:numId="38">
+  <w:num w:numId="46">
     <w:abstractNumId w:val="0"/>
-  </w:num>
-  <w:num w:numId="39">
-    <w:abstractNumId w:val="44"/>
-  </w:num>
-  <w:num w:numId="40">
-    <w:abstractNumId w:val="19"/>
-  </w:num>
-  <w:num w:numId="41">
-    <w:abstractNumId w:val="23"/>
-  </w:num>
-  <w:num w:numId="42">
-    <w:abstractNumId w:val="29"/>
-  </w:num>
-  <w:num w:numId="43">
-    <w:abstractNumId w:val="7"/>
-  </w:num>
-  <w:num w:numId="44">
-    <w:abstractNumId w:val="2"/>
-  </w:num>
-  <w:num w:numId="45">
-    <w:abstractNumId w:val="35"/>
   </w:num>
 </w:numbering>
 </file>
@@ -14862,7 +14053,7 @@
 </file>
 
 <file path=customXml/itemProps1.xml><?xml version="1.0" encoding="utf-8"?>
-<ds:datastoreItem xmlns:ds="http://schemas.openxmlformats.org/officeDocument/2006/customXml" ds:itemID="{CD1402DE-FE20-4B9F-B8BF-1EBF0C772406}">
+<ds:datastoreItem xmlns:ds="http://schemas.openxmlformats.org/officeDocument/2006/customXml" ds:itemID="{F2F21373-44EB-49CD-BEC6-A4D92B5283DB}">
   <ds:schemaRefs>
     <ds:schemaRef ds:uri="http://schemas.openxmlformats.org/officeDocument/2006/bibliography"/>
   </ds:schemaRefs>

--- a/XboxOne/Xbox One HDD Replacement.docx
+++ b/XboxOne/Xbox One HDD Replacement.docx
@@ -1803,6 +1803,23 @@
       </w:r>
       <w:r>
         <w:rPr>
+          <w:b/>
+          <w:color w:val="505050"/>
+          <w:sz w:val="16"/>
+          <w:szCs w:val="16"/>
+        </w:rPr>
+        <w:t xml:space="preserve"> </w:t>
+      </w:r>
+      <w:r>
+        <w:rPr>
+          <w:color w:val="505050"/>
+          <w:sz w:val="16"/>
+          <w:szCs w:val="16"/>
+        </w:rPr>
+        <w:t>on Windows, disconnect HDD, and reconnect to *nix OS</w:t>
+      </w:r>
+      <w:r>
+        <w:rPr>
           <w:color w:val="505050"/>
           <w:sz w:val="16"/>
           <w:szCs w:val="16"/>
@@ -1949,7 +1966,7 @@
           <w:numId w:val="45"/>
         </w:numPr>
         <w:rPr>
-          <w:color w:val="505050"/>
+          <w:color w:val="767171" w:themeColor="background2" w:themeShade="80"/>
           <w:sz w:val="16"/>
           <w:szCs w:val="16"/>
         </w:rPr>
@@ -2009,11 +2026,20 @@
       </w:r>
       <w:r>
         <w:rPr>
+          <w:i/>
           <w:color w:val="647D00"/>
           <w:sz w:val="16"/>
           <w:szCs w:val="16"/>
         </w:rPr>
-        <w:t xml:space="preserve"> </w:t>
+        <w:t xml:space="preserve">  </w:t>
+      </w:r>
+      <w:r>
+        <w:rPr>
+          <w:color w:val="767171" w:themeColor="background2" w:themeShade="80"/>
+          <w:sz w:val="16"/>
+          <w:szCs w:val="16"/>
+        </w:rPr>
+        <w:t>(unmount all partitions afterwards)</w:t>
       </w:r>
     </w:p>
     <w:p>
@@ -2035,7 +2061,41 @@
           <w:sz w:val="16"/>
           <w:szCs w:val="16"/>
         </w:rPr>
-        <w:t>Apply the respective WIMs to their respective partitions</w:t>
+        <w:t xml:space="preserve">Reconnect HDD </w:t>
+      </w:r>
+      <w:r>
+        <w:rPr>
+          <w:color w:val="505050"/>
+          <w:sz w:val="16"/>
+          <w:szCs w:val="16"/>
+        </w:rPr>
+        <w:t>to</w:t>
+      </w:r>
+      <w:bookmarkStart w:id="0" w:name="_GoBack"/>
+      <w:bookmarkEnd w:id="0"/>
+      <w:r>
+        <w:rPr>
+          <w:color w:val="505050"/>
+          <w:sz w:val="16"/>
+          <w:szCs w:val="16"/>
+        </w:rPr>
+        <w:t xml:space="preserve"> Windows, a</w:t>
+      </w:r>
+      <w:r>
+        <w:rPr>
+          <w:color w:val="505050"/>
+          <w:sz w:val="16"/>
+          <w:szCs w:val="16"/>
+        </w:rPr>
+        <w:t>pply the respective WIMs to their respective partitions</w:t>
+      </w:r>
+      <w:r>
+        <w:rPr>
+          <w:color w:val="505050"/>
+          <w:sz w:val="16"/>
+          <w:szCs w:val="16"/>
+        </w:rPr>
+        <w:t>; once done, reconnect to *nix OS</w:t>
       </w:r>
     </w:p>
     <w:p>
@@ -2057,7 +2117,15 @@
           <w:sz w:val="16"/>
           <w:szCs w:val="16"/>
         </w:rPr>
-        <w:t xml:space="preserve">Unmount HDD mount points, run the </w:t>
+        <w:t>Run</w:t>
+      </w:r>
+      <w:r>
+        <w:rPr>
+          <w:color w:val="505050"/>
+          <w:sz w:val="16"/>
+          <w:szCs w:val="16"/>
+        </w:rPr>
+        <w:t xml:space="preserve"> the </w:t>
       </w:r>
       <w:r>
         <w:rPr>
@@ -2083,7 +2151,23 @@
           <w:sz w:val="16"/>
           <w:szCs w:val="16"/>
         </w:rPr>
-        <w:t>script again &amp; connect HDD to Xbox One</w:t>
+        <w:t>script again</w:t>
+      </w:r>
+      <w:r>
+        <w:rPr>
+          <w:color w:val="505050"/>
+          <w:sz w:val="16"/>
+          <w:szCs w:val="16"/>
+        </w:rPr>
+        <w:t>, ensure all partitions are unmounted</w:t>
+      </w:r>
+      <w:r>
+        <w:rPr>
+          <w:color w:val="505050"/>
+          <w:sz w:val="16"/>
+          <w:szCs w:val="16"/>
+        </w:rPr>
+        <w:t xml:space="preserve"> &amp; connect HDD to Xbox One</w:t>
       </w:r>
     </w:p>
     <w:p>
@@ -3535,8 +3619,6 @@
         </w:rPr>
         <w:t>F</w:t>
       </w:r>
-      <w:bookmarkStart w:id="0" w:name="_GoBack"/>
-      <w:bookmarkEnd w:id="0"/>
       <w:r>
         <w:rPr>
           <w:b/>
@@ -14053,7 +14135,7 @@
 </file>
 
 <file path=customXml/itemProps1.xml><?xml version="1.0" encoding="utf-8"?>
-<ds:datastoreItem xmlns:ds="http://schemas.openxmlformats.org/officeDocument/2006/customXml" ds:itemID="{F2F21373-44EB-49CD-BEC6-A4D92B5283DB}">
+<ds:datastoreItem xmlns:ds="http://schemas.openxmlformats.org/officeDocument/2006/customXml" ds:itemID="{C211291B-21D6-4E30-B6B0-0688A83034AF}">
   <ds:schemaRefs>
     <ds:schemaRef ds:uri="http://schemas.openxmlformats.org/officeDocument/2006/bibliography"/>
   </ds:schemaRefs>

--- a/XboxOne/Xbox One HDD Replacement.docx
+++ b/XboxOne/Xbox One HDD Replacement.docx
@@ -212,8 +212,18 @@
           <w:iCs/>
           <w:color w:val="789600"/>
         </w:rPr>
-        <w:t>$sosrst.xvd</w:t>
-      </w:r>
+        <w:t>$</w:t>
+      </w:r>
+      <w:proofErr w:type="spellStart"/>
+      <w:r>
+        <w:rPr>
+          <w:i/>
+          <w:iCs/>
+          <w:color w:val="789600"/>
+        </w:rPr>
+        <w:t>sosrst.xvd</w:t>
+      </w:r>
+      <w:proofErr w:type="spellEnd"/>
       <w:r>
         <w:rPr>
           <w:color w:val="789600"/>
@@ -240,6 +250,7 @@
           <w:color w:val="789600"/>
         </w:rPr>
       </w:pPr>
+      <w:proofErr w:type="spellStart"/>
       <w:r>
         <w:rPr>
           <w:i/>
@@ -248,6 +259,7 @@
         </w:rPr>
         <w:t>appswapfile.xvd</w:t>
       </w:r>
+      <w:proofErr w:type="spellEnd"/>
       <w:r>
         <w:rPr>
           <w:color w:val="789600"/>
@@ -274,13 +286,23 @@
           <w:color w:val="789600"/>
         </w:rPr>
       </w:pPr>
+      <w:proofErr w:type="spellStart"/>
       <w:r>
         <w:rPr>
           <w:i/>
           <w:iCs/>
           <w:color w:val="789600"/>
         </w:rPr>
-        <w:t>ConnectedStorage-retail</w:t>
+        <w:t>ConnectedStorage</w:t>
+      </w:r>
+      <w:proofErr w:type="spellEnd"/>
+      <w:r>
+        <w:rPr>
+          <w:i/>
+          <w:iCs/>
+          <w:color w:val="789600"/>
+        </w:rPr>
+        <w:t>-retail</w:t>
       </w:r>
       <w:r>
         <w:rPr>
@@ -308,6 +330,7 @@
           <w:color w:val="789600"/>
         </w:rPr>
       </w:pPr>
+      <w:proofErr w:type="spellStart"/>
       <w:r>
         <w:rPr>
           <w:i/>
@@ -316,6 +339,7 @@
         </w:rPr>
         <w:t>GDVRIndex.xvd</w:t>
       </w:r>
+      <w:proofErr w:type="spellEnd"/>
       <w:r>
         <w:rPr>
           <w:color w:val="789600"/>
@@ -342,6 +366,7 @@
           <w:color w:val="789600"/>
         </w:rPr>
       </w:pPr>
+      <w:proofErr w:type="spellStart"/>
       <w:r>
         <w:rPr>
           <w:i/>
@@ -350,6 +375,7 @@
         </w:rPr>
         <w:t>ScreenShots.xvd</w:t>
       </w:r>
+      <w:proofErr w:type="spellEnd"/>
       <w:r>
         <w:rPr>
           <w:color w:val="789600"/>
@@ -556,11 +582,19 @@
           <w:color w:val="ED7D31" w:themeColor="accent2"/>
         </w:rPr>
       </w:pPr>
+      <w:proofErr w:type="spellStart"/>
       <w:r>
         <w:rPr>
           <w:color w:val="ED7D31" w:themeColor="accent2"/>
         </w:rPr>
-        <w:t>SharedStorage </w:t>
+        <w:t>SharedStorage</w:t>
+      </w:r>
+      <w:proofErr w:type="spellEnd"/>
+      <w:r>
+        <w:rPr>
+          <w:color w:val="ED7D31" w:themeColor="accent2"/>
+        </w:rPr>
+        <w:t> </w:t>
       </w:r>
       <w:r>
         <w:rPr>
@@ -697,6 +731,7 @@
           <w:color w:val="789600"/>
         </w:rPr>
       </w:pPr>
+      <w:proofErr w:type="spellStart"/>
       <w:r>
         <w:rPr>
           <w:i/>
@@ -705,6 +740,7 @@
         </w:rPr>
         <w:t>cms.xvd</w:t>
       </w:r>
+      <w:proofErr w:type="spellEnd"/>
     </w:p>
     <w:p>
       <w:pPr>
@@ -737,6 +773,7 @@
           <w:color w:val="789600"/>
         </w:rPr>
       </w:pPr>
+      <w:proofErr w:type="spellStart"/>
       <w:r>
         <w:rPr>
           <w:i/>
@@ -745,6 +782,7 @@
         </w:rPr>
         <w:t>LastConsole</w:t>
       </w:r>
+      <w:proofErr w:type="spellEnd"/>
     </w:p>
     <w:p>
       <w:pPr>
@@ -757,6 +795,7 @@
           <w:color w:val="789600"/>
         </w:rPr>
       </w:pPr>
+      <w:proofErr w:type="spellStart"/>
       <w:r>
         <w:rPr>
           <w:i/>
@@ -765,6 +804,7 @@
         </w:rPr>
         <w:t>user.xvd</w:t>
       </w:r>
+      <w:proofErr w:type="spellEnd"/>
     </w:p>
     <w:p>
       <w:pPr>
@@ -777,6 +817,7 @@
           <w:color w:val="789600"/>
         </w:rPr>
       </w:pPr>
+      <w:proofErr w:type="spellStart"/>
       <w:r>
         <w:rPr>
           <w:i/>
@@ -785,6 +826,7 @@
         </w:rPr>
         <w:t>WER.xvd</w:t>
       </w:r>
+      <w:proofErr w:type="spellEnd"/>
     </w:p>
     <w:p>
       <w:pPr>
@@ -894,6 +936,7 @@
           <w:color w:val="789600"/>
         </w:rPr>
       </w:pPr>
+      <w:proofErr w:type="spellStart"/>
       <w:r>
         <w:rPr>
           <w:i/>
@@ -902,6 +945,7 @@
         </w:rPr>
         <w:t>SettingsTemplate.xvd</w:t>
       </w:r>
+      <w:proofErr w:type="spellEnd"/>
       <w:r>
         <w:rPr>
           <w:color w:val="789600"/>
@@ -928,6 +972,7 @@
           <w:color w:val="789600"/>
         </w:rPr>
       </w:pPr>
+      <w:proofErr w:type="spellStart"/>
       <w:r>
         <w:rPr>
           <w:i/>
@@ -936,6 +981,7 @@
         </w:rPr>
         <w:t>sosinit.xvd</w:t>
       </w:r>
+      <w:proofErr w:type="spellEnd"/>
       <w:r>
         <w:rPr>
           <w:color w:val="789600"/>
@@ -962,6 +1008,7 @@
           <w:color w:val="789600"/>
         </w:rPr>
       </w:pPr>
+      <w:proofErr w:type="spellStart"/>
       <w:r>
         <w:rPr>
           <w:i/>
@@ -970,6 +1017,7 @@
         </w:rPr>
         <w:t>sostmpl.xvd</w:t>
       </w:r>
+      <w:proofErr w:type="spellEnd"/>
       <w:r>
         <w:rPr>
           <w:color w:val="789600"/>
@@ -996,6 +1044,7 @@
           <w:color w:val="789600"/>
         </w:rPr>
       </w:pPr>
+      <w:proofErr w:type="spellStart"/>
       <w:r>
         <w:rPr>
           <w:i/>
@@ -1004,6 +1053,7 @@
         </w:rPr>
         <w:t>systemaux.xvd</w:t>
       </w:r>
+      <w:proofErr w:type="spellEnd"/>
       <w:r>
         <w:rPr>
           <w:color w:val="789600"/>
@@ -1030,6 +1080,7 @@
           <w:color w:val="789600"/>
         </w:rPr>
       </w:pPr>
+      <w:proofErr w:type="spellStart"/>
       <w:r>
         <w:rPr>
           <w:i/>
@@ -1038,6 +1089,7 @@
         </w:rPr>
         <w:t>SystemTools.xvd</w:t>
       </w:r>
+      <w:proofErr w:type="spellEnd"/>
       <w:r>
         <w:rPr>
           <w:color w:val="789600"/>
@@ -1099,6 +1151,7 @@
           <w:color w:val="789600"/>
         </w:rPr>
       </w:pPr>
+      <w:proofErr w:type="spellStart"/>
       <w:r>
         <w:rPr>
           <w:i/>
@@ -1107,6 +1160,7 @@
         </w:rPr>
         <w:t>host.xvd</w:t>
       </w:r>
+      <w:proofErr w:type="spellEnd"/>
       <w:r>
         <w:rPr>
           <w:color w:val="789600"/>
@@ -1133,6 +1187,7 @@
           <w:color w:val="789600"/>
         </w:rPr>
       </w:pPr>
+      <w:proofErr w:type="spellStart"/>
       <w:r>
         <w:rPr>
           <w:i/>
@@ -1141,6 +1196,7 @@
         </w:rPr>
         <w:t>SettingsTemplate.xvd</w:t>
       </w:r>
+      <w:proofErr w:type="spellEnd"/>
       <w:r>
         <w:rPr>
           <w:color w:val="789600"/>
@@ -1169,6 +1225,7 @@
           <w:szCs w:val="16"/>
         </w:rPr>
       </w:pPr>
+      <w:proofErr w:type="spellStart"/>
       <w:r>
         <w:rPr>
           <w:i/>
@@ -1177,6 +1234,7 @@
         </w:rPr>
         <w:t>sosinit.xvd</w:t>
       </w:r>
+      <w:proofErr w:type="spellEnd"/>
       <w:r>
         <w:rPr>
           <w:color w:val="789600"/>
@@ -1203,6 +1261,7 @@
           <w:color w:val="789600"/>
         </w:rPr>
       </w:pPr>
+      <w:proofErr w:type="spellStart"/>
       <w:r>
         <w:rPr>
           <w:i/>
@@ -1211,6 +1270,7 @@
         </w:rPr>
         <w:t>sostmpl.xvd</w:t>
       </w:r>
+      <w:proofErr w:type="spellEnd"/>
       <w:r>
         <w:rPr>
           <w:color w:val="789600"/>
@@ -1237,6 +1297,7 @@
           <w:color w:val="789600"/>
         </w:rPr>
       </w:pPr>
+      <w:proofErr w:type="spellStart"/>
       <w:r>
         <w:rPr>
           <w:i/>
@@ -1245,6 +1306,7 @@
         </w:rPr>
         <w:t>system.xvd</w:t>
       </w:r>
+      <w:proofErr w:type="spellEnd"/>
       <w:r>
         <w:rPr>
           <w:color w:val="789600"/>
@@ -1271,6 +1333,7 @@
           <w:color w:val="789600"/>
         </w:rPr>
       </w:pPr>
+      <w:proofErr w:type="spellStart"/>
       <w:r>
         <w:rPr>
           <w:i/>
@@ -1279,6 +1342,7 @@
         </w:rPr>
         <w:t>systemaux.xvd</w:t>
       </w:r>
+      <w:proofErr w:type="spellEnd"/>
       <w:r>
         <w:rPr>
           <w:color w:val="789600"/>
@@ -1305,6 +1369,7 @@
           <w:color w:val="789600"/>
         </w:rPr>
       </w:pPr>
+      <w:proofErr w:type="spellStart"/>
       <w:r>
         <w:rPr>
           <w:i/>
@@ -1313,6 +1378,7 @@
         </w:rPr>
         <w:t>systemmisc.xvd</w:t>
       </w:r>
+      <w:proofErr w:type="spellEnd"/>
       <w:r>
         <w:rPr>
           <w:color w:val="789600"/>
@@ -1339,6 +1405,7 @@
           <w:color w:val="789600"/>
         </w:rPr>
       </w:pPr>
+      <w:proofErr w:type="spellStart"/>
       <w:r>
         <w:rPr>
           <w:i/>
@@ -1347,6 +1414,7 @@
         </w:rPr>
         <w:t>systemtools.xvd</w:t>
       </w:r>
+      <w:proofErr w:type="spellEnd"/>
       <w:r>
         <w:rPr>
           <w:color w:val="789600"/>
@@ -1373,6 +1441,7 @@
           <w:color w:val="789600"/>
         </w:rPr>
       </w:pPr>
+      <w:proofErr w:type="spellStart"/>
       <w:r>
         <w:rPr>
           <w:i/>
@@ -1381,6 +1450,7 @@
         </w:rPr>
         <w:t>updater.xvd</w:t>
       </w:r>
+      <w:proofErr w:type="spellEnd"/>
       <w:r>
         <w:rPr>
           <w:color w:val="789600"/>
@@ -1929,8 +1999,9 @@
           <w:sz w:val="16"/>
           <w:szCs w:val="16"/>
         </w:rPr>
-        <w:t>(sdb, sdc</w:t>
-      </w:r>
+        <w:t>(</w:t>
+      </w:r>
+      <w:proofErr w:type="spellStart"/>
       <w:r>
         <w:rPr>
           <w:i/>
@@ -1938,14 +2009,44 @@
           <w:sz w:val="16"/>
           <w:szCs w:val="16"/>
         </w:rPr>
-        <w:t>, etc.)</w:t>
-      </w:r>
-      <w:r>
-        <w:rPr>
+        <w:t>sdb</w:t>
+      </w:r>
+      <w:proofErr w:type="spellEnd"/>
+      <w:r>
+        <w:rPr>
+          <w:i/>
           <w:color w:val="505050"/>
           <w:sz w:val="16"/>
           <w:szCs w:val="16"/>
         </w:rPr>
+        <w:t xml:space="preserve">, </w:t>
+      </w:r>
+      <w:proofErr w:type="spellStart"/>
+      <w:r>
+        <w:rPr>
+          <w:i/>
+          <w:color w:val="505050"/>
+          <w:sz w:val="16"/>
+          <w:szCs w:val="16"/>
+        </w:rPr>
+        <w:t>sdc</w:t>
+      </w:r>
+      <w:proofErr w:type="spellEnd"/>
+      <w:r>
+        <w:rPr>
+          <w:i/>
+          <w:color w:val="505050"/>
+          <w:sz w:val="16"/>
+          <w:szCs w:val="16"/>
+        </w:rPr>
+        <w:t>, etc.)</w:t>
+      </w:r>
+      <w:r>
+        <w:rPr>
+          <w:color w:val="505050"/>
+          <w:sz w:val="16"/>
+          <w:szCs w:val="16"/>
+        </w:rPr>
         <w:t xml:space="preserve">: </w:t>
       </w:r>
       <w:r>
@@ -1955,8 +2056,19 @@
           <w:sz w:val="16"/>
           <w:szCs w:val="16"/>
         </w:rPr>
-        <w:t>python xboxonehdd.py sdb</w:t>
-      </w:r>
+        <w:t xml:space="preserve">python xboxonehdd.py </w:t>
+      </w:r>
+      <w:proofErr w:type="spellStart"/>
+      <w:r>
+        <w:rPr>
+          <w:i/>
+          <w:color w:val="647D00"/>
+          <w:sz w:val="16"/>
+          <w:szCs w:val="16"/>
+        </w:rPr>
+        <w:t>sdb</w:t>
+      </w:r>
+      <w:proofErr w:type="spellEnd"/>
     </w:p>
     <w:p>
       <w:pPr>
@@ -2071,8 +2183,6 @@
         </w:rPr>
         <w:t>to</w:t>
       </w:r>
-      <w:bookmarkStart w:id="0" w:name="_GoBack"/>
-      <w:bookmarkEnd w:id="0"/>
       <w:r>
         <w:rPr>
           <w:color w:val="505050"/>
@@ -2095,7 +2205,31 @@
           <w:sz w:val="16"/>
           <w:szCs w:val="16"/>
         </w:rPr>
-        <w:t>; once done, reconnect to *nix OS</w:t>
+        <w:t>;</w:t>
+      </w:r>
+      <w:r>
+        <w:rPr>
+          <w:color w:val="505050"/>
+          <w:sz w:val="16"/>
+          <w:szCs w:val="16"/>
+        </w:rPr>
+        <w:t xml:space="preserve"> </w:t>
+      </w:r>
+      <w:r>
+        <w:rPr>
+          <w:color w:val="505050"/>
+          <w:sz w:val="16"/>
+          <w:szCs w:val="16"/>
+        </w:rPr>
+        <w:t xml:space="preserve">Once </w:t>
+      </w:r>
+      <w:r>
+        <w:rPr>
+          <w:color w:val="505050"/>
+          <w:sz w:val="16"/>
+          <w:szCs w:val="16"/>
+        </w:rPr>
+        <w:t>done, reconnect to *nix OS</w:t>
       </w:r>
     </w:p>
     <w:p>
@@ -2160,6 +2294,14 @@
           <w:szCs w:val="16"/>
         </w:rPr>
         <w:t>, ensure all partitions are unmounted</w:t>
+      </w:r>
+      <w:r>
+        <w:rPr>
+          <w:color w:val="505050"/>
+          <w:sz w:val="16"/>
+          <w:szCs w:val="16"/>
+        </w:rPr>
+        <w:t>,</w:t>
       </w:r>
       <w:r>
         <w:rPr>
@@ -2533,6 +2675,7 @@
         <w:t xml:space="preserve"> or </w:t>
       </w:r>
       <w:hyperlink r:id="rId17" w:history="1">
+        <w:proofErr w:type="spellStart"/>
         <w:r>
           <w:rPr>
             <w:rStyle w:val="Hyperlink"/>
@@ -2544,6 +2687,7 @@
           </w:rPr>
           <w:t>PartedMagic</w:t>
         </w:r>
+        <w:proofErr w:type="spellEnd"/>
       </w:hyperlink>
       <w:r>
         <w:rPr>
@@ -2551,8 +2695,18 @@
           <w:sz w:val="20"/>
           <w:szCs w:val="20"/>
         </w:rPr>
-        <w:t>, both of which can be run from a liveCD</w:t>
-      </w:r>
+        <w:t xml:space="preserve">, both of which can be run from a </w:t>
+      </w:r>
+      <w:proofErr w:type="spellStart"/>
+      <w:r>
+        <w:rPr>
+          <w:color w:val="171717" w:themeColor="background2" w:themeShade="1A"/>
+          <w:sz w:val="20"/>
+          <w:szCs w:val="20"/>
+        </w:rPr>
+        <w:t>liveCD</w:t>
+      </w:r>
+      <w:proofErr w:type="spellEnd"/>
     </w:p>
     <w:p>
       <w:pPr>
@@ -3058,6 +3212,7 @@
         </w:rPr>
         <w:t>(</w:t>
       </w:r>
+      <w:proofErr w:type="gramStart"/>
       <w:r>
         <w:rPr>
           <w:i/>
@@ -3065,7 +3220,17 @@
           <w:sz w:val="20"/>
           <w:szCs w:val="20"/>
         </w:rPr>
-        <w:t>D:\</w:t>
+        <w:t>D:</w:t>
+      </w:r>
+      <w:proofErr w:type="gramEnd"/>
+      <w:r>
+        <w:rPr>
+          <w:i/>
+          <w:color w:val="BF8F00" w:themeColor="accent4" w:themeShade="BF"/>
+          <w:sz w:val="20"/>
+          <w:szCs w:val="20"/>
+        </w:rPr>
+        <w:t>\</w:t>
       </w:r>
       <w:r>
         <w:rPr>
@@ -3116,7 +3281,16 @@
           <w:sz w:val="18"/>
           <w:szCs w:val="18"/>
         </w:rPr>
-        <w:t>/Capture-Image /ImageFile:</w:t>
+        <w:t>/Capture-Image /</w:t>
+      </w:r>
+      <w:proofErr w:type="spellStart"/>
+      <w:r>
+        <w:rPr>
+          <w:color w:val="789600"/>
+          <w:sz w:val="18"/>
+          <w:szCs w:val="18"/>
+        </w:rPr>
+        <w:t>ImageFile:</w:t>
       </w:r>
       <w:r>
         <w:rPr>
@@ -3125,14 +3299,35 @@
           <w:sz w:val="18"/>
           <w:szCs w:val="18"/>
         </w:rPr>
-        <w:t>Z:\TempContent.wim</w:t>
-      </w:r>
-      <w:r>
-        <w:rPr>
+        <w:t>Z</w:t>
+      </w:r>
+      <w:proofErr w:type="spellEnd"/>
+      <w:r>
+        <w:rPr>
+          <w:b/>
           <w:color w:val="00B0F0"/>
           <w:sz w:val="18"/>
           <w:szCs w:val="18"/>
         </w:rPr>
+        <w:t>:\</w:t>
+      </w:r>
+      <w:proofErr w:type="spellStart"/>
+      <w:r>
+        <w:rPr>
+          <w:b/>
+          <w:color w:val="00B0F0"/>
+          <w:sz w:val="18"/>
+          <w:szCs w:val="18"/>
+        </w:rPr>
+        <w:t>TempContent.wim</w:t>
+      </w:r>
+      <w:proofErr w:type="spellEnd"/>
+      <w:r>
+        <w:rPr>
+          <w:color w:val="00B0F0"/>
+          <w:sz w:val="18"/>
+          <w:szCs w:val="18"/>
+        </w:rPr>
         <w:t xml:space="preserve"> </w:t>
       </w:r>
       <w:r>
@@ -3141,7 +3336,16 @@
           <w:sz w:val="18"/>
           <w:szCs w:val="18"/>
         </w:rPr>
-        <w:t>/CaptureDir:</w:t>
+        <w:t>/</w:t>
+      </w:r>
+      <w:proofErr w:type="spellStart"/>
+      <w:r>
+        <w:rPr>
+          <w:color w:val="789600"/>
+          <w:sz w:val="18"/>
+          <w:szCs w:val="18"/>
+        </w:rPr>
+        <w:t>CaptureDir:</w:t>
       </w:r>
       <w:r>
         <w:rPr>
@@ -3150,14 +3354,24 @@
           <w:sz w:val="18"/>
           <w:szCs w:val="18"/>
         </w:rPr>
-        <w:t>D:\</w:t>
-      </w:r>
-      <w:r>
-        <w:rPr>
+        <w:t>D</w:t>
+      </w:r>
+      <w:proofErr w:type="spellEnd"/>
+      <w:r>
+        <w:rPr>
+          <w:b/>
           <w:color w:val="00B0F0"/>
           <w:sz w:val="18"/>
           <w:szCs w:val="18"/>
         </w:rPr>
+        <w:t>:\</w:t>
+      </w:r>
+      <w:r>
+        <w:rPr>
+          <w:color w:val="00B0F0"/>
+          <w:sz w:val="18"/>
+          <w:szCs w:val="18"/>
+        </w:rPr>
         <w:t xml:space="preserve"> </w:t>
       </w:r>
       <w:r>
@@ -3166,7 +3380,16 @@
           <w:sz w:val="18"/>
           <w:szCs w:val="18"/>
         </w:rPr>
-        <w:t>/Name:</w:t>
+        <w:t>/</w:t>
+      </w:r>
+      <w:proofErr w:type="spellStart"/>
+      <w:r>
+        <w:rPr>
+          <w:color w:val="789600"/>
+          <w:sz w:val="18"/>
+          <w:szCs w:val="18"/>
+        </w:rPr>
+        <w:t>Name:</w:t>
       </w:r>
       <w:r>
         <w:rPr>
@@ -3175,7 +3398,17 @@
           <w:sz w:val="18"/>
           <w:szCs w:val="18"/>
         </w:rPr>
-        <w:t>"Xbox One Partition 1"</w:t>
+        <w:t>"Xbox</w:t>
+      </w:r>
+      <w:proofErr w:type="spellEnd"/>
+      <w:r>
+        <w:rPr>
+          <w:b/>
+          <w:color w:val="00B0F0"/>
+          <w:sz w:val="18"/>
+          <w:szCs w:val="18"/>
+        </w:rPr>
+        <w:t xml:space="preserve"> One Partition 1"</w:t>
       </w:r>
       <w:r>
         <w:rPr>
@@ -3191,7 +3424,16 @@
           <w:sz w:val="18"/>
           <w:szCs w:val="18"/>
         </w:rPr>
-        <w:t>/Description:</w:t>
+        <w:t>/</w:t>
+      </w:r>
+      <w:proofErr w:type="spellStart"/>
+      <w:r>
+        <w:rPr>
+          <w:color w:val="789600"/>
+          <w:sz w:val="18"/>
+          <w:szCs w:val="18"/>
+        </w:rPr>
+        <w:t>Description:</w:t>
       </w:r>
       <w:r>
         <w:rPr>
@@ -3200,7 +3442,17 @@
           <w:sz w:val="18"/>
           <w:szCs w:val="18"/>
         </w:rPr>
-        <w:t>"Temp Content"</w:t>
+        <w:t>"Temp</w:t>
+      </w:r>
+      <w:proofErr w:type="spellEnd"/>
+      <w:r>
+        <w:rPr>
+          <w:b/>
+          <w:color w:val="00B0F0"/>
+          <w:sz w:val="18"/>
+          <w:szCs w:val="18"/>
+        </w:rPr>
+        <w:t xml:space="preserve"> Content"</w:t>
       </w:r>
       <w:r>
         <w:rPr>
@@ -3216,7 +3468,16 @@
           <w:sz w:val="18"/>
           <w:szCs w:val="18"/>
         </w:rPr>
-        <w:t>/Compress:</w:t>
+        <w:t>/</w:t>
+      </w:r>
+      <w:proofErr w:type="spellStart"/>
+      <w:r>
+        <w:rPr>
+          <w:color w:val="789600"/>
+          <w:sz w:val="18"/>
+          <w:szCs w:val="18"/>
+        </w:rPr>
+        <w:t>Compress:</w:t>
       </w:r>
       <w:r>
         <w:rPr>
@@ -3227,6 +3488,7 @@
         </w:rPr>
         <w:t>max</w:t>
       </w:r>
+      <w:proofErr w:type="spellEnd"/>
       <w:r>
         <w:rPr>
           <w:color w:val="FA7D00"/>
@@ -3241,7 +3503,25 @@
           <w:sz w:val="18"/>
           <w:szCs w:val="18"/>
         </w:rPr>
-        <w:t>/CheckIntegrity /Verify</w:t>
+        <w:t>/</w:t>
+      </w:r>
+      <w:proofErr w:type="spellStart"/>
+      <w:r>
+        <w:rPr>
+          <w:color w:val="789600"/>
+          <w:sz w:val="18"/>
+          <w:szCs w:val="18"/>
+        </w:rPr>
+        <w:t>CheckIntegrity</w:t>
+      </w:r>
+      <w:proofErr w:type="spellEnd"/>
+      <w:r>
+        <w:rPr>
+          <w:color w:val="789600"/>
+          <w:sz w:val="18"/>
+          <w:szCs w:val="18"/>
+        </w:rPr>
+        <w:t xml:space="preserve"> /Verify</w:t>
       </w:r>
     </w:p>
     <w:p>
@@ -3290,6 +3570,7 @@
         </w:rPr>
         <w:t xml:space="preserve"> (</w:t>
       </w:r>
+      <w:proofErr w:type="gramStart"/>
       <w:r>
         <w:rPr>
           <w:i/>
@@ -3297,7 +3578,17 @@
           <w:sz w:val="20"/>
           <w:szCs w:val="20"/>
         </w:rPr>
-        <w:t>E:\</w:t>
+        <w:t>E:</w:t>
+      </w:r>
+      <w:proofErr w:type="gramEnd"/>
+      <w:r>
+        <w:rPr>
+          <w:i/>
+          <w:color w:val="BF8F00" w:themeColor="accent4" w:themeShade="BF"/>
+          <w:sz w:val="20"/>
+          <w:szCs w:val="20"/>
+        </w:rPr>
+        <w:t>\</w:t>
       </w:r>
       <w:r>
         <w:rPr>
@@ -3347,7 +3638,16 @@
           <w:sz w:val="18"/>
           <w:szCs w:val="18"/>
         </w:rPr>
-        <w:t>/Capture-Image /ImageFile:</w:t>
+        <w:t>/Capture-Image /</w:t>
+      </w:r>
+      <w:proofErr w:type="spellStart"/>
+      <w:r>
+        <w:rPr>
+          <w:color w:val="789600"/>
+          <w:sz w:val="18"/>
+          <w:szCs w:val="18"/>
+        </w:rPr>
+        <w:t>ImageFile:</w:t>
       </w:r>
       <w:r>
         <w:rPr>
@@ -3356,14 +3656,35 @@
           <w:sz w:val="18"/>
           <w:szCs w:val="18"/>
         </w:rPr>
-        <w:t>Z:\SystemSupport.wim</w:t>
-      </w:r>
-      <w:r>
-        <w:rPr>
+        <w:t>Z</w:t>
+      </w:r>
+      <w:proofErr w:type="spellEnd"/>
+      <w:r>
+        <w:rPr>
+          <w:b/>
           <w:color w:val="00B0F0"/>
           <w:sz w:val="18"/>
           <w:szCs w:val="18"/>
         </w:rPr>
+        <w:t>:\</w:t>
+      </w:r>
+      <w:proofErr w:type="spellStart"/>
+      <w:r>
+        <w:rPr>
+          <w:b/>
+          <w:color w:val="00B0F0"/>
+          <w:sz w:val="18"/>
+          <w:szCs w:val="18"/>
+        </w:rPr>
+        <w:t>SystemSupport.wim</w:t>
+      </w:r>
+      <w:proofErr w:type="spellEnd"/>
+      <w:r>
+        <w:rPr>
+          <w:color w:val="00B0F0"/>
+          <w:sz w:val="18"/>
+          <w:szCs w:val="18"/>
+        </w:rPr>
         <w:t xml:space="preserve"> </w:t>
       </w:r>
       <w:r>
@@ -3372,7 +3693,16 @@
           <w:sz w:val="18"/>
           <w:szCs w:val="18"/>
         </w:rPr>
-        <w:t>/CaptureDir:</w:t>
+        <w:t>/</w:t>
+      </w:r>
+      <w:proofErr w:type="spellStart"/>
+      <w:r>
+        <w:rPr>
+          <w:color w:val="789600"/>
+          <w:sz w:val="18"/>
+          <w:szCs w:val="18"/>
+        </w:rPr>
+        <w:t>CaptureDir:</w:t>
       </w:r>
       <w:r>
         <w:rPr>
@@ -3383,6 +3713,7 @@
         </w:rPr>
         <w:t>E</w:t>
       </w:r>
+      <w:proofErr w:type="spellEnd"/>
       <w:r>
         <w:rPr>
           <w:b/>
@@ -3406,7 +3737,16 @@
           <w:sz w:val="18"/>
           <w:szCs w:val="18"/>
         </w:rPr>
-        <w:t>/Name:</w:t>
+        <w:t>/</w:t>
+      </w:r>
+      <w:proofErr w:type="spellStart"/>
+      <w:r>
+        <w:rPr>
+          <w:color w:val="789600"/>
+          <w:sz w:val="18"/>
+          <w:szCs w:val="18"/>
+        </w:rPr>
+        <w:t>Name:</w:t>
       </w:r>
       <w:r>
         <w:rPr>
@@ -3415,7 +3755,17 @@
           <w:sz w:val="18"/>
           <w:szCs w:val="18"/>
         </w:rPr>
-        <w:t>"Xbox One Partition 3"</w:t>
+        <w:t>"Xbox</w:t>
+      </w:r>
+      <w:proofErr w:type="spellEnd"/>
+      <w:r>
+        <w:rPr>
+          <w:b/>
+          <w:color w:val="00B0F0"/>
+          <w:sz w:val="18"/>
+          <w:szCs w:val="18"/>
+        </w:rPr>
+        <w:t xml:space="preserve"> One Partition 3"</w:t>
       </w:r>
       <w:r>
         <w:rPr>
@@ -3431,7 +3781,16 @@
           <w:sz w:val="18"/>
           <w:szCs w:val="18"/>
         </w:rPr>
-        <w:t>/Description:</w:t>
+        <w:t>/</w:t>
+      </w:r>
+      <w:proofErr w:type="spellStart"/>
+      <w:r>
+        <w:rPr>
+          <w:color w:val="789600"/>
+          <w:sz w:val="18"/>
+          <w:szCs w:val="18"/>
+        </w:rPr>
+        <w:t>Description:</w:t>
       </w:r>
       <w:r>
         <w:rPr>
@@ -3440,7 +3799,17 @@
           <w:sz w:val="18"/>
           <w:szCs w:val="18"/>
         </w:rPr>
-        <w:t>"System Support"</w:t>
+        <w:t>"System</w:t>
+      </w:r>
+      <w:proofErr w:type="spellEnd"/>
+      <w:r>
+        <w:rPr>
+          <w:b/>
+          <w:color w:val="00B0F0"/>
+          <w:sz w:val="18"/>
+          <w:szCs w:val="18"/>
+        </w:rPr>
+        <w:t xml:space="preserve"> Support"</w:t>
       </w:r>
       <w:r>
         <w:rPr>
@@ -3456,7 +3825,16 @@
           <w:sz w:val="18"/>
           <w:szCs w:val="18"/>
         </w:rPr>
-        <w:t>/Compress:</w:t>
+        <w:t>/</w:t>
+      </w:r>
+      <w:proofErr w:type="spellStart"/>
+      <w:r>
+        <w:rPr>
+          <w:color w:val="789600"/>
+          <w:sz w:val="18"/>
+          <w:szCs w:val="18"/>
+        </w:rPr>
+        <w:t>Compress:</w:t>
       </w:r>
       <w:r>
         <w:rPr>
@@ -3467,6 +3845,7 @@
         </w:rPr>
         <w:t>max</w:t>
       </w:r>
+      <w:proofErr w:type="spellEnd"/>
       <w:r>
         <w:rPr>
           <w:color w:val="FA7D00"/>
@@ -3481,7 +3860,25 @@
           <w:sz w:val="18"/>
           <w:szCs w:val="18"/>
         </w:rPr>
-        <w:t>/CheckIntegrity /Verify</w:t>
+        <w:t>/</w:t>
+      </w:r>
+      <w:proofErr w:type="spellStart"/>
+      <w:r>
+        <w:rPr>
+          <w:color w:val="789600"/>
+          <w:sz w:val="18"/>
+          <w:szCs w:val="18"/>
+        </w:rPr>
+        <w:t>CheckIntegrity</w:t>
+      </w:r>
+      <w:proofErr w:type="spellEnd"/>
+      <w:r>
+        <w:rPr>
+          <w:color w:val="789600"/>
+          <w:sz w:val="18"/>
+          <w:szCs w:val="18"/>
+        </w:rPr>
+        <w:t xml:space="preserve"> /Verify</w:t>
       </w:r>
     </w:p>
     <w:p>
@@ -3526,6 +3923,7 @@
         </w:rPr>
         <w:t xml:space="preserve"> (</w:t>
       </w:r>
+      <w:proofErr w:type="gramStart"/>
       <w:r>
         <w:rPr>
           <w:i/>
@@ -3533,7 +3931,17 @@
           <w:sz w:val="20"/>
           <w:szCs w:val="20"/>
         </w:rPr>
-        <w:t>F:\</w:t>
+        <w:t>F:</w:t>
+      </w:r>
+      <w:proofErr w:type="gramEnd"/>
+      <w:r>
+        <w:rPr>
+          <w:i/>
+          <w:color w:val="BF8F00" w:themeColor="accent4" w:themeShade="BF"/>
+          <w:sz w:val="20"/>
+          <w:szCs w:val="20"/>
+        </w:rPr>
+        <w:t>\</w:t>
       </w:r>
       <w:r>
         <w:rPr>
@@ -3583,7 +3991,16 @@
           <w:sz w:val="18"/>
           <w:szCs w:val="18"/>
         </w:rPr>
-        <w:t>/Capture-Image /ImageFile:</w:t>
+        <w:t>/Capture-Image /</w:t>
+      </w:r>
+      <w:proofErr w:type="spellStart"/>
+      <w:r>
+        <w:rPr>
+          <w:color w:val="789600"/>
+          <w:sz w:val="18"/>
+          <w:szCs w:val="18"/>
+        </w:rPr>
+        <w:t>ImageFile:</w:t>
       </w:r>
       <w:r>
         <w:rPr>
@@ -3592,14 +4009,35 @@
           <w:sz w:val="18"/>
           <w:szCs w:val="18"/>
         </w:rPr>
-        <w:t>Z:\SystemUpdate.wim</w:t>
-      </w:r>
-      <w:r>
-        <w:rPr>
+        <w:t>Z</w:t>
+      </w:r>
+      <w:proofErr w:type="spellEnd"/>
+      <w:r>
+        <w:rPr>
+          <w:b/>
           <w:color w:val="00B0F0"/>
           <w:sz w:val="18"/>
           <w:szCs w:val="18"/>
         </w:rPr>
+        <w:t>:\</w:t>
+      </w:r>
+      <w:proofErr w:type="spellStart"/>
+      <w:r>
+        <w:rPr>
+          <w:b/>
+          <w:color w:val="00B0F0"/>
+          <w:sz w:val="18"/>
+          <w:szCs w:val="18"/>
+        </w:rPr>
+        <w:t>SystemUpdate.wim</w:t>
+      </w:r>
+      <w:proofErr w:type="spellEnd"/>
+      <w:r>
+        <w:rPr>
+          <w:color w:val="00B0F0"/>
+          <w:sz w:val="18"/>
+          <w:szCs w:val="18"/>
+        </w:rPr>
         <w:t xml:space="preserve"> </w:t>
       </w:r>
       <w:r>
@@ -3608,7 +4046,16 @@
           <w:sz w:val="18"/>
           <w:szCs w:val="18"/>
         </w:rPr>
-        <w:t>/CaptureDir:</w:t>
+        <w:t>/</w:t>
+      </w:r>
+      <w:proofErr w:type="spellStart"/>
+      <w:r>
+        <w:rPr>
+          <w:color w:val="789600"/>
+          <w:sz w:val="18"/>
+          <w:szCs w:val="18"/>
+        </w:rPr>
+        <w:t>CaptureDir:</w:t>
       </w:r>
       <w:r>
         <w:rPr>
@@ -3619,6 +4066,7 @@
         </w:rPr>
         <w:t>F</w:t>
       </w:r>
+      <w:proofErr w:type="spellEnd"/>
       <w:r>
         <w:rPr>
           <w:b/>
@@ -3642,7 +4090,16 @@
           <w:sz w:val="18"/>
           <w:szCs w:val="18"/>
         </w:rPr>
-        <w:t>/Name:</w:t>
+        <w:t>/</w:t>
+      </w:r>
+      <w:proofErr w:type="spellStart"/>
+      <w:r>
+        <w:rPr>
+          <w:color w:val="789600"/>
+          <w:sz w:val="18"/>
+          <w:szCs w:val="18"/>
+        </w:rPr>
+        <w:t>Name:</w:t>
       </w:r>
       <w:r>
         <w:rPr>
@@ -3651,7 +4108,17 @@
           <w:sz w:val="18"/>
           <w:szCs w:val="18"/>
         </w:rPr>
-        <w:t>"Xbox One Partition 4"</w:t>
+        <w:t>"Xbox</w:t>
+      </w:r>
+      <w:proofErr w:type="spellEnd"/>
+      <w:r>
+        <w:rPr>
+          <w:b/>
+          <w:color w:val="00B0F0"/>
+          <w:sz w:val="18"/>
+          <w:szCs w:val="18"/>
+        </w:rPr>
+        <w:t xml:space="preserve"> One Partition 4"</w:t>
       </w:r>
       <w:r>
         <w:rPr>
@@ -3667,7 +4134,16 @@
           <w:sz w:val="18"/>
           <w:szCs w:val="18"/>
         </w:rPr>
-        <w:t>/Description:</w:t>
+        <w:t>/</w:t>
+      </w:r>
+      <w:proofErr w:type="spellStart"/>
+      <w:r>
+        <w:rPr>
+          <w:color w:val="789600"/>
+          <w:sz w:val="18"/>
+          <w:szCs w:val="18"/>
+        </w:rPr>
+        <w:t>Description:</w:t>
       </w:r>
       <w:r>
         <w:rPr>
@@ -3676,7 +4152,17 @@
           <w:sz w:val="18"/>
           <w:szCs w:val="18"/>
         </w:rPr>
-        <w:t>"System Update"</w:t>
+        <w:t>"System</w:t>
+      </w:r>
+      <w:proofErr w:type="spellEnd"/>
+      <w:r>
+        <w:rPr>
+          <w:b/>
+          <w:color w:val="00B0F0"/>
+          <w:sz w:val="18"/>
+          <w:szCs w:val="18"/>
+        </w:rPr>
+        <w:t xml:space="preserve"> Update"</w:t>
       </w:r>
       <w:r>
         <w:rPr>
@@ -3692,7 +4178,16 @@
           <w:sz w:val="18"/>
           <w:szCs w:val="18"/>
         </w:rPr>
-        <w:t>/Compress:</w:t>
+        <w:t>/</w:t>
+      </w:r>
+      <w:proofErr w:type="spellStart"/>
+      <w:r>
+        <w:rPr>
+          <w:color w:val="789600"/>
+          <w:sz w:val="18"/>
+          <w:szCs w:val="18"/>
+        </w:rPr>
+        <w:t>Compress:</w:t>
       </w:r>
       <w:r>
         <w:rPr>
@@ -3703,6 +4198,7 @@
         </w:rPr>
         <w:t>max</w:t>
       </w:r>
+      <w:proofErr w:type="spellEnd"/>
       <w:r>
         <w:rPr>
           <w:color w:val="FA7D00"/>
@@ -3717,7 +4213,25 @@
           <w:sz w:val="18"/>
           <w:szCs w:val="18"/>
         </w:rPr>
-        <w:t>/CheckIntegrity /Verify</w:t>
+        <w:t>/</w:t>
+      </w:r>
+      <w:proofErr w:type="spellStart"/>
+      <w:r>
+        <w:rPr>
+          <w:color w:val="789600"/>
+          <w:sz w:val="18"/>
+          <w:szCs w:val="18"/>
+        </w:rPr>
+        <w:t>CheckIntegrity</w:t>
+      </w:r>
+      <w:proofErr w:type="spellEnd"/>
+      <w:r>
+        <w:rPr>
+          <w:color w:val="789600"/>
+          <w:sz w:val="18"/>
+          <w:szCs w:val="18"/>
+        </w:rPr>
+        <w:t xml:space="preserve"> /Verify</w:t>
       </w:r>
     </w:p>
     <w:p>
@@ -3795,7 +4309,16 @@
           <w:sz w:val="18"/>
           <w:szCs w:val="18"/>
         </w:rPr>
-        <w:t>/Apply-Image /ImageFile:</w:t>
+        <w:t>/Apply-Image /</w:t>
+      </w:r>
+      <w:proofErr w:type="spellStart"/>
+      <w:r>
+        <w:rPr>
+          <w:color w:val="789600"/>
+          <w:sz w:val="18"/>
+          <w:szCs w:val="18"/>
+        </w:rPr>
+        <w:t>ImageFile:</w:t>
       </w:r>
       <w:r>
         <w:rPr>
@@ -3804,7 +4327,37 @@
           <w:sz w:val="18"/>
           <w:szCs w:val="18"/>
         </w:rPr>
-        <w:t xml:space="preserve">Z:\TempContent.wim </w:t>
+        <w:t>Z</w:t>
+      </w:r>
+      <w:proofErr w:type="spellEnd"/>
+      <w:r>
+        <w:rPr>
+          <w:b/>
+          <w:color w:val="00B0F0"/>
+          <w:sz w:val="18"/>
+          <w:szCs w:val="18"/>
+        </w:rPr>
+        <w:t>:\</w:t>
+      </w:r>
+      <w:proofErr w:type="spellStart"/>
+      <w:r>
+        <w:rPr>
+          <w:b/>
+          <w:color w:val="00B0F0"/>
+          <w:sz w:val="18"/>
+          <w:szCs w:val="18"/>
+        </w:rPr>
+        <w:t>TempContent.wim</w:t>
+      </w:r>
+      <w:proofErr w:type="spellEnd"/>
+      <w:r>
+        <w:rPr>
+          <w:b/>
+          <w:color w:val="00B0F0"/>
+          <w:sz w:val="18"/>
+          <w:szCs w:val="18"/>
+        </w:rPr>
+        <w:t xml:space="preserve"> </w:t>
       </w:r>
       <w:r>
         <w:rPr>
@@ -3829,7 +4382,16 @@
           <w:sz w:val="18"/>
           <w:szCs w:val="18"/>
         </w:rPr>
-        <w:t xml:space="preserve"> /ApplyDir:</w:t>
+        <w:t xml:space="preserve"> /</w:t>
+      </w:r>
+      <w:proofErr w:type="spellStart"/>
+      <w:r>
+        <w:rPr>
+          <w:color w:val="789600"/>
+          <w:sz w:val="18"/>
+          <w:szCs w:val="18"/>
+        </w:rPr>
+        <w:t>ApplyDir:</w:t>
       </w:r>
       <w:r>
         <w:rPr>
@@ -3838,14 +4400,24 @@
           <w:sz w:val="18"/>
           <w:szCs w:val="18"/>
         </w:rPr>
-        <w:t>D:\</w:t>
-      </w:r>
-      <w:r>
-        <w:rPr>
+        <w:t>D</w:t>
+      </w:r>
+      <w:proofErr w:type="spellEnd"/>
+      <w:r>
+        <w:rPr>
+          <w:b/>
           <w:color w:val="00B0F0"/>
           <w:sz w:val="18"/>
           <w:szCs w:val="18"/>
         </w:rPr>
+        <w:t>:\</w:t>
+      </w:r>
+      <w:r>
+        <w:rPr>
+          <w:color w:val="00B0F0"/>
+          <w:sz w:val="18"/>
+          <w:szCs w:val="18"/>
+        </w:rPr>
         <w:t xml:space="preserve"> </w:t>
       </w:r>
       <w:r>
@@ -3854,7 +4426,25 @@
           <w:sz w:val="18"/>
           <w:szCs w:val="18"/>
         </w:rPr>
-        <w:t>/CheckIntegrity /Verify</w:t>
+        <w:t>/</w:t>
+      </w:r>
+      <w:proofErr w:type="spellStart"/>
+      <w:r>
+        <w:rPr>
+          <w:color w:val="789600"/>
+          <w:sz w:val="18"/>
+          <w:szCs w:val="18"/>
+        </w:rPr>
+        <w:t>CheckIntegrity</w:t>
+      </w:r>
+      <w:proofErr w:type="spellEnd"/>
+      <w:r>
+        <w:rPr>
+          <w:color w:val="789600"/>
+          <w:sz w:val="18"/>
+          <w:szCs w:val="18"/>
+        </w:rPr>
+        <w:t xml:space="preserve"> /Verify</w:t>
       </w:r>
       <w:r>
         <w:rPr>
@@ -3986,6 +4576,7 @@
         </w:rPr>
         <w:t>(</w:t>
       </w:r>
+      <w:proofErr w:type="spellStart"/>
       <w:r>
         <w:rPr>
           <w:i/>
@@ -4004,6 +4595,7 @@
         </w:rPr>
         <w:t>b</w:t>
       </w:r>
+      <w:proofErr w:type="spellEnd"/>
       <w:r>
         <w:rPr>
           <w:color w:val="767171" w:themeColor="background2" w:themeShade="80"/>
@@ -4012,6 +4604,7 @@
         </w:rPr>
         <w:t xml:space="preserve">, </w:t>
       </w:r>
+      <w:proofErr w:type="spellStart"/>
       <w:r>
         <w:rPr>
           <w:i/>
@@ -4030,6 +4623,7 @@
         </w:rPr>
         <w:t>c</w:t>
       </w:r>
+      <w:proofErr w:type="spellEnd"/>
       <w:r>
         <w:rPr>
           <w:color w:val="767171" w:themeColor="background2" w:themeShade="80"/>
@@ -4103,8 +4697,9 @@
           <w:sz w:val="20"/>
           <w:szCs w:val="20"/>
         </w:rPr>
-        <w:t>python xboxonehdd.py sd</w:t>
-      </w:r>
+        <w:t xml:space="preserve">python xboxonehdd.py </w:t>
+      </w:r>
+      <w:proofErr w:type="spellStart"/>
       <w:r>
         <w:rPr>
           <w:i/>
@@ -4112,8 +4707,18 @@
           <w:sz w:val="20"/>
           <w:szCs w:val="20"/>
         </w:rPr>
+        <w:t>sd</w:t>
+      </w:r>
+      <w:r>
+        <w:rPr>
+          <w:i/>
+          <w:color w:val="647D00"/>
+          <w:sz w:val="20"/>
+          <w:szCs w:val="20"/>
+        </w:rPr>
         <w:t>b</w:t>
       </w:r>
+      <w:proofErr w:type="spellEnd"/>
       <w:r>
         <w:rPr>
           <w:i/>
@@ -4131,6 +4736,7 @@
         </w:rPr>
         <w:t xml:space="preserve">(where </w:t>
       </w:r>
+      <w:proofErr w:type="spellStart"/>
       <w:r>
         <w:rPr>
           <w:b/>
@@ -4149,6 +4755,7 @@
         </w:rPr>
         <w:t>b</w:t>
       </w:r>
+      <w:proofErr w:type="spellEnd"/>
       <w:r>
         <w:rPr>
           <w:color w:val="767171" w:themeColor="background2" w:themeShade="80"/>
@@ -4272,8 +4879,19 @@
           <w:sz w:val="20"/>
           <w:szCs w:val="20"/>
         </w:rPr>
-        <w:t>DEV=/dev/sdb</w:t>
-      </w:r>
+        <w:t>DEV=/dev/</w:t>
+      </w:r>
+      <w:proofErr w:type="spellStart"/>
+      <w:r>
+        <w:rPr>
+          <w:b/>
+          <w:color w:val="505050"/>
+          <w:sz w:val="20"/>
+          <w:szCs w:val="20"/>
+        </w:rPr>
+        <w:t>sdb</w:t>
+      </w:r>
+      <w:proofErr w:type="spellEnd"/>
       <w:r>
         <w:rPr>
           <w:color w:val="505050"/>
@@ -4474,6 +5092,7 @@
         </w:rPr>
         <w:t xml:space="preserve">cept </w:t>
       </w:r>
+      <w:proofErr w:type="spellStart"/>
       <w:r>
         <w:rPr>
           <w:i/>
@@ -4483,6 +5102,7 @@
         </w:rPr>
         <w:t>system.xvd</w:t>
       </w:r>
+      <w:proofErr w:type="spellEnd"/>
       <w:r>
         <w:rPr>
           <w:i/>
@@ -4490,8 +5110,19 @@
           <w:sz w:val="20"/>
           <w:szCs w:val="20"/>
         </w:rPr>
-        <w:t xml:space="preserve"> &amp; updater.xvd</w:t>
-      </w:r>
+        <w:t xml:space="preserve"> &amp; </w:t>
+      </w:r>
+      <w:proofErr w:type="spellStart"/>
+      <w:r>
+        <w:rPr>
+          <w:i/>
+          <w:color w:val="C00000"/>
+          <w:sz w:val="20"/>
+          <w:szCs w:val="20"/>
+        </w:rPr>
+        <w:t>updater.xvd</w:t>
+      </w:r>
+      <w:proofErr w:type="spellEnd"/>
     </w:p>
     <w:p>
       <w:pPr>
@@ -4508,6 +5139,7 @@
           <w:szCs w:val="18"/>
         </w:rPr>
       </w:pPr>
+      <w:proofErr w:type="spellStart"/>
       <w:r>
         <w:rPr>
           <w:color w:val="789600"/>
@@ -4516,6 +5148,7 @@
         </w:rPr>
         <w:t>host.xvd</w:t>
       </w:r>
+      <w:proofErr w:type="spellEnd"/>
     </w:p>
     <w:p>
       <w:pPr>
@@ -4532,6 +5165,7 @@
           <w:szCs w:val="18"/>
         </w:rPr>
       </w:pPr>
+      <w:proofErr w:type="spellStart"/>
       <w:r>
         <w:rPr>
           <w:color w:val="789600"/>
@@ -4540,6 +5174,7 @@
         </w:rPr>
         <w:t>SettingsTemplate.xvd</w:t>
       </w:r>
+      <w:proofErr w:type="spellEnd"/>
     </w:p>
     <w:p>
       <w:pPr>
@@ -4556,6 +5191,7 @@
           <w:szCs w:val="18"/>
         </w:rPr>
       </w:pPr>
+      <w:proofErr w:type="spellStart"/>
       <w:r>
         <w:rPr>
           <w:color w:val="789600"/>
@@ -4564,6 +5200,7 @@
         </w:rPr>
         <w:t>sosinit.xvd</w:t>
       </w:r>
+      <w:proofErr w:type="spellEnd"/>
     </w:p>
     <w:p>
       <w:pPr>
@@ -4580,6 +5217,7 @@
           <w:szCs w:val="18"/>
         </w:rPr>
       </w:pPr>
+      <w:proofErr w:type="spellStart"/>
       <w:r>
         <w:rPr>
           <w:color w:val="789600"/>
@@ -4588,6 +5226,7 @@
         </w:rPr>
         <w:t>sostmpl.xvd</w:t>
       </w:r>
+      <w:proofErr w:type="spellEnd"/>
     </w:p>
     <w:p>
       <w:pPr>
@@ -4604,6 +5243,7 @@
           <w:szCs w:val="18"/>
         </w:rPr>
       </w:pPr>
+      <w:proofErr w:type="spellStart"/>
       <w:r>
         <w:rPr>
           <w:color w:val="789600"/>
@@ -4612,6 +5252,7 @@
         </w:rPr>
         <w:t>systemaux.xvd</w:t>
       </w:r>
+      <w:proofErr w:type="spellEnd"/>
     </w:p>
     <w:p>
       <w:pPr>
@@ -4628,6 +5269,7 @@
           <w:szCs w:val="18"/>
         </w:rPr>
       </w:pPr>
+      <w:proofErr w:type="spellStart"/>
       <w:r>
         <w:rPr>
           <w:color w:val="789600"/>
@@ -4636,6 +5278,7 @@
         </w:rPr>
         <w:t>SystemTools.xvd</w:t>
       </w:r>
+      <w:proofErr w:type="spellEnd"/>
     </w:p>
     <w:p>
       <w:pPr>
@@ -4739,6 +5382,7 @@
         </w:rPr>
         <w:t xml:space="preserve">except </w:t>
       </w:r>
+      <w:proofErr w:type="spellStart"/>
       <w:r>
         <w:rPr>
           <w:i/>
@@ -4748,6 +5392,7 @@
         </w:rPr>
         <w:t>updater.xvd</w:t>
       </w:r>
+      <w:proofErr w:type="spellEnd"/>
     </w:p>
     <w:p>
       <w:pPr>
@@ -4762,6 +5407,7 @@
           <w:szCs w:val="18"/>
         </w:rPr>
       </w:pPr>
+      <w:proofErr w:type="spellStart"/>
       <w:r>
         <w:rPr>
           <w:color w:val="789600"/>
@@ -4778,6 +5424,7 @@
         </w:rPr>
         <w:t>ost.xvd</w:t>
       </w:r>
+      <w:proofErr w:type="spellEnd"/>
     </w:p>
     <w:p>
       <w:pPr>
@@ -4794,6 +5441,7 @@
           <w:szCs w:val="18"/>
         </w:rPr>
       </w:pPr>
+      <w:proofErr w:type="spellStart"/>
       <w:r>
         <w:rPr>
           <w:color w:val="789600"/>
@@ -4802,6 +5450,7 @@
         </w:rPr>
         <w:t>SettingsTemplate.xvd</w:t>
       </w:r>
+      <w:proofErr w:type="spellEnd"/>
     </w:p>
     <w:p>
       <w:pPr>
@@ -4818,6 +5467,7 @@
           <w:szCs w:val="18"/>
         </w:rPr>
       </w:pPr>
+      <w:proofErr w:type="spellStart"/>
       <w:r>
         <w:rPr>
           <w:color w:val="789600"/>
@@ -4826,6 +5476,7 @@
         </w:rPr>
         <w:t>sosinit.xvd</w:t>
       </w:r>
+      <w:proofErr w:type="spellEnd"/>
     </w:p>
     <w:p>
       <w:pPr>
@@ -4842,6 +5493,7 @@
           <w:szCs w:val="18"/>
         </w:rPr>
       </w:pPr>
+      <w:proofErr w:type="spellStart"/>
       <w:r>
         <w:rPr>
           <w:color w:val="789600"/>
@@ -4850,6 +5502,7 @@
         </w:rPr>
         <w:t>sostmpl.xvd</w:t>
       </w:r>
+      <w:proofErr w:type="spellEnd"/>
     </w:p>
     <w:p>
       <w:pPr>
@@ -4890,6 +5543,7 @@
           <w:szCs w:val="18"/>
         </w:rPr>
       </w:pPr>
+      <w:proofErr w:type="spellStart"/>
       <w:r>
         <w:rPr>
           <w:color w:val="789600"/>
@@ -4898,6 +5552,7 @@
         </w:rPr>
         <w:t>systemaux.xvd</w:t>
       </w:r>
+      <w:proofErr w:type="spellEnd"/>
     </w:p>
     <w:p>
       <w:pPr>
@@ -4914,6 +5569,7 @@
           <w:szCs w:val="18"/>
         </w:rPr>
       </w:pPr>
+      <w:proofErr w:type="spellStart"/>
       <w:r>
         <w:rPr>
           <w:color w:val="789600"/>
@@ -4922,6 +5578,7 @@
         </w:rPr>
         <w:t>SystemTools.xvd</w:t>
       </w:r>
+      <w:proofErr w:type="spellEnd"/>
     </w:p>
     <w:p>
       <w:pPr>
@@ -4936,6 +5593,7 @@
           <w:color w:val="789600"/>
         </w:rPr>
       </w:pPr>
+      <w:proofErr w:type="spellStart"/>
       <w:r>
         <w:rPr>
           <w:color w:val="789600"/>
@@ -4952,6 +5610,7 @@
         </w:rPr>
         <w:t>pdater.xvd</w:t>
       </w:r>
+      <w:proofErr w:type="spellEnd"/>
       <w:r>
         <w:rPr>
           <w:color w:val="789600"/>
@@ -5061,6 +5720,14 @@
           <w:sz w:val="20"/>
           <w:szCs w:val="20"/>
         </w:rPr>
+        <w:t>,</w:t>
+      </w:r>
+      <w:r>
+        <w:rPr>
+          <w:color w:val="171717" w:themeColor="background2" w:themeShade="1A"/>
+          <w:sz w:val="20"/>
+          <w:szCs w:val="20"/>
+        </w:rPr>
         <w:t xml:space="preserve"> &amp; connect HDD to Xbox One</w:t>
       </w:r>
     </w:p>
@@ -5410,8 +6077,20 @@
           <w:sz w:val="18"/>
           <w:szCs w:val="18"/>
         </w:rPr>
-        <w:t>Folder A</w:t>
-      </w:r>
+        <w:t xml:space="preserve">Folder </w:t>
+      </w:r>
+      <w:proofErr w:type="gramStart"/>
+      <w:r>
+        <w:rPr>
+          <w:b/>
+          <w:i/>
+          <w:color w:val="767171" w:themeColor="background2" w:themeShade="80"/>
+          <w:sz w:val="18"/>
+          <w:szCs w:val="18"/>
+        </w:rPr>
+        <w:t>A</w:t>
+      </w:r>
+      <w:proofErr w:type="gramEnd"/>
       <w:r>
         <w:rPr>
           <w:color w:val="767171" w:themeColor="background2" w:themeShade="80"/>
@@ -5453,7 +6132,25 @@
           <w:sz w:val="20"/>
           <w:szCs w:val="20"/>
         </w:rPr>
-        <w:t>Reconnect drive to the Xbox One and boot up... It should continue the update and finish successfully.</w:t>
+        <w:t xml:space="preserve">Reconnect drive to the Xbox </w:t>
+      </w:r>
+      <w:proofErr w:type="gramStart"/>
+      <w:r>
+        <w:rPr>
+          <w:color w:val="171717" w:themeColor="background2" w:themeShade="1A"/>
+          <w:sz w:val="20"/>
+          <w:szCs w:val="20"/>
+        </w:rPr>
+        <w:t>One</w:t>
+      </w:r>
+      <w:proofErr w:type="gramEnd"/>
+      <w:r>
+        <w:rPr>
+          <w:color w:val="171717" w:themeColor="background2" w:themeShade="1A"/>
+          <w:sz w:val="20"/>
+          <w:szCs w:val="20"/>
+        </w:rPr>
+        <w:t xml:space="preserve"> and boot up... It should continue the update and finish successfully.</w:t>
       </w:r>
     </w:p>
     <w:p>
@@ -6019,7 +6716,25 @@
           <w:sz w:val="20"/>
           <w:szCs w:val="20"/>
         </w:rPr>
-        <w:t>Once reconnected to the Xbox One, it should boot and display the correct size for free space.</w:t>
+        <w:t xml:space="preserve">Once reconnected to the Xbox </w:t>
+      </w:r>
+      <w:proofErr w:type="gramStart"/>
+      <w:r>
+        <w:rPr>
+          <w:color w:val="171717" w:themeColor="background2" w:themeShade="1A"/>
+          <w:sz w:val="20"/>
+          <w:szCs w:val="20"/>
+        </w:rPr>
+        <w:t>One</w:t>
+      </w:r>
+      <w:proofErr w:type="gramEnd"/>
+      <w:r>
+        <w:rPr>
+          <w:color w:val="171717" w:themeColor="background2" w:themeShade="1A"/>
+          <w:sz w:val="20"/>
+          <w:szCs w:val="20"/>
+        </w:rPr>
+        <w:t>, it should boot and display the correct size for free space.</w:t>
       </w:r>
     </w:p>
     <w:p>
@@ -6151,6 +6866,7 @@
           <w:szCs w:val="20"/>
         </w:rPr>
       </w:pPr>
+      <w:proofErr w:type="spellStart"/>
       <w:r>
         <w:rPr>
           <w:b/>
@@ -6160,6 +6876,7 @@
         </w:rPr>
         <w:t>TempContent.wim</w:t>
       </w:r>
+      <w:proofErr w:type="spellEnd"/>
     </w:p>
     <w:p>
       <w:pPr>
@@ -6223,6 +6940,7 @@
           <w:szCs w:val="20"/>
         </w:rPr>
       </w:pPr>
+      <w:proofErr w:type="spellStart"/>
       <w:r>
         <w:rPr>
           <w:b/>
@@ -6232,6 +6950,7 @@
         </w:rPr>
         <w:t>SystemSupport.wim</w:t>
       </w:r>
+      <w:proofErr w:type="spellEnd"/>
     </w:p>
     <w:p>
       <w:pPr>
@@ -6295,6 +7014,7 @@
           <w:szCs w:val="20"/>
         </w:rPr>
       </w:pPr>
+      <w:proofErr w:type="spellStart"/>
       <w:r>
         <w:rPr>
           <w:b/>
@@ -6304,6 +7024,7 @@
         </w:rPr>
         <w:t>SystemUpdate.wim</w:t>
       </w:r>
+      <w:proofErr w:type="spellEnd"/>
     </w:p>
     <w:p>
       <w:pPr>
@@ -6491,7 +7212,43 @@
           <w:sz w:val="20"/>
           <w:szCs w:val="20"/>
         </w:rPr>
-        <w:t>/Get-WimInfo /WimFile:</w:t>
+        <w:t>/Get-</w:t>
+      </w:r>
+      <w:proofErr w:type="spellStart"/>
+      <w:r>
+        <w:rPr>
+          <w:color w:val="96B900"/>
+          <w:sz w:val="20"/>
+          <w:szCs w:val="20"/>
+        </w:rPr>
+        <w:t>WimInfo</w:t>
+      </w:r>
+      <w:proofErr w:type="spellEnd"/>
+      <w:r>
+        <w:rPr>
+          <w:color w:val="96B900"/>
+          <w:sz w:val="20"/>
+          <w:szCs w:val="20"/>
+        </w:rPr>
+        <w:t xml:space="preserve"> /</w:t>
+      </w:r>
+      <w:proofErr w:type="spellStart"/>
+      <w:r>
+        <w:rPr>
+          <w:color w:val="96B900"/>
+          <w:sz w:val="20"/>
+          <w:szCs w:val="20"/>
+        </w:rPr>
+        <w:t>WimFile</w:t>
+      </w:r>
+      <w:proofErr w:type="spellEnd"/>
+      <w:r>
+        <w:rPr>
+          <w:color w:val="96B900"/>
+          <w:sz w:val="20"/>
+          <w:szCs w:val="20"/>
+        </w:rPr>
+        <w:t>:</w:t>
       </w:r>
       <w:r>
         <w:rPr>
@@ -6550,7 +7307,27 @@
           <w:sz w:val="20"/>
           <w:szCs w:val="20"/>
         </w:rPr>
-        <w:t>(es)</w:t>
+        <w:t>(</w:t>
+      </w:r>
+      <w:proofErr w:type="spellStart"/>
+      <w:r>
+        <w:rPr>
+          <w:i/>
+          <w:color w:val="171717" w:themeColor="background2" w:themeShade="1A"/>
+          <w:sz w:val="20"/>
+          <w:szCs w:val="20"/>
+        </w:rPr>
+        <w:t>es</w:t>
+      </w:r>
+      <w:proofErr w:type="spellEnd"/>
+      <w:r>
+        <w:rPr>
+          <w:i/>
+          <w:color w:val="171717" w:themeColor="background2" w:themeShade="1A"/>
+          <w:sz w:val="20"/>
+          <w:szCs w:val="20"/>
+        </w:rPr>
+        <w:t>)</w:t>
       </w:r>
     </w:p>
     <w:p>
@@ -6607,7 +7384,43 @@
           <w:sz w:val="20"/>
           <w:szCs w:val="20"/>
         </w:rPr>
-        <w:t>/Get-WimInfo /WimFile:</w:t>
+        <w:t>/Get-</w:t>
+      </w:r>
+      <w:proofErr w:type="spellStart"/>
+      <w:r>
+        <w:rPr>
+          <w:color w:val="96B900"/>
+          <w:sz w:val="20"/>
+          <w:szCs w:val="20"/>
+        </w:rPr>
+        <w:t>WimInfo</w:t>
+      </w:r>
+      <w:proofErr w:type="spellEnd"/>
+      <w:r>
+        <w:rPr>
+          <w:color w:val="96B900"/>
+          <w:sz w:val="20"/>
+          <w:szCs w:val="20"/>
+        </w:rPr>
+        <w:t xml:space="preserve"> /</w:t>
+      </w:r>
+      <w:proofErr w:type="spellStart"/>
+      <w:r>
+        <w:rPr>
+          <w:color w:val="96B900"/>
+          <w:sz w:val="20"/>
+          <w:szCs w:val="20"/>
+        </w:rPr>
+        <w:t>WimFile</w:t>
+      </w:r>
+      <w:proofErr w:type="spellEnd"/>
+      <w:r>
+        <w:rPr>
+          <w:color w:val="96B900"/>
+          <w:sz w:val="20"/>
+          <w:szCs w:val="20"/>
+        </w:rPr>
+        <w:t>:</w:t>
       </w:r>
       <w:r>
         <w:rPr>
@@ -6700,7 +7513,25 @@
           <w:sz w:val="20"/>
           <w:szCs w:val="20"/>
         </w:rPr>
-        <w:t>While one could make a WIM backup of the User Content partition, I don't recommend it if you have broadband internet, as xvd storage is efficient, and you'll have a resulting WIM image a</w:t>
+        <w:t xml:space="preserve">While one could make a WIM backup of the User Content partition, I don't recommend it if you have broadband internet, as </w:t>
+      </w:r>
+      <w:proofErr w:type="spellStart"/>
+      <w:r>
+        <w:rPr>
+          <w:color w:val="171717" w:themeColor="background2" w:themeShade="1A"/>
+          <w:sz w:val="20"/>
+          <w:szCs w:val="20"/>
+        </w:rPr>
+        <w:t>xvd</w:t>
+      </w:r>
+      <w:proofErr w:type="spellEnd"/>
+      <w:r>
+        <w:rPr>
+          <w:color w:val="171717" w:themeColor="background2" w:themeShade="1A"/>
+          <w:sz w:val="20"/>
+          <w:szCs w:val="20"/>
+        </w:rPr>
+        <w:t xml:space="preserve"> storage is efficient, and you'll have a resulting WIM image a</w:t>
       </w:r>
       <w:r>
         <w:rPr>
@@ -6743,7 +7574,25 @@
           <w:sz w:val="18"/>
           <w:szCs w:val="18"/>
         </w:rPr>
-        <w:t>Everything contained on the User Content partition is downloaded once you</w:t>
+        <w:t xml:space="preserve">Everything contained on the User Content partition </w:t>
+      </w:r>
+      <w:proofErr w:type="gramStart"/>
+      <w:r>
+        <w:rPr>
+          <w:color w:val="767171" w:themeColor="background2" w:themeShade="80"/>
+          <w:sz w:val="18"/>
+          <w:szCs w:val="18"/>
+        </w:rPr>
+        <w:t>is downloaded</w:t>
+      </w:r>
+      <w:proofErr w:type="gramEnd"/>
+      <w:r>
+        <w:rPr>
+          <w:color w:val="767171" w:themeColor="background2" w:themeShade="80"/>
+          <w:sz w:val="18"/>
+          <w:szCs w:val="18"/>
+        </w:rPr>
+        <w:t xml:space="preserve"> once you</w:t>
       </w:r>
       <w:r>
         <w:rPr>
@@ -6903,8 +7752,18 @@
           <w:sz w:val="20"/>
           <w:szCs w:val="20"/>
         </w:rPr>
-        <w:t xml:space="preserve"> with HxD</w:t>
-      </w:r>
+        <w:t xml:space="preserve"> with </w:t>
+      </w:r>
+      <w:proofErr w:type="spellStart"/>
+      <w:r>
+        <w:rPr>
+          <w:color w:val="171717" w:themeColor="background2" w:themeShade="1A"/>
+          <w:sz w:val="20"/>
+          <w:szCs w:val="20"/>
+        </w:rPr>
+        <w:t>HxD</w:t>
+      </w:r>
+      <w:proofErr w:type="spellEnd"/>
     </w:p>
     <w:p>
       <w:pPr>
@@ -6922,11 +7781,77 @@
         <w:pStyle w:val="NoSpacing"/>
         <w:numPr>
           <w:ilvl w:val="1"/>
-          <w:numId w:val="14"/>
+          <w:numId w:val="47"/>
         </w:numPr>
-        <w:tabs>
-          <w:tab w:val="clear" w:pos="1152"/>
-        </w:tabs>
+        <w:ind w:left="882"/>
+        <w:rPr>
+          <w:rStyle w:val="Hyperlink"/>
+          <w:color w:val="0080FF"/>
+          <w:sz w:val="16"/>
+          <w:szCs w:val="16"/>
+          <w:u w:val="none"/>
+        </w:rPr>
+      </w:pPr>
+      <w:proofErr w:type="spellStart"/>
+      <w:r>
+        <w:rPr>
+          <w:rStyle w:val="Hyperlink"/>
+          <w:color w:val="767171" w:themeColor="background2" w:themeShade="80"/>
+          <w:sz w:val="16"/>
+          <w:szCs w:val="16"/>
+          <w:u w:val="none"/>
+        </w:rPr>
+        <w:t>Hx</w:t>
+      </w:r>
+      <w:r>
+        <w:rPr>
+          <w:rStyle w:val="Hyperlink"/>
+          <w:color w:val="767171" w:themeColor="background2" w:themeShade="80"/>
+          <w:sz w:val="16"/>
+          <w:szCs w:val="16"/>
+          <w:u w:val="none"/>
+        </w:rPr>
+        <w:t>D</w:t>
+      </w:r>
+      <w:proofErr w:type="spellEnd"/>
+      <w:r>
+        <w:rPr>
+          <w:rStyle w:val="Hyperlink"/>
+          <w:color w:val="767171" w:themeColor="background2" w:themeShade="80"/>
+          <w:sz w:val="16"/>
+          <w:szCs w:val="16"/>
+          <w:u w:val="none"/>
+        </w:rPr>
+        <w:t xml:space="preserve">: </w:t>
+      </w:r>
+      <w:r>
+        <w:rPr>
+          <w:rStyle w:val="Hyperlink"/>
+          <w:color w:val="0080FF"/>
+          <w:sz w:val="16"/>
+          <w:szCs w:val="16"/>
+          <w:u w:val="none"/>
+        </w:rPr>
+        <w:t>https://mh-nexus.de/en/h</w:t>
+      </w:r>
+      <w:r>
+        <w:rPr>
+          <w:rStyle w:val="Hyperlink"/>
+          <w:color w:val="0080FF"/>
+          <w:sz w:val="16"/>
+          <w:szCs w:val="16"/>
+          <w:u w:val="none"/>
+        </w:rPr>
+        <w:t>xd</w:t>
+      </w:r>
+    </w:p>
+    <w:p>
+      <w:pPr>
+        <w:pStyle w:val="NoSpacing"/>
+        <w:numPr>
+          <w:ilvl w:val="1"/>
+          <w:numId w:val="47"/>
+        </w:numPr>
         <w:ind w:left="882"/>
         <w:rPr>
           <w:rStyle w:val="Hyperlink"/>
@@ -6945,7 +7870,19 @@
             <w:szCs w:val="16"/>
             <w:u w:val="none"/>
           </w:rPr>
-          <w:t>withinrafael.com/taking-a-peek-at-xbox-one-formatted-disks-in-windows</w:t>
+          <w:t>withinrafael.com/taking-a-peek-at-xbox-one-fo</w:t>
+        </w:r>
+        <w:bookmarkStart w:id="0" w:name="_GoBack"/>
+        <w:bookmarkEnd w:id="0"/>
+        <w:r>
+          <w:rPr>
+            <w:rStyle w:val="Hyperlink"/>
+            <w:color w:val="0080FF"/>
+            <w:sz w:val="16"/>
+            <w:szCs w:val="16"/>
+            <w:u w:val="none"/>
+          </w:rPr>
+          <w:t>rmatted-disks-in-windows</w:t>
         </w:r>
       </w:hyperlink>
     </w:p>
@@ -7007,7 +7944,15 @@
           <w:i/>
           <w:color w:val="171717" w:themeColor="background2" w:themeShade="1A"/>
         </w:rPr>
-        <w:t>/dev/sd</w:t>
+        <w:t>/dev/</w:t>
+      </w:r>
+      <w:proofErr w:type="spellStart"/>
+      <w:r>
+        <w:rPr>
+          <w:i/>
+          <w:color w:val="171717" w:themeColor="background2" w:themeShade="1A"/>
+        </w:rPr>
+        <w:t>sd</w:t>
       </w:r>
       <w:r>
         <w:rPr>
@@ -7016,6 +7961,7 @@
         </w:rPr>
         <w:t>b</w:t>
       </w:r>
+      <w:proofErr w:type="spellEnd"/>
       <w:r>
         <w:rPr>
           <w:color w:val="171717" w:themeColor="background2" w:themeShade="1A"/>
@@ -7045,19 +7991,49 @@
         <w:rPr>
           <w:color w:val="647A00"/>
         </w:rPr>
-        <w:t xml:space="preserve"> -en </w:t>
+        <w:t xml:space="preserve"> -</w:t>
+      </w:r>
+      <w:proofErr w:type="spellStart"/>
+      <w:r>
+        <w:rPr>
+          <w:color w:val="647A00"/>
+        </w:rPr>
+        <w:t>en</w:t>
+      </w:r>
+      <w:proofErr w:type="spellEnd"/>
+      <w:r>
+        <w:rPr>
+          <w:color w:val="647A00"/>
+        </w:rPr>
+        <w:t xml:space="preserve"> </w:t>
       </w:r>
       <w:r>
         <w:rPr>
           <w:b/>
           <w:color w:val="00B0F0"/>
         </w:rPr>
-        <w:t>'\x55\xAA'</w:t>
-      </w:r>
-      <w:r>
-        <w:rPr>
+        <w:t>'\x55\</w:t>
+      </w:r>
+      <w:proofErr w:type="spellStart"/>
+      <w:r>
+        <w:rPr>
+          <w:b/>
           <w:color w:val="00B0F0"/>
         </w:rPr>
+        <w:t>xAA</w:t>
+      </w:r>
+      <w:proofErr w:type="spellEnd"/>
+      <w:r>
+        <w:rPr>
+          <w:b/>
+          <w:color w:val="00B0F0"/>
+        </w:rPr>
+        <w:t>'</w:t>
+      </w:r>
+      <w:r>
+        <w:rPr>
+          <w:color w:val="00B0F0"/>
+        </w:rPr>
         <w:t xml:space="preserve"> </w:t>
       </w:r>
       <w:r>
@@ -7072,18 +8048,21 @@
         </w:rPr>
         <w:t xml:space="preserve"> </w:t>
       </w:r>
+      <w:proofErr w:type="spellStart"/>
       <w:r>
         <w:rPr>
           <w:color w:val="FA7D00"/>
         </w:rPr>
         <w:t>dd</w:t>
       </w:r>
+      <w:proofErr w:type="spellEnd"/>
       <w:r>
         <w:rPr>
           <w:color w:val="647A00"/>
         </w:rPr>
         <w:t xml:space="preserve"> conv=</w:t>
       </w:r>
+      <w:proofErr w:type="spellStart"/>
       <w:r>
         <w:rPr>
           <w:b/>
@@ -7091,6 +8070,7 @@
         </w:rPr>
         <w:t>notrunc</w:t>
       </w:r>
+      <w:proofErr w:type="spellEnd"/>
       <w:r>
         <w:rPr>
           <w:color w:val="647A00"/>
@@ -7102,20 +8082,37 @@
           <w:b/>
           <w:color w:val="00B0F0"/>
         </w:rPr>
-        <w:t>/dev/sdb</w:t>
-      </w:r>
+        <w:t>/dev/</w:t>
+      </w:r>
+      <w:proofErr w:type="spellStart"/>
       <w:r>
         <w:rPr>
           <w:b/>
           <w:color w:val="00B0F0"/>
         </w:rPr>
+        <w:t>sdb</w:t>
+      </w:r>
+      <w:proofErr w:type="spellEnd"/>
+      <w:r>
+        <w:rPr>
+          <w:b/>
+          <w:color w:val="00B0F0"/>
+        </w:rPr>
         <w:t xml:space="preserve"> </w:t>
       </w:r>
+      <w:proofErr w:type="spellStart"/>
       <w:r>
         <w:rPr>
           <w:color w:val="647A00"/>
         </w:rPr>
-        <w:t>bs=</w:t>
+        <w:t>bs</w:t>
+      </w:r>
+      <w:proofErr w:type="spellEnd"/>
+      <w:r>
+        <w:rPr>
+          <w:color w:val="647A00"/>
+        </w:rPr>
+        <w:t>=</w:t>
       </w:r>
       <w:r>
         <w:rPr>
@@ -7218,19 +8215,49 @@
         <w:rPr>
           <w:color w:val="647A00"/>
         </w:rPr>
-        <w:t xml:space="preserve"> -en </w:t>
+        <w:t xml:space="preserve"> -</w:t>
+      </w:r>
+      <w:proofErr w:type="spellStart"/>
+      <w:r>
+        <w:rPr>
+          <w:color w:val="647A00"/>
+        </w:rPr>
+        <w:t>en</w:t>
+      </w:r>
+      <w:proofErr w:type="spellEnd"/>
+      <w:r>
+        <w:rPr>
+          <w:color w:val="647A00"/>
+        </w:rPr>
+        <w:t xml:space="preserve"> </w:t>
       </w:r>
       <w:r>
         <w:rPr>
           <w:b/>
           <w:color w:val="00B0F0"/>
         </w:rPr>
-        <w:t>'\x99\xCC'</w:t>
-      </w:r>
-      <w:r>
-        <w:rPr>
+        <w:t>'\x99\</w:t>
+      </w:r>
+      <w:proofErr w:type="spellStart"/>
+      <w:r>
+        <w:rPr>
+          <w:b/>
           <w:color w:val="00B0F0"/>
         </w:rPr>
+        <w:t>xCC</w:t>
+      </w:r>
+      <w:proofErr w:type="spellEnd"/>
+      <w:r>
+        <w:rPr>
+          <w:b/>
+          <w:color w:val="00B0F0"/>
+        </w:rPr>
+        <w:t>'</w:t>
+      </w:r>
+      <w:r>
+        <w:rPr>
+          <w:color w:val="00B0F0"/>
+        </w:rPr>
         <w:t xml:space="preserve"> </w:t>
       </w:r>
       <w:r>
@@ -7245,18 +8272,21 @@
         </w:rPr>
         <w:t xml:space="preserve"> </w:t>
       </w:r>
+      <w:proofErr w:type="spellStart"/>
       <w:r>
         <w:rPr>
           <w:color w:val="FA7D00"/>
         </w:rPr>
         <w:t>dd</w:t>
       </w:r>
+      <w:proofErr w:type="spellEnd"/>
       <w:r>
         <w:rPr>
           <w:color w:val="647A00"/>
         </w:rPr>
         <w:t xml:space="preserve"> conv=</w:t>
       </w:r>
+      <w:proofErr w:type="spellStart"/>
       <w:r>
         <w:rPr>
           <w:b/>
@@ -7264,6 +8294,7 @@
         </w:rPr>
         <w:t>notrunc</w:t>
       </w:r>
+      <w:proofErr w:type="spellEnd"/>
       <w:r>
         <w:rPr>
           <w:color w:val="647A00"/>
@@ -7275,20 +8306,37 @@
           <w:b/>
           <w:color w:val="00B0F0"/>
         </w:rPr>
-        <w:t>/dev/sdb</w:t>
-      </w:r>
+        <w:t>/dev/</w:t>
+      </w:r>
+      <w:proofErr w:type="spellStart"/>
       <w:r>
         <w:rPr>
           <w:b/>
           <w:color w:val="00B0F0"/>
         </w:rPr>
+        <w:t>sdb</w:t>
+      </w:r>
+      <w:proofErr w:type="spellEnd"/>
+      <w:r>
+        <w:rPr>
+          <w:b/>
+          <w:color w:val="00B0F0"/>
+        </w:rPr>
         <w:t xml:space="preserve"> </w:t>
       </w:r>
+      <w:proofErr w:type="spellStart"/>
       <w:r>
         <w:rPr>
           <w:color w:val="647A00"/>
         </w:rPr>
-        <w:t>bs=</w:t>
+        <w:t>bs</w:t>
+      </w:r>
+      <w:proofErr w:type="spellEnd"/>
+      <w:r>
+        <w:rPr>
+          <w:color w:val="647A00"/>
+        </w:rPr>
+        <w:t>=</w:t>
       </w:r>
       <w:r>
         <w:rPr>
@@ -9504,7 +10552,7 @@
   <w:abstractNum w:abstractNumId="15" w15:restartNumberingAfterBreak="0">
     <w:nsid w:val="24C41BCD"/>
     <w:multiLevelType w:val="hybridMultilevel"/>
-    <w:tmpl w:val="C8424A88"/>
+    <w:tmpl w:val="75F2222A"/>
     <w:lvl w:ilvl="0" w:tplc="9558CE92">
       <w:start w:val="1"/>
       <w:numFmt w:val="bullet"/>
@@ -9521,7 +10569,7 @@
         <w:szCs w:val="20"/>
       </w:rPr>
     </w:lvl>
-    <w:lvl w:ilvl="1" w:tplc="82C8CE76">
+    <w:lvl w:ilvl="1" w:tplc="BCFECD6C">
       <w:start w:val="1"/>
       <w:numFmt w:val="bullet"/>
       <w:lvlText w:val=""/>
@@ -9535,7 +10583,7 @@
       <w:rPr>
         <w:rFonts w:ascii="Wingdings" w:hAnsi="Wingdings" w:hint="default"/>
         <w:b/>
-        <w:color w:val="FA7D00"/>
+        <w:color w:val="767171" w:themeColor="background2" w:themeShade="80"/>
       </w:rPr>
     </w:lvl>
     <w:lvl w:ilvl="2" w:tplc="F1AA9C4A">
@@ -9553,7 +10601,7 @@
         <w:rFonts w:ascii="Wingdings" w:hAnsi="Wingdings" w:hint="default"/>
       </w:rPr>
     </w:lvl>
-    <w:lvl w:ilvl="3" w:tplc="DB36286E">
+    <w:lvl w:ilvl="3" w:tplc="236E74E0">
       <w:start w:val="1"/>
       <w:numFmt w:val="bullet"/>
       <w:lvlText w:val=""/>
@@ -10790,7 +11838,7 @@
   <w:abstractNum w:abstractNumId="26" w15:restartNumberingAfterBreak="0">
     <w:nsid w:val="3AA75BEA"/>
     <w:multiLevelType w:val="hybridMultilevel"/>
-    <w:tmpl w:val="9E0821D8"/>
+    <w:tmpl w:val="A9468FC8"/>
     <w:lvl w:ilvl="0" w:tplc="164CAC9A">
       <w:start w:val="1"/>
       <w:numFmt w:val="decimal"/>
@@ -10825,7 +11873,7 @@
         <w:b/>
       </w:rPr>
     </w:lvl>
-    <w:lvl w:ilvl="2" w:tplc="44362136">
+    <w:lvl w:ilvl="2" w:tplc="0A7C743C">
       <w:start w:val="1"/>
       <w:numFmt w:val="bullet"/>
       <w:lvlText w:val=""/>
@@ -10834,7 +11882,7 @@
         <w:tabs>
           <w:tab w:val="num" w:pos="1440"/>
         </w:tabs>
-        <w:ind w:left="1440" w:hanging="288"/>
+        <w:ind w:left="1152" w:hanging="288"/>
       </w:pPr>
       <w:rPr>
         <w:rFonts w:ascii="Wingdings" w:hAnsi="Wingdings" w:hint="default"/>
@@ -11984,8 +13032,8 @@
   <w:abstractNum w:abstractNumId="36" w15:restartNumberingAfterBreak="0">
     <w:nsid w:val="51614B21"/>
     <w:multiLevelType w:val="hybridMultilevel"/>
-    <w:tmpl w:val="C248FD58"/>
-    <w:lvl w:ilvl="0" w:tplc="B7E69460">
+    <w:tmpl w:val="7882B506"/>
+    <w:lvl w:ilvl="0" w:tplc="39DC3DEA">
       <w:start w:val="1"/>
       <w:numFmt w:val="bullet"/>
       <w:lvlText w:val=""/>
@@ -11996,10 +13044,10 @@
       <w:rPr>
         <w:rFonts w:ascii="Wingdings" w:hAnsi="Wingdings" w:hint="default"/>
         <w:b/>
-        <w:color w:val="0080FF"/>
-      </w:rPr>
-    </w:lvl>
-    <w:lvl w:ilvl="1" w:tplc="E17E5A74">
+        <w:color w:val="505050"/>
+      </w:rPr>
+    </w:lvl>
+    <w:lvl w:ilvl="1" w:tplc="A01E101A">
       <w:start w:val="1"/>
       <w:numFmt w:val="decimal"/>
       <w:lvlText w:val="%2."/>
@@ -12010,6 +13058,7 @@
       <w:rPr>
         <w:rFonts w:hint="default"/>
         <w:b/>
+        <w:color w:val="960000"/>
       </w:rPr>
     </w:lvl>
     <w:lvl w:ilvl="2" w:tplc="04090005" w:tentative="1">
@@ -12304,6 +13353,133 @@
     </w:lvl>
   </w:abstractNum>
   <w:abstractNum w:abstractNumId="39" w15:restartNumberingAfterBreak="0">
+    <w:nsid w:val="5F43598F"/>
+    <w:multiLevelType w:val="hybridMultilevel"/>
+    <w:tmpl w:val="A9468FC8"/>
+    <w:lvl w:ilvl="0" w:tplc="164CAC9A">
+      <w:start w:val="1"/>
+      <w:numFmt w:val="decimal"/>
+      <w:lvlText w:val="%1."/>
+      <w:lvlJc w:val="left"/>
+      <w:pPr>
+        <w:tabs>
+          <w:tab w:val="num" w:pos="864"/>
+        </w:tabs>
+        <w:ind w:left="864" w:hanging="288"/>
+      </w:pPr>
+      <w:rPr>
+        <w:rFonts w:hint="default"/>
+        <w:b/>
+        <w:i w:val="0"/>
+        <w:color w:val="C00000"/>
+      </w:rPr>
+    </w:lvl>
+    <w:lvl w:ilvl="1" w:tplc="CD7A76E8">
+      <w:start w:val="1"/>
+      <w:numFmt w:val="bullet"/>
+      <w:lvlText w:val=""/>
+      <w:lvlJc w:val="left"/>
+      <w:pPr>
+        <w:tabs>
+          <w:tab w:val="num" w:pos="1152"/>
+        </w:tabs>
+        <w:ind w:left="1152" w:hanging="288"/>
+      </w:pPr>
+      <w:rPr>
+        <w:rFonts w:ascii="Wingdings" w:hAnsi="Wingdings" w:hint="default"/>
+        <w:b/>
+      </w:rPr>
+    </w:lvl>
+    <w:lvl w:ilvl="2" w:tplc="0A7C743C">
+      <w:start w:val="1"/>
+      <w:numFmt w:val="bullet"/>
+      <w:lvlText w:val=""/>
+      <w:lvlJc w:val="left"/>
+      <w:pPr>
+        <w:tabs>
+          <w:tab w:val="num" w:pos="1440"/>
+        </w:tabs>
+        <w:ind w:left="1152" w:hanging="288"/>
+      </w:pPr>
+      <w:rPr>
+        <w:rFonts w:ascii="Wingdings" w:hAnsi="Wingdings" w:hint="default"/>
+        <w:b/>
+      </w:rPr>
+    </w:lvl>
+    <w:lvl w:ilvl="3" w:tplc="04090001" w:tentative="1">
+      <w:start w:val="1"/>
+      <w:numFmt w:val="bullet"/>
+      <w:lvlText w:val=""/>
+      <w:lvlJc w:val="left"/>
+      <w:pPr>
+        <w:ind w:left="3168" w:hanging="360"/>
+      </w:pPr>
+      <w:rPr>
+        <w:rFonts w:ascii="Symbol" w:hAnsi="Symbol" w:hint="default"/>
+      </w:rPr>
+    </w:lvl>
+    <w:lvl w:ilvl="4" w:tplc="04090003" w:tentative="1">
+      <w:start w:val="1"/>
+      <w:numFmt w:val="bullet"/>
+      <w:lvlText w:val="o"/>
+      <w:lvlJc w:val="left"/>
+      <w:pPr>
+        <w:ind w:left="3888" w:hanging="360"/>
+      </w:pPr>
+      <w:rPr>
+        <w:rFonts w:ascii="Courier New" w:hAnsi="Courier New" w:cs="Courier New" w:hint="default"/>
+      </w:rPr>
+    </w:lvl>
+    <w:lvl w:ilvl="5" w:tplc="04090005" w:tentative="1">
+      <w:start w:val="1"/>
+      <w:numFmt w:val="bullet"/>
+      <w:lvlText w:val=""/>
+      <w:lvlJc w:val="left"/>
+      <w:pPr>
+        <w:ind w:left="4608" w:hanging="360"/>
+      </w:pPr>
+      <w:rPr>
+        <w:rFonts w:ascii="Wingdings" w:hAnsi="Wingdings" w:hint="default"/>
+      </w:rPr>
+    </w:lvl>
+    <w:lvl w:ilvl="6" w:tplc="04090001" w:tentative="1">
+      <w:start w:val="1"/>
+      <w:numFmt w:val="bullet"/>
+      <w:lvlText w:val=""/>
+      <w:lvlJc w:val="left"/>
+      <w:pPr>
+        <w:ind w:left="5328" w:hanging="360"/>
+      </w:pPr>
+      <w:rPr>
+        <w:rFonts w:ascii="Symbol" w:hAnsi="Symbol" w:hint="default"/>
+      </w:rPr>
+    </w:lvl>
+    <w:lvl w:ilvl="7" w:tplc="04090003" w:tentative="1">
+      <w:start w:val="1"/>
+      <w:numFmt w:val="bullet"/>
+      <w:lvlText w:val="o"/>
+      <w:lvlJc w:val="left"/>
+      <w:pPr>
+        <w:ind w:left="6048" w:hanging="360"/>
+      </w:pPr>
+      <w:rPr>
+        <w:rFonts w:ascii="Courier New" w:hAnsi="Courier New" w:cs="Courier New" w:hint="default"/>
+      </w:rPr>
+    </w:lvl>
+    <w:lvl w:ilvl="8" w:tplc="04090005" w:tentative="1">
+      <w:start w:val="1"/>
+      <w:numFmt w:val="bullet"/>
+      <w:lvlText w:val=""/>
+      <w:lvlJc w:val="left"/>
+      <w:pPr>
+        <w:ind w:left="6768" w:hanging="360"/>
+      </w:pPr>
+      <w:rPr>
+        <w:rFonts w:ascii="Wingdings" w:hAnsi="Wingdings" w:hint="default"/>
+      </w:rPr>
+    </w:lvl>
+  </w:abstractNum>
+  <w:abstractNum w:abstractNumId="40" w15:restartNumberingAfterBreak="0">
     <w:nsid w:val="614E3517"/>
     <w:multiLevelType w:val="hybridMultilevel"/>
     <w:tmpl w:val="391412FE"/>
@@ -12416,7 +13592,7 @@
       </w:rPr>
     </w:lvl>
   </w:abstractNum>
-  <w:abstractNum w:abstractNumId="40" w15:restartNumberingAfterBreak="0">
+  <w:abstractNum w:abstractNumId="41" w15:restartNumberingAfterBreak="0">
     <w:nsid w:val="66C84AB9"/>
     <w:multiLevelType w:val="hybridMultilevel"/>
     <w:tmpl w:val="58621FA0"/>
@@ -12532,7 +13708,7 @@
       </w:rPr>
     </w:lvl>
   </w:abstractNum>
-  <w:abstractNum w:abstractNumId="41" w15:restartNumberingAfterBreak="0">
+  <w:abstractNum w:abstractNumId="42" w15:restartNumberingAfterBreak="0">
     <w:nsid w:val="69287F87"/>
     <w:multiLevelType w:val="hybridMultilevel"/>
     <w:tmpl w:val="9064BF6A"/>
@@ -12655,7 +13831,7 @@
       </w:rPr>
     </w:lvl>
   </w:abstractNum>
-  <w:abstractNum w:abstractNumId="42" w15:restartNumberingAfterBreak="0">
+  <w:abstractNum w:abstractNumId="43" w15:restartNumberingAfterBreak="0">
     <w:nsid w:val="6CBA5A2A"/>
     <w:multiLevelType w:val="hybridMultilevel"/>
     <w:tmpl w:val="64B62C42"/>
@@ -12768,7 +13944,7 @@
       </w:rPr>
     </w:lvl>
   </w:abstractNum>
-  <w:abstractNum w:abstractNumId="43" w15:restartNumberingAfterBreak="0">
+  <w:abstractNum w:abstractNumId="44" w15:restartNumberingAfterBreak="0">
     <w:nsid w:val="7301440F"/>
     <w:multiLevelType w:val="hybridMultilevel"/>
     <w:tmpl w:val="443872B6"/>
@@ -12888,7 +14064,7 @@
       </w:rPr>
     </w:lvl>
   </w:abstractNum>
-  <w:abstractNum w:abstractNumId="44" w15:restartNumberingAfterBreak="0">
+  <w:abstractNum w:abstractNumId="45" w15:restartNumberingAfterBreak="0">
     <w:nsid w:val="754A7A54"/>
     <w:multiLevelType w:val="hybridMultilevel"/>
     <w:tmpl w:val="960CB0EC"/>
@@ -13001,7 +14177,7 @@
       </w:rPr>
     </w:lvl>
   </w:abstractNum>
-  <w:abstractNum w:abstractNumId="45" w15:restartNumberingAfterBreak="0">
+  <w:abstractNum w:abstractNumId="46" w15:restartNumberingAfterBreak="0">
     <w:nsid w:val="79202355"/>
     <w:multiLevelType w:val="hybridMultilevel"/>
     <w:tmpl w:val="6ED6911C"/>
@@ -13138,7 +14314,7 @@
     <w:abstractNumId w:val="25"/>
   </w:num>
   <w:num w:numId="8">
-    <w:abstractNumId w:val="43"/>
+    <w:abstractNumId w:val="44"/>
   </w:num>
   <w:num w:numId="9">
     <w:abstractNumId w:val="22"/>
@@ -13174,7 +14350,7 @@
     <w:abstractNumId w:val="15"/>
   </w:num>
   <w:num w:numId="20">
-    <w:abstractNumId w:val="40"/>
+    <w:abstractNumId w:val="41"/>
   </w:num>
   <w:num w:numId="21">
     <w:abstractNumId w:val="35"/>
@@ -13186,7 +14362,7 @@
     <w:abstractNumId w:val="10"/>
   </w:num>
   <w:num w:numId="24">
-    <w:abstractNumId w:val="41"/>
+    <w:abstractNumId w:val="42"/>
   </w:num>
   <w:num w:numId="25">
     <w:abstractNumId w:val="32"/>
@@ -13195,13 +14371,13 @@
     <w:abstractNumId w:val="31"/>
   </w:num>
   <w:num w:numId="27">
-    <w:abstractNumId w:val="39"/>
+    <w:abstractNumId w:val="40"/>
   </w:num>
   <w:num w:numId="28">
     <w:abstractNumId w:val="19"/>
   </w:num>
   <w:num w:numId="29">
-    <w:abstractNumId w:val="44"/>
+    <w:abstractNumId w:val="45"/>
   </w:num>
   <w:num w:numId="30">
     <w:abstractNumId w:val="13"/>
@@ -13210,7 +14386,7 @@
     <w:abstractNumId w:val="14"/>
   </w:num>
   <w:num w:numId="32">
-    <w:abstractNumId w:val="42"/>
+    <w:abstractNumId w:val="43"/>
   </w:num>
   <w:num w:numId="33">
     <w:abstractNumId w:val="18"/>
@@ -13231,7 +14407,7 @@
     <w:abstractNumId w:val="1"/>
   </w:num>
   <w:num w:numId="39">
-    <w:abstractNumId w:val="45"/>
+    <w:abstractNumId w:val="46"/>
   </w:num>
   <w:num w:numId="40">
     <w:abstractNumId w:val="20"/>
@@ -13253,6 +14429,9 @@
   </w:num>
   <w:num w:numId="46">
     <w:abstractNumId w:val="0"/>
+  </w:num>
+  <w:num w:numId="47">
+    <w:abstractNumId w:val="39"/>
   </w:num>
 </w:numbering>
 </file>
@@ -14135,7 +15314,7 @@
 </file>
 
 <file path=customXml/itemProps1.xml><?xml version="1.0" encoding="utf-8"?>
-<ds:datastoreItem xmlns:ds="http://schemas.openxmlformats.org/officeDocument/2006/customXml" ds:itemID="{C211291B-21D6-4E30-B6B0-0688A83034AF}">
+<ds:datastoreItem xmlns:ds="http://schemas.openxmlformats.org/officeDocument/2006/customXml" ds:itemID="{782E844B-BCF1-4998-9574-54F959A1C054}">
   <ds:schemaRefs>
     <ds:schemaRef ds:uri="http://schemas.openxmlformats.org/officeDocument/2006/bibliography"/>
   </ds:schemaRefs>

--- a/XboxOne/Xbox One HDD Replacement.docx
+++ b/XboxOne/Xbox One HDD Replacement.docx
@@ -2099,7 +2099,7 @@
           <w:sz w:val="16"/>
           <w:szCs w:val="16"/>
         </w:rPr>
-        <w:t>mkxboxfs.py</w:t>
+        <w:t>mkxboxfs.sh</w:t>
       </w:r>
       <w:r>
         <w:rPr>
@@ -2125,7 +2125,15 @@
           <w:sz w:val="16"/>
           <w:szCs w:val="16"/>
         </w:rPr>
-        <w:t xml:space="preserve"> mkxboxfs-500gb.py):  </w:t>
+        <w:t xml:space="preserve"> mkxboxfs-500gb.sh</w:t>
+      </w:r>
+      <w:r>
+        <w:rPr>
+          <w:color w:val="505050"/>
+          <w:sz w:val="16"/>
+          <w:szCs w:val="16"/>
+        </w:rPr>
+        <w:t xml:space="preserve">):  </w:t>
       </w:r>
       <w:r>
         <w:rPr>
@@ -2134,7 +2142,7 @@
           <w:sz w:val="16"/>
           <w:szCs w:val="16"/>
         </w:rPr>
-        <w:t>python mkxboxfs.py</w:t>
+        <w:t>python mkxboxfs.sh</w:t>
       </w:r>
       <w:r>
         <w:rPr>
@@ -2596,7 +2604,7 @@
           <w:sz w:val="18"/>
           <w:szCs w:val="18"/>
         </w:rPr>
-        <w:t>mkxboxfs-500gb.py</w:t>
+        <w:t>mkxboxfs-500gb.sh</w:t>
       </w:r>
     </w:p>
     <w:p>
@@ -4836,77 +4844,76 @@
           <w:sz w:val="20"/>
           <w:szCs w:val="20"/>
         </w:rPr>
-        <w:t>mkxboxfs-500gb</w:t>
-      </w:r>
-      <w:r>
-        <w:rPr>
-          <w:b/>
-          <w:i/>
+        <w:t>mkxboxfs-500gb.sh</w:t>
+      </w:r>
+      <w:r>
+        <w:rPr>
           <w:color w:val="647D00"/>
           <w:sz w:val="20"/>
           <w:szCs w:val="20"/>
         </w:rPr>
-        <w:t>.py</w:t>
-      </w:r>
-      <w:r>
-        <w:rPr>
+        <w:t xml:space="preserve"> </w:t>
+      </w:r>
+      <w:r>
+        <w:rPr>
+          <w:color w:val="505050"/>
+          <w:sz w:val="20"/>
+          <w:szCs w:val="20"/>
+        </w:rPr>
+        <w:t>script</w:t>
+      </w:r>
+      <w:r>
+        <w:rPr>
+          <w:color w:val="505050"/>
+          <w:sz w:val="20"/>
+          <w:szCs w:val="20"/>
+        </w:rPr>
+        <w:t xml:space="preserve"> so </w:t>
+      </w:r>
+      <w:r>
+        <w:rPr>
+          <w:b/>
+          <w:color w:val="505050"/>
+          <w:sz w:val="20"/>
+          <w:szCs w:val="20"/>
+        </w:rPr>
+        <w:t>DEV=/dev/</w:t>
+      </w:r>
+      <w:proofErr w:type="spellStart"/>
+      <w:r>
+        <w:rPr>
+          <w:b/>
+          <w:color w:val="505050"/>
+          <w:sz w:val="20"/>
+          <w:szCs w:val="20"/>
+        </w:rPr>
+        <w:t>sdb</w:t>
+      </w:r>
+      <w:proofErr w:type="spellEnd"/>
+      <w:r>
+        <w:rPr>
+          <w:color w:val="505050"/>
+          <w:sz w:val="20"/>
+          <w:szCs w:val="20"/>
+        </w:rPr>
+        <w:t xml:space="preserve"> equals your replacement HDD device’s name, then run it</w:t>
+      </w:r>
+      <w:r>
+        <w:rPr>
+          <w:color w:val="505050"/>
+          <w:sz w:val="20"/>
+          <w:szCs w:val="20"/>
+        </w:rPr>
+        <w:t xml:space="preserve">: </w:t>
+      </w:r>
+      <w:r>
+        <w:rPr>
+          <w:i/>
           <w:color w:val="647D00"/>
           <w:sz w:val="20"/>
           <w:szCs w:val="20"/>
         </w:rPr>
-        <w:t xml:space="preserve"> </w:t>
-      </w:r>
-      <w:r>
-        <w:rPr>
-          <w:color w:val="505050"/>
-          <w:sz w:val="20"/>
-          <w:szCs w:val="20"/>
-        </w:rPr>
-        <w:t>script</w:t>
-      </w:r>
-      <w:r>
-        <w:rPr>
-          <w:color w:val="505050"/>
-          <w:sz w:val="20"/>
-          <w:szCs w:val="20"/>
-        </w:rPr>
-        <w:t xml:space="preserve"> so </w:t>
-      </w:r>
-      <w:r>
-        <w:rPr>
-          <w:b/>
-          <w:color w:val="505050"/>
-          <w:sz w:val="20"/>
-          <w:szCs w:val="20"/>
-        </w:rPr>
-        <w:t>DEV=/dev/</w:t>
-      </w:r>
-      <w:proofErr w:type="spellStart"/>
-      <w:r>
-        <w:rPr>
-          <w:b/>
-          <w:color w:val="505050"/>
-          <w:sz w:val="20"/>
-          <w:szCs w:val="20"/>
-        </w:rPr>
-        <w:t>sdb</w:t>
-      </w:r>
-      <w:proofErr w:type="spellEnd"/>
-      <w:r>
-        <w:rPr>
-          <w:color w:val="505050"/>
-          <w:sz w:val="20"/>
-          <w:szCs w:val="20"/>
-        </w:rPr>
-        <w:t xml:space="preserve"> equals your replacement HDD device’s name, then run it</w:t>
-      </w:r>
-      <w:r>
-        <w:rPr>
-          <w:color w:val="505050"/>
-          <w:sz w:val="20"/>
-          <w:szCs w:val="20"/>
-        </w:rPr>
-        <w:t xml:space="preserve">: </w:t>
+        <w:t xml:space="preserve">python </w:t>
       </w:r>
       <w:r>
         <w:rPr>
@@ -4915,7 +4922,7 @@
           <w:sz w:val="20"/>
           <w:szCs w:val="20"/>
         </w:rPr>
-        <w:t>python mkxboxfs-500gb.py</w:t>
+        <w:t>mkxboxfs-500gb.sh</w:t>
       </w:r>
       <w:r>
         <w:rPr>
@@ -5502,6 +5509,8 @@
         </w:rPr>
         <w:t>sostmpl.xvd</w:t>
       </w:r>
+      <w:bookmarkStart w:id="0" w:name="_GoBack"/>
+      <w:bookmarkEnd w:id="0"/>
       <w:proofErr w:type="spellEnd"/>
     </w:p>
     <w:p>
@@ -6554,7 +6563,7 @@
           <w:sz w:val="20"/>
           <w:szCs w:val="20"/>
         </w:rPr>
-        <w:t>mkxboxfs.py</w:t>
+        <w:t>mkxboxfs.sh</w:t>
       </w:r>
       <w:r>
         <w:rPr>
@@ -6597,7 +6606,7 @@
           <w:sz w:val="20"/>
           <w:szCs w:val="20"/>
         </w:rPr>
-        <w:t>mkxboxfs-500gb.py</w:t>
+        <w:t>mkxboxfs-500gb.sh</w:t>
       </w:r>
       <w:r>
         <w:rPr>
@@ -6630,7 +6639,16 @@
           <w:sz w:val="20"/>
           <w:szCs w:val="20"/>
         </w:rPr>
-        <w:t>python mkxboxfs.py</w:t>
+        <w:t xml:space="preserve">python </w:t>
+      </w:r>
+      <w:r>
+        <w:rPr>
+          <w:i/>
+          <w:color w:val="647D00"/>
+          <w:sz w:val="20"/>
+          <w:szCs w:val="20"/>
+        </w:rPr>
+        <w:t>mkxboxfs.sh</w:t>
       </w:r>
     </w:p>
     <w:p>
@@ -7870,19 +7888,7 @@
             <w:szCs w:val="16"/>
             <w:u w:val="none"/>
           </w:rPr>
-          <w:t>withinrafael.com/taking-a-peek-at-xbox-one-fo</w:t>
-        </w:r>
-        <w:bookmarkStart w:id="0" w:name="_GoBack"/>
-        <w:bookmarkEnd w:id="0"/>
-        <w:r>
-          <w:rPr>
-            <w:rStyle w:val="Hyperlink"/>
-            <w:color w:val="0080FF"/>
-            <w:sz w:val="16"/>
-            <w:szCs w:val="16"/>
-            <w:u w:val="none"/>
-          </w:rPr>
-          <w:t>rmatted-disks-in-windows</w:t>
+          <w:t>withinrafael.com/taking-a-peek-at-xbox-one-formatted-disks-in-windows</w:t>
         </w:r>
       </w:hyperlink>
     </w:p>
@@ -15314,7 +15320,7 @@
 </file>
 
 <file path=customXml/itemProps1.xml><?xml version="1.0" encoding="utf-8"?>
-<ds:datastoreItem xmlns:ds="http://schemas.openxmlformats.org/officeDocument/2006/customXml" ds:itemID="{782E844B-BCF1-4998-9574-54F959A1C054}">
+<ds:datastoreItem xmlns:ds="http://schemas.openxmlformats.org/officeDocument/2006/customXml" ds:itemID="{978DF8D8-82F2-4865-93E1-0F3A11CD7F45}">
   <ds:schemaRefs>
     <ds:schemaRef ds:uri="http://schemas.openxmlformats.org/officeDocument/2006/bibliography"/>
   </ds:schemaRefs>

--- a/XboxOne/Xbox One HDD Replacement.docx
+++ b/XboxOne/Xbox One HDD Replacement.docx
@@ -2142,7 +2142,7 @@
           <w:sz w:val="16"/>
           <w:szCs w:val="16"/>
         </w:rPr>
-        <w:t>python mkxboxfs.sh</w:t>
+        <w:t>bash mkxboxfs.sh</w:t>
       </w:r>
       <w:r>
         <w:rPr>
@@ -2347,6 +2347,8 @@
         </w:rPr>
         <w:t>Prerequisites</w:t>
       </w:r>
+      <w:bookmarkStart w:id="0" w:name="_GoBack"/>
+      <w:bookmarkEnd w:id="0"/>
     </w:p>
     <w:p>
       <w:pPr>
@@ -4913,16 +4915,7 @@
           <w:sz w:val="20"/>
           <w:szCs w:val="20"/>
         </w:rPr>
-        <w:t xml:space="preserve">python </w:t>
-      </w:r>
-      <w:r>
-        <w:rPr>
-          <w:i/>
-          <w:color w:val="647D00"/>
-          <w:sz w:val="20"/>
-          <w:szCs w:val="20"/>
-        </w:rPr>
-        <w:t>mkxboxfs-500gb.sh</w:t>
+        <w:t>bash mkxboxfs-500gb.sh</w:t>
       </w:r>
       <w:r>
         <w:rPr>
@@ -5509,8 +5502,6 @@
         </w:rPr>
         <w:t>sostmpl.xvd</w:t>
       </w:r>
-      <w:bookmarkStart w:id="0" w:name="_GoBack"/>
-      <w:bookmarkEnd w:id="0"/>
       <w:proofErr w:type="spellEnd"/>
     </w:p>
     <w:p>
@@ -6639,16 +6630,7 @@
           <w:sz w:val="20"/>
           <w:szCs w:val="20"/>
         </w:rPr>
-        <w:t xml:space="preserve">python </w:t>
-      </w:r>
-      <w:r>
-        <w:rPr>
-          <w:i/>
-          <w:color w:val="647D00"/>
-          <w:sz w:val="20"/>
-          <w:szCs w:val="20"/>
-        </w:rPr>
-        <w:t>mkxboxfs.sh</w:t>
+        <w:t>bash mkxboxfs.sh</w:t>
       </w:r>
     </w:p>
     <w:p>
@@ -15320,7 +15302,7 @@
 </file>
 
 <file path=customXml/itemProps1.xml><?xml version="1.0" encoding="utf-8"?>
-<ds:datastoreItem xmlns:ds="http://schemas.openxmlformats.org/officeDocument/2006/customXml" ds:itemID="{978DF8D8-82F2-4865-93E1-0F3A11CD7F45}">
+<ds:datastoreItem xmlns:ds="http://schemas.openxmlformats.org/officeDocument/2006/customXml" ds:itemID="{64D8BCA6-3680-4D88-9D60-94156CBDF863}">
   <ds:schemaRefs>
     <ds:schemaRef ds:uri="http://schemas.openxmlformats.org/officeDocument/2006/bibliography"/>
   </ds:schemaRefs>
